--- a/Sprint 10 - Pràctica final/Tarea 10.docx
+++ b/Sprint 10 - Pràctica final/Tarea 10.docx
@@ -18,11 +18,13 @@
       </w:r>
     </w:p>
     <w:p/>
+    <w:p/>
     <w:p>
       <w:pPr>
         <w:pStyle w:val="Heading2"/>
       </w:pPr>
       <w:commentRangeStart w:id="0"/>
+      <w:commentRangeStart w:id="1"/>
       <w:r>
         <w:t>Resumen</w:t>
       </w:r>
@@ -34,6 +36,15 @@
           <w:color w:val="auto"/>
         </w:rPr>
         <w:commentReference w:id="0"/>
+      </w:r>
+      <w:commentRangeEnd w:id="1"/>
+      <w:r>
+        <w:rPr>
+          <w:rStyle w:val="CommentReference"/>
+          <w:rFonts w:asciiTheme="minorHAnsi" w:eastAsiaTheme="minorHAnsi" w:hAnsiTheme="minorHAnsi" w:cstheme="minorBidi"/>
+          <w:color w:val="auto"/>
+        </w:rPr>
+        <w:commentReference w:id="1"/>
       </w:r>
     </w:p>
     <w:p/>
@@ -46,14 +57,305 @@
         <w:t>Introducción</w:t>
       </w:r>
     </w:p>
-    <w:p/>
+    <w:p>
+      <w:pPr>
+        <w:rPr>
+          <w:highlight w:val="yellow"/>
+        </w:rPr>
+      </w:pPr>
+      <w:r>
+        <w:rPr>
+          <w:highlight w:val="yellow"/>
+        </w:rPr>
+        <w:t>¿Qué son las enfermedades raras? ¿Por qué son relevantes?</w:t>
+      </w:r>
+    </w:p>
+    <w:p>
+      <w:pPr>
+        <w:rPr>
+          <w:highlight w:val="yellow"/>
+        </w:rPr>
+      </w:pPr>
+      <w:r>
+        <w:rPr>
+          <w:highlight w:val="yellow"/>
+        </w:rPr>
+        <w:t>¿Cuáles son las dificultades del diagnóstico y tratamiento?</w:t>
+      </w:r>
+    </w:p>
+    <w:p>
+      <w:pPr>
+        <w:rPr>
+          <w:highlight w:val="yellow"/>
+        </w:rPr>
+      </w:pPr>
+      <w:r>
+        <w:rPr>
+          <w:highlight w:val="yellow"/>
+        </w:rPr>
+        <w:t>¿Cómo es su investigación? Hitos históricos.</w:t>
+      </w:r>
+    </w:p>
+    <w:p>
+      <w:pPr>
+        <w:rPr>
+          <w:highlight w:val="yellow"/>
+        </w:rPr>
+      </w:pPr>
+      <w:r>
+        <w:rPr>
+          <w:highlight w:val="yellow"/>
+        </w:rPr>
+        <w:t>¿Cuál es el papel del análisis de datos en este contexto?</w:t>
+      </w:r>
+    </w:p>
+    <w:p>
+      <w:r>
+        <w:rPr>
+          <w:highlight w:val="yellow"/>
+        </w:rPr>
+        <w:t>** Objetivo del trabajo: preguntas y/o hipótesis.</w:t>
+      </w:r>
+    </w:p>
     <w:p/>
     <w:p>
+      <w:r>
+        <w:t>En Europa, se define enfermedad rara (ER) o poco frecuente como aquella que, con peligro de muerte o invalidez crónica, tiene una prevalencia menor de 5 casos por cada 10.000 habitantes1.</w:t>
+      </w:r>
+    </w:p>
+    <w:p/>
+    <w:p>
       <w:pPr>
         <w:pStyle w:val="Heading2"/>
       </w:pPr>
       <w:r>
         <w:t>Metodología</w:t>
+      </w:r>
+    </w:p>
+    <w:p>
+      <w:pPr>
+        <w:rPr>
+          <w:highlight w:val="yellow"/>
+        </w:rPr>
+      </w:pPr>
+      <w:r>
+        <w:rPr>
+          <w:highlight w:val="yellow"/>
+        </w:rPr>
+        <w:t>Fuente de datos:</w:t>
+      </w:r>
+    </w:p>
+    <w:p>
+      <w:pPr>
+        <w:pStyle w:val="ListParagraph"/>
+        <w:numPr>
+          <w:ilvl w:val="0"/>
+          <w:numId w:val="16"/>
+        </w:numPr>
+        <w:rPr>
+          <w:highlight w:val="yellow"/>
+        </w:rPr>
+      </w:pPr>
+      <w:r>
+        <w:rPr>
+          <w:highlight w:val="yellow"/>
+        </w:rPr>
+        <w:t xml:space="preserve">API </w:t>
+      </w:r>
+      <w:proofErr w:type="spellStart"/>
+      <w:r>
+        <w:rPr>
+          <w:highlight w:val="yellow"/>
+        </w:rPr>
+        <w:t>Orphadata</w:t>
+      </w:r>
+      <w:proofErr w:type="spellEnd"/>
+    </w:p>
+    <w:p>
+      <w:pPr>
+        <w:pStyle w:val="ListParagraph"/>
+        <w:numPr>
+          <w:ilvl w:val="0"/>
+          <w:numId w:val="16"/>
+        </w:numPr>
+        <w:rPr>
+          <w:highlight w:val="yellow"/>
+          <w:lang w:val="en-GB"/>
+        </w:rPr>
+      </w:pPr>
+      <w:r>
+        <w:rPr>
+          <w:highlight w:val="yellow"/>
+          <w:lang w:val="en-GB"/>
+        </w:rPr>
+        <w:t xml:space="preserve">European Medicines Agency (EMEA) </w:t>
+      </w:r>
+      <w:r>
+        <w:rPr>
+          <w:highlight w:val="yellow"/>
+          <w:lang w:val="en-GB"/>
+        </w:rPr>
+        <w:t>Orphan designation</w:t>
+      </w:r>
+    </w:p>
+    <w:p>
+      <w:pPr>
+        <w:pStyle w:val="ListParagraph"/>
+        <w:numPr>
+          <w:ilvl w:val="0"/>
+          <w:numId w:val="16"/>
+        </w:numPr>
+        <w:rPr>
+          <w:highlight w:val="yellow"/>
+        </w:rPr>
+      </w:pPr>
+      <w:r>
+        <w:rPr>
+          <w:highlight w:val="yellow"/>
+        </w:rPr>
+        <w:t xml:space="preserve">Informes </w:t>
+      </w:r>
+      <w:proofErr w:type="spellStart"/>
+      <w:r>
+        <w:rPr>
+          <w:highlight w:val="yellow"/>
+        </w:rPr>
+        <w:t>ReeR</w:t>
+      </w:r>
+      <w:proofErr w:type="spellEnd"/>
+      <w:r>
+        <w:rPr>
+          <w:highlight w:val="yellow"/>
+        </w:rPr>
+        <w:t xml:space="preserve"> (Registro enfermedades r</w:t>
+      </w:r>
+      <w:r>
+        <w:rPr>
+          <w:highlight w:val="yellow"/>
+        </w:rPr>
+        <w:t>aras España) 2021 – 2024</w:t>
+      </w:r>
+    </w:p>
+    <w:p>
+      <w:pPr>
+        <w:pStyle w:val="ListParagraph"/>
+        <w:numPr>
+          <w:ilvl w:val="0"/>
+          <w:numId w:val="16"/>
+        </w:numPr>
+        <w:rPr>
+          <w:highlight w:val="yellow"/>
+        </w:rPr>
+      </w:pPr>
+      <w:r>
+        <w:rPr>
+          <w:highlight w:val="yellow"/>
+        </w:rPr>
+        <w:t xml:space="preserve">Publicaciones científicas de PubMed que contienen “rare </w:t>
+      </w:r>
+      <w:proofErr w:type="spellStart"/>
+      <w:r>
+        <w:rPr>
+          <w:highlight w:val="yellow"/>
+        </w:rPr>
+        <w:t>disease</w:t>
+      </w:r>
+      <w:proofErr w:type="spellEnd"/>
+      <w:r>
+        <w:rPr>
+          <w:highlight w:val="yellow"/>
+        </w:rPr>
+        <w:t>”</w:t>
+      </w:r>
+    </w:p>
+    <w:p>
+      <w:pPr>
+        <w:rPr>
+          <w:highlight w:val="yellow"/>
+        </w:rPr>
+      </w:pPr>
+      <w:r>
+        <w:rPr>
+          <w:highlight w:val="yellow"/>
+        </w:rPr>
+        <w:t>Procesamiento de datos: limpieza + EDA + preprocesado</w:t>
+      </w:r>
+    </w:p>
+    <w:p>
+      <w:pPr>
+        <w:rPr>
+          <w:highlight w:val="yellow"/>
+        </w:rPr>
+      </w:pPr>
+      <w:r>
+        <w:rPr>
+          <w:highlight w:val="yellow"/>
+        </w:rPr>
+        <w:t xml:space="preserve">Herramientas utilizadas: Python (pandas, </w:t>
+      </w:r>
+      <w:proofErr w:type="spellStart"/>
+      <w:r>
+        <w:rPr>
+          <w:highlight w:val="yellow"/>
+        </w:rPr>
+        <w:t>matplotlib</w:t>
+      </w:r>
+      <w:proofErr w:type="spellEnd"/>
+      <w:r>
+        <w:rPr>
+          <w:highlight w:val="yellow"/>
+        </w:rPr>
+        <w:t>/</w:t>
+      </w:r>
+      <w:proofErr w:type="spellStart"/>
+      <w:r>
+        <w:rPr>
+          <w:highlight w:val="yellow"/>
+        </w:rPr>
+        <w:t>seaborn</w:t>
+      </w:r>
+      <w:proofErr w:type="spellEnd"/>
+      <w:r>
+        <w:rPr>
+          <w:highlight w:val="yellow"/>
+        </w:rPr>
+        <w:t>/</w:t>
+      </w:r>
+      <w:proofErr w:type="spellStart"/>
+      <w:r>
+        <w:rPr>
+          <w:highlight w:val="yellow"/>
+        </w:rPr>
+        <w:t>plotly</w:t>
+      </w:r>
+      <w:proofErr w:type="spellEnd"/>
+      <w:r>
+        <w:rPr>
+          <w:highlight w:val="yellow"/>
+        </w:rPr>
+        <w:t xml:space="preserve">), </w:t>
+      </w:r>
+      <w:proofErr w:type="spellStart"/>
+      <w:r>
+        <w:rPr>
+          <w:highlight w:val="yellow"/>
+        </w:rPr>
+        <w:t>Power</w:t>
+      </w:r>
+      <w:proofErr w:type="spellEnd"/>
+      <w:r>
+        <w:rPr>
+          <w:highlight w:val="yellow"/>
+        </w:rPr>
+        <w:t xml:space="preserve"> BI, MySQL</w:t>
+      </w:r>
+    </w:p>
+    <w:p>
+      <w:r>
+        <w:rPr>
+          <w:highlight w:val="yellow"/>
+        </w:rPr>
+        <w:t>Pipeline, filtros, etc.</w:t>
       </w:r>
     </w:p>
     <w:p/>
@@ -66,14 +368,66 @@
         <w:t>Resultados</w:t>
       </w:r>
     </w:p>
-    <w:p/>
-    <w:p/>
     <w:p>
       <w:pPr>
-        <w:pStyle w:val="Heading2"/>
-      </w:pPr>
-      <w:r>
-        <w:t>Discusión</w:t>
+        <w:rPr>
+          <w:highlight w:val="yellow"/>
+        </w:rPr>
+      </w:pPr>
+      <w:r>
+        <w:rPr>
+          <w:highlight w:val="yellow"/>
+        </w:rPr>
+        <w:t>Resultados obtenidos, sin interpretación.</w:t>
+      </w:r>
+    </w:p>
+    <w:p>
+      <w:pPr>
+        <w:rPr>
+          <w:highlight w:val="yellow"/>
+        </w:rPr>
+      </w:pPr>
+      <w:r>
+        <w:rPr>
+          <w:highlight w:val="yellow"/>
+        </w:rPr>
+        <w:t>Tablas y gráficos: prevalencia, localización geográfica, edad, etc.</w:t>
+      </w:r>
+    </w:p>
+    <w:p>
+      <w:pPr>
+        <w:rPr>
+          <w:highlight w:val="yellow"/>
+        </w:rPr>
+      </w:pPr>
+      <w:r>
+        <w:rPr>
+          <w:highlight w:val="yellow"/>
+        </w:rPr>
+        <w:lastRenderedPageBreak/>
+        <w:t>Distribución de enfermedades por región, clasificación según sistema afectado, según gen implicado, etc.</w:t>
+      </w:r>
+    </w:p>
+    <w:p>
+      <w:r>
+        <w:rPr>
+          <w:highlight w:val="yellow"/>
+        </w:rPr>
+        <w:t xml:space="preserve">Evaluación según enfoque: </w:t>
+      </w:r>
+      <w:proofErr w:type="spellStart"/>
+      <w:r>
+        <w:rPr>
+          <w:highlight w:val="yellow"/>
+        </w:rPr>
+        <w:t>epimediológicas</w:t>
+      </w:r>
+      <w:proofErr w:type="spellEnd"/>
+      <w:r>
+        <w:rPr>
+          <w:highlight w:val="yellow"/>
+        </w:rPr>
+        <w:t>/genéticas.</w:t>
       </w:r>
     </w:p>
     <w:p/>
@@ -83,7 +437,54 @@
         <w:pStyle w:val="Heading2"/>
       </w:pPr>
       <w:r>
-        <w:t>Conclusión</w:t>
+        <w:t>Discusión</w:t>
+      </w:r>
+    </w:p>
+    <w:p>
+      <w:pPr>
+        <w:rPr>
+          <w:highlight w:val="yellow"/>
+        </w:rPr>
+      </w:pPr>
+      <w:r>
+        <w:rPr>
+          <w:highlight w:val="yellow"/>
+        </w:rPr>
+        <w:t>Análisis de los resultados.</w:t>
+      </w:r>
+    </w:p>
+    <w:p>
+      <w:pPr>
+        <w:rPr>
+          <w:highlight w:val="yellow"/>
+        </w:rPr>
+      </w:pPr>
+      <w:r>
+        <w:rPr>
+          <w:highlight w:val="yellow"/>
+        </w:rPr>
+        <w:t>Buscar patrones, tendencias y su significado.</w:t>
+      </w:r>
+    </w:p>
+    <w:p>
+      <w:pPr>
+        <w:rPr>
+          <w:highlight w:val="yellow"/>
+        </w:rPr>
+      </w:pPr>
+      <w:r>
+        <w:rPr>
+          <w:highlight w:val="yellow"/>
+        </w:rPr>
+        <w:t>Analizar si existe información suficiente para sacar conclusiones. Limitaciones del Dataset.</w:t>
+      </w:r>
+    </w:p>
+    <w:p>
+      <w:r>
+        <w:rPr>
+          <w:highlight w:val="yellow"/>
+        </w:rPr>
+        <w:t>Analizar las implicaciones que tienen estos resultados para políticas de salud y para la investigación en este ámbito.</w:t>
       </w:r>
     </w:p>
     <w:p/>
@@ -92,23 +493,1041 @@
       <w:pPr>
         <w:pStyle w:val="Heading2"/>
       </w:pPr>
-      <w:commentRangeStart w:id="1"/>
+      <w:r>
+        <w:t>Conclusión</w:t>
+      </w:r>
+    </w:p>
+    <w:p>
+      <w:pPr>
+        <w:rPr>
+          <w:highlight w:val="yellow"/>
+        </w:rPr>
+      </w:pPr>
+      <w:r>
+        <w:rPr>
+          <w:highlight w:val="yellow"/>
+        </w:rPr>
+        <w:t>Resumir los puntos clave de la investigación.</w:t>
+      </w:r>
+    </w:p>
+    <w:p>
+      <w:pPr>
+        <w:rPr>
+          <w:highlight w:val="yellow"/>
+        </w:rPr>
+      </w:pPr>
+      <w:r>
+        <w:rPr>
+          <w:highlight w:val="yellow"/>
+        </w:rPr>
+        <w:t>¿Qué aporta este trabajo?</w:t>
+      </w:r>
+    </w:p>
+    <w:p>
+      <w:r>
+        <w:rPr>
+          <w:highlight w:val="yellow"/>
+        </w:rPr>
+        <w:t>Posibles mejoras</w:t>
+      </w:r>
+      <w:r>
+        <w:t xml:space="preserve"> y futuras líneas de investigación.</w:t>
+      </w:r>
+    </w:p>
+    <w:p/>
+    <w:p/>
+    <w:p>
+      <w:pPr>
+        <w:pStyle w:val="Heading2"/>
+      </w:pPr>
+      <w:commentRangeStart w:id="2"/>
       <w:r>
         <w:t>Referencias</w:t>
       </w:r>
-      <w:commentRangeEnd w:id="1"/>
+      <w:commentRangeEnd w:id="2"/>
       <w:r>
         <w:rPr>
           <w:rStyle w:val="CommentReference"/>
           <w:rFonts w:asciiTheme="minorHAnsi" w:eastAsiaTheme="minorHAnsi" w:hAnsiTheme="minorHAnsi" w:cstheme="minorBidi"/>
           <w:color w:val="auto"/>
         </w:rPr>
-        <w:commentReference w:id="1"/>
+        <w:commentReference w:id="2"/>
+      </w:r>
+    </w:p>
+    <w:p/>
+    <w:p/>
+    <w:p>
+      <w:pPr>
+        <w:pStyle w:val="Heading2"/>
+      </w:pPr>
+      <w:r>
+        <w:rPr>
+          <w:highlight w:val="yellow"/>
+        </w:rPr>
+        <w:t>Extra:</w:t>
+      </w:r>
+    </w:p>
+    <w:p>
+      <w:pPr>
+        <w:pStyle w:val="ListParagraph"/>
+        <w:numPr>
+          <w:ilvl w:val="0"/>
+          <w:numId w:val="15"/>
+        </w:numPr>
+        <w:rPr>
+          <w:b/>
+          <w:bCs/>
+        </w:rPr>
+      </w:pPr>
+      <w:r>
+        <w:rPr>
+          <w:b/>
+          <w:bCs/>
+        </w:rPr>
+        <w:t>Clasificación de enfermedades por sistema afectado (modelo supervisado)</w:t>
+      </w:r>
+    </w:p>
+    <w:p>
+      <w:r>
+        <w:t>Objetivo: Dado un conjunto de características (por ejemplo, prevalencia, edad de aparición, tipo de herencia, síntomas), predecir a qué sistema del cuerpo afecta la enfermedad (neurológico, inmunológico, etc.).</w:t>
+      </w:r>
+    </w:p>
+    <w:p/>
+    <w:p>
+      <w:r>
+        <w:t xml:space="preserve">Modelo: Árboles de decisión, </w:t>
+      </w:r>
+      <w:proofErr w:type="spellStart"/>
+      <w:r>
+        <w:t>Random</w:t>
+      </w:r>
+      <w:proofErr w:type="spellEnd"/>
+      <w:r>
+        <w:t xml:space="preserve"> Forest o </w:t>
+      </w:r>
+      <w:proofErr w:type="spellStart"/>
+      <w:r>
+        <w:t>XGBoost</w:t>
+      </w:r>
+      <w:proofErr w:type="spellEnd"/>
+      <w:r>
+        <w:t>.</w:t>
+      </w:r>
+    </w:p>
+    <w:p>
+      <w:r>
+        <w:t>Datos necesarios: Variables categóricas/numéricas limpias, codificadas.</w:t>
+      </w:r>
+    </w:p>
+    <w:p/>
+    <w:p>
+      <w:pPr>
+        <w:pStyle w:val="ListParagraph"/>
+        <w:numPr>
+          <w:ilvl w:val="0"/>
+          <w:numId w:val="15"/>
+        </w:numPr>
+        <w:rPr>
+          <w:b/>
+          <w:bCs/>
+        </w:rPr>
+      </w:pPr>
+      <w:proofErr w:type="spellStart"/>
+      <w:r>
+        <w:rPr>
+          <w:b/>
+          <w:bCs/>
+        </w:rPr>
+        <w:t>Clustering</w:t>
+      </w:r>
+      <w:proofErr w:type="spellEnd"/>
+      <w:r>
+        <w:rPr>
+          <w:b/>
+          <w:bCs/>
+        </w:rPr>
+        <w:t xml:space="preserve"> (modelo no supervisado)</w:t>
+      </w:r>
+    </w:p>
+    <w:p>
+      <w:r>
+        <w:t>Objetivo: Agrupar enfermedades raras con características similares (sin usar una variable objetivo).</w:t>
+      </w:r>
+    </w:p>
+    <w:p>
+      <w:r>
+        <w:t>Modelo: K-</w:t>
+      </w:r>
+      <w:proofErr w:type="spellStart"/>
+      <w:r>
+        <w:t>means</w:t>
+      </w:r>
+      <w:proofErr w:type="spellEnd"/>
+      <w:r>
+        <w:t>, DBSCAN o PCA para visualización.</w:t>
+      </w:r>
+    </w:p>
+    <w:p>
+      <w:r>
+        <w:t xml:space="preserve">Identificar </w:t>
+      </w:r>
+      <w:proofErr w:type="spellStart"/>
+      <w:proofErr w:type="gramStart"/>
+      <w:r>
+        <w:t>clusters</w:t>
+      </w:r>
+      <w:proofErr w:type="spellEnd"/>
+      <w:proofErr w:type="gramEnd"/>
+      <w:r>
+        <w:t xml:space="preserve"> de enfermedades poco </w:t>
+      </w:r>
+      <w:proofErr w:type="gramStart"/>
+      <w:r>
+        <w:t>estudiadas</w:t>
+      </w:r>
+      <w:proofErr w:type="gramEnd"/>
+      <w:r>
+        <w:t xml:space="preserve"> pero con rasgos comunes.</w:t>
+      </w:r>
+    </w:p>
+    <w:p>
+      <w:r>
+        <w:t>Explorar patrones ocultos que no se ven a simple vista.</w:t>
+      </w:r>
+    </w:p>
+    <w:p>
+      <w:r>
+        <w:rPr>
+          <w:noProof/>
+        </w:rPr>
+        <mc:AlternateContent>
+          <mc:Choice Requires="wps">
+            <w:drawing>
+              <wp:anchor distT="45720" distB="45720" distL="114300" distR="114300" simplePos="0" relativeHeight="251659264" behindDoc="0" locked="0" layoutInCell="1" allowOverlap="1" wp14:anchorId="642493B3" wp14:editId="6A433894">
+                <wp:simplePos x="0" y="0"/>
+                <wp:positionH relativeFrom="column">
+                  <wp:posOffset>0</wp:posOffset>
+                </wp:positionH>
+                <wp:positionV relativeFrom="paragraph">
+                  <wp:posOffset>325120</wp:posOffset>
+                </wp:positionV>
+                <wp:extent cx="5365750" cy="1404620"/>
+                <wp:effectExtent l="0" t="0" r="25400" b="20955"/>
+                <wp:wrapSquare wrapText="bothSides"/>
+                <wp:docPr id="217" name="Text Box 2"/>
+                <wp:cNvGraphicFramePr>
+                  <a:graphicFrameLocks xmlns:a="http://schemas.openxmlformats.org/drawingml/2006/main"/>
+                </wp:cNvGraphicFramePr>
+                <a:graphic xmlns:a="http://schemas.openxmlformats.org/drawingml/2006/main">
+                  <a:graphicData uri="http://schemas.microsoft.com/office/word/2010/wordprocessingShape">
+                    <wps:wsp>
+                      <wps:cNvSpPr txBox="1">
+                        <a:spLocks noChangeArrowheads="1"/>
+                      </wps:cNvSpPr>
+                      <wps:spPr bwMode="auto">
+                        <a:xfrm>
+                          <a:off x="0" y="0"/>
+                          <a:ext cx="5365750" cy="1404620"/>
+                        </a:xfrm>
+                        <a:prstGeom prst="rect">
+                          <a:avLst/>
+                        </a:prstGeom>
+                        <a:solidFill>
+                          <a:srgbClr val="FFFFFF"/>
+                        </a:solidFill>
+                        <a:ln w="9525">
+                          <a:solidFill>
+                            <a:srgbClr val="000000"/>
+                          </a:solidFill>
+                          <a:miter lim="800000"/>
+                          <a:headEnd/>
+                          <a:tailEnd/>
+                        </a:ln>
+                      </wps:spPr>
+                      <wps:txbx>
+                        <w:txbxContent>
+                          <w:p>
+                            <w:r>
+                              <w:rPr>
+                                <w:noProof/>
+                              </w:rPr>
+                              <w:drawing>
+                                <wp:inline distT="0" distB="0" distL="0" distR="0" wp14:anchorId="43427F23" wp14:editId="691448BD">
+                                  <wp:extent cx="387350" cy="387350"/>
+                                  <wp:effectExtent l="0" t="0" r="0" b="0"/>
+                                  <wp:docPr id="388124547" name="Graphic 1" descr="Thought bubble outline"/>
+                                  <wp:cNvGraphicFramePr>
+                                    <a:graphicFrameLocks xmlns:a="http://schemas.openxmlformats.org/drawingml/2006/main" noChangeAspect="1"/>
+                                  </wp:cNvGraphicFramePr>
+                                  <a:graphic xmlns:a="http://schemas.openxmlformats.org/drawingml/2006/main">
+                                    <a:graphicData uri="http://schemas.openxmlformats.org/drawingml/2006/picture">
+                                      <pic:pic xmlns:pic="http://schemas.openxmlformats.org/drawingml/2006/picture">
+                                        <pic:nvPicPr>
+                                          <pic:cNvPr id="388124547" name="Graphic 388124547" descr="Thought bubble outline"/>
+                                          <pic:cNvPicPr/>
+                                        </pic:nvPicPr>
+                                        <pic:blipFill>
+                                          <a:blip r:embed="rId12">
+                                            <a:extLst>
+                                              <a:ext uri="{96DAC541-7B7A-43D3-8B79-37D633B846F1}">
+                                                <asvg:svgBlip xmlns:asvg="http://schemas.microsoft.com/office/drawing/2016/SVG/main" r:embed="rId13"/>
+                                              </a:ext>
+                                            </a:extLst>
+                                          </a:blip>
+                                          <a:stretch>
+                                            <a:fillRect/>
+                                          </a:stretch>
+                                        </pic:blipFill>
+                                        <pic:spPr>
+                                          <a:xfrm>
+                                            <a:off x="0" y="0"/>
+                                            <a:ext cx="387350" cy="387350"/>
+                                          </a:xfrm>
+                                          <a:prstGeom prst="rect">
+                                            <a:avLst/>
+                                          </a:prstGeom>
+                                        </pic:spPr>
+                                      </pic:pic>
+                                    </a:graphicData>
+                                  </a:graphic>
+                                </wp:inline>
+                              </w:drawing>
+                            </w:r>
+                            <w:r>
+                              <w:t xml:space="preserve">Analizar la interacción entre el fármaco </w:t>
+                            </w:r>
+                            <w:proofErr w:type="spellStart"/>
+                            <w:r>
+                              <w:t>cannabidiol</w:t>
+                            </w:r>
+                            <w:proofErr w:type="spellEnd"/>
+                            <w:r>
+                              <w:t xml:space="preserve"> (CBD) y la proteína (</w:t>
+                            </w:r>
+                            <w:r>
+                              <w:t xml:space="preserve">Ras/Rap </w:t>
+                            </w:r>
+                            <w:proofErr w:type="spellStart"/>
+                            <w:r>
+                              <w:t>GTPase-activating</w:t>
+                            </w:r>
+                            <w:proofErr w:type="spellEnd"/>
+                            <w:r>
+                              <w:t xml:space="preserve"> </w:t>
+                            </w:r>
+                            <w:proofErr w:type="spellStart"/>
+                            <w:r>
+                              <w:t>protein</w:t>
+                            </w:r>
+                            <w:proofErr w:type="spellEnd"/>
+                            <w:r>
+                              <w:t xml:space="preserve"> </w:t>
+                            </w:r>
+                            <w:proofErr w:type="spellStart"/>
+                            <w:r>
+                              <w:t>SynGAP</w:t>
+                            </w:r>
+                            <w:proofErr w:type="spellEnd"/>
+                            <w:r>
+                              <w:t>) del gen SYNGAP1.</w:t>
+                            </w:r>
+                          </w:p>
+                          <w:p>
+                            <w:pPr>
+                              <w:pStyle w:val="ListParagraph"/>
+                              <w:numPr>
+                                <w:ilvl w:val="0"/>
+                                <w:numId w:val="12"/>
+                              </w:numPr>
+                              <w:ind w:left="426"/>
+                            </w:pPr>
+                            <w:r>
+                              <w:t>¿Hay datos que indiquen la existencia de una relación directa entre CBD y SYNGAP1?</w:t>
+                            </w:r>
+                          </w:p>
+                          <w:p>
+                            <w:pPr>
+                              <w:pStyle w:val="ListParagraph"/>
+                              <w:numPr>
+                                <w:ilvl w:val="0"/>
+                                <w:numId w:val="12"/>
+                              </w:numPr>
+                              <w:ind w:left="426"/>
+                            </w:pPr>
+                            <w:r>
+                              <w:t>¿Hay otras proteínas en el gen SYNGAP1 que puedan interaccionar con el CBD?</w:t>
+                            </w:r>
+                          </w:p>
+                          <w:p>
+                            <w:pPr>
+                              <w:pStyle w:val="ListParagraph"/>
+                              <w:numPr>
+                                <w:ilvl w:val="0"/>
+                                <w:numId w:val="12"/>
+                              </w:numPr>
+                              <w:ind w:left="426"/>
+                            </w:pPr>
+                            <w:r>
+                              <w:t>¿Qué efectos biológicos o rutas de señalización comparten el CBD y SYNGAP1?</w:t>
+                            </w:r>
+                          </w:p>
+                          <w:p>
+                            <w:pPr>
+                              <w:ind w:left="66"/>
+                            </w:pPr>
+                            <w:r>
+                              <w:t>¿Qué hacer?</w:t>
+                            </w:r>
+                          </w:p>
+                          <w:p>
+                            <w:pPr>
+                              <w:pStyle w:val="ListParagraph"/>
+                              <w:numPr>
+                                <w:ilvl w:val="0"/>
+                                <w:numId w:val="13"/>
+                              </w:numPr>
+                              <w:ind w:left="426"/>
+                            </w:pPr>
+                            <w:r>
+                              <w:t>Consultar bases de datos bioinformáticas para buscar interacciones existentes.</w:t>
+                            </w:r>
+                          </w:p>
+                          <w:p>
+                            <w:pPr>
+                              <w:pStyle w:val="ListParagraph"/>
+                              <w:numPr>
+                                <w:ilvl w:val="0"/>
+                                <w:numId w:val="13"/>
+                              </w:numPr>
+                              <w:ind w:left="426"/>
+                            </w:pPr>
+                            <w:r>
+                              <w:t>Analizar redes de proteínas para buscar unas similares a la de SYNGAP1.</w:t>
+                            </w:r>
+                          </w:p>
+                          <w:p>
+                            <w:pPr>
+                              <w:pStyle w:val="ListParagraph"/>
+                              <w:numPr>
+                                <w:ilvl w:val="0"/>
+                                <w:numId w:val="13"/>
+                              </w:numPr>
+                              <w:ind w:left="426"/>
+                            </w:pPr>
+                            <w:r>
+                              <w:t>Analizar la similitud química entre CBD y otros compuestos que interactúan con SYNGAP1.</w:t>
+                            </w:r>
+                          </w:p>
+                          <w:p>
+                            <w:pPr>
+                              <w:pStyle w:val="ListParagraph"/>
+                              <w:numPr>
+                                <w:ilvl w:val="0"/>
+                                <w:numId w:val="13"/>
+                              </w:numPr>
+                              <w:ind w:left="426"/>
+                            </w:pPr>
+                            <w:r>
+                              <w:t>Analizar enriquecimiento funcional para ver si están involucrados en rutas comunes.</w:t>
+                            </w:r>
+                          </w:p>
+                          <w:p>
+                            <w:r>
+                              <w:t>Paso a paso:</w:t>
+                            </w:r>
+                          </w:p>
+                          <w:p>
+                            <w:pPr>
+                              <w:pStyle w:val="ListParagraph"/>
+                              <w:numPr>
+                                <w:ilvl w:val="0"/>
+                                <w:numId w:val="14"/>
+                              </w:numPr>
+                              <w:rPr>
+                                <w:lang w:val="en-GB"/>
+                              </w:rPr>
+                            </w:pPr>
+                            <w:r>
+                              <w:rPr>
+                                <w:lang w:val="en-GB"/>
+                              </w:rPr>
+                              <w:t>STITCH (</w:t>
+                            </w:r>
+                            <w:r>
+                              <w:rPr>
+                                <w:lang w:val="en-GB"/>
+                              </w:rPr>
+                              <w:t>S</w:t>
+                            </w:r>
+                            <w:r>
+                              <w:rPr>
+                                <w:lang w:val="en-GB"/>
+                              </w:rPr>
+                              <w:t xml:space="preserve">earch Tool for Interactions of Chemicals) y </w:t>
+                            </w:r>
+                            <w:proofErr w:type="spellStart"/>
+                            <w:r>
+                              <w:rPr>
+                                <w:lang w:val="en-GB"/>
+                              </w:rPr>
+                              <w:t>ChEMBL</w:t>
+                            </w:r>
+                            <w:proofErr w:type="spellEnd"/>
+                            <w:r>
+                              <w:rPr>
+                                <w:lang w:val="en-GB"/>
+                              </w:rPr>
+                              <w:t xml:space="preserve"> para </w:t>
+                            </w:r>
+                            <w:proofErr w:type="spellStart"/>
+                            <w:r>
+                              <w:rPr>
+                                <w:lang w:val="en-GB"/>
+                              </w:rPr>
+                              <w:t>verificar</w:t>
+                            </w:r>
+                            <w:proofErr w:type="spellEnd"/>
+                            <w:r>
+                              <w:rPr>
+                                <w:lang w:val="en-GB"/>
+                              </w:rPr>
+                              <w:t xml:space="preserve"> las </w:t>
+                            </w:r>
+                            <w:proofErr w:type="spellStart"/>
+                            <w:r>
+                              <w:rPr>
+                                <w:lang w:val="en-GB"/>
+                              </w:rPr>
+                              <w:t>interacciones</w:t>
+                            </w:r>
+                            <w:proofErr w:type="spellEnd"/>
+                            <w:r>
+                              <w:rPr>
+                                <w:lang w:val="en-GB"/>
+                              </w:rPr>
+                              <w:t xml:space="preserve"> CBD – SYNGAP1.</w:t>
+                            </w:r>
+                            <w:r>
+                              <w:rPr>
+                                <w:lang w:val="en-GB"/>
+                              </w:rPr>
+                              <w:t xml:space="preserve"> </w:t>
+                            </w:r>
+                            <w:hyperlink r:id="rId14" w:history="1">
+                              <w:r>
+                                <w:rPr>
+                                  <w:rStyle w:val="Hyperlink"/>
+                                </w:rPr>
+                                <w:t xml:space="preserve">STITCH: </w:t>
+                              </w:r>
+                              <w:proofErr w:type="spellStart"/>
+                              <w:r>
+                                <w:rPr>
+                                  <w:rStyle w:val="Hyperlink"/>
+                                </w:rPr>
+                                <w:t>chemical</w:t>
+                              </w:r>
+                              <w:proofErr w:type="spellEnd"/>
+                              <w:r>
+                                <w:rPr>
+                                  <w:rStyle w:val="Hyperlink"/>
+                                </w:rPr>
+                                <w:t xml:space="preserve"> </w:t>
+                              </w:r>
+                              <w:proofErr w:type="spellStart"/>
+                              <w:r>
+                                <w:rPr>
+                                  <w:rStyle w:val="Hyperlink"/>
+                                </w:rPr>
+                                <w:t>association</w:t>
+                              </w:r>
+                              <w:proofErr w:type="spellEnd"/>
+                              <w:r>
+                                <w:rPr>
+                                  <w:rStyle w:val="Hyperlink"/>
+                                </w:rPr>
+                                <w:t xml:space="preserve"> </w:t>
+                              </w:r>
+                              <w:proofErr w:type="spellStart"/>
+                              <w:r>
+                                <w:rPr>
+                                  <w:rStyle w:val="Hyperlink"/>
+                                </w:rPr>
+                                <w:t>networks</w:t>
+                              </w:r>
+                              <w:proofErr w:type="spellEnd"/>
+                            </w:hyperlink>
+                          </w:p>
+                          <w:p>
+                            <w:pPr>
+                              <w:pStyle w:val="ListParagraph"/>
+                              <w:numPr>
+                                <w:ilvl w:val="0"/>
+                                <w:numId w:val="14"/>
+                              </w:numPr>
+                            </w:pPr>
+                            <w:r>
+                              <w:t>STRING para encontrar proteínas similares a la de SYNGAP1.</w:t>
+                            </w:r>
+                          </w:p>
+                          <w:p>
+                            <w:pPr>
+                              <w:pStyle w:val="ListParagraph"/>
+                              <w:numPr>
+                                <w:ilvl w:val="0"/>
+                                <w:numId w:val="14"/>
+                              </w:numPr>
+                            </w:pPr>
+                            <w:r>
+                              <w:t xml:space="preserve">Ver si hay otras proteínas similares a SYNGAP1. En </w:t>
+                            </w:r>
+                            <w:proofErr w:type="spellStart"/>
+                            <w:r>
+                              <w:t>ChEMBL</w:t>
+                            </w:r>
+                            <w:proofErr w:type="spellEnd"/>
+                            <w:r>
+                              <w:t xml:space="preserve"> o </w:t>
+                            </w:r>
+                            <w:proofErr w:type="spellStart"/>
+                            <w:r>
+                              <w:t>SwissTargetPrediction</w:t>
+                            </w:r>
+                            <w:proofErr w:type="spellEnd"/>
+                            <w:r>
+                              <w:t xml:space="preserve"> se puede buscar si existe interacción entre ellas y el CBD</w:t>
+                            </w:r>
+                          </w:p>
+                          <w:p>
+                            <w:pPr>
+                              <w:pStyle w:val="ListParagraph"/>
+                              <w:numPr>
+                                <w:ilvl w:val="0"/>
+                                <w:numId w:val="14"/>
+                              </w:numPr>
+                            </w:pPr>
+                            <w:r>
+                              <w:t xml:space="preserve">Buscar fármacos que interactúen con SYNGAP1 y ver si son químicamente similares al CBD con </w:t>
+                            </w:r>
+                            <w:proofErr w:type="spellStart"/>
+                            <w:r>
+                              <w:t>RDKit</w:t>
+                            </w:r>
+                            <w:proofErr w:type="spellEnd"/>
+                            <w:r>
+                              <w:t>.</w:t>
+                            </w:r>
+                          </w:p>
+                        </w:txbxContent>
+                      </wps:txbx>
+                      <wps:bodyPr rot="0" vert="horz" wrap="square" lIns="91440" tIns="45720" rIns="91440" bIns="45720" anchor="t" anchorCtr="0">
+                        <a:spAutoFit/>
+                      </wps:bodyPr>
+                    </wps:wsp>
+                  </a:graphicData>
+                </a:graphic>
+                <wp14:sizeRelH relativeFrom="margin">
+                  <wp14:pctWidth>0</wp14:pctWidth>
+                </wp14:sizeRelH>
+                <wp14:sizeRelV relativeFrom="margin">
+                  <wp14:pctHeight>20000</wp14:pctHeight>
+                </wp14:sizeRelV>
+              </wp:anchor>
+            </w:drawing>
+          </mc:Choice>
+          <mc:Fallback>
+            <w:pict>
+              <v:shapetype w14:anchorId="642493B3" id="_x0000_t202" coordsize="21600,21600" o:spt="202" path="m,l,21600r21600,l21600,xe">
+                <v:stroke joinstyle="miter"/>
+                <v:path gradientshapeok="t" o:connecttype="rect"/>
+              </v:shapetype>
+              <v:shape id="Text Box 2" o:spid="_x0000_s1026" type="#_x0000_t202" style="position:absolute;left:0;text-align:left;margin-left:0;margin-top:25.6pt;width:422.5pt;height:110.6pt;z-index:251659264;visibility:visible;mso-wrap-style:square;mso-width-percent:0;mso-height-percent:200;mso-wrap-distance-left:9pt;mso-wrap-distance-top:3.6pt;mso-wrap-distance-right:9pt;mso-wrap-distance-bottom:3.6pt;mso-position-horizontal:absolute;mso-position-horizontal-relative:text;mso-position-vertical:absolute;mso-position-vertical-relative:text;mso-width-percent:0;mso-height-percent:200;mso-width-relative:margin;mso-height-relative:margin;v-text-anchor:top" o:gfxdata="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">
+                <v:textbox style="mso-fit-shape-to-text:t">
+                  <w:txbxContent>
+                    <w:p>
+                      <w:r>
+                        <w:rPr>
+                          <w:noProof/>
+                        </w:rPr>
+                        <w:drawing>
+                          <wp:inline distT="0" distB="0" distL="0" distR="0" wp14:anchorId="43427F23" wp14:editId="691448BD">
+                            <wp:extent cx="387350" cy="387350"/>
+                            <wp:effectExtent l="0" t="0" r="0" b="0"/>
+                            <wp:docPr id="388124547" name="Graphic 1" descr="Thought bubble outline"/>
+                            <wp:cNvGraphicFramePr>
+                              <a:graphicFrameLocks xmlns:a="http://schemas.openxmlformats.org/drawingml/2006/main" noChangeAspect="1"/>
+                            </wp:cNvGraphicFramePr>
+                            <a:graphic xmlns:a="http://schemas.openxmlformats.org/drawingml/2006/main">
+                              <a:graphicData uri="http://schemas.openxmlformats.org/drawingml/2006/picture">
+                                <pic:pic xmlns:pic="http://schemas.openxmlformats.org/drawingml/2006/picture">
+                                  <pic:nvPicPr>
+                                    <pic:cNvPr id="388124547" name="Graphic 388124547" descr="Thought bubble outline"/>
+                                    <pic:cNvPicPr/>
+                                  </pic:nvPicPr>
+                                  <pic:blipFill>
+                                    <a:blip r:embed="rId12">
+                                      <a:extLst>
+                                        <a:ext uri="{96DAC541-7B7A-43D3-8B79-37D633B846F1}">
+                                          <asvg:svgBlip xmlns:asvg="http://schemas.microsoft.com/office/drawing/2016/SVG/main" r:embed="rId13"/>
+                                        </a:ext>
+                                      </a:extLst>
+                                    </a:blip>
+                                    <a:stretch>
+                                      <a:fillRect/>
+                                    </a:stretch>
+                                  </pic:blipFill>
+                                  <pic:spPr>
+                                    <a:xfrm>
+                                      <a:off x="0" y="0"/>
+                                      <a:ext cx="387350" cy="387350"/>
+                                    </a:xfrm>
+                                    <a:prstGeom prst="rect">
+                                      <a:avLst/>
+                                    </a:prstGeom>
+                                  </pic:spPr>
+                                </pic:pic>
+                              </a:graphicData>
+                            </a:graphic>
+                          </wp:inline>
+                        </w:drawing>
+                      </w:r>
+                      <w:r>
+                        <w:t xml:space="preserve">Analizar la interacción entre el fármaco </w:t>
+                      </w:r>
+                      <w:proofErr w:type="spellStart"/>
+                      <w:r>
+                        <w:t>cannabidiol</w:t>
+                      </w:r>
+                      <w:proofErr w:type="spellEnd"/>
+                      <w:r>
+                        <w:t xml:space="preserve"> (CBD) y la proteína (</w:t>
+                      </w:r>
+                      <w:r>
+                        <w:t xml:space="preserve">Ras/Rap </w:t>
+                      </w:r>
+                      <w:proofErr w:type="spellStart"/>
+                      <w:r>
+                        <w:t>GTPase-activating</w:t>
+                      </w:r>
+                      <w:proofErr w:type="spellEnd"/>
+                      <w:r>
+                        <w:t xml:space="preserve"> </w:t>
+                      </w:r>
+                      <w:proofErr w:type="spellStart"/>
+                      <w:r>
+                        <w:t>protein</w:t>
+                      </w:r>
+                      <w:proofErr w:type="spellEnd"/>
+                      <w:r>
+                        <w:t xml:space="preserve"> </w:t>
+                      </w:r>
+                      <w:proofErr w:type="spellStart"/>
+                      <w:r>
+                        <w:t>SynGAP</w:t>
+                      </w:r>
+                      <w:proofErr w:type="spellEnd"/>
+                      <w:r>
+                        <w:t>) del gen SYNGAP1.</w:t>
+                      </w:r>
+                    </w:p>
+                    <w:p>
+                      <w:pPr>
+                        <w:pStyle w:val="ListParagraph"/>
+                        <w:numPr>
+                          <w:ilvl w:val="0"/>
+                          <w:numId w:val="12"/>
+                        </w:numPr>
+                        <w:ind w:left="426"/>
+                      </w:pPr>
+                      <w:r>
+                        <w:t>¿Hay datos que indiquen la existencia de una relación directa entre CBD y SYNGAP1?</w:t>
+                      </w:r>
+                    </w:p>
+                    <w:p>
+                      <w:pPr>
+                        <w:pStyle w:val="ListParagraph"/>
+                        <w:numPr>
+                          <w:ilvl w:val="0"/>
+                          <w:numId w:val="12"/>
+                        </w:numPr>
+                        <w:ind w:left="426"/>
+                      </w:pPr>
+                      <w:r>
+                        <w:t>¿Hay otras proteínas en el gen SYNGAP1 que puedan interaccionar con el CBD?</w:t>
+                      </w:r>
+                    </w:p>
+                    <w:p>
+                      <w:pPr>
+                        <w:pStyle w:val="ListParagraph"/>
+                        <w:numPr>
+                          <w:ilvl w:val="0"/>
+                          <w:numId w:val="12"/>
+                        </w:numPr>
+                        <w:ind w:left="426"/>
+                      </w:pPr>
+                      <w:r>
+                        <w:t>¿Qué efectos biológicos o rutas de señalización comparten el CBD y SYNGAP1?</w:t>
+                      </w:r>
+                    </w:p>
+                    <w:p>
+                      <w:pPr>
+                        <w:ind w:left="66"/>
+                      </w:pPr>
+                      <w:r>
+                        <w:t>¿Qué hacer?</w:t>
+                      </w:r>
+                    </w:p>
+                    <w:p>
+                      <w:pPr>
+                        <w:pStyle w:val="ListParagraph"/>
+                        <w:numPr>
+                          <w:ilvl w:val="0"/>
+                          <w:numId w:val="13"/>
+                        </w:numPr>
+                        <w:ind w:left="426"/>
+                      </w:pPr>
+                      <w:r>
+                        <w:t>Consultar bases de datos bioinformáticas para buscar interacciones existentes.</w:t>
+                      </w:r>
+                    </w:p>
+                    <w:p>
+                      <w:pPr>
+                        <w:pStyle w:val="ListParagraph"/>
+                        <w:numPr>
+                          <w:ilvl w:val="0"/>
+                          <w:numId w:val="13"/>
+                        </w:numPr>
+                        <w:ind w:left="426"/>
+                      </w:pPr>
+                      <w:r>
+                        <w:t>Analizar redes de proteínas para buscar unas similares a la de SYNGAP1.</w:t>
+                      </w:r>
+                    </w:p>
+                    <w:p>
+                      <w:pPr>
+                        <w:pStyle w:val="ListParagraph"/>
+                        <w:numPr>
+                          <w:ilvl w:val="0"/>
+                          <w:numId w:val="13"/>
+                        </w:numPr>
+                        <w:ind w:left="426"/>
+                      </w:pPr>
+                      <w:r>
+                        <w:t>Analizar la similitud química entre CBD y otros compuestos que interactúan con SYNGAP1.</w:t>
+                      </w:r>
+                    </w:p>
+                    <w:p>
+                      <w:pPr>
+                        <w:pStyle w:val="ListParagraph"/>
+                        <w:numPr>
+                          <w:ilvl w:val="0"/>
+                          <w:numId w:val="13"/>
+                        </w:numPr>
+                        <w:ind w:left="426"/>
+                      </w:pPr>
+                      <w:r>
+                        <w:t>Analizar enriquecimiento funcional para ver si están involucrados en rutas comunes.</w:t>
+                      </w:r>
+                    </w:p>
+                    <w:p>
+                      <w:r>
+                        <w:t>Paso a paso:</w:t>
+                      </w:r>
+                    </w:p>
+                    <w:p>
+                      <w:pPr>
+                        <w:pStyle w:val="ListParagraph"/>
+                        <w:numPr>
+                          <w:ilvl w:val="0"/>
+                          <w:numId w:val="14"/>
+                        </w:numPr>
+                        <w:rPr>
+                          <w:lang w:val="en-GB"/>
+                        </w:rPr>
+                      </w:pPr>
+                      <w:r>
+                        <w:rPr>
+                          <w:lang w:val="en-GB"/>
+                        </w:rPr>
+                        <w:t>STITCH (</w:t>
+                      </w:r>
+                      <w:r>
+                        <w:rPr>
+                          <w:lang w:val="en-GB"/>
+                        </w:rPr>
+                        <w:t>S</w:t>
+                      </w:r>
+                      <w:r>
+                        <w:rPr>
+                          <w:lang w:val="en-GB"/>
+                        </w:rPr>
+                        <w:t xml:space="preserve">earch Tool for Interactions of Chemicals) y </w:t>
+                      </w:r>
+                      <w:proofErr w:type="spellStart"/>
+                      <w:r>
+                        <w:rPr>
+                          <w:lang w:val="en-GB"/>
+                        </w:rPr>
+                        <w:t>ChEMBL</w:t>
+                      </w:r>
+                      <w:proofErr w:type="spellEnd"/>
+                      <w:r>
+                        <w:rPr>
+                          <w:lang w:val="en-GB"/>
+                        </w:rPr>
+                        <w:t xml:space="preserve"> para </w:t>
+                      </w:r>
+                      <w:proofErr w:type="spellStart"/>
+                      <w:r>
+                        <w:rPr>
+                          <w:lang w:val="en-GB"/>
+                        </w:rPr>
+                        <w:t>verificar</w:t>
+                      </w:r>
+                      <w:proofErr w:type="spellEnd"/>
+                      <w:r>
+                        <w:rPr>
+                          <w:lang w:val="en-GB"/>
+                        </w:rPr>
+                        <w:t xml:space="preserve"> las </w:t>
+                      </w:r>
+                      <w:proofErr w:type="spellStart"/>
+                      <w:r>
+                        <w:rPr>
+                          <w:lang w:val="en-GB"/>
+                        </w:rPr>
+                        <w:t>interacciones</w:t>
+                      </w:r>
+                      <w:proofErr w:type="spellEnd"/>
+                      <w:r>
+                        <w:rPr>
+                          <w:lang w:val="en-GB"/>
+                        </w:rPr>
+                        <w:t xml:space="preserve"> CBD – SYNGAP1.</w:t>
+                      </w:r>
+                      <w:r>
+                        <w:rPr>
+                          <w:lang w:val="en-GB"/>
+                        </w:rPr>
+                        <w:t xml:space="preserve"> </w:t>
+                      </w:r>
+                      <w:hyperlink r:id="rId15" w:history="1">
+                        <w:r>
+                          <w:rPr>
+                            <w:rStyle w:val="Hyperlink"/>
+                          </w:rPr>
+                          <w:t xml:space="preserve">STITCH: </w:t>
+                        </w:r>
+                        <w:proofErr w:type="spellStart"/>
+                        <w:r>
+                          <w:rPr>
+                            <w:rStyle w:val="Hyperlink"/>
+                          </w:rPr>
+                          <w:t>chemical</w:t>
+                        </w:r>
+                        <w:proofErr w:type="spellEnd"/>
+                        <w:r>
+                          <w:rPr>
+                            <w:rStyle w:val="Hyperlink"/>
+                          </w:rPr>
+                          <w:t xml:space="preserve"> </w:t>
+                        </w:r>
+                        <w:proofErr w:type="spellStart"/>
+                        <w:r>
+                          <w:rPr>
+                            <w:rStyle w:val="Hyperlink"/>
+                          </w:rPr>
+                          <w:t>association</w:t>
+                        </w:r>
+                        <w:proofErr w:type="spellEnd"/>
+                        <w:r>
+                          <w:rPr>
+                            <w:rStyle w:val="Hyperlink"/>
+                          </w:rPr>
+                          <w:t xml:space="preserve"> </w:t>
+                        </w:r>
+                        <w:proofErr w:type="spellStart"/>
+                        <w:r>
+                          <w:rPr>
+                            <w:rStyle w:val="Hyperlink"/>
+                          </w:rPr>
+                          <w:t>networks</w:t>
+                        </w:r>
+                        <w:proofErr w:type="spellEnd"/>
+                      </w:hyperlink>
+                    </w:p>
+                    <w:p>
+                      <w:pPr>
+                        <w:pStyle w:val="ListParagraph"/>
+                        <w:numPr>
+                          <w:ilvl w:val="0"/>
+                          <w:numId w:val="14"/>
+                        </w:numPr>
+                      </w:pPr>
+                      <w:r>
+                        <w:t>STRING para encontrar proteínas similares a la de SYNGAP1.</w:t>
+                      </w:r>
+                    </w:p>
+                    <w:p>
+                      <w:pPr>
+                        <w:pStyle w:val="ListParagraph"/>
+                        <w:numPr>
+                          <w:ilvl w:val="0"/>
+                          <w:numId w:val="14"/>
+                        </w:numPr>
+                      </w:pPr>
+                      <w:r>
+                        <w:t xml:space="preserve">Ver si hay otras proteínas similares a SYNGAP1. En </w:t>
+                      </w:r>
+                      <w:proofErr w:type="spellStart"/>
+                      <w:r>
+                        <w:t>ChEMBL</w:t>
+                      </w:r>
+                      <w:proofErr w:type="spellEnd"/>
+                      <w:r>
+                        <w:t xml:space="preserve"> o </w:t>
+                      </w:r>
+                      <w:proofErr w:type="spellStart"/>
+                      <w:r>
+                        <w:t>SwissTargetPrediction</w:t>
+                      </w:r>
+                      <w:proofErr w:type="spellEnd"/>
+                      <w:r>
+                        <w:t xml:space="preserve"> se puede buscar si existe interacción entre ellas y el CBD</w:t>
+                      </w:r>
+                    </w:p>
+                    <w:p>
+                      <w:pPr>
+                        <w:pStyle w:val="ListParagraph"/>
+                        <w:numPr>
+                          <w:ilvl w:val="0"/>
+                          <w:numId w:val="14"/>
+                        </w:numPr>
+                      </w:pPr>
+                      <w:r>
+                        <w:t xml:space="preserve">Buscar fármacos que interactúen con SYNGAP1 y ver si son químicamente similares al CBD con </w:t>
+                      </w:r>
+                      <w:proofErr w:type="spellStart"/>
+                      <w:r>
+                        <w:t>RDKit</w:t>
+                      </w:r>
+                      <w:proofErr w:type="spellEnd"/>
+                      <w:r>
+                        <w:t>.</w:t>
+                      </w:r>
+                    </w:p>
+                  </w:txbxContent>
+                </v:textbox>
+                <w10:wrap type="square"/>
+              </v:shape>
+            </w:pict>
+          </mc:Fallback>
+        </mc:AlternateContent>
       </w:r>
     </w:p>
     <w:sectPr>
-      <w:headerReference w:type="default" r:id="rId11"/>
-      <w:footerReference w:type="default" r:id="rId12"/>
+      <w:headerReference w:type="default" r:id="rId16"/>
+      <w:footerReference w:type="default" r:id="rId17"/>
       <w:pgSz w:w="11906" w:h="16838"/>
       <w:pgMar w:top="1417" w:right="1701" w:bottom="1417" w:left="1701" w:header="708" w:footer="708" w:gutter="0"/>
       <w:cols w:space="708"/>
@@ -137,7 +1556,24 @@
       </w:r>
     </w:p>
   </w:comment>
-  <w:comment w:id="1" w:author="María Uriburu Gray" w:date="2025-03-27T10:27:00Z" w:initials="MU">
+  <w:comment w:id="1" w:author="María Uriburu Gray" w:date="2025-04-08T17:48:00Z" w:initials="MU">
+    <w:p>
+      <w:pPr>
+        <w:pStyle w:val="CommentText"/>
+        <w:jc w:val="left"/>
+      </w:pPr>
+      <w:r>
+        <w:rPr>
+          <w:rStyle w:val="CommentReference"/>
+        </w:rPr>
+        <w:annotationRef/>
+      </w:r>
+      <w:r>
+        <w:t>AL FINAL</w:t>
+      </w:r>
+    </w:p>
+  </w:comment>
+  <w:comment w:id="2" w:author="María Uriburu Gray" w:date="2025-03-27T10:27:00Z" w:initials="MU">
     <w:p>
       <w:pPr>
         <w:pStyle w:val="CommentText"/>
@@ -160,6 +1596,7 @@
 <file path=word/commentsExtended.xml><?xml version="1.0" encoding="utf-8"?>
 <w15:commentsEx xmlns:wpc="http://schemas.microsoft.com/office/word/2010/wordprocessingCanvas" xmlns:cx="http://schemas.microsoft.com/office/drawing/2014/chartex" xmlns:cx1="http://schemas.microsoft.com/office/drawing/2015/9/8/chartex" xmlns:cx2="http://schemas.microsoft.com/office/drawing/2015/10/21/chartex" xmlns:cx3="http://schemas.microsoft.com/office/drawing/2016/5/9/chartex" xmlns:cx4="http://schemas.microsoft.com/office/drawing/2016/5/10/chartex" xmlns:cx5="http://schemas.microsoft.com/office/drawing/2016/5/11/chartex" xmlns:cx6="http://schemas.microsoft.com/office/drawing/2016/5/12/chartex" xmlns:cx7="http://schemas.microsoft.com/office/drawing/2016/5/13/chartex" xmlns:cx8="http://schemas.microsoft.com/office/drawing/2016/5/14/chartex" xmlns:mc="http://schemas.openxmlformats.org/markup-compatibility/2006" xmlns:aink="http://schemas.microsoft.com/office/drawing/2016/ink" xmlns:am3d="http://schemas.microsoft.com/office/drawing/2017/model3d" xmlns:o="urn:schemas-microsoft-com:office:office" xmlns:oel="http://schemas.microsoft.com/office/2019/extlst" xmlns:r="http://schemas.openxmlformats.org/officeDocument/2006/relationships" xmlns:m="http://schemas.openxmlformats.org/officeDocument/2006/math" xmlns:v="urn:schemas-microsoft-com:vml" xmlns:wp14="http://schemas.microsoft.com/office/word/2010/wordprocessingDrawing" xmlns:wp="http://schemas.openxmlformats.org/drawingml/2006/wordprocessingDrawing" xmlns:w10="urn:schemas-microsoft-com:office:word" xmlns:w="http://schemas.openxmlformats.org/wordprocessingml/2006/main" xmlns:w14="http://schemas.microsoft.com/office/word/2010/wordml" xmlns:w15="http://schemas.microsoft.com/office/word/2012/wordml" xmlns:w16cex="http://schemas.microsoft.com/office/word/2018/wordml/cex" xmlns:w16cid="http://schemas.microsoft.com/office/word/2016/wordml/cid" xmlns:w16="http://schemas.microsoft.com/office/word/2018/wordml" xmlns:w16du="http://schemas.microsoft.com/office/word/2023/wordml/word16du" xmlns:w16sdtdh="http://schemas.microsoft.com/office/word/2020/wordml/sdtdatahash" xmlns:w16sdtfl="http://schemas.microsoft.com/office/word/2024/wordml/sdtformatlock" xmlns:w16se="http://schemas.microsoft.com/office/word/2015/wordml/symex" xmlns:wpg="http://schemas.microsoft.com/office/word/2010/wordprocessingGroup" xmlns:wpi="http://schemas.microsoft.com/office/word/2010/wordprocessingInk" xmlns:wne="http://schemas.microsoft.com/office/word/2006/wordml" xmlns:wps="http://schemas.microsoft.com/office/word/2010/wordprocessingShape" mc:Ignorable="w14 w15 w16se w16cid w16 w16cex w16sdtdh w16sdtfl w16du wp14">
   <w15:commentEx w15:paraId="0BCBFD0E" w15:done="0"/>
+  <w15:commentEx w15:paraId="2C46E1EC" w15:paraIdParent="0BCBFD0E" w15:done="0"/>
   <w15:commentEx w15:paraId="6932C7B0" w15:done="0"/>
 </w15:commentsEx>
 </file>
@@ -167,6 +1604,7 @@
 <file path=word/commentsExtensible.xml><?xml version="1.0" encoding="utf-8"?>
 <w16cex:commentsExtensible xmlns:wpc="http://schemas.microsoft.com/office/word/2010/wordprocessingCanvas" xmlns:cx="http://schemas.microsoft.com/office/drawing/2014/chartex" xmlns:cx1="http://schemas.microsoft.com/office/drawing/2015/9/8/chartex" xmlns:cx2="http://schemas.microsoft.com/office/drawing/2015/10/21/chartex" xmlns:cx3="http://schemas.microsoft.com/office/drawing/2016/5/9/chartex" xmlns:cx4="http://schemas.microsoft.com/office/drawing/2016/5/10/chartex" xmlns:cx5="http://schemas.microsoft.com/office/drawing/2016/5/11/chartex" xmlns:cx6="http://schemas.microsoft.com/office/drawing/2016/5/12/chartex" xmlns:cx7="http://schemas.microsoft.com/office/drawing/2016/5/13/chartex" xmlns:cx8="http://schemas.microsoft.com/office/drawing/2016/5/14/chartex" xmlns:cr="http://schemas.microsoft.com/office/comments/2020/reactions" xmlns:mc="http://schemas.openxmlformats.org/markup-compatibility/2006" xmlns:aink="http://schemas.microsoft.com/office/drawing/2016/ink" xmlns:am3d="http://schemas.microsoft.com/office/drawing/2017/model3d" xmlns:o="urn:schemas-microsoft-com:office:office" xmlns:oel="http://schemas.microsoft.com/office/2019/extlst" xmlns:r="http://schemas.openxmlformats.org/officeDocument/2006/relationships" xmlns:m="http://schemas.openxmlformats.org/officeDocument/2006/math" xmlns:v="urn:schemas-microsoft-com:vml" xmlns:wp14="http://schemas.microsoft.com/office/word/2010/wordprocessingDrawing" xmlns:wp="http://schemas.openxmlformats.org/drawingml/2006/wordprocessingDrawing" xmlns:w10="urn:schemas-microsoft-com:office:word" xmlns:w="http://schemas.openxmlformats.org/wordprocessingml/2006/main" xmlns:w14="http://schemas.microsoft.com/office/word/2010/wordml" xmlns:w15="http://schemas.microsoft.com/office/word/2012/wordml" xmlns:w16cex="http://schemas.microsoft.com/office/word/2018/wordml/cex" xmlns:w16cid="http://schemas.microsoft.com/office/word/2016/wordml/cid" xmlns:w16="http://schemas.microsoft.com/office/word/2018/wordml" xmlns:w16du="http://schemas.microsoft.com/office/word/2023/wordml/word16du" xmlns:w16sdtdh="http://schemas.microsoft.com/office/word/2020/wordml/sdtdatahash" xmlns:w16sdtfl="http://schemas.microsoft.com/office/word/2024/wordml/sdtformatlock" xmlns:w16se="http://schemas.microsoft.com/office/word/2015/wordml/symex" xmlns:wpg="http://schemas.microsoft.com/office/word/2010/wordprocessingGroup" xmlns:wpi="http://schemas.microsoft.com/office/word/2010/wordprocessingInk" xmlns:wne="http://schemas.microsoft.com/office/word/2006/wordml" xmlns:wps="http://schemas.microsoft.com/office/word/2010/wordprocessingShape" mc:Ignorable="w14 w15 w16se w16cid w16 w16cex w16sdtdh w16sdtfl cr w16du wp14">
   <w16cex:commentExtensible w16cex:durableId="79A39628" w16cex:dateUtc="2025-03-27T09:33:00Z"/>
+  <w16cex:commentExtensible w16cex:durableId="6739AB81" w16cex:dateUtc="2025-04-08T15:48:00Z"/>
   <w16cex:commentExtensible w16cex:durableId="37B9E9D2" w16cex:dateUtc="2025-03-27T09:27:00Z"/>
 </w16cex:commentsExtensible>
 </file>
@@ -174,6 +1612,7 @@
 <file path=word/commentsIds.xml><?xml version="1.0" encoding="utf-8"?>
 <w16cid:commentsIds xmlns:wpc="http://schemas.microsoft.com/office/word/2010/wordprocessingCanvas" xmlns:cx="http://schemas.microsoft.com/office/drawing/2014/chartex" xmlns:cx1="http://schemas.microsoft.com/office/drawing/2015/9/8/chartex" xmlns:cx2="http://schemas.microsoft.com/office/drawing/2015/10/21/chartex" xmlns:cx3="http://schemas.microsoft.com/office/drawing/2016/5/9/chartex" xmlns:cx4="http://schemas.microsoft.com/office/drawing/2016/5/10/chartex" xmlns:cx5="http://schemas.microsoft.com/office/drawing/2016/5/11/chartex" xmlns:cx6="http://schemas.microsoft.com/office/drawing/2016/5/12/chartex" xmlns:cx7="http://schemas.microsoft.com/office/drawing/2016/5/13/chartex" xmlns:cx8="http://schemas.microsoft.com/office/drawing/2016/5/14/chartex" xmlns:mc="http://schemas.openxmlformats.org/markup-compatibility/2006" xmlns:aink="http://schemas.microsoft.com/office/drawing/2016/ink" xmlns:am3d="http://schemas.microsoft.com/office/drawing/2017/model3d" xmlns:o="urn:schemas-microsoft-com:office:office" xmlns:oel="http://schemas.microsoft.com/office/2019/extlst" xmlns:r="http://schemas.openxmlformats.org/officeDocument/2006/relationships" xmlns:m="http://schemas.openxmlformats.org/officeDocument/2006/math" xmlns:v="urn:schemas-microsoft-com:vml" xmlns:wp14="http://schemas.microsoft.com/office/word/2010/wordprocessingDrawing" xmlns:wp="http://schemas.openxmlformats.org/drawingml/2006/wordprocessingDrawing" xmlns:w10="urn:schemas-microsoft-com:office:word" xmlns:w="http://schemas.openxmlformats.org/wordprocessingml/2006/main" xmlns:w14="http://schemas.microsoft.com/office/word/2010/wordml" xmlns:w15="http://schemas.microsoft.com/office/word/2012/wordml" xmlns:w16cex="http://schemas.microsoft.com/office/word/2018/wordml/cex" xmlns:w16cid="http://schemas.microsoft.com/office/word/2016/wordml/cid" xmlns:w16="http://schemas.microsoft.com/office/word/2018/wordml" xmlns:w16du="http://schemas.microsoft.com/office/word/2023/wordml/word16du" xmlns:w16sdtdh="http://schemas.microsoft.com/office/word/2020/wordml/sdtdatahash" xmlns:w16sdtfl="http://schemas.microsoft.com/office/word/2024/wordml/sdtformatlock" xmlns:w16se="http://schemas.microsoft.com/office/word/2015/wordml/symex" xmlns:wpg="http://schemas.microsoft.com/office/word/2010/wordprocessingGroup" xmlns:wpi="http://schemas.microsoft.com/office/word/2010/wordprocessingInk" xmlns:wne="http://schemas.microsoft.com/office/word/2006/wordml" xmlns:wps="http://schemas.microsoft.com/office/word/2010/wordprocessingShape" mc:Ignorable="w14 w15 w16se w16cid w16 w16cex w16sdtdh w16sdtfl w16du wp14">
   <w16cid:commentId w16cid:paraId="0BCBFD0E" w16cid:durableId="79A39628"/>
+  <w16cid:commentId w16cid:paraId="2C46E1EC" w16cid:durableId="6739AB81"/>
   <w16cid:commentId w16cid:paraId="6932C7B0" w16cid:durableId="37B9E9D2"/>
 </w16cid:commentsIds>
 </file>
@@ -546,6 +1985,95 @@
     </w:lvl>
   </w:abstractNum>
   <w:abstractNum w:abstractNumId="2" w15:restartNumberingAfterBreak="0">
+    <w:nsid w:val="125A381C"/>
+    <w:multiLevelType w:val="hybridMultilevel"/>
+    <w:tmpl w:val="34B6AAF8"/>
+    <w:lvl w:ilvl="0" w:tplc="0C0A000F">
+      <w:start w:val="1"/>
+      <w:numFmt w:val="decimal"/>
+      <w:lvlText w:val="%1."/>
+      <w:lvlJc w:val="left"/>
+      <w:pPr>
+        <w:ind w:left="720" w:hanging="360"/>
+      </w:pPr>
+      <w:rPr>
+        <w:rFonts w:hint="default"/>
+      </w:rPr>
+    </w:lvl>
+    <w:lvl w:ilvl="1" w:tplc="0C0A0019" w:tentative="1">
+      <w:start w:val="1"/>
+      <w:numFmt w:val="lowerLetter"/>
+      <w:lvlText w:val="%2."/>
+      <w:lvlJc w:val="left"/>
+      <w:pPr>
+        <w:ind w:left="1440" w:hanging="360"/>
+      </w:pPr>
+    </w:lvl>
+    <w:lvl w:ilvl="2" w:tplc="0C0A001B" w:tentative="1">
+      <w:start w:val="1"/>
+      <w:numFmt w:val="lowerRoman"/>
+      <w:lvlText w:val="%3."/>
+      <w:lvlJc w:val="right"/>
+      <w:pPr>
+        <w:ind w:left="2160" w:hanging="180"/>
+      </w:pPr>
+    </w:lvl>
+    <w:lvl w:ilvl="3" w:tplc="0C0A000F" w:tentative="1">
+      <w:start w:val="1"/>
+      <w:numFmt w:val="decimal"/>
+      <w:lvlText w:val="%4."/>
+      <w:lvlJc w:val="left"/>
+      <w:pPr>
+        <w:ind w:left="2880" w:hanging="360"/>
+      </w:pPr>
+    </w:lvl>
+    <w:lvl w:ilvl="4" w:tplc="0C0A0019" w:tentative="1">
+      <w:start w:val="1"/>
+      <w:numFmt w:val="lowerLetter"/>
+      <w:lvlText w:val="%5."/>
+      <w:lvlJc w:val="left"/>
+      <w:pPr>
+        <w:ind w:left="3600" w:hanging="360"/>
+      </w:pPr>
+    </w:lvl>
+    <w:lvl w:ilvl="5" w:tplc="0C0A001B" w:tentative="1">
+      <w:start w:val="1"/>
+      <w:numFmt w:val="lowerRoman"/>
+      <w:lvlText w:val="%6."/>
+      <w:lvlJc w:val="right"/>
+      <w:pPr>
+        <w:ind w:left="4320" w:hanging="180"/>
+      </w:pPr>
+    </w:lvl>
+    <w:lvl w:ilvl="6" w:tplc="0C0A000F" w:tentative="1">
+      <w:start w:val="1"/>
+      <w:numFmt w:val="decimal"/>
+      <w:lvlText w:val="%7."/>
+      <w:lvlJc w:val="left"/>
+      <w:pPr>
+        <w:ind w:left="5040" w:hanging="360"/>
+      </w:pPr>
+    </w:lvl>
+    <w:lvl w:ilvl="7" w:tplc="0C0A0019" w:tentative="1">
+      <w:start w:val="1"/>
+      <w:numFmt w:val="lowerLetter"/>
+      <w:lvlText w:val="%8."/>
+      <w:lvlJc w:val="left"/>
+      <w:pPr>
+        <w:ind w:left="5760" w:hanging="360"/>
+      </w:pPr>
+    </w:lvl>
+    <w:lvl w:ilvl="8" w:tplc="0C0A001B" w:tentative="1">
+      <w:start w:val="1"/>
+      <w:numFmt w:val="lowerRoman"/>
+      <w:lvlText w:val="%9."/>
+      <w:lvlJc w:val="right"/>
+      <w:pPr>
+        <w:ind w:left="6480" w:hanging="180"/>
+      </w:pPr>
+    </w:lvl>
+  </w:abstractNum>
+  <w:abstractNum w:abstractNumId="3" w15:restartNumberingAfterBreak="0">
     <w:nsid w:val="16600DAA"/>
     <w:multiLevelType w:val="multilevel"/>
     <w:tmpl w:val="E0A6EE78"/>
@@ -694,7 +2222,7 @@
       </w:rPr>
     </w:lvl>
   </w:abstractNum>
-  <w:abstractNum w:abstractNumId="3" w15:restartNumberingAfterBreak="0">
+  <w:abstractNum w:abstractNumId="4" w15:restartNumberingAfterBreak="0">
     <w:nsid w:val="242C5E69"/>
     <w:multiLevelType w:val="hybridMultilevel"/>
     <w:tmpl w:val="0C3EF432"/>
@@ -806,7 +2334,205 @@
       </w:rPr>
     </w:lvl>
   </w:abstractNum>
-  <w:abstractNum w:abstractNumId="4" w15:restartNumberingAfterBreak="0">
+  <w:abstractNum w:abstractNumId="5" w15:restartNumberingAfterBreak="0">
+    <w:nsid w:val="24B90726"/>
+    <w:multiLevelType w:val="hybridMultilevel"/>
+    <w:tmpl w:val="618EFE24"/>
+    <w:lvl w:ilvl="0" w:tplc="25709D5C">
+      <w:numFmt w:val="bullet"/>
+      <w:lvlText w:val="-"/>
+      <w:lvlJc w:val="left"/>
+      <w:pPr>
+        <w:ind w:left="1068" w:hanging="360"/>
+      </w:pPr>
+      <w:rPr>
+        <w:rFonts w:ascii="Aptos" w:eastAsiaTheme="minorHAnsi" w:hAnsi="Aptos" w:cstheme="minorBidi" w:hint="default"/>
+      </w:rPr>
+    </w:lvl>
+    <w:lvl w:ilvl="1" w:tplc="0C0A0003" w:tentative="1">
+      <w:start w:val="1"/>
+      <w:numFmt w:val="bullet"/>
+      <w:lvlText w:val="o"/>
+      <w:lvlJc w:val="left"/>
+      <w:pPr>
+        <w:ind w:left="1788" w:hanging="360"/>
+      </w:pPr>
+      <w:rPr>
+        <w:rFonts w:ascii="Courier New" w:hAnsi="Courier New" w:cs="Courier New" w:hint="default"/>
+      </w:rPr>
+    </w:lvl>
+    <w:lvl w:ilvl="2" w:tplc="0C0A0005" w:tentative="1">
+      <w:start w:val="1"/>
+      <w:numFmt w:val="bullet"/>
+      <w:lvlText w:val=""/>
+      <w:lvlJc w:val="left"/>
+      <w:pPr>
+        <w:ind w:left="2508" w:hanging="360"/>
+      </w:pPr>
+      <w:rPr>
+        <w:rFonts w:ascii="Wingdings" w:hAnsi="Wingdings" w:hint="default"/>
+      </w:rPr>
+    </w:lvl>
+    <w:lvl w:ilvl="3" w:tplc="0C0A0001" w:tentative="1">
+      <w:start w:val="1"/>
+      <w:numFmt w:val="bullet"/>
+      <w:lvlText w:val=""/>
+      <w:lvlJc w:val="left"/>
+      <w:pPr>
+        <w:ind w:left="3228" w:hanging="360"/>
+      </w:pPr>
+      <w:rPr>
+        <w:rFonts w:ascii="Symbol" w:hAnsi="Symbol" w:hint="default"/>
+      </w:rPr>
+    </w:lvl>
+    <w:lvl w:ilvl="4" w:tplc="0C0A0003" w:tentative="1">
+      <w:start w:val="1"/>
+      <w:numFmt w:val="bullet"/>
+      <w:lvlText w:val="o"/>
+      <w:lvlJc w:val="left"/>
+      <w:pPr>
+        <w:ind w:left="3948" w:hanging="360"/>
+      </w:pPr>
+      <w:rPr>
+        <w:rFonts w:ascii="Courier New" w:hAnsi="Courier New" w:cs="Courier New" w:hint="default"/>
+      </w:rPr>
+    </w:lvl>
+    <w:lvl w:ilvl="5" w:tplc="0C0A0005" w:tentative="1">
+      <w:start w:val="1"/>
+      <w:numFmt w:val="bullet"/>
+      <w:lvlText w:val=""/>
+      <w:lvlJc w:val="left"/>
+      <w:pPr>
+        <w:ind w:left="4668" w:hanging="360"/>
+      </w:pPr>
+      <w:rPr>
+        <w:rFonts w:ascii="Wingdings" w:hAnsi="Wingdings" w:hint="default"/>
+      </w:rPr>
+    </w:lvl>
+    <w:lvl w:ilvl="6" w:tplc="0C0A0001" w:tentative="1">
+      <w:start w:val="1"/>
+      <w:numFmt w:val="bullet"/>
+      <w:lvlText w:val=""/>
+      <w:lvlJc w:val="left"/>
+      <w:pPr>
+        <w:ind w:left="5388" w:hanging="360"/>
+      </w:pPr>
+      <w:rPr>
+        <w:rFonts w:ascii="Symbol" w:hAnsi="Symbol" w:hint="default"/>
+      </w:rPr>
+    </w:lvl>
+    <w:lvl w:ilvl="7" w:tplc="0C0A0003" w:tentative="1">
+      <w:start w:val="1"/>
+      <w:numFmt w:val="bullet"/>
+      <w:lvlText w:val="o"/>
+      <w:lvlJc w:val="left"/>
+      <w:pPr>
+        <w:ind w:left="6108" w:hanging="360"/>
+      </w:pPr>
+      <w:rPr>
+        <w:rFonts w:ascii="Courier New" w:hAnsi="Courier New" w:cs="Courier New" w:hint="default"/>
+      </w:rPr>
+    </w:lvl>
+    <w:lvl w:ilvl="8" w:tplc="0C0A0005" w:tentative="1">
+      <w:start w:val="1"/>
+      <w:numFmt w:val="bullet"/>
+      <w:lvlText w:val=""/>
+      <w:lvlJc w:val="left"/>
+      <w:pPr>
+        <w:ind w:left="6828" w:hanging="360"/>
+      </w:pPr>
+      <w:rPr>
+        <w:rFonts w:ascii="Wingdings" w:hAnsi="Wingdings" w:hint="default"/>
+      </w:rPr>
+    </w:lvl>
+  </w:abstractNum>
+  <w:abstractNum w:abstractNumId="6" w15:restartNumberingAfterBreak="0">
+    <w:nsid w:val="2D3744AC"/>
+    <w:multiLevelType w:val="hybridMultilevel"/>
+    <w:tmpl w:val="80642508"/>
+    <w:lvl w:ilvl="0" w:tplc="0809000F">
+      <w:start w:val="1"/>
+      <w:numFmt w:val="decimal"/>
+      <w:lvlText w:val="%1."/>
+      <w:lvlJc w:val="left"/>
+      <w:pPr>
+        <w:ind w:left="786" w:hanging="360"/>
+      </w:pPr>
+    </w:lvl>
+    <w:lvl w:ilvl="1" w:tplc="08090019">
+      <w:start w:val="1"/>
+      <w:numFmt w:val="lowerLetter"/>
+      <w:lvlText w:val="%2."/>
+      <w:lvlJc w:val="left"/>
+      <w:pPr>
+        <w:ind w:left="1506" w:hanging="360"/>
+      </w:pPr>
+    </w:lvl>
+    <w:lvl w:ilvl="2" w:tplc="0809001B" w:tentative="1">
+      <w:start w:val="1"/>
+      <w:numFmt w:val="lowerRoman"/>
+      <w:lvlText w:val="%3."/>
+      <w:lvlJc w:val="right"/>
+      <w:pPr>
+        <w:ind w:left="2226" w:hanging="180"/>
+      </w:pPr>
+    </w:lvl>
+    <w:lvl w:ilvl="3" w:tplc="0809000F" w:tentative="1">
+      <w:start w:val="1"/>
+      <w:numFmt w:val="decimal"/>
+      <w:lvlText w:val="%4."/>
+      <w:lvlJc w:val="left"/>
+      <w:pPr>
+        <w:ind w:left="2946" w:hanging="360"/>
+      </w:pPr>
+    </w:lvl>
+    <w:lvl w:ilvl="4" w:tplc="08090019" w:tentative="1">
+      <w:start w:val="1"/>
+      <w:numFmt w:val="lowerLetter"/>
+      <w:lvlText w:val="%5."/>
+      <w:lvlJc w:val="left"/>
+      <w:pPr>
+        <w:ind w:left="3666" w:hanging="360"/>
+      </w:pPr>
+    </w:lvl>
+    <w:lvl w:ilvl="5" w:tplc="0809001B" w:tentative="1">
+      <w:start w:val="1"/>
+      <w:numFmt w:val="lowerRoman"/>
+      <w:lvlText w:val="%6."/>
+      <w:lvlJc w:val="right"/>
+      <w:pPr>
+        <w:ind w:left="4386" w:hanging="180"/>
+      </w:pPr>
+    </w:lvl>
+    <w:lvl w:ilvl="6" w:tplc="0809000F" w:tentative="1">
+      <w:start w:val="1"/>
+      <w:numFmt w:val="decimal"/>
+      <w:lvlText w:val="%7."/>
+      <w:lvlJc w:val="left"/>
+      <w:pPr>
+        <w:ind w:left="5106" w:hanging="360"/>
+      </w:pPr>
+    </w:lvl>
+    <w:lvl w:ilvl="7" w:tplc="08090019" w:tentative="1">
+      <w:start w:val="1"/>
+      <w:numFmt w:val="lowerLetter"/>
+      <w:lvlText w:val="%8."/>
+      <w:lvlJc w:val="left"/>
+      <w:pPr>
+        <w:ind w:left="5826" w:hanging="360"/>
+      </w:pPr>
+    </w:lvl>
+    <w:lvl w:ilvl="8" w:tplc="0809001B" w:tentative="1">
+      <w:start w:val="1"/>
+      <w:numFmt w:val="lowerRoman"/>
+      <w:lvlText w:val="%9."/>
+      <w:lvlJc w:val="right"/>
+      <w:pPr>
+        <w:ind w:left="6546" w:hanging="180"/>
+      </w:pPr>
+    </w:lvl>
+  </w:abstractNum>
+  <w:abstractNum w:abstractNumId="7" w15:restartNumberingAfterBreak="0">
     <w:nsid w:val="4BE42B52"/>
     <w:multiLevelType w:val="hybridMultilevel"/>
     <w:tmpl w:val="3C003DBA"/>
@@ -918,7 +2644,7 @@
       </w:rPr>
     </w:lvl>
   </w:abstractNum>
-  <w:abstractNum w:abstractNumId="5" w15:restartNumberingAfterBreak="0">
+  <w:abstractNum w:abstractNumId="8" w15:restartNumberingAfterBreak="0">
     <w:nsid w:val="5A6643BF"/>
     <w:multiLevelType w:val="hybridMultilevel"/>
     <w:tmpl w:val="66044310"/>
@@ -1031,7 +2757,7 @@
       </w:rPr>
     </w:lvl>
   </w:abstractNum>
-  <w:abstractNum w:abstractNumId="6" w15:restartNumberingAfterBreak="0">
+  <w:abstractNum w:abstractNumId="9" w15:restartNumberingAfterBreak="0">
     <w:nsid w:val="5E1D3852"/>
     <w:multiLevelType w:val="multilevel"/>
     <w:tmpl w:val="C1E402D2"/>
@@ -1180,7 +2906,7 @@
       </w:rPr>
     </w:lvl>
   </w:abstractNum>
-  <w:abstractNum w:abstractNumId="7" w15:restartNumberingAfterBreak="0">
+  <w:abstractNum w:abstractNumId="10" w15:restartNumberingAfterBreak="0">
     <w:nsid w:val="5F83798E"/>
     <w:multiLevelType w:val="multilevel"/>
     <w:tmpl w:val="2C9A64DE"/>
@@ -1329,7 +3055,322 @@
       </w:rPr>
     </w:lvl>
   </w:abstractNum>
-  <w:abstractNum w:abstractNumId="8" w15:restartNumberingAfterBreak="0">
+  <w:abstractNum w:abstractNumId="11" w15:restartNumberingAfterBreak="0">
+    <w:nsid w:val="65FB0903"/>
+    <w:multiLevelType w:val="hybridMultilevel"/>
+    <w:tmpl w:val="702E1126"/>
+    <w:lvl w:ilvl="0" w:tplc="0C0A0001">
+      <w:start w:val="1"/>
+      <w:numFmt w:val="bullet"/>
+      <w:lvlText w:val=""/>
+      <w:lvlJc w:val="left"/>
+      <w:pPr>
+        <w:ind w:left="720" w:hanging="360"/>
+      </w:pPr>
+      <w:rPr>
+        <w:rFonts w:ascii="Symbol" w:hAnsi="Symbol" w:hint="default"/>
+      </w:rPr>
+    </w:lvl>
+    <w:lvl w:ilvl="1" w:tplc="FFFFFFFF" w:tentative="1">
+      <w:start w:val="1"/>
+      <w:numFmt w:val="bullet"/>
+      <w:lvlText w:val="o"/>
+      <w:lvlJc w:val="left"/>
+      <w:pPr>
+        <w:ind w:left="1440" w:hanging="360"/>
+      </w:pPr>
+      <w:rPr>
+        <w:rFonts w:ascii="Courier New" w:hAnsi="Courier New" w:cs="Courier New" w:hint="default"/>
+      </w:rPr>
+    </w:lvl>
+    <w:lvl w:ilvl="2" w:tplc="FFFFFFFF" w:tentative="1">
+      <w:start w:val="1"/>
+      <w:numFmt w:val="bullet"/>
+      <w:lvlText w:val=""/>
+      <w:lvlJc w:val="left"/>
+      <w:pPr>
+        <w:ind w:left="2160" w:hanging="360"/>
+      </w:pPr>
+      <w:rPr>
+        <w:rFonts w:ascii="Wingdings" w:hAnsi="Wingdings" w:hint="default"/>
+      </w:rPr>
+    </w:lvl>
+    <w:lvl w:ilvl="3" w:tplc="FFFFFFFF" w:tentative="1">
+      <w:start w:val="1"/>
+      <w:numFmt w:val="bullet"/>
+      <w:lvlText w:val=""/>
+      <w:lvlJc w:val="left"/>
+      <w:pPr>
+        <w:ind w:left="2880" w:hanging="360"/>
+      </w:pPr>
+      <w:rPr>
+        <w:rFonts w:ascii="Symbol" w:hAnsi="Symbol" w:hint="default"/>
+      </w:rPr>
+    </w:lvl>
+    <w:lvl w:ilvl="4" w:tplc="FFFFFFFF" w:tentative="1">
+      <w:start w:val="1"/>
+      <w:numFmt w:val="bullet"/>
+      <w:lvlText w:val="o"/>
+      <w:lvlJc w:val="left"/>
+      <w:pPr>
+        <w:ind w:left="3600" w:hanging="360"/>
+      </w:pPr>
+      <w:rPr>
+        <w:rFonts w:ascii="Courier New" w:hAnsi="Courier New" w:cs="Courier New" w:hint="default"/>
+      </w:rPr>
+    </w:lvl>
+    <w:lvl w:ilvl="5" w:tplc="FFFFFFFF" w:tentative="1">
+      <w:start w:val="1"/>
+      <w:numFmt w:val="bullet"/>
+      <w:lvlText w:val=""/>
+      <w:lvlJc w:val="left"/>
+      <w:pPr>
+        <w:ind w:left="4320" w:hanging="360"/>
+      </w:pPr>
+      <w:rPr>
+        <w:rFonts w:ascii="Wingdings" w:hAnsi="Wingdings" w:hint="default"/>
+      </w:rPr>
+    </w:lvl>
+    <w:lvl w:ilvl="6" w:tplc="FFFFFFFF" w:tentative="1">
+      <w:start w:val="1"/>
+      <w:numFmt w:val="bullet"/>
+      <w:lvlText w:val=""/>
+      <w:lvlJc w:val="left"/>
+      <w:pPr>
+        <w:ind w:left="5040" w:hanging="360"/>
+      </w:pPr>
+      <w:rPr>
+        <w:rFonts w:ascii="Symbol" w:hAnsi="Symbol" w:hint="default"/>
+      </w:rPr>
+    </w:lvl>
+    <w:lvl w:ilvl="7" w:tplc="FFFFFFFF" w:tentative="1">
+      <w:start w:val="1"/>
+      <w:numFmt w:val="bullet"/>
+      <w:lvlText w:val="o"/>
+      <w:lvlJc w:val="left"/>
+      <w:pPr>
+        <w:ind w:left="5760" w:hanging="360"/>
+      </w:pPr>
+      <w:rPr>
+        <w:rFonts w:ascii="Courier New" w:hAnsi="Courier New" w:cs="Courier New" w:hint="default"/>
+      </w:rPr>
+    </w:lvl>
+    <w:lvl w:ilvl="8" w:tplc="FFFFFFFF" w:tentative="1">
+      <w:start w:val="1"/>
+      <w:numFmt w:val="bullet"/>
+      <w:lvlText w:val=""/>
+      <w:lvlJc w:val="left"/>
+      <w:pPr>
+        <w:ind w:left="6480" w:hanging="360"/>
+      </w:pPr>
+      <w:rPr>
+        <w:rFonts w:ascii="Wingdings" w:hAnsi="Wingdings" w:hint="default"/>
+      </w:rPr>
+    </w:lvl>
+  </w:abstractNum>
+  <w:abstractNum w:abstractNumId="12" w15:restartNumberingAfterBreak="0">
+    <w:nsid w:val="689F719F"/>
+    <w:multiLevelType w:val="hybridMultilevel"/>
+    <w:tmpl w:val="B55E673A"/>
+    <w:lvl w:ilvl="0" w:tplc="0809000F">
+      <w:start w:val="1"/>
+      <w:numFmt w:val="decimal"/>
+      <w:lvlText w:val="%1."/>
+      <w:lvlJc w:val="left"/>
+      <w:pPr>
+        <w:ind w:left="720" w:hanging="360"/>
+      </w:pPr>
+      <w:rPr>
+        <w:rFonts w:hint="default"/>
+      </w:rPr>
+    </w:lvl>
+    <w:lvl w:ilvl="1" w:tplc="08090019">
+      <w:start w:val="1"/>
+      <w:numFmt w:val="lowerLetter"/>
+      <w:lvlText w:val="%2."/>
+      <w:lvlJc w:val="left"/>
+      <w:pPr>
+        <w:ind w:left="1440" w:hanging="360"/>
+      </w:pPr>
+    </w:lvl>
+    <w:lvl w:ilvl="2" w:tplc="0809001B" w:tentative="1">
+      <w:start w:val="1"/>
+      <w:numFmt w:val="lowerRoman"/>
+      <w:lvlText w:val="%3."/>
+      <w:lvlJc w:val="right"/>
+      <w:pPr>
+        <w:ind w:left="2160" w:hanging="180"/>
+      </w:pPr>
+    </w:lvl>
+    <w:lvl w:ilvl="3" w:tplc="0809000F" w:tentative="1">
+      <w:start w:val="1"/>
+      <w:numFmt w:val="decimal"/>
+      <w:lvlText w:val="%4."/>
+      <w:lvlJc w:val="left"/>
+      <w:pPr>
+        <w:ind w:left="2880" w:hanging="360"/>
+      </w:pPr>
+    </w:lvl>
+    <w:lvl w:ilvl="4" w:tplc="08090019" w:tentative="1">
+      <w:start w:val="1"/>
+      <w:numFmt w:val="lowerLetter"/>
+      <w:lvlText w:val="%5."/>
+      <w:lvlJc w:val="left"/>
+      <w:pPr>
+        <w:ind w:left="3600" w:hanging="360"/>
+      </w:pPr>
+    </w:lvl>
+    <w:lvl w:ilvl="5" w:tplc="0809001B" w:tentative="1">
+      <w:start w:val="1"/>
+      <w:numFmt w:val="lowerRoman"/>
+      <w:lvlText w:val="%6."/>
+      <w:lvlJc w:val="right"/>
+      <w:pPr>
+        <w:ind w:left="4320" w:hanging="180"/>
+      </w:pPr>
+    </w:lvl>
+    <w:lvl w:ilvl="6" w:tplc="0809000F" w:tentative="1">
+      <w:start w:val="1"/>
+      <w:numFmt w:val="decimal"/>
+      <w:lvlText w:val="%7."/>
+      <w:lvlJc w:val="left"/>
+      <w:pPr>
+        <w:ind w:left="5040" w:hanging="360"/>
+      </w:pPr>
+    </w:lvl>
+    <w:lvl w:ilvl="7" w:tplc="08090019" w:tentative="1">
+      <w:start w:val="1"/>
+      <w:numFmt w:val="lowerLetter"/>
+      <w:lvlText w:val="%8."/>
+      <w:lvlJc w:val="left"/>
+      <w:pPr>
+        <w:ind w:left="5760" w:hanging="360"/>
+      </w:pPr>
+    </w:lvl>
+    <w:lvl w:ilvl="8" w:tplc="0809001B" w:tentative="1">
+      <w:start w:val="1"/>
+      <w:numFmt w:val="lowerRoman"/>
+      <w:lvlText w:val="%9."/>
+      <w:lvlJc w:val="right"/>
+      <w:pPr>
+        <w:ind w:left="6480" w:hanging="180"/>
+      </w:pPr>
+    </w:lvl>
+  </w:abstractNum>
+  <w:abstractNum w:abstractNumId="13" w15:restartNumberingAfterBreak="0">
+    <w:nsid w:val="6EE23226"/>
+    <w:multiLevelType w:val="hybridMultilevel"/>
+    <w:tmpl w:val="30C43030"/>
+    <w:lvl w:ilvl="0" w:tplc="08090001">
+      <w:start w:val="1"/>
+      <w:numFmt w:val="bullet"/>
+      <w:lvlText w:val=""/>
+      <w:lvlJc w:val="left"/>
+      <w:pPr>
+        <w:ind w:left="720" w:hanging="360"/>
+      </w:pPr>
+      <w:rPr>
+        <w:rFonts w:ascii="Symbol" w:hAnsi="Symbol" w:hint="default"/>
+      </w:rPr>
+    </w:lvl>
+    <w:lvl w:ilvl="1" w:tplc="08090003" w:tentative="1">
+      <w:start w:val="1"/>
+      <w:numFmt w:val="bullet"/>
+      <w:lvlText w:val="o"/>
+      <w:lvlJc w:val="left"/>
+      <w:pPr>
+        <w:ind w:left="1440" w:hanging="360"/>
+      </w:pPr>
+      <w:rPr>
+        <w:rFonts w:ascii="Courier New" w:hAnsi="Courier New" w:cs="Courier New" w:hint="default"/>
+      </w:rPr>
+    </w:lvl>
+    <w:lvl w:ilvl="2" w:tplc="08090005" w:tentative="1">
+      <w:start w:val="1"/>
+      <w:numFmt w:val="bullet"/>
+      <w:lvlText w:val=""/>
+      <w:lvlJc w:val="left"/>
+      <w:pPr>
+        <w:ind w:left="2160" w:hanging="360"/>
+      </w:pPr>
+      <w:rPr>
+        <w:rFonts w:ascii="Wingdings" w:hAnsi="Wingdings" w:hint="default"/>
+      </w:rPr>
+    </w:lvl>
+    <w:lvl w:ilvl="3" w:tplc="08090001" w:tentative="1">
+      <w:start w:val="1"/>
+      <w:numFmt w:val="bullet"/>
+      <w:lvlText w:val=""/>
+      <w:lvlJc w:val="left"/>
+      <w:pPr>
+        <w:ind w:left="2880" w:hanging="360"/>
+      </w:pPr>
+      <w:rPr>
+        <w:rFonts w:ascii="Symbol" w:hAnsi="Symbol" w:hint="default"/>
+      </w:rPr>
+    </w:lvl>
+    <w:lvl w:ilvl="4" w:tplc="08090003" w:tentative="1">
+      <w:start w:val="1"/>
+      <w:numFmt w:val="bullet"/>
+      <w:lvlText w:val="o"/>
+      <w:lvlJc w:val="left"/>
+      <w:pPr>
+        <w:ind w:left="3600" w:hanging="360"/>
+      </w:pPr>
+      <w:rPr>
+        <w:rFonts w:ascii="Courier New" w:hAnsi="Courier New" w:cs="Courier New" w:hint="default"/>
+      </w:rPr>
+    </w:lvl>
+    <w:lvl w:ilvl="5" w:tplc="08090005" w:tentative="1">
+      <w:start w:val="1"/>
+      <w:numFmt w:val="bullet"/>
+      <w:lvlText w:val=""/>
+      <w:lvlJc w:val="left"/>
+      <w:pPr>
+        <w:ind w:left="4320" w:hanging="360"/>
+      </w:pPr>
+      <w:rPr>
+        <w:rFonts w:ascii="Wingdings" w:hAnsi="Wingdings" w:hint="default"/>
+      </w:rPr>
+    </w:lvl>
+    <w:lvl w:ilvl="6" w:tplc="08090001" w:tentative="1">
+      <w:start w:val="1"/>
+      <w:numFmt w:val="bullet"/>
+      <w:lvlText w:val=""/>
+      <w:lvlJc w:val="left"/>
+      <w:pPr>
+        <w:ind w:left="5040" w:hanging="360"/>
+      </w:pPr>
+      <w:rPr>
+        <w:rFonts w:ascii="Symbol" w:hAnsi="Symbol" w:hint="default"/>
+      </w:rPr>
+    </w:lvl>
+    <w:lvl w:ilvl="7" w:tplc="08090003" w:tentative="1">
+      <w:start w:val="1"/>
+      <w:numFmt w:val="bullet"/>
+      <w:lvlText w:val="o"/>
+      <w:lvlJc w:val="left"/>
+      <w:pPr>
+        <w:ind w:left="5760" w:hanging="360"/>
+      </w:pPr>
+      <w:rPr>
+        <w:rFonts w:ascii="Courier New" w:hAnsi="Courier New" w:cs="Courier New" w:hint="default"/>
+      </w:rPr>
+    </w:lvl>
+    <w:lvl w:ilvl="8" w:tplc="08090005" w:tentative="1">
+      <w:start w:val="1"/>
+      <w:numFmt w:val="bullet"/>
+      <w:lvlText w:val=""/>
+      <w:lvlJc w:val="left"/>
+      <w:pPr>
+        <w:ind w:left="6480" w:hanging="360"/>
+      </w:pPr>
+      <w:rPr>
+        <w:rFonts w:ascii="Wingdings" w:hAnsi="Wingdings" w:hint="default"/>
+      </w:rPr>
+    </w:lvl>
+  </w:abstractNum>
+  <w:abstractNum w:abstractNumId="14" w15:restartNumberingAfterBreak="0">
     <w:nsid w:val="724C2BA7"/>
     <w:multiLevelType w:val="hybridMultilevel"/>
     <w:tmpl w:val="6408DDA6"/>
@@ -1441,7 +3482,7 @@
       </w:rPr>
     </w:lvl>
   </w:abstractNum>
-  <w:abstractNum w:abstractNumId="9" w15:restartNumberingAfterBreak="0">
+  <w:abstractNum w:abstractNumId="15" w15:restartNumberingAfterBreak="0">
     <w:nsid w:val="78244B9B"/>
     <w:multiLevelType w:val="hybridMultilevel"/>
     <w:tmpl w:val="F2D8E666"/>
@@ -1554,34 +3595,52 @@
     </w:lvl>
   </w:abstractNum>
   <w:num w:numId="1" w16cid:durableId="477065988">
-    <w:abstractNumId w:val="2"/>
+    <w:abstractNumId w:val="3"/>
   </w:num>
   <w:num w:numId="2" w16cid:durableId="1035733107">
-    <w:abstractNumId w:val="6"/>
+    <w:abstractNumId w:val="9"/>
   </w:num>
   <w:num w:numId="3" w16cid:durableId="444496589">
-    <w:abstractNumId w:val="8"/>
+    <w:abstractNumId w:val="14"/>
   </w:num>
   <w:num w:numId="4" w16cid:durableId="2144419934">
     <w:abstractNumId w:val="0"/>
   </w:num>
   <w:num w:numId="5" w16cid:durableId="148837401">
+    <w:abstractNumId w:val="7"/>
+  </w:num>
+  <w:num w:numId="6" w16cid:durableId="1474372557">
     <w:abstractNumId w:val="4"/>
   </w:num>
-  <w:num w:numId="6" w16cid:durableId="1474372557">
-    <w:abstractNumId w:val="3"/>
-  </w:num>
   <w:num w:numId="7" w16cid:durableId="473379442">
-    <w:abstractNumId w:val="7"/>
+    <w:abstractNumId w:val="10"/>
   </w:num>
   <w:num w:numId="8" w16cid:durableId="1585148293">
-    <w:abstractNumId w:val="5"/>
+    <w:abstractNumId w:val="8"/>
   </w:num>
   <w:num w:numId="9" w16cid:durableId="99687738">
     <w:abstractNumId w:val="1"/>
   </w:num>
   <w:num w:numId="10" w16cid:durableId="1971283454">
-    <w:abstractNumId w:val="9"/>
+    <w:abstractNumId w:val="15"/>
+  </w:num>
+  <w:num w:numId="11" w16cid:durableId="894662870">
+    <w:abstractNumId w:val="13"/>
+  </w:num>
+  <w:num w:numId="12" w16cid:durableId="1807090855">
+    <w:abstractNumId w:val="11"/>
+  </w:num>
+  <w:num w:numId="13" w16cid:durableId="650141870">
+    <w:abstractNumId w:val="6"/>
+  </w:num>
+  <w:num w:numId="14" w16cid:durableId="460613047">
+    <w:abstractNumId w:val="12"/>
+  </w:num>
+  <w:num w:numId="15" w16cid:durableId="921717061">
+    <w:abstractNumId w:val="2"/>
+  </w:num>
+  <w:num w:numId="16" w16cid:durableId="1377579645">
+    <w:abstractNumId w:val="5"/>
   </w:num>
 </w:numbering>
 </file>
@@ -2200,7 +4259,6 @@
   <w:style w:type="character" w:default="1" w:styleId="DefaultParagraphFont">
     <w:name w:val="Default Paragraph Font"/>
     <w:uiPriority w:val="1"/>
-    <w:semiHidden/>
     <w:unhideWhenUsed/>
   </w:style>
   <w:style w:type="table" w:default="1" w:styleId="TableNormal">
@@ -2771,6 +4829,16 @@
       <w:szCs w:val="20"/>
     </w:rPr>
   </w:style>
+  <w:style w:type="character" w:styleId="PlaceholderText">
+    <w:name w:val="Placeholder Text"/>
+    <w:basedOn w:val="DefaultParagraphFont"/>
+    <w:uiPriority w:val="99"/>
+    <w:semiHidden/>
+    <w:rsid w:val="002F5F2C"/>
+    <w:rPr>
+      <w:color w:val="666666"/>
+    </w:rPr>
+  </w:style>
 </w:styles>
 </file>
 
@@ -3067,4 +5135,40 @@
     </a:ext>
   </a:extLst>
 </a:theme>
+</file>
+
+<file path=word/webextensions/taskpanes.xml><?xml version="1.0" encoding="utf-8"?>
+<wetp:taskpanes xmlns:wetp="http://schemas.microsoft.com/office/webextensions/taskpanes/2010/11">
+  <wetp:taskpane dockstate="right" visibility="0" width="550" row="1">
+    <wetp:webextensionref xmlns:r="http://schemas.openxmlformats.org/officeDocument/2006/relationships" r:id="rId1"/>
+  </wetp:taskpane>
+</wetp:taskpanes>
+</file>
+
+<file path=word/webextensions/webextension1.xml><?xml version="1.0" encoding="utf-8"?>
+<we:webextension xmlns:we="http://schemas.microsoft.com/office/webextensions/webextension/2010/11" id="{B4C12D3A-E7A5-4378-B979-9FBC7B6C8884}">
+  <we:reference id="wa104382081" version="1.55.1.0" store="en-US" storeType="OMEX"/>
+  <we:alternateReferences>
+    <we:reference id="wa104382081" version="1.55.1.0" store="en-US" storeType="OMEX"/>
+  </we:alternateReferences>
+  <we:properties>
+    <we:property name="MENDELEY_CITATIONS" value="[]"/>
+    <we:property name="MENDELEY_CITATIONS_LOCALE_CODE" value="&quot;es-ES&quot;"/>
+    <we:property name="MENDELEY_CITATIONS_STYLE" value="{&quot;id&quot;:&quot;https://www.zotero.org/styles/apa&quot;,&quot;title&quot;:&quot;American Psychological Association 7th edition&quot;,&quot;format&quot;:&quot;author-date&quot;,&quot;defaultLocale&quot;:null,&quot;isLocaleCodeValid&quot;:true}"/>
+  </we:properties>
+  <we:bindings/>
+  <we:snapshot xmlns:r="http://schemas.openxmlformats.org/officeDocument/2006/relationships"/>
+</we:webextension>
+</file>
+
+<file path=customXml/item1.xml><?xml version="1.0" encoding="utf-8"?>
+<b:Sources xmlns:b="http://schemas.openxmlformats.org/officeDocument/2006/bibliography" xmlns="http://schemas.openxmlformats.org/officeDocument/2006/bibliography" SelectedStyle="\APASixthEditionOfficeOnline.xsl" StyleName="APA" Version="6"/>
+</file>
+
+<file path=customXml/itemProps1.xml><?xml version="1.0" encoding="utf-8"?>
+<ds:datastoreItem xmlns:ds="http://schemas.openxmlformats.org/officeDocument/2006/customXml" ds:itemID="{AE5C38A8-30AC-4472-904B-40178ED6FA25}">
+  <ds:schemaRefs>
+    <ds:schemaRef ds:uri="http://schemas.openxmlformats.org/officeDocument/2006/bibliography"/>
+  </ds:schemaRefs>
+</ds:datastoreItem>
 </file>
--- a/Sprint 10 - Pràctica final/Tarea 10.docx
+++ b/Sprint 10 - Pràctica final/Tarea 10.docx
@@ -160,16 +160,8 @@
         <w:rPr>
           <w:highlight w:val="yellow"/>
         </w:rPr>
-        <w:t xml:space="preserve">API </w:t>
-      </w:r>
-      <w:proofErr w:type="spellStart"/>
-      <w:r>
-        <w:rPr>
-          <w:highlight w:val="yellow"/>
-        </w:rPr>
-        <w:t>Orphadata</w:t>
-      </w:r>
-      <w:proofErr w:type="spellEnd"/>
+        <w:t>API Orphadata</w:t>
+      </w:r>
     </w:p>
     <w:p>
       <w:pPr>
@@ -188,14 +180,7 @@
           <w:highlight w:val="yellow"/>
           <w:lang w:val="en-GB"/>
         </w:rPr>
-        <w:t xml:space="preserve">European Medicines Agency (EMEA) </w:t>
-      </w:r>
-      <w:r>
-        <w:rPr>
-          <w:highlight w:val="yellow"/>
-          <w:lang w:val="en-GB"/>
-        </w:rPr>
-        <w:t>Orphan designation</w:t>
+        <w:t>European Medicines Agency (EMEA) Orphan designation</w:t>
       </w:r>
     </w:p>
     <w:p>
@@ -358,6 +343,262 @@
         <w:t>Pipeline, filtros, etc.</w:t>
       </w:r>
     </w:p>
+    <w:p>
+      <w:r>
+        <w:t xml:space="preserve">Para obtener datos de las enfermedades raras de </w:t>
+      </w:r>
+      <w:proofErr w:type="spellStart"/>
+      <w:r>
+        <w:t>Orphanet</w:t>
+      </w:r>
+      <w:proofErr w:type="spellEnd"/>
+      <w:r>
+        <w:t xml:space="preserve">, se accedió a la API y se consiguió guardar nueve </w:t>
+      </w:r>
+      <w:proofErr w:type="spellStart"/>
+      <w:r>
+        <w:t>dataframes</w:t>
+      </w:r>
+      <w:proofErr w:type="spellEnd"/>
+      <w:r>
+        <w:t xml:space="preserve"> en formato .</w:t>
+      </w:r>
+      <w:proofErr w:type="spellStart"/>
+      <w:r>
+        <w:t>csv</w:t>
+      </w:r>
+      <w:proofErr w:type="spellEnd"/>
+      <w:r>
+        <w:t>.</w:t>
+      </w:r>
+    </w:p>
+    <w:p>
+      <w:r>
+        <w:t xml:space="preserve">Se estudió cuidadosamente el contenido de cada uno de estos </w:t>
+      </w:r>
+      <w:proofErr w:type="spellStart"/>
+      <w:r>
+        <w:t>DataFrames</w:t>
+      </w:r>
+      <w:proofErr w:type="spellEnd"/>
+      <w:r>
+        <w:t xml:space="preserve">, se eliminaron las columnas innecesarias y se reorganizaron las otras, dando lugar a la siguiente base de datos conteniendo las columnas indicadas en la </w:t>
+      </w:r>
+      <w:r>
+        <w:rPr>
+          <w:highlight w:val="cyan"/>
+        </w:rPr>
+        <w:fldChar w:fldCharType="begin"/>
+      </w:r>
+      <w:r>
+        <w:rPr>
+          <w:highlight w:val="cyan"/>
+        </w:rPr>
+        <w:instrText xml:space="preserve"> REF _Ref195550274 \h </w:instrText>
+      </w:r>
+      <w:r>
+        <w:rPr>
+          <w:highlight w:val="cyan"/>
+        </w:rPr>
+      </w:r>
+      <w:r>
+        <w:rPr>
+          <w:highlight w:val="cyan"/>
+        </w:rPr>
+        <w:fldChar w:fldCharType="separate"/>
+      </w:r>
+      <w:r>
+        <w:rPr>
+          <w:highlight w:val="cyan"/>
+        </w:rPr>
+        <w:t xml:space="preserve">Figura </w:t>
+      </w:r>
+      <w:r>
+        <w:rPr>
+          <w:noProof/>
+          <w:highlight w:val="cyan"/>
+        </w:rPr>
+        <w:t>1</w:t>
+      </w:r>
+      <w:r>
+        <w:rPr>
+          <w:highlight w:val="cyan"/>
+        </w:rPr>
+        <w:fldChar w:fldCharType="end"/>
+      </w:r>
+    </w:p>
+    <w:p>
+      <w:pPr>
+        <w:keepNext/>
+      </w:pPr>
+      <w:r>
+        <w:rPr>
+          <w:noProof/>
+        </w:rPr>
+        <w:lastRenderedPageBreak/>
+        <w:drawing>
+          <wp:inline distT="0" distB="0" distL="0" distR="0" wp14:anchorId="4C25F1A4" wp14:editId="74411DED">
+            <wp:extent cx="5400040" cy="3751580"/>
+            <wp:effectExtent l="0" t="0" r="0" b="1270"/>
+            <wp:docPr id="982973534" name="Picture 2" descr="A computer screen shot of a computer&#10;&#10;AI-generated content may be incorrect."/>
+            <wp:cNvGraphicFramePr>
+              <a:graphicFrameLocks xmlns:a="http://schemas.openxmlformats.org/drawingml/2006/main" noChangeAspect="1"/>
+            </wp:cNvGraphicFramePr>
+            <a:graphic xmlns:a="http://schemas.openxmlformats.org/drawingml/2006/main">
+              <a:graphicData uri="http://schemas.openxmlformats.org/drawingml/2006/picture">
+                <pic:pic xmlns:pic="http://schemas.openxmlformats.org/drawingml/2006/picture">
+                  <pic:nvPicPr>
+                    <pic:cNvPr id="982973534" name="Picture 2" descr="A computer screen shot of a computer&#10;&#10;AI-generated content may be incorrect."/>
+                    <pic:cNvPicPr/>
+                  </pic:nvPicPr>
+                  <pic:blipFill>
+                    <a:blip r:embed="rId12">
+                      <a:extLst>
+                        <a:ext uri="{28A0092B-C50C-407E-A947-70E740481C1C}">
+                          <a14:useLocalDpi xmlns:a14="http://schemas.microsoft.com/office/drawing/2010/main" val="0"/>
+                        </a:ext>
+                      </a:extLst>
+                    </a:blip>
+                    <a:stretch>
+                      <a:fillRect/>
+                    </a:stretch>
+                  </pic:blipFill>
+                  <pic:spPr>
+                    <a:xfrm>
+                      <a:off x="0" y="0"/>
+                      <a:ext cx="5400040" cy="3751580"/>
+                    </a:xfrm>
+                    <a:prstGeom prst="rect">
+                      <a:avLst/>
+                    </a:prstGeom>
+                  </pic:spPr>
+                </pic:pic>
+              </a:graphicData>
+            </a:graphic>
+          </wp:inline>
+        </w:drawing>
+      </w:r>
+    </w:p>
+    <w:p>
+      <w:pPr>
+        <w:pStyle w:val="Caption"/>
+      </w:pPr>
+      <w:bookmarkStart w:id="2" w:name="_Ref195550274"/>
+      <w:r>
+        <w:rPr>
+          <w:highlight w:val="cyan"/>
+        </w:rPr>
+        <w:t xml:space="preserve">Figura </w:t>
+      </w:r>
+      <w:r>
+        <w:rPr>
+          <w:highlight w:val="cyan"/>
+        </w:rPr>
+        <w:fldChar w:fldCharType="begin"/>
+      </w:r>
+      <w:r>
+        <w:rPr>
+          <w:highlight w:val="cyan"/>
+        </w:rPr>
+        <w:instrText xml:space="preserve"> SEQ Figura \* ARABIC </w:instrText>
+      </w:r>
+      <w:r>
+        <w:rPr>
+          <w:highlight w:val="cyan"/>
+        </w:rPr>
+        <w:fldChar w:fldCharType="separate"/>
+      </w:r>
+      <w:r>
+        <w:rPr>
+          <w:noProof/>
+          <w:highlight w:val="cyan"/>
+        </w:rPr>
+        <w:t>1</w:t>
+      </w:r>
+      <w:r>
+        <w:rPr>
+          <w:highlight w:val="cyan"/>
+        </w:rPr>
+        <w:fldChar w:fldCharType="end"/>
+      </w:r>
+      <w:bookmarkEnd w:id="2"/>
+      <w:r>
+        <w:rPr>
+          <w:highlight w:val="cyan"/>
+        </w:rPr>
+        <w:t>. Diagrama relacional de la base de datos obtenida de Orphadata.</w:t>
+      </w:r>
+    </w:p>
+    <w:p/>
+    <w:p>
+      <w:pPr>
+        <w:pStyle w:val="Heading2"/>
+      </w:pPr>
+      <w:r>
+        <w:t>Resultados</w:t>
+      </w:r>
+    </w:p>
+    <w:p>
+      <w:pPr>
+        <w:rPr>
+          <w:highlight w:val="yellow"/>
+        </w:rPr>
+      </w:pPr>
+      <w:r>
+        <w:rPr>
+          <w:highlight w:val="yellow"/>
+        </w:rPr>
+        <w:t>Resultados obtenidos, sin interpretación.</w:t>
+      </w:r>
+    </w:p>
+    <w:p>
+      <w:pPr>
+        <w:rPr>
+          <w:highlight w:val="yellow"/>
+        </w:rPr>
+      </w:pPr>
+      <w:r>
+        <w:rPr>
+          <w:highlight w:val="yellow"/>
+        </w:rPr>
+        <w:t>Tablas y gráficos: prevalencia, localización geográfica, edad, etc.</w:t>
+      </w:r>
+    </w:p>
+    <w:p>
+      <w:pPr>
+        <w:rPr>
+          <w:highlight w:val="yellow"/>
+        </w:rPr>
+      </w:pPr>
+      <w:r>
+        <w:rPr>
+          <w:highlight w:val="yellow"/>
+        </w:rPr>
+        <w:t>Distribución de enfermedades por región, clasificación según sistema afectado, según gen implicado, etc.</w:t>
+      </w:r>
+    </w:p>
+    <w:p>
+      <w:r>
+        <w:rPr>
+          <w:highlight w:val="yellow"/>
+        </w:rPr>
+        <w:t xml:space="preserve">Evaluación según enfoque: </w:t>
+      </w:r>
+      <w:proofErr w:type="spellStart"/>
+      <w:r>
+        <w:rPr>
+          <w:highlight w:val="yellow"/>
+        </w:rPr>
+        <w:t>epimediológicas</w:t>
+      </w:r>
+      <w:proofErr w:type="spellEnd"/>
+      <w:r>
+        <w:rPr>
+          <w:highlight w:val="yellow"/>
+        </w:rPr>
+        <w:t>/genéticas.</w:t>
+      </w:r>
+    </w:p>
     <w:p/>
     <w:p/>
     <w:p>
@@ -365,69 +606,54 @@
         <w:pStyle w:val="Heading2"/>
       </w:pPr>
       <w:r>
-        <w:t>Resultados</w:t>
-      </w:r>
-    </w:p>
-    <w:p>
-      <w:pPr>
-        <w:rPr>
-          <w:highlight w:val="yellow"/>
-        </w:rPr>
-      </w:pPr>
-      <w:r>
-        <w:rPr>
-          <w:highlight w:val="yellow"/>
-        </w:rPr>
-        <w:t>Resultados obtenidos, sin interpretación.</w:t>
-      </w:r>
-    </w:p>
-    <w:p>
-      <w:pPr>
-        <w:rPr>
-          <w:highlight w:val="yellow"/>
-        </w:rPr>
-      </w:pPr>
-      <w:r>
-        <w:rPr>
-          <w:highlight w:val="yellow"/>
-        </w:rPr>
-        <w:t>Tablas y gráficos: prevalencia, localización geográfica, edad, etc.</w:t>
-      </w:r>
-    </w:p>
-    <w:p>
-      <w:pPr>
-        <w:rPr>
-          <w:highlight w:val="yellow"/>
-        </w:rPr>
-      </w:pPr>
-      <w:r>
-        <w:rPr>
-          <w:highlight w:val="yellow"/>
-        </w:rPr>
-        <w:lastRenderedPageBreak/>
-        <w:t>Distribución de enfermedades por región, clasificación según sistema afectado, según gen implicado, etc.</w:t>
-      </w:r>
-    </w:p>
-    <w:p>
-      <w:r>
-        <w:rPr>
-          <w:highlight w:val="yellow"/>
-        </w:rPr>
-        <w:t xml:space="preserve">Evaluación según enfoque: </w:t>
-      </w:r>
-      <w:proofErr w:type="spellStart"/>
-      <w:r>
-        <w:rPr>
-          <w:highlight w:val="yellow"/>
-        </w:rPr>
-        <w:t>epimediológicas</w:t>
-      </w:r>
-      <w:proofErr w:type="spellEnd"/>
-      <w:r>
-        <w:rPr>
-          <w:highlight w:val="yellow"/>
-        </w:rPr>
-        <w:t>/genéticas.</w:t>
+        <w:t>Discusión</w:t>
+      </w:r>
+    </w:p>
+    <w:p>
+      <w:pPr>
+        <w:rPr>
+          <w:highlight w:val="yellow"/>
+        </w:rPr>
+      </w:pPr>
+      <w:r>
+        <w:rPr>
+          <w:highlight w:val="yellow"/>
+        </w:rPr>
+        <w:t>Análisis de los resultados.</w:t>
+      </w:r>
+    </w:p>
+    <w:p>
+      <w:pPr>
+        <w:rPr>
+          <w:highlight w:val="yellow"/>
+        </w:rPr>
+      </w:pPr>
+      <w:r>
+        <w:rPr>
+          <w:highlight w:val="yellow"/>
+        </w:rPr>
+        <w:t>Buscar patrones, tendencias y su significado.</w:t>
+      </w:r>
+    </w:p>
+    <w:p>
+      <w:pPr>
+        <w:rPr>
+          <w:highlight w:val="yellow"/>
+        </w:rPr>
+      </w:pPr>
+      <w:r>
+        <w:rPr>
+          <w:highlight w:val="yellow"/>
+        </w:rPr>
+        <w:t>Analizar si existe información suficiente para sacar conclusiones. Limitaciones del Dataset.</w:t>
+      </w:r>
+    </w:p>
+    <w:p>
+      <w:r>
+        <w:rPr>
+          <w:highlight w:val="yellow"/>
+        </w:rPr>
+        <w:t>Analizar las implicaciones que tienen estos resultados para políticas de salud y para la investigación en este ámbito.</w:t>
       </w:r>
     </w:p>
     <w:p/>
@@ -437,54 +663,44 @@
         <w:pStyle w:val="Heading2"/>
       </w:pPr>
       <w:r>
-        <w:t>Discusión</w:t>
-      </w:r>
-    </w:p>
-    <w:p>
-      <w:pPr>
-        <w:rPr>
-          <w:highlight w:val="yellow"/>
-        </w:rPr>
-      </w:pPr>
-      <w:r>
-        <w:rPr>
-          <w:highlight w:val="yellow"/>
-        </w:rPr>
-        <w:t>Análisis de los resultados.</w:t>
-      </w:r>
-    </w:p>
-    <w:p>
-      <w:pPr>
-        <w:rPr>
-          <w:highlight w:val="yellow"/>
-        </w:rPr>
-      </w:pPr>
-      <w:r>
-        <w:rPr>
-          <w:highlight w:val="yellow"/>
-        </w:rPr>
-        <w:t>Buscar patrones, tendencias y su significado.</w:t>
-      </w:r>
-    </w:p>
-    <w:p>
-      <w:pPr>
-        <w:rPr>
-          <w:highlight w:val="yellow"/>
-        </w:rPr>
-      </w:pPr>
-      <w:r>
-        <w:rPr>
-          <w:highlight w:val="yellow"/>
-        </w:rPr>
-        <w:t>Analizar si existe información suficiente para sacar conclusiones. Limitaciones del Dataset.</w:t>
-      </w:r>
-    </w:p>
-    <w:p>
-      <w:r>
-        <w:rPr>
-          <w:highlight w:val="yellow"/>
-        </w:rPr>
-        <w:t>Analizar las implicaciones que tienen estos resultados para políticas de salud y para la investigación en este ámbito.</w:t>
+        <w:t>Conclusión</w:t>
+      </w:r>
+    </w:p>
+    <w:p>
+      <w:pPr>
+        <w:rPr>
+          <w:highlight w:val="yellow"/>
+        </w:rPr>
+      </w:pPr>
+      <w:r>
+        <w:rPr>
+          <w:highlight w:val="yellow"/>
+        </w:rPr>
+        <w:t>Resumir los puntos clave de la investigación.</w:t>
+      </w:r>
+    </w:p>
+    <w:p>
+      <w:pPr>
+        <w:rPr>
+          <w:highlight w:val="yellow"/>
+        </w:rPr>
+      </w:pPr>
+      <w:r>
+        <w:rPr>
+          <w:highlight w:val="yellow"/>
+        </w:rPr>
+        <w:t>¿Qué aporta este trabajo?</w:t>
+      </w:r>
+    </w:p>
+    <w:p>
+      <w:r>
+        <w:rPr>
+          <w:highlight w:val="yellow"/>
+        </w:rPr>
+        <w:t>Posibles mejoras</w:t>
+      </w:r>
+      <w:r>
+        <w:t xml:space="preserve"> y futuras líneas de investigación.</w:t>
       </w:r>
     </w:p>
     <w:p/>
@@ -493,65 +709,18 @@
       <w:pPr>
         <w:pStyle w:val="Heading2"/>
       </w:pPr>
-      <w:r>
-        <w:t>Conclusión</w:t>
-      </w:r>
-    </w:p>
-    <w:p>
-      <w:pPr>
-        <w:rPr>
-          <w:highlight w:val="yellow"/>
-        </w:rPr>
-      </w:pPr>
-      <w:r>
-        <w:rPr>
-          <w:highlight w:val="yellow"/>
-        </w:rPr>
-        <w:t>Resumir los puntos clave de la investigación.</w:t>
-      </w:r>
-    </w:p>
-    <w:p>
-      <w:pPr>
-        <w:rPr>
-          <w:highlight w:val="yellow"/>
-        </w:rPr>
-      </w:pPr>
-      <w:r>
-        <w:rPr>
-          <w:highlight w:val="yellow"/>
-        </w:rPr>
-        <w:t>¿Qué aporta este trabajo?</w:t>
-      </w:r>
-    </w:p>
-    <w:p>
-      <w:r>
-        <w:rPr>
-          <w:highlight w:val="yellow"/>
-        </w:rPr>
-        <w:t>Posibles mejoras</w:t>
-      </w:r>
-      <w:r>
-        <w:t xml:space="preserve"> y futuras líneas de investigación.</w:t>
-      </w:r>
-    </w:p>
-    <w:p/>
-    <w:p/>
-    <w:p>
-      <w:pPr>
-        <w:pStyle w:val="Heading2"/>
-      </w:pPr>
-      <w:commentRangeStart w:id="2"/>
+      <w:commentRangeStart w:id="3"/>
       <w:r>
         <w:t>Referencias</w:t>
       </w:r>
-      <w:commentRangeEnd w:id="2"/>
+      <w:commentRangeEnd w:id="3"/>
       <w:r>
         <w:rPr>
           <w:rStyle w:val="CommentReference"/>
           <w:rFonts w:asciiTheme="minorHAnsi" w:eastAsiaTheme="minorHAnsi" w:hAnsiTheme="minorHAnsi" w:cstheme="minorBidi"/>
           <w:color w:val="auto"/>
         </w:rPr>
-        <w:commentReference w:id="2"/>
+        <w:commentReference w:id="3"/>
       </w:r>
     </w:p>
     <w:p/>
@@ -700,6 +869,7 @@
         <w:rPr>
           <w:noProof/>
         </w:rPr>
+        <w:lastRenderedPageBreak/>
         <mc:AlternateContent>
           <mc:Choice Requires="wps">
             <w:drawing>
@@ -767,10 +937,10 @@
                                           <pic:cNvPicPr/>
                                         </pic:nvPicPr>
                                         <pic:blipFill>
-                                          <a:blip r:embed="rId12">
+                                          <a:blip r:embed="rId13">
                                             <a:extLst>
                                               <a:ext uri="{96DAC541-7B7A-43D3-8B79-37D633B846F1}">
-                                                <asvg:svgBlip xmlns:asvg="http://schemas.microsoft.com/office/drawing/2016/SVG/main" r:embed="rId13"/>
+                                                <asvg:svgBlip xmlns:asvg="http://schemas.microsoft.com/office/drawing/2016/SVG/main" r:embed="rId14"/>
                                               </a:ext>
                                             </a:extLst>
                                           </a:blip>
@@ -794,40 +964,11 @@
                               </w:drawing>
                             </w:r>
                             <w:r>
-                              <w:t xml:space="preserve">Analizar la interacción entre el fármaco </w:t>
-                            </w:r>
-                            <w:proofErr w:type="spellStart"/>
-                            <w:r>
-                              <w:t>cannabidiol</w:t>
-                            </w:r>
-                            <w:proofErr w:type="spellEnd"/>
-                            <w:r>
-                              <w:t xml:space="preserve"> (CBD) y la proteína (</w:t>
+                              <w:t>Analizar la interacción entre el fármaco cannabidiol (CBD) y la proteína (</w:t>
                             </w:r>
                             <w:r>
-                              <w:t xml:space="preserve">Ras/Rap </w:t>
+                              <w:t>Ras/Rap GTPase-activating protein SynGAP</w:t>
                             </w:r>
-                            <w:proofErr w:type="spellStart"/>
-                            <w:r>
-                              <w:t>GTPase-activating</w:t>
-                            </w:r>
-                            <w:proofErr w:type="spellEnd"/>
-                            <w:r>
-                              <w:t xml:space="preserve"> </w:t>
-                            </w:r>
-                            <w:proofErr w:type="spellStart"/>
-                            <w:r>
-                              <w:t>protein</w:t>
-                            </w:r>
-                            <w:proofErr w:type="spellEnd"/>
-                            <w:r>
-                              <w:t xml:space="preserve"> </w:t>
-                            </w:r>
-                            <w:proofErr w:type="spellStart"/>
-                            <w:r>
-                              <w:t>SynGAP</w:t>
-                            </w:r>
-                            <w:proofErr w:type="spellEnd"/>
                             <w:r>
                               <w:t>) del gen SYNGAP1.</w:t>
                             </w:r>
@@ -963,49 +1104,7 @@
                               <w:rPr>
                                 <w:lang w:val="en-GB"/>
                               </w:rPr>
-                              <w:t xml:space="preserve">earch Tool for Interactions of Chemicals) y </w:t>
-                            </w:r>
-                            <w:proofErr w:type="spellStart"/>
-                            <w:r>
-                              <w:rPr>
-                                <w:lang w:val="en-GB"/>
-                              </w:rPr>
-                              <w:t>ChEMBL</w:t>
-                            </w:r>
-                            <w:proofErr w:type="spellEnd"/>
-                            <w:r>
-                              <w:rPr>
-                                <w:lang w:val="en-GB"/>
-                              </w:rPr>
-                              <w:t xml:space="preserve"> para </w:t>
-                            </w:r>
-                            <w:proofErr w:type="spellStart"/>
-                            <w:r>
-                              <w:rPr>
-                                <w:lang w:val="en-GB"/>
-                              </w:rPr>
-                              <w:t>verificar</w:t>
-                            </w:r>
-                            <w:proofErr w:type="spellEnd"/>
-                            <w:r>
-                              <w:rPr>
-                                <w:lang w:val="en-GB"/>
-                              </w:rPr>
-                              <w:t xml:space="preserve"> las </w:t>
-                            </w:r>
-                            <w:proofErr w:type="spellStart"/>
-                            <w:r>
-                              <w:rPr>
-                                <w:lang w:val="en-GB"/>
-                              </w:rPr>
-                              <w:t>interacciones</w:t>
-                            </w:r>
-                            <w:proofErr w:type="spellEnd"/>
-                            <w:r>
-                              <w:rPr>
-                                <w:lang w:val="en-GB"/>
-                              </w:rPr>
-                              <w:t xml:space="preserve"> CBD – SYNGAP1.</w:t>
+                              <w:t>earch Tool for Interactions of Chemicals) y ChEMBL para verificar las interacciones CBD – SYNGAP1.</w:t>
                             </w:r>
                             <w:r>
                               <w:rPr>
@@ -1013,49 +1112,13 @@
                               </w:rPr>
                               <w:t xml:space="preserve"> </w:t>
                             </w:r>
-                            <w:hyperlink r:id="rId14" w:history="1">
+                            <w:hyperlink r:id="rId15" w:history="1">
                               <w:r>
                                 <w:rPr>
                                   <w:rStyle w:val="Hyperlink"/>
                                 </w:rPr>
-                                <w:t xml:space="preserve">STITCH: </w:t>
+                                <w:t>STITCH: chemical association networks</w:t>
                               </w:r>
-                              <w:proofErr w:type="spellStart"/>
-                              <w:r>
-                                <w:rPr>
-                                  <w:rStyle w:val="Hyperlink"/>
-                                </w:rPr>
-                                <w:t>chemical</w:t>
-                              </w:r>
-                              <w:proofErr w:type="spellEnd"/>
-                              <w:r>
-                                <w:rPr>
-                                  <w:rStyle w:val="Hyperlink"/>
-                                </w:rPr>
-                                <w:t xml:space="preserve"> </w:t>
-                              </w:r>
-                              <w:proofErr w:type="spellStart"/>
-                              <w:r>
-                                <w:rPr>
-                                  <w:rStyle w:val="Hyperlink"/>
-                                </w:rPr>
-                                <w:t>association</w:t>
-                              </w:r>
-                              <w:proofErr w:type="spellEnd"/>
-                              <w:r>
-                                <w:rPr>
-                                  <w:rStyle w:val="Hyperlink"/>
-                                </w:rPr>
-                                <w:t xml:space="preserve"> </w:t>
-                              </w:r>
-                              <w:proofErr w:type="spellStart"/>
-                              <w:r>
-                                <w:rPr>
-                                  <w:rStyle w:val="Hyperlink"/>
-                                </w:rPr>
-                                <w:t>networks</w:t>
-                              </w:r>
-                              <w:proofErr w:type="spellEnd"/>
                             </w:hyperlink>
                           </w:p>
                           <w:p>
@@ -1079,23 +1142,7 @@
                               </w:numPr>
                             </w:pPr>
                             <w:r>
-                              <w:t xml:space="preserve">Ver si hay otras proteínas similares a SYNGAP1. En </w:t>
-                            </w:r>
-                            <w:proofErr w:type="spellStart"/>
-                            <w:r>
-                              <w:t>ChEMBL</w:t>
-                            </w:r>
-                            <w:proofErr w:type="spellEnd"/>
-                            <w:r>
-                              <w:t xml:space="preserve"> o </w:t>
-                            </w:r>
-                            <w:proofErr w:type="spellStart"/>
-                            <w:r>
-                              <w:t>SwissTargetPrediction</w:t>
-                            </w:r>
-                            <w:proofErr w:type="spellEnd"/>
-                            <w:r>
-                              <w:t xml:space="preserve"> se puede buscar si existe interacción entre ellas y el CBD</w:t>
+                              <w:t>Ver si hay otras proteínas similares a SYNGAP1. En ChEMBL o SwissTargetPrediction se puede buscar si existe interacción entre ellas y el CBD</w:t>
                             </w:r>
                           </w:p>
                           <w:p>
@@ -1107,15 +1154,7 @@
                               </w:numPr>
                             </w:pPr>
                             <w:r>
-                              <w:t xml:space="preserve">Buscar fármacos que interactúen con SYNGAP1 y ver si son químicamente similares al CBD con </w:t>
-                            </w:r>
-                            <w:proofErr w:type="spellStart"/>
-                            <w:r>
-                              <w:t>RDKit</w:t>
-                            </w:r>
-                            <w:proofErr w:type="spellEnd"/>
-                            <w:r>
-                              <w:t>.</w:t>
+                              <w:t>Buscar fármacos que interactúen con SYNGAP1 y ver si son químicamente similares al CBD con RDKit.</w:t>
                             </w:r>
                           </w:p>
                         </w:txbxContent>
@@ -1165,10 +1204,10 @@
                                     <pic:cNvPicPr/>
                                   </pic:nvPicPr>
                                   <pic:blipFill>
-                                    <a:blip r:embed="rId12">
+                                    <a:blip r:embed="rId13">
                                       <a:extLst>
                                         <a:ext uri="{96DAC541-7B7A-43D3-8B79-37D633B846F1}">
-                                          <asvg:svgBlip xmlns:asvg="http://schemas.microsoft.com/office/drawing/2016/SVG/main" r:embed="rId13"/>
+                                          <asvg:svgBlip xmlns:asvg="http://schemas.microsoft.com/office/drawing/2016/SVG/main" r:embed="rId14"/>
                                         </a:ext>
                                       </a:extLst>
                                     </a:blip>
@@ -1192,40 +1231,11 @@
                         </w:drawing>
                       </w:r>
                       <w:r>
-                        <w:t xml:space="preserve">Analizar la interacción entre el fármaco </w:t>
-                      </w:r>
-                      <w:proofErr w:type="spellStart"/>
-                      <w:r>
-                        <w:t>cannabidiol</w:t>
-                      </w:r>
-                      <w:proofErr w:type="spellEnd"/>
-                      <w:r>
-                        <w:t xml:space="preserve"> (CBD) y la proteína (</w:t>
+                        <w:t>Analizar la interacción entre el fármaco cannabidiol (CBD) y la proteína (</w:t>
                       </w:r>
                       <w:r>
-                        <w:t xml:space="preserve">Ras/Rap </w:t>
+                        <w:t>Ras/Rap GTPase-activating protein SynGAP</w:t>
                       </w:r>
-                      <w:proofErr w:type="spellStart"/>
-                      <w:r>
-                        <w:t>GTPase-activating</w:t>
-                      </w:r>
-                      <w:proofErr w:type="spellEnd"/>
-                      <w:r>
-                        <w:t xml:space="preserve"> </w:t>
-                      </w:r>
-                      <w:proofErr w:type="spellStart"/>
-                      <w:r>
-                        <w:t>protein</w:t>
-                      </w:r>
-                      <w:proofErr w:type="spellEnd"/>
-                      <w:r>
-                        <w:t xml:space="preserve"> </w:t>
-                      </w:r>
-                      <w:proofErr w:type="spellStart"/>
-                      <w:r>
-                        <w:t>SynGAP</w:t>
-                      </w:r>
-                      <w:proofErr w:type="spellEnd"/>
                       <w:r>
                         <w:t>) del gen SYNGAP1.</w:t>
                       </w:r>
@@ -1361,49 +1371,7 @@
                         <w:rPr>
                           <w:lang w:val="en-GB"/>
                         </w:rPr>
-                        <w:t xml:space="preserve">earch Tool for Interactions of Chemicals) y </w:t>
-                      </w:r>
-                      <w:proofErr w:type="spellStart"/>
-                      <w:r>
-                        <w:rPr>
-                          <w:lang w:val="en-GB"/>
-                        </w:rPr>
-                        <w:t>ChEMBL</w:t>
-                      </w:r>
-                      <w:proofErr w:type="spellEnd"/>
-                      <w:r>
-                        <w:rPr>
-                          <w:lang w:val="en-GB"/>
-                        </w:rPr>
-                        <w:t xml:space="preserve"> para </w:t>
-                      </w:r>
-                      <w:proofErr w:type="spellStart"/>
-                      <w:r>
-                        <w:rPr>
-                          <w:lang w:val="en-GB"/>
-                        </w:rPr>
-                        <w:t>verificar</w:t>
-                      </w:r>
-                      <w:proofErr w:type="spellEnd"/>
-                      <w:r>
-                        <w:rPr>
-                          <w:lang w:val="en-GB"/>
-                        </w:rPr>
-                        <w:t xml:space="preserve"> las </w:t>
-                      </w:r>
-                      <w:proofErr w:type="spellStart"/>
-                      <w:r>
-                        <w:rPr>
-                          <w:lang w:val="en-GB"/>
-                        </w:rPr>
-                        <w:t>interacciones</w:t>
-                      </w:r>
-                      <w:proofErr w:type="spellEnd"/>
-                      <w:r>
-                        <w:rPr>
-                          <w:lang w:val="en-GB"/>
-                        </w:rPr>
-                        <w:t xml:space="preserve"> CBD – SYNGAP1.</w:t>
+                        <w:t>earch Tool for Interactions of Chemicals) y ChEMBL para verificar las interacciones CBD – SYNGAP1.</w:t>
                       </w:r>
                       <w:r>
                         <w:rPr>
@@ -1411,49 +1379,13 @@
                         </w:rPr>
                         <w:t xml:space="preserve"> </w:t>
                       </w:r>
-                      <w:hyperlink r:id="rId15" w:history="1">
+                      <w:hyperlink r:id="rId16" w:history="1">
                         <w:r>
                           <w:rPr>
                             <w:rStyle w:val="Hyperlink"/>
                           </w:rPr>
-                          <w:t xml:space="preserve">STITCH: </w:t>
+                          <w:t>STITCH: chemical association networks</w:t>
                         </w:r>
-                        <w:proofErr w:type="spellStart"/>
-                        <w:r>
-                          <w:rPr>
-                            <w:rStyle w:val="Hyperlink"/>
-                          </w:rPr>
-                          <w:t>chemical</w:t>
-                        </w:r>
-                        <w:proofErr w:type="spellEnd"/>
-                        <w:r>
-                          <w:rPr>
-                            <w:rStyle w:val="Hyperlink"/>
-                          </w:rPr>
-                          <w:t xml:space="preserve"> </w:t>
-                        </w:r>
-                        <w:proofErr w:type="spellStart"/>
-                        <w:r>
-                          <w:rPr>
-                            <w:rStyle w:val="Hyperlink"/>
-                          </w:rPr>
-                          <w:t>association</w:t>
-                        </w:r>
-                        <w:proofErr w:type="spellEnd"/>
-                        <w:r>
-                          <w:rPr>
-                            <w:rStyle w:val="Hyperlink"/>
-                          </w:rPr>
-                          <w:t xml:space="preserve"> </w:t>
-                        </w:r>
-                        <w:proofErr w:type="spellStart"/>
-                        <w:r>
-                          <w:rPr>
-                            <w:rStyle w:val="Hyperlink"/>
-                          </w:rPr>
-                          <w:t>networks</w:t>
-                        </w:r>
-                        <w:proofErr w:type="spellEnd"/>
                       </w:hyperlink>
                     </w:p>
                     <w:p>
@@ -1477,23 +1409,7 @@
                         </w:numPr>
                       </w:pPr>
                       <w:r>
-                        <w:t xml:space="preserve">Ver si hay otras proteínas similares a SYNGAP1. En </w:t>
-                      </w:r>
-                      <w:proofErr w:type="spellStart"/>
-                      <w:r>
-                        <w:t>ChEMBL</w:t>
-                      </w:r>
-                      <w:proofErr w:type="spellEnd"/>
-                      <w:r>
-                        <w:t xml:space="preserve"> o </w:t>
-                      </w:r>
-                      <w:proofErr w:type="spellStart"/>
-                      <w:r>
-                        <w:t>SwissTargetPrediction</w:t>
-                      </w:r>
-                      <w:proofErr w:type="spellEnd"/>
-                      <w:r>
-                        <w:t xml:space="preserve"> se puede buscar si existe interacción entre ellas y el CBD</w:t>
+                        <w:t>Ver si hay otras proteínas similares a SYNGAP1. En ChEMBL o SwissTargetPrediction se puede buscar si existe interacción entre ellas y el CBD</w:t>
                       </w:r>
                     </w:p>
                     <w:p>
@@ -1505,15 +1421,7 @@
                         </w:numPr>
                       </w:pPr>
                       <w:r>
-                        <w:t xml:space="preserve">Buscar fármacos que interactúen con SYNGAP1 y ver si son químicamente similares al CBD con </w:t>
-                      </w:r>
-                      <w:proofErr w:type="spellStart"/>
-                      <w:r>
-                        <w:t>RDKit</w:t>
-                      </w:r>
-                      <w:proofErr w:type="spellEnd"/>
-                      <w:r>
-                        <w:t>.</w:t>
+                        <w:t>Buscar fármacos que interactúen con SYNGAP1 y ver si son químicamente similares al CBD con RDKit.</w:t>
                       </w:r>
                     </w:p>
                   </w:txbxContent>
@@ -1526,8 +1434,8 @@
       </w:r>
     </w:p>
     <w:sectPr>
-      <w:headerReference w:type="default" r:id="rId16"/>
-      <w:footerReference w:type="default" r:id="rId17"/>
+      <w:headerReference w:type="default" r:id="rId17"/>
+      <w:footerReference w:type="default" r:id="rId18"/>
       <w:pgSz w:w="11906" w:h="16838"/>
       <w:pgMar w:top="1417" w:right="1701" w:bottom="1417" w:left="1701" w:header="708" w:footer="708" w:gutter="0"/>
       <w:cols w:space="708"/>
@@ -1573,7 +1481,7 @@
       </w:r>
     </w:p>
   </w:comment>
-  <w:comment w:id="2" w:author="María Uriburu Gray" w:date="2025-03-27T10:27:00Z" w:initials="MU">
+  <w:comment w:id="3" w:author="María Uriburu Gray" w:date="2025-03-27T10:27:00Z" w:initials="MU">
     <w:p>
       <w:pPr>
         <w:pStyle w:val="CommentText"/>
@@ -4259,6 +4167,7 @@
   <w:style w:type="character" w:default="1" w:styleId="DefaultParagraphFont">
     <w:name w:val="Default Paragraph Font"/>
     <w:uiPriority w:val="1"/>
+    <w:semiHidden/>
     <w:unhideWhenUsed/>
   </w:style>
   <w:style w:type="table" w:default="1" w:styleId="TableNormal">
@@ -4837,6 +4746,25 @@
     <w:rsid w:val="002F5F2C"/>
     <w:rPr>
       <w:color w:val="666666"/>
+    </w:rPr>
+  </w:style>
+  <w:style w:type="paragraph" w:styleId="Caption">
+    <w:name w:val="caption"/>
+    <w:basedOn w:val="Normal"/>
+    <w:next w:val="Normal"/>
+    <w:uiPriority w:val="35"/>
+    <w:unhideWhenUsed/>
+    <w:qFormat/>
+    <w:rsid w:val="00EC283E"/>
+    <w:pPr>
+      <w:spacing w:after="200" w:line="240" w:lineRule="auto"/>
+    </w:pPr>
+    <w:rPr>
+      <w:i/>
+      <w:iCs/>
+      <w:color w:val="0E2841" w:themeColor="text2"/>
+      <w:sz w:val="18"/>
+      <w:szCs w:val="18"/>
     </w:rPr>
   </w:style>
 </w:styles>

--- a/Sprint 10 - Pràctica final/Tarea 10.docx
+++ b/Sprint 10 - Pràctica final/Tarea 10.docx
@@ -14,7 +14,43 @@
         <w:rPr>
           <w:color w:val="156082" w:themeColor="accent1"/>
         </w:rPr>
-        <w:t>Título</w:t>
+        <w:t>Epidemiología oculta: exploración de las enfermedades raras en Europa y su impacto regional en España</w:t>
+      </w:r>
+      <w:r>
+        <w:rPr>
+          <w:color w:val="156082" w:themeColor="accent1"/>
+        </w:rPr>
+        <w:t xml:space="preserve"> </w:t>
+      </w:r>
+    </w:p>
+    <w:p>
+      <w:pPr>
+        <w:pStyle w:val="Title"/>
+        <w:spacing w:after="0"/>
+        <w:rPr>
+          <w:color w:val="156082" w:themeColor="accent1"/>
+        </w:rPr>
+      </w:pPr>
+      <w:r>
+        <w:rPr>
+          <w:color w:val="156082" w:themeColor="accent1"/>
+        </w:rPr>
+        <w:t xml:space="preserve">o </w:t>
+      </w:r>
+    </w:p>
+    <w:p>
+      <w:pPr>
+        <w:pStyle w:val="Title"/>
+        <w:spacing w:after="0"/>
+        <w:rPr>
+          <w:color w:val="156082" w:themeColor="accent1"/>
+        </w:rPr>
+      </w:pPr>
+      <w:r>
+        <w:rPr>
+          <w:color w:val="156082" w:themeColor="accent1"/>
+        </w:rPr>
+        <w:t>Estudio descriptivo de las enfermedades raras en Europa y su impacto regional en España mediante datos públicos</w:t>
       </w:r>
     </w:p>
     <w:p/>
@@ -121,6 +157,96 @@
     <w:p>
       <w:r>
         <w:t>En Europa, se define enfermedad rara (ER) o poco frecuente como aquella que, con peligro de muerte o invalidez crónica, tiene una prevalencia menor de 5 casos por cada 10.000 habitantes1.</w:t>
+      </w:r>
+    </w:p>
+    <w:p>
+      <w:r>
+        <w:t>El Registro Estatal de Enfermedades Raras (ReeR) está formado por los registros</w:t>
+      </w:r>
+      <w:r>
+        <w:t xml:space="preserve"> </w:t>
+      </w:r>
+      <w:r>
+        <w:t>autonómicos, encargados de transmitir los datos al primero.</w:t>
+      </w:r>
+    </w:p>
+    <w:p/>
+    <w:p>
+      <w:r>
+        <w:t>Objetivo:</w:t>
+      </w:r>
+    </w:p>
+    <w:p>
+      <w:pPr>
+        <w:pStyle w:val="ListParagraph"/>
+        <w:numPr>
+          <w:ilvl w:val="0"/>
+          <w:numId w:val="18"/>
+        </w:numPr>
+      </w:pPr>
+      <w:r>
+        <w:lastRenderedPageBreak/>
+        <w:t xml:space="preserve">Explorar y caracterizar </w:t>
+      </w:r>
+      <w:r>
+        <w:t>la situación</w:t>
+      </w:r>
+      <w:r>
+        <w:t xml:space="preserve"> de las enfermedades raras en Europa y España a partir de datos públicos (Orphadata, ReeR, EMEA, PubMed), con el fin de identificar patrones epidemiológicos, genéticos y clínicos relevantes para su investigación y gestión sanitaria.</w:t>
+      </w:r>
+    </w:p>
+    <w:p/>
+    <w:p>
+      <w:r>
+        <w:t>Preguntas e hipótesis:</w:t>
+      </w:r>
+    </w:p>
+    <w:p>
+      <w:pPr>
+        <w:pStyle w:val="ListParagraph"/>
+        <w:numPr>
+          <w:ilvl w:val="0"/>
+          <w:numId w:val="17"/>
+        </w:numPr>
+      </w:pPr>
+      <w:r>
+        <w:t>Las enfermedades raras con mayor número de fenotipos (HPO) tienden a tener mayor prevalencia, posiblemente porque son más fácilmente detectables o mejor documentadas.</w:t>
+      </w:r>
+    </w:p>
+    <w:p>
+      <w:pPr>
+        <w:pStyle w:val="ListParagraph"/>
+        <w:numPr>
+          <w:ilvl w:val="0"/>
+          <w:numId w:val="17"/>
+        </w:numPr>
+      </w:pPr>
+      <w:r>
+        <w:t>Las enfermedades raras del sistema nervioso son las más prevalentes, dado su impacto clínico y la frecuencia de estudio en investigaciones biomédicas.</w:t>
+      </w:r>
+    </w:p>
+    <w:p>
+      <w:pPr>
+        <w:pStyle w:val="ListParagraph"/>
+        <w:numPr>
+          <w:ilvl w:val="0"/>
+          <w:numId w:val="17"/>
+        </w:numPr>
+      </w:pPr>
+      <w:r>
+        <w:t>¿Qué regiones de España presentan mayor carga de enfermedades raras según los informes ReeR?</w:t>
+      </w:r>
+    </w:p>
+    <w:p>
+      <w:pPr>
+        <w:pStyle w:val="ListParagraph"/>
+        <w:numPr>
+          <w:ilvl w:val="0"/>
+          <w:numId w:val="17"/>
+        </w:numPr>
+      </w:pPr>
+      <w:r>
+        <w:t>Las comunidades autónomas con mayor población no siempre concentran más diagnósticos, lo cual puede deberse a diferencias en el acceso al diagnóstico o registro.</w:t>
       </w:r>
     </w:p>
     <w:p/>
@@ -198,21 +324,19 @@
         <w:rPr>
           <w:highlight w:val="yellow"/>
         </w:rPr>
-        <w:t xml:space="preserve">Informes </w:t>
-      </w:r>
-      <w:proofErr w:type="spellStart"/>
+        <w:t>Informes ReeR (Registro</w:t>
+      </w:r>
       <w:r>
         <w:rPr>
           <w:highlight w:val="yellow"/>
         </w:rPr>
-        <w:t>ReeR</w:t>
-      </w:r>
-      <w:proofErr w:type="spellEnd"/>
+        <w:t xml:space="preserve"> estatal</w:t>
+      </w:r>
       <w:r>
         <w:rPr>
           <w:highlight w:val="yellow"/>
         </w:rPr>
-        <w:t xml:space="preserve"> (Registro enfermedades r</w:t>
+        <w:t xml:space="preserve"> enfermedades r</w:t>
       </w:r>
       <w:r>
         <w:rPr>
@@ -236,21 +360,20 @@
         <w:rPr>
           <w:highlight w:val="yellow"/>
         </w:rPr>
-        <w:t xml:space="preserve">Publicaciones científicas de PubMed que contienen “rare </w:t>
-      </w:r>
-      <w:proofErr w:type="spellStart"/>
-      <w:r>
+        <w:t>Publicaciones científicas de PubMed que contienen “rare disease”</w:t>
+      </w:r>
+    </w:p>
+    <w:p>
+      <w:pPr>
         <w:rPr>
           <w:highlight w:val="yellow"/>
         </w:rPr>
-        <w:t>disease</w:t>
-      </w:r>
-      <w:proofErr w:type="spellEnd"/>
+      </w:pPr>
       <w:r>
         <w:rPr>
           <w:highlight w:val="yellow"/>
         </w:rPr>
-        <w:t>”</w:t>
+        <w:t>Procesamiento de datos: limpieza + EDA + preprocesado</w:t>
       </w:r>
     </w:p>
     <w:p>
@@ -263,126 +386,312 @@
         <w:rPr>
           <w:highlight w:val="yellow"/>
         </w:rPr>
-        <w:t>Procesamiento de datos: limpieza + EDA + preprocesado</w:t>
-      </w:r>
-    </w:p>
-    <w:p>
-      <w:pPr>
+        <w:t>Herramientas utilizadas: Python (pandas, matplotlib/seaborn/plotly), Power BI, MySQL</w:t>
+      </w:r>
+    </w:p>
+    <w:p>
+      <w:r>
         <w:rPr>
           <w:highlight w:val="yellow"/>
         </w:rPr>
-      </w:pPr>
-      <w:r>
+        <w:t>Pipeline, filtros, etc.</w:t>
+      </w:r>
+    </w:p>
+    <w:p>
+      <w:pPr>
+        <w:rPr>
+          <w:b/>
+          <w:bCs/>
+        </w:rPr>
+      </w:pPr>
+      <w:r>
+        <w:rPr>
+          <w:b/>
+          <w:bCs/>
+        </w:rPr>
+        <w:t>Fuente de datos</w:t>
+      </w:r>
+    </w:p>
+    <w:p>
+      <w:pPr>
+        <w:rPr>
+          <w:b/>
+          <w:bCs/>
+        </w:rPr>
+      </w:pPr>
+      <w:r>
+        <w:rPr>
+          <w:b/>
+          <w:bCs/>
+        </w:rPr>
+        <w:t>Herramientas utilizadas</w:t>
+      </w:r>
+    </w:p>
+    <w:p>
+      <w:r>
+        <w:t>El desarrollo del proyecto se llevó a cabo utilizando Python como lenguaje de programación (versión 3.13.2), con Jupyter Notebook como framework principal para la ejecución interactiva del código y Visual Studio Code como entorno de programación.</w:t>
+      </w:r>
+    </w:p>
+    <w:p>
+      <w:r>
+        <w:t>Los análisis se realizaron empleando las siguientes bibliotecas:</w:t>
+      </w:r>
+    </w:p>
+    <w:p>
+      <w:pPr>
+        <w:pStyle w:val="ListParagraph"/>
+        <w:numPr>
+          <w:ilvl w:val="0"/>
+          <w:numId w:val="16"/>
+        </w:numPr>
+      </w:pPr>
+      <w:r>
+        <w:rPr>
+          <w:i/>
+          <w:iCs/>
+        </w:rPr>
+        <w:t>pandas</w:t>
+      </w:r>
+      <w:r>
+        <w:t xml:space="preserve"> para manipulación de datos tabulares</w:t>
+      </w:r>
+    </w:p>
+    <w:p>
+      <w:pPr>
+        <w:pStyle w:val="ListParagraph"/>
+        <w:numPr>
+          <w:ilvl w:val="0"/>
+          <w:numId w:val="16"/>
+        </w:numPr>
+      </w:pPr>
+      <w:r>
+        <w:rPr>
+          <w:i/>
+          <w:iCs/>
+        </w:rPr>
+        <w:t>numpy</w:t>
+      </w:r>
+      <w:r>
+        <w:t xml:space="preserve"> para operaciones numéricas</w:t>
+      </w:r>
+    </w:p>
+    <w:p>
+      <w:pPr>
+        <w:pStyle w:val="ListParagraph"/>
+        <w:numPr>
+          <w:ilvl w:val="0"/>
+          <w:numId w:val="16"/>
+        </w:numPr>
+      </w:pPr>
+      <w:r>
+        <w:rPr>
+          <w:i/>
+          <w:iCs/>
+        </w:rPr>
+        <w:t>matplotlib</w:t>
+      </w:r>
+      <w:r>
+        <w:t xml:space="preserve"> y </w:t>
+      </w:r>
+      <w:r>
+        <w:rPr>
+          <w:i/>
+          <w:iCs/>
+        </w:rPr>
+        <w:t>seaborn</w:t>
+      </w:r>
+      <w:r>
+        <w:t xml:space="preserve"> para visualizaci</w:t>
+      </w:r>
+      <w:r>
+        <w:t>o</w:t>
+      </w:r>
+      <w:r>
+        <w:t>n</w:t>
+      </w:r>
+      <w:r>
+        <w:t>es</w:t>
+      </w:r>
+      <w:r>
+        <w:t xml:space="preserve"> </w:t>
+      </w:r>
+      <w:r>
+        <w:t>estáticas</w:t>
+      </w:r>
+    </w:p>
+    <w:p>
+      <w:pPr>
+        <w:pStyle w:val="ListParagraph"/>
+        <w:numPr>
+          <w:ilvl w:val="0"/>
+          <w:numId w:val="16"/>
+        </w:numPr>
+      </w:pPr>
+      <w:r>
+        <w:rPr>
+          <w:i/>
+          <w:iCs/>
+        </w:rPr>
+        <w:t>plotly</w:t>
+      </w:r>
+      <w:r>
+        <w:t xml:space="preserve"> para visualizaciones interactivas</w:t>
+      </w:r>
+    </w:p>
+    <w:p>
+      <w:pPr>
+        <w:pStyle w:val="ListParagraph"/>
+        <w:numPr>
+          <w:ilvl w:val="0"/>
+          <w:numId w:val="16"/>
+        </w:numPr>
+        <w:rPr>
+          <w:color w:val="FF0000"/>
+        </w:rPr>
+      </w:pPr>
+      <w:r>
+        <w:rPr>
+          <w:i/>
+          <w:iCs/>
+          <w:color w:val="FF0000"/>
+        </w:rPr>
+        <w:t>scikit-learn</w:t>
+      </w:r>
+      <w:r>
+        <w:rPr>
+          <w:color w:val="FF0000"/>
+        </w:rPr>
+        <w:t xml:space="preserve"> para análisis exploratorio y preprocesamiento</w:t>
+      </w:r>
+    </w:p>
+    <w:p>
+      <w:pPr>
+        <w:pStyle w:val="ListParagraph"/>
+        <w:numPr>
+          <w:ilvl w:val="0"/>
+          <w:numId w:val="16"/>
+        </w:numPr>
+      </w:pPr>
+      <w:r>
+        <w:rPr>
+          <w:i/>
+          <w:iCs/>
+        </w:rPr>
+        <w:t>requests</w:t>
+      </w:r>
+      <w:r>
+        <w:t xml:space="preserve"> y </w:t>
+      </w:r>
+      <w:r>
+        <w:rPr>
+          <w:i/>
+          <w:iCs/>
+        </w:rPr>
+        <w:t>xml.etree.ElementTree</w:t>
+      </w:r>
+      <w:r>
+        <w:t xml:space="preserve"> para acceso y procesamiento de datos obtenidos por API</w:t>
+      </w:r>
+    </w:p>
+    <w:p>
+      <w:r>
+        <w:lastRenderedPageBreak/>
+        <w:t>Todo el desarrollo se realizó en un entorno local, ejecutado sobre sistema operativo Windows 64 bits</w:t>
+      </w:r>
+      <w:r>
+        <w:t>.</w:t>
+      </w:r>
+    </w:p>
+    <w:p>
+      <w:pPr>
+        <w:pStyle w:val="Heading2"/>
+      </w:pPr>
+      <w:r>
+        <w:t>Resultados</w:t>
+      </w:r>
+    </w:p>
+    <w:p>
+      <w:pPr>
         <w:rPr>
           <w:highlight w:val="yellow"/>
         </w:rPr>
-        <w:t xml:space="preserve">Herramientas utilizadas: Python (pandas, </w:t>
-      </w:r>
-      <w:proofErr w:type="spellStart"/>
+      </w:pPr>
       <w:r>
         <w:rPr>
           <w:highlight w:val="yellow"/>
         </w:rPr>
-        <w:t>matplotlib</w:t>
-      </w:r>
-      <w:proofErr w:type="spellEnd"/>
-      <w:r>
+        <w:t>Resultados obtenidos, sin interpretación.</w:t>
+      </w:r>
+    </w:p>
+    <w:p>
+      <w:pPr>
         <w:rPr>
           <w:highlight w:val="yellow"/>
         </w:rPr>
-        <w:t>/</w:t>
-      </w:r>
-      <w:proofErr w:type="spellStart"/>
+      </w:pPr>
       <w:r>
         <w:rPr>
           <w:highlight w:val="yellow"/>
         </w:rPr>
-        <w:t>seaborn</w:t>
-      </w:r>
-      <w:proofErr w:type="spellEnd"/>
-      <w:r>
+        <w:t>Tablas y gráficos: prevalencia, localización geográfica, edad, etc.</w:t>
+      </w:r>
+    </w:p>
+    <w:p>
+      <w:pPr>
         <w:rPr>
           <w:highlight w:val="yellow"/>
         </w:rPr>
-        <w:t>/</w:t>
-      </w:r>
-      <w:proofErr w:type="spellStart"/>
+      </w:pPr>
       <w:r>
         <w:rPr>
           <w:highlight w:val="yellow"/>
         </w:rPr>
-        <w:t>plotly</w:t>
-      </w:r>
-      <w:proofErr w:type="spellEnd"/>
+        <w:t>Distribución de enfermedades por región, clasificación según sistema afectado, según gen implicado, etc.</w:t>
+      </w:r>
+    </w:p>
+    <w:p>
       <w:r>
         <w:rPr>
           <w:highlight w:val="yellow"/>
         </w:rPr>
-        <w:t xml:space="preserve">), </w:t>
-      </w:r>
-      <w:proofErr w:type="spellStart"/>
-      <w:r>
-        <w:rPr>
-          <w:highlight w:val="yellow"/>
-        </w:rPr>
-        <w:t>Power</w:t>
-      </w:r>
-      <w:proofErr w:type="spellEnd"/>
-      <w:r>
-        <w:rPr>
-          <w:highlight w:val="yellow"/>
-        </w:rPr>
-        <w:t xml:space="preserve"> BI, MySQL</w:t>
-      </w:r>
-    </w:p>
-    <w:p>
-      <w:r>
-        <w:rPr>
-          <w:highlight w:val="yellow"/>
-        </w:rPr>
-        <w:t>Pipeline, filtros, etc.</w:t>
-      </w:r>
-    </w:p>
-    <w:p>
-      <w:r>
-        <w:t xml:space="preserve">Para obtener datos de las enfermedades raras de </w:t>
-      </w:r>
-      <w:proofErr w:type="spellStart"/>
-      <w:r>
-        <w:t>Orphanet</w:t>
-      </w:r>
-      <w:proofErr w:type="spellEnd"/>
-      <w:r>
-        <w:t xml:space="preserve">, se accedió a la API y se consiguió guardar nueve </w:t>
-      </w:r>
-      <w:proofErr w:type="spellStart"/>
-      <w:r>
-        <w:t>dataframes</w:t>
-      </w:r>
-      <w:proofErr w:type="spellEnd"/>
-      <w:r>
-        <w:t xml:space="preserve"> en formato .</w:t>
-      </w:r>
-      <w:proofErr w:type="spellStart"/>
-      <w:r>
-        <w:t>csv</w:t>
-      </w:r>
-      <w:proofErr w:type="spellEnd"/>
-      <w:r>
-        <w:t>.</w:t>
-      </w:r>
-    </w:p>
-    <w:p>
-      <w:r>
-        <w:t xml:space="preserve">Se estudió cuidadosamente el contenido de cada uno de estos </w:t>
-      </w:r>
-      <w:proofErr w:type="spellStart"/>
-      <w:r>
-        <w:t>DataFrames</w:t>
-      </w:r>
-      <w:proofErr w:type="spellEnd"/>
-      <w:r>
-        <w:t xml:space="preserve">, se eliminaron las columnas innecesarias y se reorganizaron las otras, dando lugar a la siguiente base de datos conteniendo las columnas indicadas en la </w:t>
+        <w:t>Evaluación según enfoque: epimediológicas/genéticas.</w:t>
+      </w:r>
+    </w:p>
+    <w:p>
+      <w:pPr>
+        <w:rPr>
+          <w:b/>
+          <w:bCs/>
+        </w:rPr>
+      </w:pPr>
+      <w:r>
+        <w:rPr>
+          <w:b/>
+          <w:bCs/>
+        </w:rPr>
+        <w:t>Datos de Orphadata</w:t>
+      </w:r>
+    </w:p>
+    <w:p>
+      <w:r>
+        <w:t xml:space="preserve">Para obtener datos de las enfermedades raras de Orphanet, se accedió a la API y se consiguió guardar nueve </w:t>
+      </w:r>
+      <w:r>
+        <w:t>D</w:t>
+      </w:r>
+      <w:r>
+        <w:t>ata</w:t>
+      </w:r>
+      <w:r>
+        <w:t>F</w:t>
+      </w:r>
+      <w:r>
+        <w:t>rames en formato .csv.</w:t>
+      </w:r>
+    </w:p>
+    <w:p>
+      <w:r>
+        <w:t xml:space="preserve">Se estudió cuidadosamente el contenido de cada uno de estos DataFrames, se eliminaron las columnas innecesarias y se reorganizaron las otras, dando lugar a la siguiente base de datos conteniendo las columnas indicadas en la </w:t>
       </w:r>
       <w:r>
         <w:rPr>
@@ -435,9 +744,8 @@
         <w:rPr>
           <w:noProof/>
         </w:rPr>
-        <w:lastRenderedPageBreak/>
         <w:drawing>
-          <wp:inline distT="0" distB="0" distL="0" distR="0" wp14:anchorId="4C25F1A4" wp14:editId="74411DED">
+          <wp:inline distT="0" distB="0" distL="0" distR="0" wp14:anchorId="2631FD38" wp14:editId="66CC0457">
             <wp:extent cx="5400040" cy="3751580"/>
             <wp:effectExtent l="0" t="0" r="0" b="1270"/>
             <wp:docPr id="982973534" name="Picture 2" descr="A computer screen shot of a computer&#10;&#10;AI-generated content may be incorrect."/>
@@ -532,71 +840,24 @@
     <w:p/>
     <w:p>
       <w:pPr>
-        <w:pStyle w:val="Heading2"/>
-      </w:pPr>
-      <w:r>
-        <w:t>Resultados</w:t>
-      </w:r>
-    </w:p>
-    <w:p>
-      <w:pPr>
-        <w:rPr>
-          <w:highlight w:val="yellow"/>
-        </w:rPr>
-      </w:pPr>
-      <w:r>
-        <w:rPr>
-          <w:highlight w:val="yellow"/>
-        </w:rPr>
-        <w:t>Resultados obtenidos, sin interpretación.</w:t>
-      </w:r>
-    </w:p>
-    <w:p>
-      <w:pPr>
-        <w:rPr>
-          <w:highlight w:val="yellow"/>
-        </w:rPr>
-      </w:pPr>
-      <w:r>
-        <w:rPr>
-          <w:highlight w:val="yellow"/>
-        </w:rPr>
-        <w:t>Tablas y gráficos: prevalencia, localización geográfica, edad, etc.</w:t>
-      </w:r>
-    </w:p>
-    <w:p>
-      <w:pPr>
-        <w:rPr>
-          <w:highlight w:val="yellow"/>
-        </w:rPr>
-      </w:pPr>
-      <w:r>
-        <w:rPr>
-          <w:highlight w:val="yellow"/>
-        </w:rPr>
-        <w:t>Distribución de enfermedades por región, clasificación según sistema afectado, según gen implicado, etc.</w:t>
-      </w:r>
-    </w:p>
-    <w:p>
-      <w:r>
-        <w:rPr>
-          <w:highlight w:val="yellow"/>
-        </w:rPr>
-        <w:t xml:space="preserve">Evaluación según enfoque: </w:t>
-      </w:r>
-      <w:proofErr w:type="spellStart"/>
-      <w:r>
-        <w:rPr>
-          <w:highlight w:val="yellow"/>
-        </w:rPr>
-        <w:t>epimediológicas</w:t>
-      </w:r>
-      <w:proofErr w:type="spellEnd"/>
-      <w:r>
-        <w:rPr>
-          <w:highlight w:val="yellow"/>
-        </w:rPr>
-        <w:t>/genéticas.</w:t>
+        <w:rPr>
+          <w:b/>
+          <w:bCs/>
+        </w:rPr>
+      </w:pPr>
+      <w:r>
+        <w:rPr>
+          <w:b/>
+          <w:bCs/>
+        </w:rPr>
+        <w:t xml:space="preserve">Datos </w:t>
+      </w:r>
+      <w:r>
+        <w:rPr>
+          <w:b/>
+          <w:bCs/>
+        </w:rPr>
+        <w:t>del registro estatal de enfermedades raras (ReeR)</w:t>
       </w:r>
     </w:p>
     <w:p/>
@@ -606,6 +867,7 @@
         <w:pStyle w:val="Heading2"/>
       </w:pPr>
       <w:r>
+        <w:lastRenderedPageBreak/>
         <w:t>Discusión</w:t>
       </w:r>
     </w:p>
@@ -764,23 +1026,7 @@
     <w:p/>
     <w:p>
       <w:r>
-        <w:t xml:space="preserve">Modelo: Árboles de decisión, </w:t>
-      </w:r>
-      <w:proofErr w:type="spellStart"/>
-      <w:r>
-        <w:t>Random</w:t>
-      </w:r>
-      <w:proofErr w:type="spellEnd"/>
-      <w:r>
-        <w:t xml:space="preserve"> Forest o </w:t>
-      </w:r>
-      <w:proofErr w:type="spellStart"/>
-      <w:r>
-        <w:t>XGBoost</w:t>
-      </w:r>
-      <w:proofErr w:type="spellEnd"/>
-      <w:r>
-        <w:t>.</w:t>
+        <w:t>Modelo: Árboles de decisión, Random Forest o XGBoost.</w:t>
       </w:r>
     </w:p>
     <w:p>
@@ -801,21 +1047,12 @@
           <w:bCs/>
         </w:rPr>
       </w:pPr>
-      <w:proofErr w:type="spellStart"/>
       <w:r>
         <w:rPr>
           <w:b/>
           <w:bCs/>
         </w:rPr>
-        <w:t>Clustering</w:t>
-      </w:r>
-      <w:proofErr w:type="spellEnd"/>
-      <w:r>
-        <w:rPr>
-          <w:b/>
-          <w:bCs/>
-        </w:rPr>
-        <w:t xml:space="preserve"> (modelo no supervisado)</w:t>
+        <w:t>Clustering (modelo no supervisado)</w:t>
       </w:r>
     </w:p>
     <w:p>
@@ -825,38 +1062,12 @@
     </w:p>
     <w:p>
       <w:r>
-        <w:t>Modelo: K-</w:t>
-      </w:r>
-      <w:proofErr w:type="spellStart"/>
-      <w:r>
-        <w:t>means</w:t>
-      </w:r>
-      <w:proofErr w:type="spellEnd"/>
-      <w:r>
-        <w:t>, DBSCAN o PCA para visualización.</w:t>
-      </w:r>
-    </w:p>
-    <w:p>
-      <w:r>
-        <w:t xml:space="preserve">Identificar </w:t>
-      </w:r>
-      <w:proofErr w:type="spellStart"/>
-      <w:proofErr w:type="gramStart"/>
-      <w:r>
-        <w:t>clusters</w:t>
-      </w:r>
-      <w:proofErr w:type="spellEnd"/>
-      <w:proofErr w:type="gramEnd"/>
-      <w:r>
-        <w:t xml:space="preserve"> de enfermedades poco </w:t>
-      </w:r>
-      <w:proofErr w:type="gramStart"/>
-      <w:r>
-        <w:t>estudiadas</w:t>
-      </w:r>
-      <w:proofErr w:type="gramEnd"/>
-      <w:r>
-        <w:t xml:space="preserve"> pero con rasgos comunes.</w:t>
+        <w:t>Modelo: K-means, DBSCAN o PCA para visualización.</w:t>
+      </w:r>
+    </w:p>
+    <w:p>
+      <w:r>
+        <w:t>Identificar clusters de enfermedades poco estudiadas pero con rasgos comunes.</w:t>
       </w:r>
     </w:p>
     <w:p>
@@ -869,7 +1080,6 @@
         <w:rPr>
           <w:noProof/>
         </w:rPr>
-        <w:lastRenderedPageBreak/>
         <mc:AlternateContent>
           <mc:Choice Requires="wps">
             <w:drawing>
@@ -963,6 +1173,11 @@
                                 </wp:inline>
                               </w:drawing>
                             </w:r>
+                            <w:r>
+                              <w:t>ANÁLISIS FUTUROS</w:t>
+                            </w:r>
+                          </w:p>
+                          <w:p>
                             <w:r>
                               <w:t>Analizar la interacción entre el fármaco cannabidiol (CBD) y la proteína (</w:t>
                             </w:r>
@@ -1231,6 +1446,11 @@
                         </w:drawing>
                       </w:r>
                       <w:r>
+                        <w:t>ANÁLISIS FUTUROS</w:t>
+                      </w:r>
+                    </w:p>
+                    <w:p>
+                      <w:r>
                         <w:t>Analizar la interacción entre el fármaco cannabidiol (CBD) y la proteína (</w:t>
                       </w:r>
                       <w:r>
@@ -3502,6 +3722,230 @@
       </w:rPr>
     </w:lvl>
   </w:abstractNum>
+  <w:abstractNum w:abstractNumId="16" w15:restartNumberingAfterBreak="0">
+    <w:nsid w:val="78EE2743"/>
+    <w:multiLevelType w:val="hybridMultilevel"/>
+    <w:tmpl w:val="3EB04902"/>
+    <w:lvl w:ilvl="0" w:tplc="0D5A9582">
+      <w:numFmt w:val="bullet"/>
+      <w:lvlText w:val="-"/>
+      <w:lvlJc w:val="left"/>
+      <w:pPr>
+        <w:ind w:left="720" w:hanging="360"/>
+      </w:pPr>
+      <w:rPr>
+        <w:rFonts w:ascii="Aptos" w:eastAsiaTheme="minorHAnsi" w:hAnsi="Aptos" w:cstheme="minorBidi" w:hint="default"/>
+      </w:rPr>
+    </w:lvl>
+    <w:lvl w:ilvl="1" w:tplc="0C0A0003" w:tentative="1">
+      <w:start w:val="1"/>
+      <w:numFmt w:val="bullet"/>
+      <w:lvlText w:val="o"/>
+      <w:lvlJc w:val="left"/>
+      <w:pPr>
+        <w:ind w:left="1440" w:hanging="360"/>
+      </w:pPr>
+      <w:rPr>
+        <w:rFonts w:ascii="Courier New" w:hAnsi="Courier New" w:cs="Courier New" w:hint="default"/>
+      </w:rPr>
+    </w:lvl>
+    <w:lvl w:ilvl="2" w:tplc="0C0A0005" w:tentative="1">
+      <w:start w:val="1"/>
+      <w:numFmt w:val="bullet"/>
+      <w:lvlText w:val=""/>
+      <w:lvlJc w:val="left"/>
+      <w:pPr>
+        <w:ind w:left="2160" w:hanging="360"/>
+      </w:pPr>
+      <w:rPr>
+        <w:rFonts w:ascii="Wingdings" w:hAnsi="Wingdings" w:hint="default"/>
+      </w:rPr>
+    </w:lvl>
+    <w:lvl w:ilvl="3" w:tplc="0C0A0001" w:tentative="1">
+      <w:start w:val="1"/>
+      <w:numFmt w:val="bullet"/>
+      <w:lvlText w:val=""/>
+      <w:lvlJc w:val="left"/>
+      <w:pPr>
+        <w:ind w:left="2880" w:hanging="360"/>
+      </w:pPr>
+      <w:rPr>
+        <w:rFonts w:ascii="Symbol" w:hAnsi="Symbol" w:hint="default"/>
+      </w:rPr>
+    </w:lvl>
+    <w:lvl w:ilvl="4" w:tplc="0C0A0003" w:tentative="1">
+      <w:start w:val="1"/>
+      <w:numFmt w:val="bullet"/>
+      <w:lvlText w:val="o"/>
+      <w:lvlJc w:val="left"/>
+      <w:pPr>
+        <w:ind w:left="3600" w:hanging="360"/>
+      </w:pPr>
+      <w:rPr>
+        <w:rFonts w:ascii="Courier New" w:hAnsi="Courier New" w:cs="Courier New" w:hint="default"/>
+      </w:rPr>
+    </w:lvl>
+    <w:lvl w:ilvl="5" w:tplc="0C0A0005" w:tentative="1">
+      <w:start w:val="1"/>
+      <w:numFmt w:val="bullet"/>
+      <w:lvlText w:val=""/>
+      <w:lvlJc w:val="left"/>
+      <w:pPr>
+        <w:ind w:left="4320" w:hanging="360"/>
+      </w:pPr>
+      <w:rPr>
+        <w:rFonts w:ascii="Wingdings" w:hAnsi="Wingdings" w:hint="default"/>
+      </w:rPr>
+    </w:lvl>
+    <w:lvl w:ilvl="6" w:tplc="0C0A0001" w:tentative="1">
+      <w:start w:val="1"/>
+      <w:numFmt w:val="bullet"/>
+      <w:lvlText w:val=""/>
+      <w:lvlJc w:val="left"/>
+      <w:pPr>
+        <w:ind w:left="5040" w:hanging="360"/>
+      </w:pPr>
+      <w:rPr>
+        <w:rFonts w:ascii="Symbol" w:hAnsi="Symbol" w:hint="default"/>
+      </w:rPr>
+    </w:lvl>
+    <w:lvl w:ilvl="7" w:tplc="0C0A0003" w:tentative="1">
+      <w:start w:val="1"/>
+      <w:numFmt w:val="bullet"/>
+      <w:lvlText w:val="o"/>
+      <w:lvlJc w:val="left"/>
+      <w:pPr>
+        <w:ind w:left="5760" w:hanging="360"/>
+      </w:pPr>
+      <w:rPr>
+        <w:rFonts w:ascii="Courier New" w:hAnsi="Courier New" w:cs="Courier New" w:hint="default"/>
+      </w:rPr>
+    </w:lvl>
+    <w:lvl w:ilvl="8" w:tplc="0C0A0005" w:tentative="1">
+      <w:start w:val="1"/>
+      <w:numFmt w:val="bullet"/>
+      <w:lvlText w:val=""/>
+      <w:lvlJc w:val="left"/>
+      <w:pPr>
+        <w:ind w:left="6480" w:hanging="360"/>
+      </w:pPr>
+      <w:rPr>
+        <w:rFonts w:ascii="Wingdings" w:hAnsi="Wingdings" w:hint="default"/>
+      </w:rPr>
+    </w:lvl>
+  </w:abstractNum>
+  <w:abstractNum w:abstractNumId="17" w15:restartNumberingAfterBreak="0">
+    <w:nsid w:val="7BC756C9"/>
+    <w:multiLevelType w:val="hybridMultilevel"/>
+    <w:tmpl w:val="53266DE4"/>
+    <w:lvl w:ilvl="0" w:tplc="8698128E">
+      <w:numFmt w:val="bullet"/>
+      <w:lvlText w:val="-"/>
+      <w:lvlJc w:val="left"/>
+      <w:pPr>
+        <w:ind w:left="720" w:hanging="360"/>
+      </w:pPr>
+      <w:rPr>
+        <w:rFonts w:ascii="Aptos" w:eastAsiaTheme="minorHAnsi" w:hAnsi="Aptos" w:cstheme="minorBidi" w:hint="default"/>
+      </w:rPr>
+    </w:lvl>
+    <w:lvl w:ilvl="1" w:tplc="0C0A0003" w:tentative="1">
+      <w:start w:val="1"/>
+      <w:numFmt w:val="bullet"/>
+      <w:lvlText w:val="o"/>
+      <w:lvlJc w:val="left"/>
+      <w:pPr>
+        <w:ind w:left="1440" w:hanging="360"/>
+      </w:pPr>
+      <w:rPr>
+        <w:rFonts w:ascii="Courier New" w:hAnsi="Courier New" w:cs="Courier New" w:hint="default"/>
+      </w:rPr>
+    </w:lvl>
+    <w:lvl w:ilvl="2" w:tplc="0C0A0005" w:tentative="1">
+      <w:start w:val="1"/>
+      <w:numFmt w:val="bullet"/>
+      <w:lvlText w:val=""/>
+      <w:lvlJc w:val="left"/>
+      <w:pPr>
+        <w:ind w:left="2160" w:hanging="360"/>
+      </w:pPr>
+      <w:rPr>
+        <w:rFonts w:ascii="Wingdings" w:hAnsi="Wingdings" w:hint="default"/>
+      </w:rPr>
+    </w:lvl>
+    <w:lvl w:ilvl="3" w:tplc="0C0A0001" w:tentative="1">
+      <w:start w:val="1"/>
+      <w:numFmt w:val="bullet"/>
+      <w:lvlText w:val=""/>
+      <w:lvlJc w:val="left"/>
+      <w:pPr>
+        <w:ind w:left="2880" w:hanging="360"/>
+      </w:pPr>
+      <w:rPr>
+        <w:rFonts w:ascii="Symbol" w:hAnsi="Symbol" w:hint="default"/>
+      </w:rPr>
+    </w:lvl>
+    <w:lvl w:ilvl="4" w:tplc="0C0A0003" w:tentative="1">
+      <w:start w:val="1"/>
+      <w:numFmt w:val="bullet"/>
+      <w:lvlText w:val="o"/>
+      <w:lvlJc w:val="left"/>
+      <w:pPr>
+        <w:ind w:left="3600" w:hanging="360"/>
+      </w:pPr>
+      <w:rPr>
+        <w:rFonts w:ascii="Courier New" w:hAnsi="Courier New" w:cs="Courier New" w:hint="default"/>
+      </w:rPr>
+    </w:lvl>
+    <w:lvl w:ilvl="5" w:tplc="0C0A0005" w:tentative="1">
+      <w:start w:val="1"/>
+      <w:numFmt w:val="bullet"/>
+      <w:lvlText w:val=""/>
+      <w:lvlJc w:val="left"/>
+      <w:pPr>
+        <w:ind w:left="4320" w:hanging="360"/>
+      </w:pPr>
+      <w:rPr>
+        <w:rFonts w:ascii="Wingdings" w:hAnsi="Wingdings" w:hint="default"/>
+      </w:rPr>
+    </w:lvl>
+    <w:lvl w:ilvl="6" w:tplc="0C0A0001" w:tentative="1">
+      <w:start w:val="1"/>
+      <w:numFmt w:val="bullet"/>
+      <w:lvlText w:val=""/>
+      <w:lvlJc w:val="left"/>
+      <w:pPr>
+        <w:ind w:left="5040" w:hanging="360"/>
+      </w:pPr>
+      <w:rPr>
+        <w:rFonts w:ascii="Symbol" w:hAnsi="Symbol" w:hint="default"/>
+      </w:rPr>
+    </w:lvl>
+    <w:lvl w:ilvl="7" w:tplc="0C0A0003" w:tentative="1">
+      <w:start w:val="1"/>
+      <w:numFmt w:val="bullet"/>
+      <w:lvlText w:val="o"/>
+      <w:lvlJc w:val="left"/>
+      <w:pPr>
+        <w:ind w:left="5760" w:hanging="360"/>
+      </w:pPr>
+      <w:rPr>
+        <w:rFonts w:ascii="Courier New" w:hAnsi="Courier New" w:cs="Courier New" w:hint="default"/>
+      </w:rPr>
+    </w:lvl>
+    <w:lvl w:ilvl="8" w:tplc="0C0A0005" w:tentative="1">
+      <w:start w:val="1"/>
+      <w:numFmt w:val="bullet"/>
+      <w:lvlText w:val=""/>
+      <w:lvlJc w:val="left"/>
+      <w:pPr>
+        <w:ind w:left="6480" w:hanging="360"/>
+      </w:pPr>
+      <w:rPr>
+        <w:rFonts w:ascii="Wingdings" w:hAnsi="Wingdings" w:hint="default"/>
+      </w:rPr>
+    </w:lvl>
+  </w:abstractNum>
   <w:num w:numId="1" w16cid:durableId="477065988">
     <w:abstractNumId w:val="3"/>
   </w:num>
@@ -3549,6 +3993,12 @@
   </w:num>
   <w:num w:numId="16" w16cid:durableId="1377579645">
     <w:abstractNumId w:val="5"/>
+  </w:num>
+  <w:num w:numId="17" w16cid:durableId="741683407">
+    <w:abstractNumId w:val="17"/>
+  </w:num>
+  <w:num w:numId="18" w16cid:durableId="1346519344">
+    <w:abstractNumId w:val="16"/>
   </w:num>
 </w:numbering>
 </file>
@@ -3961,7 +4411,7 @@
   <w:style w:type="paragraph" w:default="1" w:styleId="Normal">
     <w:name w:val="Normal"/>
     <w:qFormat/>
-    <w:rsid w:val="004A42A8"/>
+    <w:rsid w:val="00AC761C"/>
     <w:pPr>
       <w:jc w:val="both"/>
     </w:pPr>
@@ -4167,7 +4617,6 @@
   <w:style w:type="character" w:default="1" w:styleId="DefaultParagraphFont">
     <w:name w:val="Default Paragraph Font"/>
     <w:uiPriority w:val="1"/>
-    <w:semiHidden/>
     <w:unhideWhenUsed/>
   </w:style>
   <w:style w:type="table" w:default="1" w:styleId="TableNormal">

--- a/Sprint 10 - Pràctica final/Tarea 10.docx
+++ b/Sprint 10 - Pràctica final/Tarea 10.docx
@@ -4,7 +4,7 @@
   <w:body>
     <w:p>
       <w:pPr>
-        <w:pStyle w:val="Title"/>
+        <w:pStyle w:val="Ttulo"/>
         <w:spacing w:after="0"/>
         <w:rPr>
           <w:color w:val="156082" w:themeColor="accent1"/>
@@ -25,7 +25,7 @@
     </w:p>
     <w:p>
       <w:pPr>
-        <w:pStyle w:val="Title"/>
+        <w:pStyle w:val="Ttulo"/>
         <w:spacing w:after="0"/>
         <w:rPr>
           <w:color w:val="156082" w:themeColor="accent1"/>
@@ -40,7 +40,7 @@
     </w:p>
     <w:p>
       <w:pPr>
-        <w:pStyle w:val="Title"/>
+        <w:pStyle w:val="Ttulo"/>
         <w:spacing w:after="0"/>
         <w:rPr>
           <w:color w:val="156082" w:themeColor="accent1"/>
@@ -57,7 +57,7 @@
     <w:p/>
     <w:p>
       <w:pPr>
-        <w:pStyle w:val="Heading2"/>
+        <w:pStyle w:val="Ttulo2"/>
       </w:pPr>
       <w:commentRangeStart w:id="0"/>
       <w:commentRangeStart w:id="1"/>
@@ -67,7 +67,7 @@
       <w:commentRangeEnd w:id="0"/>
       <w:r>
         <w:rPr>
-          <w:rStyle w:val="CommentReference"/>
+          <w:rStyle w:val="Refdecomentario"/>
           <w:rFonts w:asciiTheme="minorHAnsi" w:eastAsiaTheme="minorHAnsi" w:hAnsiTheme="minorHAnsi" w:cstheme="minorBidi"/>
           <w:color w:val="auto"/>
         </w:rPr>
@@ -76,7 +76,7 @@
       <w:commentRangeEnd w:id="1"/>
       <w:r>
         <w:rPr>
-          <w:rStyle w:val="CommentReference"/>
+          <w:rStyle w:val="Refdecomentario"/>
           <w:rFonts w:asciiTheme="minorHAnsi" w:eastAsiaTheme="minorHAnsi" w:hAnsiTheme="minorHAnsi" w:cstheme="minorBidi"/>
           <w:color w:val="auto"/>
         </w:rPr>
@@ -87,7 +87,7 @@
     <w:p/>
     <w:p>
       <w:pPr>
-        <w:pStyle w:val="Heading2"/>
+        <w:pStyle w:val="Ttulo2"/>
       </w:pPr>
       <w:r>
         <w:t>Introducción</w:t>
@@ -161,13 +161,15 @@
     </w:p>
     <w:p>
       <w:r>
-        <w:t>El Registro Estatal de Enfermedades Raras (ReeR) está formado por los registros</w:t>
-      </w:r>
-      <w:r>
-        <w:t xml:space="preserve"> </w:t>
-      </w:r>
-      <w:r>
-        <w:t>autonómicos, encargados de transmitir los datos al primero.</w:t>
+        <w:t>El Registro Estatal de Enfermedades Raras (</w:t>
+      </w:r>
+      <w:proofErr w:type="spellStart"/>
+      <w:r>
+        <w:t>ReeR</w:t>
+      </w:r>
+      <w:proofErr w:type="spellEnd"/>
+      <w:r>
+        <w:t>) está formado por los registros autonómicos, encargados de transmitir los datos al primero.</w:t>
       </w:r>
     </w:p>
     <w:p/>
@@ -178,7 +180,7 @@
     </w:p>
     <w:p>
       <w:pPr>
-        <w:pStyle w:val="ListParagraph"/>
+        <w:pStyle w:val="Prrafodelista"/>
         <w:numPr>
           <w:ilvl w:val="0"/>
           <w:numId w:val="18"/>
@@ -192,7 +194,23 @@
         <w:t>la situación</w:t>
       </w:r>
       <w:r>
-        <w:t xml:space="preserve"> de las enfermedades raras en Europa y España a partir de datos públicos (Orphadata, ReeR, EMEA, PubMed), con el fin de identificar patrones epidemiológicos, genéticos y clínicos relevantes para su investigación y gestión sanitaria.</w:t>
+        <w:t xml:space="preserve"> de las enfermedades raras en Europa y España a partir de datos públicos (</w:t>
+      </w:r>
+      <w:proofErr w:type="spellStart"/>
+      <w:r>
+        <w:t>Orphadata</w:t>
+      </w:r>
+      <w:proofErr w:type="spellEnd"/>
+      <w:r>
+        <w:t xml:space="preserve">, </w:t>
+      </w:r>
+      <w:proofErr w:type="spellStart"/>
+      <w:r>
+        <w:t>ReeR</w:t>
+      </w:r>
+      <w:proofErr w:type="spellEnd"/>
+      <w:r>
+        <w:t>, EMEA, PubMed), con el fin de identificar patrones epidemiológicos, genéticos y clínicos relevantes para su investigación y gestión sanitaria.</w:t>
       </w:r>
     </w:p>
     <w:p/>
@@ -203,7 +221,7 @@
     </w:p>
     <w:p>
       <w:pPr>
-        <w:pStyle w:val="ListParagraph"/>
+        <w:pStyle w:val="Prrafodelista"/>
         <w:numPr>
           <w:ilvl w:val="0"/>
           <w:numId w:val="17"/>
@@ -215,7 +233,7 @@
     </w:p>
     <w:p>
       <w:pPr>
-        <w:pStyle w:val="ListParagraph"/>
+        <w:pStyle w:val="Prrafodelista"/>
         <w:numPr>
           <w:ilvl w:val="0"/>
           <w:numId w:val="17"/>
@@ -227,19 +245,27 @@
     </w:p>
     <w:p>
       <w:pPr>
-        <w:pStyle w:val="ListParagraph"/>
+        <w:pStyle w:val="Prrafodelista"/>
         <w:numPr>
           <w:ilvl w:val="0"/>
           <w:numId w:val="17"/>
         </w:numPr>
       </w:pPr>
       <w:r>
-        <w:t>¿Qué regiones de España presentan mayor carga de enfermedades raras según los informes ReeR?</w:t>
-      </w:r>
-    </w:p>
-    <w:p>
-      <w:pPr>
-        <w:pStyle w:val="ListParagraph"/>
+        <w:t xml:space="preserve">¿Qué regiones de España presentan mayor carga de enfermedades raras según los informes </w:t>
+      </w:r>
+      <w:proofErr w:type="spellStart"/>
+      <w:r>
+        <w:t>ReeR</w:t>
+      </w:r>
+      <w:proofErr w:type="spellEnd"/>
+      <w:r>
+        <w:t>?</w:t>
+      </w:r>
+    </w:p>
+    <w:p>
+      <w:pPr>
+        <w:pStyle w:val="Prrafodelista"/>
         <w:numPr>
           <w:ilvl w:val="0"/>
           <w:numId w:val="17"/>
@@ -252,7 +278,7 @@
     <w:p/>
     <w:p>
       <w:pPr>
-        <w:pStyle w:val="Heading2"/>
+        <w:pStyle w:val="Ttulo2"/>
       </w:pPr>
       <w:r>
         <w:t>Metodología</w:t>
@@ -273,7 +299,7 @@
     </w:p>
     <w:p>
       <w:pPr>
-        <w:pStyle w:val="ListParagraph"/>
+        <w:pStyle w:val="Prrafodelista"/>
         <w:numPr>
           <w:ilvl w:val="0"/>
           <w:numId w:val="16"/>
@@ -286,12 +312,20 @@
         <w:rPr>
           <w:highlight w:val="yellow"/>
         </w:rPr>
-        <w:t>API Orphadata</w:t>
-      </w:r>
-    </w:p>
-    <w:p>
-      <w:pPr>
-        <w:pStyle w:val="ListParagraph"/>
+        <w:t xml:space="preserve">API </w:t>
+      </w:r>
+      <w:proofErr w:type="spellStart"/>
+      <w:r>
+        <w:rPr>
+          <w:highlight w:val="yellow"/>
+        </w:rPr>
+        <w:t>Orphadata</w:t>
+      </w:r>
+      <w:proofErr w:type="spellEnd"/>
+    </w:p>
+    <w:p>
+      <w:pPr>
+        <w:pStyle w:val="Prrafodelista"/>
         <w:numPr>
           <w:ilvl w:val="0"/>
           <w:numId w:val="16"/>
@@ -311,7 +345,7 @@
     </w:p>
     <w:p>
       <w:pPr>
-        <w:pStyle w:val="ListParagraph"/>
+        <w:pStyle w:val="Prrafodelista"/>
         <w:numPr>
           <w:ilvl w:val="0"/>
           <w:numId w:val="16"/>
@@ -324,7 +358,21 @@
         <w:rPr>
           <w:highlight w:val="yellow"/>
         </w:rPr>
-        <w:t>Informes ReeR (Registro</w:t>
+        <w:t xml:space="preserve">Informes </w:t>
+      </w:r>
+      <w:proofErr w:type="spellStart"/>
+      <w:r>
+        <w:rPr>
+          <w:highlight w:val="yellow"/>
+        </w:rPr>
+        <w:t>ReeR</w:t>
+      </w:r>
+      <w:proofErr w:type="spellEnd"/>
+      <w:r>
+        <w:rPr>
+          <w:highlight w:val="yellow"/>
+        </w:rPr>
+        <w:t xml:space="preserve"> (Registro</w:t>
       </w:r>
       <w:r>
         <w:rPr>
@@ -347,7 +395,7 @@
     </w:p>
     <w:p>
       <w:pPr>
-        <w:pStyle w:val="ListParagraph"/>
+        <w:pStyle w:val="Prrafodelista"/>
         <w:numPr>
           <w:ilvl w:val="0"/>
           <w:numId w:val="16"/>
@@ -360,7 +408,21 @@
         <w:rPr>
           <w:highlight w:val="yellow"/>
         </w:rPr>
-        <w:t>Publicaciones científicas de PubMed que contienen “rare disease”</w:t>
+        <w:t xml:space="preserve">Publicaciones científicas de PubMed que contienen “rare </w:t>
+      </w:r>
+      <w:proofErr w:type="spellStart"/>
+      <w:r>
+        <w:rPr>
+          <w:highlight w:val="yellow"/>
+        </w:rPr>
+        <w:t>disease</w:t>
+      </w:r>
+      <w:proofErr w:type="spellEnd"/>
+      <w:r>
+        <w:rPr>
+          <w:highlight w:val="yellow"/>
+        </w:rPr>
+        <w:t>”</w:t>
       </w:r>
     </w:p>
     <w:p>
@@ -386,7 +448,63 @@
         <w:rPr>
           <w:highlight w:val="yellow"/>
         </w:rPr>
-        <w:t>Herramientas utilizadas: Python (pandas, matplotlib/seaborn/plotly), Power BI, MySQL</w:t>
+        <w:t xml:space="preserve">Herramientas utilizadas: Python (pandas, </w:t>
+      </w:r>
+      <w:proofErr w:type="spellStart"/>
+      <w:r>
+        <w:rPr>
+          <w:highlight w:val="yellow"/>
+        </w:rPr>
+        <w:t>matplotlib</w:t>
+      </w:r>
+      <w:proofErr w:type="spellEnd"/>
+      <w:r>
+        <w:rPr>
+          <w:highlight w:val="yellow"/>
+        </w:rPr>
+        <w:t>/</w:t>
+      </w:r>
+      <w:proofErr w:type="spellStart"/>
+      <w:r>
+        <w:rPr>
+          <w:highlight w:val="yellow"/>
+        </w:rPr>
+        <w:t>seaborn</w:t>
+      </w:r>
+      <w:proofErr w:type="spellEnd"/>
+      <w:r>
+        <w:rPr>
+          <w:highlight w:val="yellow"/>
+        </w:rPr>
+        <w:t>/</w:t>
+      </w:r>
+      <w:proofErr w:type="spellStart"/>
+      <w:r>
+        <w:rPr>
+          <w:highlight w:val="yellow"/>
+        </w:rPr>
+        <w:t>plotly</w:t>
+      </w:r>
+      <w:proofErr w:type="spellEnd"/>
+      <w:r>
+        <w:rPr>
+          <w:highlight w:val="yellow"/>
+        </w:rPr>
+        <w:t xml:space="preserve">), </w:t>
+      </w:r>
+      <w:proofErr w:type="spellStart"/>
+      <w:r>
+        <w:rPr>
+          <w:highlight w:val="yellow"/>
+        </w:rPr>
+        <w:t>Power</w:t>
+      </w:r>
+      <w:proofErr w:type="spellEnd"/>
+      <w:r>
+        <w:rPr>
+          <w:highlight w:val="yellow"/>
+        </w:rPr>
+        <w:t xml:space="preserve"> BI, MySQL</w:t>
       </w:r>
     </w:p>
     <w:p>
@@ -429,7 +547,23 @@
     </w:p>
     <w:p>
       <w:r>
-        <w:t>El desarrollo del proyecto se llevó a cabo utilizando Python como lenguaje de programación (versión 3.13.2), con Jupyter Notebook como framework principal para la ejecución interactiva del código y Visual Studio Code como entorno de programación.</w:t>
+        <w:t xml:space="preserve">El desarrollo del proyecto se llevó a cabo utilizando Python como lenguaje de programación (versión 3.13.2), con </w:t>
+      </w:r>
+      <w:proofErr w:type="spellStart"/>
+      <w:r>
+        <w:t>Jupyter</w:t>
+      </w:r>
+      <w:proofErr w:type="spellEnd"/>
+      <w:r>
+        <w:t xml:space="preserve"> Notebook como framework principal para la ejecución interactiva del código y Visual Studio </w:t>
+      </w:r>
+      <w:proofErr w:type="spellStart"/>
+      <w:r>
+        <w:t>Code</w:t>
+      </w:r>
+      <w:proofErr w:type="spellEnd"/>
+      <w:r>
+        <w:t xml:space="preserve"> como entorno de programación.</w:t>
       </w:r>
     </w:p>
     <w:p>
@@ -439,7 +573,7 @@
     </w:p>
     <w:p>
       <w:pPr>
-        <w:pStyle w:val="ListParagraph"/>
+        <w:pStyle w:val="Prrafodelista"/>
         <w:numPr>
           <w:ilvl w:val="0"/>
           <w:numId w:val="16"/>
@@ -458,12 +592,13 @@
     </w:p>
     <w:p>
       <w:pPr>
-        <w:pStyle w:val="ListParagraph"/>
+        <w:pStyle w:val="Prrafodelista"/>
         <w:numPr>
           <w:ilvl w:val="0"/>
           <w:numId w:val="16"/>
         </w:numPr>
       </w:pPr>
+      <w:proofErr w:type="spellStart"/>
       <w:r>
         <w:rPr>
           <w:i/>
@@ -471,18 +606,20 @@
         </w:rPr>
         <w:t>numpy</w:t>
       </w:r>
+      <w:proofErr w:type="spellEnd"/>
       <w:r>
         <w:t xml:space="preserve"> para operaciones numéricas</w:t>
       </w:r>
     </w:p>
     <w:p>
       <w:pPr>
-        <w:pStyle w:val="ListParagraph"/>
+        <w:pStyle w:val="Prrafodelista"/>
         <w:numPr>
           <w:ilvl w:val="0"/>
           <w:numId w:val="16"/>
         </w:numPr>
       </w:pPr>
+      <w:proofErr w:type="spellStart"/>
       <w:r>
         <w:rPr>
           <w:i/>
@@ -490,9 +627,11 @@
         </w:rPr>
         <w:t>matplotlib</w:t>
       </w:r>
+      <w:proofErr w:type="spellEnd"/>
       <w:r>
         <w:t xml:space="preserve"> y </w:t>
       </w:r>
+      <w:proofErr w:type="spellStart"/>
       <w:r>
         <w:rPr>
           <w:i/>
@@ -500,33 +639,20 @@
         </w:rPr>
         <w:t>seaborn</w:t>
       </w:r>
-      <w:r>
-        <w:t xml:space="preserve"> para visualizaci</w:t>
-      </w:r>
-      <w:r>
-        <w:t>o</w:t>
-      </w:r>
-      <w:r>
-        <w:t>n</w:t>
-      </w:r>
-      <w:r>
-        <w:t>es</w:t>
-      </w:r>
-      <w:r>
-        <w:t xml:space="preserve"> </w:t>
-      </w:r>
-      <w:r>
-        <w:t>estáticas</w:t>
-      </w:r>
-    </w:p>
-    <w:p>
-      <w:pPr>
-        <w:pStyle w:val="ListParagraph"/>
+      <w:proofErr w:type="spellEnd"/>
+      <w:r>
+        <w:t xml:space="preserve"> para visualizaciones estáticas</w:t>
+      </w:r>
+    </w:p>
+    <w:p>
+      <w:pPr>
+        <w:pStyle w:val="Prrafodelista"/>
         <w:numPr>
           <w:ilvl w:val="0"/>
           <w:numId w:val="16"/>
         </w:numPr>
       </w:pPr>
+      <w:proofErr w:type="spellStart"/>
       <w:r>
         <w:rPr>
           <w:i/>
@@ -534,13 +660,14 @@
         </w:rPr>
         <w:t>plotly</w:t>
       </w:r>
+      <w:proofErr w:type="spellEnd"/>
       <w:r>
         <w:t xml:space="preserve"> para visualizaciones interactivas</w:t>
       </w:r>
     </w:p>
     <w:p>
       <w:pPr>
-        <w:pStyle w:val="ListParagraph"/>
+        <w:pStyle w:val="Prrafodelista"/>
         <w:numPr>
           <w:ilvl w:val="0"/>
           <w:numId w:val="16"/>
@@ -549,6 +676,7 @@
           <w:color w:val="FF0000"/>
         </w:rPr>
       </w:pPr>
+      <w:proofErr w:type="spellStart"/>
       <w:r>
         <w:rPr>
           <w:i/>
@@ -557,6 +685,7 @@
         </w:rPr>
         <w:t>scikit-learn</w:t>
       </w:r>
+      <w:proofErr w:type="spellEnd"/>
       <w:r>
         <w:rPr>
           <w:color w:val="FF0000"/>
@@ -566,12 +695,13 @@
     </w:p>
     <w:p>
       <w:pPr>
-        <w:pStyle w:val="ListParagraph"/>
+        <w:pStyle w:val="Prrafodelista"/>
         <w:numPr>
           <w:ilvl w:val="0"/>
           <w:numId w:val="16"/>
         </w:numPr>
       </w:pPr>
+      <w:proofErr w:type="spellStart"/>
       <w:r>
         <w:rPr>
           <w:i/>
@@ -579,16 +709,28 @@
         </w:rPr>
         <w:t>requests</w:t>
       </w:r>
+      <w:proofErr w:type="spellEnd"/>
       <w:r>
         <w:t xml:space="preserve"> y </w:t>
       </w:r>
+      <w:proofErr w:type="spellStart"/>
+      <w:proofErr w:type="gramStart"/>
       <w:r>
         <w:rPr>
           <w:i/>
           <w:iCs/>
         </w:rPr>
-        <w:t>xml.etree.ElementTree</w:t>
-      </w:r>
+        <w:t>xml.etree</w:t>
+      </w:r>
+      <w:proofErr w:type="gramEnd"/>
+      <w:r>
+        <w:rPr>
+          <w:i/>
+          <w:iCs/>
+        </w:rPr>
+        <w:t>.ElementTree</w:t>
+      </w:r>
+      <w:proofErr w:type="spellEnd"/>
       <w:r>
         <w:t xml:space="preserve"> para acceso y procesamiento de datos obtenidos por API</w:t>
       </w:r>
@@ -604,7 +746,7 @@
     </w:p>
     <w:p>
       <w:pPr>
-        <w:pStyle w:val="Heading2"/>
+        <w:pStyle w:val="Ttulo2"/>
       </w:pPr>
       <w:r>
         <w:t>Resultados</w:t>
@@ -654,7 +796,21 @@
         <w:rPr>
           <w:highlight w:val="yellow"/>
         </w:rPr>
-        <w:t>Evaluación según enfoque: epimediológicas/genéticas.</w:t>
+        <w:t xml:space="preserve">Evaluación según enfoque: </w:t>
+      </w:r>
+      <w:proofErr w:type="spellStart"/>
+      <w:r>
+        <w:rPr>
+          <w:highlight w:val="yellow"/>
+        </w:rPr>
+        <w:t>epimediológicas</w:t>
+      </w:r>
+      <w:proofErr w:type="spellEnd"/>
+      <w:r>
+        <w:rPr>
+          <w:highlight w:val="yellow"/>
+        </w:rPr>
+        <w:t>/genéticas.</w:t>
       </w:r>
     </w:p>
     <w:p>
@@ -669,13 +825,31 @@
           <w:b/>
           <w:bCs/>
         </w:rPr>
-        <w:t>Datos de Orphadata</w:t>
-      </w:r>
-    </w:p>
-    <w:p>
-      <w:r>
-        <w:t xml:space="preserve">Para obtener datos de las enfermedades raras de Orphanet, se accedió a la API y se consiguió guardar nueve </w:t>
-      </w:r>
+        <w:t xml:space="preserve">Datos de </w:t>
+      </w:r>
+      <w:proofErr w:type="spellStart"/>
+      <w:r>
+        <w:rPr>
+          <w:b/>
+          <w:bCs/>
+        </w:rPr>
+        <w:t>Orphadata</w:t>
+      </w:r>
+      <w:proofErr w:type="spellEnd"/>
+    </w:p>
+    <w:p>
+      <w:r>
+        <w:t xml:space="preserve">Para obtener datos de las enfermedades raras de </w:t>
+      </w:r>
+      <w:proofErr w:type="spellStart"/>
+      <w:r>
+        <w:t>Orphanet</w:t>
+      </w:r>
+      <w:proofErr w:type="spellEnd"/>
+      <w:r>
+        <w:t xml:space="preserve">, se accedió a la API y se consiguió guardar nueve </w:t>
+      </w:r>
+      <w:proofErr w:type="spellStart"/>
       <w:r>
         <w:t>D</w:t>
       </w:r>
@@ -686,12 +860,32 @@
         <w:t>F</w:t>
       </w:r>
       <w:r>
-        <w:t>rames en formato .csv.</w:t>
-      </w:r>
-    </w:p>
-    <w:p>
-      <w:r>
-        <w:t xml:space="preserve">Se estudió cuidadosamente el contenido de cada uno de estos DataFrames, se eliminaron las columnas innecesarias y se reorganizaron las otras, dando lugar a la siguiente base de datos conteniendo las columnas indicadas en la </w:t>
+        <w:t>rames</w:t>
+      </w:r>
+      <w:proofErr w:type="spellEnd"/>
+      <w:r>
+        <w:t xml:space="preserve"> en formato .</w:t>
+      </w:r>
+      <w:proofErr w:type="spellStart"/>
+      <w:r>
+        <w:t>csv</w:t>
+      </w:r>
+      <w:proofErr w:type="spellEnd"/>
+      <w:r>
+        <w:t>.</w:t>
+      </w:r>
+    </w:p>
+    <w:p>
+      <w:r>
+        <w:t xml:space="preserve">Se estudió cuidadosamente el contenido de cada uno de estos </w:t>
+      </w:r>
+      <w:proofErr w:type="spellStart"/>
+      <w:r>
+        <w:t>DataFrames</w:t>
+      </w:r>
+      <w:proofErr w:type="spellEnd"/>
+      <w:r>
+        <w:t xml:space="preserve">, se eliminaron las columnas innecesarias y se reorganizaron las otras, dando lugar a la siguiente base de datos conteniendo las columnas indicadas en la </w:t>
       </w:r>
       <w:r>
         <w:rPr>
@@ -789,7 +983,7 @@
     </w:p>
     <w:p>
       <w:pPr>
-        <w:pStyle w:val="Caption"/>
+        <w:pStyle w:val="Descripcin"/>
       </w:pPr>
       <w:bookmarkStart w:id="2" w:name="_Ref195550274"/>
       <w:r>
@@ -834,7 +1028,21 @@
         <w:rPr>
           <w:highlight w:val="cyan"/>
         </w:rPr>
-        <w:t>. Diagrama relacional de la base de datos obtenida de Orphadata.</w:t>
+        <w:t xml:space="preserve">. Diagrama relacional de la base de datos obtenida de </w:t>
+      </w:r>
+      <w:proofErr w:type="spellStart"/>
+      <w:r>
+        <w:rPr>
+          <w:highlight w:val="cyan"/>
+        </w:rPr>
+        <w:t>Orphadata</w:t>
+      </w:r>
+      <w:proofErr w:type="spellEnd"/>
+      <w:r>
+        <w:rPr>
+          <w:highlight w:val="cyan"/>
+        </w:rPr>
+        <w:t>.</w:t>
       </w:r>
     </w:p>
     <w:p/>
@@ -857,805 +1065,760 @@
           <w:b/>
           <w:bCs/>
         </w:rPr>
-        <w:t>del registro estatal de enfermedades raras (ReeR)</w:t>
+        <w:t>del registro estatal de enfermedades raras (</w:t>
+      </w:r>
+      <w:proofErr w:type="spellStart"/>
+      <w:r>
+        <w:rPr>
+          <w:b/>
+          <w:bCs/>
+        </w:rPr>
+        <w:t>ReeR</w:t>
+      </w:r>
+      <w:proofErr w:type="spellEnd"/>
+      <w:r>
+        <w:rPr>
+          <w:b/>
+          <w:bCs/>
+        </w:rPr>
+        <w:t>)</w:t>
+      </w:r>
+    </w:p>
+    <w:p>
+      <w:r>
+        <w:t xml:space="preserve">Se analizaron los informes del </w:t>
+      </w:r>
+      <w:proofErr w:type="spellStart"/>
+      <w:r>
+        <w:t>ReeR</w:t>
+      </w:r>
+      <w:proofErr w:type="spellEnd"/>
+      <w:r>
+        <w:t xml:space="preserve"> para obtener el total de casos notificados por comunidad autónoma entre 2010 y 2018. Se intentó estimar la evolución anual de nuevos diagnósticos mediante el cálculo de diferencias entre datos acumulados. Sin embargo, en </w:t>
+      </w:r>
+      <w:r>
+        <w:lastRenderedPageBreak/>
+        <w:t>varios casos se detectaron valores negativos, lo que sugiere modificaciones retrospectivas en los registros, más que una variación real en la incidencia. Por este motivo, se optó por no presentar este análisis y, en su lugar, mostrar la evolución de los casos notificados</w:t>
+      </w:r>
+      <w:r>
+        <w:t xml:space="preserve"> </w:t>
+      </w:r>
+      <w:r>
+        <w:t>(</w:t>
+      </w:r>
+      <w:r>
+        <w:fldChar w:fldCharType="begin"/>
+      </w:r>
+      <w:r>
+        <w:instrText xml:space="preserve"> REF _Ref195801414 \h </w:instrText>
+      </w:r>
+      <w:r>
+        <w:fldChar w:fldCharType="separate"/>
+      </w:r>
+      <w:r>
+        <w:rPr>
+          <w:highlight w:val="cyan"/>
+        </w:rPr>
+        <w:t xml:space="preserve">Figura </w:t>
+      </w:r>
+      <w:r>
+        <w:rPr>
+          <w:noProof/>
+          <w:highlight w:val="cyan"/>
+        </w:rPr>
+        <w:t>2</w:t>
+      </w:r>
+      <w:r>
+        <w:fldChar w:fldCharType="end"/>
+      </w:r>
+      <w:r>
+        <w:t>)</w:t>
+      </w:r>
+      <w:r>
+        <w:fldChar w:fldCharType="begin"/>
+      </w:r>
+      <w:r>
+        <w:instrText xml:space="preserve"> REF _Ref195550274 \h </w:instrText>
+      </w:r>
+      <w:r>
+        <w:fldChar w:fldCharType="separate"/>
+      </w:r>
+      <w:r>
+        <w:fldChar w:fldCharType="end"/>
+      </w:r>
+      <w:r>
+        <w:t>.</w:t>
+      </w:r>
+      <w:r>
+        <w:t xml:space="preserve"> </w:t>
+      </w:r>
+      <w:r>
+        <w:t>En 2018 se observó un aumento considerable de casos en Galicia, Aragón y Madrid, que fueron las comunidades con mayor número de notificaciones durante ese año.</w:t>
+      </w:r>
+      <w:r>
+        <w:rPr>
+          <w:noProof/>
+        </w:rPr>
+        <w:drawing>
+          <wp:inline distT="0" distB="0" distL="0" distR="0" wp14:anchorId="7D2F49E7" wp14:editId="7A9CC154">
+            <wp:extent cx="5400040" cy="3144520"/>
+            <wp:effectExtent l="0" t="0" r="0" b="0"/>
+            <wp:docPr id="1469892307" name="Imagen 2" descr="Gráfico, Gráfico de líneas&#10;&#10;El contenido generado por IA puede ser incorrecto."/>
+            <wp:cNvGraphicFramePr>
+              <a:graphicFrameLocks xmlns:a="http://schemas.openxmlformats.org/drawingml/2006/main" noChangeAspect="1"/>
+            </wp:cNvGraphicFramePr>
+            <a:graphic xmlns:a="http://schemas.openxmlformats.org/drawingml/2006/main">
+              <a:graphicData uri="http://schemas.openxmlformats.org/drawingml/2006/picture">
+                <pic:pic xmlns:pic="http://schemas.openxmlformats.org/drawingml/2006/picture">
+                  <pic:nvPicPr>
+                    <pic:cNvPr id="1469892307" name="Imagen 2" descr="Gráfico, Gráfico de líneas&#10;&#10;El contenido generado por IA puede ser incorrecto."/>
+                    <pic:cNvPicPr/>
+                  </pic:nvPicPr>
+                  <pic:blipFill>
+                    <a:blip r:embed="rId13">
+                      <a:extLst>
+                        <a:ext uri="{28A0092B-C50C-407E-A947-70E740481C1C}">
+                          <a14:useLocalDpi xmlns:a14="http://schemas.microsoft.com/office/drawing/2010/main" val="0"/>
+                        </a:ext>
+                      </a:extLst>
+                    </a:blip>
+                    <a:stretch>
+                      <a:fillRect/>
+                    </a:stretch>
+                  </pic:blipFill>
+                  <pic:spPr>
+                    <a:xfrm>
+                      <a:off x="0" y="0"/>
+                      <a:ext cx="5400040" cy="3144520"/>
+                    </a:xfrm>
+                    <a:prstGeom prst="rect">
+                      <a:avLst/>
+                    </a:prstGeom>
+                  </pic:spPr>
+                </pic:pic>
+              </a:graphicData>
+            </a:graphic>
+          </wp:inline>
+        </w:drawing>
+      </w:r>
+    </w:p>
+    <w:p>
+      <w:pPr>
+        <w:pStyle w:val="Descripcin"/>
+      </w:pPr>
+      <w:bookmarkStart w:id="3" w:name="_Ref195801414"/>
+      <w:r>
+        <w:rPr>
+          <w:highlight w:val="cyan"/>
+        </w:rPr>
+        <w:t xml:space="preserve">Figura </w:t>
+      </w:r>
+      <w:r>
+        <w:rPr>
+          <w:highlight w:val="cyan"/>
+        </w:rPr>
+        <w:fldChar w:fldCharType="begin"/>
+      </w:r>
+      <w:r>
+        <w:rPr>
+          <w:highlight w:val="cyan"/>
+        </w:rPr>
+        <w:instrText xml:space="preserve"> SEQ Figura \* ARABIC </w:instrText>
+      </w:r>
+      <w:r>
+        <w:rPr>
+          <w:highlight w:val="cyan"/>
+        </w:rPr>
+        <w:fldChar w:fldCharType="separate"/>
+      </w:r>
+      <w:r>
+        <w:rPr>
+          <w:noProof/>
+          <w:highlight w:val="cyan"/>
+        </w:rPr>
+        <w:t>2</w:t>
+      </w:r>
+      <w:r>
+        <w:rPr>
+          <w:highlight w:val="cyan"/>
+        </w:rPr>
+        <w:fldChar w:fldCharType="end"/>
+      </w:r>
+      <w:bookmarkEnd w:id="3"/>
+      <w:r>
+        <w:rPr>
+          <w:highlight w:val="cyan"/>
+        </w:rPr>
+        <w:t>. Evolución del número de casos notificados por CCAA en el periodo 2010 - 2018</w:t>
+      </w:r>
+    </w:p>
+    <w:p>
+      <w:r>
+        <w:rPr>
+          <w:b/>
+          <w:bCs/>
+          <w:highlight w:val="yellow"/>
+        </w:rPr>
+        <w:t>Las comunidades autónomas con mayor población no siempre concentran más diagnósticos...</w:t>
+      </w:r>
+    </w:p>
+    <w:p>
+      <w:r>
+        <w:t xml:space="preserve">Uno de los objetivos de este estudio fue </w:t>
+      </w:r>
+      <w:r>
+        <w:t>analizar si las comunidades autónomas (CCAA) con mayor población concentran un mayor número de diagnósticos de enfermedades raras. Para ello, se utilizaron los datos de casos notificados por CCAA en 2018, extraídos del Registro Estatal de Enfermedades Raras (</w:t>
+      </w:r>
+      <w:proofErr w:type="spellStart"/>
+      <w:r>
+        <w:t>ReeR</w:t>
+      </w:r>
+      <w:proofErr w:type="spellEnd"/>
+      <w:r>
+        <w:t>), y se contrastaron con la población total por CCAA en el mismo año, según datos del Instituto Nacional de Estadística (INE).</w:t>
+      </w:r>
+    </w:p>
+    <w:p>
+      <w:r>
+        <w:t>Con el fin de permitir una comparación proporcional entre regiones con diferente tamaño poblacional, se calculó una tasa estandarizada de notificación por cada 100.000 habitantes:</w:t>
+      </w:r>
+    </w:p>
+    <w:p>
+      <m:oMathPara>
+        <m:oMath>
+          <m:r>
+            <w:rPr>
+              <w:rFonts w:ascii="Cambria Math" w:hAnsi="Cambria Math"/>
+            </w:rPr>
+            <m:t xml:space="preserve">Tasa casos ER por 100.000 </m:t>
+          </m:r>
+          <m:r>
+            <w:rPr>
+              <w:rFonts w:ascii="Cambria Math" w:hAnsi="Cambria Math"/>
+            </w:rPr>
+            <m:t xml:space="preserve">hab. = </m:t>
+          </m:r>
+          <m:d>
+            <m:dPr>
+              <m:ctrlPr>
+                <w:rPr>
+                  <w:rFonts w:ascii="Cambria Math" w:hAnsi="Cambria Math"/>
+                  <w:i/>
+                </w:rPr>
+              </m:ctrlPr>
+            </m:dPr>
+            <m:e>
+              <m:f>
+                <m:fPr>
+                  <m:ctrlPr>
+                    <w:rPr>
+                      <w:rFonts w:ascii="Cambria Math" w:hAnsi="Cambria Math"/>
+                      <w:i/>
+                    </w:rPr>
+                  </m:ctrlPr>
+                </m:fPr>
+                <m:num>
+                  <m:r>
+                    <w:rPr>
+                      <w:rFonts w:ascii="Cambria Math" w:hAnsi="Cambria Math"/>
+                    </w:rPr>
+                    <m:t>Casos ER notificados en 2018</m:t>
+                  </m:r>
+                </m:num>
+                <m:den>
+                  <m:r>
+                    <w:rPr>
+                      <w:rFonts w:ascii="Cambria Math" w:hAnsi="Cambria Math"/>
+                    </w:rPr>
+                    <m:t>Población total</m:t>
+                  </m:r>
+                </m:den>
+              </m:f>
+            </m:e>
+          </m:d>
+          <m:r>
+            <w:rPr>
+              <w:rFonts w:ascii="Cambria Math" w:hAnsi="Cambria Math"/>
+            </w:rPr>
+            <m:t>×100.000</m:t>
+          </m:r>
+        </m:oMath>
+      </m:oMathPara>
+    </w:p>
+    <w:p>
+      <w:pPr>
+        <w:rPr>
+          <w:highlight w:val="cyan"/>
+        </w:rPr>
+      </w:pPr>
+      <w:r>
+        <w:t>Los resultados se representaron mediante un gráfico de barras horizontales</w:t>
+      </w:r>
+      <w:r>
+        <w:rPr>
+          <w:highlight w:val="cyan"/>
+        </w:rPr>
+        <w:t xml:space="preserve"> (</w:t>
+      </w:r>
+      <w:r>
+        <w:rPr>
+          <w:highlight w:val="cyan"/>
+        </w:rPr>
+        <w:fldChar w:fldCharType="begin"/>
+      </w:r>
+      <w:r>
+        <w:rPr>
+          <w:highlight w:val="cyan"/>
+        </w:rPr>
+        <w:instrText xml:space="preserve"> REF _Ref195809699 \h </w:instrText>
+      </w:r>
+      <w:r>
+        <w:rPr>
+          <w:highlight w:val="cyan"/>
+        </w:rPr>
+      </w:r>
+      <w:r>
+        <w:rPr>
+          <w:highlight w:val="cyan"/>
+        </w:rPr>
+        <w:fldChar w:fldCharType="separate"/>
+      </w:r>
+      <w:r>
+        <w:rPr>
+          <w:highlight w:val="cyan"/>
+        </w:rPr>
+        <w:t xml:space="preserve">Figura </w:t>
+      </w:r>
+      <w:r>
+        <w:rPr>
+          <w:noProof/>
+          <w:highlight w:val="cyan"/>
+        </w:rPr>
+        <w:t>3</w:t>
+      </w:r>
+      <w:r>
+        <w:rPr>
+          <w:highlight w:val="cyan"/>
+        </w:rPr>
+        <w:fldChar w:fldCharType="end"/>
+      </w:r>
+      <w:r>
+        <w:rPr>
+          <w:highlight w:val="cyan"/>
+        </w:rPr>
+        <w:t xml:space="preserve"> y </w:t>
+      </w:r>
+      <w:r>
+        <w:rPr>
+          <w:highlight w:val="cyan"/>
+        </w:rPr>
+        <w:fldChar w:fldCharType="begin"/>
+      </w:r>
+      <w:r>
+        <w:rPr>
+          <w:highlight w:val="cyan"/>
+        </w:rPr>
+        <w:instrText xml:space="preserve"> REF _Ref195809718 \h </w:instrText>
+      </w:r>
+      <w:r>
+        <w:rPr>
+          <w:highlight w:val="cyan"/>
+        </w:rPr>
+      </w:r>
+      <w:r>
+        <w:rPr>
+          <w:highlight w:val="cyan"/>
+        </w:rPr>
+        <w:fldChar w:fldCharType="separate"/>
+      </w:r>
+      <w:r>
+        <w:rPr>
+          <w:highlight w:val="cyan"/>
+        </w:rPr>
+        <w:t xml:space="preserve">Figura </w:t>
+      </w:r>
+      <w:r>
+        <w:rPr>
+          <w:noProof/>
+          <w:highlight w:val="cyan"/>
+        </w:rPr>
+        <w:t>4</w:t>
+      </w:r>
+      <w:r>
+        <w:rPr>
+          <w:highlight w:val="cyan"/>
+        </w:rPr>
+        <w:fldChar w:fldCharType="end"/>
+      </w:r>
+      <w:r>
+        <w:rPr>
+          <w:highlight w:val="cyan"/>
+        </w:rPr>
+        <w:t xml:space="preserve">). </w:t>
+      </w:r>
+    </w:p>
+    <w:p>
+      <w:pPr>
+        <w:keepNext/>
+      </w:pPr>
+      <w:r>
+        <w:rPr>
+          <w:noProof/>
+        </w:rPr>
+        <w:lastRenderedPageBreak/>
+        <w:drawing>
+          <wp:inline distT="0" distB="0" distL="0" distR="0" wp14:anchorId="2677B673" wp14:editId="4701C9C5">
+            <wp:extent cx="5400040" cy="3218180"/>
+            <wp:effectExtent l="0" t="0" r="0" b="1270"/>
+            <wp:docPr id="1327798573" name="Imagen 3" descr="Gráfico, Gráfico de barras&#10;&#10;El contenido generado por IA puede ser incorrecto."/>
+            <wp:cNvGraphicFramePr>
+              <a:graphicFrameLocks xmlns:a="http://schemas.openxmlformats.org/drawingml/2006/main" noChangeAspect="1"/>
+            </wp:cNvGraphicFramePr>
+            <a:graphic xmlns:a="http://schemas.openxmlformats.org/drawingml/2006/main">
+              <a:graphicData uri="http://schemas.openxmlformats.org/drawingml/2006/picture">
+                <pic:pic xmlns:pic="http://schemas.openxmlformats.org/drawingml/2006/picture">
+                  <pic:nvPicPr>
+                    <pic:cNvPr id="1327798573" name="Imagen 3" descr="Gráfico, Gráfico de barras&#10;&#10;El contenido generado por IA puede ser incorrecto."/>
+                    <pic:cNvPicPr/>
+                  </pic:nvPicPr>
+                  <pic:blipFill>
+                    <a:blip r:embed="rId14">
+                      <a:extLst>
+                        <a:ext uri="{28A0092B-C50C-407E-A947-70E740481C1C}">
+                          <a14:useLocalDpi xmlns:a14="http://schemas.microsoft.com/office/drawing/2010/main" val="0"/>
+                        </a:ext>
+                      </a:extLst>
+                    </a:blip>
+                    <a:stretch>
+                      <a:fillRect/>
+                    </a:stretch>
+                  </pic:blipFill>
+                  <pic:spPr>
+                    <a:xfrm>
+                      <a:off x="0" y="0"/>
+                      <a:ext cx="5400040" cy="3218180"/>
+                    </a:xfrm>
+                    <a:prstGeom prst="rect">
+                      <a:avLst/>
+                    </a:prstGeom>
+                  </pic:spPr>
+                </pic:pic>
+              </a:graphicData>
+            </a:graphic>
+          </wp:inline>
+        </w:drawing>
+      </w:r>
+    </w:p>
+    <w:p>
+      <w:pPr>
+        <w:pStyle w:val="Descripcin"/>
+        <w:rPr>
+          <w:highlight w:val="cyan"/>
+        </w:rPr>
+      </w:pPr>
+      <w:bookmarkStart w:id="4" w:name="_Ref195809699"/>
+      <w:r>
+        <w:rPr>
+          <w:highlight w:val="cyan"/>
+        </w:rPr>
+        <w:t xml:space="preserve">Figura </w:t>
+      </w:r>
+      <w:r>
+        <w:rPr>
+          <w:highlight w:val="cyan"/>
+        </w:rPr>
+        <w:fldChar w:fldCharType="begin"/>
+      </w:r>
+      <w:r>
+        <w:rPr>
+          <w:highlight w:val="cyan"/>
+        </w:rPr>
+        <w:instrText xml:space="preserve"> SEQ Figura \* ARABIC </w:instrText>
+      </w:r>
+      <w:r>
+        <w:rPr>
+          <w:highlight w:val="cyan"/>
+        </w:rPr>
+        <w:fldChar w:fldCharType="separate"/>
+      </w:r>
+      <w:r>
+        <w:rPr>
+          <w:noProof/>
+          <w:highlight w:val="cyan"/>
+        </w:rPr>
+        <w:t>3</w:t>
+      </w:r>
+      <w:r>
+        <w:rPr>
+          <w:highlight w:val="cyan"/>
+        </w:rPr>
+        <w:fldChar w:fldCharType="end"/>
+      </w:r>
+      <w:bookmarkEnd w:id="4"/>
+      <w:r>
+        <w:rPr>
+          <w:highlight w:val="cyan"/>
+        </w:rPr>
+        <w:t>. Población total por comunidad autónoma en el año 2018, registro extraído del INE</w:t>
+      </w:r>
+    </w:p>
+    <w:p>
+      <w:pPr>
+        <w:keepNext/>
+      </w:pPr>
+      <w:r>
+        <w:rPr>
+          <w:noProof/>
+        </w:rPr>
+        <w:drawing>
+          <wp:inline distT="0" distB="0" distL="0" distR="0" wp14:anchorId="408895E8" wp14:editId="6D5D043A">
+            <wp:extent cx="5400040" cy="3218180"/>
+            <wp:effectExtent l="0" t="0" r="0" b="1270"/>
+            <wp:docPr id="358794315" name="Imagen 4" descr="Gráfico, Gráfico de barras&#10;&#10;El contenido generado por IA puede ser incorrecto."/>
+            <wp:cNvGraphicFramePr>
+              <a:graphicFrameLocks xmlns:a="http://schemas.openxmlformats.org/drawingml/2006/main" noChangeAspect="1"/>
+            </wp:cNvGraphicFramePr>
+            <a:graphic xmlns:a="http://schemas.openxmlformats.org/drawingml/2006/main">
+              <a:graphicData uri="http://schemas.openxmlformats.org/drawingml/2006/picture">
+                <pic:pic xmlns:pic="http://schemas.openxmlformats.org/drawingml/2006/picture">
+                  <pic:nvPicPr>
+                    <pic:cNvPr id="358794315" name="Imagen 4" descr="Gráfico, Gráfico de barras&#10;&#10;El contenido generado por IA puede ser incorrecto."/>
+                    <pic:cNvPicPr/>
+                  </pic:nvPicPr>
+                  <pic:blipFill>
+                    <a:blip r:embed="rId15">
+                      <a:extLst>
+                        <a:ext uri="{28A0092B-C50C-407E-A947-70E740481C1C}">
+                          <a14:useLocalDpi xmlns:a14="http://schemas.microsoft.com/office/drawing/2010/main" val="0"/>
+                        </a:ext>
+                      </a:extLst>
+                    </a:blip>
+                    <a:stretch>
+                      <a:fillRect/>
+                    </a:stretch>
+                  </pic:blipFill>
+                  <pic:spPr>
+                    <a:xfrm>
+                      <a:off x="0" y="0"/>
+                      <a:ext cx="5400040" cy="3218180"/>
+                    </a:xfrm>
+                    <a:prstGeom prst="rect">
+                      <a:avLst/>
+                    </a:prstGeom>
+                  </pic:spPr>
+                </pic:pic>
+              </a:graphicData>
+            </a:graphic>
+          </wp:inline>
+        </w:drawing>
+      </w:r>
+    </w:p>
+    <w:p>
+      <w:pPr>
+        <w:pStyle w:val="Descripcin"/>
+        <w:rPr>
+          <w:highlight w:val="cyan"/>
+        </w:rPr>
+      </w:pPr>
+      <w:bookmarkStart w:id="5" w:name="_Ref195809718"/>
+      <w:r>
+        <w:rPr>
+          <w:highlight w:val="cyan"/>
+        </w:rPr>
+        <w:t xml:space="preserve">Figura </w:t>
+      </w:r>
+      <w:r>
+        <w:rPr>
+          <w:highlight w:val="cyan"/>
+        </w:rPr>
+        <w:fldChar w:fldCharType="begin"/>
+      </w:r>
+      <w:r>
+        <w:rPr>
+          <w:highlight w:val="cyan"/>
+        </w:rPr>
+        <w:instrText xml:space="preserve"> SEQ Figura \* ARABIC </w:instrText>
+      </w:r>
+      <w:r>
+        <w:rPr>
+          <w:highlight w:val="cyan"/>
+        </w:rPr>
+        <w:fldChar w:fldCharType="separate"/>
+      </w:r>
+      <w:r>
+        <w:rPr>
+          <w:noProof/>
+          <w:highlight w:val="cyan"/>
+        </w:rPr>
+        <w:t>4</w:t>
+      </w:r>
+      <w:r>
+        <w:rPr>
+          <w:highlight w:val="cyan"/>
+        </w:rPr>
+        <w:fldChar w:fldCharType="end"/>
+      </w:r>
+      <w:bookmarkEnd w:id="5"/>
+      <w:r>
+        <w:rPr>
+          <w:highlight w:val="cyan"/>
+        </w:rPr>
+        <w:t>. Tasa de casos de enfermedades raras notificados por comunidad autónoma en 2018</w:t>
+      </w:r>
+    </w:p>
+    <w:p>
+      <w:r>
+        <w:t>El análisis mostró que comunidades con menor población, como Aragón y Galicia, presentaron tasas más altas de casos notificados. En contraste, Cataluña, una de las comunidades más pobladas, presentó la tasa más baja. Estos resultados sugieren que el volumen poblacional no se correlaciona necesariamente con una mayor proporción de diagnósticos notificados.</w:t>
+      </w:r>
+    </w:p>
+    <w:p/>
+    <w:p>
+      <w:pPr>
+        <w:pStyle w:val="Ttulo2"/>
+      </w:pPr>
+      <w:r>
+        <w:lastRenderedPageBreak/>
+        <w:t>Discusión</w:t>
+      </w:r>
+    </w:p>
+    <w:p>
+      <w:pPr>
+        <w:rPr>
+          <w:highlight w:val="yellow"/>
+        </w:rPr>
+      </w:pPr>
+      <w:r>
+        <w:rPr>
+          <w:highlight w:val="yellow"/>
+        </w:rPr>
+        <w:t>Análisis de los resultados.</w:t>
+      </w:r>
+    </w:p>
+    <w:p>
+      <w:pPr>
+        <w:rPr>
+          <w:highlight w:val="yellow"/>
+        </w:rPr>
+      </w:pPr>
+      <w:r>
+        <w:rPr>
+          <w:highlight w:val="yellow"/>
+        </w:rPr>
+        <w:t>Buscar patrones, tendencias y su significado.</w:t>
+      </w:r>
+    </w:p>
+    <w:p>
+      <w:pPr>
+        <w:rPr>
+          <w:highlight w:val="yellow"/>
+        </w:rPr>
+      </w:pPr>
+      <w:r>
+        <w:rPr>
+          <w:highlight w:val="yellow"/>
+        </w:rPr>
+        <w:t>Analizar si existe información suficiente para sacar conclusiones. Limitaciones del Dataset.</w:t>
+      </w:r>
+    </w:p>
+    <w:p>
+      <w:r>
+        <w:rPr>
+          <w:highlight w:val="yellow"/>
+        </w:rPr>
+        <w:t>Analizar las implicaciones que tienen estos resultados para políticas de salud y para la investigación en este ámbito.</w:t>
+      </w:r>
+    </w:p>
+    <w:p>
+      <w:r>
+        <w:rPr>
+          <w:b/>
+          <w:bCs/>
+          <w:highlight w:val="yellow"/>
+        </w:rPr>
+        <w:t>Las comunidades autónomas con mayor población no siempre concentran más diagnósticos...</w:t>
+      </w:r>
+    </w:p>
+    <w:p>
+      <w:r>
+        <w:t>Los resultados indican que la carga poblacional no se asocia directamente con una mayor proporción de diagnósticos notificados de enfermedades raras. De hecho, algunas comunidades con menor población (como Galicia y Aragón) presentan tasas más altas de notificación, lo que podría deberse a factores como una mayor eficiencia en los sistemas regionales de salud, mejores mecanismos de reporte o una mayor concienciación en profesionales sanitarios.</w:t>
+      </w:r>
+    </w:p>
+    <w:p>
+      <w:r>
+        <w:t>Por otro lado, la baja tasa observada en Cataluña podría reflejar subregistro, diferencias en criterios diagnósticos o barreras en la notificación. Estos hallazgos invitan a profundizar en las diferencias organizativas entre regiones y explorar qué factores pueden estar influyendo en las variaciones observadas, más allá del tamaño poblacional.</w:t>
       </w:r>
     </w:p>
     <w:p/>
     <w:p/>
     <w:p>
       <w:pPr>
-        <w:pStyle w:val="Heading2"/>
-      </w:pPr>
-      <w:r>
-        <w:lastRenderedPageBreak/>
-        <w:t>Discusión</w:t>
-      </w:r>
-    </w:p>
-    <w:p>
-      <w:pPr>
-        <w:rPr>
-          <w:highlight w:val="yellow"/>
-        </w:rPr>
-      </w:pPr>
-      <w:r>
-        <w:rPr>
-          <w:highlight w:val="yellow"/>
-        </w:rPr>
-        <w:t>Análisis de los resultados.</w:t>
-      </w:r>
-    </w:p>
-    <w:p>
-      <w:pPr>
-        <w:rPr>
-          <w:highlight w:val="yellow"/>
-        </w:rPr>
-      </w:pPr>
-      <w:r>
-        <w:rPr>
-          <w:highlight w:val="yellow"/>
-        </w:rPr>
-        <w:t>Buscar patrones, tendencias y su significado.</w:t>
-      </w:r>
-    </w:p>
-    <w:p>
-      <w:pPr>
-        <w:rPr>
-          <w:highlight w:val="yellow"/>
-        </w:rPr>
-      </w:pPr>
-      <w:r>
-        <w:rPr>
-          <w:highlight w:val="yellow"/>
-        </w:rPr>
-        <w:t>Analizar si existe información suficiente para sacar conclusiones. Limitaciones del Dataset.</w:t>
-      </w:r>
-    </w:p>
-    <w:p>
-      <w:r>
-        <w:rPr>
-          <w:highlight w:val="yellow"/>
-        </w:rPr>
-        <w:t>Analizar las implicaciones que tienen estos resultados para políticas de salud y para la investigación en este ámbito.</w:t>
+        <w:pStyle w:val="Ttulo2"/>
+      </w:pPr>
+      <w:r>
+        <w:t>Conclusión</w:t>
+      </w:r>
+    </w:p>
+    <w:p>
+      <w:pPr>
+        <w:rPr>
+          <w:highlight w:val="yellow"/>
+        </w:rPr>
+      </w:pPr>
+      <w:r>
+        <w:rPr>
+          <w:highlight w:val="yellow"/>
+        </w:rPr>
+        <w:t>Resumir los puntos clave de la investigación.</w:t>
+      </w:r>
+    </w:p>
+    <w:p>
+      <w:pPr>
+        <w:rPr>
+          <w:highlight w:val="yellow"/>
+        </w:rPr>
+      </w:pPr>
+      <w:r>
+        <w:rPr>
+          <w:highlight w:val="yellow"/>
+        </w:rPr>
+        <w:t>¿Qué aporta este trabajo?</w:t>
+      </w:r>
+    </w:p>
+    <w:p>
+      <w:r>
+        <w:rPr>
+          <w:highlight w:val="yellow"/>
+        </w:rPr>
+        <w:t>Posibles mejoras</w:t>
+      </w:r>
+      <w:r>
+        <w:t xml:space="preserve"> y futuras líneas de investigación.</w:t>
       </w:r>
     </w:p>
     <w:p/>
     <w:p/>
     <w:p>
       <w:pPr>
-        <w:pStyle w:val="Heading2"/>
-      </w:pPr>
-      <w:r>
-        <w:t>Conclusión</w:t>
-      </w:r>
-    </w:p>
-    <w:p>
-      <w:pPr>
-        <w:rPr>
-          <w:highlight w:val="yellow"/>
-        </w:rPr>
-      </w:pPr>
-      <w:r>
-        <w:rPr>
-          <w:highlight w:val="yellow"/>
-        </w:rPr>
-        <w:t>Resumir los puntos clave de la investigación.</w:t>
-      </w:r>
-    </w:p>
-    <w:p>
-      <w:pPr>
-        <w:rPr>
-          <w:highlight w:val="yellow"/>
-        </w:rPr>
-      </w:pPr>
-      <w:r>
-        <w:rPr>
-          <w:highlight w:val="yellow"/>
-        </w:rPr>
-        <w:t>¿Qué aporta este trabajo?</w:t>
-      </w:r>
-    </w:p>
-    <w:p>
-      <w:r>
-        <w:rPr>
-          <w:highlight w:val="yellow"/>
-        </w:rPr>
-        <w:t>Posibles mejoras</w:t>
-      </w:r>
-      <w:r>
-        <w:t xml:space="preserve"> y futuras líneas de investigación.</w:t>
-      </w:r>
-    </w:p>
-    <w:p/>
-    <w:p/>
-    <w:p>
-      <w:pPr>
-        <w:pStyle w:val="Heading2"/>
-      </w:pPr>
-      <w:commentRangeStart w:id="3"/>
+        <w:pStyle w:val="Ttulo2"/>
+      </w:pPr>
+      <w:commentRangeStart w:id="6"/>
       <w:r>
         <w:t>Referencias</w:t>
       </w:r>
-      <w:commentRangeEnd w:id="3"/>
-      <w:r>
-        <w:rPr>
-          <w:rStyle w:val="CommentReference"/>
+      <w:commentRangeEnd w:id="6"/>
+      <w:r>
+        <w:rPr>
+          <w:rStyle w:val="Refdecomentario"/>
           <w:rFonts w:asciiTheme="minorHAnsi" w:eastAsiaTheme="minorHAnsi" w:hAnsiTheme="minorHAnsi" w:cstheme="minorBidi"/>
           <w:color w:val="auto"/>
         </w:rPr>
-        <w:commentReference w:id="3"/>
+        <w:commentReference w:id="6"/>
       </w:r>
     </w:p>
     <w:p/>
-    <w:p/>
-    <w:p>
-      <w:pPr>
-        <w:pStyle w:val="Heading2"/>
-      </w:pPr>
-      <w:r>
-        <w:rPr>
-          <w:highlight w:val="yellow"/>
-        </w:rPr>
-        <w:t>Extra:</w:t>
-      </w:r>
-    </w:p>
-    <w:p>
-      <w:pPr>
-        <w:pStyle w:val="ListParagraph"/>
-        <w:numPr>
-          <w:ilvl w:val="0"/>
-          <w:numId w:val="15"/>
-        </w:numPr>
-        <w:rPr>
-          <w:b/>
-          <w:bCs/>
-        </w:rPr>
-      </w:pPr>
-      <w:r>
-        <w:rPr>
-          <w:b/>
-          <w:bCs/>
-        </w:rPr>
-        <w:t>Clasificación de enfermedades por sistema afectado (modelo supervisado)</w:t>
-      </w:r>
-    </w:p>
-    <w:p>
-      <w:r>
-        <w:t>Objetivo: Dado un conjunto de características (por ejemplo, prevalencia, edad de aparición, tipo de herencia, síntomas), predecir a qué sistema del cuerpo afecta la enfermedad (neurológico, inmunológico, etc.).</w:t>
-      </w:r>
-    </w:p>
-    <w:p/>
-    <w:p>
-      <w:r>
-        <w:t>Modelo: Árboles de decisión, Random Forest o XGBoost.</w:t>
-      </w:r>
-    </w:p>
-    <w:p>
-      <w:r>
-        <w:t>Datos necesarios: Variables categóricas/numéricas limpias, codificadas.</w:t>
-      </w:r>
-    </w:p>
-    <w:p/>
-    <w:p>
-      <w:pPr>
-        <w:pStyle w:val="ListParagraph"/>
-        <w:numPr>
-          <w:ilvl w:val="0"/>
-          <w:numId w:val="15"/>
-        </w:numPr>
-        <w:rPr>
-          <w:b/>
-          <w:bCs/>
-        </w:rPr>
-      </w:pPr>
-      <w:r>
-        <w:rPr>
-          <w:b/>
-          <w:bCs/>
-        </w:rPr>
-        <w:t>Clustering (modelo no supervisado)</w:t>
-      </w:r>
-    </w:p>
-    <w:p>
-      <w:r>
-        <w:t>Objetivo: Agrupar enfermedades raras con características similares (sin usar una variable objetivo).</w:t>
-      </w:r>
-    </w:p>
-    <w:p>
-      <w:r>
-        <w:t>Modelo: K-means, DBSCAN o PCA para visualización.</w:t>
-      </w:r>
-    </w:p>
-    <w:p>
-      <w:r>
-        <w:t>Identificar clusters de enfermedades poco estudiadas pero con rasgos comunes.</w:t>
-      </w:r>
-    </w:p>
-    <w:p>
-      <w:r>
-        <w:t>Explorar patrones ocultos que no se ven a simple vista.</w:t>
-      </w:r>
-    </w:p>
-    <w:p>
-      <w:r>
-        <w:rPr>
-          <w:noProof/>
-        </w:rPr>
-        <mc:AlternateContent>
-          <mc:Choice Requires="wps">
-            <w:drawing>
-              <wp:anchor distT="45720" distB="45720" distL="114300" distR="114300" simplePos="0" relativeHeight="251659264" behindDoc="0" locked="0" layoutInCell="1" allowOverlap="1" wp14:anchorId="642493B3" wp14:editId="6A433894">
-                <wp:simplePos x="0" y="0"/>
-                <wp:positionH relativeFrom="column">
-                  <wp:posOffset>0</wp:posOffset>
-                </wp:positionH>
-                <wp:positionV relativeFrom="paragraph">
-                  <wp:posOffset>325120</wp:posOffset>
-                </wp:positionV>
-                <wp:extent cx="5365750" cy="1404620"/>
-                <wp:effectExtent l="0" t="0" r="25400" b="20955"/>
-                <wp:wrapSquare wrapText="bothSides"/>
-                <wp:docPr id="217" name="Text Box 2"/>
-                <wp:cNvGraphicFramePr>
-                  <a:graphicFrameLocks xmlns:a="http://schemas.openxmlformats.org/drawingml/2006/main"/>
-                </wp:cNvGraphicFramePr>
-                <a:graphic xmlns:a="http://schemas.openxmlformats.org/drawingml/2006/main">
-                  <a:graphicData uri="http://schemas.microsoft.com/office/word/2010/wordprocessingShape">
-                    <wps:wsp>
-                      <wps:cNvSpPr txBox="1">
-                        <a:spLocks noChangeArrowheads="1"/>
-                      </wps:cNvSpPr>
-                      <wps:spPr bwMode="auto">
-                        <a:xfrm>
-                          <a:off x="0" y="0"/>
-                          <a:ext cx="5365750" cy="1404620"/>
-                        </a:xfrm>
-                        <a:prstGeom prst="rect">
-                          <a:avLst/>
-                        </a:prstGeom>
-                        <a:solidFill>
-                          <a:srgbClr val="FFFFFF"/>
-                        </a:solidFill>
-                        <a:ln w="9525">
-                          <a:solidFill>
-                            <a:srgbClr val="000000"/>
-                          </a:solidFill>
-                          <a:miter lim="800000"/>
-                          <a:headEnd/>
-                          <a:tailEnd/>
-                        </a:ln>
-                      </wps:spPr>
-                      <wps:txbx>
-                        <w:txbxContent>
-                          <w:p>
-                            <w:r>
-                              <w:rPr>
-                                <w:noProof/>
-                              </w:rPr>
-                              <w:drawing>
-                                <wp:inline distT="0" distB="0" distL="0" distR="0" wp14:anchorId="43427F23" wp14:editId="691448BD">
-                                  <wp:extent cx="387350" cy="387350"/>
-                                  <wp:effectExtent l="0" t="0" r="0" b="0"/>
-                                  <wp:docPr id="388124547" name="Graphic 1" descr="Thought bubble outline"/>
-                                  <wp:cNvGraphicFramePr>
-                                    <a:graphicFrameLocks xmlns:a="http://schemas.openxmlformats.org/drawingml/2006/main" noChangeAspect="1"/>
-                                  </wp:cNvGraphicFramePr>
-                                  <a:graphic xmlns:a="http://schemas.openxmlformats.org/drawingml/2006/main">
-                                    <a:graphicData uri="http://schemas.openxmlformats.org/drawingml/2006/picture">
-                                      <pic:pic xmlns:pic="http://schemas.openxmlformats.org/drawingml/2006/picture">
-                                        <pic:nvPicPr>
-                                          <pic:cNvPr id="388124547" name="Graphic 388124547" descr="Thought bubble outline"/>
-                                          <pic:cNvPicPr/>
-                                        </pic:nvPicPr>
-                                        <pic:blipFill>
-                                          <a:blip r:embed="rId13">
-                                            <a:extLst>
-                                              <a:ext uri="{96DAC541-7B7A-43D3-8B79-37D633B846F1}">
-                                                <asvg:svgBlip xmlns:asvg="http://schemas.microsoft.com/office/drawing/2016/SVG/main" r:embed="rId14"/>
-                                              </a:ext>
-                                            </a:extLst>
-                                          </a:blip>
-                                          <a:stretch>
-                                            <a:fillRect/>
-                                          </a:stretch>
-                                        </pic:blipFill>
-                                        <pic:spPr>
-                                          <a:xfrm>
-                                            <a:off x="0" y="0"/>
-                                            <a:ext cx="387350" cy="387350"/>
-                                          </a:xfrm>
-                                          <a:prstGeom prst="rect">
-                                            <a:avLst/>
-                                          </a:prstGeom>
-                                        </pic:spPr>
-                                      </pic:pic>
-                                    </a:graphicData>
-                                  </a:graphic>
-                                </wp:inline>
-                              </w:drawing>
-                            </w:r>
-                            <w:r>
-                              <w:t>ANÁLISIS FUTUROS</w:t>
-                            </w:r>
-                          </w:p>
-                          <w:p>
-                            <w:r>
-                              <w:t>Analizar la interacción entre el fármaco cannabidiol (CBD) y la proteína (</w:t>
-                            </w:r>
-                            <w:r>
-                              <w:t>Ras/Rap GTPase-activating protein SynGAP</w:t>
-                            </w:r>
-                            <w:r>
-                              <w:t>) del gen SYNGAP1.</w:t>
-                            </w:r>
-                          </w:p>
-                          <w:p>
-                            <w:pPr>
-                              <w:pStyle w:val="ListParagraph"/>
-                              <w:numPr>
-                                <w:ilvl w:val="0"/>
-                                <w:numId w:val="12"/>
-                              </w:numPr>
-                              <w:ind w:left="426"/>
-                            </w:pPr>
-                            <w:r>
-                              <w:t>¿Hay datos que indiquen la existencia de una relación directa entre CBD y SYNGAP1?</w:t>
-                            </w:r>
-                          </w:p>
-                          <w:p>
-                            <w:pPr>
-                              <w:pStyle w:val="ListParagraph"/>
-                              <w:numPr>
-                                <w:ilvl w:val="0"/>
-                                <w:numId w:val="12"/>
-                              </w:numPr>
-                              <w:ind w:left="426"/>
-                            </w:pPr>
-                            <w:r>
-                              <w:t>¿Hay otras proteínas en el gen SYNGAP1 que puedan interaccionar con el CBD?</w:t>
-                            </w:r>
-                          </w:p>
-                          <w:p>
-                            <w:pPr>
-                              <w:pStyle w:val="ListParagraph"/>
-                              <w:numPr>
-                                <w:ilvl w:val="0"/>
-                                <w:numId w:val="12"/>
-                              </w:numPr>
-                              <w:ind w:left="426"/>
-                            </w:pPr>
-                            <w:r>
-                              <w:t>¿Qué efectos biológicos o rutas de señalización comparten el CBD y SYNGAP1?</w:t>
-                            </w:r>
-                          </w:p>
-                          <w:p>
-                            <w:pPr>
-                              <w:ind w:left="66"/>
-                            </w:pPr>
-                            <w:r>
-                              <w:t>¿Qué hacer?</w:t>
-                            </w:r>
-                          </w:p>
-                          <w:p>
-                            <w:pPr>
-                              <w:pStyle w:val="ListParagraph"/>
-                              <w:numPr>
-                                <w:ilvl w:val="0"/>
-                                <w:numId w:val="13"/>
-                              </w:numPr>
-                              <w:ind w:left="426"/>
-                            </w:pPr>
-                            <w:r>
-                              <w:t>Consultar bases de datos bioinformáticas para buscar interacciones existentes.</w:t>
-                            </w:r>
-                          </w:p>
-                          <w:p>
-                            <w:pPr>
-                              <w:pStyle w:val="ListParagraph"/>
-                              <w:numPr>
-                                <w:ilvl w:val="0"/>
-                                <w:numId w:val="13"/>
-                              </w:numPr>
-                              <w:ind w:left="426"/>
-                            </w:pPr>
-                            <w:r>
-                              <w:t>Analizar redes de proteínas para buscar unas similares a la de SYNGAP1.</w:t>
-                            </w:r>
-                          </w:p>
-                          <w:p>
-                            <w:pPr>
-                              <w:pStyle w:val="ListParagraph"/>
-                              <w:numPr>
-                                <w:ilvl w:val="0"/>
-                                <w:numId w:val="13"/>
-                              </w:numPr>
-                              <w:ind w:left="426"/>
-                            </w:pPr>
-                            <w:r>
-                              <w:t>Analizar la similitud química entre CBD y otros compuestos que interactúan con SYNGAP1.</w:t>
-                            </w:r>
-                          </w:p>
-                          <w:p>
-                            <w:pPr>
-                              <w:pStyle w:val="ListParagraph"/>
-                              <w:numPr>
-                                <w:ilvl w:val="0"/>
-                                <w:numId w:val="13"/>
-                              </w:numPr>
-                              <w:ind w:left="426"/>
-                            </w:pPr>
-                            <w:r>
-                              <w:t>Analizar enriquecimiento funcional para ver si están involucrados en rutas comunes.</w:t>
-                            </w:r>
-                          </w:p>
-                          <w:p>
-                            <w:r>
-                              <w:t>Paso a paso:</w:t>
-                            </w:r>
-                          </w:p>
-                          <w:p>
-                            <w:pPr>
-                              <w:pStyle w:val="ListParagraph"/>
-                              <w:numPr>
-                                <w:ilvl w:val="0"/>
-                                <w:numId w:val="14"/>
-                              </w:numPr>
-                              <w:rPr>
-                                <w:lang w:val="en-GB"/>
-                              </w:rPr>
-                            </w:pPr>
-                            <w:r>
-                              <w:rPr>
-                                <w:lang w:val="en-GB"/>
-                              </w:rPr>
-                              <w:t>STITCH (</w:t>
-                            </w:r>
-                            <w:r>
-                              <w:rPr>
-                                <w:lang w:val="en-GB"/>
-                              </w:rPr>
-                              <w:t>S</w:t>
-                            </w:r>
-                            <w:r>
-                              <w:rPr>
-                                <w:lang w:val="en-GB"/>
-                              </w:rPr>
-                              <w:t>earch Tool for Interactions of Chemicals) y ChEMBL para verificar las interacciones CBD – SYNGAP1.</w:t>
-                            </w:r>
-                            <w:r>
-                              <w:rPr>
-                                <w:lang w:val="en-GB"/>
-                              </w:rPr>
-                              <w:t xml:space="preserve"> </w:t>
-                            </w:r>
-                            <w:hyperlink r:id="rId15" w:history="1">
-                              <w:r>
-                                <w:rPr>
-                                  <w:rStyle w:val="Hyperlink"/>
-                                </w:rPr>
-                                <w:t>STITCH: chemical association networks</w:t>
-                              </w:r>
-                            </w:hyperlink>
-                          </w:p>
-                          <w:p>
-                            <w:pPr>
-                              <w:pStyle w:val="ListParagraph"/>
-                              <w:numPr>
-                                <w:ilvl w:val="0"/>
-                                <w:numId w:val="14"/>
-                              </w:numPr>
-                            </w:pPr>
-                            <w:r>
-                              <w:t>STRING para encontrar proteínas similares a la de SYNGAP1.</w:t>
-                            </w:r>
-                          </w:p>
-                          <w:p>
-                            <w:pPr>
-                              <w:pStyle w:val="ListParagraph"/>
-                              <w:numPr>
-                                <w:ilvl w:val="0"/>
-                                <w:numId w:val="14"/>
-                              </w:numPr>
-                            </w:pPr>
-                            <w:r>
-                              <w:t>Ver si hay otras proteínas similares a SYNGAP1. En ChEMBL o SwissTargetPrediction se puede buscar si existe interacción entre ellas y el CBD</w:t>
-                            </w:r>
-                          </w:p>
-                          <w:p>
-                            <w:pPr>
-                              <w:pStyle w:val="ListParagraph"/>
-                              <w:numPr>
-                                <w:ilvl w:val="0"/>
-                                <w:numId w:val="14"/>
-                              </w:numPr>
-                            </w:pPr>
-                            <w:r>
-                              <w:t>Buscar fármacos que interactúen con SYNGAP1 y ver si son químicamente similares al CBD con RDKit.</w:t>
-                            </w:r>
-                          </w:p>
-                        </w:txbxContent>
-                      </wps:txbx>
-                      <wps:bodyPr rot="0" vert="horz" wrap="square" lIns="91440" tIns="45720" rIns="91440" bIns="45720" anchor="t" anchorCtr="0">
-                        <a:spAutoFit/>
-                      </wps:bodyPr>
-                    </wps:wsp>
-                  </a:graphicData>
-                </a:graphic>
-                <wp14:sizeRelH relativeFrom="margin">
-                  <wp14:pctWidth>0</wp14:pctWidth>
-                </wp14:sizeRelH>
-                <wp14:sizeRelV relativeFrom="margin">
-                  <wp14:pctHeight>20000</wp14:pctHeight>
-                </wp14:sizeRelV>
-              </wp:anchor>
-            </w:drawing>
-          </mc:Choice>
-          <mc:Fallback>
-            <w:pict>
-              <v:shapetype w14:anchorId="642493B3" id="_x0000_t202" coordsize="21600,21600" o:spt="202" path="m,l,21600r21600,l21600,xe">
-                <v:stroke joinstyle="miter"/>
-                <v:path gradientshapeok="t" o:connecttype="rect"/>
-              </v:shapetype>
-              <v:shape id="Text Box 2" o:spid="_x0000_s1026" type="#_x0000_t202" style="position:absolute;left:0;text-align:left;margin-left:0;margin-top:25.6pt;width:422.5pt;height:110.6pt;z-index:251659264;visibility:visible;mso-wrap-style:square;mso-width-percent:0;mso-height-percent:200;mso-wrap-distance-left:9pt;mso-wrap-distance-top:3.6pt;mso-wrap-distance-right:9pt;mso-wrap-distance-bottom:3.6pt;mso-position-horizontal:absolute;mso-position-horizontal-relative:text;mso-position-vertical:absolute;mso-position-vertical-relative:text;mso-width-percent:0;mso-height-percent:200;mso-width-relative:margin;mso-height-relative:margin;v-text-anchor:top" o:gfxdata="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">
-                <v:textbox style="mso-fit-shape-to-text:t">
-                  <w:txbxContent>
-                    <w:p>
-                      <w:r>
-                        <w:rPr>
-                          <w:noProof/>
-                        </w:rPr>
-                        <w:drawing>
-                          <wp:inline distT="0" distB="0" distL="0" distR="0" wp14:anchorId="43427F23" wp14:editId="691448BD">
-                            <wp:extent cx="387350" cy="387350"/>
-                            <wp:effectExtent l="0" t="0" r="0" b="0"/>
-                            <wp:docPr id="388124547" name="Graphic 1" descr="Thought bubble outline"/>
-                            <wp:cNvGraphicFramePr>
-                              <a:graphicFrameLocks xmlns:a="http://schemas.openxmlformats.org/drawingml/2006/main" noChangeAspect="1"/>
-                            </wp:cNvGraphicFramePr>
-                            <a:graphic xmlns:a="http://schemas.openxmlformats.org/drawingml/2006/main">
-                              <a:graphicData uri="http://schemas.openxmlformats.org/drawingml/2006/picture">
-                                <pic:pic xmlns:pic="http://schemas.openxmlformats.org/drawingml/2006/picture">
-                                  <pic:nvPicPr>
-                                    <pic:cNvPr id="388124547" name="Graphic 388124547" descr="Thought bubble outline"/>
-                                    <pic:cNvPicPr/>
-                                  </pic:nvPicPr>
-                                  <pic:blipFill>
-                                    <a:blip r:embed="rId13">
-                                      <a:extLst>
-                                        <a:ext uri="{96DAC541-7B7A-43D3-8B79-37D633B846F1}">
-                                          <asvg:svgBlip xmlns:asvg="http://schemas.microsoft.com/office/drawing/2016/SVG/main" r:embed="rId14"/>
-                                        </a:ext>
-                                      </a:extLst>
-                                    </a:blip>
-                                    <a:stretch>
-                                      <a:fillRect/>
-                                    </a:stretch>
-                                  </pic:blipFill>
-                                  <pic:spPr>
-                                    <a:xfrm>
-                                      <a:off x="0" y="0"/>
-                                      <a:ext cx="387350" cy="387350"/>
-                                    </a:xfrm>
-                                    <a:prstGeom prst="rect">
-                                      <a:avLst/>
-                                    </a:prstGeom>
-                                  </pic:spPr>
-                                </pic:pic>
-                              </a:graphicData>
-                            </a:graphic>
-                          </wp:inline>
-                        </w:drawing>
-                      </w:r>
-                      <w:r>
-                        <w:t>ANÁLISIS FUTUROS</w:t>
-                      </w:r>
-                    </w:p>
-                    <w:p>
-                      <w:r>
-                        <w:t>Analizar la interacción entre el fármaco cannabidiol (CBD) y la proteína (</w:t>
-                      </w:r>
-                      <w:r>
-                        <w:t>Ras/Rap GTPase-activating protein SynGAP</w:t>
-                      </w:r>
-                      <w:r>
-                        <w:t>) del gen SYNGAP1.</w:t>
-                      </w:r>
-                    </w:p>
-                    <w:p>
-                      <w:pPr>
-                        <w:pStyle w:val="ListParagraph"/>
-                        <w:numPr>
-                          <w:ilvl w:val="0"/>
-                          <w:numId w:val="12"/>
-                        </w:numPr>
-                        <w:ind w:left="426"/>
-                      </w:pPr>
-                      <w:r>
-                        <w:t>¿Hay datos que indiquen la existencia de una relación directa entre CBD y SYNGAP1?</w:t>
-                      </w:r>
-                    </w:p>
-                    <w:p>
-                      <w:pPr>
-                        <w:pStyle w:val="ListParagraph"/>
-                        <w:numPr>
-                          <w:ilvl w:val="0"/>
-                          <w:numId w:val="12"/>
-                        </w:numPr>
-                        <w:ind w:left="426"/>
-                      </w:pPr>
-                      <w:r>
-                        <w:t>¿Hay otras proteínas en el gen SYNGAP1 que puedan interaccionar con el CBD?</w:t>
-                      </w:r>
-                    </w:p>
-                    <w:p>
-                      <w:pPr>
-                        <w:pStyle w:val="ListParagraph"/>
-                        <w:numPr>
-                          <w:ilvl w:val="0"/>
-                          <w:numId w:val="12"/>
-                        </w:numPr>
-                        <w:ind w:left="426"/>
-                      </w:pPr>
-                      <w:r>
-                        <w:t>¿Qué efectos biológicos o rutas de señalización comparten el CBD y SYNGAP1?</w:t>
-                      </w:r>
-                    </w:p>
-                    <w:p>
-                      <w:pPr>
-                        <w:ind w:left="66"/>
-                      </w:pPr>
-                      <w:r>
-                        <w:t>¿Qué hacer?</w:t>
-                      </w:r>
-                    </w:p>
-                    <w:p>
-                      <w:pPr>
-                        <w:pStyle w:val="ListParagraph"/>
-                        <w:numPr>
-                          <w:ilvl w:val="0"/>
-                          <w:numId w:val="13"/>
-                        </w:numPr>
-                        <w:ind w:left="426"/>
-                      </w:pPr>
-                      <w:r>
-                        <w:t>Consultar bases de datos bioinformáticas para buscar interacciones existentes.</w:t>
-                      </w:r>
-                    </w:p>
-                    <w:p>
-                      <w:pPr>
-                        <w:pStyle w:val="ListParagraph"/>
-                        <w:numPr>
-                          <w:ilvl w:val="0"/>
-                          <w:numId w:val="13"/>
-                        </w:numPr>
-                        <w:ind w:left="426"/>
-                      </w:pPr>
-                      <w:r>
-                        <w:t>Analizar redes de proteínas para buscar unas similares a la de SYNGAP1.</w:t>
-                      </w:r>
-                    </w:p>
-                    <w:p>
-                      <w:pPr>
-                        <w:pStyle w:val="ListParagraph"/>
-                        <w:numPr>
-                          <w:ilvl w:val="0"/>
-                          <w:numId w:val="13"/>
-                        </w:numPr>
-                        <w:ind w:left="426"/>
-                      </w:pPr>
-                      <w:r>
-                        <w:t>Analizar la similitud química entre CBD y otros compuestos que interactúan con SYNGAP1.</w:t>
-                      </w:r>
-                    </w:p>
-                    <w:p>
-                      <w:pPr>
-                        <w:pStyle w:val="ListParagraph"/>
-                        <w:numPr>
-                          <w:ilvl w:val="0"/>
-                          <w:numId w:val="13"/>
-                        </w:numPr>
-                        <w:ind w:left="426"/>
-                      </w:pPr>
-                      <w:r>
-                        <w:t>Analizar enriquecimiento funcional para ver si están involucrados en rutas comunes.</w:t>
-                      </w:r>
-                    </w:p>
-                    <w:p>
-                      <w:r>
-                        <w:t>Paso a paso:</w:t>
-                      </w:r>
-                    </w:p>
-                    <w:p>
-                      <w:pPr>
-                        <w:pStyle w:val="ListParagraph"/>
-                        <w:numPr>
-                          <w:ilvl w:val="0"/>
-                          <w:numId w:val="14"/>
-                        </w:numPr>
-                        <w:rPr>
-                          <w:lang w:val="en-GB"/>
-                        </w:rPr>
-                      </w:pPr>
-                      <w:r>
-                        <w:rPr>
-                          <w:lang w:val="en-GB"/>
-                        </w:rPr>
-                        <w:t>STITCH (</w:t>
-                      </w:r>
-                      <w:r>
-                        <w:rPr>
-                          <w:lang w:val="en-GB"/>
-                        </w:rPr>
-                        <w:t>S</w:t>
-                      </w:r>
-                      <w:r>
-                        <w:rPr>
-                          <w:lang w:val="en-GB"/>
-                        </w:rPr>
-                        <w:t>earch Tool for Interactions of Chemicals) y ChEMBL para verificar las interacciones CBD – SYNGAP1.</w:t>
-                      </w:r>
-                      <w:r>
-                        <w:rPr>
-                          <w:lang w:val="en-GB"/>
-                        </w:rPr>
-                        <w:t xml:space="preserve"> </w:t>
-                      </w:r>
-                      <w:hyperlink r:id="rId16" w:history="1">
-                        <w:r>
-                          <w:rPr>
-                            <w:rStyle w:val="Hyperlink"/>
-                          </w:rPr>
-                          <w:t>STITCH: chemical association networks</w:t>
-                        </w:r>
-                      </w:hyperlink>
-                    </w:p>
-                    <w:p>
-                      <w:pPr>
-                        <w:pStyle w:val="ListParagraph"/>
-                        <w:numPr>
-                          <w:ilvl w:val="0"/>
-                          <w:numId w:val="14"/>
-                        </w:numPr>
-                      </w:pPr>
-                      <w:r>
-                        <w:t>STRING para encontrar proteínas similares a la de SYNGAP1.</w:t>
-                      </w:r>
-                    </w:p>
-                    <w:p>
-                      <w:pPr>
-                        <w:pStyle w:val="ListParagraph"/>
-                        <w:numPr>
-                          <w:ilvl w:val="0"/>
-                          <w:numId w:val="14"/>
-                        </w:numPr>
-                      </w:pPr>
-                      <w:r>
-                        <w:t>Ver si hay otras proteínas similares a SYNGAP1. En ChEMBL o SwissTargetPrediction se puede buscar si existe interacción entre ellas y el CBD</w:t>
-                      </w:r>
-                    </w:p>
-                    <w:p>
-                      <w:pPr>
-                        <w:pStyle w:val="ListParagraph"/>
-                        <w:numPr>
-                          <w:ilvl w:val="0"/>
-                          <w:numId w:val="14"/>
-                        </w:numPr>
-                      </w:pPr>
-                      <w:r>
-                        <w:t>Buscar fármacos que interactúen con SYNGAP1 y ver si son químicamente similares al CBD con RDKit.</w:t>
-                      </w:r>
-                    </w:p>
-                  </w:txbxContent>
-                </v:textbox>
-                <w10:wrap type="square"/>
-              </v:shape>
-            </w:pict>
-          </mc:Fallback>
-        </mc:AlternateContent>
-      </w:r>
-    </w:p>
     <w:sectPr>
-      <w:headerReference w:type="default" r:id="rId17"/>
-      <w:footerReference w:type="default" r:id="rId18"/>
+      <w:headerReference w:type="default" r:id="rId16"/>
+      <w:footerReference w:type="default" r:id="rId17"/>
       <w:pgSz w:w="11906" w:h="16838"/>
       <w:pgMar w:top="1417" w:right="1701" w:bottom="1417" w:left="1701" w:header="708" w:footer="708" w:gutter="0"/>
       <w:cols w:space="708"/>
@@ -1670,12 +1833,12 @@
   <w:comment w:id="0" w:author="María Uriburu Gray" w:date="2025-03-27T10:33:00Z" w:initials="MU">
     <w:p>
       <w:pPr>
-        <w:pStyle w:val="CommentText"/>
+        <w:pStyle w:val="Textocomentario"/>
         <w:jc w:val="left"/>
       </w:pPr>
       <w:r>
         <w:rPr>
-          <w:rStyle w:val="CommentReference"/>
+          <w:rStyle w:val="Refdecomentario"/>
         </w:rPr>
         <w:annotationRef/>
       </w:r>
@@ -1687,12 +1850,12 @@
   <w:comment w:id="1" w:author="María Uriburu Gray" w:date="2025-04-08T17:48:00Z" w:initials="MU">
     <w:p>
       <w:pPr>
-        <w:pStyle w:val="CommentText"/>
+        <w:pStyle w:val="Textocomentario"/>
         <w:jc w:val="left"/>
       </w:pPr>
       <w:r>
         <w:rPr>
-          <w:rStyle w:val="CommentReference"/>
+          <w:rStyle w:val="Refdecomentario"/>
         </w:rPr>
         <w:annotationRef/>
       </w:r>
@@ -1701,15 +1864,15 @@
       </w:r>
     </w:p>
   </w:comment>
-  <w:comment w:id="3" w:author="María Uriburu Gray" w:date="2025-03-27T10:27:00Z" w:initials="MU">
-    <w:p>
-      <w:pPr>
-        <w:pStyle w:val="CommentText"/>
+  <w:comment w:id="6" w:author="María Uriburu Gray" w:date="2025-03-27T10:27:00Z" w:initials="MU">
+    <w:p>
+      <w:pPr>
+        <w:pStyle w:val="Textocomentario"/>
         <w:jc w:val="left"/>
       </w:pPr>
       <w:r>
         <w:rPr>
-          <w:rStyle w:val="CommentReference"/>
+          <w:rStyle w:val="Refdecomentario"/>
         </w:rPr>
         <w:annotationRef/>
       </w:r>
@@ -1788,7 +1951,7 @@
     <w:sdtContent>
       <w:p>
         <w:pPr>
-          <w:pStyle w:val="Footer"/>
+          <w:pStyle w:val="Piedepgina"/>
           <w:jc w:val="right"/>
           <w:rPr>
             <w:color w:val="ADADAD" w:themeColor="background2" w:themeShade="BF"/>
@@ -1859,7 +2022,7 @@
 <w:hdr xmlns:wpc="http://schemas.microsoft.com/office/word/2010/wordprocessingCanvas" xmlns:cx="http://schemas.microsoft.com/office/drawing/2014/chartex" xmlns:cx1="http://schemas.microsoft.com/office/drawing/2015/9/8/chartex" xmlns:cx2="http://schemas.microsoft.com/office/drawing/2015/10/21/chartex" xmlns:cx3="http://schemas.microsoft.com/office/drawing/2016/5/9/chartex" xmlns:cx4="http://schemas.microsoft.com/office/drawing/2016/5/10/chartex" xmlns:cx5="http://schemas.microsoft.com/office/drawing/2016/5/11/chartex" xmlns:cx6="http://schemas.microsoft.com/office/drawing/2016/5/12/chartex" xmlns:cx7="http://schemas.microsoft.com/office/drawing/2016/5/13/chartex" xmlns:cx8="http://schemas.microsoft.com/office/drawing/2016/5/14/chartex" xmlns:mc="http://schemas.openxmlformats.org/markup-compatibility/2006" xmlns:aink="http://schemas.microsoft.com/office/drawing/2016/ink" xmlns:am3d="http://schemas.microsoft.com/office/drawing/2017/model3d" xmlns:o="urn:schemas-microsoft-com:office:office" xmlns:oel="http://schemas.microsoft.com/office/2019/extlst" xmlns:r="http://schemas.openxmlformats.org/officeDocument/2006/relationships" xmlns:m="http://schemas.openxmlformats.org/officeDocument/2006/math" xmlns:v="urn:schemas-microsoft-com:vml" xmlns:wp14="http://schemas.microsoft.com/office/word/2010/wordprocessingDrawing" xmlns:wp="http://schemas.openxmlformats.org/drawingml/2006/wordprocessingDrawing" xmlns:w10="urn:schemas-microsoft-com:office:word" xmlns:w="http://schemas.openxmlformats.org/wordprocessingml/2006/main" xmlns:w14="http://schemas.microsoft.com/office/word/2010/wordml" xmlns:w15="http://schemas.microsoft.com/office/word/2012/wordml" xmlns:w16cex="http://schemas.microsoft.com/office/word/2018/wordml/cex" xmlns:w16cid="http://schemas.microsoft.com/office/word/2016/wordml/cid" xmlns:w16="http://schemas.microsoft.com/office/word/2018/wordml" xmlns:w16du="http://schemas.microsoft.com/office/word/2023/wordml/word16du" xmlns:w16sdtdh="http://schemas.microsoft.com/office/word/2020/wordml/sdtdatahash" xmlns:w16sdtfl="http://schemas.microsoft.com/office/word/2024/wordml/sdtformatlock" xmlns:w16se="http://schemas.microsoft.com/office/word/2015/wordml/symex" xmlns:wpg="http://schemas.microsoft.com/office/word/2010/wordprocessingGroup" xmlns:wpi="http://schemas.microsoft.com/office/word/2010/wordprocessingInk" xmlns:wne="http://schemas.microsoft.com/office/word/2006/wordml" xmlns:wps="http://schemas.microsoft.com/office/word/2010/wordprocessingShape" mc:Ignorable="w14 w15 w16se w16cid w16 w16cex w16sdtdh w16sdtfl w16du wp14">
   <w:p>
     <w:pPr>
-      <w:pStyle w:val="Header"/>
+      <w:pStyle w:val="Encabezado"/>
       <w:rPr>
         <w:color w:val="ADADAD" w:themeColor="background2" w:themeShade="BF"/>
         <w:lang w:val="en-GB"/>
@@ -4411,16 +4574,16 @@
   <w:style w:type="paragraph" w:default="1" w:styleId="Normal">
     <w:name w:val="Normal"/>
     <w:qFormat/>
-    <w:rsid w:val="00AC761C"/>
+    <w:rsid w:val="00E842F8"/>
     <w:pPr>
       <w:jc w:val="both"/>
     </w:pPr>
   </w:style>
-  <w:style w:type="paragraph" w:styleId="Heading1">
+  <w:style w:type="paragraph" w:styleId="Ttulo1">
     <w:name w:val="heading 1"/>
     <w:basedOn w:val="Normal"/>
     <w:next w:val="Normal"/>
-    <w:link w:val="Heading1Char"/>
+    <w:link w:val="Ttulo1Car"/>
     <w:uiPriority w:val="9"/>
     <w:qFormat/>
     <w:rsid w:val="005253D9"/>
@@ -4437,11 +4600,11 @@
       <w:szCs w:val="40"/>
     </w:rPr>
   </w:style>
-  <w:style w:type="paragraph" w:styleId="Heading2">
+  <w:style w:type="paragraph" w:styleId="Ttulo2">
     <w:name w:val="heading 2"/>
     <w:basedOn w:val="Normal"/>
     <w:next w:val="Normal"/>
-    <w:link w:val="Heading2Char"/>
+    <w:link w:val="Ttulo2Car"/>
     <w:uiPriority w:val="9"/>
     <w:unhideWhenUsed/>
     <w:qFormat/>
@@ -4459,11 +4622,11 @@
       <w:szCs w:val="32"/>
     </w:rPr>
   </w:style>
-  <w:style w:type="paragraph" w:styleId="Heading3">
+  <w:style w:type="paragraph" w:styleId="Ttulo3">
     <w:name w:val="heading 3"/>
     <w:basedOn w:val="Normal"/>
     <w:next w:val="Normal"/>
-    <w:link w:val="Heading3Char"/>
+    <w:link w:val="Ttulo3Car"/>
     <w:uiPriority w:val="9"/>
     <w:semiHidden/>
     <w:unhideWhenUsed/>
@@ -4482,11 +4645,11 @@
       <w:szCs w:val="28"/>
     </w:rPr>
   </w:style>
-  <w:style w:type="paragraph" w:styleId="Heading4">
+  <w:style w:type="paragraph" w:styleId="Ttulo4">
     <w:name w:val="heading 4"/>
     <w:basedOn w:val="Normal"/>
     <w:next w:val="Normal"/>
-    <w:link w:val="Heading4Char"/>
+    <w:link w:val="Ttulo4Car"/>
     <w:uiPriority w:val="9"/>
     <w:semiHidden/>
     <w:unhideWhenUsed/>
@@ -4505,11 +4668,11 @@
       <w:color w:val="0F4761" w:themeColor="accent1" w:themeShade="BF"/>
     </w:rPr>
   </w:style>
-  <w:style w:type="paragraph" w:styleId="Heading5">
+  <w:style w:type="paragraph" w:styleId="Ttulo5">
     <w:name w:val="heading 5"/>
     <w:basedOn w:val="Normal"/>
     <w:next w:val="Normal"/>
-    <w:link w:val="Heading5Char"/>
+    <w:link w:val="Ttulo5Car"/>
     <w:uiPriority w:val="9"/>
     <w:semiHidden/>
     <w:unhideWhenUsed/>
@@ -4526,11 +4689,11 @@
       <w:color w:val="0F4761" w:themeColor="accent1" w:themeShade="BF"/>
     </w:rPr>
   </w:style>
-  <w:style w:type="paragraph" w:styleId="Heading6">
+  <w:style w:type="paragraph" w:styleId="Ttulo6">
     <w:name w:val="heading 6"/>
     <w:basedOn w:val="Normal"/>
     <w:next w:val="Normal"/>
-    <w:link w:val="Heading6Char"/>
+    <w:link w:val="Ttulo6Car"/>
     <w:uiPriority w:val="9"/>
     <w:semiHidden/>
     <w:unhideWhenUsed/>
@@ -4549,11 +4712,11 @@
       <w:color w:val="595959" w:themeColor="text1" w:themeTint="A6"/>
     </w:rPr>
   </w:style>
-  <w:style w:type="paragraph" w:styleId="Heading7">
+  <w:style w:type="paragraph" w:styleId="Ttulo7">
     <w:name w:val="heading 7"/>
     <w:basedOn w:val="Normal"/>
     <w:next w:val="Normal"/>
-    <w:link w:val="Heading7Char"/>
+    <w:link w:val="Ttulo7Car"/>
     <w:uiPriority w:val="9"/>
     <w:semiHidden/>
     <w:unhideWhenUsed/>
@@ -4570,11 +4733,11 @@
       <w:color w:val="595959" w:themeColor="text1" w:themeTint="A6"/>
     </w:rPr>
   </w:style>
-  <w:style w:type="paragraph" w:styleId="Heading8">
+  <w:style w:type="paragraph" w:styleId="Ttulo8">
     <w:name w:val="heading 8"/>
     <w:basedOn w:val="Normal"/>
     <w:next w:val="Normal"/>
-    <w:link w:val="Heading8Char"/>
+    <w:link w:val="Ttulo8Car"/>
     <w:uiPriority w:val="9"/>
     <w:semiHidden/>
     <w:unhideWhenUsed/>
@@ -4593,11 +4756,11 @@
       <w:color w:val="272727" w:themeColor="text1" w:themeTint="D8"/>
     </w:rPr>
   </w:style>
-  <w:style w:type="paragraph" w:styleId="Heading9">
+  <w:style w:type="paragraph" w:styleId="Ttulo9">
     <w:name w:val="heading 9"/>
     <w:basedOn w:val="Normal"/>
     <w:next w:val="Normal"/>
-    <w:link w:val="Heading9Char"/>
+    <w:link w:val="Ttulo9Car"/>
     <w:uiPriority w:val="9"/>
     <w:semiHidden/>
     <w:unhideWhenUsed/>
@@ -4614,12 +4777,12 @@
       <w:color w:val="272727" w:themeColor="text1" w:themeTint="D8"/>
     </w:rPr>
   </w:style>
-  <w:style w:type="character" w:default="1" w:styleId="DefaultParagraphFont">
+  <w:style w:type="character" w:default="1" w:styleId="Fuentedeprrafopredeter">
     <w:name w:val="Default Paragraph Font"/>
     <w:uiPriority w:val="1"/>
     <w:unhideWhenUsed/>
   </w:style>
-  <w:style w:type="table" w:default="1" w:styleId="TableNormal">
+  <w:style w:type="table" w:default="1" w:styleId="Tablanormal">
     <w:name w:val="Normal Table"/>
     <w:uiPriority w:val="99"/>
     <w:semiHidden/>
@@ -4634,7 +4797,7 @@
       </w:tblCellMar>
     </w:tblPr>
   </w:style>
-  <w:style w:type="numbering" w:default="1" w:styleId="NoList">
+  <w:style w:type="numbering" w:default="1" w:styleId="Sinlista">
     <w:name w:val="No List"/>
     <w:uiPriority w:val="99"/>
     <w:semiHidden/>
@@ -4673,7 +4836,7 @@
   </w:style>
   <w:style w:type="character" w:customStyle="1" w:styleId="CodeChar">
     <w:name w:val="Code Char"/>
-    <w:basedOn w:val="DefaultParagraphFont"/>
+    <w:basedOn w:val="Fuentedeprrafopredeter"/>
     <w:link w:val="Code"/>
     <w:rsid w:val="00485BF5"/>
     <w:rPr>
@@ -4691,10 +4854,10 @@
       </w14:textFill>
     </w:rPr>
   </w:style>
-  <w:style w:type="character" w:customStyle="1" w:styleId="Heading1Char">
-    <w:name w:val="Heading 1 Char"/>
-    <w:basedOn w:val="DefaultParagraphFont"/>
-    <w:link w:val="Heading1"/>
+  <w:style w:type="character" w:customStyle="1" w:styleId="Ttulo1Car">
+    <w:name w:val="Título 1 Car"/>
+    <w:basedOn w:val="Fuentedeprrafopredeter"/>
+    <w:link w:val="Ttulo1"/>
     <w:uiPriority w:val="9"/>
     <w:rsid w:val="005253D9"/>
     <w:rPr>
@@ -4704,10 +4867,10 @@
       <w:szCs w:val="40"/>
     </w:rPr>
   </w:style>
-  <w:style w:type="character" w:customStyle="1" w:styleId="Heading2Char">
-    <w:name w:val="Heading 2 Char"/>
-    <w:basedOn w:val="DefaultParagraphFont"/>
-    <w:link w:val="Heading2"/>
+  <w:style w:type="character" w:customStyle="1" w:styleId="Ttulo2Car">
+    <w:name w:val="Título 2 Car"/>
+    <w:basedOn w:val="Fuentedeprrafopredeter"/>
+    <w:link w:val="Ttulo2"/>
     <w:uiPriority w:val="9"/>
     <w:rsid w:val="005253D9"/>
     <w:rPr>
@@ -4717,10 +4880,10 @@
       <w:szCs w:val="32"/>
     </w:rPr>
   </w:style>
-  <w:style w:type="character" w:customStyle="1" w:styleId="Heading3Char">
-    <w:name w:val="Heading 3 Char"/>
-    <w:basedOn w:val="DefaultParagraphFont"/>
-    <w:link w:val="Heading3"/>
+  <w:style w:type="character" w:customStyle="1" w:styleId="Ttulo3Car">
+    <w:name w:val="Título 3 Car"/>
+    <w:basedOn w:val="Fuentedeprrafopredeter"/>
+    <w:link w:val="Ttulo3"/>
     <w:uiPriority w:val="9"/>
     <w:semiHidden/>
     <w:rsid w:val="005253D9"/>
@@ -4731,10 +4894,10 @@
       <w:szCs w:val="28"/>
     </w:rPr>
   </w:style>
-  <w:style w:type="character" w:customStyle="1" w:styleId="Heading4Char">
-    <w:name w:val="Heading 4 Char"/>
-    <w:basedOn w:val="DefaultParagraphFont"/>
-    <w:link w:val="Heading4"/>
+  <w:style w:type="character" w:customStyle="1" w:styleId="Ttulo4Car">
+    <w:name w:val="Título 4 Car"/>
+    <w:basedOn w:val="Fuentedeprrafopredeter"/>
+    <w:link w:val="Ttulo4"/>
     <w:uiPriority w:val="9"/>
     <w:semiHidden/>
     <w:rsid w:val="005253D9"/>
@@ -4745,10 +4908,10 @@
       <w:color w:val="0F4761" w:themeColor="accent1" w:themeShade="BF"/>
     </w:rPr>
   </w:style>
-  <w:style w:type="character" w:customStyle="1" w:styleId="Heading5Char">
-    <w:name w:val="Heading 5 Char"/>
-    <w:basedOn w:val="DefaultParagraphFont"/>
-    <w:link w:val="Heading5"/>
+  <w:style w:type="character" w:customStyle="1" w:styleId="Ttulo5Car">
+    <w:name w:val="Título 5 Car"/>
+    <w:basedOn w:val="Fuentedeprrafopredeter"/>
+    <w:link w:val="Ttulo5"/>
     <w:uiPriority w:val="9"/>
     <w:semiHidden/>
     <w:rsid w:val="005253D9"/>
@@ -4757,10 +4920,10 @@
       <w:color w:val="0F4761" w:themeColor="accent1" w:themeShade="BF"/>
     </w:rPr>
   </w:style>
-  <w:style w:type="character" w:customStyle="1" w:styleId="Heading6Char">
-    <w:name w:val="Heading 6 Char"/>
-    <w:basedOn w:val="DefaultParagraphFont"/>
-    <w:link w:val="Heading6"/>
+  <w:style w:type="character" w:customStyle="1" w:styleId="Ttulo6Car">
+    <w:name w:val="Título 6 Car"/>
+    <w:basedOn w:val="Fuentedeprrafopredeter"/>
+    <w:link w:val="Ttulo6"/>
     <w:uiPriority w:val="9"/>
     <w:semiHidden/>
     <w:rsid w:val="005253D9"/>
@@ -4771,10 +4934,10 @@
       <w:color w:val="595959" w:themeColor="text1" w:themeTint="A6"/>
     </w:rPr>
   </w:style>
-  <w:style w:type="character" w:customStyle="1" w:styleId="Heading7Char">
-    <w:name w:val="Heading 7 Char"/>
-    <w:basedOn w:val="DefaultParagraphFont"/>
-    <w:link w:val="Heading7"/>
+  <w:style w:type="character" w:customStyle="1" w:styleId="Ttulo7Car">
+    <w:name w:val="Título 7 Car"/>
+    <w:basedOn w:val="Fuentedeprrafopredeter"/>
+    <w:link w:val="Ttulo7"/>
     <w:uiPriority w:val="9"/>
     <w:semiHidden/>
     <w:rsid w:val="005253D9"/>
@@ -4783,10 +4946,10 @@
       <w:color w:val="595959" w:themeColor="text1" w:themeTint="A6"/>
     </w:rPr>
   </w:style>
-  <w:style w:type="character" w:customStyle="1" w:styleId="Heading8Char">
-    <w:name w:val="Heading 8 Char"/>
-    <w:basedOn w:val="DefaultParagraphFont"/>
-    <w:link w:val="Heading8"/>
+  <w:style w:type="character" w:customStyle="1" w:styleId="Ttulo8Car">
+    <w:name w:val="Título 8 Car"/>
+    <w:basedOn w:val="Fuentedeprrafopredeter"/>
+    <w:link w:val="Ttulo8"/>
     <w:uiPriority w:val="9"/>
     <w:semiHidden/>
     <w:rsid w:val="005253D9"/>
@@ -4797,10 +4960,10 @@
       <w:color w:val="272727" w:themeColor="text1" w:themeTint="D8"/>
     </w:rPr>
   </w:style>
-  <w:style w:type="character" w:customStyle="1" w:styleId="Heading9Char">
-    <w:name w:val="Heading 9 Char"/>
-    <w:basedOn w:val="DefaultParagraphFont"/>
-    <w:link w:val="Heading9"/>
+  <w:style w:type="character" w:customStyle="1" w:styleId="Ttulo9Car">
+    <w:name w:val="Título 9 Car"/>
+    <w:basedOn w:val="Fuentedeprrafopredeter"/>
+    <w:link w:val="Ttulo9"/>
     <w:uiPriority w:val="9"/>
     <w:semiHidden/>
     <w:rsid w:val="005253D9"/>
@@ -4809,11 +4972,11 @@
       <w:color w:val="272727" w:themeColor="text1" w:themeTint="D8"/>
     </w:rPr>
   </w:style>
-  <w:style w:type="paragraph" w:styleId="Title">
+  <w:style w:type="paragraph" w:styleId="Ttulo">
     <w:name w:val="Title"/>
     <w:basedOn w:val="Normal"/>
     <w:next w:val="Normal"/>
-    <w:link w:val="TitleChar"/>
+    <w:link w:val="TtuloCar"/>
     <w:uiPriority w:val="10"/>
     <w:qFormat/>
     <w:rsid w:val="005253D9"/>
@@ -4829,10 +4992,10 @@
       <w:szCs w:val="56"/>
     </w:rPr>
   </w:style>
-  <w:style w:type="character" w:customStyle="1" w:styleId="TitleChar">
-    <w:name w:val="Title Char"/>
-    <w:basedOn w:val="DefaultParagraphFont"/>
-    <w:link w:val="Title"/>
+  <w:style w:type="character" w:customStyle="1" w:styleId="TtuloCar">
+    <w:name w:val="Título Car"/>
+    <w:basedOn w:val="Fuentedeprrafopredeter"/>
+    <w:link w:val="Ttulo"/>
     <w:uiPriority w:val="10"/>
     <w:rsid w:val="005253D9"/>
     <w:rPr>
@@ -4843,11 +5006,11 @@
       <w:szCs w:val="56"/>
     </w:rPr>
   </w:style>
-  <w:style w:type="paragraph" w:styleId="Subtitle">
+  <w:style w:type="paragraph" w:styleId="Subttulo">
     <w:name w:val="Subtitle"/>
     <w:basedOn w:val="Normal"/>
     <w:next w:val="Normal"/>
-    <w:link w:val="SubtitleChar"/>
+    <w:link w:val="SubttuloCar"/>
     <w:uiPriority w:val="11"/>
     <w:qFormat/>
     <w:rsid w:val="005253D9"/>
@@ -4864,10 +5027,10 @@
       <w:szCs w:val="28"/>
     </w:rPr>
   </w:style>
-  <w:style w:type="character" w:customStyle="1" w:styleId="SubtitleChar">
-    <w:name w:val="Subtitle Char"/>
-    <w:basedOn w:val="DefaultParagraphFont"/>
-    <w:link w:val="Subtitle"/>
+  <w:style w:type="character" w:customStyle="1" w:styleId="SubttuloCar">
+    <w:name w:val="Subtítulo Car"/>
+    <w:basedOn w:val="Fuentedeprrafopredeter"/>
+    <w:link w:val="Subttulo"/>
     <w:uiPriority w:val="11"/>
     <w:rsid w:val="005253D9"/>
     <w:rPr>
@@ -4878,11 +5041,11 @@
       <w:szCs w:val="28"/>
     </w:rPr>
   </w:style>
-  <w:style w:type="paragraph" w:styleId="Quote">
+  <w:style w:type="paragraph" w:styleId="Cita">
     <w:name w:val="Quote"/>
     <w:basedOn w:val="Normal"/>
     <w:next w:val="Normal"/>
-    <w:link w:val="QuoteChar"/>
+    <w:link w:val="CitaCar"/>
     <w:uiPriority w:val="29"/>
     <w:qFormat/>
     <w:rsid w:val="005253D9"/>
@@ -4896,10 +5059,10 @@
       <w:color w:val="404040" w:themeColor="text1" w:themeTint="BF"/>
     </w:rPr>
   </w:style>
-  <w:style w:type="character" w:customStyle="1" w:styleId="QuoteChar">
-    <w:name w:val="Quote Char"/>
-    <w:basedOn w:val="DefaultParagraphFont"/>
-    <w:link w:val="Quote"/>
+  <w:style w:type="character" w:customStyle="1" w:styleId="CitaCar">
+    <w:name w:val="Cita Car"/>
+    <w:basedOn w:val="Fuentedeprrafopredeter"/>
+    <w:link w:val="Cita"/>
     <w:uiPriority w:val="29"/>
     <w:rsid w:val="005253D9"/>
     <w:rPr>
@@ -4908,7 +5071,7 @@
       <w:color w:val="404040" w:themeColor="text1" w:themeTint="BF"/>
     </w:rPr>
   </w:style>
-  <w:style w:type="paragraph" w:styleId="ListParagraph">
+  <w:style w:type="paragraph" w:styleId="Prrafodelista">
     <w:name w:val="List Paragraph"/>
     <w:basedOn w:val="Normal"/>
     <w:uiPriority w:val="34"/>
@@ -4919,9 +5082,9 @@
       <w:contextualSpacing/>
     </w:pPr>
   </w:style>
-  <w:style w:type="character" w:styleId="IntenseEmphasis">
+  <w:style w:type="character" w:styleId="nfasisintenso">
     <w:name w:val="Intense Emphasis"/>
-    <w:basedOn w:val="DefaultParagraphFont"/>
+    <w:basedOn w:val="Fuentedeprrafopredeter"/>
     <w:uiPriority w:val="21"/>
     <w:qFormat/>
     <w:rsid w:val="005253D9"/>
@@ -4931,11 +5094,11 @@
       <w:color w:val="0F4761" w:themeColor="accent1" w:themeShade="BF"/>
     </w:rPr>
   </w:style>
-  <w:style w:type="paragraph" w:styleId="IntenseQuote">
+  <w:style w:type="paragraph" w:styleId="Citadestacada">
     <w:name w:val="Intense Quote"/>
     <w:basedOn w:val="Normal"/>
     <w:next w:val="Normal"/>
-    <w:link w:val="IntenseQuoteChar"/>
+    <w:link w:val="CitadestacadaCar"/>
     <w:uiPriority w:val="30"/>
     <w:qFormat/>
     <w:rsid w:val="005253D9"/>
@@ -4954,10 +5117,10 @@
       <w:color w:val="0F4761" w:themeColor="accent1" w:themeShade="BF"/>
     </w:rPr>
   </w:style>
-  <w:style w:type="character" w:customStyle="1" w:styleId="IntenseQuoteChar">
-    <w:name w:val="Intense Quote Char"/>
-    <w:basedOn w:val="DefaultParagraphFont"/>
-    <w:link w:val="IntenseQuote"/>
+  <w:style w:type="character" w:customStyle="1" w:styleId="CitadestacadaCar">
+    <w:name w:val="Cita destacada Car"/>
+    <w:basedOn w:val="Fuentedeprrafopredeter"/>
+    <w:link w:val="Citadestacada"/>
     <w:uiPriority w:val="30"/>
     <w:rsid w:val="005253D9"/>
     <w:rPr>
@@ -4966,9 +5129,9 @@
       <w:color w:val="0F4761" w:themeColor="accent1" w:themeShade="BF"/>
     </w:rPr>
   </w:style>
-  <w:style w:type="character" w:styleId="IntenseReference">
+  <w:style w:type="character" w:styleId="Referenciaintensa">
     <w:name w:val="Intense Reference"/>
-    <w:basedOn w:val="DefaultParagraphFont"/>
+    <w:basedOn w:val="Fuentedeprrafopredeter"/>
     <w:uiPriority w:val="32"/>
     <w:qFormat/>
     <w:rsid w:val="005253D9"/>
@@ -4980,9 +5143,9 @@
       <w:spacing w:val="5"/>
     </w:rPr>
   </w:style>
-  <w:style w:type="character" w:styleId="Hyperlink">
+  <w:style w:type="character" w:styleId="Hipervnculo">
     <w:name w:val="Hyperlink"/>
-    <w:basedOn w:val="DefaultParagraphFont"/>
+    <w:basedOn w:val="Fuentedeprrafopredeter"/>
     <w:uiPriority w:val="99"/>
     <w:unhideWhenUsed/>
     <w:rsid w:val="00444C84"/>
@@ -4991,9 +5154,9 @@
       <w:u w:val="single"/>
     </w:rPr>
   </w:style>
-  <w:style w:type="character" w:styleId="UnresolvedMention">
+  <w:style w:type="character" w:styleId="Mencinsinresolver">
     <w:name w:val="Unresolved Mention"/>
-    <w:basedOn w:val="DefaultParagraphFont"/>
+    <w:basedOn w:val="Fuentedeprrafopredeter"/>
     <w:uiPriority w:val="99"/>
     <w:semiHidden/>
     <w:unhideWhenUsed/>
@@ -5016,10 +5179,10 @@
       <w:szCs w:val="24"/>
     </w:rPr>
   </w:style>
-  <w:style w:type="paragraph" w:styleId="Header">
+  <w:style w:type="paragraph" w:styleId="Encabezado">
     <w:name w:val="header"/>
     <w:basedOn w:val="Normal"/>
-    <w:link w:val="HeaderChar"/>
+    <w:link w:val="EncabezadoCar"/>
     <w:uiPriority w:val="99"/>
     <w:unhideWhenUsed/>
     <w:rsid w:val="009746BA"/>
@@ -5031,17 +5194,17 @@
       <w:spacing w:after="0" w:line="240" w:lineRule="auto"/>
     </w:pPr>
   </w:style>
-  <w:style w:type="character" w:customStyle="1" w:styleId="HeaderChar">
-    <w:name w:val="Header Char"/>
-    <w:basedOn w:val="DefaultParagraphFont"/>
-    <w:link w:val="Header"/>
+  <w:style w:type="character" w:customStyle="1" w:styleId="EncabezadoCar">
+    <w:name w:val="Encabezado Car"/>
+    <w:basedOn w:val="Fuentedeprrafopredeter"/>
+    <w:link w:val="Encabezado"/>
     <w:uiPriority w:val="99"/>
     <w:rsid w:val="009746BA"/>
   </w:style>
-  <w:style w:type="paragraph" w:styleId="Footer">
+  <w:style w:type="paragraph" w:styleId="Piedepgina">
     <w:name w:val="footer"/>
     <w:basedOn w:val="Normal"/>
-    <w:link w:val="FooterChar"/>
+    <w:link w:val="PiedepginaCar"/>
     <w:uiPriority w:val="99"/>
     <w:unhideWhenUsed/>
     <w:rsid w:val="009746BA"/>
@@ -5053,16 +5216,16 @@
       <w:spacing w:after="0" w:line="240" w:lineRule="auto"/>
     </w:pPr>
   </w:style>
-  <w:style w:type="character" w:customStyle="1" w:styleId="FooterChar">
-    <w:name w:val="Footer Char"/>
-    <w:basedOn w:val="DefaultParagraphFont"/>
-    <w:link w:val="Footer"/>
+  <w:style w:type="character" w:customStyle="1" w:styleId="PiedepginaCar">
+    <w:name w:val="Pie de página Car"/>
+    <w:basedOn w:val="Fuentedeprrafopredeter"/>
+    <w:link w:val="Piedepgina"/>
     <w:uiPriority w:val="99"/>
     <w:rsid w:val="009746BA"/>
   </w:style>
-  <w:style w:type="character" w:styleId="CommentReference">
+  <w:style w:type="character" w:styleId="Refdecomentario">
     <w:name w:val="annotation reference"/>
-    <w:basedOn w:val="DefaultParagraphFont"/>
+    <w:basedOn w:val="Fuentedeprrafopredeter"/>
     <w:uiPriority w:val="99"/>
     <w:semiHidden/>
     <w:unhideWhenUsed/>
@@ -5072,10 +5235,10 @@
       <w:szCs w:val="16"/>
     </w:rPr>
   </w:style>
-  <w:style w:type="paragraph" w:styleId="CommentText">
+  <w:style w:type="paragraph" w:styleId="Textocomentario">
     <w:name w:val="annotation text"/>
     <w:basedOn w:val="Normal"/>
-    <w:link w:val="CommentTextChar"/>
+    <w:link w:val="TextocomentarioCar"/>
     <w:uiPriority w:val="99"/>
     <w:unhideWhenUsed/>
     <w:rsid w:val="00E42DE0"/>
@@ -5087,10 +5250,10 @@
       <w:szCs w:val="20"/>
     </w:rPr>
   </w:style>
-  <w:style w:type="character" w:customStyle="1" w:styleId="CommentTextChar">
-    <w:name w:val="Comment Text Char"/>
-    <w:basedOn w:val="DefaultParagraphFont"/>
-    <w:link w:val="CommentText"/>
+  <w:style w:type="character" w:customStyle="1" w:styleId="TextocomentarioCar">
+    <w:name w:val="Texto comentario Car"/>
+    <w:basedOn w:val="Fuentedeprrafopredeter"/>
+    <w:link w:val="Textocomentario"/>
     <w:uiPriority w:val="99"/>
     <w:rsid w:val="00E42DE0"/>
     <w:rPr>
@@ -5098,11 +5261,11 @@
       <w:szCs w:val="20"/>
     </w:rPr>
   </w:style>
-  <w:style w:type="paragraph" w:styleId="CommentSubject">
+  <w:style w:type="paragraph" w:styleId="Asuntodelcomentario">
     <w:name w:val="annotation subject"/>
-    <w:basedOn w:val="CommentText"/>
-    <w:next w:val="CommentText"/>
-    <w:link w:val="CommentSubjectChar"/>
+    <w:basedOn w:val="Textocomentario"/>
+    <w:next w:val="Textocomentario"/>
+    <w:link w:val="AsuntodelcomentarioCar"/>
     <w:uiPriority w:val="99"/>
     <w:semiHidden/>
     <w:unhideWhenUsed/>
@@ -5112,10 +5275,10 @@
       <w:bCs/>
     </w:rPr>
   </w:style>
-  <w:style w:type="character" w:customStyle="1" w:styleId="CommentSubjectChar">
-    <w:name w:val="Comment Subject Char"/>
-    <w:basedOn w:val="CommentTextChar"/>
-    <w:link w:val="CommentSubject"/>
+  <w:style w:type="character" w:customStyle="1" w:styleId="AsuntodelcomentarioCar">
+    <w:name w:val="Asunto del comentario Car"/>
+    <w:basedOn w:val="TextocomentarioCar"/>
+    <w:link w:val="Asuntodelcomentario"/>
     <w:uiPriority w:val="99"/>
     <w:semiHidden/>
     <w:rsid w:val="00E42DE0"/>
@@ -5126,9 +5289,9 @@
       <w:szCs w:val="20"/>
     </w:rPr>
   </w:style>
-  <w:style w:type="table" w:styleId="TableGrid">
+  <w:style w:type="table" w:styleId="Tablaconcuadrcula">
     <w:name w:val="Table Grid"/>
-    <w:basedOn w:val="TableNormal"/>
+    <w:basedOn w:val="Tablanormal"/>
     <w:uiPriority w:val="39"/>
     <w:rsid w:val="00E2321A"/>
     <w:pPr>
@@ -5145,9 +5308,9 @@
       </w:tblBorders>
     </w:tblPr>
   </w:style>
-  <w:style w:type="character" w:styleId="FollowedHyperlink">
+  <w:style w:type="character" w:styleId="Hipervnculovisitado">
     <w:name w:val="FollowedHyperlink"/>
-    <w:basedOn w:val="DefaultParagraphFont"/>
+    <w:basedOn w:val="Fuentedeprrafopredeter"/>
     <w:uiPriority w:val="99"/>
     <w:semiHidden/>
     <w:unhideWhenUsed/>
@@ -5157,10 +5320,10 @@
       <w:u w:val="single"/>
     </w:rPr>
   </w:style>
-  <w:style w:type="paragraph" w:styleId="HTMLPreformatted">
+  <w:style w:type="paragraph" w:styleId="HTMLconformatoprevio">
     <w:name w:val="HTML Preformatted"/>
     <w:basedOn w:val="Normal"/>
-    <w:link w:val="HTMLPreformattedChar"/>
+    <w:link w:val="HTMLconformatoprevioCar"/>
     <w:uiPriority w:val="99"/>
     <w:semiHidden/>
     <w:unhideWhenUsed/>
@@ -5174,10 +5337,10 @@
       <w:szCs w:val="20"/>
     </w:rPr>
   </w:style>
-  <w:style w:type="character" w:customStyle="1" w:styleId="HTMLPreformattedChar">
-    <w:name w:val="HTML Preformatted Char"/>
-    <w:basedOn w:val="DefaultParagraphFont"/>
-    <w:link w:val="HTMLPreformatted"/>
+  <w:style w:type="character" w:customStyle="1" w:styleId="HTMLconformatoprevioCar">
+    <w:name w:val="HTML con formato previo Car"/>
+    <w:basedOn w:val="Fuentedeprrafopredeter"/>
+    <w:link w:val="HTMLconformatoprevio"/>
     <w:uiPriority w:val="99"/>
     <w:semiHidden/>
     <w:rsid w:val="004A42A8"/>
@@ -5187,9 +5350,9 @@
       <w:szCs w:val="20"/>
     </w:rPr>
   </w:style>
-  <w:style w:type="character" w:styleId="PlaceholderText">
+  <w:style w:type="character" w:styleId="Textodelmarcadordeposicin">
     <w:name w:val="Placeholder Text"/>
-    <w:basedOn w:val="DefaultParagraphFont"/>
+    <w:basedOn w:val="Fuentedeprrafopredeter"/>
     <w:uiPriority w:val="99"/>
     <w:semiHidden/>
     <w:rsid w:val="002F5F2C"/>
@@ -5197,7 +5360,7 @@
       <w:color w:val="666666"/>
     </w:rPr>
   </w:style>
-  <w:style w:type="paragraph" w:styleId="Caption">
+  <w:style w:type="paragraph" w:styleId="Descripcin">
     <w:name w:val="caption"/>
     <w:basedOn w:val="Normal"/>
     <w:next w:val="Normal"/>

--- a/Sprint 10 - Pràctica final/Tarea 10.docx
+++ b/Sprint 10 - Pràctica final/Tarea 10.docx
@@ -7,942 +7,3640 @@
         <w:pStyle w:val="Ttulo"/>
         <w:spacing w:after="0"/>
         <w:rPr>
-          <w:color w:val="156082" w:themeColor="accent1"/>
-        </w:rPr>
-      </w:pPr>
-      <w:r>
-        <w:rPr>
-          <w:color w:val="156082" w:themeColor="accent1"/>
-        </w:rPr>
-        <w:t>Epidemiología oculta: exploración de las enfermedades raras en Europa y su impacto regional en España</w:t>
-      </w:r>
-      <w:r>
-        <w:rPr>
-          <w:color w:val="156082" w:themeColor="accent1"/>
-        </w:rPr>
-        <w:t xml:space="preserve"> </w:t>
+          <w:b/>
+          <w:bCs/>
+          <w:color w:val="0F4761" w:themeColor="accent1" w:themeShade="BF"/>
+          <w:sz w:val="44"/>
+          <w:szCs w:val="44"/>
+        </w:rPr>
+      </w:pPr>
+      <w:r>
+        <w:rPr>
+          <w:b/>
+          <w:bCs/>
+          <w:color w:val="0F4761" w:themeColor="accent1" w:themeShade="BF"/>
+          <w:sz w:val="44"/>
+          <w:szCs w:val="44"/>
+        </w:rPr>
+        <w:t>Más que raras:</w:t>
+      </w:r>
+      <w:r>
+        <w:rPr>
+          <w:b/>
+          <w:bCs/>
+          <w:color w:val="0F4761" w:themeColor="accent1" w:themeShade="BF"/>
+          <w:sz w:val="44"/>
+          <w:szCs w:val="44"/>
+        </w:rPr>
+        <w:t xml:space="preserve"> exploración de las </w:t>
+      </w:r>
+      <w:r>
+        <w:rPr>
+          <w:b/>
+          <w:bCs/>
+          <w:color w:val="0F4761" w:themeColor="accent1" w:themeShade="BF"/>
+          <w:sz w:val="44"/>
+          <w:szCs w:val="44"/>
+        </w:rPr>
+        <w:t>E</w:t>
+      </w:r>
+      <w:r>
+        <w:rPr>
+          <w:b/>
+          <w:bCs/>
+          <w:color w:val="0F4761" w:themeColor="accent1" w:themeShade="BF"/>
+          <w:sz w:val="44"/>
+          <w:szCs w:val="44"/>
+        </w:rPr>
+        <w:t xml:space="preserve">nfermedades </w:t>
+      </w:r>
+      <w:r>
+        <w:rPr>
+          <w:b/>
+          <w:bCs/>
+          <w:color w:val="0F4761" w:themeColor="accent1" w:themeShade="BF"/>
+          <w:sz w:val="44"/>
+          <w:szCs w:val="44"/>
+        </w:rPr>
+        <w:t>R</w:t>
+      </w:r>
+      <w:r>
+        <w:rPr>
+          <w:b/>
+          <w:bCs/>
+          <w:color w:val="0F4761" w:themeColor="accent1" w:themeShade="BF"/>
+          <w:sz w:val="44"/>
+          <w:szCs w:val="44"/>
+        </w:rPr>
+        <w:t>aras en Europa y su impacto regional en España</w:t>
       </w:r>
     </w:p>
     <w:p>
       <w:pPr>
-        <w:pStyle w:val="Ttulo"/>
-        <w:spacing w:after="0"/>
-        <w:rPr>
-          <w:color w:val="156082" w:themeColor="accent1"/>
-        </w:rPr>
-      </w:pPr>
-      <w:r>
-        <w:rPr>
-          <w:color w:val="156082" w:themeColor="accent1"/>
-        </w:rPr>
-        <w:t xml:space="preserve">o </w:t>
+        <w:pStyle w:val="Ttulo2"/>
+        <w:rPr>
+          <w:sz w:val="28"/>
+          <w:szCs w:val="28"/>
+        </w:rPr>
+      </w:pPr>
+      <w:r>
+        <w:rPr>
+          <w:sz w:val="28"/>
+          <w:szCs w:val="28"/>
+        </w:rPr>
+        <w:t>Resumen</w:t>
       </w:r>
     </w:p>
     <w:p>
       <w:pPr>
-        <w:pStyle w:val="Ttulo"/>
-        <w:spacing w:after="0"/>
-        <w:rPr>
-          <w:color w:val="156082" w:themeColor="accent1"/>
-        </w:rPr>
-      </w:pPr>
-      <w:r>
-        <w:rPr>
-          <w:color w:val="156082" w:themeColor="accent1"/>
-        </w:rPr>
-        <w:t>Estudio descriptivo de las enfermedades raras en Europa y su impacto regional en España mediante datos públicos</w:t>
-      </w:r>
-    </w:p>
-    <w:p/>
-    <w:p/>
-    <w:p>
-      <w:pPr>
-        <w:pStyle w:val="Ttulo2"/>
-      </w:pPr>
-      <w:commentRangeStart w:id="0"/>
-      <w:commentRangeStart w:id="1"/>
-      <w:r>
-        <w:t>Resumen</w:t>
-      </w:r>
-      <w:commentRangeEnd w:id="0"/>
-      <w:r>
-        <w:rPr>
-          <w:rStyle w:val="Refdecomentario"/>
-          <w:rFonts w:asciiTheme="minorHAnsi" w:eastAsiaTheme="minorHAnsi" w:hAnsiTheme="minorHAnsi" w:cstheme="minorBidi"/>
-          <w:color w:val="auto"/>
-        </w:rPr>
-        <w:commentReference w:id="0"/>
-      </w:r>
-      <w:commentRangeEnd w:id="1"/>
-      <w:r>
-        <w:rPr>
-          <w:rStyle w:val="Refdecomentario"/>
-          <w:rFonts w:asciiTheme="minorHAnsi" w:eastAsiaTheme="minorHAnsi" w:hAnsiTheme="minorHAnsi" w:cstheme="minorBidi"/>
-          <w:color w:val="auto"/>
-        </w:rPr>
-        <w:commentReference w:id="1"/>
-      </w:r>
-    </w:p>
-    <w:p/>
-    <w:p/>
-    <w:p>
-      <w:pPr>
-        <w:pStyle w:val="Ttulo2"/>
-      </w:pPr>
-      <w:r>
-        <w:t>Introducción</w:t>
+        <w:rPr>
+          <w:sz w:val="20"/>
+          <w:szCs w:val="20"/>
+        </w:rPr>
+      </w:pPr>
+      <w:r>
+        <w:rPr>
+          <w:sz w:val="20"/>
+          <w:szCs w:val="20"/>
+          <w:highlight w:val="yellow"/>
+          <w:lang w:val="en-GB"/>
+        </w:rPr>
+        <w:t xml:space="preserve">Lorem ipsum </w:t>
+      </w:r>
+      <w:proofErr w:type="spellStart"/>
+      <w:r>
+        <w:rPr>
+          <w:sz w:val="20"/>
+          <w:szCs w:val="20"/>
+          <w:highlight w:val="yellow"/>
+          <w:lang w:val="en-GB"/>
+        </w:rPr>
+        <w:t>dolor</w:t>
+      </w:r>
+      <w:proofErr w:type="spellEnd"/>
+      <w:r>
+        <w:rPr>
+          <w:sz w:val="20"/>
+          <w:szCs w:val="20"/>
+          <w:highlight w:val="yellow"/>
+          <w:lang w:val="en-GB"/>
+        </w:rPr>
+        <w:t xml:space="preserve"> </w:t>
+      </w:r>
+      <w:proofErr w:type="gramStart"/>
+      <w:r>
+        <w:rPr>
+          <w:sz w:val="20"/>
+          <w:szCs w:val="20"/>
+          <w:highlight w:val="yellow"/>
+          <w:lang w:val="en-GB"/>
+        </w:rPr>
+        <w:t>sit</w:t>
+      </w:r>
+      <w:proofErr w:type="gramEnd"/>
+      <w:r>
+        <w:rPr>
+          <w:sz w:val="20"/>
+          <w:szCs w:val="20"/>
+          <w:highlight w:val="yellow"/>
+          <w:lang w:val="en-GB"/>
+        </w:rPr>
+        <w:t xml:space="preserve"> </w:t>
+      </w:r>
+      <w:proofErr w:type="spellStart"/>
+      <w:r>
+        <w:rPr>
+          <w:sz w:val="20"/>
+          <w:szCs w:val="20"/>
+          <w:highlight w:val="yellow"/>
+          <w:lang w:val="en-GB"/>
+        </w:rPr>
+        <w:t>amet</w:t>
+      </w:r>
+      <w:proofErr w:type="spellEnd"/>
+      <w:r>
+        <w:rPr>
+          <w:sz w:val="20"/>
+          <w:szCs w:val="20"/>
+          <w:highlight w:val="yellow"/>
+          <w:lang w:val="en-GB"/>
+        </w:rPr>
+        <w:t xml:space="preserve">, </w:t>
+      </w:r>
+      <w:proofErr w:type="spellStart"/>
+      <w:r>
+        <w:rPr>
+          <w:sz w:val="20"/>
+          <w:szCs w:val="20"/>
+          <w:highlight w:val="yellow"/>
+          <w:lang w:val="en-GB"/>
+        </w:rPr>
+        <w:t>consectetur</w:t>
+      </w:r>
+      <w:proofErr w:type="spellEnd"/>
+      <w:r>
+        <w:rPr>
+          <w:sz w:val="20"/>
+          <w:szCs w:val="20"/>
+          <w:highlight w:val="yellow"/>
+          <w:lang w:val="en-GB"/>
+        </w:rPr>
+        <w:t xml:space="preserve"> </w:t>
+      </w:r>
+      <w:proofErr w:type="spellStart"/>
+      <w:r>
+        <w:rPr>
+          <w:sz w:val="20"/>
+          <w:szCs w:val="20"/>
+          <w:highlight w:val="yellow"/>
+          <w:lang w:val="en-GB"/>
+        </w:rPr>
+        <w:t>adipiscing</w:t>
+      </w:r>
+      <w:proofErr w:type="spellEnd"/>
+      <w:r>
+        <w:rPr>
+          <w:sz w:val="20"/>
+          <w:szCs w:val="20"/>
+          <w:highlight w:val="yellow"/>
+          <w:lang w:val="en-GB"/>
+        </w:rPr>
+        <w:t xml:space="preserve"> </w:t>
+      </w:r>
+      <w:proofErr w:type="spellStart"/>
+      <w:r>
+        <w:rPr>
+          <w:sz w:val="20"/>
+          <w:szCs w:val="20"/>
+          <w:highlight w:val="yellow"/>
+          <w:lang w:val="en-GB"/>
+        </w:rPr>
+        <w:t>elit</w:t>
+      </w:r>
+      <w:proofErr w:type="spellEnd"/>
+      <w:r>
+        <w:rPr>
+          <w:sz w:val="20"/>
+          <w:szCs w:val="20"/>
+          <w:highlight w:val="yellow"/>
+          <w:lang w:val="en-GB"/>
+        </w:rPr>
+        <w:t xml:space="preserve">. Maecenas id </w:t>
+      </w:r>
+      <w:proofErr w:type="spellStart"/>
+      <w:r>
+        <w:rPr>
+          <w:sz w:val="20"/>
+          <w:szCs w:val="20"/>
+          <w:highlight w:val="yellow"/>
+          <w:lang w:val="en-GB"/>
+        </w:rPr>
+        <w:t>imperdiet</w:t>
+      </w:r>
+      <w:proofErr w:type="spellEnd"/>
+      <w:r>
+        <w:rPr>
+          <w:sz w:val="20"/>
+          <w:szCs w:val="20"/>
+          <w:highlight w:val="yellow"/>
+          <w:lang w:val="en-GB"/>
+        </w:rPr>
+        <w:t xml:space="preserve"> ante. Donec cursus nec </w:t>
+      </w:r>
+      <w:proofErr w:type="spellStart"/>
+      <w:r>
+        <w:rPr>
+          <w:sz w:val="20"/>
+          <w:szCs w:val="20"/>
+          <w:highlight w:val="yellow"/>
+          <w:lang w:val="en-GB"/>
+        </w:rPr>
+        <w:t>urna</w:t>
+      </w:r>
+      <w:proofErr w:type="spellEnd"/>
+      <w:r>
+        <w:rPr>
+          <w:sz w:val="20"/>
+          <w:szCs w:val="20"/>
+          <w:highlight w:val="yellow"/>
+          <w:lang w:val="en-GB"/>
+        </w:rPr>
+        <w:t xml:space="preserve"> </w:t>
+      </w:r>
+      <w:proofErr w:type="spellStart"/>
+      <w:r>
+        <w:rPr>
+          <w:sz w:val="20"/>
+          <w:szCs w:val="20"/>
+          <w:highlight w:val="yellow"/>
+          <w:lang w:val="en-GB"/>
+        </w:rPr>
+        <w:t>eget</w:t>
+      </w:r>
+      <w:proofErr w:type="spellEnd"/>
+      <w:r>
+        <w:rPr>
+          <w:sz w:val="20"/>
+          <w:szCs w:val="20"/>
+          <w:highlight w:val="yellow"/>
+          <w:lang w:val="en-GB"/>
+        </w:rPr>
+        <w:t xml:space="preserve"> </w:t>
+      </w:r>
+      <w:proofErr w:type="spellStart"/>
+      <w:r>
+        <w:rPr>
+          <w:sz w:val="20"/>
+          <w:szCs w:val="20"/>
+          <w:highlight w:val="yellow"/>
+          <w:lang w:val="en-GB"/>
+        </w:rPr>
+        <w:t>sodales</w:t>
+      </w:r>
+      <w:proofErr w:type="spellEnd"/>
+      <w:r>
+        <w:rPr>
+          <w:sz w:val="20"/>
+          <w:szCs w:val="20"/>
+          <w:highlight w:val="yellow"/>
+          <w:lang w:val="en-GB"/>
+        </w:rPr>
+        <w:t xml:space="preserve">. Vestibulum </w:t>
+      </w:r>
+      <w:proofErr w:type="spellStart"/>
+      <w:r>
+        <w:rPr>
+          <w:sz w:val="20"/>
+          <w:szCs w:val="20"/>
+          <w:highlight w:val="yellow"/>
+          <w:lang w:val="en-GB"/>
+        </w:rPr>
+        <w:t>massa</w:t>
+      </w:r>
+      <w:proofErr w:type="spellEnd"/>
+      <w:r>
+        <w:rPr>
+          <w:sz w:val="20"/>
+          <w:szCs w:val="20"/>
+          <w:highlight w:val="yellow"/>
+          <w:lang w:val="en-GB"/>
+        </w:rPr>
+        <w:t xml:space="preserve"> </w:t>
+      </w:r>
+      <w:proofErr w:type="spellStart"/>
+      <w:r>
+        <w:rPr>
+          <w:sz w:val="20"/>
+          <w:szCs w:val="20"/>
+          <w:highlight w:val="yellow"/>
+          <w:lang w:val="en-GB"/>
+        </w:rPr>
+        <w:t>felis</w:t>
+      </w:r>
+      <w:proofErr w:type="spellEnd"/>
+      <w:r>
+        <w:rPr>
+          <w:sz w:val="20"/>
+          <w:szCs w:val="20"/>
+          <w:highlight w:val="yellow"/>
+          <w:lang w:val="en-GB"/>
+        </w:rPr>
+        <w:t xml:space="preserve">, </w:t>
+      </w:r>
+      <w:proofErr w:type="spellStart"/>
+      <w:r>
+        <w:rPr>
+          <w:sz w:val="20"/>
+          <w:szCs w:val="20"/>
+          <w:highlight w:val="yellow"/>
+          <w:lang w:val="en-GB"/>
+        </w:rPr>
+        <w:t>luctus</w:t>
+      </w:r>
+      <w:proofErr w:type="spellEnd"/>
+      <w:r>
+        <w:rPr>
+          <w:sz w:val="20"/>
+          <w:szCs w:val="20"/>
+          <w:highlight w:val="yellow"/>
+          <w:lang w:val="en-GB"/>
+        </w:rPr>
+        <w:t xml:space="preserve"> a </w:t>
+      </w:r>
+      <w:proofErr w:type="spellStart"/>
+      <w:r>
+        <w:rPr>
+          <w:sz w:val="20"/>
+          <w:szCs w:val="20"/>
+          <w:highlight w:val="yellow"/>
+          <w:lang w:val="en-GB"/>
+        </w:rPr>
+        <w:t>tellus</w:t>
+      </w:r>
+      <w:proofErr w:type="spellEnd"/>
+      <w:r>
+        <w:rPr>
+          <w:sz w:val="20"/>
+          <w:szCs w:val="20"/>
+          <w:highlight w:val="yellow"/>
+          <w:lang w:val="en-GB"/>
+        </w:rPr>
+        <w:t xml:space="preserve"> non, </w:t>
+      </w:r>
+      <w:proofErr w:type="spellStart"/>
+      <w:r>
+        <w:rPr>
+          <w:sz w:val="20"/>
+          <w:szCs w:val="20"/>
+          <w:highlight w:val="yellow"/>
+          <w:lang w:val="en-GB"/>
+        </w:rPr>
+        <w:t>tristique</w:t>
+      </w:r>
+      <w:proofErr w:type="spellEnd"/>
+      <w:r>
+        <w:rPr>
+          <w:sz w:val="20"/>
+          <w:szCs w:val="20"/>
+          <w:highlight w:val="yellow"/>
+          <w:lang w:val="en-GB"/>
+        </w:rPr>
+        <w:t xml:space="preserve"> </w:t>
+      </w:r>
+      <w:proofErr w:type="spellStart"/>
+      <w:r>
+        <w:rPr>
+          <w:sz w:val="20"/>
+          <w:szCs w:val="20"/>
+          <w:highlight w:val="yellow"/>
+          <w:lang w:val="en-GB"/>
+        </w:rPr>
+        <w:t>accumsan</w:t>
+      </w:r>
+      <w:proofErr w:type="spellEnd"/>
+      <w:r>
+        <w:rPr>
+          <w:sz w:val="20"/>
+          <w:szCs w:val="20"/>
+          <w:highlight w:val="yellow"/>
+          <w:lang w:val="en-GB"/>
+        </w:rPr>
+        <w:t xml:space="preserve"> sem. Nam et eros vitae </w:t>
+      </w:r>
+      <w:proofErr w:type="spellStart"/>
+      <w:r>
+        <w:rPr>
+          <w:sz w:val="20"/>
+          <w:szCs w:val="20"/>
+          <w:highlight w:val="yellow"/>
+          <w:lang w:val="en-GB"/>
+        </w:rPr>
+        <w:t>nibh</w:t>
+      </w:r>
+      <w:proofErr w:type="spellEnd"/>
+      <w:r>
+        <w:rPr>
+          <w:sz w:val="20"/>
+          <w:szCs w:val="20"/>
+          <w:highlight w:val="yellow"/>
+          <w:lang w:val="en-GB"/>
+        </w:rPr>
+        <w:t xml:space="preserve"> </w:t>
+      </w:r>
+      <w:proofErr w:type="spellStart"/>
+      <w:r>
+        <w:rPr>
+          <w:sz w:val="20"/>
+          <w:szCs w:val="20"/>
+          <w:highlight w:val="yellow"/>
+          <w:lang w:val="en-GB"/>
+        </w:rPr>
+        <w:t>vulputate</w:t>
+      </w:r>
+      <w:proofErr w:type="spellEnd"/>
+      <w:r>
+        <w:rPr>
+          <w:sz w:val="20"/>
+          <w:szCs w:val="20"/>
+          <w:highlight w:val="yellow"/>
+          <w:lang w:val="en-GB"/>
+        </w:rPr>
+        <w:t xml:space="preserve"> </w:t>
+      </w:r>
+      <w:proofErr w:type="spellStart"/>
+      <w:r>
+        <w:rPr>
+          <w:sz w:val="20"/>
+          <w:szCs w:val="20"/>
+          <w:highlight w:val="yellow"/>
+          <w:lang w:val="en-GB"/>
+        </w:rPr>
+        <w:t>elementum</w:t>
+      </w:r>
+      <w:proofErr w:type="spellEnd"/>
+      <w:r>
+        <w:rPr>
+          <w:sz w:val="20"/>
+          <w:szCs w:val="20"/>
+          <w:highlight w:val="yellow"/>
+          <w:lang w:val="en-GB"/>
+        </w:rPr>
+        <w:t xml:space="preserve">. </w:t>
+      </w:r>
+      <w:proofErr w:type="spellStart"/>
+      <w:r>
+        <w:rPr>
+          <w:sz w:val="20"/>
+          <w:szCs w:val="20"/>
+          <w:highlight w:val="yellow"/>
+          <w:lang w:val="en-GB"/>
+        </w:rPr>
+        <w:t>Quisque</w:t>
+      </w:r>
+      <w:proofErr w:type="spellEnd"/>
+      <w:r>
+        <w:rPr>
+          <w:sz w:val="20"/>
+          <w:szCs w:val="20"/>
+          <w:highlight w:val="yellow"/>
+          <w:lang w:val="en-GB"/>
+        </w:rPr>
+        <w:t xml:space="preserve"> nec </w:t>
+      </w:r>
+      <w:proofErr w:type="spellStart"/>
+      <w:r>
+        <w:rPr>
+          <w:sz w:val="20"/>
+          <w:szCs w:val="20"/>
+          <w:highlight w:val="yellow"/>
+          <w:lang w:val="en-GB"/>
+        </w:rPr>
+        <w:t>diam</w:t>
+      </w:r>
+      <w:proofErr w:type="spellEnd"/>
+      <w:r>
+        <w:rPr>
+          <w:sz w:val="20"/>
+          <w:szCs w:val="20"/>
+          <w:highlight w:val="yellow"/>
+          <w:lang w:val="en-GB"/>
+        </w:rPr>
+        <w:t xml:space="preserve"> sit </w:t>
+      </w:r>
+      <w:proofErr w:type="spellStart"/>
+      <w:r>
+        <w:rPr>
+          <w:sz w:val="20"/>
+          <w:szCs w:val="20"/>
+          <w:highlight w:val="yellow"/>
+          <w:lang w:val="en-GB"/>
+        </w:rPr>
+        <w:t>amet</w:t>
+      </w:r>
+      <w:proofErr w:type="spellEnd"/>
+      <w:r>
+        <w:rPr>
+          <w:sz w:val="20"/>
+          <w:szCs w:val="20"/>
+          <w:highlight w:val="yellow"/>
+          <w:lang w:val="en-GB"/>
+        </w:rPr>
+        <w:t xml:space="preserve"> </w:t>
+      </w:r>
+      <w:proofErr w:type="spellStart"/>
+      <w:r>
+        <w:rPr>
+          <w:sz w:val="20"/>
+          <w:szCs w:val="20"/>
+          <w:highlight w:val="yellow"/>
+          <w:lang w:val="en-GB"/>
+        </w:rPr>
+        <w:t>urna</w:t>
+      </w:r>
+      <w:proofErr w:type="spellEnd"/>
+      <w:r>
+        <w:rPr>
+          <w:sz w:val="20"/>
+          <w:szCs w:val="20"/>
+          <w:highlight w:val="yellow"/>
+          <w:lang w:val="en-GB"/>
+        </w:rPr>
+        <w:t xml:space="preserve"> </w:t>
+      </w:r>
+      <w:proofErr w:type="spellStart"/>
+      <w:r>
+        <w:rPr>
+          <w:sz w:val="20"/>
+          <w:szCs w:val="20"/>
+          <w:highlight w:val="yellow"/>
+          <w:lang w:val="en-GB"/>
+        </w:rPr>
+        <w:t>sodales</w:t>
+      </w:r>
+      <w:proofErr w:type="spellEnd"/>
+      <w:r>
+        <w:rPr>
+          <w:sz w:val="20"/>
+          <w:szCs w:val="20"/>
+          <w:highlight w:val="yellow"/>
+          <w:lang w:val="en-GB"/>
+        </w:rPr>
+        <w:t xml:space="preserve"> </w:t>
+      </w:r>
+      <w:proofErr w:type="spellStart"/>
+      <w:r>
+        <w:rPr>
+          <w:sz w:val="20"/>
+          <w:szCs w:val="20"/>
+          <w:highlight w:val="yellow"/>
+          <w:lang w:val="en-GB"/>
+        </w:rPr>
+        <w:t>rutrum</w:t>
+      </w:r>
+      <w:proofErr w:type="spellEnd"/>
+      <w:r>
+        <w:rPr>
+          <w:sz w:val="20"/>
+          <w:szCs w:val="20"/>
+          <w:highlight w:val="yellow"/>
+          <w:lang w:val="en-GB"/>
+        </w:rPr>
+        <w:t xml:space="preserve"> </w:t>
+      </w:r>
+      <w:proofErr w:type="spellStart"/>
+      <w:r>
+        <w:rPr>
+          <w:sz w:val="20"/>
+          <w:szCs w:val="20"/>
+          <w:highlight w:val="yellow"/>
+          <w:lang w:val="en-GB"/>
+        </w:rPr>
+        <w:t>sed</w:t>
+      </w:r>
+      <w:proofErr w:type="spellEnd"/>
+      <w:r>
+        <w:rPr>
+          <w:sz w:val="20"/>
+          <w:szCs w:val="20"/>
+          <w:highlight w:val="yellow"/>
+          <w:lang w:val="en-GB"/>
+        </w:rPr>
+        <w:t xml:space="preserve"> nec ligula. </w:t>
+      </w:r>
+      <w:proofErr w:type="spellStart"/>
+      <w:r>
+        <w:rPr>
+          <w:sz w:val="20"/>
+          <w:szCs w:val="20"/>
+          <w:highlight w:val="yellow"/>
+          <w:lang w:val="en-GB"/>
+        </w:rPr>
+        <w:t>Quisque</w:t>
+      </w:r>
+      <w:proofErr w:type="spellEnd"/>
+      <w:r>
+        <w:rPr>
+          <w:sz w:val="20"/>
+          <w:szCs w:val="20"/>
+          <w:highlight w:val="yellow"/>
+          <w:lang w:val="en-GB"/>
+        </w:rPr>
+        <w:t xml:space="preserve"> dictum </w:t>
+      </w:r>
+      <w:proofErr w:type="spellStart"/>
+      <w:r>
+        <w:rPr>
+          <w:sz w:val="20"/>
+          <w:szCs w:val="20"/>
+          <w:highlight w:val="yellow"/>
+          <w:lang w:val="en-GB"/>
+        </w:rPr>
+        <w:t>nibh</w:t>
+      </w:r>
+      <w:proofErr w:type="spellEnd"/>
+      <w:r>
+        <w:rPr>
+          <w:sz w:val="20"/>
+          <w:szCs w:val="20"/>
+          <w:highlight w:val="yellow"/>
+          <w:lang w:val="en-GB"/>
+        </w:rPr>
+        <w:t xml:space="preserve"> </w:t>
+      </w:r>
+      <w:proofErr w:type="spellStart"/>
+      <w:r>
+        <w:rPr>
+          <w:sz w:val="20"/>
+          <w:szCs w:val="20"/>
+          <w:highlight w:val="yellow"/>
+          <w:lang w:val="en-GB"/>
+        </w:rPr>
+        <w:t>eu</w:t>
+      </w:r>
+      <w:proofErr w:type="spellEnd"/>
+      <w:r>
+        <w:rPr>
+          <w:sz w:val="20"/>
+          <w:szCs w:val="20"/>
+          <w:highlight w:val="yellow"/>
+          <w:lang w:val="en-GB"/>
+        </w:rPr>
+        <w:t xml:space="preserve"> </w:t>
+      </w:r>
+      <w:proofErr w:type="spellStart"/>
+      <w:r>
+        <w:rPr>
+          <w:sz w:val="20"/>
+          <w:szCs w:val="20"/>
+          <w:highlight w:val="yellow"/>
+          <w:lang w:val="en-GB"/>
+        </w:rPr>
+        <w:t>turpis</w:t>
+      </w:r>
+      <w:proofErr w:type="spellEnd"/>
+      <w:r>
+        <w:rPr>
+          <w:sz w:val="20"/>
+          <w:szCs w:val="20"/>
+          <w:highlight w:val="yellow"/>
+          <w:lang w:val="en-GB"/>
+        </w:rPr>
+        <w:t xml:space="preserve"> </w:t>
+      </w:r>
+      <w:proofErr w:type="spellStart"/>
+      <w:r>
+        <w:rPr>
+          <w:sz w:val="20"/>
+          <w:szCs w:val="20"/>
+          <w:highlight w:val="yellow"/>
+          <w:lang w:val="en-GB"/>
+        </w:rPr>
+        <w:t>fringilla</w:t>
+      </w:r>
+      <w:proofErr w:type="spellEnd"/>
+      <w:r>
+        <w:rPr>
+          <w:sz w:val="20"/>
+          <w:szCs w:val="20"/>
+          <w:highlight w:val="yellow"/>
+          <w:lang w:val="en-GB"/>
+        </w:rPr>
+        <w:t xml:space="preserve">, in </w:t>
+      </w:r>
+      <w:proofErr w:type="spellStart"/>
+      <w:r>
+        <w:rPr>
+          <w:sz w:val="20"/>
+          <w:szCs w:val="20"/>
+          <w:highlight w:val="yellow"/>
+          <w:lang w:val="en-GB"/>
+        </w:rPr>
+        <w:t>dignissim</w:t>
+      </w:r>
+      <w:proofErr w:type="spellEnd"/>
+      <w:r>
+        <w:rPr>
+          <w:sz w:val="20"/>
+          <w:szCs w:val="20"/>
+          <w:highlight w:val="yellow"/>
+          <w:lang w:val="en-GB"/>
+        </w:rPr>
+        <w:t xml:space="preserve"> </w:t>
+      </w:r>
+      <w:proofErr w:type="spellStart"/>
+      <w:r>
+        <w:rPr>
+          <w:sz w:val="20"/>
+          <w:szCs w:val="20"/>
+          <w:highlight w:val="yellow"/>
+          <w:lang w:val="en-GB"/>
+        </w:rPr>
+        <w:t>diam</w:t>
+      </w:r>
+      <w:proofErr w:type="spellEnd"/>
+      <w:r>
+        <w:rPr>
+          <w:sz w:val="20"/>
+          <w:szCs w:val="20"/>
+          <w:highlight w:val="yellow"/>
+          <w:lang w:val="en-GB"/>
+        </w:rPr>
+        <w:t xml:space="preserve"> </w:t>
+      </w:r>
+      <w:proofErr w:type="spellStart"/>
+      <w:r>
+        <w:rPr>
+          <w:sz w:val="20"/>
+          <w:szCs w:val="20"/>
+          <w:highlight w:val="yellow"/>
+          <w:lang w:val="en-GB"/>
+        </w:rPr>
+        <w:t>ornare</w:t>
+      </w:r>
+      <w:proofErr w:type="spellEnd"/>
+      <w:r>
+        <w:rPr>
+          <w:sz w:val="20"/>
+          <w:szCs w:val="20"/>
+          <w:highlight w:val="yellow"/>
+          <w:lang w:val="en-GB"/>
+        </w:rPr>
+        <w:t xml:space="preserve">. </w:t>
+      </w:r>
+      <w:proofErr w:type="spellStart"/>
+      <w:r>
+        <w:rPr>
+          <w:sz w:val="20"/>
+          <w:szCs w:val="20"/>
+          <w:highlight w:val="yellow"/>
+          <w:lang w:val="en-GB"/>
+        </w:rPr>
+        <w:t>Praesent</w:t>
+      </w:r>
+      <w:proofErr w:type="spellEnd"/>
+      <w:r>
+        <w:rPr>
+          <w:sz w:val="20"/>
+          <w:szCs w:val="20"/>
+          <w:highlight w:val="yellow"/>
+          <w:lang w:val="en-GB"/>
+        </w:rPr>
+        <w:t xml:space="preserve"> </w:t>
+      </w:r>
+      <w:proofErr w:type="spellStart"/>
+      <w:r>
+        <w:rPr>
+          <w:sz w:val="20"/>
+          <w:szCs w:val="20"/>
+          <w:highlight w:val="yellow"/>
+          <w:lang w:val="en-GB"/>
+        </w:rPr>
+        <w:t>aliquet</w:t>
+      </w:r>
+      <w:proofErr w:type="spellEnd"/>
+      <w:r>
+        <w:rPr>
+          <w:sz w:val="20"/>
+          <w:szCs w:val="20"/>
+          <w:highlight w:val="yellow"/>
+          <w:lang w:val="en-GB"/>
+        </w:rPr>
+        <w:t xml:space="preserve">, </w:t>
+      </w:r>
+      <w:proofErr w:type="spellStart"/>
+      <w:r>
+        <w:rPr>
+          <w:sz w:val="20"/>
+          <w:szCs w:val="20"/>
+          <w:highlight w:val="yellow"/>
+          <w:lang w:val="en-GB"/>
+        </w:rPr>
+        <w:t>odio</w:t>
+      </w:r>
+      <w:proofErr w:type="spellEnd"/>
+      <w:r>
+        <w:rPr>
+          <w:sz w:val="20"/>
+          <w:szCs w:val="20"/>
+          <w:highlight w:val="yellow"/>
+          <w:lang w:val="en-GB"/>
+        </w:rPr>
+        <w:t xml:space="preserve"> </w:t>
+      </w:r>
+      <w:proofErr w:type="spellStart"/>
+      <w:r>
+        <w:rPr>
+          <w:sz w:val="20"/>
+          <w:szCs w:val="20"/>
+          <w:highlight w:val="yellow"/>
+          <w:lang w:val="en-GB"/>
+        </w:rPr>
+        <w:t>vel</w:t>
+      </w:r>
+      <w:proofErr w:type="spellEnd"/>
+      <w:r>
+        <w:rPr>
+          <w:sz w:val="20"/>
+          <w:szCs w:val="20"/>
+          <w:highlight w:val="yellow"/>
+          <w:lang w:val="en-GB"/>
+        </w:rPr>
+        <w:t xml:space="preserve"> </w:t>
+      </w:r>
+      <w:proofErr w:type="spellStart"/>
+      <w:r>
+        <w:rPr>
+          <w:sz w:val="20"/>
+          <w:szCs w:val="20"/>
+          <w:highlight w:val="yellow"/>
+          <w:lang w:val="en-GB"/>
+        </w:rPr>
+        <w:t>ullamcorper</w:t>
+      </w:r>
+      <w:proofErr w:type="spellEnd"/>
+      <w:r>
+        <w:rPr>
+          <w:sz w:val="20"/>
+          <w:szCs w:val="20"/>
+          <w:highlight w:val="yellow"/>
+          <w:lang w:val="en-GB"/>
+        </w:rPr>
+        <w:t xml:space="preserve"> </w:t>
+      </w:r>
+      <w:proofErr w:type="spellStart"/>
+      <w:r>
+        <w:rPr>
+          <w:sz w:val="20"/>
+          <w:szCs w:val="20"/>
+          <w:highlight w:val="yellow"/>
+          <w:lang w:val="en-GB"/>
+        </w:rPr>
+        <w:t>rhoncus</w:t>
+      </w:r>
+      <w:proofErr w:type="spellEnd"/>
+      <w:r>
+        <w:rPr>
+          <w:sz w:val="20"/>
+          <w:szCs w:val="20"/>
+          <w:highlight w:val="yellow"/>
+          <w:lang w:val="en-GB"/>
+        </w:rPr>
+        <w:t xml:space="preserve">, </w:t>
+      </w:r>
+      <w:proofErr w:type="spellStart"/>
+      <w:r>
+        <w:rPr>
+          <w:sz w:val="20"/>
+          <w:szCs w:val="20"/>
+          <w:highlight w:val="yellow"/>
+          <w:lang w:val="en-GB"/>
+        </w:rPr>
+        <w:t>quam</w:t>
+      </w:r>
+      <w:proofErr w:type="spellEnd"/>
+      <w:r>
+        <w:rPr>
+          <w:sz w:val="20"/>
+          <w:szCs w:val="20"/>
+          <w:highlight w:val="yellow"/>
+          <w:lang w:val="en-GB"/>
+        </w:rPr>
+        <w:t xml:space="preserve"> </w:t>
+      </w:r>
+      <w:proofErr w:type="spellStart"/>
+      <w:r>
+        <w:rPr>
+          <w:sz w:val="20"/>
+          <w:szCs w:val="20"/>
+          <w:highlight w:val="yellow"/>
+          <w:lang w:val="en-GB"/>
+        </w:rPr>
+        <w:t>sem</w:t>
+      </w:r>
+      <w:proofErr w:type="spellEnd"/>
+      <w:r>
+        <w:rPr>
+          <w:sz w:val="20"/>
+          <w:szCs w:val="20"/>
+          <w:highlight w:val="yellow"/>
+          <w:lang w:val="en-GB"/>
+        </w:rPr>
+        <w:t xml:space="preserve"> </w:t>
+      </w:r>
+      <w:proofErr w:type="spellStart"/>
+      <w:r>
+        <w:rPr>
+          <w:sz w:val="20"/>
+          <w:szCs w:val="20"/>
+          <w:highlight w:val="yellow"/>
+          <w:lang w:val="en-GB"/>
+        </w:rPr>
+        <w:t>feugiat</w:t>
+      </w:r>
+      <w:proofErr w:type="spellEnd"/>
+      <w:r>
+        <w:rPr>
+          <w:sz w:val="20"/>
+          <w:szCs w:val="20"/>
+          <w:highlight w:val="yellow"/>
+          <w:lang w:val="en-GB"/>
+        </w:rPr>
+        <w:t xml:space="preserve"> </w:t>
+      </w:r>
+      <w:proofErr w:type="spellStart"/>
+      <w:r>
+        <w:rPr>
+          <w:sz w:val="20"/>
+          <w:szCs w:val="20"/>
+          <w:highlight w:val="yellow"/>
+          <w:lang w:val="en-GB"/>
+        </w:rPr>
+        <w:t>tellus</w:t>
+      </w:r>
+      <w:proofErr w:type="spellEnd"/>
+      <w:r>
+        <w:rPr>
+          <w:sz w:val="20"/>
+          <w:szCs w:val="20"/>
+          <w:highlight w:val="yellow"/>
+          <w:lang w:val="en-GB"/>
+        </w:rPr>
+        <w:t xml:space="preserve">, </w:t>
+      </w:r>
+      <w:proofErr w:type="spellStart"/>
+      <w:r>
+        <w:rPr>
+          <w:sz w:val="20"/>
+          <w:szCs w:val="20"/>
+          <w:highlight w:val="yellow"/>
+          <w:lang w:val="en-GB"/>
+        </w:rPr>
+        <w:t>sed</w:t>
+      </w:r>
+      <w:proofErr w:type="spellEnd"/>
+      <w:r>
+        <w:rPr>
+          <w:sz w:val="20"/>
+          <w:szCs w:val="20"/>
+          <w:highlight w:val="yellow"/>
+          <w:lang w:val="en-GB"/>
+        </w:rPr>
+        <w:t xml:space="preserve"> auctor ante </w:t>
+      </w:r>
+      <w:proofErr w:type="spellStart"/>
+      <w:r>
+        <w:rPr>
+          <w:sz w:val="20"/>
+          <w:szCs w:val="20"/>
+          <w:highlight w:val="yellow"/>
+          <w:lang w:val="en-GB"/>
+        </w:rPr>
+        <w:t>augue</w:t>
+      </w:r>
+      <w:proofErr w:type="spellEnd"/>
+      <w:r>
+        <w:rPr>
+          <w:sz w:val="20"/>
+          <w:szCs w:val="20"/>
+          <w:highlight w:val="yellow"/>
+          <w:lang w:val="en-GB"/>
+        </w:rPr>
+        <w:t xml:space="preserve"> </w:t>
+      </w:r>
+      <w:proofErr w:type="spellStart"/>
+      <w:r>
+        <w:rPr>
+          <w:sz w:val="20"/>
+          <w:szCs w:val="20"/>
+          <w:highlight w:val="yellow"/>
+          <w:lang w:val="en-GB"/>
+        </w:rPr>
+        <w:t>eget</w:t>
+      </w:r>
+      <w:proofErr w:type="spellEnd"/>
+      <w:r>
+        <w:rPr>
+          <w:sz w:val="20"/>
+          <w:szCs w:val="20"/>
+          <w:highlight w:val="yellow"/>
+          <w:lang w:val="en-GB"/>
+        </w:rPr>
+        <w:t xml:space="preserve"> </w:t>
+      </w:r>
+      <w:proofErr w:type="spellStart"/>
+      <w:r>
+        <w:rPr>
+          <w:sz w:val="20"/>
+          <w:szCs w:val="20"/>
+          <w:highlight w:val="yellow"/>
+          <w:lang w:val="en-GB"/>
+        </w:rPr>
+        <w:t>sapien</w:t>
+      </w:r>
+      <w:proofErr w:type="spellEnd"/>
+      <w:r>
+        <w:rPr>
+          <w:sz w:val="20"/>
+          <w:szCs w:val="20"/>
+          <w:highlight w:val="yellow"/>
+          <w:lang w:val="en-GB"/>
+        </w:rPr>
+        <w:t xml:space="preserve">. Duis </w:t>
+      </w:r>
+      <w:proofErr w:type="spellStart"/>
+      <w:r>
+        <w:rPr>
+          <w:sz w:val="20"/>
+          <w:szCs w:val="20"/>
+          <w:highlight w:val="yellow"/>
+          <w:lang w:val="en-GB"/>
+        </w:rPr>
+        <w:t>ut</w:t>
+      </w:r>
+      <w:proofErr w:type="spellEnd"/>
+      <w:r>
+        <w:rPr>
+          <w:sz w:val="20"/>
+          <w:szCs w:val="20"/>
+          <w:highlight w:val="yellow"/>
+          <w:lang w:val="en-GB"/>
+        </w:rPr>
+        <w:t xml:space="preserve"> </w:t>
+      </w:r>
+      <w:proofErr w:type="spellStart"/>
+      <w:r>
+        <w:rPr>
+          <w:sz w:val="20"/>
+          <w:szCs w:val="20"/>
+          <w:highlight w:val="yellow"/>
+          <w:lang w:val="en-GB"/>
+        </w:rPr>
+        <w:t>nisl</w:t>
+      </w:r>
+      <w:proofErr w:type="spellEnd"/>
+      <w:r>
+        <w:rPr>
+          <w:sz w:val="20"/>
+          <w:szCs w:val="20"/>
+          <w:highlight w:val="yellow"/>
+          <w:lang w:val="en-GB"/>
+        </w:rPr>
+        <w:t xml:space="preserve"> ac lorem fermentum </w:t>
+      </w:r>
+      <w:proofErr w:type="spellStart"/>
+      <w:r>
+        <w:rPr>
+          <w:sz w:val="20"/>
+          <w:szCs w:val="20"/>
+          <w:highlight w:val="yellow"/>
+          <w:lang w:val="en-GB"/>
+        </w:rPr>
+        <w:t>luctus</w:t>
+      </w:r>
+      <w:proofErr w:type="spellEnd"/>
+      <w:r>
+        <w:rPr>
+          <w:sz w:val="20"/>
+          <w:szCs w:val="20"/>
+          <w:highlight w:val="yellow"/>
+          <w:lang w:val="en-GB"/>
+        </w:rPr>
+        <w:t xml:space="preserve"> </w:t>
+      </w:r>
+      <w:proofErr w:type="spellStart"/>
+      <w:r>
+        <w:rPr>
+          <w:sz w:val="20"/>
+          <w:szCs w:val="20"/>
+          <w:highlight w:val="yellow"/>
+          <w:lang w:val="en-GB"/>
+        </w:rPr>
+        <w:t>quis</w:t>
+      </w:r>
+      <w:proofErr w:type="spellEnd"/>
+      <w:r>
+        <w:rPr>
+          <w:sz w:val="20"/>
+          <w:szCs w:val="20"/>
+          <w:highlight w:val="yellow"/>
+          <w:lang w:val="en-GB"/>
+        </w:rPr>
+        <w:t xml:space="preserve"> id </w:t>
+      </w:r>
+      <w:proofErr w:type="spellStart"/>
+      <w:r>
+        <w:rPr>
+          <w:sz w:val="20"/>
+          <w:szCs w:val="20"/>
+          <w:highlight w:val="yellow"/>
+          <w:lang w:val="en-GB"/>
+        </w:rPr>
+        <w:t>neque</w:t>
+      </w:r>
+      <w:proofErr w:type="spellEnd"/>
+      <w:r>
+        <w:rPr>
+          <w:sz w:val="20"/>
+          <w:szCs w:val="20"/>
+          <w:highlight w:val="yellow"/>
+          <w:lang w:val="en-GB"/>
+        </w:rPr>
+        <w:t xml:space="preserve">. Nam et </w:t>
+      </w:r>
+      <w:proofErr w:type="spellStart"/>
+      <w:r>
+        <w:rPr>
+          <w:sz w:val="20"/>
+          <w:szCs w:val="20"/>
+          <w:highlight w:val="yellow"/>
+          <w:lang w:val="en-GB"/>
+        </w:rPr>
+        <w:t>arcu</w:t>
+      </w:r>
+      <w:proofErr w:type="spellEnd"/>
+      <w:r>
+        <w:rPr>
+          <w:sz w:val="20"/>
+          <w:szCs w:val="20"/>
+          <w:highlight w:val="yellow"/>
+          <w:lang w:val="en-GB"/>
+        </w:rPr>
+        <w:t xml:space="preserve"> </w:t>
+      </w:r>
+      <w:proofErr w:type="spellStart"/>
+      <w:r>
+        <w:rPr>
+          <w:sz w:val="20"/>
+          <w:szCs w:val="20"/>
+          <w:highlight w:val="yellow"/>
+          <w:lang w:val="en-GB"/>
+        </w:rPr>
+        <w:t>metus</w:t>
+      </w:r>
+      <w:proofErr w:type="spellEnd"/>
+      <w:r>
+        <w:rPr>
+          <w:sz w:val="20"/>
+          <w:szCs w:val="20"/>
+          <w:highlight w:val="yellow"/>
+          <w:lang w:val="en-GB"/>
+        </w:rPr>
+        <w:t xml:space="preserve">. </w:t>
+      </w:r>
+      <w:proofErr w:type="spellStart"/>
+      <w:r>
+        <w:rPr>
+          <w:sz w:val="20"/>
+          <w:szCs w:val="20"/>
+          <w:highlight w:val="yellow"/>
+          <w:lang w:val="en-GB"/>
+        </w:rPr>
+        <w:t>Praesent</w:t>
+      </w:r>
+      <w:proofErr w:type="spellEnd"/>
+      <w:r>
+        <w:rPr>
+          <w:sz w:val="20"/>
+          <w:szCs w:val="20"/>
+          <w:highlight w:val="yellow"/>
+          <w:lang w:val="en-GB"/>
+        </w:rPr>
+        <w:t xml:space="preserve"> </w:t>
+      </w:r>
+      <w:proofErr w:type="spellStart"/>
+      <w:r>
+        <w:rPr>
+          <w:sz w:val="20"/>
+          <w:szCs w:val="20"/>
+          <w:highlight w:val="yellow"/>
+          <w:lang w:val="en-GB"/>
+        </w:rPr>
+        <w:t>porttitor</w:t>
+      </w:r>
+      <w:proofErr w:type="spellEnd"/>
+      <w:r>
+        <w:rPr>
+          <w:sz w:val="20"/>
+          <w:szCs w:val="20"/>
+          <w:highlight w:val="yellow"/>
+          <w:lang w:val="en-GB"/>
+        </w:rPr>
+        <w:t xml:space="preserve">, </w:t>
+      </w:r>
+      <w:proofErr w:type="spellStart"/>
+      <w:r>
+        <w:rPr>
+          <w:sz w:val="20"/>
+          <w:szCs w:val="20"/>
+          <w:highlight w:val="yellow"/>
+          <w:lang w:val="en-GB"/>
+        </w:rPr>
+        <w:t>turpis</w:t>
+      </w:r>
+      <w:proofErr w:type="spellEnd"/>
+      <w:r>
+        <w:rPr>
+          <w:sz w:val="20"/>
+          <w:szCs w:val="20"/>
+          <w:highlight w:val="yellow"/>
+          <w:lang w:val="en-GB"/>
+        </w:rPr>
+        <w:t xml:space="preserve"> </w:t>
+      </w:r>
+      <w:proofErr w:type="spellStart"/>
+      <w:r>
+        <w:rPr>
+          <w:sz w:val="20"/>
+          <w:szCs w:val="20"/>
+          <w:highlight w:val="yellow"/>
+          <w:lang w:val="en-GB"/>
+        </w:rPr>
+        <w:t>sed</w:t>
+      </w:r>
+      <w:proofErr w:type="spellEnd"/>
+      <w:r>
+        <w:rPr>
+          <w:sz w:val="20"/>
+          <w:szCs w:val="20"/>
+          <w:highlight w:val="yellow"/>
+          <w:lang w:val="en-GB"/>
+        </w:rPr>
+        <w:t xml:space="preserve"> </w:t>
+      </w:r>
+      <w:proofErr w:type="spellStart"/>
+      <w:r>
+        <w:rPr>
+          <w:sz w:val="20"/>
+          <w:szCs w:val="20"/>
+          <w:highlight w:val="yellow"/>
+          <w:lang w:val="en-GB"/>
+        </w:rPr>
+        <w:t>scelerisque</w:t>
+      </w:r>
+      <w:proofErr w:type="spellEnd"/>
+      <w:r>
+        <w:rPr>
+          <w:sz w:val="20"/>
+          <w:szCs w:val="20"/>
+          <w:highlight w:val="yellow"/>
+          <w:lang w:val="en-GB"/>
+        </w:rPr>
+        <w:t xml:space="preserve"> </w:t>
+      </w:r>
+      <w:proofErr w:type="spellStart"/>
+      <w:r>
+        <w:rPr>
+          <w:sz w:val="20"/>
+          <w:szCs w:val="20"/>
+          <w:highlight w:val="yellow"/>
+          <w:lang w:val="en-GB"/>
+        </w:rPr>
+        <w:t>luctus</w:t>
+      </w:r>
+      <w:proofErr w:type="spellEnd"/>
+      <w:r>
+        <w:rPr>
+          <w:sz w:val="20"/>
+          <w:szCs w:val="20"/>
+          <w:highlight w:val="yellow"/>
+          <w:lang w:val="en-GB"/>
+        </w:rPr>
+        <w:t xml:space="preserve">, </w:t>
+      </w:r>
+      <w:proofErr w:type="spellStart"/>
+      <w:r>
+        <w:rPr>
+          <w:sz w:val="20"/>
+          <w:szCs w:val="20"/>
+          <w:highlight w:val="yellow"/>
+          <w:lang w:val="en-GB"/>
+        </w:rPr>
+        <w:t>nisl</w:t>
+      </w:r>
+      <w:proofErr w:type="spellEnd"/>
+      <w:r>
+        <w:rPr>
+          <w:sz w:val="20"/>
+          <w:szCs w:val="20"/>
+          <w:highlight w:val="yellow"/>
+          <w:lang w:val="en-GB"/>
+        </w:rPr>
+        <w:t xml:space="preserve"> </w:t>
+      </w:r>
+      <w:proofErr w:type="spellStart"/>
+      <w:r>
+        <w:rPr>
+          <w:sz w:val="20"/>
+          <w:szCs w:val="20"/>
+          <w:highlight w:val="yellow"/>
+          <w:lang w:val="en-GB"/>
+        </w:rPr>
+        <w:t>purus</w:t>
+      </w:r>
+      <w:proofErr w:type="spellEnd"/>
+      <w:r>
+        <w:rPr>
+          <w:sz w:val="20"/>
+          <w:szCs w:val="20"/>
+          <w:highlight w:val="yellow"/>
+          <w:lang w:val="en-GB"/>
+        </w:rPr>
+        <w:t xml:space="preserve"> </w:t>
+      </w:r>
+      <w:proofErr w:type="spellStart"/>
+      <w:r>
+        <w:rPr>
+          <w:sz w:val="20"/>
+          <w:szCs w:val="20"/>
+          <w:highlight w:val="yellow"/>
+          <w:lang w:val="en-GB"/>
+        </w:rPr>
+        <w:t>rhoncus</w:t>
+      </w:r>
+      <w:proofErr w:type="spellEnd"/>
+      <w:r>
+        <w:rPr>
+          <w:sz w:val="20"/>
+          <w:szCs w:val="20"/>
+          <w:highlight w:val="yellow"/>
+          <w:lang w:val="en-GB"/>
+        </w:rPr>
+        <w:t xml:space="preserve"> </w:t>
+      </w:r>
+      <w:proofErr w:type="spellStart"/>
+      <w:r>
+        <w:rPr>
+          <w:sz w:val="20"/>
+          <w:szCs w:val="20"/>
+          <w:highlight w:val="yellow"/>
+          <w:lang w:val="en-GB"/>
+        </w:rPr>
+        <w:t>augue</w:t>
+      </w:r>
+      <w:proofErr w:type="spellEnd"/>
+      <w:r>
+        <w:rPr>
+          <w:sz w:val="20"/>
+          <w:szCs w:val="20"/>
+          <w:highlight w:val="yellow"/>
+          <w:lang w:val="en-GB"/>
+        </w:rPr>
+        <w:t xml:space="preserve">, </w:t>
+      </w:r>
+      <w:proofErr w:type="gramStart"/>
+      <w:r>
+        <w:rPr>
+          <w:sz w:val="20"/>
+          <w:szCs w:val="20"/>
+          <w:highlight w:val="yellow"/>
+          <w:lang w:val="en-GB"/>
+        </w:rPr>
+        <w:t>a</w:t>
+      </w:r>
+      <w:proofErr w:type="gramEnd"/>
+      <w:r>
+        <w:rPr>
+          <w:sz w:val="20"/>
+          <w:szCs w:val="20"/>
+          <w:highlight w:val="yellow"/>
+          <w:lang w:val="en-GB"/>
+        </w:rPr>
+        <w:t xml:space="preserve"> </w:t>
+      </w:r>
+      <w:proofErr w:type="spellStart"/>
+      <w:r>
+        <w:rPr>
+          <w:sz w:val="20"/>
+          <w:szCs w:val="20"/>
+          <w:highlight w:val="yellow"/>
+          <w:lang w:val="en-GB"/>
+        </w:rPr>
+        <w:t>egestas</w:t>
+      </w:r>
+      <w:proofErr w:type="spellEnd"/>
+      <w:r>
+        <w:rPr>
+          <w:sz w:val="20"/>
+          <w:szCs w:val="20"/>
+          <w:highlight w:val="yellow"/>
+          <w:lang w:val="en-GB"/>
+        </w:rPr>
+        <w:t xml:space="preserve"> </w:t>
+      </w:r>
+      <w:proofErr w:type="spellStart"/>
+      <w:r>
+        <w:rPr>
+          <w:sz w:val="20"/>
+          <w:szCs w:val="20"/>
+          <w:highlight w:val="yellow"/>
+          <w:lang w:val="en-GB"/>
+        </w:rPr>
+        <w:t>odio</w:t>
+      </w:r>
+      <w:proofErr w:type="spellEnd"/>
+      <w:r>
+        <w:rPr>
+          <w:sz w:val="20"/>
+          <w:szCs w:val="20"/>
+          <w:highlight w:val="yellow"/>
+          <w:lang w:val="en-GB"/>
+        </w:rPr>
+        <w:t xml:space="preserve"> libero </w:t>
+      </w:r>
+      <w:proofErr w:type="spellStart"/>
+      <w:r>
+        <w:rPr>
+          <w:sz w:val="20"/>
+          <w:szCs w:val="20"/>
+          <w:highlight w:val="yellow"/>
+          <w:lang w:val="en-GB"/>
+        </w:rPr>
+        <w:t>ut</w:t>
+      </w:r>
+      <w:proofErr w:type="spellEnd"/>
+      <w:r>
+        <w:rPr>
+          <w:sz w:val="20"/>
+          <w:szCs w:val="20"/>
+          <w:highlight w:val="yellow"/>
+          <w:lang w:val="en-GB"/>
+        </w:rPr>
+        <w:t xml:space="preserve"> </w:t>
+      </w:r>
+      <w:proofErr w:type="spellStart"/>
+      <w:r>
+        <w:rPr>
+          <w:sz w:val="20"/>
+          <w:szCs w:val="20"/>
+          <w:highlight w:val="yellow"/>
+          <w:lang w:val="en-GB"/>
+        </w:rPr>
+        <w:t>urna</w:t>
+      </w:r>
+      <w:proofErr w:type="spellEnd"/>
+      <w:r>
+        <w:rPr>
+          <w:sz w:val="20"/>
+          <w:szCs w:val="20"/>
+          <w:highlight w:val="yellow"/>
+          <w:lang w:val="en-GB"/>
+        </w:rPr>
+        <w:t xml:space="preserve">. Vestibulum lacinia ex </w:t>
+      </w:r>
+      <w:proofErr w:type="spellStart"/>
+      <w:r>
+        <w:rPr>
+          <w:sz w:val="20"/>
+          <w:szCs w:val="20"/>
+          <w:highlight w:val="yellow"/>
+          <w:lang w:val="en-GB"/>
+        </w:rPr>
+        <w:t>vel</w:t>
+      </w:r>
+      <w:proofErr w:type="spellEnd"/>
+      <w:r>
+        <w:rPr>
+          <w:sz w:val="20"/>
+          <w:szCs w:val="20"/>
+          <w:highlight w:val="yellow"/>
+          <w:lang w:val="en-GB"/>
+        </w:rPr>
+        <w:t xml:space="preserve"> </w:t>
+      </w:r>
+      <w:proofErr w:type="spellStart"/>
+      <w:r>
+        <w:rPr>
+          <w:sz w:val="20"/>
+          <w:szCs w:val="20"/>
+          <w:highlight w:val="yellow"/>
+          <w:lang w:val="en-GB"/>
+        </w:rPr>
+        <w:t>purus</w:t>
+      </w:r>
+      <w:proofErr w:type="spellEnd"/>
+      <w:r>
+        <w:rPr>
+          <w:sz w:val="20"/>
+          <w:szCs w:val="20"/>
+          <w:highlight w:val="yellow"/>
+          <w:lang w:val="en-GB"/>
+        </w:rPr>
+        <w:t xml:space="preserve"> </w:t>
+      </w:r>
+      <w:proofErr w:type="spellStart"/>
+      <w:r>
+        <w:rPr>
+          <w:sz w:val="20"/>
+          <w:szCs w:val="20"/>
+          <w:highlight w:val="yellow"/>
+          <w:lang w:val="en-GB"/>
+        </w:rPr>
+        <w:t>tincidunt</w:t>
+      </w:r>
+      <w:proofErr w:type="spellEnd"/>
+      <w:r>
+        <w:rPr>
+          <w:sz w:val="20"/>
+          <w:szCs w:val="20"/>
+          <w:highlight w:val="yellow"/>
+          <w:lang w:val="en-GB"/>
+        </w:rPr>
+        <w:t xml:space="preserve">, </w:t>
+      </w:r>
+      <w:proofErr w:type="spellStart"/>
+      <w:r>
+        <w:rPr>
+          <w:sz w:val="20"/>
+          <w:szCs w:val="20"/>
+          <w:highlight w:val="yellow"/>
+          <w:lang w:val="en-GB"/>
+        </w:rPr>
+        <w:t>consequat</w:t>
+      </w:r>
+      <w:proofErr w:type="spellEnd"/>
+      <w:r>
+        <w:rPr>
+          <w:sz w:val="20"/>
+          <w:szCs w:val="20"/>
+          <w:highlight w:val="yellow"/>
+          <w:lang w:val="en-GB"/>
+        </w:rPr>
+        <w:t xml:space="preserve"> </w:t>
+      </w:r>
+      <w:proofErr w:type="spellStart"/>
+      <w:r>
+        <w:rPr>
+          <w:sz w:val="20"/>
+          <w:szCs w:val="20"/>
+          <w:highlight w:val="yellow"/>
+          <w:lang w:val="en-GB"/>
+        </w:rPr>
+        <w:t>facilisis</w:t>
+      </w:r>
+      <w:proofErr w:type="spellEnd"/>
+      <w:r>
+        <w:rPr>
+          <w:sz w:val="20"/>
+          <w:szCs w:val="20"/>
+          <w:highlight w:val="yellow"/>
+          <w:lang w:val="en-GB"/>
+        </w:rPr>
+        <w:t xml:space="preserve"> ligula </w:t>
+      </w:r>
+      <w:proofErr w:type="spellStart"/>
+      <w:r>
+        <w:rPr>
+          <w:sz w:val="20"/>
+          <w:szCs w:val="20"/>
+          <w:highlight w:val="yellow"/>
+          <w:lang w:val="en-GB"/>
+        </w:rPr>
+        <w:t>laoreet</w:t>
+      </w:r>
+      <w:proofErr w:type="spellEnd"/>
+      <w:r>
+        <w:rPr>
+          <w:sz w:val="20"/>
+          <w:szCs w:val="20"/>
+          <w:highlight w:val="yellow"/>
+          <w:lang w:val="en-GB"/>
+        </w:rPr>
+        <w:t xml:space="preserve">. </w:t>
+      </w:r>
+      <w:proofErr w:type="spellStart"/>
+      <w:r>
+        <w:rPr>
+          <w:sz w:val="20"/>
+          <w:szCs w:val="20"/>
+          <w:highlight w:val="yellow"/>
+          <w:lang w:val="en-GB"/>
+        </w:rPr>
+        <w:t>Nulla</w:t>
+      </w:r>
+      <w:proofErr w:type="spellEnd"/>
+      <w:r>
+        <w:rPr>
+          <w:sz w:val="20"/>
+          <w:szCs w:val="20"/>
+          <w:highlight w:val="yellow"/>
+          <w:lang w:val="en-GB"/>
+        </w:rPr>
+        <w:t xml:space="preserve"> </w:t>
+      </w:r>
+      <w:proofErr w:type="spellStart"/>
+      <w:r>
+        <w:rPr>
+          <w:sz w:val="20"/>
+          <w:szCs w:val="20"/>
+          <w:highlight w:val="yellow"/>
+          <w:lang w:val="en-GB"/>
+        </w:rPr>
+        <w:t>porttitor</w:t>
+      </w:r>
+      <w:proofErr w:type="spellEnd"/>
+      <w:r>
+        <w:rPr>
+          <w:sz w:val="20"/>
+          <w:szCs w:val="20"/>
+          <w:highlight w:val="yellow"/>
+          <w:lang w:val="en-GB"/>
+        </w:rPr>
+        <w:t xml:space="preserve">, </w:t>
+      </w:r>
+      <w:proofErr w:type="spellStart"/>
+      <w:r>
+        <w:rPr>
+          <w:sz w:val="20"/>
+          <w:szCs w:val="20"/>
+          <w:highlight w:val="yellow"/>
+          <w:lang w:val="en-GB"/>
+        </w:rPr>
+        <w:t>quam</w:t>
+      </w:r>
+      <w:proofErr w:type="spellEnd"/>
+      <w:r>
+        <w:rPr>
+          <w:sz w:val="20"/>
+          <w:szCs w:val="20"/>
+          <w:highlight w:val="yellow"/>
+          <w:lang w:val="en-GB"/>
+        </w:rPr>
+        <w:t xml:space="preserve"> a </w:t>
+      </w:r>
+      <w:proofErr w:type="spellStart"/>
+      <w:r>
+        <w:rPr>
+          <w:sz w:val="20"/>
+          <w:szCs w:val="20"/>
+          <w:highlight w:val="yellow"/>
+          <w:lang w:val="en-GB"/>
+        </w:rPr>
+        <w:t>sodales</w:t>
+      </w:r>
+      <w:proofErr w:type="spellEnd"/>
+      <w:r>
+        <w:rPr>
+          <w:sz w:val="20"/>
+          <w:szCs w:val="20"/>
+          <w:highlight w:val="yellow"/>
+          <w:lang w:val="en-GB"/>
+        </w:rPr>
+        <w:t xml:space="preserve"> </w:t>
+      </w:r>
+      <w:proofErr w:type="spellStart"/>
+      <w:r>
+        <w:rPr>
+          <w:sz w:val="20"/>
+          <w:szCs w:val="20"/>
+          <w:highlight w:val="yellow"/>
+          <w:lang w:val="en-GB"/>
+        </w:rPr>
+        <w:t>egestas</w:t>
+      </w:r>
+      <w:proofErr w:type="spellEnd"/>
+      <w:r>
+        <w:rPr>
+          <w:sz w:val="20"/>
+          <w:szCs w:val="20"/>
+          <w:highlight w:val="yellow"/>
+          <w:lang w:val="en-GB"/>
+        </w:rPr>
+        <w:t xml:space="preserve">, libero </w:t>
+      </w:r>
+      <w:proofErr w:type="spellStart"/>
+      <w:r>
+        <w:rPr>
+          <w:sz w:val="20"/>
+          <w:szCs w:val="20"/>
+          <w:highlight w:val="yellow"/>
+          <w:lang w:val="en-GB"/>
+        </w:rPr>
+        <w:t>erat</w:t>
+      </w:r>
+      <w:proofErr w:type="spellEnd"/>
+      <w:r>
+        <w:rPr>
+          <w:sz w:val="20"/>
+          <w:szCs w:val="20"/>
+          <w:highlight w:val="yellow"/>
+          <w:lang w:val="en-GB"/>
+        </w:rPr>
+        <w:t xml:space="preserve"> </w:t>
+      </w:r>
+      <w:proofErr w:type="spellStart"/>
+      <w:r>
+        <w:rPr>
+          <w:sz w:val="20"/>
+          <w:szCs w:val="20"/>
+          <w:highlight w:val="yellow"/>
+          <w:lang w:val="en-GB"/>
+        </w:rPr>
+        <w:t>eleifend</w:t>
+      </w:r>
+      <w:proofErr w:type="spellEnd"/>
+      <w:r>
+        <w:rPr>
+          <w:sz w:val="20"/>
+          <w:szCs w:val="20"/>
+          <w:highlight w:val="yellow"/>
+          <w:lang w:val="en-GB"/>
+        </w:rPr>
+        <w:t xml:space="preserve"> </w:t>
+      </w:r>
+      <w:proofErr w:type="spellStart"/>
+      <w:r>
+        <w:rPr>
+          <w:sz w:val="20"/>
+          <w:szCs w:val="20"/>
+          <w:highlight w:val="yellow"/>
+          <w:lang w:val="en-GB"/>
+        </w:rPr>
+        <w:t>enim</w:t>
+      </w:r>
+      <w:proofErr w:type="spellEnd"/>
+      <w:r>
+        <w:rPr>
+          <w:sz w:val="20"/>
+          <w:szCs w:val="20"/>
+          <w:highlight w:val="yellow"/>
+          <w:lang w:val="en-GB"/>
+        </w:rPr>
+        <w:t xml:space="preserve">, sit </w:t>
+      </w:r>
+      <w:proofErr w:type="spellStart"/>
+      <w:r>
+        <w:rPr>
+          <w:sz w:val="20"/>
+          <w:szCs w:val="20"/>
+          <w:highlight w:val="yellow"/>
+          <w:lang w:val="en-GB"/>
+        </w:rPr>
+        <w:t>amet</w:t>
+      </w:r>
+      <w:proofErr w:type="spellEnd"/>
+      <w:r>
+        <w:rPr>
+          <w:sz w:val="20"/>
+          <w:szCs w:val="20"/>
+          <w:highlight w:val="yellow"/>
+          <w:lang w:val="en-GB"/>
+        </w:rPr>
+        <w:t xml:space="preserve"> </w:t>
+      </w:r>
+      <w:proofErr w:type="spellStart"/>
+      <w:r>
+        <w:rPr>
+          <w:sz w:val="20"/>
+          <w:szCs w:val="20"/>
+          <w:highlight w:val="yellow"/>
+          <w:lang w:val="en-GB"/>
+        </w:rPr>
+        <w:t>imperdiet</w:t>
+      </w:r>
+      <w:proofErr w:type="spellEnd"/>
+      <w:r>
+        <w:rPr>
+          <w:sz w:val="20"/>
+          <w:szCs w:val="20"/>
+          <w:highlight w:val="yellow"/>
+          <w:lang w:val="en-GB"/>
+        </w:rPr>
+        <w:t xml:space="preserve"> </w:t>
+      </w:r>
+      <w:proofErr w:type="spellStart"/>
+      <w:r>
+        <w:rPr>
+          <w:sz w:val="20"/>
+          <w:szCs w:val="20"/>
+          <w:highlight w:val="yellow"/>
+          <w:lang w:val="en-GB"/>
+        </w:rPr>
+        <w:t>neque</w:t>
+      </w:r>
+      <w:proofErr w:type="spellEnd"/>
+      <w:r>
+        <w:rPr>
+          <w:sz w:val="20"/>
+          <w:szCs w:val="20"/>
+          <w:highlight w:val="yellow"/>
+          <w:lang w:val="en-GB"/>
+        </w:rPr>
+        <w:t xml:space="preserve"> magna </w:t>
+      </w:r>
+      <w:proofErr w:type="spellStart"/>
+      <w:r>
+        <w:rPr>
+          <w:sz w:val="20"/>
+          <w:szCs w:val="20"/>
+          <w:highlight w:val="yellow"/>
+          <w:lang w:val="en-GB"/>
+        </w:rPr>
+        <w:t>eu</w:t>
+      </w:r>
+      <w:proofErr w:type="spellEnd"/>
+      <w:r>
+        <w:rPr>
+          <w:sz w:val="20"/>
+          <w:szCs w:val="20"/>
+          <w:highlight w:val="yellow"/>
+          <w:lang w:val="en-GB"/>
+        </w:rPr>
+        <w:t xml:space="preserve"> </w:t>
+      </w:r>
+      <w:proofErr w:type="spellStart"/>
+      <w:r>
+        <w:rPr>
+          <w:sz w:val="20"/>
+          <w:szCs w:val="20"/>
+          <w:highlight w:val="yellow"/>
+          <w:lang w:val="en-GB"/>
+        </w:rPr>
+        <w:t>elit</w:t>
+      </w:r>
+      <w:proofErr w:type="spellEnd"/>
+      <w:r>
+        <w:rPr>
+          <w:sz w:val="20"/>
+          <w:szCs w:val="20"/>
+          <w:highlight w:val="yellow"/>
+          <w:lang w:val="en-GB"/>
+        </w:rPr>
+        <w:t xml:space="preserve">. In </w:t>
+      </w:r>
+      <w:proofErr w:type="spellStart"/>
+      <w:r>
+        <w:rPr>
+          <w:sz w:val="20"/>
+          <w:szCs w:val="20"/>
+          <w:highlight w:val="yellow"/>
+          <w:lang w:val="en-GB"/>
+        </w:rPr>
+        <w:t>blandit</w:t>
+      </w:r>
+      <w:proofErr w:type="spellEnd"/>
+      <w:r>
+        <w:rPr>
+          <w:sz w:val="20"/>
+          <w:szCs w:val="20"/>
+          <w:highlight w:val="yellow"/>
+          <w:lang w:val="en-GB"/>
+        </w:rPr>
+        <w:t xml:space="preserve">, lorem at </w:t>
+      </w:r>
+      <w:proofErr w:type="spellStart"/>
+      <w:r>
+        <w:rPr>
+          <w:sz w:val="20"/>
+          <w:szCs w:val="20"/>
+          <w:highlight w:val="yellow"/>
+          <w:lang w:val="en-GB"/>
+        </w:rPr>
+        <w:t>ultrices</w:t>
+      </w:r>
+      <w:proofErr w:type="spellEnd"/>
+      <w:r>
+        <w:rPr>
+          <w:sz w:val="20"/>
+          <w:szCs w:val="20"/>
+          <w:highlight w:val="yellow"/>
+          <w:lang w:val="en-GB"/>
+        </w:rPr>
+        <w:t xml:space="preserve"> </w:t>
+      </w:r>
+      <w:proofErr w:type="spellStart"/>
+      <w:r>
+        <w:rPr>
+          <w:sz w:val="20"/>
+          <w:szCs w:val="20"/>
+          <w:highlight w:val="yellow"/>
+          <w:lang w:val="en-GB"/>
+        </w:rPr>
+        <w:t>suscipit</w:t>
+      </w:r>
+      <w:proofErr w:type="spellEnd"/>
+      <w:r>
+        <w:rPr>
+          <w:sz w:val="20"/>
+          <w:szCs w:val="20"/>
+          <w:highlight w:val="yellow"/>
+          <w:lang w:val="en-GB"/>
+        </w:rPr>
+        <w:t xml:space="preserve">, </w:t>
+      </w:r>
+      <w:proofErr w:type="spellStart"/>
+      <w:r>
+        <w:rPr>
+          <w:sz w:val="20"/>
+          <w:szCs w:val="20"/>
+          <w:highlight w:val="yellow"/>
+          <w:lang w:val="en-GB"/>
+        </w:rPr>
+        <w:t>erat</w:t>
+      </w:r>
+      <w:proofErr w:type="spellEnd"/>
+      <w:r>
+        <w:rPr>
+          <w:sz w:val="20"/>
+          <w:szCs w:val="20"/>
+          <w:highlight w:val="yellow"/>
+          <w:lang w:val="en-GB"/>
+        </w:rPr>
+        <w:t xml:space="preserve"> </w:t>
+      </w:r>
+      <w:proofErr w:type="spellStart"/>
+      <w:r>
+        <w:rPr>
+          <w:sz w:val="20"/>
+          <w:szCs w:val="20"/>
+          <w:highlight w:val="yellow"/>
+          <w:lang w:val="en-GB"/>
+        </w:rPr>
+        <w:t>orci</w:t>
+      </w:r>
+      <w:proofErr w:type="spellEnd"/>
+      <w:r>
+        <w:rPr>
+          <w:sz w:val="20"/>
+          <w:szCs w:val="20"/>
+          <w:highlight w:val="yellow"/>
+          <w:lang w:val="en-GB"/>
+        </w:rPr>
+        <w:t xml:space="preserve"> </w:t>
+      </w:r>
+      <w:proofErr w:type="spellStart"/>
+      <w:r>
+        <w:rPr>
+          <w:sz w:val="20"/>
+          <w:szCs w:val="20"/>
+          <w:highlight w:val="yellow"/>
+          <w:lang w:val="en-GB"/>
+        </w:rPr>
+        <w:t>feugiat</w:t>
+      </w:r>
+      <w:proofErr w:type="spellEnd"/>
+      <w:r>
+        <w:rPr>
+          <w:sz w:val="20"/>
+          <w:szCs w:val="20"/>
+          <w:highlight w:val="yellow"/>
+          <w:lang w:val="en-GB"/>
+        </w:rPr>
+        <w:t xml:space="preserve"> </w:t>
+      </w:r>
+      <w:proofErr w:type="spellStart"/>
+      <w:r>
+        <w:rPr>
+          <w:sz w:val="20"/>
+          <w:szCs w:val="20"/>
+          <w:highlight w:val="yellow"/>
+          <w:lang w:val="en-GB"/>
+        </w:rPr>
+        <w:t>nulla</w:t>
+      </w:r>
+      <w:proofErr w:type="spellEnd"/>
+      <w:r>
+        <w:rPr>
+          <w:sz w:val="20"/>
+          <w:szCs w:val="20"/>
+          <w:highlight w:val="yellow"/>
+          <w:lang w:val="en-GB"/>
+        </w:rPr>
+        <w:t xml:space="preserve">, at </w:t>
+      </w:r>
+      <w:proofErr w:type="spellStart"/>
+      <w:r>
+        <w:rPr>
+          <w:sz w:val="20"/>
+          <w:szCs w:val="20"/>
+          <w:highlight w:val="yellow"/>
+          <w:lang w:val="en-GB"/>
+        </w:rPr>
+        <w:t>imperdiet</w:t>
+      </w:r>
+      <w:proofErr w:type="spellEnd"/>
+      <w:r>
+        <w:rPr>
+          <w:sz w:val="20"/>
+          <w:szCs w:val="20"/>
+          <w:highlight w:val="yellow"/>
+          <w:lang w:val="en-GB"/>
+        </w:rPr>
+        <w:t xml:space="preserve"> </w:t>
+      </w:r>
+      <w:proofErr w:type="spellStart"/>
+      <w:r>
+        <w:rPr>
+          <w:sz w:val="20"/>
+          <w:szCs w:val="20"/>
+          <w:highlight w:val="yellow"/>
+          <w:lang w:val="en-GB"/>
+        </w:rPr>
+        <w:t>erat</w:t>
+      </w:r>
+      <w:proofErr w:type="spellEnd"/>
+      <w:r>
+        <w:rPr>
+          <w:sz w:val="20"/>
+          <w:szCs w:val="20"/>
+          <w:highlight w:val="yellow"/>
+          <w:lang w:val="en-GB"/>
+        </w:rPr>
+        <w:t xml:space="preserve"> </w:t>
+      </w:r>
+      <w:proofErr w:type="spellStart"/>
+      <w:r>
+        <w:rPr>
+          <w:sz w:val="20"/>
+          <w:szCs w:val="20"/>
+          <w:highlight w:val="yellow"/>
+          <w:lang w:val="en-GB"/>
+        </w:rPr>
+        <w:t>neque</w:t>
+      </w:r>
+      <w:proofErr w:type="spellEnd"/>
+      <w:r>
+        <w:rPr>
+          <w:sz w:val="20"/>
+          <w:szCs w:val="20"/>
+          <w:highlight w:val="yellow"/>
+          <w:lang w:val="en-GB"/>
+        </w:rPr>
+        <w:t xml:space="preserve"> </w:t>
+      </w:r>
+      <w:proofErr w:type="spellStart"/>
+      <w:r>
+        <w:rPr>
+          <w:sz w:val="20"/>
+          <w:szCs w:val="20"/>
+          <w:highlight w:val="yellow"/>
+          <w:lang w:val="en-GB"/>
+        </w:rPr>
+        <w:t>eget</w:t>
+      </w:r>
+      <w:proofErr w:type="spellEnd"/>
+      <w:r>
+        <w:rPr>
+          <w:sz w:val="20"/>
+          <w:szCs w:val="20"/>
+          <w:highlight w:val="yellow"/>
+          <w:lang w:val="en-GB"/>
+        </w:rPr>
+        <w:t xml:space="preserve"> ipsum. </w:t>
+      </w:r>
+      <w:proofErr w:type="spellStart"/>
+      <w:r>
+        <w:rPr>
+          <w:sz w:val="20"/>
+          <w:szCs w:val="20"/>
+          <w:highlight w:val="yellow"/>
+        </w:rPr>
+        <w:t>Pellentesque</w:t>
+      </w:r>
+      <w:proofErr w:type="spellEnd"/>
+      <w:r>
+        <w:rPr>
+          <w:sz w:val="20"/>
+          <w:szCs w:val="20"/>
+          <w:highlight w:val="yellow"/>
+        </w:rPr>
+        <w:t xml:space="preserve"> commodo, </w:t>
+      </w:r>
+      <w:proofErr w:type="spellStart"/>
+      <w:r>
+        <w:rPr>
+          <w:sz w:val="20"/>
+          <w:szCs w:val="20"/>
+          <w:highlight w:val="yellow"/>
+        </w:rPr>
+        <w:t>erat</w:t>
+      </w:r>
+      <w:proofErr w:type="spellEnd"/>
+      <w:r>
+        <w:rPr>
+          <w:sz w:val="20"/>
+          <w:szCs w:val="20"/>
+          <w:highlight w:val="yellow"/>
+        </w:rPr>
+        <w:t xml:space="preserve"> </w:t>
+      </w:r>
+      <w:proofErr w:type="spellStart"/>
+      <w:r>
+        <w:rPr>
+          <w:sz w:val="20"/>
+          <w:szCs w:val="20"/>
+          <w:highlight w:val="yellow"/>
+        </w:rPr>
+        <w:t>sit</w:t>
+      </w:r>
+      <w:proofErr w:type="spellEnd"/>
+      <w:r>
+        <w:rPr>
+          <w:sz w:val="20"/>
+          <w:szCs w:val="20"/>
+          <w:highlight w:val="yellow"/>
+        </w:rPr>
+        <w:t xml:space="preserve"> </w:t>
+      </w:r>
+      <w:proofErr w:type="spellStart"/>
+      <w:r>
+        <w:rPr>
+          <w:sz w:val="20"/>
+          <w:szCs w:val="20"/>
+          <w:highlight w:val="yellow"/>
+        </w:rPr>
+        <w:t>amet</w:t>
+      </w:r>
+      <w:proofErr w:type="spellEnd"/>
+      <w:r>
+        <w:rPr>
+          <w:sz w:val="20"/>
+          <w:szCs w:val="20"/>
+          <w:highlight w:val="yellow"/>
+        </w:rPr>
+        <w:t xml:space="preserve"> </w:t>
+      </w:r>
+      <w:proofErr w:type="spellStart"/>
+      <w:r>
+        <w:rPr>
+          <w:sz w:val="20"/>
+          <w:szCs w:val="20"/>
+          <w:highlight w:val="yellow"/>
+        </w:rPr>
+        <w:t>placerat</w:t>
+      </w:r>
+      <w:proofErr w:type="spellEnd"/>
+      <w:r>
+        <w:rPr>
+          <w:sz w:val="20"/>
+          <w:szCs w:val="20"/>
+          <w:highlight w:val="yellow"/>
+        </w:rPr>
+        <w:t xml:space="preserve"> </w:t>
+      </w:r>
+      <w:proofErr w:type="spellStart"/>
+      <w:r>
+        <w:rPr>
+          <w:sz w:val="20"/>
+          <w:szCs w:val="20"/>
+          <w:highlight w:val="yellow"/>
+        </w:rPr>
+        <w:t>gravida</w:t>
+      </w:r>
+      <w:proofErr w:type="spellEnd"/>
+      <w:r>
+        <w:rPr>
+          <w:sz w:val="20"/>
+          <w:szCs w:val="20"/>
+          <w:highlight w:val="yellow"/>
+        </w:rPr>
+        <w:t xml:space="preserve">, tortor </w:t>
+      </w:r>
+      <w:proofErr w:type="spellStart"/>
+      <w:r>
+        <w:rPr>
+          <w:sz w:val="20"/>
+          <w:szCs w:val="20"/>
+          <w:highlight w:val="yellow"/>
+        </w:rPr>
+        <w:t>lacus</w:t>
+      </w:r>
+      <w:proofErr w:type="spellEnd"/>
+      <w:r>
+        <w:rPr>
+          <w:sz w:val="20"/>
+          <w:szCs w:val="20"/>
+          <w:highlight w:val="yellow"/>
+        </w:rPr>
+        <w:t xml:space="preserve"> </w:t>
+      </w:r>
+      <w:proofErr w:type="spellStart"/>
+      <w:r>
+        <w:rPr>
+          <w:sz w:val="20"/>
+          <w:szCs w:val="20"/>
+          <w:highlight w:val="yellow"/>
+        </w:rPr>
+        <w:t>finibus</w:t>
+      </w:r>
+      <w:proofErr w:type="spellEnd"/>
+      <w:r>
+        <w:rPr>
+          <w:sz w:val="20"/>
+          <w:szCs w:val="20"/>
+          <w:highlight w:val="yellow"/>
+        </w:rPr>
+        <w:t xml:space="preserve"> </w:t>
+      </w:r>
+      <w:proofErr w:type="spellStart"/>
+      <w:r>
+        <w:rPr>
+          <w:sz w:val="20"/>
+          <w:szCs w:val="20"/>
+          <w:highlight w:val="yellow"/>
+        </w:rPr>
+        <w:t>sapien</w:t>
+      </w:r>
+      <w:proofErr w:type="spellEnd"/>
+      <w:r>
+        <w:rPr>
+          <w:sz w:val="20"/>
+          <w:szCs w:val="20"/>
+          <w:highlight w:val="yellow"/>
+        </w:rPr>
+        <w:t xml:space="preserve">, </w:t>
+      </w:r>
+      <w:proofErr w:type="spellStart"/>
+      <w:r>
+        <w:rPr>
+          <w:sz w:val="20"/>
+          <w:szCs w:val="20"/>
+          <w:highlight w:val="yellow"/>
+        </w:rPr>
+        <w:t>aliquet</w:t>
+      </w:r>
+      <w:proofErr w:type="spellEnd"/>
+      <w:r>
+        <w:rPr>
+          <w:sz w:val="20"/>
+          <w:szCs w:val="20"/>
+          <w:highlight w:val="yellow"/>
+        </w:rPr>
+        <w:t xml:space="preserve"> </w:t>
+      </w:r>
+      <w:proofErr w:type="spellStart"/>
+      <w:r>
+        <w:rPr>
+          <w:sz w:val="20"/>
+          <w:szCs w:val="20"/>
+          <w:highlight w:val="yellow"/>
+        </w:rPr>
+        <w:t>accumsan</w:t>
+      </w:r>
+      <w:proofErr w:type="spellEnd"/>
+      <w:r>
+        <w:rPr>
+          <w:sz w:val="20"/>
+          <w:szCs w:val="20"/>
+          <w:highlight w:val="yellow"/>
+        </w:rPr>
+        <w:t xml:space="preserve"> </w:t>
+      </w:r>
+      <w:proofErr w:type="spellStart"/>
+      <w:r>
+        <w:rPr>
+          <w:sz w:val="20"/>
+          <w:szCs w:val="20"/>
+          <w:highlight w:val="yellow"/>
+        </w:rPr>
+        <w:t>nisl</w:t>
+      </w:r>
+      <w:proofErr w:type="spellEnd"/>
+      <w:r>
+        <w:rPr>
+          <w:sz w:val="20"/>
+          <w:szCs w:val="20"/>
+          <w:highlight w:val="yellow"/>
+        </w:rPr>
+        <w:t xml:space="preserve"> </w:t>
+      </w:r>
+      <w:proofErr w:type="spellStart"/>
+      <w:r>
+        <w:rPr>
+          <w:sz w:val="20"/>
+          <w:szCs w:val="20"/>
+          <w:highlight w:val="yellow"/>
+        </w:rPr>
+        <w:t>quam</w:t>
+      </w:r>
+      <w:proofErr w:type="spellEnd"/>
+      <w:r>
+        <w:rPr>
+          <w:sz w:val="20"/>
+          <w:szCs w:val="20"/>
+          <w:highlight w:val="yellow"/>
+        </w:rPr>
+        <w:t xml:space="preserve"> a mauris.</w:t>
       </w:r>
     </w:p>
     <w:p>
       <w:pPr>
-        <w:rPr>
-          <w:highlight w:val="yellow"/>
-        </w:rPr>
-      </w:pPr>
-      <w:r>
-        <w:rPr>
-          <w:highlight w:val="yellow"/>
-        </w:rPr>
-        <w:t>¿Qué son las enfermedades raras? ¿Por qué son relevantes?</w:t>
+        <w:pStyle w:val="Ttulo2"/>
+        <w:rPr>
+          <w:sz w:val="28"/>
+          <w:szCs w:val="28"/>
+        </w:rPr>
+      </w:pPr>
+      <w:r>
+        <w:rPr>
+          <w:sz w:val="28"/>
+          <w:szCs w:val="28"/>
+        </w:rPr>
+        <w:t>Introducción</w:t>
       </w:r>
     </w:p>
     <w:p>
       <w:pPr>
         <w:rPr>
-          <w:highlight w:val="yellow"/>
-        </w:rPr>
-      </w:pPr>
-      <w:r>
-        <w:rPr>
-          <w:highlight w:val="yellow"/>
-        </w:rPr>
-        <w:t>¿Cuáles son las dificultades del diagnóstico y tratamiento?</w:t>
+          <w:sz w:val="20"/>
+          <w:szCs w:val="20"/>
+        </w:rPr>
+      </w:pPr>
+      <w:r>
+        <w:rPr>
+          <w:sz w:val="20"/>
+          <w:szCs w:val="20"/>
+        </w:rPr>
+        <w:t>Las enfermedades raras (ER)</w:t>
+      </w:r>
+      <w:r>
+        <w:rPr>
+          <w:sz w:val="20"/>
+          <w:szCs w:val="20"/>
+        </w:rPr>
+        <w:t xml:space="preserve"> o</w:t>
+      </w:r>
+      <w:r>
+        <w:rPr>
+          <w:sz w:val="20"/>
+          <w:szCs w:val="20"/>
+        </w:rPr>
+        <w:t xml:space="preserve"> enfermedades huérfanas, son aquellas que afectan a un número reducido de personas en relación con la población general. En Europa, se define como rara toda patología que afecta a menos de 5 por cada 10.000 habitantes </w:t>
+      </w:r>
+      <w:sdt>
+        <w:sdtPr>
+          <w:rPr>
+            <w:color w:val="000000"/>
+            <w:sz w:val="20"/>
+            <w:szCs w:val="20"/>
+          </w:rPr>
+          <w:tag w:val="MENDELEY_CITATION_v3_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"/>
+          <w:id w:val="863481541"/>
+          <w:placeholder>
+            <w:docPart w:val="DefaultPlaceholder_-1854013440"/>
+          </w:placeholder>
+        </w:sdtPr>
+        <w:sdtContent>
+          <w:r>
+            <w:rPr>
+              <w:color w:val="000000"/>
+              <w:sz w:val="20"/>
+              <w:szCs w:val="20"/>
+            </w:rPr>
+            <w:t>(Orphadata, 2024; Posada et al., 2008)</w:t>
+          </w:r>
+        </w:sdtContent>
+      </w:sdt>
+      <w:r>
+        <w:rPr>
+          <w:sz w:val="20"/>
+          <w:szCs w:val="20"/>
+        </w:rPr>
+        <w:t xml:space="preserve">. </w:t>
+      </w:r>
+      <w:r>
+        <w:rPr>
+          <w:sz w:val="20"/>
+          <w:szCs w:val="20"/>
+        </w:rPr>
+        <w:t xml:space="preserve">Aunque individualmente poco frecuentes, se estima que existen entre </w:t>
+      </w:r>
+      <w:r>
+        <w:rPr>
+          <w:sz w:val="20"/>
+          <w:szCs w:val="20"/>
+        </w:rPr>
+        <w:t>6 – 10 mil</w:t>
+      </w:r>
+      <w:r>
+        <w:rPr>
+          <w:sz w:val="20"/>
+          <w:szCs w:val="20"/>
+        </w:rPr>
+        <w:t xml:space="preserve"> ER</w:t>
+      </w:r>
+      <w:r>
+        <w:rPr>
+          <w:sz w:val="20"/>
+          <w:szCs w:val="20"/>
+        </w:rPr>
+        <w:t xml:space="preserve">, que en conjunto impactan a más de 400 millones de personas en todo el mundo </w:t>
+      </w:r>
+      <w:sdt>
+        <w:sdtPr>
+          <w:rPr>
+            <w:color w:val="000000"/>
+            <w:sz w:val="20"/>
+            <w:szCs w:val="20"/>
+          </w:rPr>
+          <w:tag w:val="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"/>
+          <w:id w:val="30622786"/>
+          <w:placeholder>
+            <w:docPart w:val="DefaultPlaceholder_-1854013440"/>
+          </w:placeholder>
+        </w:sdtPr>
+        <w:sdtContent>
+          <w:r>
+            <w:rPr>
+              <w:color w:val="000000"/>
+              <w:sz w:val="20"/>
+              <w:szCs w:val="20"/>
+            </w:rPr>
+            <w:t xml:space="preserve">(Mary Wang et al., s. f.; </w:t>
+          </w:r>
+          <w:proofErr w:type="spellStart"/>
+          <w:r>
+            <w:rPr>
+              <w:color w:val="000000"/>
+              <w:sz w:val="20"/>
+              <w:szCs w:val="20"/>
+            </w:rPr>
+            <w:t>Venugopal</w:t>
+          </w:r>
+          <w:proofErr w:type="spellEnd"/>
+          <w:r>
+            <w:rPr>
+              <w:color w:val="000000"/>
+              <w:sz w:val="20"/>
+              <w:szCs w:val="20"/>
+            </w:rPr>
+            <w:t xml:space="preserve"> et al., 2024)</w:t>
+          </w:r>
+        </w:sdtContent>
+      </w:sdt>
+      <w:r>
+        <w:rPr>
+          <w:sz w:val="20"/>
+          <w:szCs w:val="20"/>
+        </w:rPr>
+        <w:t>,</w:t>
+      </w:r>
+      <w:r>
+        <w:rPr>
+          <w:sz w:val="20"/>
+          <w:szCs w:val="20"/>
+        </w:rPr>
+        <w:t xml:space="preserve"> cifra</w:t>
+      </w:r>
+      <w:r>
+        <w:rPr>
+          <w:sz w:val="20"/>
+          <w:szCs w:val="20"/>
+        </w:rPr>
+        <w:t xml:space="preserve"> comparable al impacto</w:t>
+      </w:r>
+      <w:r>
+        <w:rPr>
+          <w:sz w:val="20"/>
+          <w:szCs w:val="20"/>
+        </w:rPr>
+        <w:t xml:space="preserve"> global al de las enfermedades comunes más prevalentes.</w:t>
       </w:r>
     </w:p>
     <w:p>
       <w:pPr>
         <w:rPr>
-          <w:highlight w:val="yellow"/>
-        </w:rPr>
-      </w:pPr>
-      <w:r>
-        <w:rPr>
-          <w:highlight w:val="yellow"/>
-        </w:rPr>
-        <w:t>¿Cómo es su investigación? Hitos históricos.</w:t>
+          <w:sz w:val="20"/>
+          <w:szCs w:val="20"/>
+        </w:rPr>
+      </w:pPr>
+      <w:r>
+        <w:rPr>
+          <w:sz w:val="20"/>
+          <w:szCs w:val="20"/>
+        </w:rPr>
+        <w:t xml:space="preserve">Más del 80 % </w:t>
+      </w:r>
+      <w:r>
+        <w:rPr>
+          <w:sz w:val="20"/>
+          <w:szCs w:val="20"/>
+        </w:rPr>
+        <w:t xml:space="preserve">de las ER </w:t>
+      </w:r>
+      <w:r>
+        <w:rPr>
+          <w:sz w:val="20"/>
+          <w:szCs w:val="20"/>
+        </w:rPr>
+        <w:t xml:space="preserve">son de origen genético y muchas </w:t>
+      </w:r>
+      <w:r>
+        <w:rPr>
+          <w:sz w:val="20"/>
+          <w:szCs w:val="20"/>
+        </w:rPr>
+        <w:t>se detectan</w:t>
+      </w:r>
+      <w:r>
+        <w:rPr>
+          <w:sz w:val="20"/>
+          <w:szCs w:val="20"/>
+        </w:rPr>
+        <w:t xml:space="preserve"> en la infancia, lo que complica su identificación y </w:t>
+      </w:r>
+      <w:r>
+        <w:rPr>
+          <w:sz w:val="20"/>
+          <w:szCs w:val="20"/>
+        </w:rPr>
+        <w:t>diagnóstico</w:t>
+      </w:r>
+      <w:r>
+        <w:rPr>
+          <w:sz w:val="20"/>
+          <w:szCs w:val="20"/>
+        </w:rPr>
+        <w:t xml:space="preserve"> clínico </w:t>
+      </w:r>
+      <w:sdt>
+        <w:sdtPr>
+          <w:rPr>
+            <w:color w:val="000000"/>
+            <w:sz w:val="20"/>
+            <w:szCs w:val="20"/>
+          </w:rPr>
+          <w:tag w:val="MENDELEY_CITATION_v3_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"/>
+          <w:id w:val="1344584115"/>
+          <w:placeholder>
+            <w:docPart w:val="DefaultPlaceholder_-1854013440"/>
+          </w:placeholder>
+        </w:sdtPr>
+        <w:sdtContent>
+          <w:r>
+            <w:rPr>
+              <w:color w:val="000000"/>
+              <w:sz w:val="20"/>
+              <w:szCs w:val="20"/>
+            </w:rPr>
+            <w:t>(Mary Wang et al., s. f.)</w:t>
+          </w:r>
+        </w:sdtContent>
+      </w:sdt>
+      <w:r>
+        <w:rPr>
+          <w:sz w:val="20"/>
+          <w:szCs w:val="20"/>
+        </w:rPr>
+        <w:t xml:space="preserve"> A pesar de los avances</w:t>
+      </w:r>
+      <w:r>
+        <w:rPr>
+          <w:sz w:val="20"/>
+          <w:szCs w:val="20"/>
+        </w:rPr>
+        <w:t>, el diagnóstico de estas enfermedades sigue siendo muy complicado</w:t>
+      </w:r>
+      <w:r>
+        <w:rPr>
+          <w:sz w:val="20"/>
+          <w:szCs w:val="20"/>
+        </w:rPr>
+        <w:t>;</w:t>
+      </w:r>
+      <w:r>
+        <w:rPr>
+          <w:sz w:val="20"/>
+          <w:szCs w:val="20"/>
+        </w:rPr>
+        <w:t xml:space="preserve"> </w:t>
+      </w:r>
+      <w:r>
+        <w:rPr>
+          <w:sz w:val="20"/>
+          <w:szCs w:val="20"/>
+        </w:rPr>
+        <w:t xml:space="preserve">en España, más del 56 % recibe el diagnóstico con un retraso superior al año, y en algunos casos, la espera supera los 10 años </w:t>
+      </w:r>
+      <w:sdt>
+        <w:sdtPr>
+          <w:rPr>
+            <w:color w:val="000000"/>
+            <w:sz w:val="20"/>
+            <w:szCs w:val="20"/>
+          </w:rPr>
+          <w:tag w:val="MENDELEY_CITATION_v3_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"/>
+          <w:id w:val="1997529514"/>
+          <w:placeholder>
+            <w:docPart w:val="DefaultPlaceholder_-1854013440"/>
+          </w:placeholder>
+        </w:sdtPr>
+        <w:sdtContent>
+          <w:r>
+            <w:rPr>
+              <w:color w:val="000000"/>
+              <w:sz w:val="20"/>
+              <w:szCs w:val="20"/>
+            </w:rPr>
+            <w:t>(Benito-Lozano et al., 2022)</w:t>
+          </w:r>
+        </w:sdtContent>
+      </w:sdt>
+      <w:r>
+        <w:rPr>
+          <w:sz w:val="20"/>
+          <w:szCs w:val="20"/>
+        </w:rPr>
+        <w:t>. Este retraso conlleva consecuencias clínicas, psicológicas y sociales</w:t>
+      </w:r>
+      <w:r>
+        <w:rPr>
+          <w:sz w:val="20"/>
+          <w:szCs w:val="20"/>
+        </w:rPr>
+        <w:t xml:space="preserve"> </w:t>
+      </w:r>
+      <w:r>
+        <w:rPr>
+          <w:sz w:val="20"/>
+          <w:szCs w:val="20"/>
+        </w:rPr>
+        <w:t xml:space="preserve">para los pacientes </w:t>
+      </w:r>
+      <w:r>
+        <w:rPr>
+          <w:sz w:val="20"/>
+          <w:szCs w:val="20"/>
+        </w:rPr>
+        <w:t>y</w:t>
+      </w:r>
+      <w:r>
+        <w:rPr>
+          <w:sz w:val="20"/>
+          <w:szCs w:val="20"/>
+        </w:rPr>
+        <w:t xml:space="preserve"> sus familias.</w:t>
       </w:r>
     </w:p>
     <w:p>
       <w:pPr>
         <w:rPr>
-          <w:highlight w:val="yellow"/>
-        </w:rPr>
-      </w:pPr>
-      <w:r>
-        <w:rPr>
-          <w:highlight w:val="yellow"/>
-        </w:rPr>
-        <w:t>¿Cuál es el papel del análisis de datos en este contexto?</w:t>
+          <w:sz w:val="20"/>
+          <w:szCs w:val="20"/>
+        </w:rPr>
+      </w:pPr>
+      <w:r>
+        <w:rPr>
+          <w:sz w:val="20"/>
+          <w:szCs w:val="20"/>
+        </w:rPr>
+        <w:t xml:space="preserve">La investigación en ER ha estado históricamente limitada por el escaso número de casos, la falta de modelos preclínicos y la baja rentabilidad percibida por la industria farmacéutica. Sin embargo, marcos regulatorios como la </w:t>
+      </w:r>
+      <w:proofErr w:type="spellStart"/>
+      <w:r>
+        <w:rPr>
+          <w:sz w:val="20"/>
+          <w:szCs w:val="20"/>
+        </w:rPr>
+        <w:t>Orphan</w:t>
+      </w:r>
+      <w:proofErr w:type="spellEnd"/>
+      <w:r>
+        <w:rPr>
+          <w:sz w:val="20"/>
+          <w:szCs w:val="20"/>
+        </w:rPr>
+        <w:t xml:space="preserve"> </w:t>
+      </w:r>
+      <w:proofErr w:type="spellStart"/>
+      <w:r>
+        <w:rPr>
+          <w:sz w:val="20"/>
+          <w:szCs w:val="20"/>
+        </w:rPr>
+        <w:t>Drug</w:t>
+      </w:r>
+      <w:proofErr w:type="spellEnd"/>
+      <w:r>
+        <w:rPr>
+          <w:sz w:val="20"/>
+          <w:szCs w:val="20"/>
+        </w:rPr>
+        <w:t xml:space="preserve"> </w:t>
+      </w:r>
+      <w:proofErr w:type="spellStart"/>
+      <w:r>
+        <w:rPr>
+          <w:sz w:val="20"/>
+          <w:szCs w:val="20"/>
+        </w:rPr>
+        <w:t>Act</w:t>
+      </w:r>
+      <w:proofErr w:type="spellEnd"/>
+      <w:r>
+        <w:rPr>
+          <w:sz w:val="20"/>
+          <w:szCs w:val="20"/>
+        </w:rPr>
+        <w:t xml:space="preserve"> (EE. UU., 1983) y la Regulación Europea de Medicamentos Huérfanos (EC 141/2000) han incentivado el desarrollo de fármacos huérfanos y aumentado la visibilidad científica del campo </w:t>
+      </w:r>
+      <w:sdt>
+        <w:sdtPr>
+          <w:rPr>
+            <w:color w:val="000000"/>
+            <w:sz w:val="20"/>
+            <w:szCs w:val="20"/>
+          </w:rPr>
+          <w:tag w:val="MENDELEY_CITATION_v3_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"/>
+          <w:id w:val="-701476271"/>
+          <w:placeholder>
+            <w:docPart w:val="DefaultPlaceholder_-1854013440"/>
+          </w:placeholder>
+        </w:sdtPr>
+        <w:sdtContent>
+          <w:r>
+            <w:rPr>
+              <w:color w:val="000000"/>
+              <w:sz w:val="20"/>
+              <w:szCs w:val="20"/>
+            </w:rPr>
+            <w:t>(</w:t>
+          </w:r>
+          <w:proofErr w:type="spellStart"/>
+          <w:r>
+            <w:rPr>
+              <w:color w:val="000000"/>
+              <w:sz w:val="20"/>
+              <w:szCs w:val="20"/>
+            </w:rPr>
+            <w:t>Auvin</w:t>
+          </w:r>
+          <w:proofErr w:type="spellEnd"/>
+          <w:r>
+            <w:rPr>
+              <w:color w:val="000000"/>
+              <w:sz w:val="20"/>
+              <w:szCs w:val="20"/>
+            </w:rPr>
+            <w:t xml:space="preserve"> et al., 2018)</w:t>
+          </w:r>
+        </w:sdtContent>
+      </w:sdt>
+      <w:r>
+        <w:rPr>
+          <w:sz w:val="20"/>
+          <w:szCs w:val="20"/>
+        </w:rPr>
+        <w:t>.</w:t>
       </w:r>
     </w:p>
     <w:p>
-      <w:r>
-        <w:rPr>
-          <w:highlight w:val="yellow"/>
-        </w:rPr>
-        <w:t>** Objetivo del trabajo: preguntas y/o hipótesis.</w:t>
-      </w:r>
-    </w:p>
-    <w:p/>
-    <w:p>
-      <w:r>
-        <w:t>En Europa, se define enfermedad rara (ER) o poco frecuente como aquella que, con peligro de muerte o invalidez crónica, tiene una prevalencia menor de 5 casos por cada 10.000 habitantes1.</w:t>
+      <w:pPr>
+        <w:rPr>
+          <w:sz w:val="20"/>
+          <w:szCs w:val="20"/>
+        </w:rPr>
+      </w:pPr>
+      <w:r>
+        <w:rPr>
+          <w:sz w:val="20"/>
+          <w:szCs w:val="20"/>
+        </w:rPr>
+        <w:t xml:space="preserve">En este contexto, el análisis de datos juega un papel cada vez más relevante. La incorporación de tecnologías de secuenciación masiva </w:t>
+      </w:r>
+      <w:r>
+        <w:rPr>
+          <w:sz w:val="20"/>
+          <w:szCs w:val="20"/>
+        </w:rPr>
+        <w:t>e</w:t>
+      </w:r>
+      <w:r>
+        <w:rPr>
+          <w:sz w:val="20"/>
+          <w:szCs w:val="20"/>
+        </w:rPr>
+        <w:t xml:space="preserve"> inteligencia artificial permite acelerar la identificación de variantes genéticas, optimizar diagnósticos y desarrollar tratamientos personalizados </w:t>
+      </w:r>
+      <w:sdt>
+        <w:sdtPr>
+          <w:rPr>
+            <w:color w:val="000000"/>
+            <w:sz w:val="20"/>
+            <w:szCs w:val="20"/>
+          </w:rPr>
+          <w:tag w:val="MENDELEY_CITATION_v3_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"/>
+          <w:id w:val="-1795279465"/>
+          <w:placeholder>
+            <w:docPart w:val="DefaultPlaceholder_-1854013440"/>
+          </w:placeholder>
+        </w:sdtPr>
+        <w:sdtContent>
+          <w:r>
+            <w:rPr>
+              <w:color w:val="000000"/>
+              <w:sz w:val="20"/>
+              <w:szCs w:val="20"/>
+            </w:rPr>
+            <w:t>(</w:t>
+          </w:r>
+          <w:proofErr w:type="spellStart"/>
+          <w:r>
+            <w:rPr>
+              <w:color w:val="000000"/>
+              <w:sz w:val="20"/>
+              <w:szCs w:val="20"/>
+            </w:rPr>
+            <w:t>Banerjee</w:t>
+          </w:r>
+          <w:proofErr w:type="spellEnd"/>
+          <w:r>
+            <w:rPr>
+              <w:color w:val="000000"/>
+              <w:sz w:val="20"/>
+              <w:szCs w:val="20"/>
+            </w:rPr>
+            <w:t xml:space="preserve"> et al., 2023; </w:t>
+          </w:r>
+          <w:proofErr w:type="spellStart"/>
+          <w:r>
+            <w:rPr>
+              <w:color w:val="000000"/>
+              <w:sz w:val="20"/>
+              <w:szCs w:val="20"/>
+            </w:rPr>
+            <w:t>Wojtara</w:t>
+          </w:r>
+          <w:proofErr w:type="spellEnd"/>
+          <w:r>
+            <w:rPr>
+              <w:color w:val="000000"/>
+              <w:sz w:val="20"/>
+              <w:szCs w:val="20"/>
+            </w:rPr>
+            <w:t xml:space="preserve"> et al., 2023)</w:t>
+          </w:r>
+        </w:sdtContent>
+      </w:sdt>
+      <w:r>
+        <w:rPr>
+          <w:sz w:val="20"/>
+          <w:szCs w:val="20"/>
+        </w:rPr>
+        <w:t xml:space="preserve">. Estas herramientas son </w:t>
+      </w:r>
+      <w:r>
+        <w:rPr>
+          <w:sz w:val="20"/>
+          <w:szCs w:val="20"/>
+        </w:rPr>
+        <w:t>importantes</w:t>
+      </w:r>
+      <w:r>
+        <w:rPr>
+          <w:sz w:val="20"/>
+          <w:szCs w:val="20"/>
+        </w:rPr>
+        <w:t xml:space="preserve"> </w:t>
+      </w:r>
+      <w:r>
+        <w:rPr>
+          <w:sz w:val="20"/>
+          <w:szCs w:val="20"/>
+        </w:rPr>
+        <w:t>dada</w:t>
+      </w:r>
+      <w:r>
+        <w:rPr>
+          <w:sz w:val="20"/>
+          <w:szCs w:val="20"/>
+        </w:rPr>
+        <w:t xml:space="preserve"> la </w:t>
+      </w:r>
+      <w:r>
+        <w:rPr>
+          <w:sz w:val="20"/>
+          <w:szCs w:val="20"/>
+        </w:rPr>
+        <w:t>variabilidad</w:t>
+      </w:r>
+      <w:r>
+        <w:rPr>
+          <w:sz w:val="20"/>
+          <w:szCs w:val="20"/>
+        </w:rPr>
+        <w:t xml:space="preserve"> clínica y la escasez de muestras.</w:t>
       </w:r>
     </w:p>
     <w:p>
-      <w:r>
-        <w:t>El Registro Estatal de Enfermedades Raras (</w:t>
-      </w:r>
-      <w:proofErr w:type="spellStart"/>
-      <w:r>
+      <w:pPr>
+        <w:rPr>
+          <w:sz w:val="20"/>
+          <w:szCs w:val="20"/>
+        </w:rPr>
+      </w:pPr>
+      <w:r>
+        <w:rPr>
+          <w:sz w:val="20"/>
+          <w:szCs w:val="20"/>
+        </w:rPr>
+        <w:t xml:space="preserve">Este estudio analiza la situación de las enfermedades raras en Europa y España utilizando datos públicos, con el objetivo de identificar patrones que contribuyan a su investigación y gestión sanitaria. Se examina si las enfermedades con más fenotipos están mejor caracterizadas, qué tipos presentan mayor diversidad genética y qué regiones españolas concentran más casos según el </w:t>
+      </w:r>
+      <w:r>
+        <w:rPr>
+          <w:sz w:val="20"/>
+          <w:szCs w:val="20"/>
+          <w:highlight w:val="yellow"/>
+        </w:rPr>
         <w:t>ReeR</w:t>
       </w:r>
-      <w:proofErr w:type="spellEnd"/>
-      <w:r>
-        <w:t>) está formado por los registros autonómicos, encargados de transmitir los datos al primero.</w:t>
-      </w:r>
-    </w:p>
-    <w:p/>
-    <w:p>
-      <w:r>
-        <w:t>Objetivo:</w:t>
+      <w:r>
+        <w:rPr>
+          <w:sz w:val="20"/>
+          <w:szCs w:val="20"/>
+        </w:rPr>
+        <w:t>, especialmente en relación con el tamaño de su población.</w:t>
       </w:r>
     </w:p>
     <w:p>
       <w:pPr>
-        <w:pStyle w:val="Prrafodelista"/>
-        <w:numPr>
-          <w:ilvl w:val="0"/>
-          <w:numId w:val="18"/>
-        </w:numPr>
-      </w:pPr>
-      <w:r>
+        <w:pStyle w:val="Ttulo2"/>
+        <w:rPr>
+          <w:sz w:val="28"/>
+          <w:szCs w:val="28"/>
+        </w:rPr>
+      </w:pPr>
+      <w:r>
+        <w:rPr>
+          <w:sz w:val="28"/>
+          <w:szCs w:val="28"/>
+        </w:rPr>
         <w:lastRenderedPageBreak/>
-        <w:t xml:space="preserve">Explorar y caracterizar </w:t>
-      </w:r>
-      <w:r>
-        <w:t>la situación</w:t>
-      </w:r>
-      <w:r>
-        <w:t xml:space="preserve"> de las enfermedades raras en Europa y España a partir de datos públicos (</w:t>
-      </w:r>
-      <w:proofErr w:type="spellStart"/>
-      <w:r>
-        <w:t>Orphadata</w:t>
-      </w:r>
-      <w:proofErr w:type="spellEnd"/>
-      <w:r>
-        <w:t xml:space="preserve">, </w:t>
-      </w:r>
-      <w:proofErr w:type="spellStart"/>
-      <w:r>
-        <w:t>ReeR</w:t>
-      </w:r>
-      <w:proofErr w:type="spellEnd"/>
-      <w:r>
-        <w:t>, EMEA, PubMed), con el fin de identificar patrones epidemiológicos, genéticos y clínicos relevantes para su investigación y gestión sanitaria.</w:t>
-      </w:r>
-    </w:p>
-    <w:p/>
-    <w:p>
-      <w:r>
-        <w:t>Preguntas e hipótesis:</w:t>
+        <w:t>Metodología</w:t>
       </w:r>
     </w:p>
     <w:p>
       <w:pPr>
-        <w:pStyle w:val="Prrafodelista"/>
-        <w:numPr>
-          <w:ilvl w:val="0"/>
-          <w:numId w:val="17"/>
-        </w:numPr>
-      </w:pPr>
-      <w:r>
-        <w:t>Las enfermedades raras con mayor número de fenotipos (HPO) tienden a tener mayor prevalencia, posiblemente porque son más fácilmente detectables o mejor documentadas.</w:t>
+        <w:rPr>
+          <w:b/>
+          <w:bCs/>
+          <w:sz w:val="20"/>
+          <w:szCs w:val="20"/>
+        </w:rPr>
+      </w:pPr>
+      <w:r>
+        <w:rPr>
+          <w:b/>
+          <w:bCs/>
+          <w:sz w:val="20"/>
+          <w:szCs w:val="20"/>
+        </w:rPr>
+        <w:t>Fuente de datos</w:t>
       </w:r>
     </w:p>
     <w:p>
       <w:pPr>
-        <w:pStyle w:val="Prrafodelista"/>
-        <w:numPr>
-          <w:ilvl w:val="0"/>
-          <w:numId w:val="17"/>
-        </w:numPr>
-      </w:pPr>
-      <w:r>
-        <w:t>Las enfermedades raras del sistema nervioso son las más prevalentes, dado su impacto clínico y la frecuencia de estudio en investigaciones biomédicas.</w:t>
+        <w:rPr>
+          <w:sz w:val="20"/>
+          <w:szCs w:val="20"/>
+        </w:rPr>
+      </w:pPr>
+      <w:r>
+        <w:rPr>
+          <w:sz w:val="20"/>
+          <w:szCs w:val="20"/>
+        </w:rPr>
+        <w:t xml:space="preserve">Se </w:t>
+      </w:r>
+      <w:r>
+        <w:rPr>
+          <w:sz w:val="20"/>
+          <w:szCs w:val="20"/>
+        </w:rPr>
+        <w:t xml:space="preserve">utilizaron tres fuentes principales de información para el análisis. En primer lugar, se accedió a la API de PubMed para extraer publicaciones científicas que contienen en el título las palabras </w:t>
+      </w:r>
+      <w:r>
+        <w:rPr>
+          <w:i/>
+          <w:iCs/>
+          <w:sz w:val="20"/>
+          <w:szCs w:val="20"/>
+        </w:rPr>
+        <w:t xml:space="preserve">“rare </w:t>
+      </w:r>
+      <w:proofErr w:type="spellStart"/>
+      <w:r>
+        <w:rPr>
+          <w:i/>
+          <w:iCs/>
+          <w:sz w:val="20"/>
+          <w:szCs w:val="20"/>
+        </w:rPr>
+        <w:t>disease</w:t>
+      </w:r>
+      <w:proofErr w:type="spellEnd"/>
+      <w:r>
+        <w:rPr>
+          <w:i/>
+          <w:iCs/>
+          <w:sz w:val="20"/>
+          <w:szCs w:val="20"/>
+        </w:rPr>
+        <w:t>”</w:t>
+      </w:r>
+      <w:r>
+        <w:rPr>
+          <w:sz w:val="20"/>
+          <w:szCs w:val="20"/>
+        </w:rPr>
+        <w:t xml:space="preserve">. </w:t>
       </w:r>
     </w:p>
     <w:p>
       <w:pPr>
-        <w:pStyle w:val="Prrafodelista"/>
-        <w:numPr>
-          <w:ilvl w:val="0"/>
-          <w:numId w:val="17"/>
-        </w:numPr>
-      </w:pPr>
-      <w:r>
-        <w:t xml:space="preserve">¿Qué regiones de España presentan mayor carga de enfermedades raras según los informes </w:t>
-      </w:r>
-      <w:proofErr w:type="spellStart"/>
-      <w:r>
-        <w:t>ReeR</w:t>
-      </w:r>
-      <w:proofErr w:type="spellEnd"/>
-      <w:r>
-        <w:t>?</w:t>
+        <w:rPr>
+          <w:sz w:val="20"/>
+          <w:szCs w:val="20"/>
+        </w:rPr>
+      </w:pPr>
+      <w:r>
+        <w:rPr>
+          <w:sz w:val="20"/>
+          <w:szCs w:val="20"/>
+        </w:rPr>
+        <w:t>En segundo lugar, se utilizó la API de Orphadata para obtener el registro completo de enfermedades raras. Esta fuente proporciona información detallada sobre cada enfermedad, incluyendo su nombre, el identificador único (</w:t>
+      </w:r>
+      <w:proofErr w:type="spellStart"/>
+      <w:r>
+        <w:rPr>
+          <w:i/>
+          <w:iCs/>
+          <w:sz w:val="20"/>
+          <w:szCs w:val="20"/>
+        </w:rPr>
+        <w:t>ORPHAcode</w:t>
+      </w:r>
+      <w:proofErr w:type="spellEnd"/>
+      <w:r>
+        <w:rPr>
+          <w:sz w:val="20"/>
+          <w:szCs w:val="20"/>
+        </w:rPr>
+        <w:t>), los genes asociados, los fenotipos relacionados, los distintos tipos de prevalencia y la edad de aparición.</w:t>
       </w:r>
     </w:p>
     <w:p>
       <w:pPr>
-        <w:pStyle w:val="Prrafodelista"/>
-        <w:numPr>
-          <w:ilvl w:val="0"/>
-          <w:numId w:val="17"/>
-        </w:numPr>
-      </w:pPr>
-      <w:r>
-        <w:t>Las comunidades autónomas con mayor población no siempre concentran más diagnósticos, lo cual puede deberse a diferencias en el acceso al diagnóstico o registro.</w:t>
-      </w:r>
-    </w:p>
-    <w:p/>
-    <w:p>
-      <w:pPr>
-        <w:pStyle w:val="Ttulo2"/>
-      </w:pPr>
-      <w:r>
-        <w:t>Metodología</w:t>
+        <w:rPr>
+          <w:sz w:val="20"/>
+          <w:szCs w:val="20"/>
+        </w:rPr>
+      </w:pPr>
+      <w:r>
+        <w:rPr>
+          <w:sz w:val="20"/>
+          <w:szCs w:val="20"/>
+        </w:rPr>
+        <w:t>Por último, se recopilaron datos del Registro Estatal de Enfermedades Raras (ReeR), que se construye a partir de los registros autonómicos, encargados de enviar los datos al Ministerio de Sanidad. Estos datos se presentan en informes periódicos en formato .</w:t>
+      </w:r>
+      <w:proofErr w:type="spellStart"/>
+      <w:r>
+        <w:rPr>
+          <w:sz w:val="20"/>
+          <w:szCs w:val="20"/>
+        </w:rPr>
+        <w:t>pdf</w:t>
+      </w:r>
+      <w:proofErr w:type="spellEnd"/>
+      <w:r>
+        <w:rPr>
+          <w:sz w:val="20"/>
+          <w:szCs w:val="20"/>
+        </w:rPr>
+        <w:t>, publicados por el propio Ministerio. Se revisaron los informes correspondientes al periodo 2010–2022, y se extrajo información sobre los casos notificados en España. Además, los datos del año 2022 se contrastaron con las cifras de población total publicadas por el Instituto Nacional de Estadística (INE), con el objetivo de obtener una visión más precisa de la incidencia a nivel nacional.</w:t>
       </w:r>
     </w:p>
     <w:p>
       <w:pPr>
         <w:rPr>
-          <w:highlight w:val="yellow"/>
-        </w:rPr>
-      </w:pPr>
-      <w:r>
-        <w:rPr>
-          <w:highlight w:val="yellow"/>
-        </w:rPr>
-        <w:t>Fuente de datos:</w:t>
+          <w:b/>
+          <w:bCs/>
+          <w:sz w:val="20"/>
+          <w:szCs w:val="20"/>
+        </w:rPr>
+      </w:pPr>
+      <w:r>
+        <w:rPr>
+          <w:b/>
+          <w:bCs/>
+          <w:sz w:val="20"/>
+          <w:szCs w:val="20"/>
+        </w:rPr>
+        <w:t>Herramientas utilizadas</w:t>
       </w:r>
     </w:p>
     <w:p>
       <w:pPr>
-        <w:pStyle w:val="Prrafodelista"/>
-        <w:numPr>
-          <w:ilvl w:val="0"/>
-          <w:numId w:val="16"/>
-        </w:numPr>
-        <w:rPr>
-          <w:highlight w:val="yellow"/>
-        </w:rPr>
-      </w:pPr>
-      <w:r>
-        <w:rPr>
-          <w:highlight w:val="yellow"/>
-        </w:rPr>
-        <w:t xml:space="preserve">API </w:t>
-      </w:r>
-      <w:proofErr w:type="spellStart"/>
-      <w:r>
-        <w:rPr>
-          <w:highlight w:val="yellow"/>
-        </w:rPr>
-        <w:t>Orphadata</w:t>
-      </w:r>
-      <w:proofErr w:type="spellEnd"/>
+        <w:rPr>
+          <w:sz w:val="20"/>
+          <w:szCs w:val="20"/>
+        </w:rPr>
+      </w:pPr>
+      <w:r>
+        <w:rPr>
+          <w:sz w:val="20"/>
+          <w:szCs w:val="20"/>
+        </w:rPr>
+        <w:t>El desarrollo del proyecto se llevó a cabo utilizando</w:t>
+      </w:r>
+      <w:r>
+        <w:rPr>
+          <w:i/>
+          <w:iCs/>
+          <w:sz w:val="20"/>
+          <w:szCs w:val="20"/>
+        </w:rPr>
+        <w:t xml:space="preserve"> Python</w:t>
+      </w:r>
+      <w:r>
+        <w:rPr>
+          <w:sz w:val="20"/>
+          <w:szCs w:val="20"/>
+        </w:rPr>
+        <w:t xml:space="preserve"> como lenguaje de programación (versión 3.13.2), con </w:t>
+      </w:r>
+      <w:proofErr w:type="spellStart"/>
+      <w:r>
+        <w:rPr>
+          <w:i/>
+          <w:iCs/>
+          <w:sz w:val="20"/>
+          <w:szCs w:val="20"/>
+        </w:rPr>
+        <w:t>Jupyter</w:t>
+      </w:r>
+      <w:proofErr w:type="spellEnd"/>
+      <w:r>
+        <w:rPr>
+          <w:i/>
+          <w:iCs/>
+          <w:sz w:val="20"/>
+          <w:szCs w:val="20"/>
+        </w:rPr>
+        <w:t xml:space="preserve"> Notebook</w:t>
+      </w:r>
+      <w:r>
+        <w:rPr>
+          <w:sz w:val="20"/>
+          <w:szCs w:val="20"/>
+        </w:rPr>
+        <w:t xml:space="preserve"> como </w:t>
+      </w:r>
+      <w:proofErr w:type="spellStart"/>
+      <w:r>
+        <w:rPr>
+          <w:sz w:val="20"/>
+          <w:szCs w:val="20"/>
+        </w:rPr>
+        <w:t>framework</w:t>
+      </w:r>
+      <w:proofErr w:type="spellEnd"/>
+      <w:r>
+        <w:rPr>
+          <w:sz w:val="20"/>
+          <w:szCs w:val="20"/>
+        </w:rPr>
+        <w:t xml:space="preserve"> principal para la ejecución interactiva del código y </w:t>
+      </w:r>
+      <w:r>
+        <w:rPr>
+          <w:i/>
+          <w:iCs/>
+          <w:sz w:val="20"/>
+          <w:szCs w:val="20"/>
+        </w:rPr>
+        <w:t xml:space="preserve">Visual Studio </w:t>
+      </w:r>
+      <w:proofErr w:type="spellStart"/>
+      <w:r>
+        <w:rPr>
+          <w:i/>
+          <w:iCs/>
+          <w:sz w:val="20"/>
+          <w:szCs w:val="20"/>
+        </w:rPr>
+        <w:t>Code</w:t>
+      </w:r>
+      <w:proofErr w:type="spellEnd"/>
+      <w:r>
+        <w:rPr>
+          <w:sz w:val="20"/>
+          <w:szCs w:val="20"/>
+        </w:rPr>
+        <w:t xml:space="preserve"> como entorno de programación.</w:t>
+      </w:r>
+      <w:r>
+        <w:rPr>
+          <w:sz w:val="20"/>
+          <w:szCs w:val="20"/>
+        </w:rPr>
+        <w:t xml:space="preserve"> </w:t>
+      </w:r>
+      <w:r>
+        <w:rPr>
+          <w:sz w:val="20"/>
+          <w:szCs w:val="20"/>
+        </w:rPr>
+        <w:t xml:space="preserve">Los análisis se realizaron utilizando las bibliotecas </w:t>
+      </w:r>
+      <w:r>
+        <w:rPr>
+          <w:i/>
+          <w:iCs/>
+          <w:sz w:val="20"/>
+          <w:szCs w:val="20"/>
+        </w:rPr>
+        <w:t>pandas</w:t>
+      </w:r>
+      <w:r>
+        <w:rPr>
+          <w:sz w:val="20"/>
+          <w:szCs w:val="20"/>
+        </w:rPr>
+        <w:t xml:space="preserve"> para la manipulación de datos tabulares, </w:t>
+      </w:r>
+      <w:proofErr w:type="spellStart"/>
+      <w:r>
+        <w:rPr>
+          <w:i/>
+          <w:iCs/>
+          <w:sz w:val="20"/>
+          <w:szCs w:val="20"/>
+        </w:rPr>
+        <w:t>numpy</w:t>
+      </w:r>
+      <w:proofErr w:type="spellEnd"/>
+      <w:r>
+        <w:rPr>
+          <w:sz w:val="20"/>
+          <w:szCs w:val="20"/>
+        </w:rPr>
+        <w:t xml:space="preserve"> para operaciones numéricas, </w:t>
+      </w:r>
+      <w:proofErr w:type="spellStart"/>
+      <w:r>
+        <w:rPr>
+          <w:i/>
+          <w:iCs/>
+          <w:sz w:val="20"/>
+          <w:szCs w:val="20"/>
+        </w:rPr>
+        <w:t>matplotlib</w:t>
+      </w:r>
+      <w:proofErr w:type="spellEnd"/>
+      <w:r>
+        <w:rPr>
+          <w:sz w:val="20"/>
+          <w:szCs w:val="20"/>
+        </w:rPr>
+        <w:t xml:space="preserve"> y </w:t>
+      </w:r>
+      <w:proofErr w:type="spellStart"/>
+      <w:r>
+        <w:rPr>
+          <w:i/>
+          <w:iCs/>
+          <w:sz w:val="20"/>
+          <w:szCs w:val="20"/>
+        </w:rPr>
+        <w:t>seaborn</w:t>
+      </w:r>
+      <w:proofErr w:type="spellEnd"/>
+      <w:r>
+        <w:rPr>
+          <w:sz w:val="20"/>
+          <w:szCs w:val="20"/>
+        </w:rPr>
+        <w:t xml:space="preserve"> para visualizaciones estáticas, y </w:t>
+      </w:r>
+      <w:proofErr w:type="spellStart"/>
+      <w:r>
+        <w:rPr>
+          <w:i/>
+          <w:iCs/>
+          <w:sz w:val="20"/>
+          <w:szCs w:val="20"/>
+        </w:rPr>
+        <w:t>requests</w:t>
+      </w:r>
+      <w:proofErr w:type="spellEnd"/>
+      <w:r>
+        <w:rPr>
+          <w:sz w:val="20"/>
+          <w:szCs w:val="20"/>
+        </w:rPr>
+        <w:t xml:space="preserve"> junto con </w:t>
+      </w:r>
+      <w:proofErr w:type="spellStart"/>
+      <w:proofErr w:type="gramStart"/>
+      <w:r>
+        <w:rPr>
+          <w:i/>
+          <w:iCs/>
+          <w:sz w:val="20"/>
+          <w:szCs w:val="20"/>
+        </w:rPr>
+        <w:t>xml.etree</w:t>
+      </w:r>
+      <w:proofErr w:type="gramEnd"/>
+      <w:r>
+        <w:rPr>
+          <w:i/>
+          <w:iCs/>
+          <w:sz w:val="20"/>
+          <w:szCs w:val="20"/>
+        </w:rPr>
+        <w:t>.ElementTree</w:t>
+      </w:r>
+      <w:proofErr w:type="spellEnd"/>
+      <w:r>
+        <w:rPr>
+          <w:sz w:val="20"/>
+          <w:szCs w:val="20"/>
+        </w:rPr>
+        <w:t xml:space="preserve"> para el acceso y procesamiento de datos obtenidos a través de una API.</w:t>
+      </w:r>
     </w:p>
     <w:p>
       <w:pPr>
-        <w:pStyle w:val="Prrafodelista"/>
-        <w:numPr>
-          <w:ilvl w:val="0"/>
-          <w:numId w:val="16"/>
-        </w:numPr>
-        <w:rPr>
-          <w:highlight w:val="yellow"/>
-          <w:lang w:val="en-GB"/>
-        </w:rPr>
-      </w:pPr>
-      <w:r>
-        <w:rPr>
-          <w:highlight w:val="yellow"/>
-          <w:lang w:val="en-GB"/>
-        </w:rPr>
-        <w:t>European Medicines Agency (EMEA) Orphan designation</w:t>
+        <w:rPr>
+          <w:b/>
+          <w:bCs/>
+          <w:sz w:val="20"/>
+          <w:szCs w:val="20"/>
+        </w:rPr>
+      </w:pPr>
+      <w:r>
+        <w:rPr>
+          <w:b/>
+          <w:bCs/>
+          <w:sz w:val="20"/>
+          <w:szCs w:val="20"/>
+        </w:rPr>
+        <w:t>Limpieza</w:t>
+      </w:r>
+      <w:r>
+        <w:rPr>
+          <w:b/>
+          <w:bCs/>
+          <w:sz w:val="20"/>
+          <w:szCs w:val="20"/>
+        </w:rPr>
+        <w:t xml:space="preserve"> de datos</w:t>
       </w:r>
     </w:p>
     <w:p>
       <w:pPr>
-        <w:pStyle w:val="Prrafodelista"/>
-        <w:numPr>
-          <w:ilvl w:val="0"/>
-          <w:numId w:val="16"/>
-        </w:numPr>
-        <w:rPr>
-          <w:highlight w:val="yellow"/>
-        </w:rPr>
-      </w:pPr>
-      <w:r>
-        <w:rPr>
-          <w:highlight w:val="yellow"/>
-        </w:rPr>
-        <w:t xml:space="preserve">Informes </w:t>
-      </w:r>
-      <w:proofErr w:type="spellStart"/>
-      <w:r>
-        <w:rPr>
-          <w:highlight w:val="yellow"/>
-        </w:rPr>
-        <w:t>ReeR</w:t>
-      </w:r>
-      <w:proofErr w:type="spellEnd"/>
-      <w:r>
-        <w:rPr>
-          <w:highlight w:val="yellow"/>
-        </w:rPr>
-        <w:t xml:space="preserve"> (Registro</w:t>
-      </w:r>
-      <w:r>
-        <w:rPr>
-          <w:highlight w:val="yellow"/>
-        </w:rPr>
-        <w:t xml:space="preserve"> estatal</w:t>
-      </w:r>
-      <w:r>
-        <w:rPr>
-          <w:highlight w:val="yellow"/>
-        </w:rPr>
-        <w:t xml:space="preserve"> enfermedades r</w:t>
-      </w:r>
-      <w:r>
-        <w:rPr>
-          <w:highlight w:val="yellow"/>
-        </w:rPr>
-        <w:t>aras España) 2021 – 2024</w:t>
+        <w:rPr>
+          <w:sz w:val="20"/>
+          <w:szCs w:val="20"/>
+        </w:rPr>
+      </w:pPr>
+      <w:r>
+        <w:rPr>
+          <w:sz w:val="20"/>
+          <w:szCs w:val="20"/>
+        </w:rPr>
+        <w:t xml:space="preserve">Los datos de enfermedades raras se obtuvieron a través de la API de </w:t>
+      </w:r>
+      <w:proofErr w:type="spellStart"/>
+      <w:r>
+        <w:rPr>
+          <w:sz w:val="20"/>
+          <w:szCs w:val="20"/>
+        </w:rPr>
+        <w:t>Orphanet</w:t>
+      </w:r>
+      <w:proofErr w:type="spellEnd"/>
+      <w:r>
+        <w:rPr>
+          <w:sz w:val="20"/>
+          <w:szCs w:val="20"/>
+        </w:rPr>
+        <w:t>, generando nueve archivos .</w:t>
+      </w:r>
+      <w:proofErr w:type="spellStart"/>
+      <w:r>
+        <w:rPr>
+          <w:sz w:val="20"/>
+          <w:szCs w:val="20"/>
+        </w:rPr>
+        <w:t>csv</w:t>
+      </w:r>
+      <w:proofErr w:type="spellEnd"/>
+      <w:r>
+        <w:rPr>
+          <w:sz w:val="20"/>
+          <w:szCs w:val="20"/>
+        </w:rPr>
+        <w:t xml:space="preserve">. Se revisaron y limpiaron los </w:t>
+      </w:r>
+      <w:proofErr w:type="spellStart"/>
+      <w:r>
+        <w:rPr>
+          <w:sz w:val="20"/>
+          <w:szCs w:val="20"/>
+        </w:rPr>
+        <w:t>DataFrames</w:t>
+      </w:r>
+      <w:proofErr w:type="spellEnd"/>
+      <w:r>
+        <w:rPr>
+          <w:sz w:val="20"/>
+          <w:szCs w:val="20"/>
+        </w:rPr>
+        <w:t>, eliminando columnas innecesarias, reorganizando campos y descartando valores nulos, excepto en el cálculo de la prevalencia final, que se filtrará más adelante por tipo de prevalencia. En el caso de los informes del ReeR, se cargaron las tablas, se adaptaron los formatos y se eliminaron los totales para evitar errores en el análisis</w:t>
+      </w:r>
+      <w:r>
+        <w:rPr>
+          <w:sz w:val="20"/>
+          <w:szCs w:val="20"/>
+        </w:rPr>
+        <w:t>.</w:t>
+      </w:r>
+      <w:r>
+        <w:rPr>
+          <w:sz w:val="20"/>
+          <w:szCs w:val="20"/>
+        </w:rPr>
+        <w:t xml:space="preserve"> </w:t>
       </w:r>
     </w:p>
     <w:p>
       <w:pPr>
-        <w:pStyle w:val="Prrafodelista"/>
-        <w:numPr>
-          <w:ilvl w:val="0"/>
-          <w:numId w:val="16"/>
-        </w:numPr>
-        <w:rPr>
-          <w:highlight w:val="yellow"/>
-        </w:rPr>
-      </w:pPr>
-      <w:r>
-        <w:rPr>
-          <w:highlight w:val="yellow"/>
-        </w:rPr>
-        <w:t xml:space="preserve">Publicaciones científicas de PubMed que contienen “rare </w:t>
-      </w:r>
-      <w:proofErr w:type="spellStart"/>
-      <w:r>
-        <w:rPr>
-          <w:highlight w:val="yellow"/>
-        </w:rPr>
-        <w:t>disease</w:t>
-      </w:r>
-      <w:proofErr w:type="spellEnd"/>
-      <w:r>
-        <w:rPr>
-          <w:highlight w:val="yellow"/>
-        </w:rPr>
-        <w:t>”</w:t>
+        <w:pStyle w:val="Ttulo2"/>
+        <w:rPr>
+          <w:sz w:val="28"/>
+          <w:szCs w:val="28"/>
+        </w:rPr>
+      </w:pPr>
+      <w:r>
+        <w:rPr>
+          <w:sz w:val="28"/>
+          <w:szCs w:val="28"/>
+        </w:rPr>
+        <w:t>Resultados</w:t>
       </w:r>
     </w:p>
     <w:p>
       <w:pPr>
         <w:rPr>
-          <w:highlight w:val="yellow"/>
-        </w:rPr>
-      </w:pPr>
-      <w:r>
-        <w:rPr>
-          <w:highlight w:val="yellow"/>
-        </w:rPr>
-        <w:t>Procesamiento de datos: limpieza + EDA + preprocesado</w:t>
+          <w:b/>
+          <w:bCs/>
+          <w:sz w:val="20"/>
+          <w:szCs w:val="20"/>
+        </w:rPr>
+      </w:pPr>
+      <w:r>
+        <w:rPr>
+          <w:b/>
+          <w:bCs/>
+          <w:sz w:val="20"/>
+          <w:szCs w:val="20"/>
+        </w:rPr>
+        <w:t>Datos de PubMed</w:t>
       </w:r>
     </w:p>
     <w:p>
       <w:pPr>
         <w:rPr>
-          <w:highlight w:val="yellow"/>
-        </w:rPr>
-      </w:pPr>
-      <w:r>
-        <w:rPr>
-          <w:highlight w:val="yellow"/>
-        </w:rPr>
-        <w:t xml:space="preserve">Herramientas utilizadas: Python (pandas, </w:t>
-      </w:r>
-      <w:proofErr w:type="spellStart"/>
-      <w:r>
-        <w:rPr>
-          <w:highlight w:val="yellow"/>
-        </w:rPr>
-        <w:t>matplotlib</w:t>
-      </w:r>
-      <w:proofErr w:type="spellEnd"/>
-      <w:r>
-        <w:rPr>
-          <w:highlight w:val="yellow"/>
-        </w:rPr>
-        <w:t>/</w:t>
-      </w:r>
-      <w:proofErr w:type="spellStart"/>
-      <w:r>
-        <w:rPr>
-          <w:highlight w:val="yellow"/>
-        </w:rPr>
-        <w:t>seaborn</w:t>
-      </w:r>
-      <w:proofErr w:type="spellEnd"/>
-      <w:r>
-        <w:rPr>
-          <w:highlight w:val="yellow"/>
-        </w:rPr>
-        <w:t>/</w:t>
-      </w:r>
-      <w:proofErr w:type="spellStart"/>
-      <w:r>
-        <w:rPr>
-          <w:highlight w:val="yellow"/>
-        </w:rPr>
-        <w:t>plotly</w:t>
-      </w:r>
-      <w:proofErr w:type="spellEnd"/>
-      <w:r>
-        <w:rPr>
-          <w:highlight w:val="yellow"/>
-        </w:rPr>
-        <w:t xml:space="preserve">), </w:t>
-      </w:r>
-      <w:proofErr w:type="spellStart"/>
-      <w:r>
-        <w:rPr>
-          <w:highlight w:val="yellow"/>
-        </w:rPr>
-        <w:t>Power</w:t>
-      </w:r>
-      <w:proofErr w:type="spellEnd"/>
-      <w:r>
-        <w:rPr>
-          <w:highlight w:val="yellow"/>
-        </w:rPr>
-        <w:t xml:space="preserve"> BI, MySQL</w:t>
+          <w:sz w:val="20"/>
+          <w:szCs w:val="20"/>
+        </w:rPr>
+      </w:pPr>
+      <w:r>
+        <w:rPr>
+          <w:sz w:val="20"/>
+          <w:szCs w:val="20"/>
+        </w:rPr>
+        <w:t>Tras el análisis de publicaciones científicas registradas en PubMed, se pudo observar que la primera vez que se habló de enfermedades raras fue en el año 1906, pero no fue hasta la década del 2010 que se vio un aumento significativo del número de investigaciones publicadas sobre enfermedades raras</w:t>
+      </w:r>
+      <w:r>
+        <w:rPr>
+          <w:sz w:val="20"/>
+          <w:szCs w:val="20"/>
+        </w:rPr>
+        <w:t xml:space="preserve"> </w:t>
+      </w:r>
+      <w:r>
+        <w:rPr>
+          <w:sz w:val="20"/>
+          <w:szCs w:val="20"/>
+          <w:highlight w:val="cyan"/>
+        </w:rPr>
+        <w:t>(</w:t>
+      </w:r>
+      <w:r>
+        <w:rPr>
+          <w:sz w:val="20"/>
+          <w:szCs w:val="20"/>
+          <w:highlight w:val="cyan"/>
+        </w:rPr>
+        <w:fldChar w:fldCharType="begin"/>
+      </w:r>
+      <w:r>
+        <w:rPr>
+          <w:sz w:val="20"/>
+          <w:szCs w:val="20"/>
+          <w:highlight w:val="cyan"/>
+        </w:rPr>
+        <w:instrText xml:space="preserve"> REF _Ref195886866 \h  \* MERGEFORMAT </w:instrText>
+      </w:r>
+      <w:r>
+        <w:rPr>
+          <w:sz w:val="20"/>
+          <w:szCs w:val="20"/>
+          <w:highlight w:val="cyan"/>
+        </w:rPr>
+      </w:r>
+      <w:r>
+        <w:rPr>
+          <w:sz w:val="20"/>
+          <w:szCs w:val="20"/>
+          <w:highlight w:val="cyan"/>
+        </w:rPr>
+        <w:fldChar w:fldCharType="separate"/>
+      </w:r>
+      <w:r>
+        <w:rPr>
+          <w:sz w:val="20"/>
+          <w:szCs w:val="20"/>
+          <w:highlight w:val="cyan"/>
+        </w:rPr>
+        <w:t xml:space="preserve">Figura </w:t>
+      </w:r>
+      <w:r>
+        <w:rPr>
+          <w:noProof/>
+          <w:sz w:val="20"/>
+          <w:szCs w:val="20"/>
+          <w:highlight w:val="cyan"/>
+        </w:rPr>
+        <w:t>1</w:t>
+      </w:r>
+      <w:r>
+        <w:rPr>
+          <w:sz w:val="20"/>
+          <w:szCs w:val="20"/>
+          <w:highlight w:val="cyan"/>
+        </w:rPr>
+        <w:fldChar w:fldCharType="end"/>
+      </w:r>
+      <w:r>
+        <w:rPr>
+          <w:sz w:val="20"/>
+          <w:szCs w:val="20"/>
+        </w:rPr>
+        <w:t>)</w:t>
+      </w:r>
+      <w:r>
+        <w:rPr>
+          <w:sz w:val="20"/>
+          <w:szCs w:val="20"/>
+        </w:rPr>
+        <w:t>.</w:t>
       </w:r>
     </w:p>
     <w:p>
-      <w:r>
-        <w:rPr>
-          <w:highlight w:val="yellow"/>
-        </w:rPr>
-        <w:t>Pipeline, filtros, etc.</w:t>
-      </w:r>
-    </w:p>
-    <w:p>
-      <w:pPr>
-        <w:rPr>
-          <w:b/>
-          <w:bCs/>
-        </w:rPr>
-      </w:pPr>
-      <w:r>
-        <w:rPr>
-          <w:b/>
-          <w:bCs/>
-        </w:rPr>
-        <w:t>Fuente de datos</w:t>
-      </w:r>
-    </w:p>
-    <w:p>
-      <w:pPr>
-        <w:rPr>
-          <w:b/>
-          <w:bCs/>
-        </w:rPr>
-      </w:pPr>
-      <w:r>
-        <w:rPr>
-          <w:b/>
-          <w:bCs/>
-        </w:rPr>
-        <w:t>Herramientas utilizadas</w:t>
-      </w:r>
-    </w:p>
-    <w:p>
-      <w:r>
-        <w:t xml:space="preserve">El desarrollo del proyecto se llevó a cabo utilizando Python como lenguaje de programación (versión 3.13.2), con </w:t>
-      </w:r>
-      <w:proofErr w:type="spellStart"/>
-      <w:r>
-        <w:t>Jupyter</w:t>
-      </w:r>
-      <w:proofErr w:type="spellEnd"/>
-      <w:r>
-        <w:t xml:space="preserve"> Notebook como framework principal para la ejecución interactiva del código y Visual Studio </w:t>
-      </w:r>
-      <w:proofErr w:type="spellStart"/>
-      <w:r>
-        <w:t>Code</w:t>
-      </w:r>
-      <w:proofErr w:type="spellEnd"/>
-      <w:r>
-        <w:t xml:space="preserve"> como entorno de programación.</w:t>
-      </w:r>
-    </w:p>
-    <w:p>
-      <w:r>
-        <w:t>Los análisis se realizaron empleando las siguientes bibliotecas:</w:t>
-      </w:r>
-    </w:p>
-    <w:p>
-      <w:pPr>
-        <w:pStyle w:val="Prrafodelista"/>
-        <w:numPr>
-          <w:ilvl w:val="0"/>
-          <w:numId w:val="16"/>
-        </w:numPr>
-      </w:pPr>
-      <w:r>
-        <w:rPr>
-          <w:i/>
-          <w:iCs/>
-        </w:rPr>
-        <w:t>pandas</w:t>
-      </w:r>
-      <w:r>
-        <w:t xml:space="preserve"> para manipulación de datos tabulares</w:t>
-      </w:r>
-    </w:p>
-    <w:p>
-      <w:pPr>
-        <w:pStyle w:val="Prrafodelista"/>
-        <w:numPr>
-          <w:ilvl w:val="0"/>
-          <w:numId w:val="16"/>
-        </w:numPr>
-      </w:pPr>
-      <w:proofErr w:type="spellStart"/>
-      <w:r>
-        <w:rPr>
-          <w:i/>
-          <w:iCs/>
-        </w:rPr>
-        <w:t>numpy</w:t>
-      </w:r>
-      <w:proofErr w:type="spellEnd"/>
-      <w:r>
-        <w:t xml:space="preserve"> para operaciones numéricas</w:t>
-      </w:r>
-    </w:p>
-    <w:p>
-      <w:pPr>
-        <w:pStyle w:val="Prrafodelista"/>
-        <w:numPr>
-          <w:ilvl w:val="0"/>
-          <w:numId w:val="16"/>
-        </w:numPr>
-      </w:pPr>
-      <w:proofErr w:type="spellStart"/>
-      <w:r>
-        <w:rPr>
-          <w:i/>
-          <w:iCs/>
-        </w:rPr>
-        <w:t>matplotlib</w:t>
-      </w:r>
-      <w:proofErr w:type="spellEnd"/>
-      <w:r>
-        <w:t xml:space="preserve"> y </w:t>
-      </w:r>
-      <w:proofErr w:type="spellStart"/>
-      <w:r>
-        <w:rPr>
-          <w:i/>
-          <w:iCs/>
-        </w:rPr>
-        <w:t>seaborn</w:t>
-      </w:r>
-      <w:proofErr w:type="spellEnd"/>
-      <w:r>
-        <w:t xml:space="preserve"> para visualizaciones estáticas</w:t>
-      </w:r>
-    </w:p>
-    <w:p>
-      <w:pPr>
-        <w:pStyle w:val="Prrafodelista"/>
-        <w:numPr>
-          <w:ilvl w:val="0"/>
-          <w:numId w:val="16"/>
-        </w:numPr>
-      </w:pPr>
-      <w:proofErr w:type="spellStart"/>
-      <w:r>
-        <w:rPr>
-          <w:i/>
-          <w:iCs/>
-        </w:rPr>
-        <w:t>plotly</w:t>
-      </w:r>
-      <w:proofErr w:type="spellEnd"/>
-      <w:r>
-        <w:t xml:space="preserve"> para visualizaciones interactivas</w:t>
-      </w:r>
-    </w:p>
-    <w:p>
-      <w:pPr>
-        <w:pStyle w:val="Prrafodelista"/>
-        <w:numPr>
-          <w:ilvl w:val="0"/>
-          <w:numId w:val="16"/>
-        </w:numPr>
-        <w:rPr>
-          <w:color w:val="FF0000"/>
-        </w:rPr>
-      </w:pPr>
-      <w:proofErr w:type="spellStart"/>
-      <w:r>
-        <w:rPr>
-          <w:i/>
-          <w:iCs/>
-          <w:color w:val="FF0000"/>
-        </w:rPr>
-        <w:t>scikit-learn</w:t>
-      </w:r>
-      <w:proofErr w:type="spellEnd"/>
-      <w:r>
-        <w:rPr>
-          <w:color w:val="FF0000"/>
-        </w:rPr>
-        <w:t xml:space="preserve"> para análisis exploratorio y preprocesamiento</w:t>
-      </w:r>
-    </w:p>
-    <w:p>
-      <w:pPr>
-        <w:pStyle w:val="Prrafodelista"/>
-        <w:numPr>
-          <w:ilvl w:val="0"/>
-          <w:numId w:val="16"/>
-        </w:numPr>
-      </w:pPr>
-      <w:proofErr w:type="spellStart"/>
-      <w:r>
-        <w:rPr>
-          <w:i/>
-          <w:iCs/>
-        </w:rPr>
-        <w:t>requests</w:t>
-      </w:r>
-      <w:proofErr w:type="spellEnd"/>
-      <w:r>
-        <w:t xml:space="preserve"> y </w:t>
-      </w:r>
-      <w:proofErr w:type="spellStart"/>
-      <w:proofErr w:type="gramStart"/>
-      <w:r>
-        <w:rPr>
-          <w:i/>
-          <w:iCs/>
-        </w:rPr>
-        <w:t>xml.etree</w:t>
-      </w:r>
-      <w:proofErr w:type="gramEnd"/>
-      <w:r>
-        <w:rPr>
-          <w:i/>
-          <w:iCs/>
-        </w:rPr>
-        <w:t>.ElementTree</w:t>
-      </w:r>
-      <w:proofErr w:type="spellEnd"/>
-      <w:r>
-        <w:t xml:space="preserve"> para acceso y procesamiento de datos obtenidos por API</w:t>
-      </w:r>
-    </w:p>
-    <w:p>
-      <w:r>
+      <w:pPr>
+        <w:pStyle w:val="imagengrande"/>
+        <w:ind w:left="-567"/>
+        <w:jc w:val="center"/>
+        <w:rPr>
+          <w:sz w:val="20"/>
+          <w:szCs w:val="20"/>
+        </w:rPr>
+      </w:pPr>
+      <w:r>
+        <w:rPr>
+          <w:sz w:val="20"/>
+          <w:szCs w:val="20"/>
+        </w:rPr>
         <w:lastRenderedPageBreak/>
-        <w:t>Todo el desarrollo se realizó en un entorno local, ejecutado sobre sistema operativo Windows 64 bits</w:t>
-      </w:r>
-      <w:r>
-        <w:t>.</w:t>
-      </w:r>
-    </w:p>
-    <w:p>
-      <w:pPr>
-        <w:pStyle w:val="Ttulo2"/>
-      </w:pPr>
-      <w:r>
-        <w:t>Resultados</w:t>
-      </w:r>
-    </w:p>
-    <w:p>
-      <w:pPr>
-        <w:rPr>
-          <w:highlight w:val="yellow"/>
-        </w:rPr>
-      </w:pPr>
-      <w:r>
-        <w:rPr>
-          <w:highlight w:val="yellow"/>
-        </w:rPr>
-        <w:t>Resultados obtenidos, sin interpretación.</w:t>
-      </w:r>
-    </w:p>
-    <w:p>
-      <w:pPr>
-        <w:rPr>
-          <w:highlight w:val="yellow"/>
-        </w:rPr>
-      </w:pPr>
-      <w:r>
-        <w:rPr>
-          <w:highlight w:val="yellow"/>
-        </w:rPr>
-        <w:t>Tablas y gráficos: prevalencia, localización geográfica, edad, etc.</w:t>
-      </w:r>
-    </w:p>
-    <w:p>
-      <w:pPr>
-        <w:rPr>
-          <w:highlight w:val="yellow"/>
-        </w:rPr>
-      </w:pPr>
-      <w:r>
-        <w:rPr>
-          <w:highlight w:val="yellow"/>
-        </w:rPr>
-        <w:t>Distribución de enfermedades por región, clasificación según sistema afectado, según gen implicado, etc.</w:t>
-      </w:r>
-    </w:p>
-    <w:p>
-      <w:r>
-        <w:rPr>
-          <w:highlight w:val="yellow"/>
-        </w:rPr>
-        <w:t xml:space="preserve">Evaluación según enfoque: </w:t>
-      </w:r>
-      <w:proofErr w:type="spellStart"/>
-      <w:r>
-        <w:rPr>
-          <w:highlight w:val="yellow"/>
-        </w:rPr>
-        <w:t>epimediológicas</w:t>
-      </w:r>
-      <w:proofErr w:type="spellEnd"/>
-      <w:r>
-        <w:rPr>
-          <w:highlight w:val="yellow"/>
-        </w:rPr>
-        <w:t>/genéticas.</w:t>
-      </w:r>
-    </w:p>
-    <w:p>
-      <w:pPr>
-        <w:rPr>
-          <w:b/>
-          <w:bCs/>
-        </w:rPr>
-      </w:pPr>
-      <w:r>
-        <w:rPr>
-          <w:b/>
-          <w:bCs/>
-        </w:rPr>
-        <w:t xml:space="preserve">Datos de </w:t>
-      </w:r>
-      <w:proofErr w:type="spellStart"/>
-      <w:r>
-        <w:rPr>
-          <w:b/>
-          <w:bCs/>
-        </w:rPr>
-        <w:t>Orphadata</w:t>
-      </w:r>
-      <w:proofErr w:type="spellEnd"/>
-    </w:p>
-    <w:p>
-      <w:r>
-        <w:t xml:space="preserve">Para obtener datos de las enfermedades raras de </w:t>
-      </w:r>
-      <w:proofErr w:type="spellStart"/>
-      <w:r>
-        <w:t>Orphanet</w:t>
-      </w:r>
-      <w:proofErr w:type="spellEnd"/>
-      <w:r>
-        <w:t xml:space="preserve">, se accedió a la API y se consiguió guardar nueve </w:t>
-      </w:r>
-      <w:proofErr w:type="spellStart"/>
-      <w:r>
-        <w:t>D</w:t>
-      </w:r>
-      <w:r>
-        <w:t>ata</w:t>
-      </w:r>
-      <w:r>
-        <w:t>F</w:t>
-      </w:r>
-      <w:r>
-        <w:t>rames</w:t>
-      </w:r>
-      <w:proofErr w:type="spellEnd"/>
-      <w:r>
-        <w:t xml:space="preserve"> en formato .</w:t>
-      </w:r>
-      <w:proofErr w:type="spellStart"/>
-      <w:r>
-        <w:t>csv</w:t>
-      </w:r>
-      <w:proofErr w:type="spellEnd"/>
-      <w:r>
-        <w:t>.</w:t>
-      </w:r>
-    </w:p>
-    <w:p>
-      <w:r>
-        <w:t xml:space="preserve">Se estudió cuidadosamente el contenido de cada uno de estos </w:t>
-      </w:r>
-      <w:proofErr w:type="spellStart"/>
-      <w:r>
-        <w:t>DataFrames</w:t>
-      </w:r>
-      <w:proofErr w:type="spellEnd"/>
-      <w:r>
-        <w:t xml:space="preserve">, se eliminaron las columnas innecesarias y se reorganizaron las otras, dando lugar a la siguiente base de datos conteniendo las columnas indicadas en la </w:t>
-      </w:r>
-      <w:r>
-        <w:rPr>
-          <w:highlight w:val="cyan"/>
-        </w:rPr>
-        <w:fldChar w:fldCharType="begin"/>
-      </w:r>
-      <w:r>
-        <w:rPr>
-          <w:highlight w:val="cyan"/>
-        </w:rPr>
-        <w:instrText xml:space="preserve"> REF _Ref195550274 \h </w:instrText>
-      </w:r>
-      <w:r>
-        <w:rPr>
-          <w:highlight w:val="cyan"/>
-        </w:rPr>
-      </w:r>
-      <w:r>
-        <w:rPr>
-          <w:highlight w:val="cyan"/>
-        </w:rPr>
-        <w:fldChar w:fldCharType="separate"/>
-      </w:r>
-      <w:r>
-        <w:rPr>
-          <w:highlight w:val="cyan"/>
-        </w:rPr>
-        <w:t xml:space="preserve">Figura </w:t>
-      </w:r>
-      <w:r>
-        <w:rPr>
-          <w:noProof/>
-          <w:highlight w:val="cyan"/>
-        </w:rPr>
-        <w:t>1</w:t>
-      </w:r>
-      <w:r>
-        <w:rPr>
-          <w:highlight w:val="cyan"/>
-        </w:rPr>
-        <w:fldChar w:fldCharType="end"/>
-      </w:r>
-    </w:p>
-    <w:p>
-      <w:pPr>
-        <w:keepNext/>
-      </w:pPr>
-      <w:r>
-        <w:rPr>
-          <w:noProof/>
-        </w:rPr>
         <w:drawing>
-          <wp:inline distT="0" distB="0" distL="0" distR="0" wp14:anchorId="2631FD38" wp14:editId="66CC0457">
-            <wp:extent cx="5400040" cy="3751580"/>
-            <wp:effectExtent l="0" t="0" r="0" b="1270"/>
-            <wp:docPr id="982973534" name="Picture 2" descr="A computer screen shot of a computer&#10;&#10;AI-generated content may be incorrect."/>
+          <wp:inline distT="0" distB="0" distL="0" distR="0" wp14:anchorId="41C3D394" wp14:editId="3B270741">
+            <wp:extent cx="6229350" cy="2171700"/>
+            <wp:effectExtent l="0" t="0" r="0" b="0"/>
+            <wp:docPr id="503459599" name="Imagen 3" descr="Gráfico, Gráfico de dispersión&#10;&#10;El contenido generado por IA puede ser incorrecto."/>
             <wp:cNvGraphicFramePr>
               <a:graphicFrameLocks xmlns:a="http://schemas.openxmlformats.org/drawingml/2006/main" noChangeAspect="1"/>
             </wp:cNvGraphicFramePr>
@@ -950,11 +3648,11 @@
               <a:graphicData uri="http://schemas.openxmlformats.org/drawingml/2006/picture">
                 <pic:pic xmlns:pic="http://schemas.openxmlformats.org/drawingml/2006/picture">
                   <pic:nvPicPr>
-                    <pic:cNvPr id="982973534" name="Picture 2" descr="A computer screen shot of a computer&#10;&#10;AI-generated content may be incorrect."/>
+                    <pic:cNvPr id="503459599" name="Imagen 3" descr="Gráfico, Gráfico de dispersión&#10;&#10;El contenido generado por IA puede ser incorrecto."/>
                     <pic:cNvPicPr/>
                   </pic:nvPicPr>
                   <pic:blipFill>
-                    <a:blip r:embed="rId12">
+                    <a:blip r:embed="rId8" cstate="print">
                       <a:extLst>
                         <a:ext uri="{28A0092B-C50C-407E-A947-70E740481C1C}">
                           <a14:useLocalDpi xmlns:a14="http://schemas.microsoft.com/office/drawing/2010/main" val="0"/>
@@ -968,7 +3666,7 @@
                   <pic:spPr>
                     <a:xfrm>
                       <a:off x="0" y="0"/>
-                      <a:ext cx="5400040" cy="3751580"/>
+                      <a:ext cx="6239307" cy="2175171"/>
                     </a:xfrm>
                     <a:prstGeom prst="rect">
                       <a:avLst/>
@@ -984,186 +3682,202 @@
     <w:p>
       <w:pPr>
         <w:pStyle w:val="Descripcin"/>
-      </w:pPr>
-      <w:bookmarkStart w:id="2" w:name="_Ref195550274"/>
-      <w:r>
-        <w:rPr>
+        <w:jc w:val="center"/>
+        <w:rPr>
+          <w:sz w:val="16"/>
+          <w:szCs w:val="16"/>
           <w:highlight w:val="cyan"/>
         </w:rPr>
+      </w:pPr>
+      <w:bookmarkStart w:id="0" w:name="_Ref195886866"/>
+      <w:r>
+        <w:rPr>
+          <w:sz w:val="16"/>
+          <w:szCs w:val="16"/>
+          <w:highlight w:val="cyan"/>
+        </w:rPr>
         <w:t xml:space="preserve">Figura </w:t>
       </w:r>
       <w:r>
         <w:rPr>
+          <w:sz w:val="16"/>
+          <w:szCs w:val="16"/>
           <w:highlight w:val="cyan"/>
         </w:rPr>
         <w:fldChar w:fldCharType="begin"/>
       </w:r>
       <w:r>
         <w:rPr>
+          <w:sz w:val="16"/>
+          <w:szCs w:val="16"/>
           <w:highlight w:val="cyan"/>
         </w:rPr>
         <w:instrText xml:space="preserve"> SEQ Figura \* ARABIC </w:instrText>
       </w:r>
       <w:r>
         <w:rPr>
+          <w:sz w:val="16"/>
+          <w:szCs w:val="16"/>
           <w:highlight w:val="cyan"/>
         </w:rPr>
         <w:fldChar w:fldCharType="separate"/>
+      </w:r>
+      <w:r>
+        <w:rPr>
+          <w:noProof/>
+          <w:sz w:val="16"/>
+          <w:szCs w:val="16"/>
+          <w:highlight w:val="cyan"/>
+        </w:rPr>
+        <w:t>1</w:t>
+      </w:r>
+      <w:r>
+        <w:rPr>
+          <w:sz w:val="16"/>
+          <w:szCs w:val="16"/>
+          <w:highlight w:val="cyan"/>
+        </w:rPr>
+        <w:fldChar w:fldCharType="end"/>
+      </w:r>
+      <w:bookmarkEnd w:id="0"/>
+      <w:r>
+        <w:rPr>
+          <w:sz w:val="16"/>
+          <w:szCs w:val="16"/>
+          <w:highlight w:val="cyan"/>
+        </w:rPr>
+        <w:t xml:space="preserve">. Evolución de publicaciones científicas conteniendo "rare </w:t>
+      </w:r>
+      <w:proofErr w:type="spellStart"/>
+      <w:r>
+        <w:rPr>
+          <w:sz w:val="16"/>
+          <w:szCs w:val="16"/>
+          <w:highlight w:val="cyan"/>
+        </w:rPr>
+        <w:t>disease</w:t>
+      </w:r>
+      <w:proofErr w:type="spellEnd"/>
+      <w:r>
+        <w:rPr>
+          <w:sz w:val="16"/>
+          <w:szCs w:val="16"/>
+          <w:highlight w:val="cyan"/>
+        </w:rPr>
+        <w:t>" en el título (datos extraídos de PubMed)</w:t>
+      </w:r>
+    </w:p>
+    <w:p>
+      <w:pPr>
+        <w:rPr>
+          <w:b/>
+          <w:bCs/>
+          <w:sz w:val="20"/>
+          <w:szCs w:val="20"/>
+        </w:rPr>
+      </w:pPr>
+      <w:r>
+        <w:rPr>
+          <w:b/>
+          <w:bCs/>
+          <w:sz w:val="20"/>
+          <w:szCs w:val="20"/>
+        </w:rPr>
+        <w:t>Datos de Orphadata</w:t>
+      </w:r>
+    </w:p>
+    <w:p>
+      <w:pPr>
+        <w:rPr>
+          <w:sz w:val="20"/>
+          <w:szCs w:val="20"/>
+        </w:rPr>
+      </w:pPr>
+      <w:r>
+        <w:rPr>
+          <w:sz w:val="20"/>
+          <w:szCs w:val="20"/>
+        </w:rPr>
+        <w:t>Tras analizar los datos recopilados de Orphadata, se obtuvo un total de XXXX ER distribuidas en 35 clases</w:t>
+      </w:r>
+      <w:r>
+        <w:rPr>
+          <w:sz w:val="20"/>
+          <w:szCs w:val="20"/>
+        </w:rPr>
+        <w:t xml:space="preserve">. La mayoría de las enfermedades entran en más de una clase, como se puede ver en la </w:t>
+      </w:r>
+      <w:r>
+        <w:rPr>
+          <w:sz w:val="20"/>
+          <w:szCs w:val="20"/>
+        </w:rPr>
+        <w:fldChar w:fldCharType="begin"/>
+      </w:r>
+      <w:r>
+        <w:rPr>
+          <w:sz w:val="20"/>
+          <w:szCs w:val="20"/>
+        </w:rPr>
+        <w:instrText xml:space="preserve"> REF _Ref195904243 \h </w:instrText>
+      </w:r>
+      <w:r>
+        <w:rPr>
+          <w:sz w:val="20"/>
+          <w:szCs w:val="20"/>
+        </w:rPr>
+      </w:r>
+      <w:r>
+        <w:rPr>
+          <w:sz w:val="20"/>
+          <w:szCs w:val="20"/>
+        </w:rPr>
+        <w:fldChar w:fldCharType="separate"/>
+      </w:r>
+      <w:r>
+        <w:rPr>
+          <w:highlight w:val="cyan"/>
+        </w:rPr>
+        <w:t xml:space="preserve">Figura </w:t>
       </w:r>
       <w:r>
         <w:rPr>
           <w:noProof/>
           <w:highlight w:val="cyan"/>
         </w:rPr>
-        <w:t>1</w:t>
-      </w:r>
-      <w:r>
-        <w:rPr>
-          <w:highlight w:val="cyan"/>
+        <w:t>2</w:t>
+      </w:r>
+      <w:r>
+        <w:rPr>
+          <w:sz w:val="20"/>
+          <w:szCs w:val="20"/>
         </w:rPr>
         <w:fldChar w:fldCharType="end"/>
       </w:r>
-      <w:bookmarkEnd w:id="2"/>
-      <w:r>
-        <w:rPr>
-          <w:highlight w:val="cyan"/>
-        </w:rPr>
-        <w:t xml:space="preserve">. Diagrama relacional de la base de datos obtenida de </w:t>
-      </w:r>
-      <w:proofErr w:type="spellStart"/>
-      <w:r>
-        <w:rPr>
-          <w:highlight w:val="cyan"/>
-        </w:rPr>
-        <w:t>Orphadata</w:t>
-      </w:r>
-      <w:proofErr w:type="spellEnd"/>
-      <w:r>
-        <w:rPr>
-          <w:highlight w:val="cyan"/>
-        </w:rPr>
-        <w:t>.</w:t>
-      </w:r>
-    </w:p>
-    <w:p/>
-    <w:p>
-      <w:pPr>
-        <w:rPr>
-          <w:b/>
-          <w:bCs/>
-        </w:rPr>
-      </w:pPr>
-      <w:r>
-        <w:rPr>
-          <w:b/>
-          <w:bCs/>
-        </w:rPr>
-        <w:t xml:space="preserve">Datos </w:t>
-      </w:r>
-      <w:r>
-        <w:rPr>
-          <w:b/>
-          <w:bCs/>
-        </w:rPr>
-        <w:t>del registro estatal de enfermedades raras (</w:t>
-      </w:r>
-      <w:proofErr w:type="spellStart"/>
-      <w:r>
-        <w:rPr>
-          <w:b/>
-          <w:bCs/>
-        </w:rPr>
-        <w:t>ReeR</w:t>
-      </w:r>
-      <w:proofErr w:type="spellEnd"/>
-      <w:r>
-        <w:rPr>
-          <w:b/>
-          <w:bCs/>
-        </w:rPr>
-        <w:t>)</w:t>
+      <w:r>
+        <w:rPr>
+          <w:sz w:val="20"/>
+          <w:szCs w:val="20"/>
+        </w:rPr>
+        <w:t>, aunque se puede observar que las más abundantes son las genéticas.</w:t>
       </w:r>
     </w:p>
     <w:p>
-      <w:r>
-        <w:t xml:space="preserve">Se analizaron los informes del </w:t>
-      </w:r>
-      <w:proofErr w:type="spellStart"/>
-      <w:r>
-        <w:t>ReeR</w:t>
-      </w:r>
-      <w:proofErr w:type="spellEnd"/>
-      <w:r>
-        <w:t xml:space="preserve"> para obtener el total de casos notificados por comunidad autónoma entre 2010 y 2018. Se intentó estimar la evolución anual de nuevos diagnósticos mediante el cálculo de diferencias entre datos acumulados. Sin embargo, en </w:t>
-      </w:r>
-      <w:r>
-        <w:lastRenderedPageBreak/>
-        <w:t>varios casos se detectaron valores negativos, lo que sugiere modificaciones retrospectivas en los registros, más que una variación real en la incidencia. Por este motivo, se optó por no presentar este análisis y, en su lugar, mostrar la evolución de los casos notificados</w:t>
-      </w:r>
-      <w:r>
-        <w:t xml:space="preserve"> </w:t>
-      </w:r>
-      <w:r>
-        <w:t>(</w:t>
-      </w:r>
-      <w:r>
-        <w:fldChar w:fldCharType="begin"/>
-      </w:r>
-      <w:r>
-        <w:instrText xml:space="preserve"> REF _Ref195801414 \h </w:instrText>
-      </w:r>
-      <w:r>
-        <w:fldChar w:fldCharType="separate"/>
-      </w:r>
-      <w:r>
-        <w:rPr>
-          <w:highlight w:val="cyan"/>
-        </w:rPr>
-        <w:t xml:space="preserve">Figura </w:t>
-      </w:r>
+      <w:pPr>
+        <w:keepNext/>
+        <w:ind w:left="-426"/>
+      </w:pPr>
       <w:r>
         <w:rPr>
           <w:noProof/>
-          <w:highlight w:val="cyan"/>
-        </w:rPr>
-        <w:t>2</w:t>
-      </w:r>
-      <w:r>
-        <w:fldChar w:fldCharType="end"/>
-      </w:r>
-      <w:r>
-        <w:t>)</w:t>
-      </w:r>
-      <w:r>
-        <w:fldChar w:fldCharType="begin"/>
-      </w:r>
-      <w:r>
-        <w:instrText xml:space="preserve"> REF _Ref195550274 \h </w:instrText>
-      </w:r>
-      <w:r>
-        <w:fldChar w:fldCharType="separate"/>
-      </w:r>
-      <w:r>
-        <w:fldChar w:fldCharType="end"/>
-      </w:r>
-      <w:r>
-        <w:t>.</w:t>
-      </w:r>
-      <w:r>
-        <w:t xml:space="preserve"> </w:t>
-      </w:r>
-      <w:r>
-        <w:t>En 2018 se observó un aumento considerable de casos en Galicia, Aragón y Madrid, que fueron las comunidades con mayor número de notificaciones durante ese año.</w:t>
-      </w:r>
-      <w:r>
-        <w:rPr>
-          <w:noProof/>
+          <w:sz w:val="20"/>
+          <w:szCs w:val="20"/>
         </w:rPr>
         <w:drawing>
-          <wp:inline distT="0" distB="0" distL="0" distR="0" wp14:anchorId="7D2F49E7" wp14:editId="7A9CC154">
-            <wp:extent cx="5400040" cy="3144520"/>
-            <wp:effectExtent l="0" t="0" r="0" b="0"/>
-            <wp:docPr id="1469892307" name="Imagen 2" descr="Gráfico, Gráfico de líneas&#10;&#10;El contenido generado por IA puede ser incorrecto."/>
+          <wp:inline distT="0" distB="0" distL="0" distR="0" wp14:anchorId="69E9C269" wp14:editId="099F4ACA">
+            <wp:extent cx="5827938" cy="1796902"/>
+            <wp:effectExtent l="0" t="0" r="1905" b="0"/>
+            <wp:docPr id="1117873560" name="Imagen 1" descr="Gráfico&#10;&#10;El contenido generado por IA puede ser incorrecto."/>
             <wp:cNvGraphicFramePr>
               <a:graphicFrameLocks xmlns:a="http://schemas.openxmlformats.org/drawingml/2006/main" noChangeAspect="1"/>
             </wp:cNvGraphicFramePr>
@@ -1171,11 +3885,11 @@
               <a:graphicData uri="http://schemas.openxmlformats.org/drawingml/2006/picture">
                 <pic:pic xmlns:pic="http://schemas.openxmlformats.org/drawingml/2006/picture">
                   <pic:nvPicPr>
-                    <pic:cNvPr id="1469892307" name="Imagen 2" descr="Gráfico, Gráfico de líneas&#10;&#10;El contenido generado por IA puede ser incorrecto."/>
+                    <pic:cNvPr id="1117873560" name="Imagen 1" descr="Gráfico&#10;&#10;El contenido generado por IA puede ser incorrecto."/>
                     <pic:cNvPicPr/>
                   </pic:nvPicPr>
                   <pic:blipFill>
-                    <a:blip r:embed="rId13">
+                    <a:blip r:embed="rId9" cstate="print">
                       <a:extLst>
                         <a:ext uri="{28A0092B-C50C-407E-A947-70E740481C1C}">
                           <a14:useLocalDpi xmlns:a14="http://schemas.microsoft.com/office/drawing/2010/main" val="0"/>
@@ -1189,7 +3903,7 @@
                   <pic:spPr>
                     <a:xfrm>
                       <a:off x="0" y="0"/>
-                      <a:ext cx="5400040" cy="3144520"/>
+                      <a:ext cx="5835799" cy="1799326"/>
                     </a:xfrm>
                     <a:prstGeom prst="rect">
                       <a:avLst/>
@@ -1205,8 +3919,9 @@
     <w:p>
       <w:pPr>
         <w:pStyle w:val="Descripcin"/>
-      </w:pPr>
-      <w:bookmarkStart w:id="3" w:name="_Ref195801414"/>
+        <w:jc w:val="center"/>
+      </w:pPr>
+      <w:bookmarkStart w:id="1" w:name="_Ref195904243"/>
       <w:r>
         <w:rPr>
           <w:highlight w:val="cyan"/>
@@ -1244,233 +3959,330 @@
         </w:rPr>
         <w:fldChar w:fldCharType="end"/>
       </w:r>
-      <w:bookmarkEnd w:id="3"/>
+      <w:bookmarkEnd w:id="1"/>
       <w:r>
         <w:rPr>
           <w:highlight w:val="cyan"/>
         </w:rPr>
-        <w:t>. Evolución del número de casos notificados por CCAA en el periodo 2010 - 2018</w:t>
+        <w:t>. Top 10 clases de ER más abundantes (izquierda) y distribución del número de clases al que pertenecen las ER (derecha)</w:t>
+      </w:r>
+    </w:p>
+    <w:p/>
+    <w:p>
+      <w:pPr>
+        <w:rPr>
+          <w:b/>
+          <w:bCs/>
+          <w:sz w:val="20"/>
+          <w:szCs w:val="20"/>
+        </w:rPr>
+      </w:pPr>
+      <w:r>
+        <w:rPr>
+          <w:b/>
+          <w:bCs/>
+          <w:sz w:val="20"/>
+          <w:szCs w:val="20"/>
+        </w:rPr>
+        <w:t xml:space="preserve">Datos del </w:t>
+      </w:r>
+      <w:r>
+        <w:rPr>
+          <w:b/>
+          <w:bCs/>
+          <w:sz w:val="20"/>
+          <w:szCs w:val="20"/>
+        </w:rPr>
+        <w:t>R</w:t>
+      </w:r>
+      <w:r>
+        <w:rPr>
+          <w:b/>
+          <w:bCs/>
+          <w:sz w:val="20"/>
+          <w:szCs w:val="20"/>
+        </w:rPr>
+        <w:t xml:space="preserve">egistro </w:t>
+      </w:r>
+      <w:r>
+        <w:rPr>
+          <w:b/>
+          <w:bCs/>
+          <w:sz w:val="20"/>
+          <w:szCs w:val="20"/>
+        </w:rPr>
+        <w:t>E</w:t>
+      </w:r>
+      <w:r>
+        <w:rPr>
+          <w:b/>
+          <w:bCs/>
+          <w:sz w:val="20"/>
+          <w:szCs w:val="20"/>
+        </w:rPr>
+        <w:t xml:space="preserve">statal de </w:t>
+      </w:r>
+      <w:r>
+        <w:rPr>
+          <w:b/>
+          <w:bCs/>
+          <w:sz w:val="20"/>
+          <w:szCs w:val="20"/>
+        </w:rPr>
+        <w:t>E</w:t>
+      </w:r>
+      <w:r>
+        <w:rPr>
+          <w:b/>
+          <w:bCs/>
+          <w:sz w:val="20"/>
+          <w:szCs w:val="20"/>
+        </w:rPr>
+        <w:t xml:space="preserve">nfermedades </w:t>
+      </w:r>
+      <w:r>
+        <w:rPr>
+          <w:b/>
+          <w:bCs/>
+          <w:sz w:val="20"/>
+          <w:szCs w:val="20"/>
+        </w:rPr>
+        <w:t>R</w:t>
+      </w:r>
+      <w:r>
+        <w:rPr>
+          <w:b/>
+          <w:bCs/>
+          <w:sz w:val="20"/>
+          <w:szCs w:val="20"/>
+        </w:rPr>
+        <w:t>aras (ReeR)</w:t>
       </w:r>
     </w:p>
     <w:p>
-      <w:r>
-        <w:rPr>
-          <w:b/>
-          <w:bCs/>
-          <w:highlight w:val="yellow"/>
-        </w:rPr>
-        <w:t>Las comunidades autónomas con mayor población no siempre concentran más diagnósticos...</w:t>
+      <w:pPr>
+        <w:rPr>
+          <w:sz w:val="20"/>
+          <w:szCs w:val="20"/>
+        </w:rPr>
+      </w:pPr>
+      <w:r>
+        <w:rPr>
+          <w:sz w:val="20"/>
+          <w:szCs w:val="20"/>
+        </w:rPr>
+        <w:t xml:space="preserve">Se analizaron los informes del ReeR para obtener el total de casos notificados por comunidad autónoma </w:t>
+      </w:r>
+      <w:r>
+        <w:rPr>
+          <w:sz w:val="20"/>
+          <w:szCs w:val="20"/>
+        </w:rPr>
+        <w:t xml:space="preserve">(CCAA) </w:t>
+      </w:r>
+      <w:r>
+        <w:rPr>
+          <w:sz w:val="20"/>
+          <w:szCs w:val="20"/>
+        </w:rPr>
+        <w:t>entre 2010 y 2018</w:t>
+      </w:r>
+      <w:r>
+        <w:rPr>
+          <w:sz w:val="20"/>
+          <w:szCs w:val="20"/>
+        </w:rPr>
+        <w:t xml:space="preserve"> </w:t>
+      </w:r>
+      <w:sdt>
+        <w:sdtPr>
+          <w:rPr>
+            <w:color w:val="000000"/>
+            <w:sz w:val="20"/>
+            <w:szCs w:val="20"/>
+          </w:rPr>
+          <w:tag w:val="MENDELEY_CITATION_v3_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"/>
+          <w:id w:val="-1469129289"/>
+          <w:placeholder>
+            <w:docPart w:val="DefaultPlaceholder_-1854013440"/>
+          </w:placeholder>
+        </w:sdtPr>
+        <w:sdtContent>
+          <w:r>
+            <w:rPr>
+              <w:rFonts w:eastAsia="Times New Roman"/>
+              <w:color w:val="000000"/>
+              <w:sz w:val="20"/>
+              <w:szCs w:val="20"/>
+            </w:rPr>
+            <w:t>(Grupo de trabajo del Registro Estatal de Enfermedades Raras, 2021)</w:t>
+          </w:r>
+        </w:sdtContent>
+      </w:sdt>
+      <w:r>
+        <w:rPr>
+          <w:color w:val="000000"/>
+          <w:sz w:val="20"/>
+          <w:szCs w:val="20"/>
+        </w:rPr>
+        <w:t xml:space="preserve"> y se estudió la evolución de los casos notificados en este periodo de tiempo</w:t>
+      </w:r>
+      <w:r>
+        <w:rPr>
+          <w:sz w:val="20"/>
+          <w:szCs w:val="20"/>
+        </w:rPr>
+        <w:t xml:space="preserve"> </w:t>
+      </w:r>
+      <w:r>
+        <w:rPr>
+          <w:sz w:val="20"/>
+          <w:szCs w:val="20"/>
+        </w:rPr>
+        <w:t>(</w:t>
+      </w:r>
+      <w:r>
+        <w:rPr>
+          <w:sz w:val="20"/>
+          <w:szCs w:val="20"/>
+        </w:rPr>
+        <w:fldChar w:fldCharType="begin"/>
+      </w:r>
+      <w:r>
+        <w:rPr>
+          <w:sz w:val="20"/>
+          <w:szCs w:val="20"/>
+        </w:rPr>
+        <w:instrText xml:space="preserve"> REF _Ref195801414 \h </w:instrText>
+      </w:r>
+      <w:r>
+        <w:rPr>
+          <w:sz w:val="20"/>
+          <w:szCs w:val="20"/>
+        </w:rPr>
+        <w:instrText xml:space="preserve"> \* MERGEFORMAT </w:instrText>
+      </w:r>
+      <w:r>
+        <w:rPr>
+          <w:sz w:val="20"/>
+          <w:szCs w:val="20"/>
+        </w:rPr>
+      </w:r>
+      <w:r>
+        <w:rPr>
+          <w:sz w:val="20"/>
+          <w:szCs w:val="20"/>
+        </w:rPr>
+        <w:fldChar w:fldCharType="separate"/>
+      </w:r>
+      <w:r>
+        <w:rPr>
+          <w:sz w:val="20"/>
+          <w:szCs w:val="20"/>
+          <w:highlight w:val="cyan"/>
+        </w:rPr>
+        <w:t xml:space="preserve">Figura </w:t>
+      </w:r>
+      <w:r>
+        <w:rPr>
+          <w:noProof/>
+          <w:sz w:val="20"/>
+          <w:szCs w:val="20"/>
+          <w:highlight w:val="cyan"/>
+        </w:rPr>
+        <w:t>2</w:t>
+      </w:r>
+      <w:r>
+        <w:rPr>
+          <w:sz w:val="20"/>
+          <w:szCs w:val="20"/>
+        </w:rPr>
+        <w:fldChar w:fldCharType="end"/>
+      </w:r>
+      <w:r>
+        <w:rPr>
+          <w:sz w:val="20"/>
+          <w:szCs w:val="20"/>
+        </w:rPr>
+        <w:t>)</w:t>
+      </w:r>
+      <w:r>
+        <w:rPr>
+          <w:sz w:val="20"/>
+          <w:szCs w:val="20"/>
+        </w:rPr>
+        <w:fldChar w:fldCharType="begin"/>
+      </w:r>
+      <w:r>
+        <w:rPr>
+          <w:sz w:val="20"/>
+          <w:szCs w:val="20"/>
+        </w:rPr>
+        <w:instrText xml:space="preserve"> REF _Ref195550274 \h </w:instrText>
+      </w:r>
+      <w:r>
+        <w:rPr>
+          <w:sz w:val="20"/>
+          <w:szCs w:val="20"/>
+        </w:rPr>
+        <w:instrText xml:space="preserve"> \* MERGEFORMAT </w:instrText>
+      </w:r>
+      <w:r>
+        <w:rPr>
+          <w:sz w:val="20"/>
+          <w:szCs w:val="20"/>
+        </w:rPr>
+      </w:r>
+      <w:r>
+        <w:rPr>
+          <w:sz w:val="20"/>
+          <w:szCs w:val="20"/>
+        </w:rPr>
+        <w:fldChar w:fldCharType="separate"/>
+      </w:r>
+      <w:r>
+        <w:rPr>
+          <w:sz w:val="20"/>
+          <w:szCs w:val="20"/>
+        </w:rPr>
+        <w:fldChar w:fldCharType="end"/>
+      </w:r>
+      <w:r>
+        <w:rPr>
+          <w:sz w:val="20"/>
+          <w:szCs w:val="20"/>
+        </w:rPr>
+        <w:t>.</w:t>
+      </w:r>
+      <w:r>
+        <w:rPr>
+          <w:sz w:val="20"/>
+          <w:szCs w:val="20"/>
+        </w:rPr>
+        <w:t xml:space="preserve"> En 2018 se observó un aumento considerable de casos en Galicia, Aragón y Madrid, que fueron las comunidades con mayor número de notificaciones.</w:t>
       </w:r>
     </w:p>
     <w:p>
-      <w:r>
-        <w:t xml:space="preserve">Uno de los objetivos de este estudio fue </w:t>
-      </w:r>
-      <w:r>
-        <w:t>analizar si las comunidades autónomas (CCAA) con mayor población concentran un mayor número de diagnósticos de enfermedades raras. Para ello, se utilizaron los datos de casos notificados por CCAA en 2018, extraídos del Registro Estatal de Enfermedades Raras (</w:t>
-      </w:r>
-      <w:proofErr w:type="spellStart"/>
-      <w:r>
-        <w:t>ReeR</w:t>
-      </w:r>
-      <w:proofErr w:type="spellEnd"/>
-      <w:r>
-        <w:t>), y se contrastaron con la población total por CCAA en el mismo año, según datos del Instituto Nacional de Estadística (INE).</w:t>
-      </w:r>
-    </w:p>
-    <w:p>
-      <w:r>
-        <w:t>Con el fin de permitir una comparación proporcional entre regiones con diferente tamaño poblacional, se calculó una tasa estandarizada de notificación por cada 100.000 habitantes:</w:t>
-      </w:r>
-    </w:p>
-    <w:p>
-      <m:oMathPara>
-        <m:oMath>
-          <m:r>
-            <w:rPr>
-              <w:rFonts w:ascii="Cambria Math" w:hAnsi="Cambria Math"/>
-            </w:rPr>
-            <m:t xml:space="preserve">Tasa casos ER por 100.000 </m:t>
-          </m:r>
-          <m:r>
-            <w:rPr>
-              <w:rFonts w:ascii="Cambria Math" w:hAnsi="Cambria Math"/>
-            </w:rPr>
-            <m:t xml:space="preserve">hab. = </m:t>
-          </m:r>
-          <m:d>
-            <m:dPr>
-              <m:ctrlPr>
-                <w:rPr>
-                  <w:rFonts w:ascii="Cambria Math" w:hAnsi="Cambria Math"/>
-                  <w:i/>
-                </w:rPr>
-              </m:ctrlPr>
-            </m:dPr>
-            <m:e>
-              <m:f>
-                <m:fPr>
-                  <m:ctrlPr>
-                    <w:rPr>
-                      <w:rFonts w:ascii="Cambria Math" w:hAnsi="Cambria Math"/>
-                      <w:i/>
-                    </w:rPr>
-                  </m:ctrlPr>
-                </m:fPr>
-                <m:num>
-                  <m:r>
-                    <w:rPr>
-                      <w:rFonts w:ascii="Cambria Math" w:hAnsi="Cambria Math"/>
-                    </w:rPr>
-                    <m:t>Casos ER notificados en 2018</m:t>
-                  </m:r>
-                </m:num>
-                <m:den>
-                  <m:r>
-                    <w:rPr>
-                      <w:rFonts w:ascii="Cambria Math" w:hAnsi="Cambria Math"/>
-                    </w:rPr>
-                    <m:t>Población total</m:t>
-                  </m:r>
-                </m:den>
-              </m:f>
-            </m:e>
-          </m:d>
-          <m:r>
-            <w:rPr>
-              <w:rFonts w:ascii="Cambria Math" w:hAnsi="Cambria Math"/>
-            </w:rPr>
-            <m:t>×100.000</m:t>
-          </m:r>
-        </m:oMath>
-      </m:oMathPara>
-    </w:p>
-    <w:p>
-      <w:pPr>
-        <w:rPr>
-          <w:highlight w:val="cyan"/>
-        </w:rPr>
-      </w:pPr>
-      <w:r>
-        <w:t>Los resultados se representaron mediante un gráfico de barras horizontales</w:t>
-      </w:r>
-      <w:r>
-        <w:rPr>
-          <w:highlight w:val="cyan"/>
-        </w:rPr>
-        <w:t xml:space="preserve"> (</w:t>
-      </w:r>
-      <w:r>
-        <w:rPr>
-          <w:highlight w:val="cyan"/>
-        </w:rPr>
-        <w:fldChar w:fldCharType="begin"/>
-      </w:r>
-      <w:r>
-        <w:rPr>
-          <w:highlight w:val="cyan"/>
-        </w:rPr>
-        <w:instrText xml:space="preserve"> REF _Ref195809699 \h </w:instrText>
-      </w:r>
-      <w:r>
-        <w:rPr>
-          <w:highlight w:val="cyan"/>
-        </w:rPr>
-      </w:r>
-      <w:r>
-        <w:rPr>
-          <w:highlight w:val="cyan"/>
-        </w:rPr>
-        <w:fldChar w:fldCharType="separate"/>
-      </w:r>
-      <w:r>
-        <w:rPr>
-          <w:highlight w:val="cyan"/>
-        </w:rPr>
-        <w:t xml:space="preserve">Figura </w:t>
-      </w:r>
-      <w:r>
-        <w:rPr>
-          <w:noProof/>
-          <w:highlight w:val="cyan"/>
-        </w:rPr>
-        <w:t>3</w:t>
-      </w:r>
-      <w:r>
-        <w:rPr>
-          <w:highlight w:val="cyan"/>
-        </w:rPr>
-        <w:fldChar w:fldCharType="end"/>
-      </w:r>
-      <w:r>
-        <w:rPr>
-          <w:highlight w:val="cyan"/>
-        </w:rPr>
-        <w:t xml:space="preserve"> y </w:t>
-      </w:r>
-      <w:r>
-        <w:rPr>
-          <w:highlight w:val="cyan"/>
-        </w:rPr>
-        <w:fldChar w:fldCharType="begin"/>
-      </w:r>
-      <w:r>
-        <w:rPr>
-          <w:highlight w:val="cyan"/>
-        </w:rPr>
-        <w:instrText xml:space="preserve"> REF _Ref195809718 \h </w:instrText>
-      </w:r>
-      <w:r>
-        <w:rPr>
-          <w:highlight w:val="cyan"/>
-        </w:rPr>
-      </w:r>
-      <w:r>
-        <w:rPr>
-          <w:highlight w:val="cyan"/>
-        </w:rPr>
-        <w:fldChar w:fldCharType="separate"/>
-      </w:r>
-      <w:r>
-        <w:rPr>
-          <w:highlight w:val="cyan"/>
-        </w:rPr>
-        <w:t xml:space="preserve">Figura </w:t>
-      </w:r>
-      <w:r>
-        <w:rPr>
-          <w:noProof/>
-          <w:highlight w:val="cyan"/>
-        </w:rPr>
-        <w:t>4</w:t>
-      </w:r>
-      <w:r>
-        <w:rPr>
-          <w:highlight w:val="cyan"/>
-        </w:rPr>
-        <w:fldChar w:fldCharType="end"/>
-      </w:r>
-      <w:r>
-        <w:rPr>
-          <w:highlight w:val="cyan"/>
-        </w:rPr>
-        <w:t xml:space="preserve">). </w:t>
-      </w:r>
-    </w:p>
-    <w:p>
-      <w:pPr>
-        <w:keepNext/>
-      </w:pPr>
-      <w:r>
-        <w:rPr>
-          <w:noProof/>
+      <w:pPr>
+        <w:pStyle w:val="imagengrande"/>
+        <w:ind w:left="-142"/>
+        <w:jc w:val="center"/>
+        <w:rPr>
+          <w:sz w:val="20"/>
+          <w:szCs w:val="20"/>
+        </w:rPr>
+      </w:pPr>
+      <w:r>
+        <w:rPr>
+          <w:sz w:val="20"/>
+          <w:szCs w:val="20"/>
         </w:rPr>
         <w:lastRenderedPageBreak/>
         <w:drawing>
-          <wp:inline distT="0" distB="0" distL="0" distR="0" wp14:anchorId="2677B673" wp14:editId="4701C9C5">
-            <wp:extent cx="5400040" cy="3218180"/>
-            <wp:effectExtent l="0" t="0" r="0" b="1270"/>
-            <wp:docPr id="1327798573" name="Imagen 3" descr="Gráfico, Gráfico de barras&#10;&#10;El contenido generado por IA puede ser incorrecto."/>
+          <wp:inline distT="0" distB="0" distL="0" distR="0" wp14:anchorId="3F74B449" wp14:editId="7B4ED9FB">
+            <wp:extent cx="4954772" cy="2452333"/>
+            <wp:effectExtent l="0" t="0" r="0" b="5715"/>
+            <wp:docPr id="1027314020" name="Imagen 7" descr="Gráfico, Gráfico de líneas&#10;&#10;El contenido generado por IA puede ser incorrecto."/>
             <wp:cNvGraphicFramePr>
               <a:graphicFrameLocks xmlns:a="http://schemas.openxmlformats.org/drawingml/2006/main" noChangeAspect="1"/>
             </wp:cNvGraphicFramePr>
@@ -1478,11 +4290,11 @@
               <a:graphicData uri="http://schemas.openxmlformats.org/drawingml/2006/picture">
                 <pic:pic xmlns:pic="http://schemas.openxmlformats.org/drawingml/2006/picture">
                   <pic:nvPicPr>
-                    <pic:cNvPr id="1327798573" name="Imagen 3" descr="Gráfico, Gráfico de barras&#10;&#10;El contenido generado por IA puede ser incorrecto."/>
+                    <pic:cNvPr id="1027314020" name="Imagen 7" descr="Gráfico, Gráfico de líneas&#10;&#10;El contenido generado por IA puede ser incorrecto."/>
                     <pic:cNvPicPr/>
                   </pic:nvPicPr>
                   <pic:blipFill>
-                    <a:blip r:embed="rId14">
+                    <a:blip r:embed="rId10">
                       <a:extLst>
                         <a:ext uri="{28A0092B-C50C-407E-A947-70E740481C1C}">
                           <a14:useLocalDpi xmlns:a14="http://schemas.microsoft.com/office/drawing/2010/main" val="0"/>
@@ -1496,7 +4308,7 @@
                   <pic:spPr>
                     <a:xfrm>
                       <a:off x="0" y="0"/>
-                      <a:ext cx="5400040" cy="3218180"/>
+                      <a:ext cx="4964996" cy="2457393"/>
                     </a:xfrm>
                     <a:prstGeom prst="rect">
                       <a:avLst/>
@@ -1512,69 +4324,370 @@
     <w:p>
       <w:pPr>
         <w:pStyle w:val="Descripcin"/>
-        <w:rPr>
+        <w:jc w:val="center"/>
+        <w:rPr>
+          <w:sz w:val="16"/>
+          <w:szCs w:val="16"/>
+        </w:rPr>
+      </w:pPr>
+      <w:bookmarkStart w:id="2" w:name="_Ref195801414"/>
+      <w:r>
+        <w:rPr>
+          <w:sz w:val="16"/>
+          <w:szCs w:val="16"/>
           <w:highlight w:val="cyan"/>
         </w:rPr>
-      </w:pPr>
-      <w:bookmarkStart w:id="4" w:name="_Ref195809699"/>
-      <w:r>
-        <w:rPr>
+        <w:t xml:space="preserve">Figura </w:t>
+      </w:r>
+      <w:r>
+        <w:rPr>
+          <w:sz w:val="16"/>
+          <w:szCs w:val="16"/>
           <w:highlight w:val="cyan"/>
         </w:rPr>
-        <w:t xml:space="preserve">Figura </w:t>
-      </w:r>
-      <w:r>
-        <w:rPr>
+        <w:fldChar w:fldCharType="begin"/>
+      </w:r>
+      <w:r>
+        <w:rPr>
+          <w:sz w:val="16"/>
+          <w:szCs w:val="16"/>
           <w:highlight w:val="cyan"/>
         </w:rPr>
-        <w:fldChar w:fldCharType="begin"/>
-      </w:r>
-      <w:r>
-        <w:rPr>
+        <w:instrText xml:space="preserve"> SEQ Figura \* ARABIC </w:instrText>
+      </w:r>
+      <w:r>
+        <w:rPr>
+          <w:sz w:val="16"/>
+          <w:szCs w:val="16"/>
           <w:highlight w:val="cyan"/>
         </w:rPr>
-        <w:instrText xml:space="preserve"> SEQ Figura \* ARABIC </w:instrText>
-      </w:r>
-      <w:r>
-        <w:rPr>
+        <w:fldChar w:fldCharType="separate"/>
+      </w:r>
+      <w:r>
+        <w:rPr>
+          <w:noProof/>
+          <w:sz w:val="16"/>
+          <w:szCs w:val="16"/>
           <w:highlight w:val="cyan"/>
         </w:rPr>
-        <w:fldChar w:fldCharType="separate"/>
-      </w:r>
-      <w:r>
-        <w:rPr>
-          <w:noProof/>
+        <w:t>3</w:t>
+      </w:r>
+      <w:r>
+        <w:rPr>
+          <w:sz w:val="16"/>
+          <w:szCs w:val="16"/>
           <w:highlight w:val="cyan"/>
         </w:rPr>
-        <w:t>3</w:t>
-      </w:r>
-      <w:r>
-        <w:rPr>
+        <w:fldChar w:fldCharType="end"/>
+      </w:r>
+      <w:bookmarkEnd w:id="2"/>
+      <w:r>
+        <w:rPr>
+          <w:sz w:val="16"/>
+          <w:szCs w:val="16"/>
           <w:highlight w:val="cyan"/>
         </w:rPr>
-        <w:fldChar w:fldCharType="end"/>
-      </w:r>
-      <w:bookmarkEnd w:id="4"/>
-      <w:r>
-        <w:rPr>
-          <w:highlight w:val="cyan"/>
-        </w:rPr>
-        <w:t>. Población total por comunidad autónoma en el año 2018, registro extraído del INE</w:t>
+        <w:t>. Evolución del número de casos notificados por CCAA en el periodo 2010 - 2018</w:t>
       </w:r>
     </w:p>
     <w:p>
       <w:pPr>
+        <w:rPr>
+          <w:sz w:val="20"/>
+          <w:szCs w:val="20"/>
+        </w:rPr>
+      </w:pPr>
+      <w:r>
+        <w:rPr>
+          <w:sz w:val="20"/>
+          <w:szCs w:val="20"/>
+        </w:rPr>
+        <w:t xml:space="preserve">Uno de los objetivos de este estudio fue analizar si las comunidades con mayor población concentran un mayor número de diagnósticos de enfermedades raras. Para ello, se utilizaron los datos de casos notificados por CCAA en 2018, extraídos del </w:t>
+      </w:r>
+      <w:r>
+        <w:rPr>
+          <w:sz w:val="20"/>
+          <w:szCs w:val="20"/>
+        </w:rPr>
+        <w:t>registro</w:t>
+      </w:r>
+      <w:r>
+        <w:rPr>
+          <w:sz w:val="20"/>
+          <w:szCs w:val="20"/>
+        </w:rPr>
+        <w:t>, y se contrastaron con la población total por CCAA en el mismo año, según datos del Instituto Nacional de Estadística (INE).</w:t>
+      </w:r>
+    </w:p>
+    <w:p>
+      <w:pPr>
+        <w:rPr>
+          <w:sz w:val="20"/>
+          <w:szCs w:val="20"/>
+        </w:rPr>
+      </w:pPr>
+      <w:r>
+        <w:rPr>
+          <w:sz w:val="20"/>
+          <w:szCs w:val="20"/>
+        </w:rPr>
+        <w:t>Con el fin de permitir una comparación proporcional entre regiones con diferente tamaño poblacional, se calculó una tasa estandarizada de notificación por cada 100.000 habitantes:</w:t>
+      </w:r>
+    </w:p>
+    <w:p>
+      <w:pPr>
+        <w:spacing w:after="0"/>
+        <w:rPr>
+          <w:sz w:val="20"/>
+          <w:szCs w:val="20"/>
+        </w:rPr>
+      </w:pPr>
+      <m:oMathPara>
+        <m:oMath>
+          <m:r>
+            <m:rPr>
+              <m:sty m:val="p"/>
+            </m:rPr>
+            <w:rPr>
+              <w:rFonts w:ascii="Cambria Math" w:hAnsi="Cambria Math"/>
+              <w:sz w:val="18"/>
+              <w:szCs w:val="18"/>
+            </w:rPr>
+            <m:t xml:space="preserve">Tasa casos ER por 100.000 hab. = </m:t>
+          </m:r>
+          <m:d>
+            <m:dPr>
+              <m:ctrlPr>
+                <w:rPr>
+                  <w:rFonts w:ascii="Cambria Math" w:hAnsi="Cambria Math"/>
+                  <w:sz w:val="18"/>
+                  <w:szCs w:val="18"/>
+                </w:rPr>
+              </m:ctrlPr>
+            </m:dPr>
+            <m:e>
+              <m:f>
+                <m:fPr>
+                  <m:ctrlPr>
+                    <w:rPr>
+                      <w:rFonts w:ascii="Cambria Math" w:hAnsi="Cambria Math"/>
+                      <w:sz w:val="18"/>
+                      <w:szCs w:val="18"/>
+                    </w:rPr>
+                  </m:ctrlPr>
+                </m:fPr>
+                <m:num>
+                  <m:r>
+                    <m:rPr>
+                      <m:sty m:val="p"/>
+                    </m:rPr>
+                    <w:rPr>
+                      <w:rFonts w:ascii="Cambria Math" w:hAnsi="Cambria Math"/>
+                      <w:sz w:val="18"/>
+                      <w:szCs w:val="18"/>
+                    </w:rPr>
+                    <m:t>Casos ER notificados en 2018</m:t>
+                  </m:r>
+                </m:num>
+                <m:den>
+                  <m:r>
+                    <m:rPr>
+                      <m:sty m:val="p"/>
+                    </m:rPr>
+                    <w:rPr>
+                      <w:rFonts w:ascii="Cambria Math" w:hAnsi="Cambria Math"/>
+                      <w:sz w:val="18"/>
+                      <w:szCs w:val="18"/>
+                    </w:rPr>
+                    <m:t>Población total</m:t>
+                  </m:r>
+                </m:den>
+              </m:f>
+            </m:e>
+          </m:d>
+          <m:r>
+            <m:rPr>
+              <m:sty m:val="p"/>
+            </m:rPr>
+            <w:rPr>
+              <w:rFonts w:ascii="Cambria Math" w:hAnsi="Cambria Math"/>
+              <w:sz w:val="18"/>
+              <w:szCs w:val="18"/>
+            </w:rPr>
+            <m:t>×100.000</m:t>
+          </m:r>
+        </m:oMath>
+      </m:oMathPara>
+    </w:p>
+    <w:p>
+      <w:pPr>
+        <w:rPr>
+          <w:sz w:val="20"/>
+          <w:szCs w:val="20"/>
+        </w:rPr>
+      </w:pPr>
+      <w:r>
+        <w:rPr>
+          <w:sz w:val="20"/>
+          <w:szCs w:val="20"/>
+        </w:rPr>
+        <w:t>Los resultados se representaron mediante un gráfico de barras horizontales</w:t>
+      </w:r>
+      <w:r>
+        <w:rPr>
+          <w:sz w:val="20"/>
+          <w:szCs w:val="20"/>
+          <w:highlight w:val="cyan"/>
+        </w:rPr>
+        <w:t xml:space="preserve"> (</w:t>
+      </w:r>
+      <w:r>
+        <w:rPr>
+          <w:sz w:val="20"/>
+          <w:szCs w:val="20"/>
+          <w:highlight w:val="cyan"/>
+        </w:rPr>
+        <w:fldChar w:fldCharType="begin"/>
+      </w:r>
+      <w:r>
+        <w:rPr>
+          <w:sz w:val="20"/>
+          <w:szCs w:val="20"/>
+          <w:highlight w:val="cyan"/>
+        </w:rPr>
+        <w:instrText xml:space="preserve"> REF _Ref195892848 \h </w:instrText>
+      </w:r>
+      <w:r>
+        <w:rPr>
+          <w:sz w:val="20"/>
+          <w:szCs w:val="20"/>
+          <w:highlight w:val="cyan"/>
+        </w:rPr>
+        <w:instrText xml:space="preserve"> \* MERGEFORMAT </w:instrText>
+      </w:r>
+      <w:r>
+        <w:rPr>
+          <w:sz w:val="20"/>
+          <w:szCs w:val="20"/>
+          <w:highlight w:val="cyan"/>
+        </w:rPr>
+      </w:r>
+      <w:r>
+        <w:rPr>
+          <w:sz w:val="20"/>
+          <w:szCs w:val="20"/>
+          <w:highlight w:val="cyan"/>
+        </w:rPr>
+        <w:fldChar w:fldCharType="separate"/>
+      </w:r>
+      <w:r>
+        <w:rPr>
+          <w:sz w:val="20"/>
+          <w:szCs w:val="20"/>
+          <w:highlight w:val="cyan"/>
+        </w:rPr>
+        <w:t xml:space="preserve">Figura </w:t>
+      </w:r>
+      <w:r>
+        <w:rPr>
+          <w:noProof/>
+          <w:sz w:val="20"/>
+          <w:szCs w:val="20"/>
+          <w:highlight w:val="cyan"/>
+        </w:rPr>
+        <w:t>3</w:t>
+      </w:r>
+      <w:r>
+        <w:rPr>
+          <w:sz w:val="20"/>
+          <w:szCs w:val="20"/>
+          <w:highlight w:val="cyan"/>
+        </w:rPr>
+        <w:fldChar w:fldCharType="end"/>
+      </w:r>
+      <w:r>
+        <w:rPr>
+          <w:sz w:val="20"/>
+          <w:szCs w:val="20"/>
+          <w:highlight w:val="cyan"/>
+        </w:rPr>
+        <w:fldChar w:fldCharType="begin"/>
+      </w:r>
+      <w:r>
+        <w:rPr>
+          <w:sz w:val="20"/>
+          <w:szCs w:val="20"/>
+          <w:highlight w:val="cyan"/>
+        </w:rPr>
+        <w:instrText xml:space="preserve"> REF _Ref195809699 \h </w:instrText>
+      </w:r>
+      <w:r>
+        <w:rPr>
+          <w:sz w:val="20"/>
+          <w:szCs w:val="20"/>
+          <w:highlight w:val="cyan"/>
+        </w:rPr>
+        <w:instrText xml:space="preserve"> \* MERGEFORMAT </w:instrText>
+      </w:r>
+      <w:r>
+        <w:rPr>
+          <w:sz w:val="20"/>
+          <w:szCs w:val="20"/>
+          <w:highlight w:val="cyan"/>
+        </w:rPr>
+      </w:r>
+      <w:r>
+        <w:rPr>
+          <w:sz w:val="20"/>
+          <w:szCs w:val="20"/>
+          <w:highlight w:val="cyan"/>
+        </w:rPr>
+        <w:fldChar w:fldCharType="separate"/>
+      </w:r>
+      <w:r>
+        <w:rPr>
+          <w:sz w:val="20"/>
+          <w:szCs w:val="20"/>
+          <w:highlight w:val="cyan"/>
+        </w:rPr>
+        <w:fldChar w:fldCharType="end"/>
+      </w:r>
+      <w:r>
+        <w:rPr>
+          <w:sz w:val="20"/>
+          <w:szCs w:val="20"/>
+          <w:highlight w:val="cyan"/>
+        </w:rPr>
+        <w:t xml:space="preserve">). </w:t>
+      </w:r>
+      <w:r>
+        <w:rPr>
+          <w:sz w:val="20"/>
+          <w:szCs w:val="20"/>
+        </w:rPr>
+        <w:t xml:space="preserve">El análisis mostró que comunidades con menor población, como Aragón y Galicia, presentaron tasas más altas de casos notificados. En contraste, Cataluña, una de las comunidades más pobladas, presentó la tasa más baja. </w:t>
+      </w:r>
+    </w:p>
+    <w:p>
+      <w:pPr>
+        <w:pStyle w:val="imagengrande"/>
         <w:keepNext/>
-      </w:pPr>
-      <w:r>
-        <w:rPr>
-          <w:noProof/>
+        <w:jc w:val="center"/>
+        <w:rPr>
+          <w:sz w:val="20"/>
+          <w:szCs w:val="20"/>
+        </w:rPr>
+      </w:pPr>
+      <w:r>
+        <w:rPr>
+          <w:sz w:val="20"/>
+          <w:szCs w:val="20"/>
         </w:rPr>
         <w:drawing>
-          <wp:inline distT="0" distB="0" distL="0" distR="0" wp14:anchorId="408895E8" wp14:editId="6D5D043A">
-            <wp:extent cx="5400040" cy="3218180"/>
-            <wp:effectExtent l="0" t="0" r="0" b="1270"/>
-            <wp:docPr id="358794315" name="Imagen 4" descr="Gráfico, Gráfico de barras&#10;&#10;El contenido generado por IA puede ser incorrecto."/>
+          <wp:inline distT="0" distB="0" distL="0" distR="0" wp14:anchorId="06690EAB" wp14:editId="3AC88F1C">
+            <wp:extent cx="5400040" cy="1776095"/>
+            <wp:effectExtent l="0" t="0" r="0" b="0"/>
+            <wp:docPr id="227086626" name="Imagen 8" descr="Gráfico&#10;&#10;El contenido generado por IA puede ser incorrecto."/>
             <wp:cNvGraphicFramePr>
               <a:graphicFrameLocks xmlns:a="http://schemas.openxmlformats.org/drawingml/2006/main" noChangeAspect="1"/>
             </wp:cNvGraphicFramePr>
@@ -1582,11 +4695,11 @@
               <a:graphicData uri="http://schemas.openxmlformats.org/drawingml/2006/picture">
                 <pic:pic xmlns:pic="http://schemas.openxmlformats.org/drawingml/2006/picture">
                   <pic:nvPicPr>
-                    <pic:cNvPr id="358794315" name="Imagen 4" descr="Gráfico, Gráfico de barras&#10;&#10;El contenido generado por IA puede ser incorrecto."/>
+                    <pic:cNvPr id="227086626" name="Imagen 8" descr="Gráfico&#10;&#10;El contenido generado por IA puede ser incorrecto."/>
                     <pic:cNvPicPr/>
                   </pic:nvPicPr>
                   <pic:blipFill>
-                    <a:blip r:embed="rId15">
+                    <a:blip r:embed="rId11" cstate="print">
                       <a:extLst>
                         <a:ext uri="{28A0092B-C50C-407E-A947-70E740481C1C}">
                           <a14:useLocalDpi xmlns:a14="http://schemas.microsoft.com/office/drawing/2010/main" val="0"/>
@@ -1600,7 +4713,7 @@
                   <pic:spPr>
                     <a:xfrm>
                       <a:off x="0" y="0"/>
-                      <a:ext cx="5400040" cy="3218180"/>
+                      <a:ext cx="5400040" cy="1776095"/>
                     </a:xfrm>
                     <a:prstGeom prst="rect">
                       <a:avLst/>
@@ -1616,209 +4729,1829 @@
     <w:p>
       <w:pPr>
         <w:pStyle w:val="Descripcin"/>
-        <w:rPr>
+        <w:jc w:val="center"/>
+        <w:rPr>
+          <w:sz w:val="16"/>
+          <w:szCs w:val="16"/>
+        </w:rPr>
+      </w:pPr>
+      <w:bookmarkStart w:id="3" w:name="_Ref195892848"/>
+      <w:r>
+        <w:rPr>
+          <w:sz w:val="16"/>
+          <w:szCs w:val="16"/>
           <w:highlight w:val="cyan"/>
         </w:rPr>
-      </w:pPr>
-      <w:bookmarkStart w:id="5" w:name="_Ref195809718"/>
-      <w:r>
-        <w:rPr>
+        <w:t xml:space="preserve">Figura </w:t>
+      </w:r>
+      <w:r>
+        <w:rPr>
+          <w:sz w:val="16"/>
+          <w:szCs w:val="16"/>
           <w:highlight w:val="cyan"/>
         </w:rPr>
-        <w:t xml:space="preserve">Figura </w:t>
-      </w:r>
-      <w:r>
-        <w:rPr>
+        <w:fldChar w:fldCharType="begin"/>
+      </w:r>
+      <w:r>
+        <w:rPr>
+          <w:sz w:val="16"/>
+          <w:szCs w:val="16"/>
           <w:highlight w:val="cyan"/>
         </w:rPr>
-        <w:fldChar w:fldCharType="begin"/>
-      </w:r>
-      <w:r>
-        <w:rPr>
+        <w:instrText xml:space="preserve"> SEQ Figura \* ARABIC </w:instrText>
+      </w:r>
+      <w:r>
+        <w:rPr>
+          <w:sz w:val="16"/>
+          <w:szCs w:val="16"/>
           <w:highlight w:val="cyan"/>
         </w:rPr>
-        <w:instrText xml:space="preserve"> SEQ Figura \* ARABIC </w:instrText>
-      </w:r>
-      <w:r>
-        <w:rPr>
+        <w:fldChar w:fldCharType="separate"/>
+      </w:r>
+      <w:r>
+        <w:rPr>
+          <w:noProof/>
+          <w:sz w:val="16"/>
+          <w:szCs w:val="16"/>
           <w:highlight w:val="cyan"/>
         </w:rPr>
-        <w:fldChar w:fldCharType="separate"/>
-      </w:r>
-      <w:r>
-        <w:rPr>
-          <w:noProof/>
+        <w:t>4</w:t>
+      </w:r>
+      <w:r>
+        <w:rPr>
+          <w:sz w:val="16"/>
+          <w:szCs w:val="16"/>
           <w:highlight w:val="cyan"/>
         </w:rPr>
-        <w:t>4</w:t>
-      </w:r>
-      <w:r>
-        <w:rPr>
+        <w:fldChar w:fldCharType="end"/>
+      </w:r>
+      <w:bookmarkEnd w:id="3"/>
+      <w:r>
+        <w:rPr>
+          <w:sz w:val="16"/>
+          <w:szCs w:val="16"/>
           <w:highlight w:val="cyan"/>
         </w:rPr>
-        <w:fldChar w:fldCharType="end"/>
-      </w:r>
-      <w:bookmarkEnd w:id="5"/>
-      <w:r>
-        <w:rPr>
-          <w:highlight w:val="cyan"/>
-        </w:rPr>
-        <w:t>. Tasa de casos de enfermedades raras notificados por comunidad autónoma en 2018</w:t>
+        <w:t>. Población total por CCAA registrada en 2018 según datos del INE (izquierda) y tasa de notificación de pacientes con enfermedades raras por cada 100.000 habitantes notificados según CCAA</w:t>
       </w:r>
     </w:p>
     <w:p>
-      <w:r>
-        <w:t>El análisis mostró que comunidades con menor población, como Aragón y Galicia, presentaron tasas más altas de casos notificados. En contraste, Cataluña, una de las comunidades más pobladas, presentó la tasa más baja. Estos resultados sugieren que el volumen poblacional no se correlaciona necesariamente con una mayor proporción de diagnósticos notificados.</w:t>
-      </w:r>
-    </w:p>
-    <w:p/>
-    <w:p>
-      <w:pPr>
-        <w:pStyle w:val="Ttulo2"/>
-      </w:pPr>
-      <w:r>
-        <w:lastRenderedPageBreak/>
-        <w:t>Discusión</w:t>
+      <w:pPr>
+        <w:rPr>
+          <w:sz w:val="20"/>
+          <w:szCs w:val="20"/>
+        </w:rPr>
+      </w:pPr>
+      <w:r>
+        <w:rPr>
+          <w:sz w:val="20"/>
+          <w:szCs w:val="20"/>
+        </w:rPr>
+        <w:t>A partir de los informes del Ministerio de Sanidad, se analizaron los casos notificados según el género para determinar si uno de los dos se ve más afectado por estas enfermedades. La</w:t>
+      </w:r>
+      <w:r>
+        <w:rPr>
+          <w:sz w:val="20"/>
+          <w:szCs w:val="20"/>
+          <w:highlight w:val="cyan"/>
+        </w:rPr>
+        <w:t xml:space="preserve"> </w:t>
+      </w:r>
+      <w:r>
+        <w:rPr>
+          <w:sz w:val="20"/>
+          <w:szCs w:val="20"/>
+          <w:highlight w:val="cyan"/>
+        </w:rPr>
+        <w:fldChar w:fldCharType="begin"/>
+      </w:r>
+      <w:r>
+        <w:rPr>
+          <w:sz w:val="20"/>
+          <w:szCs w:val="20"/>
+          <w:highlight w:val="cyan"/>
+        </w:rPr>
+        <w:instrText xml:space="preserve"> REF _Ref195897278 \h  \* MERGEFORMAT </w:instrText>
+      </w:r>
+      <w:r>
+        <w:rPr>
+          <w:sz w:val="20"/>
+          <w:szCs w:val="20"/>
+          <w:highlight w:val="cyan"/>
+        </w:rPr>
+      </w:r>
+      <w:r>
+        <w:rPr>
+          <w:sz w:val="20"/>
+          <w:szCs w:val="20"/>
+          <w:highlight w:val="cyan"/>
+        </w:rPr>
+        <w:fldChar w:fldCharType="separate"/>
+      </w:r>
+      <w:r>
+        <w:rPr>
+          <w:sz w:val="20"/>
+          <w:szCs w:val="20"/>
+          <w:highlight w:val="cyan"/>
+        </w:rPr>
+        <w:t xml:space="preserve">Figura </w:t>
+      </w:r>
+      <w:r>
+        <w:rPr>
+          <w:noProof/>
+          <w:sz w:val="20"/>
+          <w:szCs w:val="20"/>
+          <w:highlight w:val="cyan"/>
+        </w:rPr>
+        <w:t>4</w:t>
+      </w:r>
+      <w:r>
+        <w:rPr>
+          <w:sz w:val="20"/>
+          <w:szCs w:val="20"/>
+          <w:highlight w:val="cyan"/>
+        </w:rPr>
+        <w:fldChar w:fldCharType="end"/>
+      </w:r>
+      <w:r>
+        <w:rPr>
+          <w:sz w:val="20"/>
+          <w:szCs w:val="20"/>
+        </w:rPr>
+        <w:t xml:space="preserve"> </w:t>
+      </w:r>
+      <w:r>
+        <w:rPr>
+          <w:sz w:val="20"/>
+          <w:szCs w:val="20"/>
+        </w:rPr>
+        <w:t>muestra la comparación entre hombres y mujeres afectados entre 2020 y 2022</w:t>
+      </w:r>
+      <w:sdt>
+        <w:sdtPr>
+          <w:rPr>
+            <w:color w:val="000000"/>
+            <w:sz w:val="20"/>
+            <w:szCs w:val="20"/>
+          </w:rPr>
+          <w:tag w:val="MENDELEY_CITATION_v3_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"/>
+          <w:id w:val="1010872211"/>
+          <w:placeholder>
+            <w:docPart w:val="DefaultPlaceholder_-1854013440"/>
+          </w:placeholder>
+        </w:sdtPr>
+        <w:sdtContent>
+          <w:r>
+            <w:rPr>
+              <w:color w:val="000000"/>
+              <w:sz w:val="20"/>
+              <w:szCs w:val="20"/>
+            </w:rPr>
+            <w:t>(Grupo de trabajo del Registro Estatal de Enfermedades Raras, 2022, 2023, 2024)</w:t>
+          </w:r>
+        </w:sdtContent>
+      </w:sdt>
+      <w:r>
+        <w:rPr>
+          <w:sz w:val="20"/>
+          <w:szCs w:val="20"/>
+        </w:rPr>
+        <w:t>. Aunque al inicio los hombres presentaban una mayor incidencia, en 2022 los diagnósticos en mujeres aumentaron significativamente, llegando a representar casi la mitad del total.</w:t>
       </w:r>
     </w:p>
     <w:p>
       <w:pPr>
-        <w:rPr>
-          <w:highlight w:val="yellow"/>
-        </w:rPr>
-      </w:pPr>
-      <w:r>
-        <w:rPr>
-          <w:highlight w:val="yellow"/>
-        </w:rPr>
-        <w:t>Análisis de los resultados.</w:t>
+        <w:keepNext/>
+        <w:jc w:val="center"/>
+        <w:rPr>
+          <w:sz w:val="20"/>
+          <w:szCs w:val="20"/>
+        </w:rPr>
+      </w:pPr>
+      <w:r>
+        <w:rPr>
+          <w:noProof/>
+          <w:sz w:val="20"/>
+          <w:szCs w:val="20"/>
+        </w:rPr>
+        <w:lastRenderedPageBreak/>
+        <w:drawing>
+          <wp:inline distT="0" distB="0" distL="0" distR="0" wp14:anchorId="2728B0FF" wp14:editId="2FA7287A">
+            <wp:extent cx="3168502" cy="1965410"/>
+            <wp:effectExtent l="0" t="0" r="0" b="0"/>
+            <wp:docPr id="228199353" name="Imagen 5" descr="Gráfico, Gráfico de barras&#10;&#10;El contenido generado por IA puede ser incorrecto."/>
+            <wp:cNvGraphicFramePr>
+              <a:graphicFrameLocks xmlns:a="http://schemas.openxmlformats.org/drawingml/2006/main" noChangeAspect="1"/>
+            </wp:cNvGraphicFramePr>
+            <a:graphic xmlns:a="http://schemas.openxmlformats.org/drawingml/2006/main">
+              <a:graphicData uri="http://schemas.openxmlformats.org/drawingml/2006/picture">
+                <pic:pic xmlns:pic="http://schemas.openxmlformats.org/drawingml/2006/picture">
+                  <pic:nvPicPr>
+                    <pic:cNvPr id="228199353" name="Imagen 5" descr="Gráfico, Gráfico de barras&#10;&#10;El contenido generado por IA puede ser incorrecto."/>
+                    <pic:cNvPicPr/>
+                  </pic:nvPicPr>
+                  <pic:blipFill>
+                    <a:blip r:embed="rId12" cstate="print">
+                      <a:extLst>
+                        <a:ext uri="{28A0092B-C50C-407E-A947-70E740481C1C}">
+                          <a14:useLocalDpi xmlns:a14="http://schemas.microsoft.com/office/drawing/2010/main" val="0"/>
+                        </a:ext>
+                      </a:extLst>
+                    </a:blip>
+                    <a:stretch>
+                      <a:fillRect/>
+                    </a:stretch>
+                  </pic:blipFill>
+                  <pic:spPr>
+                    <a:xfrm>
+                      <a:off x="0" y="0"/>
+                      <a:ext cx="3208144" cy="1990000"/>
+                    </a:xfrm>
+                    <a:prstGeom prst="rect">
+                      <a:avLst/>
+                    </a:prstGeom>
+                  </pic:spPr>
+                </pic:pic>
+              </a:graphicData>
+            </a:graphic>
+          </wp:inline>
+        </w:drawing>
       </w:r>
     </w:p>
     <w:p>
       <w:pPr>
-        <w:rPr>
-          <w:highlight w:val="yellow"/>
-        </w:rPr>
-      </w:pPr>
-      <w:r>
-        <w:rPr>
-          <w:highlight w:val="yellow"/>
-        </w:rPr>
-        <w:t>Buscar patrones, tendencias y su significado.</w:t>
+        <w:pStyle w:val="Descripcin"/>
+        <w:jc w:val="center"/>
+        <w:rPr>
+          <w:sz w:val="16"/>
+          <w:szCs w:val="16"/>
+        </w:rPr>
+      </w:pPr>
+      <w:bookmarkStart w:id="4" w:name="_Ref195897278"/>
+      <w:r>
+        <w:rPr>
+          <w:sz w:val="16"/>
+          <w:szCs w:val="16"/>
+          <w:highlight w:val="cyan"/>
+        </w:rPr>
+        <w:t xml:space="preserve">Figura </w:t>
+      </w:r>
+      <w:r>
+        <w:rPr>
+          <w:sz w:val="16"/>
+          <w:szCs w:val="16"/>
+          <w:highlight w:val="cyan"/>
+        </w:rPr>
+        <w:fldChar w:fldCharType="begin"/>
+      </w:r>
+      <w:r>
+        <w:rPr>
+          <w:sz w:val="16"/>
+          <w:szCs w:val="16"/>
+          <w:highlight w:val="cyan"/>
+        </w:rPr>
+        <w:instrText xml:space="preserve"> SEQ Figura \* ARABIC </w:instrText>
+      </w:r>
+      <w:r>
+        <w:rPr>
+          <w:sz w:val="16"/>
+          <w:szCs w:val="16"/>
+          <w:highlight w:val="cyan"/>
+        </w:rPr>
+        <w:fldChar w:fldCharType="separate"/>
+      </w:r>
+      <w:r>
+        <w:rPr>
+          <w:noProof/>
+          <w:sz w:val="16"/>
+          <w:szCs w:val="16"/>
+          <w:highlight w:val="cyan"/>
+        </w:rPr>
+        <w:t>5</w:t>
+      </w:r>
+      <w:r>
+        <w:rPr>
+          <w:sz w:val="16"/>
+          <w:szCs w:val="16"/>
+          <w:highlight w:val="cyan"/>
+        </w:rPr>
+        <w:fldChar w:fldCharType="end"/>
+      </w:r>
+      <w:bookmarkEnd w:id="4"/>
+      <w:r>
+        <w:rPr>
+          <w:sz w:val="16"/>
+          <w:szCs w:val="16"/>
+          <w:highlight w:val="cyan"/>
+        </w:rPr>
+        <w:t>. Comparación de diagnósticos por género en los años 2020 - 2022</w:t>
       </w:r>
     </w:p>
     <w:p>
       <w:pPr>
         <w:rPr>
-          <w:highlight w:val="yellow"/>
-        </w:rPr>
-      </w:pPr>
-      <w:r>
-        <w:rPr>
-          <w:highlight w:val="yellow"/>
-        </w:rPr>
-        <w:t>Analizar si existe información suficiente para sacar conclusiones. Limitaciones del Dataset.</w:t>
+          <w:sz w:val="20"/>
+          <w:szCs w:val="20"/>
+        </w:rPr>
+      </w:pPr>
+      <w:r>
+        <w:rPr>
+          <w:sz w:val="20"/>
+          <w:szCs w:val="20"/>
+        </w:rPr>
+        <w:t xml:space="preserve">También se analizó qué enfermedades afectan más a cada género, como se muestra en la </w:t>
+      </w:r>
+      <w:r>
+        <w:rPr>
+          <w:sz w:val="20"/>
+          <w:szCs w:val="20"/>
+          <w:highlight w:val="cyan"/>
+        </w:rPr>
+        <w:fldChar w:fldCharType="begin"/>
+      </w:r>
+      <w:r>
+        <w:rPr>
+          <w:sz w:val="20"/>
+          <w:szCs w:val="20"/>
+          <w:highlight w:val="cyan"/>
+        </w:rPr>
+        <w:instrText xml:space="preserve"> REF _Ref195898675 \h  \* MERGEFORMAT </w:instrText>
+      </w:r>
+      <w:r>
+        <w:rPr>
+          <w:sz w:val="20"/>
+          <w:szCs w:val="20"/>
+          <w:highlight w:val="cyan"/>
+        </w:rPr>
+      </w:r>
+      <w:r>
+        <w:rPr>
+          <w:sz w:val="20"/>
+          <w:szCs w:val="20"/>
+          <w:highlight w:val="cyan"/>
+        </w:rPr>
+        <w:fldChar w:fldCharType="separate"/>
+      </w:r>
+      <w:r>
+        <w:rPr>
+          <w:sz w:val="20"/>
+          <w:szCs w:val="20"/>
+          <w:highlight w:val="cyan"/>
+        </w:rPr>
+        <w:t xml:space="preserve">Figura </w:t>
+      </w:r>
+      <w:r>
+        <w:rPr>
+          <w:noProof/>
+          <w:sz w:val="20"/>
+          <w:szCs w:val="20"/>
+          <w:highlight w:val="cyan"/>
+        </w:rPr>
+        <w:t>5</w:t>
+      </w:r>
+      <w:r>
+        <w:rPr>
+          <w:sz w:val="20"/>
+          <w:szCs w:val="20"/>
+          <w:highlight w:val="cyan"/>
+        </w:rPr>
+        <w:fldChar w:fldCharType="end"/>
+      </w:r>
+      <w:r>
+        <w:rPr>
+          <w:sz w:val="20"/>
+          <w:szCs w:val="20"/>
+        </w:rPr>
+        <w:t>. Se observó que tres de las cinco enfermedades raras más notificadas presentan una incidencia similar en hombres y mujeres. Sin embargo, la Hemofilia A y la Esclerosis Lateral Amiotrófica afectan en mayor medida a los hombres, mientras que la Cirrosis Biliar Primaria y el Hipotiroidismo Congénito son más frecuentes en mujeres.</w:t>
       </w:r>
     </w:p>
     <w:p>
-      <w:r>
-        <w:rPr>
-          <w:highlight w:val="yellow"/>
-        </w:rPr>
-        <w:t>Analizar las implicaciones que tienen estos resultados para políticas de salud y para la investigación en este ámbito.</w:t>
+      <w:pPr>
+        <w:keepNext/>
+        <w:jc w:val="center"/>
+        <w:rPr>
+          <w:sz w:val="20"/>
+          <w:szCs w:val="20"/>
+        </w:rPr>
+      </w:pPr>
+      <w:r>
+        <w:rPr>
+          <w:noProof/>
+          <w:sz w:val="20"/>
+          <w:szCs w:val="20"/>
+        </w:rPr>
+        <w:drawing>
+          <wp:inline distT="0" distB="0" distL="0" distR="0" wp14:anchorId="61300E79" wp14:editId="4689CDC0">
+            <wp:extent cx="5400040" cy="1513840"/>
+            <wp:effectExtent l="0" t="0" r="0" b="0"/>
+            <wp:docPr id="951641854" name="Imagen 9" descr="Interfaz de usuario gráfica, Aplicación&#10;&#10;El contenido generado por IA puede ser incorrecto."/>
+            <wp:cNvGraphicFramePr>
+              <a:graphicFrameLocks xmlns:a="http://schemas.openxmlformats.org/drawingml/2006/main" noChangeAspect="1"/>
+            </wp:cNvGraphicFramePr>
+            <a:graphic xmlns:a="http://schemas.openxmlformats.org/drawingml/2006/main">
+              <a:graphicData uri="http://schemas.openxmlformats.org/drawingml/2006/picture">
+                <pic:pic xmlns:pic="http://schemas.openxmlformats.org/drawingml/2006/picture">
+                  <pic:nvPicPr>
+                    <pic:cNvPr id="951641854" name="Imagen 9" descr="Interfaz de usuario gráfica, Aplicación&#10;&#10;El contenido generado por IA puede ser incorrecto."/>
+                    <pic:cNvPicPr/>
+                  </pic:nvPicPr>
+                  <pic:blipFill>
+                    <a:blip r:embed="rId13" cstate="print">
+                      <a:extLst>
+                        <a:ext uri="{28A0092B-C50C-407E-A947-70E740481C1C}">
+                          <a14:useLocalDpi xmlns:a14="http://schemas.microsoft.com/office/drawing/2010/main" val="0"/>
+                        </a:ext>
+                      </a:extLst>
+                    </a:blip>
+                    <a:stretch>
+                      <a:fillRect/>
+                    </a:stretch>
+                  </pic:blipFill>
+                  <pic:spPr>
+                    <a:xfrm>
+                      <a:off x="0" y="0"/>
+                      <a:ext cx="5400040" cy="1513840"/>
+                    </a:xfrm>
+                    <a:prstGeom prst="rect">
+                      <a:avLst/>
+                    </a:prstGeom>
+                  </pic:spPr>
+                </pic:pic>
+              </a:graphicData>
+            </a:graphic>
+          </wp:inline>
+        </w:drawing>
       </w:r>
     </w:p>
     <w:p>
-      <w:r>
-        <w:rPr>
-          <w:b/>
-          <w:bCs/>
-          <w:highlight w:val="yellow"/>
-        </w:rPr>
-        <w:t>Las comunidades autónomas con mayor población no siempre concentran más diagnósticos...</w:t>
+      <w:pPr>
+        <w:pStyle w:val="Descripcin"/>
+        <w:jc w:val="center"/>
+        <w:rPr>
+          <w:sz w:val="16"/>
+          <w:szCs w:val="16"/>
+          <w:highlight w:val="cyan"/>
+        </w:rPr>
+      </w:pPr>
+      <w:bookmarkStart w:id="5" w:name="_Ref195898675"/>
+      <w:r>
+        <w:rPr>
+          <w:sz w:val="16"/>
+          <w:szCs w:val="16"/>
+          <w:highlight w:val="cyan"/>
+        </w:rPr>
+        <w:t xml:space="preserve">Figura </w:t>
+      </w:r>
+      <w:r>
+        <w:rPr>
+          <w:sz w:val="16"/>
+          <w:szCs w:val="16"/>
+          <w:highlight w:val="cyan"/>
+        </w:rPr>
+        <w:fldChar w:fldCharType="begin"/>
+      </w:r>
+      <w:r>
+        <w:rPr>
+          <w:sz w:val="16"/>
+          <w:szCs w:val="16"/>
+          <w:highlight w:val="cyan"/>
+        </w:rPr>
+        <w:instrText xml:space="preserve"> SEQ Figura \* ARABIC </w:instrText>
+      </w:r>
+      <w:r>
+        <w:rPr>
+          <w:sz w:val="16"/>
+          <w:szCs w:val="16"/>
+          <w:highlight w:val="cyan"/>
+        </w:rPr>
+        <w:fldChar w:fldCharType="separate"/>
+      </w:r>
+      <w:r>
+        <w:rPr>
+          <w:noProof/>
+          <w:sz w:val="16"/>
+          <w:szCs w:val="16"/>
+          <w:highlight w:val="cyan"/>
+        </w:rPr>
+        <w:t>6</w:t>
+      </w:r>
+      <w:r>
+        <w:rPr>
+          <w:sz w:val="16"/>
+          <w:szCs w:val="16"/>
+          <w:highlight w:val="cyan"/>
+        </w:rPr>
+        <w:fldChar w:fldCharType="end"/>
+      </w:r>
+      <w:bookmarkEnd w:id="5"/>
+      <w:r>
+        <w:rPr>
+          <w:sz w:val="16"/>
+          <w:szCs w:val="16"/>
+          <w:highlight w:val="cyan"/>
+        </w:rPr>
+        <w:t>. Comparativa de enfermedades raras más comunes por sexo (casos vivos en 2022)</w:t>
       </w:r>
     </w:p>
     <w:p>
-      <w:r>
-        <w:t>Los resultados indican que la carga poblacional no se asocia directamente con una mayor proporción de diagnósticos notificados de enfermedades raras. De hecho, algunas comunidades con menor población (como Galicia y Aragón) presentan tasas más altas de notificación, lo que podría deberse a factores como una mayor eficiencia en los sistemas regionales de salud, mejores mecanismos de reporte o una mayor concienciación en profesionales sanitarios.</w:t>
+      <w:pPr>
+        <w:pStyle w:val="Ttulo2"/>
+        <w:rPr>
+          <w:sz w:val="28"/>
+          <w:szCs w:val="28"/>
+        </w:rPr>
+      </w:pPr>
+      <w:r>
+        <w:rPr>
+          <w:sz w:val="28"/>
+          <w:szCs w:val="28"/>
+        </w:rPr>
+        <w:t>Discusión</w:t>
       </w:r>
     </w:p>
     <w:p>
-      <w:r>
-        <w:t>Por otro lado, la baja tasa observada en Cataluña podría reflejar subregistro, diferencias en criterios diagnósticos o barreras en la notificación. Estos hallazgos invitan a profundizar en las diferencias organizativas entre regiones y explorar qué factores pueden estar influyendo en las variaciones observadas, más allá del tamaño poblacional.</w:t>
-      </w:r>
-    </w:p>
-    <w:p/>
-    <w:p/>
-    <w:p>
-      <w:pPr>
-        <w:pStyle w:val="Ttulo2"/>
-      </w:pPr>
-      <w:r>
-        <w:t>Conclusión</w:t>
+      <w:pPr>
+        <w:rPr>
+          <w:sz w:val="20"/>
+          <w:szCs w:val="20"/>
+          <w:highlight w:val="yellow"/>
+        </w:rPr>
+      </w:pPr>
+      <w:r>
+        <w:rPr>
+          <w:sz w:val="20"/>
+          <w:szCs w:val="20"/>
+          <w:highlight w:val="yellow"/>
+        </w:rPr>
+        <w:t>Análisis de los resultados.</w:t>
       </w:r>
     </w:p>
     <w:p>
       <w:pPr>
         <w:rPr>
-          <w:highlight w:val="yellow"/>
-        </w:rPr>
-      </w:pPr>
-      <w:r>
-        <w:rPr>
-          <w:highlight w:val="yellow"/>
-        </w:rPr>
-        <w:t>Resumir los puntos clave de la investigación.</w:t>
+          <w:sz w:val="20"/>
+          <w:szCs w:val="20"/>
+          <w:highlight w:val="yellow"/>
+        </w:rPr>
+      </w:pPr>
+      <w:r>
+        <w:rPr>
+          <w:sz w:val="20"/>
+          <w:szCs w:val="20"/>
+          <w:highlight w:val="yellow"/>
+        </w:rPr>
+        <w:t>Buscar patrones, tendencias y su significado.</w:t>
       </w:r>
     </w:p>
     <w:p>
       <w:pPr>
         <w:rPr>
-          <w:highlight w:val="yellow"/>
-        </w:rPr>
-      </w:pPr>
-      <w:r>
-        <w:rPr>
-          <w:highlight w:val="yellow"/>
-        </w:rPr>
-        <w:t>¿Qué aporta este trabajo?</w:t>
+          <w:sz w:val="20"/>
+          <w:szCs w:val="20"/>
+          <w:highlight w:val="yellow"/>
+        </w:rPr>
+      </w:pPr>
+      <w:r>
+        <w:rPr>
+          <w:sz w:val="20"/>
+          <w:szCs w:val="20"/>
+          <w:highlight w:val="yellow"/>
+        </w:rPr>
+        <w:t xml:space="preserve">Analizar si existe información suficiente para sacar conclusiones. Limitaciones del </w:t>
+      </w:r>
+      <w:proofErr w:type="spellStart"/>
+      <w:r>
+        <w:rPr>
+          <w:sz w:val="20"/>
+          <w:szCs w:val="20"/>
+          <w:highlight w:val="yellow"/>
+        </w:rPr>
+        <w:t>Dataset</w:t>
+      </w:r>
+      <w:proofErr w:type="spellEnd"/>
+      <w:r>
+        <w:rPr>
+          <w:sz w:val="20"/>
+          <w:szCs w:val="20"/>
+          <w:highlight w:val="yellow"/>
+        </w:rPr>
+        <w:t>.</w:t>
       </w:r>
     </w:p>
     <w:p>
-      <w:r>
-        <w:rPr>
-          <w:highlight w:val="yellow"/>
-        </w:rPr>
-        <w:t>Posibles mejoras</w:t>
-      </w:r>
-      <w:r>
-        <w:t xml:space="preserve"> y futuras líneas de investigación.</w:t>
+      <w:pPr>
+        <w:rPr>
+          <w:sz w:val="20"/>
+          <w:szCs w:val="20"/>
+        </w:rPr>
+      </w:pPr>
+      <w:r>
+        <w:rPr>
+          <w:sz w:val="20"/>
+          <w:szCs w:val="20"/>
+          <w:highlight w:val="yellow"/>
+        </w:rPr>
+        <w:t>Analizar las implicaciones que tienen estos resultados para políticas de salud y para la investigación en este ámbito.</w:t>
       </w:r>
     </w:p>
-    <w:p/>
-    <w:p/>
     <w:p>
       <w:pPr>
+        <w:rPr>
+          <w:sz w:val="20"/>
+          <w:szCs w:val="20"/>
+        </w:rPr>
+      </w:pPr>
+      <w:r>
+        <w:rPr>
+          <w:sz w:val="20"/>
+          <w:szCs w:val="20"/>
+          <w:highlight w:val="yellow"/>
+        </w:rPr>
+        <w:t>Las comunidades autónomas con mayor población no siempre concentran más diagnósticos...</w:t>
+      </w:r>
+    </w:p>
+    <w:p>
+      <w:pPr>
+        <w:rPr>
+          <w:sz w:val="20"/>
+          <w:szCs w:val="20"/>
+          <w:highlight w:val="yellow"/>
+        </w:rPr>
+      </w:pPr>
+      <w:r>
+        <w:rPr>
+          <w:sz w:val="20"/>
+          <w:szCs w:val="20"/>
+          <w:highlight w:val="yellow"/>
+        </w:rPr>
+        <w:t>Los resultados indican que la carga poblacional no se asocia directamente con una mayor proporción de diagnósticos notificados de enfermedades raras. De hecho, algunas comunidades con menor población (como Galicia y Aragón) presentan tasas más altas de notificación, lo que podría deberse a factores como una mayor eficiencia en los sistemas regionales de salud, mejores mecanismos de reporte o una mayor concienciación en profesionales sanitarios.</w:t>
+      </w:r>
+    </w:p>
+    <w:p>
+      <w:pPr>
+        <w:rPr>
+          <w:sz w:val="20"/>
+          <w:szCs w:val="20"/>
+        </w:rPr>
+      </w:pPr>
+      <w:r>
+        <w:rPr>
+          <w:sz w:val="20"/>
+          <w:szCs w:val="20"/>
+          <w:highlight w:val="yellow"/>
+        </w:rPr>
+        <w:t>Por otro lado, la baja tasa observada en Cataluña podría reflejar subregistro, diferencias en criterios diagnósticos o barreras en la notificación. Estos hallazgos invitan a profundizar en las diferencias organizativas entre regiones y explorar qué factores pueden estar influyendo en las variaciones observadas, más allá del tamaño poblacional.</w:t>
+      </w:r>
+    </w:p>
+    <w:p>
+      <w:pPr>
         <w:pStyle w:val="Ttulo2"/>
-      </w:pPr>
-      <w:commentRangeStart w:id="6"/>
-      <w:r>
+        <w:rPr>
+          <w:sz w:val="28"/>
+          <w:szCs w:val="28"/>
+        </w:rPr>
+      </w:pPr>
+      <w:r>
+        <w:rPr>
+          <w:sz w:val="28"/>
+          <w:szCs w:val="28"/>
+        </w:rPr>
+        <w:lastRenderedPageBreak/>
+        <w:t>Conclusión</w:t>
+      </w:r>
+    </w:p>
+    <w:p>
+      <w:pPr>
+        <w:rPr>
+          <w:sz w:val="20"/>
+          <w:szCs w:val="20"/>
+          <w:highlight w:val="yellow"/>
+        </w:rPr>
+      </w:pPr>
+      <w:r>
+        <w:rPr>
+          <w:sz w:val="20"/>
+          <w:szCs w:val="20"/>
+          <w:highlight w:val="yellow"/>
+        </w:rPr>
+        <w:t>Resumir los puntos clave de la investigación.</w:t>
+      </w:r>
+    </w:p>
+    <w:p>
+      <w:pPr>
+        <w:rPr>
+          <w:sz w:val="20"/>
+          <w:szCs w:val="20"/>
+          <w:highlight w:val="yellow"/>
+        </w:rPr>
+      </w:pPr>
+      <w:r>
+        <w:rPr>
+          <w:sz w:val="20"/>
+          <w:szCs w:val="20"/>
+          <w:highlight w:val="yellow"/>
+        </w:rPr>
+        <w:t>¿Qué aporta este trabajo?</w:t>
+      </w:r>
+    </w:p>
+    <w:p>
+      <w:pPr>
+        <w:rPr>
+          <w:sz w:val="20"/>
+          <w:szCs w:val="20"/>
+        </w:rPr>
+      </w:pPr>
+      <w:r>
+        <w:rPr>
+          <w:sz w:val="20"/>
+          <w:szCs w:val="20"/>
+          <w:highlight w:val="yellow"/>
+        </w:rPr>
+        <w:t>Posibles mejoras y futuras líneas de investigación.</w:t>
+      </w:r>
+    </w:p>
+    <w:p>
+      <w:pPr>
+        <w:pStyle w:val="Ttulo2"/>
+        <w:rPr>
+          <w:sz w:val="28"/>
+          <w:szCs w:val="28"/>
+          <w:lang w:val="en-GB"/>
+        </w:rPr>
+      </w:pPr>
+      <w:proofErr w:type="spellStart"/>
+      <w:r>
+        <w:rPr>
+          <w:sz w:val="28"/>
+          <w:szCs w:val="28"/>
+          <w:lang w:val="en-GB"/>
+        </w:rPr>
         <w:t>Referencias</w:t>
       </w:r>
-      <w:commentRangeEnd w:id="6"/>
-      <w:r>
-        <w:rPr>
-          <w:rStyle w:val="Refdecomentario"/>
-          <w:rFonts w:asciiTheme="minorHAnsi" w:eastAsiaTheme="minorHAnsi" w:hAnsiTheme="minorHAnsi" w:cstheme="minorBidi"/>
-          <w:color w:val="auto"/>
-        </w:rPr>
-        <w:commentReference w:id="6"/>
-      </w:r>
+      <w:proofErr w:type="spellEnd"/>
     </w:p>
-    <w:p/>
+    <w:sdt>
+      <w:sdtPr>
+        <w:rPr>
+          <w:color w:val="000000"/>
+          <w:sz w:val="18"/>
+          <w:szCs w:val="18"/>
+        </w:rPr>
+        <w:tag w:val="MENDELEY_BIBLIOGRAPHY"/>
+        <w:id w:val="-1179271891"/>
+        <w:placeholder>
+          <w:docPart w:val="DefaultPlaceholder_-1854013440"/>
+        </w:placeholder>
+      </w:sdtPr>
+      <w:sdtContent>
+        <w:p>
+          <w:pPr>
+            <w:autoSpaceDE w:val="0"/>
+            <w:autoSpaceDN w:val="0"/>
+            <w:spacing w:after="0"/>
+            <w:ind w:hanging="480"/>
+            <w:divId w:val="986739492"/>
+            <w:rPr>
+              <w:rFonts w:eastAsia="Times New Roman"/>
+              <w:kern w:val="0"/>
+              <w:lang w:val="en-GB"/>
+              <w14:ligatures w14:val="none"/>
+            </w:rPr>
+          </w:pPr>
+          <w:proofErr w:type="spellStart"/>
+          <w:r>
+            <w:rPr>
+              <w:rFonts w:eastAsia="Times New Roman"/>
+              <w:sz w:val="20"/>
+              <w:szCs w:val="20"/>
+              <w:lang w:val="en-GB"/>
+            </w:rPr>
+            <w:t>Auvin</w:t>
+          </w:r>
+          <w:proofErr w:type="spellEnd"/>
+          <w:r>
+            <w:rPr>
+              <w:rFonts w:eastAsia="Times New Roman"/>
+              <w:sz w:val="20"/>
+              <w:szCs w:val="20"/>
+              <w:lang w:val="en-GB"/>
+            </w:rPr>
+            <w:t xml:space="preserve">, S., Irwin, J., Abi-Aad, P., &amp; Battersby, A. (2018). The Problem of Rarity: Estimation of Prevalence in Rare Disease. </w:t>
+          </w:r>
+          <w:r>
+            <w:rPr>
+              <w:rFonts w:eastAsia="Times New Roman"/>
+              <w:i/>
+              <w:iCs/>
+              <w:sz w:val="20"/>
+              <w:szCs w:val="20"/>
+              <w:lang w:val="en-GB"/>
+            </w:rPr>
+            <w:t>Value in Health</w:t>
+          </w:r>
+          <w:r>
+            <w:rPr>
+              <w:rFonts w:eastAsia="Times New Roman"/>
+              <w:sz w:val="20"/>
+              <w:szCs w:val="20"/>
+              <w:lang w:val="en-GB"/>
+            </w:rPr>
+            <w:t xml:space="preserve">, </w:t>
+          </w:r>
+          <w:r>
+            <w:rPr>
+              <w:rFonts w:eastAsia="Times New Roman"/>
+              <w:i/>
+              <w:iCs/>
+              <w:sz w:val="20"/>
+              <w:szCs w:val="20"/>
+              <w:lang w:val="en-GB"/>
+            </w:rPr>
+            <w:t>21</w:t>
+          </w:r>
+          <w:r>
+            <w:rPr>
+              <w:rFonts w:eastAsia="Times New Roman"/>
+              <w:sz w:val="20"/>
+              <w:szCs w:val="20"/>
+              <w:lang w:val="en-GB"/>
+            </w:rPr>
+            <w:t>(5), 501-507. https://doi.org/10.1016/j.jval.2018.03.002</w:t>
+          </w:r>
+        </w:p>
+        <w:p>
+          <w:pPr>
+            <w:autoSpaceDE w:val="0"/>
+            <w:autoSpaceDN w:val="0"/>
+            <w:spacing w:after="0"/>
+            <w:ind w:hanging="480"/>
+            <w:divId w:val="2031031357"/>
+            <w:rPr>
+              <w:rFonts w:eastAsia="Times New Roman"/>
+              <w:sz w:val="20"/>
+              <w:szCs w:val="20"/>
+              <w:lang w:val="en-GB"/>
+            </w:rPr>
+          </w:pPr>
+          <w:r>
+            <w:rPr>
+              <w:rFonts w:eastAsia="Times New Roman"/>
+              <w:sz w:val="20"/>
+              <w:szCs w:val="20"/>
+              <w:lang w:val="en-GB"/>
+            </w:rPr>
+            <w:t xml:space="preserve">Banerjee, J., </w:t>
+          </w:r>
+          <w:proofErr w:type="spellStart"/>
+          <w:r>
+            <w:rPr>
+              <w:rFonts w:eastAsia="Times New Roman"/>
+              <w:sz w:val="20"/>
+              <w:szCs w:val="20"/>
+              <w:lang w:val="en-GB"/>
+            </w:rPr>
+            <w:t>Taroni</w:t>
+          </w:r>
+          <w:proofErr w:type="spellEnd"/>
+          <w:r>
+            <w:rPr>
+              <w:rFonts w:eastAsia="Times New Roman"/>
+              <w:sz w:val="20"/>
+              <w:szCs w:val="20"/>
+              <w:lang w:val="en-GB"/>
+            </w:rPr>
+            <w:t xml:space="preserve">, J. N., Allaway, R. J., Prasad, D. V., </w:t>
+          </w:r>
+          <w:proofErr w:type="spellStart"/>
+          <w:r>
+            <w:rPr>
+              <w:rFonts w:eastAsia="Times New Roman"/>
+              <w:sz w:val="20"/>
+              <w:szCs w:val="20"/>
+              <w:lang w:val="en-GB"/>
+            </w:rPr>
+            <w:t>Guinney</w:t>
+          </w:r>
+          <w:proofErr w:type="spellEnd"/>
+          <w:r>
+            <w:rPr>
+              <w:rFonts w:eastAsia="Times New Roman"/>
+              <w:sz w:val="20"/>
+              <w:szCs w:val="20"/>
+              <w:lang w:val="en-GB"/>
+            </w:rPr>
+            <w:t xml:space="preserve">, J., &amp; Greene, C. (2023). Machine learning in rare disease. </w:t>
+          </w:r>
+          <w:r>
+            <w:rPr>
+              <w:rFonts w:eastAsia="Times New Roman"/>
+              <w:i/>
+              <w:iCs/>
+              <w:sz w:val="20"/>
+              <w:szCs w:val="20"/>
+              <w:lang w:val="en-GB"/>
+            </w:rPr>
+            <w:t>Nature Methods</w:t>
+          </w:r>
+          <w:r>
+            <w:rPr>
+              <w:rFonts w:eastAsia="Times New Roman"/>
+              <w:sz w:val="20"/>
+              <w:szCs w:val="20"/>
+              <w:lang w:val="en-GB"/>
+            </w:rPr>
+            <w:t xml:space="preserve">, </w:t>
+          </w:r>
+          <w:r>
+            <w:rPr>
+              <w:rFonts w:eastAsia="Times New Roman"/>
+              <w:i/>
+              <w:iCs/>
+              <w:sz w:val="20"/>
+              <w:szCs w:val="20"/>
+              <w:lang w:val="en-GB"/>
+            </w:rPr>
+            <w:t>20</w:t>
+          </w:r>
+          <w:r>
+            <w:rPr>
+              <w:rFonts w:eastAsia="Times New Roman"/>
+              <w:sz w:val="20"/>
+              <w:szCs w:val="20"/>
+              <w:lang w:val="en-GB"/>
+            </w:rPr>
+            <w:t>(6), 803-814. https://doi.org/10.1038/s41592-023-01886-z</w:t>
+          </w:r>
+        </w:p>
+        <w:p>
+          <w:pPr>
+            <w:autoSpaceDE w:val="0"/>
+            <w:autoSpaceDN w:val="0"/>
+            <w:spacing w:after="0"/>
+            <w:ind w:hanging="480"/>
+            <w:divId w:val="406462049"/>
+            <w:rPr>
+              <w:rFonts w:eastAsia="Times New Roman"/>
+              <w:sz w:val="20"/>
+              <w:szCs w:val="20"/>
+            </w:rPr>
+          </w:pPr>
+          <w:r>
+            <w:rPr>
+              <w:rFonts w:eastAsia="Times New Roman"/>
+              <w:sz w:val="20"/>
+              <w:szCs w:val="20"/>
+            </w:rPr>
+            <w:t xml:space="preserve">Benito-Lozano, J., López-Villalba, B., Arias-Merino, G., Posada de la Paz, M., &amp; Alonso-Ferreira, V. (2022). </w:t>
+          </w:r>
+          <w:r>
+            <w:rPr>
+              <w:rFonts w:eastAsia="Times New Roman"/>
+              <w:sz w:val="20"/>
+              <w:szCs w:val="20"/>
+              <w:lang w:val="en-GB"/>
+            </w:rPr>
+            <w:t xml:space="preserve">Diagnostic delay in rare diseases: data from the Spanish rare </w:t>
+          </w:r>
+          <w:proofErr w:type="gramStart"/>
+          <w:r>
+            <w:rPr>
+              <w:rFonts w:eastAsia="Times New Roman"/>
+              <w:sz w:val="20"/>
+              <w:szCs w:val="20"/>
+              <w:lang w:val="en-GB"/>
+            </w:rPr>
+            <w:t>diseases</w:t>
+          </w:r>
+          <w:proofErr w:type="gramEnd"/>
+          <w:r>
+            <w:rPr>
+              <w:rFonts w:eastAsia="Times New Roman"/>
+              <w:sz w:val="20"/>
+              <w:szCs w:val="20"/>
+              <w:lang w:val="en-GB"/>
+            </w:rPr>
+            <w:t xml:space="preserve"> patient registry. </w:t>
+          </w:r>
+          <w:proofErr w:type="spellStart"/>
+          <w:r>
+            <w:rPr>
+              <w:rFonts w:eastAsia="Times New Roman"/>
+              <w:i/>
+              <w:iCs/>
+              <w:sz w:val="20"/>
+              <w:szCs w:val="20"/>
+            </w:rPr>
+            <w:t>Orphanet</w:t>
+          </w:r>
+          <w:proofErr w:type="spellEnd"/>
+          <w:r>
+            <w:rPr>
+              <w:rFonts w:eastAsia="Times New Roman"/>
+              <w:i/>
+              <w:iCs/>
+              <w:sz w:val="20"/>
+              <w:szCs w:val="20"/>
+            </w:rPr>
+            <w:t xml:space="preserve"> </w:t>
+          </w:r>
+          <w:proofErr w:type="spellStart"/>
+          <w:r>
+            <w:rPr>
+              <w:rFonts w:eastAsia="Times New Roman"/>
+              <w:i/>
+              <w:iCs/>
+              <w:sz w:val="20"/>
+              <w:szCs w:val="20"/>
+            </w:rPr>
+            <w:t>Journal</w:t>
+          </w:r>
+          <w:proofErr w:type="spellEnd"/>
+          <w:r>
+            <w:rPr>
+              <w:rFonts w:eastAsia="Times New Roman"/>
+              <w:i/>
+              <w:iCs/>
+              <w:sz w:val="20"/>
+              <w:szCs w:val="20"/>
+            </w:rPr>
+            <w:t xml:space="preserve"> </w:t>
+          </w:r>
+          <w:proofErr w:type="spellStart"/>
+          <w:r>
+            <w:rPr>
+              <w:rFonts w:eastAsia="Times New Roman"/>
+              <w:i/>
+              <w:iCs/>
+              <w:sz w:val="20"/>
+              <w:szCs w:val="20"/>
+            </w:rPr>
+            <w:t>of</w:t>
+          </w:r>
+          <w:proofErr w:type="spellEnd"/>
+          <w:r>
+            <w:rPr>
+              <w:rFonts w:eastAsia="Times New Roman"/>
+              <w:i/>
+              <w:iCs/>
+              <w:sz w:val="20"/>
+              <w:szCs w:val="20"/>
+            </w:rPr>
+            <w:t xml:space="preserve"> Rare </w:t>
+          </w:r>
+          <w:proofErr w:type="spellStart"/>
+          <w:r>
+            <w:rPr>
+              <w:rFonts w:eastAsia="Times New Roman"/>
+              <w:i/>
+              <w:iCs/>
+              <w:sz w:val="20"/>
+              <w:szCs w:val="20"/>
+            </w:rPr>
+            <w:t>Diseases</w:t>
+          </w:r>
+          <w:proofErr w:type="spellEnd"/>
+          <w:r>
+            <w:rPr>
+              <w:rFonts w:eastAsia="Times New Roman"/>
+              <w:sz w:val="20"/>
+              <w:szCs w:val="20"/>
+            </w:rPr>
+            <w:t xml:space="preserve">, </w:t>
+          </w:r>
+          <w:r>
+            <w:rPr>
+              <w:rFonts w:eastAsia="Times New Roman"/>
+              <w:i/>
+              <w:iCs/>
+              <w:sz w:val="20"/>
+              <w:szCs w:val="20"/>
+            </w:rPr>
+            <w:t>17</w:t>
+          </w:r>
+          <w:r>
+            <w:rPr>
+              <w:rFonts w:eastAsia="Times New Roman"/>
+              <w:sz w:val="20"/>
+              <w:szCs w:val="20"/>
+            </w:rPr>
+            <w:t>(1). https://doi.org/10.1186/s13023-022-02530-3</w:t>
+          </w:r>
+        </w:p>
+        <w:p>
+          <w:pPr>
+            <w:autoSpaceDE w:val="0"/>
+            <w:autoSpaceDN w:val="0"/>
+            <w:spacing w:after="0"/>
+            <w:ind w:hanging="480"/>
+            <w:divId w:val="151872678"/>
+            <w:rPr>
+              <w:rFonts w:eastAsia="Times New Roman"/>
+              <w:sz w:val="20"/>
+              <w:szCs w:val="20"/>
+            </w:rPr>
+          </w:pPr>
+          <w:r>
+            <w:rPr>
+              <w:rFonts w:eastAsia="Times New Roman"/>
+              <w:sz w:val="20"/>
+              <w:szCs w:val="20"/>
+            </w:rPr>
+            <w:t xml:space="preserve">Grupo de trabajo del Registro Estatal de Enfermedades Raras. (2022). </w:t>
+          </w:r>
+          <w:r>
+            <w:rPr>
+              <w:rFonts w:eastAsia="Times New Roman"/>
+              <w:i/>
+              <w:iCs/>
+              <w:sz w:val="20"/>
+              <w:szCs w:val="20"/>
+            </w:rPr>
+            <w:t>Informe ReeR 2022: Situación de las Enfermedades Raras en España</w:t>
+          </w:r>
+          <w:r>
+            <w:rPr>
+              <w:rFonts w:eastAsia="Times New Roman"/>
+              <w:sz w:val="20"/>
+              <w:szCs w:val="20"/>
+            </w:rPr>
+            <w:t>. https://www.sanidad.gob.es/areas/alertasEmergenciasSanitarias/vigilancia/docs/Informe_Epidemiologico_Anual_2022_ReeR_ACCESIBLE.pdf</w:t>
+          </w:r>
+        </w:p>
+        <w:p>
+          <w:pPr>
+            <w:autoSpaceDE w:val="0"/>
+            <w:autoSpaceDN w:val="0"/>
+            <w:spacing w:after="0"/>
+            <w:ind w:hanging="480"/>
+            <w:divId w:val="16585561"/>
+            <w:rPr>
+              <w:rFonts w:eastAsia="Times New Roman"/>
+              <w:sz w:val="20"/>
+              <w:szCs w:val="20"/>
+            </w:rPr>
+          </w:pPr>
+          <w:r>
+            <w:rPr>
+              <w:rFonts w:eastAsia="Times New Roman"/>
+              <w:sz w:val="20"/>
+              <w:szCs w:val="20"/>
+            </w:rPr>
+            <w:t xml:space="preserve">Grupo de trabajo del Registro Estatal de Enfermedades Raras. (2023). </w:t>
+          </w:r>
+          <w:r>
+            <w:rPr>
+              <w:rFonts w:eastAsia="Times New Roman"/>
+              <w:i/>
+              <w:iCs/>
+              <w:sz w:val="20"/>
+              <w:szCs w:val="20"/>
+            </w:rPr>
+            <w:t>Informe ReeR 2023: Situación de las Enfermedades Raras en España</w:t>
+          </w:r>
+          <w:r>
+            <w:rPr>
+              <w:rFonts w:eastAsia="Times New Roman"/>
+              <w:sz w:val="20"/>
+              <w:szCs w:val="20"/>
+            </w:rPr>
+            <w:t>. https://www.sanidad.gob.es/areas/alertasEmergenciasSanitarias/vigilancia/docs/InformeEpidemiologicoAnual_2023_ACCESIBLE.pdf</w:t>
+          </w:r>
+        </w:p>
+        <w:p>
+          <w:pPr>
+            <w:autoSpaceDE w:val="0"/>
+            <w:autoSpaceDN w:val="0"/>
+            <w:spacing w:after="0"/>
+            <w:ind w:hanging="480"/>
+            <w:divId w:val="2009209284"/>
+            <w:rPr>
+              <w:rFonts w:eastAsia="Times New Roman"/>
+              <w:sz w:val="20"/>
+              <w:szCs w:val="20"/>
+            </w:rPr>
+          </w:pPr>
+          <w:r>
+            <w:rPr>
+              <w:rFonts w:eastAsia="Times New Roman"/>
+              <w:sz w:val="20"/>
+              <w:szCs w:val="20"/>
+            </w:rPr>
+            <w:t xml:space="preserve">Grupo de trabajo del Registro Estatal de Enfermedades Raras. (2024). </w:t>
+          </w:r>
+          <w:r>
+            <w:rPr>
+              <w:rFonts w:eastAsia="Times New Roman"/>
+              <w:i/>
+              <w:iCs/>
+              <w:sz w:val="20"/>
+              <w:szCs w:val="20"/>
+            </w:rPr>
+            <w:t>Informe ReeR 2024: Situación de las Enfermedades Raras en España</w:t>
+          </w:r>
+          <w:r>
+            <w:rPr>
+              <w:rFonts w:eastAsia="Times New Roman"/>
+              <w:sz w:val="20"/>
+              <w:szCs w:val="20"/>
+            </w:rPr>
+            <w:t>. https://www.sanidad.gob.es/areas/alertasEmergenciasSanitarias/vigilancia/docs/InformeEpidemiologicoAnual_2024_ACCESIBLE.pdf</w:t>
+          </w:r>
+        </w:p>
+        <w:p>
+          <w:pPr>
+            <w:autoSpaceDE w:val="0"/>
+            <w:autoSpaceDN w:val="0"/>
+            <w:spacing w:after="0"/>
+            <w:ind w:hanging="480"/>
+            <w:divId w:val="457459109"/>
+            <w:rPr>
+              <w:rFonts w:eastAsia="Times New Roman"/>
+              <w:sz w:val="20"/>
+              <w:szCs w:val="20"/>
+            </w:rPr>
+          </w:pPr>
+          <w:r>
+            <w:rPr>
+              <w:rFonts w:eastAsia="Times New Roman"/>
+              <w:sz w:val="20"/>
+              <w:szCs w:val="20"/>
+            </w:rPr>
+            <w:t xml:space="preserve">Grupo de trabajo del Registro Estatal de Enfermedades Raras. (2021). </w:t>
+          </w:r>
+          <w:r>
+            <w:rPr>
+              <w:rFonts w:eastAsia="Times New Roman"/>
+              <w:i/>
+              <w:iCs/>
+              <w:sz w:val="20"/>
+              <w:szCs w:val="20"/>
+            </w:rPr>
+            <w:t>Informe ReeR 2021: Situación de las Enfermedades Raras en 2010</w:t>
+          </w:r>
+          <w:r>
+            <w:rPr>
+              <w:rFonts w:ascii="Cambria Math" w:eastAsia="Times New Roman" w:hAnsi="Cambria Math" w:cs="Cambria Math"/>
+              <w:i/>
+              <w:iCs/>
+              <w:sz w:val="20"/>
+              <w:szCs w:val="20"/>
+            </w:rPr>
+            <w:t>‐</w:t>
+          </w:r>
+          <w:r>
+            <w:rPr>
+              <w:rFonts w:eastAsia="Times New Roman"/>
+              <w:i/>
+              <w:iCs/>
+              <w:sz w:val="20"/>
+              <w:szCs w:val="20"/>
+            </w:rPr>
+            <w:t>2018</w:t>
+          </w:r>
+          <w:r>
+            <w:rPr>
+              <w:rFonts w:eastAsia="Times New Roman"/>
+              <w:sz w:val="20"/>
+              <w:szCs w:val="20"/>
+            </w:rPr>
+            <w:t>. https://www.sanidad.gob.es/areas/alertasEmergenciasSanitarias/vigilancia/docs/Informe_reer_reducido_2021.pdf</w:t>
+          </w:r>
+        </w:p>
+        <w:p>
+          <w:pPr>
+            <w:autoSpaceDE w:val="0"/>
+            <w:autoSpaceDN w:val="0"/>
+            <w:spacing w:after="0"/>
+            <w:ind w:hanging="480"/>
+            <w:divId w:val="738864424"/>
+            <w:rPr>
+              <w:rFonts w:eastAsia="Times New Roman"/>
+              <w:sz w:val="20"/>
+              <w:szCs w:val="20"/>
+              <w:lang w:val="en-GB"/>
+            </w:rPr>
+          </w:pPr>
+          <w:r>
+            <w:rPr>
+              <w:rFonts w:eastAsia="Times New Roman"/>
+              <w:sz w:val="20"/>
+              <w:szCs w:val="20"/>
+              <w:lang w:val="en-GB"/>
+            </w:rPr>
+            <w:t xml:space="preserve">Mary Wang, C., </w:t>
+          </w:r>
+          <w:proofErr w:type="spellStart"/>
+          <w:r>
+            <w:rPr>
+              <w:rFonts w:eastAsia="Times New Roman"/>
+              <w:sz w:val="20"/>
+              <w:szCs w:val="20"/>
+              <w:lang w:val="en-GB"/>
+            </w:rPr>
+            <w:t>Wainstock</w:t>
+          </w:r>
+          <w:proofErr w:type="spellEnd"/>
+          <w:r>
+            <w:rPr>
+              <w:rFonts w:eastAsia="Times New Roman"/>
+              <w:sz w:val="20"/>
+              <w:szCs w:val="20"/>
+              <w:lang w:val="en-GB"/>
+            </w:rPr>
+            <w:t xml:space="preserve">, D., Dawkins, H., Hon Yin Chung, B., &amp; Tsz Wai Chu </w:t>
+          </w:r>
+          <w:proofErr w:type="spellStart"/>
+          <w:r>
+            <w:rPr>
+              <w:rFonts w:eastAsia="Times New Roman"/>
+              <w:sz w:val="20"/>
+              <w:szCs w:val="20"/>
+              <w:lang w:val="en-GB"/>
+            </w:rPr>
+            <w:t>atwchu</w:t>
+          </w:r>
+          <w:proofErr w:type="spellEnd"/>
+          <w:r>
+            <w:rPr>
+              <w:rFonts w:eastAsia="Times New Roman"/>
+              <w:sz w:val="20"/>
+              <w:szCs w:val="20"/>
+              <w:lang w:val="en-GB"/>
+            </w:rPr>
+            <w:t xml:space="preserve">, A. (s. f.). </w:t>
+          </w:r>
+          <w:r>
+            <w:rPr>
+              <w:rFonts w:eastAsia="Times New Roman"/>
+              <w:i/>
+              <w:iCs/>
+              <w:sz w:val="20"/>
+              <w:szCs w:val="20"/>
+              <w:lang w:val="en-GB"/>
+            </w:rPr>
+            <w:t>Rare disease emerging as a global public health priority</w:t>
+          </w:r>
+          <w:r>
+            <w:rPr>
+              <w:rFonts w:eastAsia="Times New Roman"/>
+              <w:sz w:val="20"/>
+              <w:szCs w:val="20"/>
+              <w:lang w:val="en-GB"/>
+            </w:rPr>
+            <w:t>.</w:t>
+          </w:r>
+        </w:p>
+        <w:p>
+          <w:pPr>
+            <w:autoSpaceDE w:val="0"/>
+            <w:autoSpaceDN w:val="0"/>
+            <w:spacing w:after="0"/>
+            <w:ind w:hanging="480"/>
+            <w:divId w:val="850797405"/>
+            <w:rPr>
+              <w:rFonts w:eastAsia="Times New Roman"/>
+              <w:sz w:val="20"/>
+              <w:szCs w:val="20"/>
+            </w:rPr>
+          </w:pPr>
+          <w:r>
+            <w:rPr>
+              <w:rFonts w:eastAsia="Times New Roman"/>
+              <w:sz w:val="20"/>
+              <w:szCs w:val="20"/>
+              <w:lang w:val="en-GB"/>
+            </w:rPr>
+            <w:t xml:space="preserve">Orphadata. (2024, </w:t>
+          </w:r>
+          <w:proofErr w:type="spellStart"/>
+          <w:r>
+            <w:rPr>
+              <w:rFonts w:eastAsia="Times New Roman"/>
+              <w:sz w:val="20"/>
+              <w:szCs w:val="20"/>
+              <w:lang w:val="en-GB"/>
+            </w:rPr>
+            <w:t>julio</w:t>
+          </w:r>
+          <w:proofErr w:type="spellEnd"/>
+          <w:r>
+            <w:rPr>
+              <w:rFonts w:eastAsia="Times New Roman"/>
+              <w:sz w:val="20"/>
+              <w:szCs w:val="20"/>
+              <w:lang w:val="en-GB"/>
+            </w:rPr>
+            <w:t xml:space="preserve">). </w:t>
+          </w:r>
+          <w:r>
+            <w:rPr>
+              <w:rFonts w:eastAsia="Times New Roman"/>
+              <w:i/>
+              <w:iCs/>
+              <w:sz w:val="20"/>
+              <w:szCs w:val="20"/>
+              <w:lang w:val="en-GB"/>
+            </w:rPr>
+            <w:t>Free access products description</w:t>
+          </w:r>
+          <w:r>
+            <w:rPr>
+              <w:rFonts w:eastAsia="Times New Roman"/>
+              <w:sz w:val="20"/>
+              <w:szCs w:val="20"/>
+              <w:lang w:val="en-GB"/>
+            </w:rPr>
+            <w:t xml:space="preserve"> (Orphadata, Ed.). </w:t>
+          </w:r>
+          <w:r>
+            <w:rPr>
+              <w:rFonts w:eastAsia="Times New Roman"/>
+              <w:sz w:val="20"/>
+              <w:szCs w:val="20"/>
+            </w:rPr>
+            <w:t>https://www.orphadata.com/docs/OrphadataFreeAccessProductsDescription.pdf</w:t>
+          </w:r>
+        </w:p>
+        <w:p>
+          <w:pPr>
+            <w:autoSpaceDE w:val="0"/>
+            <w:autoSpaceDN w:val="0"/>
+            <w:spacing w:after="0"/>
+            <w:ind w:hanging="480"/>
+            <w:divId w:val="1744332170"/>
+            <w:rPr>
+              <w:rFonts w:eastAsia="Times New Roman"/>
+              <w:sz w:val="20"/>
+              <w:szCs w:val="20"/>
+            </w:rPr>
+          </w:pPr>
+          <w:r>
+            <w:rPr>
+              <w:rFonts w:eastAsia="Times New Roman"/>
+              <w:sz w:val="20"/>
+              <w:szCs w:val="20"/>
+            </w:rPr>
+            <w:t xml:space="preserve">Posada, M., Martín-Arribas, C., Ramírez, A., Villaverde, A., &amp; Abaitua, I. (2008). Enfermedades raras: Concepto, epidemiología y situación actual en España. </w:t>
+          </w:r>
+          <w:r>
+            <w:rPr>
+              <w:rFonts w:eastAsia="Times New Roman"/>
+              <w:i/>
+              <w:iCs/>
+              <w:sz w:val="20"/>
+              <w:szCs w:val="20"/>
+            </w:rPr>
+            <w:t>Anales del Sistema Sanitario de Navarra</w:t>
+          </w:r>
+          <w:r>
+            <w:rPr>
+              <w:rFonts w:eastAsia="Times New Roman"/>
+              <w:sz w:val="20"/>
+              <w:szCs w:val="20"/>
+            </w:rPr>
+            <w:t>. https://scielo.isciii.es/scielo.php?script=sci_arttext&amp;pid=S1137-66272008000400002</w:t>
+          </w:r>
+        </w:p>
+        <w:p>
+          <w:pPr>
+            <w:autoSpaceDE w:val="0"/>
+            <w:autoSpaceDN w:val="0"/>
+            <w:spacing w:after="0"/>
+            <w:ind w:hanging="480"/>
+            <w:divId w:val="1624074422"/>
+            <w:rPr>
+              <w:rFonts w:eastAsia="Times New Roman"/>
+              <w:sz w:val="20"/>
+              <w:szCs w:val="20"/>
+              <w:lang w:val="en-GB"/>
+            </w:rPr>
+          </w:pPr>
+          <w:proofErr w:type="spellStart"/>
+          <w:r>
+            <w:rPr>
+              <w:rFonts w:eastAsia="Times New Roman"/>
+              <w:sz w:val="20"/>
+              <w:szCs w:val="20"/>
+            </w:rPr>
+            <w:t>Venugopal</w:t>
+          </w:r>
+          <w:proofErr w:type="spellEnd"/>
+          <w:r>
+            <w:rPr>
+              <w:rFonts w:eastAsia="Times New Roman"/>
+              <w:sz w:val="20"/>
+              <w:szCs w:val="20"/>
+            </w:rPr>
+            <w:t xml:space="preserve">, N., </w:t>
+          </w:r>
+          <w:proofErr w:type="spellStart"/>
+          <w:r>
+            <w:rPr>
+              <w:rFonts w:eastAsia="Times New Roman"/>
+              <w:sz w:val="20"/>
+              <w:szCs w:val="20"/>
+            </w:rPr>
+            <w:t>Naik</w:t>
+          </w:r>
+          <w:proofErr w:type="spellEnd"/>
+          <w:r>
+            <w:rPr>
+              <w:rFonts w:eastAsia="Times New Roman"/>
+              <w:sz w:val="20"/>
+              <w:szCs w:val="20"/>
+            </w:rPr>
+            <w:t xml:space="preserve">, G., </w:t>
+          </w:r>
+          <w:proofErr w:type="spellStart"/>
+          <w:r>
+            <w:rPr>
+              <w:rFonts w:eastAsia="Times New Roman"/>
+              <w:sz w:val="20"/>
+              <w:szCs w:val="20"/>
+            </w:rPr>
+            <w:t>Jayanna</w:t>
+          </w:r>
+          <w:proofErr w:type="spellEnd"/>
+          <w:r>
+            <w:rPr>
+              <w:rFonts w:eastAsia="Times New Roman"/>
+              <w:sz w:val="20"/>
+              <w:szCs w:val="20"/>
+            </w:rPr>
+            <w:t xml:space="preserve">, K., </w:t>
+          </w:r>
+          <w:proofErr w:type="spellStart"/>
+          <w:r>
+            <w:rPr>
+              <w:rFonts w:eastAsia="Times New Roman"/>
+              <w:sz w:val="20"/>
+              <w:szCs w:val="20"/>
+            </w:rPr>
+            <w:t>Mohapatra</w:t>
+          </w:r>
+          <w:proofErr w:type="spellEnd"/>
+          <w:r>
+            <w:rPr>
+              <w:rFonts w:eastAsia="Times New Roman"/>
+              <w:sz w:val="20"/>
+              <w:szCs w:val="20"/>
+            </w:rPr>
+            <w:t xml:space="preserve">, A., </w:t>
+          </w:r>
+          <w:proofErr w:type="spellStart"/>
+          <w:r>
+            <w:rPr>
+              <w:rFonts w:eastAsia="Times New Roman"/>
+              <w:sz w:val="20"/>
+              <w:szCs w:val="20"/>
+            </w:rPr>
+            <w:t>Sasinowski</w:t>
+          </w:r>
+          <w:proofErr w:type="spellEnd"/>
+          <w:r>
+            <w:rPr>
+              <w:rFonts w:eastAsia="Times New Roman"/>
+              <w:sz w:val="20"/>
+              <w:szCs w:val="20"/>
+            </w:rPr>
+            <w:t xml:space="preserve">, F. J., </w:t>
+          </w:r>
+          <w:proofErr w:type="spellStart"/>
+          <w:r>
+            <w:rPr>
+              <w:rFonts w:eastAsia="Times New Roman"/>
+              <w:sz w:val="20"/>
+              <w:szCs w:val="20"/>
+            </w:rPr>
+            <w:t>Kartha</w:t>
+          </w:r>
+          <w:proofErr w:type="spellEnd"/>
+          <w:r>
+            <w:rPr>
+              <w:rFonts w:eastAsia="Times New Roman"/>
+              <w:sz w:val="20"/>
+              <w:szCs w:val="20"/>
+            </w:rPr>
+            <w:t xml:space="preserve">, R. V., &amp; </w:t>
+          </w:r>
+          <w:proofErr w:type="spellStart"/>
+          <w:r>
+            <w:rPr>
+              <w:rFonts w:eastAsia="Times New Roman"/>
+              <w:sz w:val="20"/>
+              <w:szCs w:val="20"/>
+            </w:rPr>
+            <w:t>Rajasimha</w:t>
+          </w:r>
+          <w:proofErr w:type="spellEnd"/>
+          <w:r>
+            <w:rPr>
+              <w:rFonts w:eastAsia="Times New Roman"/>
+              <w:sz w:val="20"/>
+              <w:szCs w:val="20"/>
+            </w:rPr>
+            <w:t xml:space="preserve">, H. K. (2024). </w:t>
+          </w:r>
+          <w:r>
+            <w:rPr>
+              <w:rFonts w:eastAsia="Times New Roman"/>
+              <w:sz w:val="20"/>
+              <w:szCs w:val="20"/>
+              <w:lang w:val="en-GB"/>
+            </w:rPr>
+            <w:t xml:space="preserve">Review of methods for estimating the prevalence of rare diseases. </w:t>
+          </w:r>
+          <w:r>
+            <w:rPr>
+              <w:rFonts w:eastAsia="Times New Roman"/>
+              <w:i/>
+              <w:iCs/>
+              <w:sz w:val="20"/>
+              <w:szCs w:val="20"/>
+              <w:lang w:val="en-GB"/>
+            </w:rPr>
+            <w:t>Rare Disease and Orphan Drugs Journal</w:t>
+          </w:r>
+          <w:r>
+            <w:rPr>
+              <w:rFonts w:eastAsia="Times New Roman"/>
+              <w:sz w:val="20"/>
+              <w:szCs w:val="20"/>
+              <w:lang w:val="en-GB"/>
+            </w:rPr>
+            <w:t xml:space="preserve">, </w:t>
+          </w:r>
+          <w:r>
+            <w:rPr>
+              <w:rFonts w:eastAsia="Times New Roman"/>
+              <w:i/>
+              <w:iCs/>
+              <w:sz w:val="20"/>
+              <w:szCs w:val="20"/>
+              <w:lang w:val="en-GB"/>
+            </w:rPr>
+            <w:t>3</w:t>
+          </w:r>
+          <w:r>
+            <w:rPr>
+              <w:rFonts w:eastAsia="Times New Roman"/>
+              <w:sz w:val="20"/>
+              <w:szCs w:val="20"/>
+              <w:lang w:val="en-GB"/>
+            </w:rPr>
+            <w:t>(1). https://doi.org/10.20517/rdodj.2023.39</w:t>
+          </w:r>
+        </w:p>
+        <w:p>
+          <w:pPr>
+            <w:autoSpaceDE w:val="0"/>
+            <w:autoSpaceDN w:val="0"/>
+            <w:spacing w:after="0"/>
+            <w:ind w:hanging="480"/>
+            <w:divId w:val="637300692"/>
+            <w:rPr>
+              <w:rFonts w:eastAsia="Times New Roman"/>
+              <w:sz w:val="20"/>
+              <w:szCs w:val="20"/>
+            </w:rPr>
+          </w:pPr>
+          <w:proofErr w:type="spellStart"/>
+          <w:r>
+            <w:rPr>
+              <w:rFonts w:eastAsia="Times New Roman"/>
+              <w:sz w:val="20"/>
+              <w:szCs w:val="20"/>
+            </w:rPr>
+            <w:t>Wojtara</w:t>
+          </w:r>
+          <w:proofErr w:type="spellEnd"/>
+          <w:r>
+            <w:rPr>
+              <w:rFonts w:eastAsia="Times New Roman"/>
+              <w:sz w:val="20"/>
+              <w:szCs w:val="20"/>
+            </w:rPr>
+            <w:t xml:space="preserve">, M., Rana, E., Rahman, T., </w:t>
+          </w:r>
+          <w:proofErr w:type="spellStart"/>
+          <w:r>
+            <w:rPr>
+              <w:rFonts w:eastAsia="Times New Roman"/>
+              <w:sz w:val="20"/>
+              <w:szCs w:val="20"/>
+            </w:rPr>
+            <w:t>Khanna</w:t>
+          </w:r>
+          <w:proofErr w:type="spellEnd"/>
+          <w:r>
+            <w:rPr>
+              <w:rFonts w:eastAsia="Times New Roman"/>
+              <w:sz w:val="20"/>
+              <w:szCs w:val="20"/>
+            </w:rPr>
+            <w:t xml:space="preserve">, P., &amp; Singh, H. (2023). </w:t>
+          </w:r>
+          <w:r>
+            <w:rPr>
+              <w:rFonts w:eastAsia="Times New Roman"/>
+              <w:sz w:val="20"/>
+              <w:szCs w:val="20"/>
+              <w:lang w:val="en-GB"/>
+            </w:rPr>
+            <w:t xml:space="preserve">Artificial intelligence in rare disease diagnosis and treatment. En </w:t>
+          </w:r>
+          <w:r>
+            <w:rPr>
+              <w:rFonts w:eastAsia="Times New Roman"/>
+              <w:i/>
+              <w:iCs/>
+              <w:sz w:val="20"/>
+              <w:szCs w:val="20"/>
+              <w:lang w:val="en-GB"/>
+            </w:rPr>
+            <w:t>Clinical and Translational Science</w:t>
+          </w:r>
+          <w:r>
+            <w:rPr>
+              <w:rFonts w:eastAsia="Times New Roman"/>
+              <w:sz w:val="20"/>
+              <w:szCs w:val="20"/>
+              <w:lang w:val="en-GB"/>
+            </w:rPr>
+            <w:t xml:space="preserve"> (Vol. 16, </w:t>
+          </w:r>
+          <w:proofErr w:type="spellStart"/>
+          <w:r>
+            <w:rPr>
+              <w:rFonts w:eastAsia="Times New Roman"/>
+              <w:sz w:val="20"/>
+              <w:szCs w:val="20"/>
+              <w:lang w:val="en-GB"/>
+            </w:rPr>
+            <w:t>Número</w:t>
+          </w:r>
+          <w:proofErr w:type="spellEnd"/>
+          <w:r>
+            <w:rPr>
+              <w:rFonts w:eastAsia="Times New Roman"/>
+              <w:sz w:val="20"/>
+              <w:szCs w:val="20"/>
+              <w:lang w:val="en-GB"/>
+            </w:rPr>
+            <w:t xml:space="preserve"> 11, pp. 2106-2111). </w:t>
+          </w:r>
+          <w:r>
+            <w:rPr>
+              <w:rFonts w:eastAsia="Times New Roman"/>
+              <w:sz w:val="20"/>
+              <w:szCs w:val="20"/>
+            </w:rPr>
+            <w:t xml:space="preserve">John Wiley and </w:t>
+          </w:r>
+          <w:proofErr w:type="spellStart"/>
+          <w:r>
+            <w:rPr>
+              <w:rFonts w:eastAsia="Times New Roman"/>
+              <w:sz w:val="20"/>
+              <w:szCs w:val="20"/>
+            </w:rPr>
+            <w:t>Sons</w:t>
+          </w:r>
+          <w:proofErr w:type="spellEnd"/>
+          <w:r>
+            <w:rPr>
+              <w:rFonts w:eastAsia="Times New Roman"/>
+              <w:sz w:val="20"/>
+              <w:szCs w:val="20"/>
+            </w:rPr>
+            <w:t xml:space="preserve"> Inc. https://doi.org/10.1111/cts.13619</w:t>
+          </w:r>
+        </w:p>
+        <w:p>
+          <w:pPr>
+            <w:spacing w:after="0"/>
+            <w:ind w:left="-142" w:hanging="284"/>
+            <w:jc w:val="left"/>
+            <w:rPr>
+              <w:sz w:val="20"/>
+              <w:szCs w:val="20"/>
+            </w:rPr>
+          </w:pPr>
+          <w:r>
+            <w:rPr>
+              <w:rFonts w:eastAsia="Times New Roman"/>
+              <w:sz w:val="20"/>
+              <w:szCs w:val="20"/>
+            </w:rPr>
+            <w:t> </w:t>
+          </w:r>
+        </w:p>
+      </w:sdtContent>
+    </w:sdt>
     <w:sectPr>
-      <w:headerReference w:type="default" r:id="rId16"/>
-      <w:footerReference w:type="default" r:id="rId17"/>
+      <w:headerReference w:type="default" r:id="rId14"/>
+      <w:footerReference w:type="default" r:id="rId15"/>
       <w:pgSz w:w="11906" w:h="16838"/>
       <w:pgMar w:top="1417" w:right="1701" w:bottom="1417" w:left="1701" w:header="708" w:footer="708" w:gutter="0"/>
       <w:cols w:space="708"/>
@@ -1828,107 +6561,23 @@
 </w:document>
 </file>
 
-<file path=word/comments.xml><?xml version="1.0" encoding="utf-8"?>
-<w:comments xmlns:wpc="http://schemas.microsoft.com/office/word/2010/wordprocessingCanvas" xmlns:cx="http://schemas.microsoft.com/office/drawing/2014/chartex" xmlns:cx1="http://schemas.microsoft.com/office/drawing/2015/9/8/chartex" xmlns:cx2="http://schemas.microsoft.com/office/drawing/2015/10/21/chartex" xmlns:cx3="http://schemas.microsoft.com/office/drawing/2016/5/9/chartex" xmlns:cx4="http://schemas.microsoft.com/office/drawing/2016/5/10/chartex" xmlns:cx5="http://schemas.microsoft.com/office/drawing/2016/5/11/chartex" xmlns:cx6="http://schemas.microsoft.com/office/drawing/2016/5/12/chartex" xmlns:cx7="http://schemas.microsoft.com/office/drawing/2016/5/13/chartex" xmlns:cx8="http://schemas.microsoft.com/office/drawing/2016/5/14/chartex" xmlns:mc="http://schemas.openxmlformats.org/markup-compatibility/2006" xmlns:aink="http://schemas.microsoft.com/office/drawing/2016/ink" xmlns:am3d="http://schemas.microsoft.com/office/drawing/2017/model3d" xmlns:o="urn:schemas-microsoft-com:office:office" xmlns:oel="http://schemas.microsoft.com/office/2019/extlst" xmlns:r="http://schemas.openxmlformats.org/officeDocument/2006/relationships" xmlns:m="http://schemas.openxmlformats.org/officeDocument/2006/math" xmlns:v="urn:schemas-microsoft-com:vml" xmlns:wp14="http://schemas.microsoft.com/office/word/2010/wordprocessingDrawing" xmlns:wp="http://schemas.openxmlformats.org/drawingml/2006/wordprocessingDrawing" xmlns:w10="urn:schemas-microsoft-com:office:word" xmlns:w="http://schemas.openxmlformats.org/wordprocessingml/2006/main" xmlns:w14="http://schemas.microsoft.com/office/word/2010/wordml" xmlns:w15="http://schemas.microsoft.com/office/word/2012/wordml" xmlns:w16cex="http://schemas.microsoft.com/office/word/2018/wordml/cex" xmlns:w16cid="http://schemas.microsoft.com/office/word/2016/wordml/cid" xmlns:w16="http://schemas.microsoft.com/office/word/2018/wordml" xmlns:w16du="http://schemas.microsoft.com/office/word/2023/wordml/word16du" xmlns:w16sdtdh="http://schemas.microsoft.com/office/word/2020/wordml/sdtdatahash" xmlns:w16sdtfl="http://schemas.microsoft.com/office/word/2024/wordml/sdtformatlock" xmlns:w16se="http://schemas.microsoft.com/office/word/2015/wordml/symex" xmlns:wpg="http://schemas.microsoft.com/office/word/2010/wordprocessingGroup" xmlns:wpi="http://schemas.microsoft.com/office/word/2010/wordprocessingInk" xmlns:wne="http://schemas.microsoft.com/office/word/2006/wordml" xmlns:wps="http://schemas.microsoft.com/office/word/2010/wordprocessingShape" mc:Ignorable="w14 w15 w16se w16cid w16 w16cex w16sdtdh w16sdtfl w16du wp14">
-  <w:comment w:id="0" w:author="María Uriburu Gray" w:date="2025-03-27T10:33:00Z" w:initials="MU">
-    <w:p>
-      <w:pPr>
-        <w:pStyle w:val="Textocomentario"/>
-        <w:jc w:val="left"/>
-      </w:pPr>
-      <w:r>
-        <w:rPr>
-          <w:rStyle w:val="Refdecomentario"/>
-        </w:rPr>
-        <w:annotationRef/>
-      </w:r>
-      <w:r>
-        <w:t>250 palabras. Propósito, método, resultados principales y conclusión.</w:t>
-      </w:r>
-    </w:p>
-  </w:comment>
-  <w:comment w:id="1" w:author="María Uriburu Gray" w:date="2025-04-08T17:48:00Z" w:initials="MU">
-    <w:p>
-      <w:pPr>
-        <w:pStyle w:val="Textocomentario"/>
-        <w:jc w:val="left"/>
-      </w:pPr>
-      <w:r>
-        <w:rPr>
-          <w:rStyle w:val="Refdecomentario"/>
-        </w:rPr>
-        <w:annotationRef/>
-      </w:r>
-      <w:r>
-        <w:t>AL FINAL</w:t>
-      </w:r>
-    </w:p>
-  </w:comment>
-  <w:comment w:id="6" w:author="María Uriburu Gray" w:date="2025-03-27T10:27:00Z" w:initials="MU">
-    <w:p>
-      <w:pPr>
-        <w:pStyle w:val="Textocomentario"/>
-        <w:jc w:val="left"/>
-      </w:pPr>
-      <w:r>
-        <w:rPr>
-          <w:rStyle w:val="Refdecomentario"/>
-        </w:rPr>
-        <w:annotationRef/>
-      </w:r>
-      <w:r>
-        <w:t>Formato APA</w:t>
-      </w:r>
-    </w:p>
-  </w:comment>
-</w:comments>
-</file>
-
-<file path=word/commentsExtended.xml><?xml version="1.0" encoding="utf-8"?>
-<w15:commentsEx xmlns:wpc="http://schemas.microsoft.com/office/word/2010/wordprocessingCanvas" xmlns:cx="http://schemas.microsoft.com/office/drawing/2014/chartex" xmlns:cx1="http://schemas.microsoft.com/office/drawing/2015/9/8/chartex" xmlns:cx2="http://schemas.microsoft.com/office/drawing/2015/10/21/chartex" xmlns:cx3="http://schemas.microsoft.com/office/drawing/2016/5/9/chartex" xmlns:cx4="http://schemas.microsoft.com/office/drawing/2016/5/10/chartex" xmlns:cx5="http://schemas.microsoft.com/office/drawing/2016/5/11/chartex" xmlns:cx6="http://schemas.microsoft.com/office/drawing/2016/5/12/chartex" xmlns:cx7="http://schemas.microsoft.com/office/drawing/2016/5/13/chartex" xmlns:cx8="http://schemas.microsoft.com/office/drawing/2016/5/14/chartex" xmlns:mc="http://schemas.openxmlformats.org/markup-compatibility/2006" xmlns:aink="http://schemas.microsoft.com/office/drawing/2016/ink" xmlns:am3d="http://schemas.microsoft.com/office/drawing/2017/model3d" xmlns:o="urn:schemas-microsoft-com:office:office" xmlns:oel="http://schemas.microsoft.com/office/2019/extlst" xmlns:r="http://schemas.openxmlformats.org/officeDocument/2006/relationships" xmlns:m="http://schemas.openxmlformats.org/officeDocument/2006/math" xmlns:v="urn:schemas-microsoft-com:vml" xmlns:wp14="http://schemas.microsoft.com/office/word/2010/wordprocessingDrawing" xmlns:wp="http://schemas.openxmlformats.org/drawingml/2006/wordprocessingDrawing" xmlns:w10="urn:schemas-microsoft-com:office:word" xmlns:w="http://schemas.openxmlformats.org/wordprocessingml/2006/main" xmlns:w14="http://schemas.microsoft.com/office/word/2010/wordml" xmlns:w15="http://schemas.microsoft.com/office/word/2012/wordml" xmlns:w16cex="http://schemas.microsoft.com/office/word/2018/wordml/cex" xmlns:w16cid="http://schemas.microsoft.com/office/word/2016/wordml/cid" xmlns:w16="http://schemas.microsoft.com/office/word/2018/wordml" xmlns:w16du="http://schemas.microsoft.com/office/word/2023/wordml/word16du" xmlns:w16sdtdh="http://schemas.microsoft.com/office/word/2020/wordml/sdtdatahash" xmlns:w16sdtfl="http://schemas.microsoft.com/office/word/2024/wordml/sdtformatlock" xmlns:w16se="http://schemas.microsoft.com/office/word/2015/wordml/symex" xmlns:wpg="http://schemas.microsoft.com/office/word/2010/wordprocessingGroup" xmlns:wpi="http://schemas.microsoft.com/office/word/2010/wordprocessingInk" xmlns:wne="http://schemas.microsoft.com/office/word/2006/wordml" xmlns:wps="http://schemas.microsoft.com/office/word/2010/wordprocessingShape" mc:Ignorable="w14 w15 w16se w16cid w16 w16cex w16sdtdh w16sdtfl w16du wp14">
-  <w15:commentEx w15:paraId="0BCBFD0E" w15:done="0"/>
-  <w15:commentEx w15:paraId="2C46E1EC" w15:paraIdParent="0BCBFD0E" w15:done="0"/>
-  <w15:commentEx w15:paraId="6932C7B0" w15:done="0"/>
-</w15:commentsEx>
-</file>
-
-<file path=word/commentsExtensible.xml><?xml version="1.0" encoding="utf-8"?>
-<w16cex:commentsExtensible xmlns:wpc="http://schemas.microsoft.com/office/word/2010/wordprocessingCanvas" xmlns:cx="http://schemas.microsoft.com/office/drawing/2014/chartex" xmlns:cx1="http://schemas.microsoft.com/office/drawing/2015/9/8/chartex" xmlns:cx2="http://schemas.microsoft.com/office/drawing/2015/10/21/chartex" xmlns:cx3="http://schemas.microsoft.com/office/drawing/2016/5/9/chartex" xmlns:cx4="http://schemas.microsoft.com/office/drawing/2016/5/10/chartex" xmlns:cx5="http://schemas.microsoft.com/office/drawing/2016/5/11/chartex" xmlns:cx6="http://schemas.microsoft.com/office/drawing/2016/5/12/chartex" xmlns:cx7="http://schemas.microsoft.com/office/drawing/2016/5/13/chartex" xmlns:cx8="http://schemas.microsoft.com/office/drawing/2016/5/14/chartex" xmlns:cr="http://schemas.microsoft.com/office/comments/2020/reactions" xmlns:mc="http://schemas.openxmlformats.org/markup-compatibility/2006" xmlns:aink="http://schemas.microsoft.com/office/drawing/2016/ink" xmlns:am3d="http://schemas.microsoft.com/office/drawing/2017/model3d" xmlns:o="urn:schemas-microsoft-com:office:office" xmlns:oel="http://schemas.microsoft.com/office/2019/extlst" xmlns:r="http://schemas.openxmlformats.org/officeDocument/2006/relationships" xmlns:m="http://schemas.openxmlformats.org/officeDocument/2006/math" xmlns:v="urn:schemas-microsoft-com:vml" xmlns:wp14="http://schemas.microsoft.com/office/word/2010/wordprocessingDrawing" xmlns:wp="http://schemas.openxmlformats.org/drawingml/2006/wordprocessingDrawing" xmlns:w10="urn:schemas-microsoft-com:office:word" xmlns:w="http://schemas.openxmlformats.org/wordprocessingml/2006/main" xmlns:w14="http://schemas.microsoft.com/office/word/2010/wordml" xmlns:w15="http://schemas.microsoft.com/office/word/2012/wordml" xmlns:w16cex="http://schemas.microsoft.com/office/word/2018/wordml/cex" xmlns:w16cid="http://schemas.microsoft.com/office/word/2016/wordml/cid" xmlns:w16="http://schemas.microsoft.com/office/word/2018/wordml" xmlns:w16du="http://schemas.microsoft.com/office/word/2023/wordml/word16du" xmlns:w16sdtdh="http://schemas.microsoft.com/office/word/2020/wordml/sdtdatahash" xmlns:w16sdtfl="http://schemas.microsoft.com/office/word/2024/wordml/sdtformatlock" xmlns:w16se="http://schemas.microsoft.com/office/word/2015/wordml/symex" xmlns:wpg="http://schemas.microsoft.com/office/word/2010/wordprocessingGroup" xmlns:wpi="http://schemas.microsoft.com/office/word/2010/wordprocessingInk" xmlns:wne="http://schemas.microsoft.com/office/word/2006/wordml" xmlns:wps="http://schemas.microsoft.com/office/word/2010/wordprocessingShape" mc:Ignorable="w14 w15 w16se w16cid w16 w16cex w16sdtdh w16sdtfl cr w16du wp14">
-  <w16cex:commentExtensible w16cex:durableId="79A39628" w16cex:dateUtc="2025-03-27T09:33:00Z"/>
-  <w16cex:commentExtensible w16cex:durableId="6739AB81" w16cex:dateUtc="2025-04-08T15:48:00Z"/>
-  <w16cex:commentExtensible w16cex:durableId="37B9E9D2" w16cex:dateUtc="2025-03-27T09:27:00Z"/>
-</w16cex:commentsExtensible>
-</file>
-
-<file path=word/commentsIds.xml><?xml version="1.0" encoding="utf-8"?>
-<w16cid:commentsIds xmlns:wpc="http://schemas.microsoft.com/office/word/2010/wordprocessingCanvas" xmlns:cx="http://schemas.microsoft.com/office/drawing/2014/chartex" xmlns:cx1="http://schemas.microsoft.com/office/drawing/2015/9/8/chartex" xmlns:cx2="http://schemas.microsoft.com/office/drawing/2015/10/21/chartex" xmlns:cx3="http://schemas.microsoft.com/office/drawing/2016/5/9/chartex" xmlns:cx4="http://schemas.microsoft.com/office/drawing/2016/5/10/chartex" xmlns:cx5="http://schemas.microsoft.com/office/drawing/2016/5/11/chartex" xmlns:cx6="http://schemas.microsoft.com/office/drawing/2016/5/12/chartex" xmlns:cx7="http://schemas.microsoft.com/office/drawing/2016/5/13/chartex" xmlns:cx8="http://schemas.microsoft.com/office/drawing/2016/5/14/chartex" xmlns:mc="http://schemas.openxmlformats.org/markup-compatibility/2006" xmlns:aink="http://schemas.microsoft.com/office/drawing/2016/ink" xmlns:am3d="http://schemas.microsoft.com/office/drawing/2017/model3d" xmlns:o="urn:schemas-microsoft-com:office:office" xmlns:oel="http://schemas.microsoft.com/office/2019/extlst" xmlns:r="http://schemas.openxmlformats.org/officeDocument/2006/relationships" xmlns:m="http://schemas.openxmlformats.org/officeDocument/2006/math" xmlns:v="urn:schemas-microsoft-com:vml" xmlns:wp14="http://schemas.microsoft.com/office/word/2010/wordprocessingDrawing" xmlns:wp="http://schemas.openxmlformats.org/drawingml/2006/wordprocessingDrawing" xmlns:w10="urn:schemas-microsoft-com:office:word" xmlns:w="http://schemas.openxmlformats.org/wordprocessingml/2006/main" xmlns:w14="http://schemas.microsoft.com/office/word/2010/wordml" xmlns:w15="http://schemas.microsoft.com/office/word/2012/wordml" xmlns:w16cex="http://schemas.microsoft.com/office/word/2018/wordml/cex" xmlns:w16cid="http://schemas.microsoft.com/office/word/2016/wordml/cid" xmlns:w16="http://schemas.microsoft.com/office/word/2018/wordml" xmlns:w16du="http://schemas.microsoft.com/office/word/2023/wordml/word16du" xmlns:w16sdtdh="http://schemas.microsoft.com/office/word/2020/wordml/sdtdatahash" xmlns:w16sdtfl="http://schemas.microsoft.com/office/word/2024/wordml/sdtformatlock" xmlns:w16se="http://schemas.microsoft.com/office/word/2015/wordml/symex" xmlns:wpg="http://schemas.microsoft.com/office/word/2010/wordprocessingGroup" xmlns:wpi="http://schemas.microsoft.com/office/word/2010/wordprocessingInk" xmlns:wne="http://schemas.microsoft.com/office/word/2006/wordml" xmlns:wps="http://schemas.microsoft.com/office/word/2010/wordprocessingShape" mc:Ignorable="w14 w15 w16se w16cid w16 w16cex w16sdtdh w16sdtfl w16du wp14">
-  <w16cid:commentId w16cid:paraId="0BCBFD0E" w16cid:durableId="79A39628"/>
-  <w16cid:commentId w16cid:paraId="2C46E1EC" w16cid:durableId="6739AB81"/>
-  <w16cid:commentId w16cid:paraId="6932C7B0" w16cid:durableId="37B9E9D2"/>
-</w16cid:commentsIds>
-</file>
-
 <file path=word/endnotes.xml><?xml version="1.0" encoding="utf-8"?>
 <w:endnotes xmlns:wpc="http://schemas.microsoft.com/office/word/2010/wordprocessingCanvas" xmlns:cx="http://schemas.microsoft.com/office/drawing/2014/chartex" xmlns:cx1="http://schemas.microsoft.com/office/drawing/2015/9/8/chartex" xmlns:cx2="http://schemas.microsoft.com/office/drawing/2015/10/21/chartex" xmlns:cx3="http://schemas.microsoft.com/office/drawing/2016/5/9/chartex" xmlns:cx4="http://schemas.microsoft.com/office/drawing/2016/5/10/chartex" xmlns:cx5="http://schemas.microsoft.com/office/drawing/2016/5/11/chartex" xmlns:cx6="http://schemas.microsoft.com/office/drawing/2016/5/12/chartex" xmlns:cx7="http://schemas.microsoft.com/office/drawing/2016/5/13/chartex" xmlns:cx8="http://schemas.microsoft.com/office/drawing/2016/5/14/chartex" xmlns:mc="http://schemas.openxmlformats.org/markup-compatibility/2006" xmlns:aink="http://schemas.microsoft.com/office/drawing/2016/ink" xmlns:am3d="http://schemas.microsoft.com/office/drawing/2017/model3d" xmlns:o="urn:schemas-microsoft-com:office:office" xmlns:oel="http://schemas.microsoft.com/office/2019/extlst" xmlns:r="http://schemas.openxmlformats.org/officeDocument/2006/relationships" xmlns:m="http://schemas.openxmlformats.org/officeDocument/2006/math" xmlns:v="urn:schemas-microsoft-com:vml" xmlns:wp14="http://schemas.microsoft.com/office/word/2010/wordprocessingDrawing" xmlns:wp="http://schemas.openxmlformats.org/drawingml/2006/wordprocessingDrawing" xmlns:w10="urn:schemas-microsoft-com:office:word" xmlns:w="http://schemas.openxmlformats.org/wordprocessingml/2006/main" xmlns:w14="http://schemas.microsoft.com/office/word/2010/wordml" xmlns:w15="http://schemas.microsoft.com/office/word/2012/wordml" xmlns:w16cex="http://schemas.microsoft.com/office/word/2018/wordml/cex" xmlns:w16cid="http://schemas.microsoft.com/office/word/2016/wordml/cid" xmlns:w16="http://schemas.microsoft.com/office/word/2018/wordml" xmlns:w16du="http://schemas.microsoft.com/office/word/2023/wordml/word16du" xmlns:w16sdtdh="http://schemas.microsoft.com/office/word/2020/wordml/sdtdatahash" xmlns:w16sdtfl="http://schemas.microsoft.com/office/word/2024/wordml/sdtformatlock" xmlns:w16se="http://schemas.microsoft.com/office/word/2015/wordml/symex" xmlns:wpg="http://schemas.microsoft.com/office/word/2010/wordprocessingGroup" xmlns:wpi="http://schemas.microsoft.com/office/word/2010/wordprocessingInk" xmlns:wne="http://schemas.microsoft.com/office/word/2006/wordml" xmlns:wps="http://schemas.microsoft.com/office/word/2010/wordprocessingShape" mc:Ignorable="w14 w15 w16se w16cid w16 w16cex w16sdtdh w16sdtfl w16du wp14">
   <w:endnote w:type="separator" w:id="-1">
     <w:p>
-      <w:pPr>
-        <w:spacing w:after="0" w:line="240" w:lineRule="auto"/>
-      </w:pPr>
       <w:r>
         <w:separator/>
       </w:r>
     </w:p>
+    <w:p/>
   </w:endnote>
   <w:endnote w:type="continuationSeparator" w:id="0">
     <w:p>
-      <w:pPr>
-        <w:spacing w:after="0" w:line="240" w:lineRule="auto"/>
-      </w:pPr>
       <w:r>
         <w:continuationSeparator/>
       </w:r>
     </w:p>
+    <w:p/>
   </w:endnote>
 </w:endnotes>
 </file>
@@ -1943,48 +6592,24 @@
         <w:docPartUnique/>
       </w:docPartObj>
     </w:sdtPr>
-    <w:sdtEndPr>
-      <w:rPr>
-        <w:color w:val="ADADAD" w:themeColor="background2" w:themeShade="BF"/>
-      </w:rPr>
-    </w:sdtEndPr>
     <w:sdtContent>
       <w:p>
         <w:pPr>
           <w:pStyle w:val="Piedepgina"/>
-          <w:jc w:val="right"/>
-          <w:rPr>
-            <w:color w:val="ADADAD" w:themeColor="background2" w:themeShade="BF"/>
-          </w:rPr>
         </w:pPr>
         <w:r>
-          <w:rPr>
-            <w:color w:val="ADADAD" w:themeColor="background2" w:themeShade="BF"/>
-          </w:rPr>
           <w:fldChar w:fldCharType="begin"/>
         </w:r>
         <w:r>
-          <w:rPr>
-            <w:color w:val="ADADAD" w:themeColor="background2" w:themeShade="BF"/>
-          </w:rPr>
           <w:instrText>PAGE   \* MERGEFORMAT</w:instrText>
         </w:r>
         <w:r>
-          <w:rPr>
-            <w:color w:val="ADADAD" w:themeColor="background2" w:themeShade="BF"/>
-          </w:rPr>
           <w:fldChar w:fldCharType="separate"/>
         </w:r>
         <w:r>
-          <w:rPr>
-            <w:color w:val="ADADAD" w:themeColor="background2" w:themeShade="BF"/>
-          </w:rPr>
           <w:t>1</w:t>
         </w:r>
         <w:r>
-          <w:rPr>
-            <w:color w:val="ADADAD" w:themeColor="background2" w:themeShade="BF"/>
-          </w:rPr>
           <w:fldChar w:fldCharType="end"/>
         </w:r>
       </w:p>
@@ -1997,23 +6622,19 @@
 <w:footnotes xmlns:wpc="http://schemas.microsoft.com/office/word/2010/wordprocessingCanvas" xmlns:cx="http://schemas.microsoft.com/office/drawing/2014/chartex" xmlns:cx1="http://schemas.microsoft.com/office/drawing/2015/9/8/chartex" xmlns:cx2="http://schemas.microsoft.com/office/drawing/2015/10/21/chartex" xmlns:cx3="http://schemas.microsoft.com/office/drawing/2016/5/9/chartex" xmlns:cx4="http://schemas.microsoft.com/office/drawing/2016/5/10/chartex" xmlns:cx5="http://schemas.microsoft.com/office/drawing/2016/5/11/chartex" xmlns:cx6="http://schemas.microsoft.com/office/drawing/2016/5/12/chartex" xmlns:cx7="http://schemas.microsoft.com/office/drawing/2016/5/13/chartex" xmlns:cx8="http://schemas.microsoft.com/office/drawing/2016/5/14/chartex" xmlns:mc="http://schemas.openxmlformats.org/markup-compatibility/2006" xmlns:aink="http://schemas.microsoft.com/office/drawing/2016/ink" xmlns:am3d="http://schemas.microsoft.com/office/drawing/2017/model3d" xmlns:o="urn:schemas-microsoft-com:office:office" xmlns:oel="http://schemas.microsoft.com/office/2019/extlst" xmlns:r="http://schemas.openxmlformats.org/officeDocument/2006/relationships" xmlns:m="http://schemas.openxmlformats.org/officeDocument/2006/math" xmlns:v="urn:schemas-microsoft-com:vml" xmlns:wp14="http://schemas.microsoft.com/office/word/2010/wordprocessingDrawing" xmlns:wp="http://schemas.openxmlformats.org/drawingml/2006/wordprocessingDrawing" xmlns:w10="urn:schemas-microsoft-com:office:word" xmlns:w="http://schemas.openxmlformats.org/wordprocessingml/2006/main" xmlns:w14="http://schemas.microsoft.com/office/word/2010/wordml" xmlns:w15="http://schemas.microsoft.com/office/word/2012/wordml" xmlns:w16cex="http://schemas.microsoft.com/office/word/2018/wordml/cex" xmlns:w16cid="http://schemas.microsoft.com/office/word/2016/wordml/cid" xmlns:w16="http://schemas.microsoft.com/office/word/2018/wordml" xmlns:w16du="http://schemas.microsoft.com/office/word/2023/wordml/word16du" xmlns:w16sdtdh="http://schemas.microsoft.com/office/word/2020/wordml/sdtdatahash" xmlns:w16sdtfl="http://schemas.microsoft.com/office/word/2024/wordml/sdtformatlock" xmlns:w16se="http://schemas.microsoft.com/office/word/2015/wordml/symex" xmlns:wpg="http://schemas.microsoft.com/office/word/2010/wordprocessingGroup" xmlns:wpi="http://schemas.microsoft.com/office/word/2010/wordprocessingInk" xmlns:wne="http://schemas.microsoft.com/office/word/2006/wordml" xmlns:wps="http://schemas.microsoft.com/office/word/2010/wordprocessingShape" mc:Ignorable="w14 w15 w16se w16cid w16 w16cex w16sdtdh w16sdtfl w16du wp14">
   <w:footnote w:type="separator" w:id="-1">
     <w:p>
-      <w:pPr>
-        <w:spacing w:after="0" w:line="240" w:lineRule="auto"/>
-      </w:pPr>
       <w:r>
         <w:separator/>
       </w:r>
     </w:p>
+    <w:p/>
   </w:footnote>
   <w:footnote w:type="continuationSeparator" w:id="0">
     <w:p>
-      <w:pPr>
-        <w:spacing w:after="0" w:line="240" w:lineRule="auto"/>
-      </w:pPr>
       <w:r>
         <w:continuationSeparator/>
       </w:r>
     </w:p>
+    <w:p/>
   </w:footnote>
 </w:footnotes>
 </file>
@@ -2024,50 +6645,46 @@
     <w:pPr>
       <w:pStyle w:val="Encabezado"/>
       <w:rPr>
-        <w:color w:val="ADADAD" w:themeColor="background2" w:themeShade="BF"/>
         <w:lang w:val="en-GB"/>
       </w:rPr>
     </w:pPr>
     <w:r>
       <w:rPr>
-        <w:color w:val="ADADAD" w:themeColor="background2" w:themeShade="BF"/>
         <w:lang w:val="en-GB"/>
       </w:rPr>
       <w:t>IT Academy</w:t>
     </w:r>
     <w:r>
-      <w:rPr>
-        <w:color w:val="ADADAD" w:themeColor="background2" w:themeShade="BF"/>
-      </w:rPr>
       <w:ptab w:relativeTo="margin" w:alignment="center" w:leader="none"/>
     </w:r>
     <w:r>
       <w:rPr>
-        <w:color w:val="ADADAD" w:themeColor="background2" w:themeShade="BF"/>
         <w:lang w:val="en-GB"/>
       </w:rPr>
       <w:t xml:space="preserve">Data Analytics – Sprint </w:t>
     </w:r>
     <w:r>
       <w:rPr>
-        <w:color w:val="ADADAD" w:themeColor="background2" w:themeShade="BF"/>
         <w:lang w:val="en-GB"/>
       </w:rPr>
       <w:t>10</w:t>
     </w:r>
     <w:r>
-      <w:rPr>
-        <w:color w:val="ADADAD" w:themeColor="background2" w:themeShade="BF"/>
-      </w:rPr>
       <w:ptab w:relativeTo="margin" w:alignment="right" w:leader="none"/>
     </w:r>
     <w:r>
       <w:rPr>
-        <w:color w:val="ADADAD" w:themeColor="background2" w:themeShade="BF"/>
         <w:lang w:val="en-GB"/>
       </w:rPr>
       <w:t>María Uriburu Gray</w:t>
     </w:r>
+  </w:p>
+  <w:p>
+    <w:pPr>
+      <w:rPr>
+        <w:lang w:val="en-GB"/>
+      </w:rPr>
+    </w:pPr>
   </w:p>
 </w:hdr>
 </file>
@@ -2164,6 +6781,118 @@
     </w:lvl>
   </w:abstractNum>
   <w:abstractNum w:abstractNumId="1" w15:restartNumberingAfterBreak="0">
+    <w:nsid w:val="06550860"/>
+    <w:multiLevelType w:val="hybridMultilevel"/>
+    <w:tmpl w:val="F9F60CFE"/>
+    <w:lvl w:ilvl="0" w:tplc="8698128E">
+      <w:numFmt w:val="bullet"/>
+      <w:lvlText w:val="-"/>
+      <w:lvlJc w:val="left"/>
+      <w:pPr>
+        <w:ind w:left="720" w:hanging="360"/>
+      </w:pPr>
+      <w:rPr>
+        <w:rFonts w:ascii="Aptos" w:eastAsiaTheme="minorHAnsi" w:hAnsi="Aptos" w:cstheme="minorBidi" w:hint="default"/>
+      </w:rPr>
+    </w:lvl>
+    <w:lvl w:ilvl="1" w:tplc="0C0A0003" w:tentative="1">
+      <w:start w:val="1"/>
+      <w:numFmt w:val="bullet"/>
+      <w:lvlText w:val="o"/>
+      <w:lvlJc w:val="left"/>
+      <w:pPr>
+        <w:ind w:left="1440" w:hanging="360"/>
+      </w:pPr>
+      <w:rPr>
+        <w:rFonts w:ascii="Courier New" w:hAnsi="Courier New" w:cs="Courier New" w:hint="default"/>
+      </w:rPr>
+    </w:lvl>
+    <w:lvl w:ilvl="2" w:tplc="0C0A0005" w:tentative="1">
+      <w:start w:val="1"/>
+      <w:numFmt w:val="bullet"/>
+      <w:lvlText w:val=""/>
+      <w:lvlJc w:val="left"/>
+      <w:pPr>
+        <w:ind w:left="2160" w:hanging="360"/>
+      </w:pPr>
+      <w:rPr>
+        <w:rFonts w:ascii="Wingdings" w:hAnsi="Wingdings" w:hint="default"/>
+      </w:rPr>
+    </w:lvl>
+    <w:lvl w:ilvl="3" w:tplc="0C0A0001" w:tentative="1">
+      <w:start w:val="1"/>
+      <w:numFmt w:val="bullet"/>
+      <w:lvlText w:val=""/>
+      <w:lvlJc w:val="left"/>
+      <w:pPr>
+        <w:ind w:left="2880" w:hanging="360"/>
+      </w:pPr>
+      <w:rPr>
+        <w:rFonts w:ascii="Symbol" w:hAnsi="Symbol" w:hint="default"/>
+      </w:rPr>
+    </w:lvl>
+    <w:lvl w:ilvl="4" w:tplc="0C0A0003" w:tentative="1">
+      <w:start w:val="1"/>
+      <w:numFmt w:val="bullet"/>
+      <w:lvlText w:val="o"/>
+      <w:lvlJc w:val="left"/>
+      <w:pPr>
+        <w:ind w:left="3600" w:hanging="360"/>
+      </w:pPr>
+      <w:rPr>
+        <w:rFonts w:ascii="Courier New" w:hAnsi="Courier New" w:cs="Courier New" w:hint="default"/>
+      </w:rPr>
+    </w:lvl>
+    <w:lvl w:ilvl="5" w:tplc="0C0A0005" w:tentative="1">
+      <w:start w:val="1"/>
+      <w:numFmt w:val="bullet"/>
+      <w:lvlText w:val=""/>
+      <w:lvlJc w:val="left"/>
+      <w:pPr>
+        <w:ind w:left="4320" w:hanging="360"/>
+      </w:pPr>
+      <w:rPr>
+        <w:rFonts w:ascii="Wingdings" w:hAnsi="Wingdings" w:hint="default"/>
+      </w:rPr>
+    </w:lvl>
+    <w:lvl w:ilvl="6" w:tplc="0C0A0001" w:tentative="1">
+      <w:start w:val="1"/>
+      <w:numFmt w:val="bullet"/>
+      <w:lvlText w:val=""/>
+      <w:lvlJc w:val="left"/>
+      <w:pPr>
+        <w:ind w:left="5040" w:hanging="360"/>
+      </w:pPr>
+      <w:rPr>
+        <w:rFonts w:ascii="Symbol" w:hAnsi="Symbol" w:hint="default"/>
+      </w:rPr>
+    </w:lvl>
+    <w:lvl w:ilvl="7" w:tplc="0C0A0003" w:tentative="1">
+      <w:start w:val="1"/>
+      <w:numFmt w:val="bullet"/>
+      <w:lvlText w:val="o"/>
+      <w:lvlJc w:val="left"/>
+      <w:pPr>
+        <w:ind w:left="5760" w:hanging="360"/>
+      </w:pPr>
+      <w:rPr>
+        <w:rFonts w:ascii="Courier New" w:hAnsi="Courier New" w:cs="Courier New" w:hint="default"/>
+      </w:rPr>
+    </w:lvl>
+    <w:lvl w:ilvl="8" w:tplc="0C0A0005" w:tentative="1">
+      <w:start w:val="1"/>
+      <w:numFmt w:val="bullet"/>
+      <w:lvlText w:val=""/>
+      <w:lvlJc w:val="left"/>
+      <w:pPr>
+        <w:ind w:left="6480" w:hanging="360"/>
+      </w:pPr>
+      <w:rPr>
+        <w:rFonts w:ascii="Wingdings" w:hAnsi="Wingdings" w:hint="default"/>
+      </w:rPr>
+    </w:lvl>
+  </w:abstractNum>
+  <w:abstractNum w:abstractNumId="2" w15:restartNumberingAfterBreak="0">
     <w:nsid w:val="066E5C48"/>
     <w:multiLevelType w:val="hybridMultilevel"/>
     <w:tmpl w:val="65640D0A"/>
@@ -2275,7 +7004,7 @@
       </w:rPr>
     </w:lvl>
   </w:abstractNum>
-  <w:abstractNum w:abstractNumId="2" w15:restartNumberingAfterBreak="0">
+  <w:abstractNum w:abstractNumId="3" w15:restartNumberingAfterBreak="0">
     <w:nsid w:val="125A381C"/>
     <w:multiLevelType w:val="hybridMultilevel"/>
     <w:tmpl w:val="34B6AAF8"/>
@@ -2364,7 +7093,7 @@
       </w:pPr>
     </w:lvl>
   </w:abstractNum>
-  <w:abstractNum w:abstractNumId="3" w15:restartNumberingAfterBreak="0">
+  <w:abstractNum w:abstractNumId="4" w15:restartNumberingAfterBreak="0">
     <w:nsid w:val="16600DAA"/>
     <w:multiLevelType w:val="multilevel"/>
     <w:tmpl w:val="E0A6EE78"/>
@@ -2513,7 +7242,7 @@
       </w:rPr>
     </w:lvl>
   </w:abstractNum>
-  <w:abstractNum w:abstractNumId="4" w15:restartNumberingAfterBreak="0">
+  <w:abstractNum w:abstractNumId="5" w15:restartNumberingAfterBreak="0">
     <w:nsid w:val="242C5E69"/>
     <w:multiLevelType w:val="hybridMultilevel"/>
     <w:tmpl w:val="0C3EF432"/>
@@ -2625,7 +7354,7 @@
       </w:rPr>
     </w:lvl>
   </w:abstractNum>
-  <w:abstractNum w:abstractNumId="5" w15:restartNumberingAfterBreak="0">
+  <w:abstractNum w:abstractNumId="6" w15:restartNumberingAfterBreak="0">
     <w:nsid w:val="24B90726"/>
     <w:multiLevelType w:val="hybridMultilevel"/>
     <w:tmpl w:val="618EFE24"/>
@@ -2737,7 +7466,7 @@
       </w:rPr>
     </w:lvl>
   </w:abstractNum>
-  <w:abstractNum w:abstractNumId="6" w15:restartNumberingAfterBreak="0">
+  <w:abstractNum w:abstractNumId="7" w15:restartNumberingAfterBreak="0">
     <w:nsid w:val="2D3744AC"/>
     <w:multiLevelType w:val="hybridMultilevel"/>
     <w:tmpl w:val="80642508"/>
@@ -2823,7 +7552,7 @@
       </w:pPr>
     </w:lvl>
   </w:abstractNum>
-  <w:abstractNum w:abstractNumId="7" w15:restartNumberingAfterBreak="0">
+  <w:abstractNum w:abstractNumId="8" w15:restartNumberingAfterBreak="0">
     <w:nsid w:val="4BE42B52"/>
     <w:multiLevelType w:val="hybridMultilevel"/>
     <w:tmpl w:val="3C003DBA"/>
@@ -2935,7 +7664,7 @@
       </w:rPr>
     </w:lvl>
   </w:abstractNum>
-  <w:abstractNum w:abstractNumId="8" w15:restartNumberingAfterBreak="0">
+  <w:abstractNum w:abstractNumId="9" w15:restartNumberingAfterBreak="0">
     <w:nsid w:val="5A6643BF"/>
     <w:multiLevelType w:val="hybridMultilevel"/>
     <w:tmpl w:val="66044310"/>
@@ -3048,7 +7777,7 @@
       </w:rPr>
     </w:lvl>
   </w:abstractNum>
-  <w:abstractNum w:abstractNumId="9" w15:restartNumberingAfterBreak="0">
+  <w:abstractNum w:abstractNumId="10" w15:restartNumberingAfterBreak="0">
     <w:nsid w:val="5E1D3852"/>
     <w:multiLevelType w:val="multilevel"/>
     <w:tmpl w:val="C1E402D2"/>
@@ -3197,7 +7926,7 @@
       </w:rPr>
     </w:lvl>
   </w:abstractNum>
-  <w:abstractNum w:abstractNumId="10" w15:restartNumberingAfterBreak="0">
+  <w:abstractNum w:abstractNumId="11" w15:restartNumberingAfterBreak="0">
     <w:nsid w:val="5F83798E"/>
     <w:multiLevelType w:val="multilevel"/>
     <w:tmpl w:val="2C9A64DE"/>
@@ -3346,7 +8075,7 @@
       </w:rPr>
     </w:lvl>
   </w:abstractNum>
-  <w:abstractNum w:abstractNumId="11" w15:restartNumberingAfterBreak="0">
+  <w:abstractNum w:abstractNumId="12" w15:restartNumberingAfterBreak="0">
     <w:nsid w:val="65FB0903"/>
     <w:multiLevelType w:val="hybridMultilevel"/>
     <w:tmpl w:val="702E1126"/>
@@ -3459,7 +8188,7 @@
       </w:rPr>
     </w:lvl>
   </w:abstractNum>
-  <w:abstractNum w:abstractNumId="12" w15:restartNumberingAfterBreak="0">
+  <w:abstractNum w:abstractNumId="13" w15:restartNumberingAfterBreak="0">
     <w:nsid w:val="689F719F"/>
     <w:multiLevelType w:val="hybridMultilevel"/>
     <w:tmpl w:val="B55E673A"/>
@@ -3548,7 +8277,7 @@
       </w:pPr>
     </w:lvl>
   </w:abstractNum>
-  <w:abstractNum w:abstractNumId="13" w15:restartNumberingAfterBreak="0">
+  <w:abstractNum w:abstractNumId="14" w15:restartNumberingAfterBreak="0">
     <w:nsid w:val="6EE23226"/>
     <w:multiLevelType w:val="hybridMultilevel"/>
     <w:tmpl w:val="30C43030"/>
@@ -3661,7 +8390,7 @@
       </w:rPr>
     </w:lvl>
   </w:abstractNum>
-  <w:abstractNum w:abstractNumId="14" w15:restartNumberingAfterBreak="0">
+  <w:abstractNum w:abstractNumId="15" w15:restartNumberingAfterBreak="0">
     <w:nsid w:val="724C2BA7"/>
     <w:multiLevelType w:val="hybridMultilevel"/>
     <w:tmpl w:val="6408DDA6"/>
@@ -3773,7 +8502,7 @@
       </w:rPr>
     </w:lvl>
   </w:abstractNum>
-  <w:abstractNum w:abstractNumId="15" w15:restartNumberingAfterBreak="0">
+  <w:abstractNum w:abstractNumId="16" w15:restartNumberingAfterBreak="0">
     <w:nsid w:val="78244B9B"/>
     <w:multiLevelType w:val="hybridMultilevel"/>
     <w:tmpl w:val="F2D8E666"/>
@@ -3885,7 +8614,7 @@
       </w:rPr>
     </w:lvl>
   </w:abstractNum>
-  <w:abstractNum w:abstractNumId="16" w15:restartNumberingAfterBreak="0">
+  <w:abstractNum w:abstractNumId="17" w15:restartNumberingAfterBreak="0">
     <w:nsid w:val="78EE2743"/>
     <w:multiLevelType w:val="hybridMultilevel"/>
     <w:tmpl w:val="3EB04902"/>
@@ -3997,7 +8726,7 @@
       </w:rPr>
     </w:lvl>
   </w:abstractNum>
-  <w:abstractNum w:abstractNumId="17" w15:restartNumberingAfterBreak="0">
+  <w:abstractNum w:abstractNumId="18" w15:restartNumberingAfterBreak="0">
     <w:nsid w:val="7BC756C9"/>
     <w:multiLevelType w:val="hybridMultilevel"/>
     <w:tmpl w:val="53266DE4"/>
@@ -4110,68 +8839,63 @@
     </w:lvl>
   </w:abstractNum>
   <w:num w:numId="1" w16cid:durableId="477065988">
-    <w:abstractNumId w:val="3"/>
+    <w:abstractNumId w:val="4"/>
   </w:num>
   <w:num w:numId="2" w16cid:durableId="1035733107">
-    <w:abstractNumId w:val="9"/>
+    <w:abstractNumId w:val="10"/>
   </w:num>
   <w:num w:numId="3" w16cid:durableId="444496589">
-    <w:abstractNumId w:val="14"/>
+    <w:abstractNumId w:val="15"/>
   </w:num>
   <w:num w:numId="4" w16cid:durableId="2144419934">
     <w:abstractNumId w:val="0"/>
   </w:num>
   <w:num w:numId="5" w16cid:durableId="148837401">
+    <w:abstractNumId w:val="8"/>
+  </w:num>
+  <w:num w:numId="6" w16cid:durableId="1474372557">
+    <w:abstractNumId w:val="5"/>
+  </w:num>
+  <w:num w:numId="7" w16cid:durableId="473379442">
+    <w:abstractNumId w:val="11"/>
+  </w:num>
+  <w:num w:numId="8" w16cid:durableId="1585148293">
+    <w:abstractNumId w:val="9"/>
+  </w:num>
+  <w:num w:numId="9" w16cid:durableId="99687738">
+    <w:abstractNumId w:val="2"/>
+  </w:num>
+  <w:num w:numId="10" w16cid:durableId="1971283454">
+    <w:abstractNumId w:val="16"/>
+  </w:num>
+  <w:num w:numId="11" w16cid:durableId="894662870">
+    <w:abstractNumId w:val="14"/>
+  </w:num>
+  <w:num w:numId="12" w16cid:durableId="1807090855">
+    <w:abstractNumId w:val="12"/>
+  </w:num>
+  <w:num w:numId="13" w16cid:durableId="650141870">
     <w:abstractNumId w:val="7"/>
   </w:num>
-  <w:num w:numId="6" w16cid:durableId="1474372557">
-    <w:abstractNumId w:val="4"/>
+  <w:num w:numId="14" w16cid:durableId="460613047">
+    <w:abstractNumId w:val="13"/>
   </w:num>
-  <w:num w:numId="7" w16cid:durableId="473379442">
-    <w:abstractNumId w:val="10"/>
+  <w:num w:numId="15" w16cid:durableId="921717061">
+    <w:abstractNumId w:val="3"/>
   </w:num>
-  <w:num w:numId="8" w16cid:durableId="1585148293">
-    <w:abstractNumId w:val="8"/>
+  <w:num w:numId="16" w16cid:durableId="1377579645">
+    <w:abstractNumId w:val="6"/>
   </w:num>
-  <w:num w:numId="9" w16cid:durableId="99687738">
+  <w:num w:numId="17" w16cid:durableId="741683407">
+    <w:abstractNumId w:val="18"/>
+  </w:num>
+  <w:num w:numId="18" w16cid:durableId="1346519344">
+    <w:abstractNumId w:val="17"/>
+  </w:num>
+  <w:num w:numId="19" w16cid:durableId="145755046">
     <w:abstractNumId w:val="1"/>
   </w:num>
-  <w:num w:numId="10" w16cid:durableId="1971283454">
-    <w:abstractNumId w:val="15"/>
-  </w:num>
-  <w:num w:numId="11" w16cid:durableId="894662870">
-    <w:abstractNumId w:val="13"/>
-  </w:num>
-  <w:num w:numId="12" w16cid:durableId="1807090855">
-    <w:abstractNumId w:val="11"/>
-  </w:num>
-  <w:num w:numId="13" w16cid:durableId="650141870">
-    <w:abstractNumId w:val="6"/>
-  </w:num>
-  <w:num w:numId="14" w16cid:durableId="460613047">
-    <w:abstractNumId w:val="12"/>
-  </w:num>
-  <w:num w:numId="15" w16cid:durableId="921717061">
-    <w:abstractNumId w:val="2"/>
-  </w:num>
-  <w:num w:numId="16" w16cid:durableId="1377579645">
-    <w:abstractNumId w:val="5"/>
-  </w:num>
-  <w:num w:numId="17" w16cid:durableId="741683407">
-    <w:abstractNumId w:val="17"/>
-  </w:num>
-  <w:num w:numId="18" w16cid:durableId="1346519344">
-    <w:abstractNumId w:val="16"/>
-  </w:num>
 </w:numbering>
-</file>
-
-<file path=word/people.xml><?xml version="1.0" encoding="utf-8"?>
-<w15:people xmlns:wpc="http://schemas.microsoft.com/office/word/2010/wordprocessingCanvas" xmlns:cx="http://schemas.microsoft.com/office/drawing/2014/chartex" xmlns:cx1="http://schemas.microsoft.com/office/drawing/2015/9/8/chartex" xmlns:cx2="http://schemas.microsoft.com/office/drawing/2015/10/21/chartex" xmlns:cx3="http://schemas.microsoft.com/office/drawing/2016/5/9/chartex" xmlns:cx4="http://schemas.microsoft.com/office/drawing/2016/5/10/chartex" xmlns:cx5="http://schemas.microsoft.com/office/drawing/2016/5/11/chartex" xmlns:cx6="http://schemas.microsoft.com/office/drawing/2016/5/12/chartex" xmlns:cx7="http://schemas.microsoft.com/office/drawing/2016/5/13/chartex" xmlns:cx8="http://schemas.microsoft.com/office/drawing/2016/5/14/chartex" xmlns:mc="http://schemas.openxmlformats.org/markup-compatibility/2006" xmlns:aink="http://schemas.microsoft.com/office/drawing/2016/ink" xmlns:am3d="http://schemas.microsoft.com/office/drawing/2017/model3d" xmlns:o="urn:schemas-microsoft-com:office:office" xmlns:oel="http://schemas.microsoft.com/office/2019/extlst" xmlns:r="http://schemas.openxmlformats.org/officeDocument/2006/relationships" xmlns:m="http://schemas.openxmlformats.org/officeDocument/2006/math" xmlns:v="urn:schemas-microsoft-com:vml" xmlns:wp14="http://schemas.microsoft.com/office/word/2010/wordprocessingDrawing" xmlns:wp="http://schemas.openxmlformats.org/drawingml/2006/wordprocessingDrawing" xmlns:w10="urn:schemas-microsoft-com:office:word" xmlns:w="http://schemas.openxmlformats.org/wordprocessingml/2006/main" xmlns:w14="http://schemas.microsoft.com/office/word/2010/wordml" xmlns:w15="http://schemas.microsoft.com/office/word/2012/wordml" xmlns:w16cex="http://schemas.microsoft.com/office/word/2018/wordml/cex" xmlns:w16cid="http://schemas.microsoft.com/office/word/2016/wordml/cid" xmlns:w16="http://schemas.microsoft.com/office/word/2018/wordml" xmlns:w16du="http://schemas.microsoft.com/office/word/2023/wordml/word16du" xmlns:w16sdtdh="http://schemas.microsoft.com/office/word/2020/wordml/sdtdatahash" xmlns:w16sdtfl="http://schemas.microsoft.com/office/word/2024/wordml/sdtformatlock" xmlns:w16se="http://schemas.microsoft.com/office/word/2015/wordml/symex" xmlns:wpg="http://schemas.microsoft.com/office/word/2010/wordprocessingGroup" xmlns:wpi="http://schemas.microsoft.com/office/word/2010/wordprocessingInk" xmlns:wne="http://schemas.microsoft.com/office/word/2006/wordml" xmlns:wps="http://schemas.microsoft.com/office/word/2010/wordprocessingShape" mc:Ignorable="w14 w15 w16se w16cid w16 w16cex w16sdtdh w16sdtfl w16du wp14">
-  <w15:person w15:author="María Uriburu Gray">
-    <w15:presenceInfo w15:providerId="Windows Live" w15:userId="c8f312d5f8b9d25e"/>
-  </w15:person>
-</w15:people>
 </file>
 
 <file path=word/styles.xml><?xml version="1.0" encoding="utf-8"?>
@@ -4574,7 +9298,7 @@
   <w:style w:type="paragraph" w:default="1" w:styleId="Normal">
     <w:name w:val="Normal"/>
     <w:qFormat/>
-    <w:rsid w:val="00E842F8"/>
+    <w:rsid w:val="00590181"/>
     <w:pPr>
       <w:jc w:val="both"/>
     </w:pPr>
@@ -4605,10 +9329,11 @@
     <w:basedOn w:val="Normal"/>
     <w:next w:val="Normal"/>
     <w:link w:val="Ttulo2Car"/>
+    <w:autoRedefine/>
     <w:uiPriority w:val="9"/>
     <w:unhideWhenUsed/>
     <w:qFormat/>
-    <w:rsid w:val="005253D9"/>
+    <w:rsid w:val="00E41705"/>
     <w:pPr>
       <w:keepNext/>
       <w:keepLines/>
@@ -4617,6 +9342,7 @@
     </w:pPr>
     <w:rPr>
       <w:rFonts w:asciiTheme="majorHAnsi" w:eastAsiaTheme="majorEastAsia" w:hAnsiTheme="majorHAnsi" w:cstheme="majorBidi"/>
+      <w:b/>
       <w:color w:val="0F4761" w:themeColor="accent1" w:themeShade="BF"/>
       <w:sz w:val="32"/>
       <w:szCs w:val="32"/>
@@ -4780,6 +9506,7 @@
   <w:style w:type="character" w:default="1" w:styleId="Fuentedeprrafopredeter">
     <w:name w:val="Default Paragraph Font"/>
     <w:uiPriority w:val="1"/>
+    <w:semiHidden/>
     <w:unhideWhenUsed/>
   </w:style>
   <w:style w:type="table" w:default="1" w:styleId="Tablanormal">
@@ -4872,9 +9599,10 @@
     <w:basedOn w:val="Fuentedeprrafopredeter"/>
     <w:link w:val="Ttulo2"/>
     <w:uiPriority w:val="9"/>
-    <w:rsid w:val="005253D9"/>
+    <w:rsid w:val="00E41705"/>
     <w:rPr>
       <w:rFonts w:asciiTheme="majorHAnsi" w:eastAsiaTheme="majorEastAsia" w:hAnsiTheme="majorHAnsi" w:cstheme="majorBidi"/>
+      <w:b/>
       <w:color w:val="0F4761" w:themeColor="accent1" w:themeShade="BF"/>
       <w:sz w:val="32"/>
       <w:szCs w:val="32"/>
@@ -5379,7 +10107,614 @@
       <w:szCs w:val="18"/>
     </w:rPr>
   </w:style>
+  <w:style w:type="paragraph" w:customStyle="1" w:styleId="imagengrande">
+    <w:name w:val="imagen_grande"/>
+    <w:basedOn w:val="Normal"/>
+    <w:link w:val="imagengrandeCar"/>
+    <w:qFormat/>
+    <w:rsid w:val="009B32D4"/>
+    <w:pPr>
+      <w:ind w:left="-851"/>
+    </w:pPr>
+    <w:rPr>
+      <w:noProof/>
+    </w:rPr>
+  </w:style>
+  <w:style w:type="character" w:customStyle="1" w:styleId="imagengrandeCar">
+    <w:name w:val="imagen_grande Car"/>
+    <w:basedOn w:val="Fuentedeprrafopredeter"/>
+    <w:link w:val="imagengrande"/>
+    <w:rsid w:val="009B32D4"/>
+    <w:rPr>
+      <w:noProof/>
+    </w:rPr>
+  </w:style>
 </w:styles>
+</file>
+
+<file path=word/glossary/document.xml><?xml version="1.0" encoding="utf-8"?>
+<w:glossaryDocument xmlns:wpc="http://schemas.microsoft.com/office/word/2010/wordprocessingCanvas" xmlns:cx="http://schemas.microsoft.com/office/drawing/2014/chartex" xmlns:cx1="http://schemas.microsoft.com/office/drawing/2015/9/8/chartex" xmlns:cx2="http://schemas.microsoft.com/office/drawing/2015/10/21/chartex" xmlns:cx3="http://schemas.microsoft.com/office/drawing/2016/5/9/chartex" xmlns:cx4="http://schemas.microsoft.com/office/drawing/2016/5/10/chartex" xmlns:cx5="http://schemas.microsoft.com/office/drawing/2016/5/11/chartex" xmlns:cx6="http://schemas.microsoft.com/office/drawing/2016/5/12/chartex" xmlns:cx7="http://schemas.microsoft.com/office/drawing/2016/5/13/chartex" xmlns:cx8="http://schemas.microsoft.com/office/drawing/2016/5/14/chartex" xmlns:mc="http://schemas.openxmlformats.org/markup-compatibility/2006" xmlns:aink="http://schemas.microsoft.com/office/drawing/2016/ink" xmlns:am3d="http://schemas.microsoft.com/office/drawing/2017/model3d" xmlns:o="urn:schemas-microsoft-com:office:office" xmlns:oel="http://schemas.microsoft.com/office/2019/extlst" xmlns:r="http://schemas.openxmlformats.org/officeDocument/2006/relationships" xmlns:m="http://schemas.openxmlformats.org/officeDocument/2006/math" xmlns:v="urn:schemas-microsoft-com:vml" xmlns:wp14="http://schemas.microsoft.com/office/word/2010/wordprocessingDrawing" xmlns:wp="http://schemas.openxmlformats.org/drawingml/2006/wordprocessingDrawing" xmlns:w10="urn:schemas-microsoft-com:office:word" xmlns:w="http://schemas.openxmlformats.org/wordprocessingml/2006/main" xmlns:w14="http://schemas.microsoft.com/office/word/2010/wordml" xmlns:w15="http://schemas.microsoft.com/office/word/2012/wordml" xmlns:w16cex="http://schemas.microsoft.com/office/word/2018/wordml/cex" xmlns:w16cid="http://schemas.microsoft.com/office/word/2016/wordml/cid" xmlns:w16="http://schemas.microsoft.com/office/word/2018/wordml" xmlns:w16du="http://schemas.microsoft.com/office/word/2023/wordml/word16du" xmlns:w16sdtdh="http://schemas.microsoft.com/office/word/2020/wordml/sdtdatahash" xmlns:w16sdtfl="http://schemas.microsoft.com/office/word/2024/wordml/sdtformatlock" xmlns:w16se="http://schemas.microsoft.com/office/word/2015/wordml/symex" xmlns:wpg="http://schemas.microsoft.com/office/word/2010/wordprocessingGroup" xmlns:wpi="http://schemas.microsoft.com/office/word/2010/wordprocessingInk" xmlns:wne="http://schemas.microsoft.com/office/word/2006/wordml" xmlns:wps="http://schemas.microsoft.com/office/word/2010/wordprocessingShape" mc:Ignorable="w14 w15 w16se w16cid w16 w16cex w16sdtdh w16sdtfl w16du wp14">
+  <w:docParts>
+    <w:docPart>
+      <w:docPartPr>
+        <w:name w:val="DefaultPlaceholder_-1854013440"/>
+        <w:category>
+          <w:name w:val="General"/>
+          <w:gallery w:val="placeholder"/>
+        </w:category>
+        <w:types>
+          <w:type w:val="bbPlcHdr"/>
+        </w:types>
+        <w:behaviors>
+          <w:behavior w:val="content"/>
+        </w:behaviors>
+        <w:guid w:val="{A383D438-B713-4A27-B475-1BE5BE8857AD}"/>
+      </w:docPartPr>
+      <w:docPartBody>
+        <w:p>
+          <w:r>
+            <w:rPr>
+              <w:rStyle w:val="Textodelmarcadordeposicin"/>
+            </w:rPr>
+            <w:t>Haga clic o pulse aquí para escribir texto.</w:t>
+          </w:r>
+        </w:p>
+      </w:docPartBody>
+    </w:docPart>
+  </w:docParts>
+</w:glossaryDocument>
+</file>
+
+<file path=word/glossary/fontTable.xml><?xml version="1.0" encoding="utf-8"?>
+<w:fonts xmlns:mc="http://schemas.openxmlformats.org/markup-compatibility/2006" xmlns:r="http://schemas.openxmlformats.org/officeDocument/2006/relationships" xmlns:w="http://schemas.openxmlformats.org/wordprocessingml/2006/main" xmlns:w14="http://schemas.microsoft.com/office/word/2010/wordml" xmlns:w15="http://schemas.microsoft.com/office/word/2012/wordml" xmlns:w16cex="http://schemas.microsoft.com/office/word/2018/wordml/cex" xmlns:w16cid="http://schemas.microsoft.com/office/word/2016/wordml/cid" xmlns:w16="http://schemas.microsoft.com/office/word/2018/wordml" xmlns:w16du="http://schemas.microsoft.com/office/word/2023/wordml/word16du" xmlns:w16sdtdh="http://schemas.microsoft.com/office/word/2020/wordml/sdtdatahash" xmlns:w16sdtfl="http://schemas.microsoft.com/office/word/2024/wordml/sdtformatlock" xmlns:w16se="http://schemas.microsoft.com/office/word/2015/wordml/symex" mc:Ignorable="w14 w15 w16se w16cid w16 w16cex w16sdtdh w16sdtfl w16du">
+  <w:font w:name="Times New Roman">
+    <w:panose1 w:val="02020603050405020304"/>
+    <w:charset w:val="00"/>
+    <w:family w:val="roman"/>
+    <w:pitch w:val="variable"/>
+    <w:sig w:usb0="E0002EFF" w:usb1="C000785B" w:usb2="00000009" w:usb3="00000000" w:csb0="000001FF" w:csb1="00000000"/>
+  </w:font>
+  <w:font w:name="Aptos">
+    <w:charset w:val="00"/>
+    <w:family w:val="swiss"/>
+    <w:pitch w:val="variable"/>
+    <w:sig w:usb0="20000287" w:usb1="00000003" w:usb2="00000000" w:usb3="00000000" w:csb0="0000019F" w:csb1="00000000"/>
+  </w:font>
+  <w:font w:name="Courier New">
+    <w:panose1 w:val="02070309020205020404"/>
+    <w:charset w:val="00"/>
+    <w:family w:val="modern"/>
+    <w:pitch w:val="fixed"/>
+    <w:sig w:usb0="E0002EFF" w:usb1="C0007843" w:usb2="00000009" w:usb3="00000000" w:csb0="000001FF" w:csb1="00000000"/>
+  </w:font>
+  <w:font w:name="Wingdings">
+    <w:panose1 w:val="05000000000000000000"/>
+    <w:charset w:val="02"/>
+    <w:family w:val="auto"/>
+    <w:pitch w:val="variable"/>
+    <w:sig w:usb0="00000000" w:usb1="10000000" w:usb2="00000000" w:usb3="00000000" w:csb0="80000000" w:csb1="00000000"/>
+  </w:font>
+  <w:font w:name="Symbol">
+    <w:panose1 w:val="05050102010706020507"/>
+    <w:charset w:val="02"/>
+    <w:family w:val="roman"/>
+    <w:pitch w:val="variable"/>
+    <w:sig w:usb0="00000000" w:usb1="10000000" w:usb2="00000000" w:usb3="00000000" w:csb0="80000000" w:csb1="00000000"/>
+  </w:font>
+  <w:font w:name="Aptos Display">
+    <w:charset w:val="00"/>
+    <w:family w:val="swiss"/>
+    <w:pitch w:val="variable"/>
+    <w:sig w:usb0="20000287" w:usb1="00000003" w:usb2="00000000" w:usb3="00000000" w:csb0="0000019F" w:csb1="00000000"/>
+  </w:font>
+  <w:font w:name="Consolas">
+    <w:panose1 w:val="020B0609020204030204"/>
+    <w:charset w:val="00"/>
+    <w:family w:val="modern"/>
+    <w:pitch w:val="fixed"/>
+    <w:sig w:usb0="E00006FF" w:usb1="0000FCFF" w:usb2="00000001" w:usb3="00000000" w:csb0="0000019F" w:csb1="00000000"/>
+  </w:font>
+  <w:font w:name="Cambria Math">
+    <w:panose1 w:val="02040503050406030204"/>
+    <w:charset w:val="00"/>
+    <w:family w:val="roman"/>
+    <w:pitch w:val="variable"/>
+    <w:sig w:usb0="E00006FF" w:usb1="420024FF" w:usb2="02000000" w:usb3="00000000" w:csb0="0000019F" w:csb1="00000000"/>
+  </w:font>
+</w:fonts>
+</file>
+
+<file path=word/glossary/settings.xml><?xml version="1.0" encoding="utf-8"?>
+<w:settings xmlns:mc="http://schemas.openxmlformats.org/markup-compatibility/2006" xmlns:o="urn:schemas-microsoft-com:office:office" xmlns:r="http://schemas.openxmlformats.org/officeDocument/2006/relationships" xmlns:m="http://schemas.openxmlformats.org/officeDocument/2006/math" xmlns:v="urn:schemas-microsoft-com:vml" xmlns:w10="urn:schemas-microsoft-com:office:word" xmlns:w="http://schemas.openxmlformats.org/wordprocessingml/2006/main" xmlns:w14="http://schemas.microsoft.com/office/word/2010/wordml" xmlns:w15="http://schemas.microsoft.com/office/word/2012/wordml" xmlns:w16cex="http://schemas.microsoft.com/office/word/2018/wordml/cex" xmlns:w16cid="http://schemas.microsoft.com/office/word/2016/wordml/cid" xmlns:w16="http://schemas.microsoft.com/office/word/2018/wordml" xmlns:w16du="http://schemas.microsoft.com/office/word/2023/wordml/word16du" xmlns:w16sdtdh="http://schemas.microsoft.com/office/word/2020/wordml/sdtdatahash" xmlns:w16sdtfl="http://schemas.microsoft.com/office/word/2024/wordml/sdtformatlock" xmlns:w16se="http://schemas.microsoft.com/office/word/2015/wordml/symex" xmlns:sl="http://schemas.openxmlformats.org/schemaLibrary/2006/main" mc:Ignorable="w14 w15 w16se w16cid w16 w16cex w16sdtdh w16sdtfl w16du">
+  <w:view w:val="normal"/>
+  <w:defaultTabStop w:val="708"/>
+  <w:hyphenationZone w:val="425"/>
+  <w:characterSpacingControl w:val="doNotCompress"/>
+  <w:compat>
+    <w:useFELayout/>
+    <w:compatSetting w:name="compatibilityMode" w:uri="http://schemas.microsoft.com/office/word" w:val="15"/>
+    <w:compatSetting w:name="overrideTableStyleFontSizeAndJustification" w:uri="http://schemas.microsoft.com/office/word" w:val="1"/>
+    <w:compatSetting w:name="enableOpenTypeFeatures" w:uri="http://schemas.microsoft.com/office/word" w:val="1"/>
+    <w:compatSetting w:name="doNotFlipMirrorIndents" w:uri="http://schemas.microsoft.com/office/word" w:val="1"/>
+    <w:compatSetting w:name="differentiateMultirowTableHeaders" w:uri="http://schemas.microsoft.com/office/word" w:val="1"/>
+    <w:compatSetting w:name="useWord2013TrackBottomHyphenation" w:uri="http://schemas.microsoft.com/office/word" w:val="0"/>
+  </w:compat>
+  <w:rsids>
+    <w:rsidRoot w:val="007A3EF4"/>
+    <w:rsid w:val="00076AAB"/>
+    <w:rsid w:val="00470512"/>
+    <w:rsid w:val="007A3EF4"/>
+    <w:rsid w:val="007C328A"/>
+    <w:rsid w:val="00B367EE"/>
+    <w:rsid w:val="00E001A3"/>
+  </w:rsids>
+  <m:mathPr>
+    <m:mathFont m:val="Cambria Math"/>
+    <m:brkBin m:val="before"/>
+    <m:brkBinSub m:val="--"/>
+    <m:smallFrac m:val="0"/>
+    <m:dispDef/>
+    <m:lMargin m:val="0"/>
+    <m:rMargin m:val="0"/>
+    <m:defJc m:val="centerGroup"/>
+    <m:wrapIndent m:val="1440"/>
+    <m:intLim m:val="subSup"/>
+    <m:naryLim m:val="undOvr"/>
+  </m:mathPr>
+  <w:themeFontLang w:val="es-ES"/>
+  <w:clrSchemeMapping w:bg1="light1" w:t1="dark1" w:bg2="light2" w:t2="dark2" w:accent1="accent1" w:accent2="accent2" w:accent3="accent3" w:accent4="accent4" w:accent5="accent5" w:accent6="accent6" w:hyperlink="hyperlink" w:followedHyperlink="followedHyperlink"/>
+  <w:decimalSymbol w:val=","/>
+  <w:listSeparator w:val=";"/>
+  <w15:chartTrackingRefBased/>
+</w:settings>
+</file>
+
+<file path=word/glossary/styles.xml><?xml version="1.0" encoding="utf-8"?>
+<w:styles xmlns:mc="http://schemas.openxmlformats.org/markup-compatibility/2006" xmlns:r="http://schemas.openxmlformats.org/officeDocument/2006/relationships" xmlns:w="http://schemas.openxmlformats.org/wordprocessingml/2006/main" xmlns:w14="http://schemas.microsoft.com/office/word/2010/wordml" xmlns:w15="http://schemas.microsoft.com/office/word/2012/wordml" xmlns:w16cex="http://schemas.microsoft.com/office/word/2018/wordml/cex" xmlns:w16cid="http://schemas.microsoft.com/office/word/2016/wordml/cid" xmlns:w16="http://schemas.microsoft.com/office/word/2018/wordml" xmlns:w16du="http://schemas.microsoft.com/office/word/2023/wordml/word16du" xmlns:w16sdtdh="http://schemas.microsoft.com/office/word/2020/wordml/sdtdatahash" xmlns:w16sdtfl="http://schemas.microsoft.com/office/word/2024/wordml/sdtformatlock" xmlns:w16se="http://schemas.microsoft.com/office/word/2015/wordml/symex" mc:Ignorable="w14 w15 w16se w16cid w16 w16cex w16sdtdh w16sdtfl w16du">
+  <w:docDefaults>
+    <w:rPrDefault>
+      <w:rPr>
+        <w:rFonts w:asciiTheme="minorHAnsi" w:eastAsiaTheme="minorEastAsia" w:hAnsiTheme="minorHAnsi" w:cstheme="minorBidi"/>
+        <w:kern w:val="2"/>
+        <w:sz w:val="24"/>
+        <w:szCs w:val="24"/>
+        <w:lang w:val="es-ES" w:eastAsia="es-ES" w:bidi="ar-SA"/>
+        <w14:ligatures w14:val="standardContextual"/>
+      </w:rPr>
+    </w:rPrDefault>
+    <w:pPrDefault>
+      <w:pPr>
+        <w:spacing w:after="160" w:line="278" w:lineRule="auto"/>
+      </w:pPr>
+    </w:pPrDefault>
+  </w:docDefaults>
+  <w:latentStyles w:defLockedState="0" w:defUIPriority="99" w:defSemiHidden="0" w:defUnhideWhenUsed="0" w:defQFormat="0" w:count="376">
+    <w:lsdException w:name="Normal" w:uiPriority="0" w:qFormat="1"/>
+    <w:lsdException w:name="heading 1" w:uiPriority="9" w:qFormat="1"/>
+    <w:lsdException w:name="heading 2" w:semiHidden="1" w:uiPriority="9" w:unhideWhenUsed="1" w:qFormat="1"/>
+    <w:lsdException w:name="heading 3" w:semiHidden="1" w:uiPriority="9" w:unhideWhenUsed="1" w:qFormat="1"/>
+    <w:lsdException w:name="heading 4" w:semiHidden="1" w:uiPriority="9" w:unhideWhenUsed="1" w:qFormat="1"/>
+    <w:lsdException w:name="heading 5" w:semiHidden="1" w:uiPriority="9" w:unhideWhenUsed="1" w:qFormat="1"/>
+    <w:lsdException w:name="heading 6" w:semiHidden="1" w:uiPriority="9" w:unhideWhenUsed="1" w:qFormat="1"/>
+    <w:lsdException w:name="heading 7" w:semiHidden="1" w:uiPriority="9" w:unhideWhenUsed="1" w:qFormat="1"/>
+    <w:lsdException w:name="heading 8" w:semiHidden="1" w:uiPriority="9" w:unhideWhenUsed="1" w:qFormat="1"/>
+    <w:lsdException w:name="heading 9" w:semiHidden="1" w:uiPriority="9" w:unhideWhenUsed="1" w:qFormat="1"/>
+    <w:lsdException w:name="index 1" w:semiHidden="1" w:unhideWhenUsed="1"/>
+    <w:lsdException w:name="index 2" w:semiHidden="1" w:unhideWhenUsed="1"/>
+    <w:lsdException w:name="index 3" w:semiHidden="1" w:unhideWhenUsed="1"/>
+    <w:lsdException w:name="index 4" w:semiHidden="1" w:unhideWhenUsed="1"/>
+    <w:lsdException w:name="index 5" w:semiHidden="1" w:unhideWhenUsed="1"/>
+    <w:lsdException w:name="index 6" w:semiHidden="1" w:unhideWhenUsed="1"/>
+    <w:lsdException w:name="index 7" w:semiHidden="1" w:unhideWhenUsed="1"/>
+    <w:lsdException w:name="index 8" w:semiHidden="1" w:unhideWhenUsed="1"/>
+    <w:lsdException w:name="index 9" w:semiHidden="1" w:unhideWhenUsed="1"/>
+    <w:lsdException w:name="toc 1" w:semiHidden="1" w:uiPriority="39" w:unhideWhenUsed="1"/>
+    <w:lsdException w:name="toc 2" w:semiHidden="1" w:uiPriority="39" w:unhideWhenUsed="1"/>
+    <w:lsdException w:name="toc 3" w:semiHidden="1" w:uiPriority="39" w:unhideWhenUsed="1"/>
+    <w:lsdException w:name="toc 4" w:semiHidden="1" w:uiPriority="39" w:unhideWhenUsed="1"/>
+    <w:lsdException w:name="toc 5" w:semiHidden="1" w:uiPriority="39" w:unhideWhenUsed="1"/>
+    <w:lsdException w:name="toc 6" w:semiHidden="1" w:uiPriority="39" w:unhideWhenUsed="1"/>
+    <w:lsdException w:name="toc 7" w:semiHidden="1" w:uiPriority="39" w:unhideWhenUsed="1"/>
+    <w:lsdException w:name="toc 8" w:semiHidden="1" w:uiPriority="39" w:unhideWhenUsed="1"/>
+    <w:lsdException w:name="toc 9" w:semiHidden="1" w:uiPriority="39" w:unhideWhenUsed="1"/>
+    <w:lsdException w:name="Normal Indent" w:semiHidden="1" w:unhideWhenUsed="1"/>
+    <w:lsdException w:name="footnote text" w:semiHidden="1" w:unhideWhenUsed="1"/>
+    <w:lsdException w:name="annotation text" w:semiHidden="1" w:unhideWhenUsed="1"/>
+    <w:lsdException w:name="header" w:semiHidden="1" w:unhideWhenUsed="1"/>
+    <w:lsdException w:name="footer" w:semiHidden="1" w:unhideWhenUsed="1"/>
+    <w:lsdException w:name="index heading" w:semiHidden="1" w:unhideWhenUsed="1"/>
+    <w:lsdException w:name="caption" w:semiHidden="1" w:uiPriority="35" w:unhideWhenUsed="1" w:qFormat="1"/>
+    <w:lsdException w:name="table of figures" w:semiHidden="1" w:unhideWhenUsed="1"/>
+    <w:lsdException w:name="envelope address" w:semiHidden="1" w:unhideWhenUsed="1"/>
+    <w:lsdException w:name="envelope return" w:semiHidden="1" w:unhideWhenUsed="1"/>
+    <w:lsdException w:name="footnote reference" w:semiHidden="1" w:unhideWhenUsed="1"/>
+    <w:lsdException w:name="annotation reference" w:semiHidden="1" w:unhideWhenUsed="1"/>
+    <w:lsdException w:name="line number" w:semiHidden="1" w:unhideWhenUsed="1"/>
+    <w:lsdException w:name="page number" w:semiHidden="1" w:unhideWhenUsed="1"/>
+    <w:lsdException w:name="endnote reference" w:semiHidden="1" w:unhideWhenUsed="1"/>
+    <w:lsdException w:name="endnote text" w:semiHidden="1" w:unhideWhenUsed="1"/>
+    <w:lsdException w:name="table of authorities" w:semiHidden="1" w:unhideWhenUsed="1"/>
+    <w:lsdException w:name="macro" w:semiHidden="1" w:unhideWhenUsed="1"/>
+    <w:lsdException w:name="toa heading" w:semiHidden="1" w:unhideWhenUsed="1"/>
+    <w:lsdException w:name="List" w:semiHidden="1" w:unhideWhenUsed="1"/>
+    <w:lsdException w:name="List Bullet" w:semiHidden="1" w:unhideWhenUsed="1"/>
+    <w:lsdException w:name="List Number" w:semiHidden="1" w:unhideWhenUsed="1"/>
+    <w:lsdException w:name="List 2" w:semiHidden="1" w:unhideWhenUsed="1"/>
+    <w:lsdException w:name="List 3" w:semiHidden="1" w:unhideWhenUsed="1"/>
+    <w:lsdException w:name="List 4" w:semiHidden="1" w:unhideWhenUsed="1"/>
+    <w:lsdException w:name="List 5" w:semiHidden="1" w:unhideWhenUsed="1"/>
+    <w:lsdException w:name="List Bullet 2" w:semiHidden="1" w:unhideWhenUsed="1"/>
+    <w:lsdException w:name="List Bullet 3" w:semiHidden="1" w:unhideWhenUsed="1"/>
+    <w:lsdException w:name="List Bullet 4" w:semiHidden="1" w:unhideWhenUsed="1"/>
+    <w:lsdException w:name="List Bullet 5" w:semiHidden="1" w:unhideWhenUsed="1"/>
+    <w:lsdException w:name="List Number 2" w:semiHidden="1" w:unhideWhenUsed="1"/>
+    <w:lsdException w:name="List Number 3" w:semiHidden="1" w:unhideWhenUsed="1"/>
+    <w:lsdException w:name="List Number 4" w:semiHidden="1" w:unhideWhenUsed="1"/>
+    <w:lsdException w:name="List Number 5" w:semiHidden="1" w:unhideWhenUsed="1"/>
+    <w:lsdException w:name="Title" w:uiPriority="10" w:qFormat="1"/>
+    <w:lsdException w:name="Closing" w:semiHidden="1" w:unhideWhenUsed="1"/>
+    <w:lsdException w:name="Signature" w:semiHidden="1" w:unhideWhenUsed="1"/>
+    <w:lsdException w:name="Default Paragraph Font" w:semiHidden="1" w:uiPriority="1" w:unhideWhenUsed="1"/>
+    <w:lsdException w:name="Body Text" w:semiHidden="1" w:unhideWhenUsed="1"/>
+    <w:lsdException w:name="Body Text Indent" w:semiHidden="1" w:unhideWhenUsed="1"/>
+    <w:lsdException w:name="List Continue" w:semiHidden="1" w:unhideWhenUsed="1"/>
+    <w:lsdException w:name="List Continue 2" w:semiHidden="1" w:unhideWhenUsed="1"/>
+    <w:lsdException w:name="List Continue 3" w:semiHidden="1" w:unhideWhenUsed="1"/>
+    <w:lsdException w:name="List Continue 4" w:semiHidden="1" w:unhideWhenUsed="1"/>
+    <w:lsdException w:name="List Continue 5" w:semiHidden="1" w:unhideWhenUsed="1"/>
+    <w:lsdException w:name="Message Header" w:semiHidden="1" w:unhideWhenUsed="1"/>
+    <w:lsdException w:name="Subtitle" w:uiPriority="11" w:qFormat="1"/>
+    <w:lsdException w:name="Salutation" w:semiHidden="1" w:unhideWhenUsed="1"/>
+    <w:lsdException w:name="Date" w:semiHidden="1" w:unhideWhenUsed="1"/>
+    <w:lsdException w:name="Body Text First Indent" w:semiHidden="1" w:unhideWhenUsed="1"/>
+    <w:lsdException w:name="Body Text First Indent 2" w:semiHidden="1" w:unhideWhenUsed="1"/>
+    <w:lsdException w:name="Note Heading" w:semiHidden="1" w:unhideWhenUsed="1"/>
+    <w:lsdException w:name="Body Text 2" w:semiHidden="1" w:unhideWhenUsed="1"/>
+    <w:lsdException w:name="Body Text 3" w:semiHidden="1" w:unhideWhenUsed="1"/>
+    <w:lsdException w:name="Body Text Indent 2" w:semiHidden="1" w:unhideWhenUsed="1"/>
+    <w:lsdException w:name="Body Text Indent 3" w:semiHidden="1" w:unhideWhenUsed="1"/>
+    <w:lsdException w:name="Block Text" w:semiHidden="1" w:unhideWhenUsed="1"/>
+    <w:lsdException w:name="Hyperlink" w:semiHidden="1" w:unhideWhenUsed="1"/>
+    <w:lsdException w:name="FollowedHyperlink" w:semiHidden="1" w:unhideWhenUsed="1"/>
+    <w:lsdException w:name="Strong" w:uiPriority="22" w:qFormat="1"/>
+    <w:lsdException w:name="Emphasis" w:uiPriority="20" w:qFormat="1"/>
+    <w:lsdException w:name="Document Map" w:semiHidden="1" w:unhideWhenUsed="1"/>
+    <w:lsdException w:name="Plain Text" w:semiHidden="1" w:unhideWhenUsed="1"/>
+    <w:lsdException w:name="E-mail Signature" w:semiHidden="1" w:unhideWhenUsed="1"/>
+    <w:lsdException w:name="HTML Top of Form" w:semiHidden="1" w:unhideWhenUsed="1"/>
+    <w:lsdException w:name="HTML Bottom of Form" w:semiHidden="1" w:unhideWhenUsed="1"/>
+    <w:lsdException w:name="Normal (Web)" w:semiHidden="1" w:unhideWhenUsed="1"/>
+    <w:lsdException w:name="HTML Acronym" w:semiHidden="1" w:unhideWhenUsed="1"/>
+    <w:lsdException w:name="HTML Address" w:semiHidden="1" w:unhideWhenUsed="1"/>
+    <w:lsdException w:name="HTML Cite" w:semiHidden="1" w:unhideWhenUsed="1"/>
+    <w:lsdException w:name="HTML Code" w:semiHidden="1" w:unhideWhenUsed="1"/>
+    <w:lsdException w:name="HTML Definition" w:semiHidden="1" w:unhideWhenUsed="1"/>
+    <w:lsdException w:name="HTML Keyboard" w:semiHidden="1" w:unhideWhenUsed="1"/>
+    <w:lsdException w:name="HTML Preformatted" w:semiHidden="1" w:unhideWhenUsed="1"/>
+    <w:lsdException w:name="HTML Sample" w:semiHidden="1" w:unhideWhenUsed="1"/>
+    <w:lsdException w:name="HTML Typewriter" w:semiHidden="1" w:unhideWhenUsed="1"/>
+    <w:lsdException w:name="HTML Variable" w:semiHidden="1" w:unhideWhenUsed="1"/>
+    <w:lsdException w:name="Normal Table" w:semiHidden="1" w:unhideWhenUsed="1"/>
+    <w:lsdException w:name="annotation subject" w:semiHidden="1" w:unhideWhenUsed="1"/>
+    <w:lsdException w:name="No List" w:semiHidden="1" w:unhideWhenUsed="1"/>
+    <w:lsdException w:name="Outline List 1" w:semiHidden="1" w:unhideWhenUsed="1"/>
+    <w:lsdException w:name="Outline List 2" w:semiHidden="1" w:unhideWhenUsed="1"/>
+    <w:lsdException w:name="Outline List 3" w:semiHidden="1" w:unhideWhenUsed="1"/>
+    <w:lsdException w:name="Table Simple 1" w:semiHidden="1" w:unhideWhenUsed="1"/>
+    <w:lsdException w:name="Table Simple 2" w:semiHidden="1" w:unhideWhenUsed="1"/>
+    <w:lsdException w:name="Table Simple 3" w:semiHidden="1" w:unhideWhenUsed="1"/>
+    <w:lsdException w:name="Table Classic 1" w:semiHidden="1" w:unhideWhenUsed="1"/>
+    <w:lsdException w:name="Table Classic 2" w:semiHidden="1" w:unhideWhenUsed="1"/>
+    <w:lsdException w:name="Table Classic 3" w:semiHidden="1" w:unhideWhenUsed="1"/>
+    <w:lsdException w:name="Table Classic 4" w:semiHidden="1" w:unhideWhenUsed="1"/>
+    <w:lsdException w:name="Table Colorful 1" w:semiHidden="1" w:unhideWhenUsed="1"/>
+    <w:lsdException w:name="Table Colorful 2" w:semiHidden="1" w:unhideWhenUsed="1"/>
+    <w:lsdException w:name="Table Colorful 3" w:semiHidden="1" w:unhideWhenUsed="1"/>
+    <w:lsdException w:name="Table Columns 1" w:semiHidden="1" w:unhideWhenUsed="1"/>
+    <w:lsdException w:name="Table Columns 2" w:semiHidden="1" w:unhideWhenUsed="1"/>
+    <w:lsdException w:name="Table Columns 3" w:semiHidden="1" w:unhideWhenUsed="1"/>
+    <w:lsdException w:name="Table Columns 4" w:semiHidden="1" w:unhideWhenUsed="1"/>
+    <w:lsdException w:name="Table Columns 5" w:semiHidden="1" w:unhideWhenUsed="1"/>
+    <w:lsdException w:name="Table Grid 1" w:semiHidden="1" w:unhideWhenUsed="1"/>
+    <w:lsdException w:name="Table Grid 2" w:semiHidden="1" w:unhideWhenUsed="1"/>
+    <w:lsdException w:name="Table Grid 3" w:semiHidden="1" w:unhideWhenUsed="1"/>
+    <w:lsdException w:name="Table Grid 4" w:semiHidden="1" w:unhideWhenUsed="1"/>
+    <w:lsdException w:name="Table Grid 5" w:semiHidden="1" w:unhideWhenUsed="1"/>
+    <w:lsdException w:name="Table Grid 6" w:semiHidden="1" w:unhideWhenUsed="1"/>
+    <w:lsdException w:name="Table Grid 7" w:semiHidden="1" w:unhideWhenUsed="1"/>
+    <w:lsdException w:name="Table Grid 8" w:semiHidden="1" w:unhideWhenUsed="1"/>
+    <w:lsdException w:name="Table List 1" w:semiHidden="1" w:unhideWhenUsed="1"/>
+    <w:lsdException w:name="Table List 2" w:semiHidden="1" w:unhideWhenUsed="1"/>
+    <w:lsdException w:name="Table List 3" w:semiHidden="1" w:unhideWhenUsed="1"/>
+    <w:lsdException w:name="Table List 4" w:semiHidden="1" w:unhideWhenUsed="1"/>
+    <w:lsdException w:name="Table List 5" w:semiHidden="1" w:unhideWhenUsed="1"/>
+    <w:lsdException w:name="Table List 6" w:semiHidden="1" w:unhideWhenUsed="1"/>
+    <w:lsdException w:name="Table List 7" w:semiHidden="1" w:unhideWhenUsed="1"/>
+    <w:lsdException w:name="Table List 8" w:semiHidden="1" w:unhideWhenUsed="1"/>
+    <w:lsdException w:name="Table 3D effects 1" w:semiHidden="1" w:unhideWhenUsed="1"/>
+    <w:lsdException w:name="Table 3D effects 2" w:semiHidden="1" w:unhideWhenUsed="1"/>
+    <w:lsdException w:name="Table 3D effects 3" w:semiHidden="1" w:unhideWhenUsed="1"/>
+    <w:lsdException w:name="Table Contemporary" w:semiHidden="1" w:unhideWhenUsed="1"/>
+    <w:lsdException w:name="Table Elegant" w:semiHidden="1" w:unhideWhenUsed="1"/>
+    <w:lsdException w:name="Table Professional" w:semiHidden="1" w:unhideWhenUsed="1"/>
+    <w:lsdException w:name="Table Subtle 1" w:semiHidden="1" w:unhideWhenUsed="1"/>
+    <w:lsdException w:name="Table Subtle 2" w:semiHidden="1" w:unhideWhenUsed="1"/>
+    <w:lsdException w:name="Table Web 1" w:semiHidden="1" w:unhideWhenUsed="1"/>
+    <w:lsdException w:name="Table Web 2" w:semiHidden="1" w:unhideWhenUsed="1"/>
+    <w:lsdException w:name="Table Web 3" w:semiHidden="1" w:unhideWhenUsed="1"/>
+    <w:lsdException w:name="Balloon Text" w:semiHidden="1" w:unhideWhenUsed="1"/>
+    <w:lsdException w:name="Table Grid" w:uiPriority="39"/>
+    <w:lsdException w:name="Table Theme" w:semiHidden="1" w:unhideWhenUsed="1"/>
+    <w:lsdException w:name="Placeholder Text" w:semiHidden="1"/>
+    <w:lsdException w:name="No Spacing" w:uiPriority="1" w:qFormat="1"/>
+    <w:lsdException w:name="Light Shading" w:uiPriority="60"/>
+    <w:lsdException w:name="Light List" w:uiPriority="61"/>
+    <w:lsdException w:name="Light Grid" w:uiPriority="62"/>
+    <w:lsdException w:name="Medium Shading 1" w:uiPriority="63"/>
+    <w:lsdException w:name="Medium Shading 2" w:uiPriority="64"/>
+    <w:lsdException w:name="Medium List 1" w:uiPriority="65"/>
+    <w:lsdException w:name="Medium List 2" w:uiPriority="66"/>
+    <w:lsdException w:name="Medium Grid 1" w:uiPriority="67"/>
+    <w:lsdException w:name="Medium Grid 2" w:uiPriority="68"/>
+    <w:lsdException w:name="Medium Grid 3" w:uiPriority="69"/>
+    <w:lsdException w:name="Dark List" w:uiPriority="70"/>
+    <w:lsdException w:name="Colorful Shading" w:uiPriority="71"/>
+    <w:lsdException w:name="Colorful List" w:uiPriority="72"/>
+    <w:lsdException w:name="Colorful Grid" w:uiPriority="73"/>
+    <w:lsdException w:name="Light Shading Accent 1" w:uiPriority="60"/>
+    <w:lsdException w:name="Light List Accent 1" w:uiPriority="61"/>
+    <w:lsdException w:name="Light Grid Accent 1" w:uiPriority="62"/>
+    <w:lsdException w:name="Medium Shading 1 Accent 1" w:uiPriority="63"/>
+    <w:lsdException w:name="Medium Shading 2 Accent 1" w:uiPriority="64"/>
+    <w:lsdException w:name="Medium List 1 Accent 1" w:uiPriority="65"/>
+    <w:lsdException w:name="Revision" w:semiHidden="1"/>
+    <w:lsdException w:name="List Paragraph" w:uiPriority="34" w:qFormat="1"/>
+    <w:lsdException w:name="Quote" w:uiPriority="29" w:qFormat="1"/>
+    <w:lsdException w:name="Intense Quote" w:uiPriority="30" w:qFormat="1"/>
+    <w:lsdException w:name="Medium List 2 Accent 1" w:uiPriority="66"/>
+    <w:lsdException w:name="Medium Grid 1 Accent 1" w:uiPriority="67"/>
+    <w:lsdException w:name="Medium Grid 2 Accent 1" w:uiPriority="68"/>
+    <w:lsdException w:name="Medium Grid 3 Accent 1" w:uiPriority="69"/>
+    <w:lsdException w:name="Dark List Accent 1" w:uiPriority="70"/>
+    <w:lsdException w:name="Colorful Shading Accent 1" w:uiPriority="71"/>
+    <w:lsdException w:name="Colorful List Accent 1" w:uiPriority="72"/>
+    <w:lsdException w:name="Colorful Grid Accent 1" w:uiPriority="73"/>
+    <w:lsdException w:name="Light Shading Accent 2" w:uiPriority="60"/>
+    <w:lsdException w:name="Light List Accent 2" w:uiPriority="61"/>
+    <w:lsdException w:name="Light Grid Accent 2" w:uiPriority="62"/>
+    <w:lsdException w:name="Medium Shading 1 Accent 2" w:uiPriority="63"/>
+    <w:lsdException w:name="Medium Shading 2 Accent 2" w:uiPriority="64"/>
+    <w:lsdException w:name="Medium List 1 Accent 2" w:uiPriority="65"/>
+    <w:lsdException w:name="Medium List 2 Accent 2" w:uiPriority="66"/>
+    <w:lsdException w:name="Medium Grid 1 Accent 2" w:uiPriority="67"/>
+    <w:lsdException w:name="Medium Grid 2 Accent 2" w:uiPriority="68"/>
+    <w:lsdException w:name="Medium Grid 3 Accent 2" w:uiPriority="69"/>
+    <w:lsdException w:name="Dark List Accent 2" w:uiPriority="70"/>
+    <w:lsdException w:name="Colorful Shading Accent 2" w:uiPriority="71"/>
+    <w:lsdException w:name="Colorful List Accent 2" w:uiPriority="72"/>
+    <w:lsdException w:name="Colorful Grid Accent 2" w:uiPriority="73"/>
+    <w:lsdException w:name="Light Shading Accent 3" w:uiPriority="60"/>
+    <w:lsdException w:name="Light List Accent 3" w:uiPriority="61"/>
+    <w:lsdException w:name="Light Grid Accent 3" w:uiPriority="62"/>
+    <w:lsdException w:name="Medium Shading 1 Accent 3" w:uiPriority="63"/>
+    <w:lsdException w:name="Medium Shading 2 Accent 3" w:uiPriority="64"/>
+    <w:lsdException w:name="Medium List 1 Accent 3" w:uiPriority="65"/>
+    <w:lsdException w:name="Medium List 2 Accent 3" w:uiPriority="66"/>
+    <w:lsdException w:name="Medium Grid 1 Accent 3" w:uiPriority="67"/>
+    <w:lsdException w:name="Medium Grid 2 Accent 3" w:uiPriority="68"/>
+    <w:lsdException w:name="Medium Grid 3 Accent 3" w:uiPriority="69"/>
+    <w:lsdException w:name="Dark List Accent 3" w:uiPriority="70"/>
+    <w:lsdException w:name="Colorful Shading Accent 3" w:uiPriority="71"/>
+    <w:lsdException w:name="Colorful List Accent 3" w:uiPriority="72"/>
+    <w:lsdException w:name="Colorful Grid Accent 3" w:uiPriority="73"/>
+    <w:lsdException w:name="Light Shading Accent 4" w:uiPriority="60"/>
+    <w:lsdException w:name="Light List Accent 4" w:uiPriority="61"/>
+    <w:lsdException w:name="Light Grid Accent 4" w:uiPriority="62"/>
+    <w:lsdException w:name="Medium Shading 1 Accent 4" w:uiPriority="63"/>
+    <w:lsdException w:name="Medium Shading 2 Accent 4" w:uiPriority="64"/>
+    <w:lsdException w:name="Medium List 1 Accent 4" w:uiPriority="65"/>
+    <w:lsdException w:name="Medium List 2 Accent 4" w:uiPriority="66"/>
+    <w:lsdException w:name="Medium Grid 1 Accent 4" w:uiPriority="67"/>
+    <w:lsdException w:name="Medium Grid 2 Accent 4" w:uiPriority="68"/>
+    <w:lsdException w:name="Medium Grid 3 Accent 4" w:uiPriority="69"/>
+    <w:lsdException w:name="Dark List Accent 4" w:uiPriority="70"/>
+    <w:lsdException w:name="Colorful Shading Accent 4" w:uiPriority="71"/>
+    <w:lsdException w:name="Colorful List Accent 4" w:uiPriority="72"/>
+    <w:lsdException w:name="Colorful Grid Accent 4" w:uiPriority="73"/>
+    <w:lsdException w:name="Light Shading Accent 5" w:uiPriority="60"/>
+    <w:lsdException w:name="Light List Accent 5" w:uiPriority="61"/>
+    <w:lsdException w:name="Light Grid Accent 5" w:uiPriority="62"/>
+    <w:lsdException w:name="Medium Shading 1 Accent 5" w:uiPriority="63"/>
+    <w:lsdException w:name="Medium Shading 2 Accent 5" w:uiPriority="64"/>
+    <w:lsdException w:name="Medium List 1 Accent 5" w:uiPriority="65"/>
+    <w:lsdException w:name="Medium List 2 Accent 5" w:uiPriority="66"/>
+    <w:lsdException w:name="Medium Grid 1 Accent 5" w:uiPriority="67"/>
+    <w:lsdException w:name="Medium Grid 2 Accent 5" w:uiPriority="68"/>
+    <w:lsdException w:name="Medium Grid 3 Accent 5" w:uiPriority="69"/>
+    <w:lsdException w:name="Dark List Accent 5" w:uiPriority="70"/>
+    <w:lsdException w:name="Colorful Shading Accent 5" w:uiPriority="71"/>
+    <w:lsdException w:name="Colorful List Accent 5" w:uiPriority="72"/>
+    <w:lsdException w:name="Colorful Grid Accent 5" w:uiPriority="73"/>
+    <w:lsdException w:name="Light Shading Accent 6" w:uiPriority="60"/>
+    <w:lsdException w:name="Light List Accent 6" w:uiPriority="61"/>
+    <w:lsdException w:name="Light Grid Accent 6" w:uiPriority="62"/>
+    <w:lsdException w:name="Medium Shading 1 Accent 6" w:uiPriority="63"/>
+    <w:lsdException w:name="Medium Shading 2 Accent 6" w:uiPriority="64"/>
+    <w:lsdException w:name="Medium List 1 Accent 6" w:uiPriority="65"/>
+    <w:lsdException w:name="Medium List 2 Accent 6" w:uiPriority="66"/>
+    <w:lsdException w:name="Medium Grid 1 Accent 6" w:uiPriority="67"/>
+    <w:lsdException w:name="Medium Grid 2 Accent 6" w:uiPriority="68"/>
+    <w:lsdException w:name="Medium Grid 3 Accent 6" w:uiPriority="69"/>
+    <w:lsdException w:name="Dark List Accent 6" w:uiPriority="70"/>
+    <w:lsdException w:name="Colorful Shading Accent 6" w:uiPriority="71"/>
+    <w:lsdException w:name="Colorful List Accent 6" w:uiPriority="72"/>
+    <w:lsdException w:name="Colorful Grid Accent 6" w:uiPriority="73"/>
+    <w:lsdException w:name="Subtle Emphasis" w:uiPriority="19" w:qFormat="1"/>
+    <w:lsdException w:name="Intense Emphasis" w:uiPriority="21" w:qFormat="1"/>
+    <w:lsdException w:name="Subtle Reference" w:uiPriority="31" w:qFormat="1"/>
+    <w:lsdException w:name="Intense Reference" w:uiPriority="32" w:qFormat="1"/>
+    <w:lsdException w:name="Book Title" w:uiPriority="33" w:qFormat="1"/>
+    <w:lsdException w:name="Bibliography" w:semiHidden="1" w:uiPriority="37" w:unhideWhenUsed="1"/>
+    <w:lsdException w:name="TOC Heading" w:semiHidden="1" w:uiPriority="39" w:unhideWhenUsed="1" w:qFormat="1"/>
+    <w:lsdException w:name="Plain Table 1" w:uiPriority="41"/>
+    <w:lsdException w:name="Plain Table 2" w:uiPriority="42"/>
+    <w:lsdException w:name="Plain Table 3" w:uiPriority="43"/>
+    <w:lsdException w:name="Plain Table 4" w:uiPriority="44"/>
+    <w:lsdException w:name="Plain Table 5" w:uiPriority="45"/>
+    <w:lsdException w:name="Grid Table Light" w:uiPriority="40"/>
+    <w:lsdException w:name="Grid Table 1 Light" w:uiPriority="46"/>
+    <w:lsdException w:name="Grid Table 2" w:uiPriority="47"/>
+    <w:lsdException w:name="Grid Table 3" w:uiPriority="48"/>
+    <w:lsdException w:name="Grid Table 4" w:uiPriority="49"/>
+    <w:lsdException w:name="Grid Table 5 Dark" w:uiPriority="50"/>
+    <w:lsdException w:name="Grid Table 6 Colorful" w:uiPriority="51"/>
+    <w:lsdException w:name="Grid Table 7 Colorful" w:uiPriority="52"/>
+    <w:lsdException w:name="Grid Table 1 Light Accent 1" w:uiPriority="46"/>
+    <w:lsdException w:name="Grid Table 2 Accent 1" w:uiPriority="47"/>
+    <w:lsdException w:name="Grid Table 3 Accent 1" w:uiPriority="48"/>
+    <w:lsdException w:name="Grid Table 4 Accent 1" w:uiPriority="49"/>
+    <w:lsdException w:name="Grid Table 5 Dark Accent 1" w:uiPriority="50"/>
+    <w:lsdException w:name="Grid Table 6 Colorful Accent 1" w:uiPriority="51"/>
+    <w:lsdException w:name="Grid Table 7 Colorful Accent 1" w:uiPriority="52"/>
+    <w:lsdException w:name="Grid Table 1 Light Accent 2" w:uiPriority="46"/>
+    <w:lsdException w:name="Grid Table 2 Accent 2" w:uiPriority="47"/>
+    <w:lsdException w:name="Grid Table 3 Accent 2" w:uiPriority="48"/>
+    <w:lsdException w:name="Grid Table 4 Accent 2" w:uiPriority="49"/>
+    <w:lsdException w:name="Grid Table 5 Dark Accent 2" w:uiPriority="50"/>
+    <w:lsdException w:name="Grid Table 6 Colorful Accent 2" w:uiPriority="51"/>
+    <w:lsdException w:name="Grid Table 7 Colorful Accent 2" w:uiPriority="52"/>
+    <w:lsdException w:name="Grid Table 1 Light Accent 3" w:uiPriority="46"/>
+    <w:lsdException w:name="Grid Table 2 Accent 3" w:uiPriority="47"/>
+    <w:lsdException w:name="Grid Table 3 Accent 3" w:uiPriority="48"/>
+    <w:lsdException w:name="Grid Table 4 Accent 3" w:uiPriority="49"/>
+    <w:lsdException w:name="Grid Table 5 Dark Accent 3" w:uiPriority="50"/>
+    <w:lsdException w:name="Grid Table 6 Colorful Accent 3" w:uiPriority="51"/>
+    <w:lsdException w:name="Grid Table 7 Colorful Accent 3" w:uiPriority="52"/>
+    <w:lsdException w:name="Grid Table 1 Light Accent 4" w:uiPriority="46"/>
+    <w:lsdException w:name="Grid Table 2 Accent 4" w:uiPriority="47"/>
+    <w:lsdException w:name="Grid Table 3 Accent 4" w:uiPriority="48"/>
+    <w:lsdException w:name="Grid Table 4 Accent 4" w:uiPriority="49"/>
+    <w:lsdException w:name="Grid Table 5 Dark Accent 4" w:uiPriority="50"/>
+    <w:lsdException w:name="Grid Table 6 Colorful Accent 4" w:uiPriority="51"/>
+    <w:lsdException w:name="Grid Table 7 Colorful Accent 4" w:uiPriority="52"/>
+    <w:lsdException w:name="Grid Table 1 Light Accent 5" w:uiPriority="46"/>
+    <w:lsdException w:name="Grid Table 2 Accent 5" w:uiPriority="47"/>
+    <w:lsdException w:name="Grid Table 3 Accent 5" w:uiPriority="48"/>
+    <w:lsdException w:name="Grid Table 4 Accent 5" w:uiPriority="49"/>
+    <w:lsdException w:name="Grid Table 5 Dark Accent 5" w:uiPriority="50"/>
+    <w:lsdException w:name="Grid Table 6 Colorful Accent 5" w:uiPriority="51"/>
+    <w:lsdException w:name="Grid Table 7 Colorful Accent 5" w:uiPriority="52"/>
+    <w:lsdException w:name="Grid Table 1 Light Accent 6" w:uiPriority="46"/>
+    <w:lsdException w:name="Grid Table 2 Accent 6" w:uiPriority="47"/>
+    <w:lsdException w:name="Grid Table 3 Accent 6" w:uiPriority="48"/>
+    <w:lsdException w:name="Grid Table 4 Accent 6" w:uiPriority="49"/>
+    <w:lsdException w:name="Grid Table 5 Dark Accent 6" w:uiPriority="50"/>
+    <w:lsdException w:name="Grid Table 6 Colorful Accent 6" w:uiPriority="51"/>
+    <w:lsdException w:name="Grid Table 7 Colorful Accent 6" w:uiPriority="52"/>
+    <w:lsdException w:name="List Table 1 Light" w:uiPriority="46"/>
+    <w:lsdException w:name="List Table 2" w:uiPriority="47"/>
+    <w:lsdException w:name="List Table 3" w:uiPriority="48"/>
+    <w:lsdException w:name="List Table 4" w:uiPriority="49"/>
+    <w:lsdException w:name="List Table 5 Dark" w:uiPriority="50"/>
+    <w:lsdException w:name="List Table 6 Colorful" w:uiPriority="51"/>
+    <w:lsdException w:name="List Table 7 Colorful" w:uiPriority="52"/>
+    <w:lsdException w:name="List Table 1 Light Accent 1" w:uiPriority="46"/>
+    <w:lsdException w:name="List Table 2 Accent 1" w:uiPriority="47"/>
+    <w:lsdException w:name="List Table 3 Accent 1" w:uiPriority="48"/>
+    <w:lsdException w:name="List Table 4 Accent 1" w:uiPriority="49"/>
+    <w:lsdException w:name="List Table 5 Dark Accent 1" w:uiPriority="50"/>
+    <w:lsdException w:name="List Table 6 Colorful Accent 1" w:uiPriority="51"/>
+    <w:lsdException w:name="List Table 7 Colorful Accent 1" w:uiPriority="52"/>
+    <w:lsdException w:name="List Table 1 Light Accent 2" w:uiPriority="46"/>
+    <w:lsdException w:name="List Table 2 Accent 2" w:uiPriority="47"/>
+    <w:lsdException w:name="List Table 3 Accent 2" w:uiPriority="48"/>
+    <w:lsdException w:name="List Table 4 Accent 2" w:uiPriority="49"/>
+    <w:lsdException w:name="List Table 5 Dark Accent 2" w:uiPriority="50"/>
+    <w:lsdException w:name="List Table 6 Colorful Accent 2" w:uiPriority="51"/>
+    <w:lsdException w:name="List Table 7 Colorful Accent 2" w:uiPriority="52"/>
+    <w:lsdException w:name="List Table 1 Light Accent 3" w:uiPriority="46"/>
+    <w:lsdException w:name="List Table 2 Accent 3" w:uiPriority="47"/>
+    <w:lsdException w:name="List Table 3 Accent 3" w:uiPriority="48"/>
+    <w:lsdException w:name="List Table 4 Accent 3" w:uiPriority="49"/>
+    <w:lsdException w:name="List Table 5 Dark Accent 3" w:uiPriority="50"/>
+    <w:lsdException w:name="List Table 6 Colorful Accent 3" w:uiPriority="51"/>
+    <w:lsdException w:name="List Table 7 Colorful Accent 3" w:uiPriority="52"/>
+    <w:lsdException w:name="List Table 1 Light Accent 4" w:uiPriority="46"/>
+    <w:lsdException w:name="List Table 2 Accent 4" w:uiPriority="47"/>
+    <w:lsdException w:name="List Table 3 Accent 4" w:uiPriority="48"/>
+    <w:lsdException w:name="List Table 4 Accent 4" w:uiPriority="49"/>
+    <w:lsdException w:name="List Table 5 Dark Accent 4" w:uiPriority="50"/>
+    <w:lsdException w:name="List Table 6 Colorful Accent 4" w:uiPriority="51"/>
+    <w:lsdException w:name="List Table 7 Colorful Accent 4" w:uiPriority="52"/>
+    <w:lsdException w:name="List Table 1 Light Accent 5" w:uiPriority="46"/>
+    <w:lsdException w:name="List Table 2 Accent 5" w:uiPriority="47"/>
+    <w:lsdException w:name="List Table 3 Accent 5" w:uiPriority="48"/>
+    <w:lsdException w:name="List Table 4 Accent 5" w:uiPriority="49"/>
+    <w:lsdException w:name="List Table 5 Dark Accent 5" w:uiPriority="50"/>
+    <w:lsdException w:name="List Table 6 Colorful Accent 5" w:uiPriority="51"/>
+    <w:lsdException w:name="List Table 7 Colorful Accent 5" w:uiPriority="52"/>
+    <w:lsdException w:name="List Table 1 Light Accent 6" w:uiPriority="46"/>
+    <w:lsdException w:name="List Table 2 Accent 6" w:uiPriority="47"/>
+    <w:lsdException w:name="List Table 3 Accent 6" w:uiPriority="48"/>
+    <w:lsdException w:name="List Table 4 Accent 6" w:uiPriority="49"/>
+    <w:lsdException w:name="List Table 5 Dark Accent 6" w:uiPriority="50"/>
+    <w:lsdException w:name="List Table 6 Colorful Accent 6" w:uiPriority="51"/>
+    <w:lsdException w:name="List Table 7 Colorful Accent 6" w:uiPriority="52"/>
+    <w:lsdException w:name="Mention" w:semiHidden="1" w:unhideWhenUsed="1"/>
+    <w:lsdException w:name="Smart Hyperlink" w:semiHidden="1" w:unhideWhenUsed="1"/>
+    <w:lsdException w:name="Hashtag" w:semiHidden="1" w:unhideWhenUsed="1"/>
+    <w:lsdException w:name="Unresolved Mention" w:semiHidden="1" w:unhideWhenUsed="1"/>
+    <w:lsdException w:name="Smart Link" w:semiHidden="1" w:unhideWhenUsed="1"/>
+  </w:latentStyles>
+  <w:style w:type="paragraph" w:default="1" w:styleId="Normal">
+    <w:name w:val="Normal"/>
+    <w:qFormat/>
+  </w:style>
+  <w:style w:type="character" w:default="1" w:styleId="Fuentedeprrafopredeter">
+    <w:name w:val="Default Paragraph Font"/>
+    <w:uiPriority w:val="1"/>
+    <w:semiHidden/>
+    <w:unhideWhenUsed/>
+  </w:style>
+  <w:style w:type="table" w:default="1" w:styleId="Tablanormal">
+    <w:name w:val="Normal Table"/>
+    <w:uiPriority w:val="99"/>
+    <w:semiHidden/>
+    <w:unhideWhenUsed/>
+    <w:tblPr>
+      <w:tblInd w:w="0" w:type="dxa"/>
+      <w:tblCellMar>
+        <w:top w:w="0" w:type="dxa"/>
+        <w:left w:w="108" w:type="dxa"/>
+        <w:bottom w:w="0" w:type="dxa"/>
+        <w:right w:w="108" w:type="dxa"/>
+      </w:tblCellMar>
+    </w:tblPr>
+  </w:style>
+  <w:style w:type="numbering" w:default="1" w:styleId="Sinlista">
+    <w:name w:val="No List"/>
+    <w:uiPriority w:val="99"/>
+    <w:semiHidden/>
+    <w:unhideWhenUsed/>
+  </w:style>
+  <w:style w:type="character" w:styleId="Textodelmarcadordeposicin">
+    <w:name w:val="Placeholder Text"/>
+    <w:basedOn w:val="Fuentedeprrafopredeter"/>
+    <w:uiPriority w:val="99"/>
+    <w:semiHidden/>
+    <w:rsid w:val="007A3EF4"/>
+    <w:rPr>
+      <w:color w:val="666666"/>
+    </w:rPr>
+  </w:style>
+</w:styles>
+</file>
+
+<file path=word/glossary/webSettings.xml><?xml version="1.0" encoding="utf-8"?>
+<w:webSettings xmlns:mc="http://schemas.openxmlformats.org/markup-compatibility/2006" xmlns:r="http://schemas.openxmlformats.org/officeDocument/2006/relationships" xmlns:w="http://schemas.openxmlformats.org/wordprocessingml/2006/main" xmlns:w14="http://schemas.microsoft.com/office/word/2010/wordml" xmlns:w15="http://schemas.microsoft.com/office/word/2012/wordml" xmlns:w16cex="http://schemas.microsoft.com/office/word/2018/wordml/cex" xmlns:w16cid="http://schemas.microsoft.com/office/word/2016/wordml/cid" xmlns:w16="http://schemas.microsoft.com/office/word/2018/wordml" xmlns:w16du="http://schemas.microsoft.com/office/word/2023/wordml/word16du" xmlns:w16sdtdh="http://schemas.microsoft.com/office/word/2020/wordml/sdtdatahash" xmlns:w16sdtfl="http://schemas.microsoft.com/office/word/2024/wordml/sdtformatlock" xmlns:w16se="http://schemas.microsoft.com/office/word/2015/wordml/symex" mc:Ignorable="w14 w15 w16se w16cid w16 w16cex w16sdtdh w16sdtfl w16du">
+  <w:optimizeForBrowser/>
+  <w:allowPNG/>
+</w:webSettings>
 </file>
 
 <file path=word/theme/theme1.xml><?xml version="1.0" encoding="utf-8"?>
@@ -5679,7 +11014,7 @@
 
 <file path=word/webextensions/taskpanes.xml><?xml version="1.0" encoding="utf-8"?>
 <wetp:taskpanes xmlns:wetp="http://schemas.microsoft.com/office/webextensions/taskpanes/2010/11">
-  <wetp:taskpane dockstate="right" visibility="0" width="550" row="1">
+  <wetp:taskpane dockstate="right" visibility="0" width="350" row="1">
     <wetp:webextensionref xmlns:r="http://schemas.openxmlformats.org/officeDocument/2006/relationships" r:id="rId1"/>
   </wetp:taskpane>
 </wetp:taskpanes>
@@ -5692,7 +11027,7 @@
     <we:reference id="wa104382081" version="1.55.1.0" store="en-US" storeType="OMEX"/>
   </we:alternateReferences>
   <we:properties>
-    <we:property name="MENDELEY_CITATIONS" value="[]"/>
+    <we:property name="MENDELEY_CITATIONS" value="[{&quot;citationID&quot;:&quot;MENDELEY_CITATION_fc8a5ab9-f9d5-4917-a714-161958322070&quot;,&quot;properties&quot;:{&quot;noteIndex&quot;:0},&quot;isEdited&quot;:false,&quot;manualOverride&quot;:{&quot;isManuallyOverridden&quot;:false,&quot;citeprocText&quot;:&quot;(Orphadata, 2024; Posada et al., 2008)&quot;,&quot;manualOverrideText&quot;:&quot;&quot;},&quot;citationTag&quot;:&quot;MENDELEY_CITATION_v3_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&quot;,&quot;citationItems&quot;:[{&quot;id&quot;:&quot;5c9d298c-7137-3677-84ce-4ecf78ff3b22&quot;,&quot;itemData&quot;:{&quot;type&quot;:&quot;webpage&quot;,&quot;id&quot;:&quot;5c9d298c-7137-3677-84ce-4ecf78ff3b22&quot;,&quot;title&quot;:&quot;Free access products description&quot;,&quot;author&quot;:[{&quot;family&quot;:&quot;Orphadata&quot;,&quot;given&quot;:&quot;&quot;,&quot;parse-names&quot;:false,&quot;dropping-particle&quot;:&quot;&quot;,&quot;non-dropping-particle&quot;:&quot;&quot;}],&quot;accessed&quot;:{&quot;date-parts&quot;:[[2025,4,15]]},&quot;editor&quot;:[{&quot;family&quot;:&quot;Orphadata&quot;,&quot;given&quot;:&quot;&quot;,&quot;parse-names&quot;:false,&quot;dropping-particle&quot;:&quot;&quot;,&quot;non-dropping-particle&quot;:&quot;&quot;}],&quot;URL&quot;:&quot;https://www.orphadata.com/docs/OrphadataFreeAccessProductsDescription.pdf&quot;,&quot;issued&quot;:{&quot;date-parts&quot;:[[2024,7]]},&quot;container-title-short&quot;:&quot;&quot;},&quot;isTemporary&quot;:false},{&quot;id&quot;:&quot;1463c626-d48f-3d3d-91aa-c1549c59b11b&quot;,&quot;itemData&quot;:{&quot;type&quot;:&quot;article-journal&quot;,&quot;id&quot;:&quot;1463c626-d48f-3d3d-91aa-c1549c59b11b&quot;,&quot;title&quot;:&quot;Enfermedades raras: Concepto, epidemiología y situación actual en España&quot;,&quot;author&quot;:[{&quot;family&quot;:&quot;Posada&quot;,&quot;given&quot;:&quot;M&quot;,&quot;parse-names&quot;:false,&quot;dropping-particle&quot;:&quot;&quot;,&quot;non-dropping-particle&quot;:&quot;&quot;},{&quot;family&quot;:&quot;Martín-Arribas&quot;,&quot;given&quot;:&quot;C&quot;,&quot;parse-names&quot;:false,&quot;dropping-particle&quot;:&quot;&quot;,&quot;non-dropping-particle&quot;:&quot;&quot;},{&quot;family&quot;:&quot;Ramírez&quot;,&quot;given&quot;:&quot;A&quot;,&quot;parse-names&quot;:false,&quot;dropping-particle&quot;:&quot;&quot;,&quot;non-dropping-particle&quot;:&quot;&quot;},{&quot;family&quot;:&quot;Villaverde&quot;,&quot;given&quot;:&quot;A&quot;,&quot;parse-names&quot;:false,&quot;dropping-particle&quot;:&quot;&quot;,&quot;non-dropping-particle&quot;:&quot;&quot;},{&quot;family&quot;:&quot;Abaitua&quot;,&quot;given&quot;:&quot;I&quot;,&quot;parse-names&quot;:false,&quot;dropping-particle&quot;:&quot;&quot;,&quot;non-dropping-particle&quot;:&quot;&quot;}],&quot;container-title&quot;:&quot;Anales del Sistema Sanitario de Navarra&quot;,&quot;container-title-short&quot;:&quot;An Sist Sanit Navar&quot;,&quot;accessed&quot;:{&quot;date-parts&quot;:[[2025,4,8]]},&quot;URL&quot;:&quot;https://scielo.isciii.es/scielo.php?script=sci_arttext&amp;pid=S1137-66272008000400002&quot;,&quot;issued&quot;:{&quot;date-parts&quot;:[[2008]]}},&quot;isTemporary&quot;:false}]},{&quot;citationID&quot;:&quot;MENDELEY_CITATION_fd34f8e7-0e78-4faf-9675-7e641ff696e1&quot;,&quot;properties&quot;:{&quot;noteIndex&quot;:0},&quot;isEdited&quot;:false,&quot;manualOverride&quot;:{&quot;isManuallyOverridden&quot;:true,&quot;citeprocText&quot;:&quot;(Auvin et al., 2018; Mary Wang et al., s. f.; Venugopal et al., 2024)&quot;,&quot;manualOverrideText&quot;:&quot;(Mary Wang et al., s. f.; Venugopal et al., 2024)&quot;},&quot;citationTag&quot;:&quot;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&quot;,&quot;citationItems&quot;:[{&quot;id&quot;:&quot;afdc458b-6599-3fb8-9bda-2e638e7f896b&quot;,&quot;itemData&quot;:{&quot;type&quot;:&quot;report&quot;,&quot;id&quot;:&quot;afdc458b-6599-3fb8-9bda-2e638e7f896b&quot;,&quot;title&quot;:&quot;Rare disease emerging as a global public health priority&quot;,&quot;author&quot;:[{&quot;family&quot;:&quot;Mary Wang&quot;,&quot;given&quot;:&quot;Chiuhui&quot;,&quot;parse-names&quot;:false,&quot;dropping-particle&quot;:&quot;&quot;,&quot;non-dropping-particle&quot;:&quot;&quot;},{&quot;family&quot;:&quot;Wainstock&quot;,&quot;given&quot;:&quot;Daniel&quot;,&quot;parse-names&quot;:false,&quot;dropping-particle&quot;:&quot;&quot;,&quot;non-dropping-particle&quot;:&quot;&quot;},{&quot;family&quot;:&quot;Dawkins&quot;,&quot;given&quot;:&quot;Hugh&quot;,&quot;parse-names&quot;:false,&quot;dropping-particle&quot;:&quot;&quot;,&quot;non-dropping-particle&quot;:&quot;&quot;},{&quot;family&quot;:&quot;Hon Yin Chung&quot;,&quot;given&quot;:&quot;Brian&quot;,&quot;parse-names&quot;:false,&quot;dropping-particle&quot;:&quot;&quot;,&quot;non-dropping-particle&quot;:&quot;&quot;},{&quot;family&quot;:&quot;Tsz Wai Chu atwchu&quot;,&quot;given&quot;:&quot;Annie&quot;,&quot;parse-names&quot;:false,&quot;dropping-particle&quot;:&quot;&quot;,&quot;non-dropping-particle&quot;:&quot;&quot;}],&quot;container-title-short&quot;:&quot;&quot;},&quot;isTemporary&quot;:false},{&quot;id&quot;:&quot;40ebea7a-8fc9-3d14-984f-324f5eef6339&quot;,&quot;itemData&quot;:{&quot;type&quot;:&quot;article-journal&quot;,&quot;id&quot;:&quot;40ebea7a-8fc9-3d14-984f-324f5eef6339&quot;,&quot;title&quot;:&quot;Review of methods for estimating the prevalence of rare diseases&quot;,&quot;author&quot;:[{&quot;family&quot;:&quot;Venugopal&quot;,&quot;given&quot;:&quot;Nisha&quot;,&quot;parse-names&quot;:false,&quot;dropping-particle&quot;:&quot;&quot;,&quot;non-dropping-particle&quot;:&quot;&quot;},{&quot;family&quot;:&quot;Naik&quot;,&quot;given&quot;:&quot;Gitismita&quot;,&quot;parse-names&quot;:false,&quot;dropping-particle&quot;:&quot;&quot;,&quot;non-dropping-particle&quot;:&quot;&quot;},{&quot;family&quot;:&quot;Jayanna&quot;,&quot;given&quot;:&quot;Krishnamurthy&quot;,&quot;parse-names&quot;:false,&quot;dropping-particle&quot;:&quot;&quot;,&quot;non-dropping-particle&quot;:&quot;&quot;},{&quot;family&quot;:&quot;Mohapatra&quot;,&quot;given&quot;:&quot;Archisman&quot;,&quot;parse-names&quot;:false,&quot;dropping-particle&quot;:&quot;&quot;,&quot;non-dropping-particle&quot;:&quot;&quot;},{&quot;family&quot;:&quot;Sasinowski&quot;,&quot;given&quot;:&quot;Frank J.&quot;,&quot;parse-names&quot;:false,&quot;dropping-particle&quot;:&quot;&quot;,&quot;non-dropping-particle&quot;:&quot;&quot;},{&quot;family&quot;:&quot;Kartha&quot;,&quot;given&quot;:&quot;Reena&quot;,&quot;parse-names&quot;:false,&quot;dropping-particle&quot;:&quot;V.&quot;,&quot;non-dropping-particle&quot;:&quot;&quot;},{&quot;family&quot;:&quot;Rajasimha&quot;,&quot;given&quot;:&quot;Harsha K.&quot;,&quot;parse-names&quot;:false,&quot;dropping-particle&quot;:&quot;&quot;,&quot;non-dropping-particle&quot;:&quot;&quot;}],&quot;container-title&quot;:&quot;Rare Disease and Orphan Drugs Journal&quot;,&quot;DOI&quot;:&quot;10.20517/rdodj.2023.39&quot;,&quot;issued&quot;:{&quot;date-parts&quot;:[[2024,2,18]]},&quot;abstract&quot;:&quot;One of the main challenges in rare diseases is the unavailability of reliable estimates of prevalence and incidence. The lack of epidemiological data makes planning for therapeutic and management options challenging. Methods for estimating the prevalence and incidence of rare and genetic diseases primarily rely on the availability of accurate national patient registries or databases of birth defects. This gap is wider in Low- and Middle-Income countries (LMICs) such as India, where currently, the estimates of prevalence and incidence are either unknown or data from developed countries have to be used as a proxy. Here, we analyzed the current methods used to estimate the prevalence and incidence of rare genetic diseases to provide recommendations in the form of a decision tree to select the most feasible method, particularly in resource-constrained environments such as India. We selected ten rare diseases of shared importance to the Indo US Organization for Rare Diseases (IndoUSrare) and its Patients Alliance members for analysis. Our analysis suggests that retrospective study designs are the most commonly used method to estimate the prevalence and incidence of rare diseases. We propose a generalized decision tree or flowchart to aid epidemiology researchers during the selection of methods for estimating the prevalence and incidence of a rare or genetic disease.&quot;,&quot;publisher&quot;:&quot;OAE Publishing Inc.&quot;,&quot;issue&quot;:&quot;1&quot;,&quot;volume&quot;:&quot;3&quot;,&quot;container-title-short&quot;:&quot;&quot;},&quot;isTemporary&quot;:false},{&quot;id&quot;:&quot;0f2d3fc3-66d1-3c41-a021-2e2a4442bd48&quot;,&quot;itemData&quot;:{&quot;type&quot;:&quot;article-journal&quot;,&quot;id&quot;:&quot;0f2d3fc3-66d1-3c41-a021-2e2a4442bd48&quot;,&quot;title&quot;:&quot;The Problem of Rarity: Estimation of Prevalence in Rare Disease&quot;,&quot;author&quot;:[{&quot;family&quot;:&quot;Auvin&quot;,&quot;given&quot;:&quot;Stéphane&quot;,&quot;parse-names&quot;:false,&quot;dropping-particle&quot;:&quot;&quot;,&quot;non-dropping-particle&quot;:&quot;&quot;},{&quot;family&quot;:&quot;Irwin&quot;,&quot;given&quot;:&quot;John&quot;,&quot;parse-names&quot;:false,&quot;dropping-particle&quot;:&quot;&quot;,&quot;non-dropping-particle&quot;:&quot;&quot;},{&quot;family&quot;:&quot;Abi-Aad&quot;,&quot;given&quot;:&quot;Paul&quot;,&quot;parse-names&quot;:false,&quot;dropping-particle&quot;:&quot;&quot;,&quot;non-dropping-particle&quot;:&quot;&quot;},{&quot;family&quot;:&quot;Battersby&quot;,&quot;given&quot;:&quot;Alysia&quot;,&quot;parse-names&quot;:false,&quot;dropping-particle&quot;:&quot;&quot;,&quot;non-dropping-particle&quot;:&quot;&quot;}],&quot;container-title&quot;:&quot;Value in Health&quot;,&quot;DOI&quot;:&quot;10.1016/j.jval.2018.03.002&quot;,&quot;ISSN&quot;:&quot;15244733&quot;,&quot;PMID&quot;:&quot;29753345&quot;,&quot;issued&quot;:{&quot;date-parts&quot;:[[2018,5,1]]},&quot;page&quot;:&quot;501-507&quot;,&quot;abstract&quot;:&quot;Background: From a disease's first description to its wider recognition, factors such as changes over time in diagnostic criteria, available therapies, and subsequent mortality rates may influence diagnosed prevalence of rare diseases. Objectives: To propose a novel methodology for estimating the true prevalence of rare diseases using current incidence adjusted to changing diagnostic practice over time. This article focuses on rare diseases whose diagnosis may have changed over time, and raises the hypothesis that prevalence calculated from current incidence may be higher than diagnosed prevalence, which may lag behind the current disease definition and diagnostic methods. A rare epileptic encephalopathy, Dravet syndrome (DS), is explored as an illustrative example. Methods: A targeted literature review was performed for DS to identify all reported incidence, prevalence, and mortality and depict how diagnostic practice has evolved over time. A conceptual model was developed to calculate prevalence derived from current incidence figures alone (incidence-derived prevalence) or incidence adjusted with factors that cause a diagnostic drag (diagnostic awareness–adjusted prevalence). Results: We identified sufficient publications of incidence and prevalence to test the conceptual model. For pediatric patients with DS, diagnosed prevalence in the field (as reported in current literature) matches incidence-derived prevalence, whereas for adult patients, it is overestimated by incidence-derived prevalence, but not by diagnostic awareness–adjusted prevalence. Conclusions: Care should be taken with current incidence-derived prevalence figures to not overstate the prevalence in rare diseases, as methodological challenges in counting small populations, coupled with advances in rare disease discovery, may cause discrepancies.&quot;,&quot;publisher&quot;:&quot;Elsevier Ltd&quot;,&quot;issue&quot;:&quot;5&quot;,&quot;volume&quot;:&quot;21&quot;,&quot;container-title-short&quot;:&quot;&quot;},&quot;isTemporary&quot;:false}]},{&quot;citationID&quot;:&quot;MENDELEY_CITATION_25fa5b13-0890-49ad-8c50-8d92eaa615e5&quot;,&quot;properties&quot;:{&quot;noteIndex&quot;:0},&quot;isEdited&quot;:false,&quot;manualOverride&quot;:{&quot;isManuallyOverridden&quot;:false,&quot;citeprocText&quot;:&quot;(Mary Wang et al., s. f.)&quot;,&quot;manualOverrideText&quot;:&quot;&quot;},&quot;citationTag&quot;:&quot;MENDELEY_CITATION_v3_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&quot;,&quot;citationItems&quot;:[{&quot;id&quot;:&quot;afdc458b-6599-3fb8-9bda-2e638e7f896b&quot;,&quot;itemData&quot;:{&quot;type&quot;:&quot;report&quot;,&quot;id&quot;:&quot;afdc458b-6599-3fb8-9bda-2e638e7f896b&quot;,&quot;title&quot;:&quot;Rare disease emerging as a global public health priority&quot;,&quot;author&quot;:[{&quot;family&quot;:&quot;Mary Wang&quot;,&quot;given&quot;:&quot;Chiuhui&quot;,&quot;parse-names&quot;:false,&quot;dropping-particle&quot;:&quot;&quot;,&quot;non-dropping-particle&quot;:&quot;&quot;},{&quot;family&quot;:&quot;Wainstock&quot;,&quot;given&quot;:&quot;Daniel&quot;,&quot;parse-names&quot;:false,&quot;dropping-particle&quot;:&quot;&quot;,&quot;non-dropping-particle&quot;:&quot;&quot;},{&quot;family&quot;:&quot;Dawkins&quot;,&quot;given&quot;:&quot;Hugh&quot;,&quot;parse-names&quot;:false,&quot;dropping-particle&quot;:&quot;&quot;,&quot;non-dropping-particle&quot;:&quot;&quot;},{&quot;family&quot;:&quot;Hon Yin Chung&quot;,&quot;given&quot;:&quot;Brian&quot;,&quot;parse-names&quot;:false,&quot;dropping-particle&quot;:&quot;&quot;,&quot;non-dropping-particle&quot;:&quot;&quot;},{&quot;family&quot;:&quot;Tsz Wai Chu atwchu&quot;,&quot;given&quot;:&quot;Annie&quot;,&quot;parse-names&quot;:false,&quot;dropping-particle&quot;:&quot;&quot;,&quot;non-dropping-particle&quot;:&quot;&quot;}],&quot;container-title-short&quot;:&quot;&quot;},&quot;isTemporary&quot;:false}]},{&quot;citationID&quot;:&quot;MENDELEY_CITATION_ac85273a-0a0d-4b41-9699-4095f0723cb1&quot;,&quot;properties&quot;:{&quot;noteIndex&quot;:0},&quot;isEdited&quot;:false,&quot;manualOverride&quot;:{&quot;isManuallyOverridden&quot;:false,&quot;citeprocText&quot;:&quot;(Benito-Lozano et al., 2022)&quot;,&quot;manualOverrideText&quot;:&quot;&quot;},&quot;citationTag&quot;:&quot;MENDELEY_CITATION_v3_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&quot;,&quot;citationItems&quot;:[{&quot;id&quot;:&quot;6aefa20d-6b5b-3941-aa88-d6727913cf16&quot;,&quot;itemData&quot;:{&quot;type&quot;:&quot;article-journal&quot;,&quot;id&quot;:&quot;6aefa20d-6b5b-3941-aa88-d6727913cf16&quot;,&quot;title&quot;:&quot;Diagnostic delay in rare diseases: data from the Spanish rare diseases patient registry&quot;,&quot;author&quot;:[{&quot;family&quot;:&quot;Benito-Lozano&quot;,&quot;given&quot;:&quot;Juan&quot;,&quot;parse-names&quot;:false,&quot;dropping-particle&quot;:&quot;&quot;,&quot;non-dropping-particle&quot;:&quot;&quot;},{&quot;family&quot;:&quot;López-Villalba&quot;,&quot;given&quot;:&quot;Blanca&quot;,&quot;parse-names&quot;:false,&quot;dropping-particle&quot;:&quot;&quot;,&quot;non-dropping-particle&quot;:&quot;&quot;},{&quot;family&quot;:&quot;Arias-Merino&quot;,&quot;given&quot;:&quot;Greta&quot;,&quot;parse-names&quot;:false,&quot;dropping-particle&quot;:&quot;&quot;,&quot;non-dropping-particle&quot;:&quot;&quot;},{&quot;family&quot;:&quot;Posada de la Paz&quot;,&quot;given&quot;:&quot;Manuel&quot;,&quot;parse-names&quot;:false,&quot;dropping-particle&quot;:&quot;&quot;,&quot;non-dropping-particle&quot;:&quot;&quot;},{&quot;family&quot;:&quot;Alonso-Ferreira&quot;,&quot;given&quot;:&quot;Verónica&quot;,&quot;parse-names&quot;:false,&quot;dropping-particle&quot;:&quot;&quot;,&quot;non-dropping-particle&quot;:&quot;&quot;}],&quot;container-title&quot;:&quot;Orphanet Journal of Rare Diseases&quot;,&quot;container-title-short&quot;:&quot;Orphanet J Rare Dis&quot;,&quot;DOI&quot;:&quot;10.1186/s13023-022-02530-3&quot;,&quot;ISSN&quot;:&quot;17501172&quot;,&quot;PMID&quot;:&quot;36397119&quot;,&quot;issued&quot;:{&quot;date-parts&quot;:[[2022,12,1]]},&quot;abstract&quot;:&quot;Background: According to the International Rare Diseases Research Consortium (IRDiRC), a known rare disease (RD) should be diagnosable within a year. This study sought: firstly, to ascertain how long it takes to obtain the diagnosis of a RD in Spain, along with its associated time trend; and secondly, to identify and measure diagnostic delay (defined by the IRDiRC as any period exceeding a year) by reference to the characteristics of RDs and the persons affected by them. Methods: Using data sourced from the Spanish Rare Diseases Patient Registry, we performed a descriptive analysis of the time elapsed between symptom onset and diagnosis of each RD, by sex, age and date of symptom onset, and type of RD. We analysed the time trend across the period 1960–2021 and possible change points, using a Joinpoint regression model and assuming a Poisson distribution. The multivariate analysis was completed with backward stepwise logistic regression. Results: Detailed information was obtained on 3304 persons with RDs: 56.4% had experienced delay in diagnosis of their RDs, with the mean time taken being 6.18 years (median = 2; IQR 0.2–7.5). Both the percentage of patients with diagnostic delay and the average time to diagnosis underwent a significant reduction across the study period (p &lt; 0.001). There was a higher percentage of diagnostic delays: in women (OR 1.25; 95% CI 1.07–1.45); in cases with symptom onset at age 30–44 years (OR 1.48; 95% CI 1.19–1.84): and when analysed by type of RD, in mental and behavioural disorders (OR 4.21; 95% CI 2.26–7.85), followed by RDs of the nervous system (OR 1.39; 95% CI 1.02–1.88). Conclusions: This is the first study to quantify time to diagnosis of RDs in Spain, based on data from a national registry open to any RD. Since over half of all persons affected by RDs experience delay in diagnosis, new studies are needed to ascertain the factors associated with this delay and the implications this has on the lives of patients and their families.&quot;,&quot;publisher&quot;:&quot;BioMed Central Ltd&quot;,&quot;issue&quot;:&quot;1&quot;,&quot;volume&quot;:&quot;17&quot;},&quot;isTemporary&quot;:false}]},{&quot;citationID&quot;:&quot;MENDELEY_CITATION_87ccb76d-b27a-483b-838c-d2a35ac4b1a8&quot;,&quot;properties&quot;:{&quot;noteIndex&quot;:0},&quot;isEdited&quot;:false,&quot;manualOverride&quot;:{&quot;isManuallyOverridden&quot;:false,&quot;citeprocText&quot;:&quot;(Auvin et al., 2018)&quot;,&quot;manualOverrideText&quot;:&quot;&quot;},&quot;citationTag&quot;:&quot;MENDELEY_CITATION_v3_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&quot;,&quot;citationItems&quot;:[{&quot;id&quot;:&quot;0f2d3fc3-66d1-3c41-a021-2e2a4442bd48&quot;,&quot;itemData&quot;:{&quot;type&quot;:&quot;article-journal&quot;,&quot;id&quot;:&quot;0f2d3fc3-66d1-3c41-a021-2e2a4442bd48&quot;,&quot;title&quot;:&quot;The Problem of Rarity: Estimation of Prevalence in Rare Disease&quot;,&quot;author&quot;:[{&quot;family&quot;:&quot;Auvin&quot;,&quot;given&quot;:&quot;Stéphane&quot;,&quot;parse-names&quot;:false,&quot;dropping-particle&quot;:&quot;&quot;,&quot;non-dropping-particle&quot;:&quot;&quot;},{&quot;family&quot;:&quot;Irwin&quot;,&quot;given&quot;:&quot;John&quot;,&quot;parse-names&quot;:false,&quot;dropping-particle&quot;:&quot;&quot;,&quot;non-dropping-particle&quot;:&quot;&quot;},{&quot;family&quot;:&quot;Abi-Aad&quot;,&quot;given&quot;:&quot;Paul&quot;,&quot;parse-names&quot;:false,&quot;dropping-particle&quot;:&quot;&quot;,&quot;non-dropping-particle&quot;:&quot;&quot;},{&quot;family&quot;:&quot;Battersby&quot;,&quot;given&quot;:&quot;Alysia&quot;,&quot;parse-names&quot;:false,&quot;dropping-particle&quot;:&quot;&quot;,&quot;non-dropping-particle&quot;:&quot;&quot;}],&quot;container-title&quot;:&quot;Value in Health&quot;,&quot;DOI&quot;:&quot;10.1016/j.jval.2018.03.002&quot;,&quot;ISSN&quot;:&quot;15244733&quot;,&quot;PMID&quot;:&quot;29753345&quot;,&quot;issued&quot;:{&quot;date-parts&quot;:[[2018,5,1]]},&quot;page&quot;:&quot;501-507&quot;,&quot;abstract&quot;:&quot;Background: From a disease's first description to its wider recognition, factors such as changes over time in diagnostic criteria, available therapies, and subsequent mortality rates may influence diagnosed prevalence of rare diseases. Objectives: To propose a novel methodology for estimating the true prevalence of rare diseases using current incidence adjusted to changing diagnostic practice over time. This article focuses on rare diseases whose diagnosis may have changed over time, and raises the hypothesis that prevalence calculated from current incidence may be higher than diagnosed prevalence, which may lag behind the current disease definition and diagnostic methods. A rare epileptic encephalopathy, Dravet syndrome (DS), is explored as an illustrative example. Methods: A targeted literature review was performed for DS to identify all reported incidence, prevalence, and mortality and depict how diagnostic practice has evolved over time. A conceptual model was developed to calculate prevalence derived from current incidence figures alone (incidence-derived prevalence) or incidence adjusted with factors that cause a diagnostic drag (diagnostic awareness–adjusted prevalence). Results: We identified sufficient publications of incidence and prevalence to test the conceptual model. For pediatric patients with DS, diagnosed prevalence in the field (as reported in current literature) matches incidence-derived prevalence, whereas for adult patients, it is overestimated by incidence-derived prevalence, but not by diagnostic awareness–adjusted prevalence. Conclusions: Care should be taken with current incidence-derived prevalence figures to not overstate the prevalence in rare diseases, as methodological challenges in counting small populations, coupled with advances in rare disease discovery, may cause discrepancies.&quot;,&quot;publisher&quot;:&quot;Elsevier Ltd&quot;,&quot;issue&quot;:&quot;5&quot;,&quot;volume&quot;:&quot;21&quot;,&quot;container-title-short&quot;:&quot;&quot;},&quot;isTemporary&quot;:false}]},{&quot;citationID&quot;:&quot;MENDELEY_CITATION_4f740f49-81f7-4167-9003-77940f0c085b&quot;,&quot;properties&quot;:{&quot;noteIndex&quot;:0},&quot;isEdited&quot;:false,&quot;manualOverride&quot;:{&quot;isManuallyOverridden&quot;:false,&quot;citeprocText&quot;:&quot;(Banerjee et al., 2023; Wojtara et al., 2023)&quot;,&quot;manualOverrideText&quot;:&quot;&quot;},&quot;citationTag&quot;:&quot;MENDELEY_CITATION_v3_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&quot;,&quot;citationItems&quot;:[{&quot;id&quot;:&quot;f279a211-8131-3e40-a2c8-0018cf8a6b35&quot;,&quot;itemData&quot;:{&quot;type&quot;:&quot;article-journal&quot;,&quot;id&quot;:&quot;f279a211-8131-3e40-a2c8-0018cf8a6b35&quot;,&quot;title&quot;:&quot;Machine learning in rare disease&quot;,&quot;author&quot;:[{&quot;family&quot;:&quot;Banerjee&quot;,&quot;given&quot;:&quot;Jineta&quot;,&quot;parse-names&quot;:false,&quot;dropping-particle&quot;:&quot;&quot;,&quot;non-dropping-particle&quot;:&quot;&quot;},{&quot;family&quot;:&quot;Taroni&quot;,&quot;given&quot;:&quot;Jaclyn N.&quot;,&quot;parse-names&quot;:false,&quot;dropping-particle&quot;:&quot;&quot;,&quot;non-dropping-particle&quot;:&quot;&quot;},{&quot;family&quot;:&quot;Allaway&quot;,&quot;given&quot;:&quot;Robert J.&quot;,&quot;parse-names&quot;:false,&quot;dropping-particle&quot;:&quot;&quot;,&quot;non-dropping-particle&quot;:&quot;&quot;},{&quot;family&quot;:&quot;Prasad&quot;,&quot;given&quot;:&quot;Deepashree Venkatesh&quot;,&quot;parse-names&quot;:false,&quot;dropping-particle&quot;:&quot;&quot;,&quot;non-dropping-particle&quot;:&quot;&quot;},{&quot;family&quot;:&quot;Guinney&quot;,&quot;given&quot;:&quot;Justin&quot;,&quot;parse-names&quot;:false,&quot;dropping-particle&quot;:&quot;&quot;,&quot;non-dropping-particle&quot;:&quot;&quot;},{&quot;family&quot;:&quot;Greene&quot;,&quot;given&quot;:&quot;Casey&quot;,&quot;parse-names&quot;:false,&quot;dropping-particle&quot;:&quot;&quot;,&quot;non-dropping-particle&quot;:&quot;&quot;}],&quot;container-title&quot;:&quot;Nature Methods&quot;,&quot;container-title-short&quot;:&quot;Nat Methods&quot;,&quot;DOI&quot;:&quot;10.1038/s41592-023-01886-z&quot;,&quot;ISSN&quot;:&quot;15487105&quot;,&quot;PMID&quot;:&quot;37248386&quot;,&quot;issued&quot;:{&quot;date-parts&quot;:[[2023,6,1]]},&quot;page&quot;:&quot;803-814&quot;,&quot;abstract&quot;:&quot;High-throughput profiling methods (such as genomics or imaging) have accelerated basic research and made deep molecular characterization of patient samples routine. These approaches provide a rich portrait of genes, molecular pathways and cell types involved in disease phenotypes. Machine learning (ML) can be a useful tool for extracting disease-relevant patterns from high-dimensional datasets. However, depending upon the complexity of the biological question, machine learning often requires many samples to identify recurrent and biologically meaningful patterns. Rare diseases are inherently limited in clinical cases, leading to few samples to study. In this Perspective, we outline the challenges and emerging solutions for using ML for small sample sets, specifically in rare diseases. Advances in ML methods for rare diseases are likely to be informative for applications beyond rare diseases for which few samples exist with high-dimensional data. We propose that the method community prioritize the development of ML techniques for rare disease research.&quot;,&quot;publisher&quot;:&quot;Nature Research&quot;,&quot;issue&quot;:&quot;6&quot;,&quot;volume&quot;:&quot;20&quot;},&quot;isTemporary&quot;:false},{&quot;id&quot;:&quot;dceeb581-fe68-3bdf-b7b4-c7dde96e1016&quot;,&quot;itemData&quot;:{&quot;type&quot;:&quot;article&quot;,&quot;id&quot;:&quot;dceeb581-fe68-3bdf-b7b4-c7dde96e1016&quot;,&quot;title&quot;:&quot;Artificial intelligence in rare disease diagnosis and treatment&quot;,&quot;author&quot;:[{&quot;family&quot;:&quot;Wojtara&quot;,&quot;given&quot;:&quot;Magda&quot;,&quot;parse-names&quot;:false,&quot;dropping-particle&quot;:&quot;&quot;,&quot;non-dropping-particle&quot;:&quot;&quot;},{&quot;family&quot;:&quot;Rana&quot;,&quot;given&quot;:&quot;Emaan&quot;,&quot;parse-names&quot;:false,&quot;dropping-particle&quot;:&quot;&quot;,&quot;non-dropping-particle&quot;:&quot;&quot;},{&quot;family&quot;:&quot;Rahman&quot;,&quot;given&quot;:&quot;Taibia&quot;,&quot;parse-names&quot;:false,&quot;dropping-particle&quot;:&quot;&quot;,&quot;non-dropping-particle&quot;:&quot;&quot;},{&quot;family&quot;:&quot;Khanna&quot;,&quot;given&quot;:&quot;Palak&quot;,&quot;parse-names&quot;:false,&quot;dropping-particle&quot;:&quot;&quot;,&quot;non-dropping-particle&quot;:&quot;&quot;},{&quot;family&quot;:&quot;Singh&quot;,&quot;given&quot;:&quot;Heshwin&quot;,&quot;parse-names&quot;:false,&quot;dropping-particle&quot;:&quot;&quot;,&quot;non-dropping-particle&quot;:&quot;&quot;}],&quot;container-title&quot;:&quot;Clinical and Translational Science&quot;,&quot;container-title-short&quot;:&quot;Clin Transl Sci&quot;,&quot;DOI&quot;:&quot;10.1111/cts.13619&quot;,&quot;ISSN&quot;:&quot;17528062&quot;,&quot;PMID&quot;:&quot;37646577&quot;,&quot;issued&quot;:{&quot;date-parts&quot;:[[2023,11,1]]},&quot;page&quot;:&quot;2106-2111&quot;,&quot;abstract&quot;:&quot;Artificial intelligence (AI) utilization in health care has grown over the past few years. It also has demonstrated potential in improving the efficiency of diagnosis and treatment. Some types of AI, such as machine learning, allow for the efficient analysis of vast datasets, identifying patterns, and generating key insights. Predictions can then be made for medical diagnosis and personalized treatment recommendations. The use of AI can bypass some conventional limitations associated with rare diseases. Namely, it can optimize traditional randomized control trials, and may eventually reduce costs for drug research and development. Recent advancements have enabled researchers to train models based on large datasets and then fine-tune these models on smaller datasets typically associated with rare diseases. In this mini-review, we discuss recent advancements in AI and how AI can be applied to streamline rare disease diagnosis and optimize treatment.&quot;,&quot;publisher&quot;:&quot;John Wiley and Sons Inc&quot;,&quot;issue&quot;:&quot;11&quot;,&quot;volume&quot;:&quot;16&quot;},&quot;isTemporary&quot;:false}]},{&quot;citationID&quot;:&quot;MENDELEY_CITATION_7ac3895d-b2b4-4d83-9274-65fa44bf2ee8&quot;,&quot;properties&quot;:{&quot;noteIndex&quot;:0},&quot;isEdited&quot;:false,&quot;manualOverride&quot;:{&quot;isManuallyOverridden&quot;:false,&quot;citeprocText&quot;:&quot;(Grupo de trabajo del Registro Estatal de Enfermedades Raras, 2021)&quot;,&quot;manualOverrideText&quot;:&quot;&quot;},&quot;citationTag&quot;:&quot;MENDELEY_CITATION_v3_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&quot;,&quot;citationItems&quot;:[{&quot;id&quot;:&quot;a02b9b74-1895-34e1-a04f-658141d2caf9&quot;,&quot;itemData&quot;:{&quot;type&quot;:&quot;report&quot;,&quot;id&quot;:&quot;a02b9b74-1895-34e1-a04f-658141d2caf9&quot;,&quot;title&quot;:&quot;Informe ReeR 2021: Situación de las Enfermedades Raras en 2010‐2018&quot;,&quot;author&quot;:[{&quot;family&quot;:&quot;Grupo de trabajo del Registro Estatal de Enfermedades Raras&quot;,&quot;given&quot;:&quot;&quot;,&quot;parse-names&quot;:false,&quot;dropping-particle&quot;:&quot;&quot;,&quot;non-dropping-particle&quot;:&quot;&quot;}],&quot;accessed&quot;:{&quot;date-parts&quot;:[[2025,4,18]]},&quot;URL&quot;:&quot;https://www.sanidad.gob.es/areas/alertasEmergenciasSanitarias/vigilancia/docs/Informe_reer_reducido_2021.pdf&quot;,&quot;issued&quot;:{&quot;date-parts&quot;:[[2021,9]]}},&quot;isTemporary&quot;:false}]},{&quot;citationID&quot;:&quot;MENDELEY_CITATION_a84b55e1-182b-4d98-87ec-c440b4c76ed8&quot;,&quot;properties&quot;:{&quot;noteIndex&quot;:0},&quot;isEdited&quot;:false,&quot;manualOverride&quot;:{&quot;isManuallyOverridden&quot;:false,&quot;citeprocText&quot;:&quot;(Grupo de trabajo del Registro Estatal de Enfermedades Raras, 2022, 2023, 2024)&quot;,&quot;manualOverrideText&quot;:&quot;&quot;},&quot;citationTag&quot;:&quot;MENDELEY_CITATION_v3_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&quot;,&quot;citationItems&quot;:[{&quot;id&quot;:&quot;fc471af8-9c72-30ff-8ce6-7074e41b8930&quot;,&quot;itemData&quot;:{&quot;type&quot;:&quot;report&quot;,&quot;id&quot;:&quot;fc471af8-9c72-30ff-8ce6-7074e41b8930&quot;,&quot;title&quot;:&quot;Informe ReeR 2024: Situación de las \nEnfermedades Raras en España&quot;,&quot;author&quot;:[{&quot;family&quot;:&quot;Grupo de trabajo del Registro Estatal de Enfermedades Raras&quot;,&quot;given&quot;:&quot;&quot;,&quot;parse-names&quot;:false,&quot;dropping-particle&quot;:&quot;&quot;,&quot;non-dropping-particle&quot;:&quot;&quot;}],&quot;accessed&quot;:{&quot;date-parts&quot;:[[2025,4,18]]},&quot;URL&quot;:&quot;https://www.sanidad.gob.es/areas/alertasEmergenciasSanitarias/vigilancia/docs/InformeEpidemiologicoAnual_2024_ACCESIBLE.pdf&quot;,&quot;issued&quot;:{&quot;date-parts&quot;:[[2024,11]]},&quot;container-title-short&quot;:&quot;&quot;},&quot;isTemporary&quot;:false},{&quot;id&quot;:&quot;170e2c46-1309-36d6-8b4b-9a6dc1a232b3&quot;,&quot;itemData&quot;:{&quot;type&quot;:&quot;report&quot;,&quot;id&quot;:&quot;170e2c46-1309-36d6-8b4b-9a6dc1a232b3&quot;,&quot;title&quot;:&quot;Informe ReeR 2023: Situación de las Enfermedades Raras en España&quot;,&quot;author&quot;:[{&quot;family&quot;:&quot;Grupo de trabajo del Registro Estatal de Enfermedades Raras&quot;,&quot;given&quot;:&quot;&quot;,&quot;parse-names&quot;:false,&quot;dropping-particle&quot;:&quot;&quot;,&quot;non-dropping-particle&quot;:&quot;&quot;}],&quot;accessed&quot;:{&quot;date-parts&quot;:[[2025,4,18]]},&quot;URL&quot;:&quot;https://www.sanidad.gob.es/areas/alertasEmergenciasSanitarias/vigilancia/docs/InformeEpidemiologicoAnual_2023_ACCESIBLE.pdf&quot;,&quot;issued&quot;:{&quot;date-parts&quot;:[[2023,12]]},&quot;container-title-short&quot;:&quot;&quot;},&quot;isTemporary&quot;:false},{&quot;id&quot;:&quot;0963697b-c823-33cc-8bd1-6d6d21585948&quot;,&quot;itemData&quot;:{&quot;type&quot;:&quot;report&quot;,&quot;id&quot;:&quot;0963697b-c823-33cc-8bd1-6d6d21585948&quot;,&quot;title&quot;:&quot;Informe ReeR 2022: Situación de las Enfermedades Raras en España&quot;,&quot;author&quot;:[{&quot;family&quot;:&quot;Grupo de trabajo del Registro Estatal de Enfermedades Raras&quot;,&quot;given&quot;:&quot;&quot;,&quot;parse-names&quot;:false,&quot;dropping-particle&quot;:&quot;&quot;,&quot;non-dropping-particle&quot;:&quot;&quot;}],&quot;accessed&quot;:{&quot;date-parts&quot;:[[2025,4,18]]},&quot;URL&quot;:&quot;https://www.sanidad.gob.es/areas/alertasEmergenciasSanitarias/vigilancia/docs/Informe_Epidemiologico_Anual_2022_ReeR_ACCESIBLE.pdf&quot;,&quot;issued&quot;:{&quot;date-parts&quot;:[[2022,11]]},&quot;container-title-short&quot;:&quot;&quot;},&quot;isTemporary&quot;:false}]}]"/>
     <we:property name="MENDELEY_CITATIONS_LOCALE_CODE" value="&quot;es-ES&quot;"/>
     <we:property name="MENDELEY_CITATIONS_STYLE" value="{&quot;id&quot;:&quot;https://www.zotero.org/styles/apa&quot;,&quot;title&quot;:&quot;American Psychological Association 7th edition&quot;,&quot;format&quot;:&quot;author-date&quot;,&quot;defaultLocale&quot;:null,&quot;isLocaleCodeValid&quot;:true}"/>
   </we:properties>

--- a/Sprint 10 - Pràctica final/Tarea 10.docx
+++ b/Sprint 10 - Pràctica final/Tarea 10.docx
@@ -102,2244 +102,29 @@
         <w:rPr>
           <w:sz w:val="20"/>
           <w:szCs w:val="20"/>
-          <w:highlight w:val="yellow"/>
-          <w:lang w:val="en-GB"/>
-        </w:rPr>
-        <w:t xml:space="preserve">Lorem ipsum </w:t>
-      </w:r>
-      <w:proofErr w:type="spellStart"/>
-      <w:r>
-        <w:rPr>
-          <w:sz w:val="20"/>
-          <w:szCs w:val="20"/>
-          <w:highlight w:val="yellow"/>
-          <w:lang w:val="en-GB"/>
-        </w:rPr>
-        <w:t>dolor</w:t>
-      </w:r>
-      <w:proofErr w:type="spellEnd"/>
-      <w:r>
-        <w:rPr>
-          <w:sz w:val="20"/>
-          <w:szCs w:val="20"/>
-          <w:highlight w:val="yellow"/>
-          <w:lang w:val="en-GB"/>
-        </w:rPr>
-        <w:t xml:space="preserve"> </w:t>
-      </w:r>
-      <w:proofErr w:type="gramStart"/>
-      <w:r>
-        <w:rPr>
-          <w:sz w:val="20"/>
-          <w:szCs w:val="20"/>
-          <w:highlight w:val="yellow"/>
-          <w:lang w:val="en-GB"/>
-        </w:rPr>
-        <w:t>sit</w:t>
-      </w:r>
-      <w:proofErr w:type="gramEnd"/>
-      <w:r>
-        <w:rPr>
-          <w:sz w:val="20"/>
-          <w:szCs w:val="20"/>
-          <w:highlight w:val="yellow"/>
-          <w:lang w:val="en-GB"/>
-        </w:rPr>
-        <w:t xml:space="preserve"> </w:t>
-      </w:r>
-      <w:proofErr w:type="spellStart"/>
-      <w:r>
-        <w:rPr>
-          <w:sz w:val="20"/>
-          <w:szCs w:val="20"/>
-          <w:highlight w:val="yellow"/>
-          <w:lang w:val="en-GB"/>
-        </w:rPr>
-        <w:t>amet</w:t>
-      </w:r>
-      <w:proofErr w:type="spellEnd"/>
-      <w:r>
-        <w:rPr>
-          <w:sz w:val="20"/>
-          <w:szCs w:val="20"/>
-          <w:highlight w:val="yellow"/>
-          <w:lang w:val="en-GB"/>
-        </w:rPr>
-        <w:t xml:space="preserve">, </w:t>
-      </w:r>
-      <w:proofErr w:type="spellStart"/>
-      <w:r>
-        <w:rPr>
-          <w:sz w:val="20"/>
-          <w:szCs w:val="20"/>
-          <w:highlight w:val="yellow"/>
-          <w:lang w:val="en-GB"/>
-        </w:rPr>
-        <w:t>consectetur</w:t>
-      </w:r>
-      <w:proofErr w:type="spellEnd"/>
-      <w:r>
-        <w:rPr>
-          <w:sz w:val="20"/>
-          <w:szCs w:val="20"/>
-          <w:highlight w:val="yellow"/>
-          <w:lang w:val="en-GB"/>
-        </w:rPr>
-        <w:t xml:space="preserve"> </w:t>
-      </w:r>
-      <w:proofErr w:type="spellStart"/>
-      <w:r>
-        <w:rPr>
-          <w:sz w:val="20"/>
-          <w:szCs w:val="20"/>
-          <w:highlight w:val="yellow"/>
-          <w:lang w:val="en-GB"/>
-        </w:rPr>
-        <w:t>adipiscing</w:t>
-      </w:r>
-      <w:proofErr w:type="spellEnd"/>
-      <w:r>
-        <w:rPr>
-          <w:sz w:val="20"/>
-          <w:szCs w:val="20"/>
-          <w:highlight w:val="yellow"/>
-          <w:lang w:val="en-GB"/>
-        </w:rPr>
-        <w:t xml:space="preserve"> </w:t>
-      </w:r>
-      <w:proofErr w:type="spellStart"/>
-      <w:r>
-        <w:rPr>
-          <w:sz w:val="20"/>
-          <w:szCs w:val="20"/>
-          <w:highlight w:val="yellow"/>
-          <w:lang w:val="en-GB"/>
-        </w:rPr>
-        <w:t>elit</w:t>
-      </w:r>
-      <w:proofErr w:type="spellEnd"/>
-      <w:r>
-        <w:rPr>
-          <w:sz w:val="20"/>
-          <w:szCs w:val="20"/>
-          <w:highlight w:val="yellow"/>
-          <w:lang w:val="en-GB"/>
-        </w:rPr>
-        <w:t xml:space="preserve">. Maecenas id </w:t>
-      </w:r>
-      <w:proofErr w:type="spellStart"/>
-      <w:r>
-        <w:rPr>
-          <w:sz w:val="20"/>
-          <w:szCs w:val="20"/>
-          <w:highlight w:val="yellow"/>
-          <w:lang w:val="en-GB"/>
-        </w:rPr>
-        <w:t>imperdiet</w:t>
-      </w:r>
-      <w:proofErr w:type="spellEnd"/>
-      <w:r>
-        <w:rPr>
-          <w:sz w:val="20"/>
-          <w:szCs w:val="20"/>
-          <w:highlight w:val="yellow"/>
-          <w:lang w:val="en-GB"/>
-        </w:rPr>
-        <w:t xml:space="preserve"> ante. Donec cursus nec </w:t>
-      </w:r>
-      <w:proofErr w:type="spellStart"/>
-      <w:r>
-        <w:rPr>
-          <w:sz w:val="20"/>
-          <w:szCs w:val="20"/>
-          <w:highlight w:val="yellow"/>
-          <w:lang w:val="en-GB"/>
-        </w:rPr>
-        <w:t>urna</w:t>
-      </w:r>
-      <w:proofErr w:type="spellEnd"/>
-      <w:r>
-        <w:rPr>
-          <w:sz w:val="20"/>
-          <w:szCs w:val="20"/>
-          <w:highlight w:val="yellow"/>
-          <w:lang w:val="en-GB"/>
-        </w:rPr>
-        <w:t xml:space="preserve"> </w:t>
-      </w:r>
-      <w:proofErr w:type="spellStart"/>
-      <w:r>
-        <w:rPr>
-          <w:sz w:val="20"/>
-          <w:szCs w:val="20"/>
-          <w:highlight w:val="yellow"/>
-          <w:lang w:val="en-GB"/>
-        </w:rPr>
-        <w:t>eget</w:t>
-      </w:r>
-      <w:proofErr w:type="spellEnd"/>
-      <w:r>
-        <w:rPr>
-          <w:sz w:val="20"/>
-          <w:szCs w:val="20"/>
-          <w:highlight w:val="yellow"/>
-          <w:lang w:val="en-GB"/>
-        </w:rPr>
-        <w:t xml:space="preserve"> </w:t>
-      </w:r>
-      <w:proofErr w:type="spellStart"/>
-      <w:r>
-        <w:rPr>
-          <w:sz w:val="20"/>
-          <w:szCs w:val="20"/>
-          <w:highlight w:val="yellow"/>
-          <w:lang w:val="en-GB"/>
-        </w:rPr>
-        <w:t>sodales</w:t>
-      </w:r>
-      <w:proofErr w:type="spellEnd"/>
-      <w:r>
-        <w:rPr>
-          <w:sz w:val="20"/>
-          <w:szCs w:val="20"/>
-          <w:highlight w:val="yellow"/>
-          <w:lang w:val="en-GB"/>
-        </w:rPr>
-        <w:t xml:space="preserve">. Vestibulum </w:t>
-      </w:r>
-      <w:proofErr w:type="spellStart"/>
-      <w:r>
-        <w:rPr>
-          <w:sz w:val="20"/>
-          <w:szCs w:val="20"/>
-          <w:highlight w:val="yellow"/>
-          <w:lang w:val="en-GB"/>
-        </w:rPr>
-        <w:t>massa</w:t>
-      </w:r>
-      <w:proofErr w:type="spellEnd"/>
-      <w:r>
-        <w:rPr>
-          <w:sz w:val="20"/>
-          <w:szCs w:val="20"/>
-          <w:highlight w:val="yellow"/>
-          <w:lang w:val="en-GB"/>
-        </w:rPr>
-        <w:t xml:space="preserve"> </w:t>
-      </w:r>
-      <w:proofErr w:type="spellStart"/>
-      <w:r>
-        <w:rPr>
-          <w:sz w:val="20"/>
-          <w:szCs w:val="20"/>
-          <w:highlight w:val="yellow"/>
-          <w:lang w:val="en-GB"/>
-        </w:rPr>
-        <w:t>felis</w:t>
-      </w:r>
-      <w:proofErr w:type="spellEnd"/>
-      <w:r>
-        <w:rPr>
-          <w:sz w:val="20"/>
-          <w:szCs w:val="20"/>
-          <w:highlight w:val="yellow"/>
-          <w:lang w:val="en-GB"/>
-        </w:rPr>
-        <w:t xml:space="preserve">, </w:t>
-      </w:r>
-      <w:proofErr w:type="spellStart"/>
-      <w:r>
-        <w:rPr>
-          <w:sz w:val="20"/>
-          <w:szCs w:val="20"/>
-          <w:highlight w:val="yellow"/>
-          <w:lang w:val="en-GB"/>
-        </w:rPr>
-        <w:t>luctus</w:t>
-      </w:r>
-      <w:proofErr w:type="spellEnd"/>
-      <w:r>
-        <w:rPr>
-          <w:sz w:val="20"/>
-          <w:szCs w:val="20"/>
-          <w:highlight w:val="yellow"/>
-          <w:lang w:val="en-GB"/>
-        </w:rPr>
-        <w:t xml:space="preserve"> a </w:t>
-      </w:r>
-      <w:proofErr w:type="spellStart"/>
-      <w:r>
-        <w:rPr>
-          <w:sz w:val="20"/>
-          <w:szCs w:val="20"/>
-          <w:highlight w:val="yellow"/>
-          <w:lang w:val="en-GB"/>
-        </w:rPr>
-        <w:t>tellus</w:t>
-      </w:r>
-      <w:proofErr w:type="spellEnd"/>
-      <w:r>
-        <w:rPr>
-          <w:sz w:val="20"/>
-          <w:szCs w:val="20"/>
-          <w:highlight w:val="yellow"/>
-          <w:lang w:val="en-GB"/>
-        </w:rPr>
-        <w:t xml:space="preserve"> non, </w:t>
-      </w:r>
-      <w:proofErr w:type="spellStart"/>
-      <w:r>
-        <w:rPr>
-          <w:sz w:val="20"/>
-          <w:szCs w:val="20"/>
-          <w:highlight w:val="yellow"/>
-          <w:lang w:val="en-GB"/>
-        </w:rPr>
-        <w:t>tristique</w:t>
-      </w:r>
-      <w:proofErr w:type="spellEnd"/>
-      <w:r>
-        <w:rPr>
-          <w:sz w:val="20"/>
-          <w:szCs w:val="20"/>
-          <w:highlight w:val="yellow"/>
-          <w:lang w:val="en-GB"/>
-        </w:rPr>
-        <w:t xml:space="preserve"> </w:t>
-      </w:r>
-      <w:proofErr w:type="spellStart"/>
-      <w:r>
-        <w:rPr>
-          <w:sz w:val="20"/>
-          <w:szCs w:val="20"/>
-          <w:highlight w:val="yellow"/>
-          <w:lang w:val="en-GB"/>
-        </w:rPr>
-        <w:t>accumsan</w:t>
-      </w:r>
-      <w:proofErr w:type="spellEnd"/>
-      <w:r>
-        <w:rPr>
-          <w:sz w:val="20"/>
-          <w:szCs w:val="20"/>
-          <w:highlight w:val="yellow"/>
-          <w:lang w:val="en-GB"/>
-        </w:rPr>
-        <w:t xml:space="preserve"> sem. Nam et eros vitae </w:t>
-      </w:r>
-      <w:proofErr w:type="spellStart"/>
-      <w:r>
-        <w:rPr>
-          <w:sz w:val="20"/>
-          <w:szCs w:val="20"/>
-          <w:highlight w:val="yellow"/>
-          <w:lang w:val="en-GB"/>
-        </w:rPr>
-        <w:t>nibh</w:t>
-      </w:r>
-      <w:proofErr w:type="spellEnd"/>
-      <w:r>
-        <w:rPr>
-          <w:sz w:val="20"/>
-          <w:szCs w:val="20"/>
-          <w:highlight w:val="yellow"/>
-          <w:lang w:val="en-GB"/>
-        </w:rPr>
-        <w:t xml:space="preserve"> </w:t>
-      </w:r>
-      <w:proofErr w:type="spellStart"/>
-      <w:r>
-        <w:rPr>
-          <w:sz w:val="20"/>
-          <w:szCs w:val="20"/>
-          <w:highlight w:val="yellow"/>
-          <w:lang w:val="en-GB"/>
-        </w:rPr>
-        <w:t>vulputate</w:t>
-      </w:r>
-      <w:proofErr w:type="spellEnd"/>
-      <w:r>
-        <w:rPr>
-          <w:sz w:val="20"/>
-          <w:szCs w:val="20"/>
-          <w:highlight w:val="yellow"/>
-          <w:lang w:val="en-GB"/>
-        </w:rPr>
-        <w:t xml:space="preserve"> </w:t>
-      </w:r>
-      <w:proofErr w:type="spellStart"/>
-      <w:r>
-        <w:rPr>
-          <w:sz w:val="20"/>
-          <w:szCs w:val="20"/>
-          <w:highlight w:val="yellow"/>
-          <w:lang w:val="en-GB"/>
-        </w:rPr>
-        <w:t>elementum</w:t>
-      </w:r>
-      <w:proofErr w:type="spellEnd"/>
-      <w:r>
-        <w:rPr>
-          <w:sz w:val="20"/>
-          <w:szCs w:val="20"/>
-          <w:highlight w:val="yellow"/>
-          <w:lang w:val="en-GB"/>
-        </w:rPr>
-        <w:t xml:space="preserve">. </w:t>
-      </w:r>
-      <w:proofErr w:type="spellStart"/>
-      <w:r>
-        <w:rPr>
-          <w:sz w:val="20"/>
-          <w:szCs w:val="20"/>
-          <w:highlight w:val="yellow"/>
-          <w:lang w:val="en-GB"/>
-        </w:rPr>
-        <w:t>Quisque</w:t>
-      </w:r>
-      <w:proofErr w:type="spellEnd"/>
-      <w:r>
-        <w:rPr>
-          <w:sz w:val="20"/>
-          <w:szCs w:val="20"/>
-          <w:highlight w:val="yellow"/>
-          <w:lang w:val="en-GB"/>
-        </w:rPr>
-        <w:t xml:space="preserve"> nec </w:t>
-      </w:r>
-      <w:proofErr w:type="spellStart"/>
-      <w:r>
-        <w:rPr>
-          <w:sz w:val="20"/>
-          <w:szCs w:val="20"/>
-          <w:highlight w:val="yellow"/>
-          <w:lang w:val="en-GB"/>
-        </w:rPr>
-        <w:t>diam</w:t>
-      </w:r>
-      <w:proofErr w:type="spellEnd"/>
-      <w:r>
-        <w:rPr>
-          <w:sz w:val="20"/>
-          <w:szCs w:val="20"/>
-          <w:highlight w:val="yellow"/>
-          <w:lang w:val="en-GB"/>
-        </w:rPr>
-        <w:t xml:space="preserve"> sit </w:t>
-      </w:r>
-      <w:proofErr w:type="spellStart"/>
-      <w:r>
-        <w:rPr>
-          <w:sz w:val="20"/>
-          <w:szCs w:val="20"/>
-          <w:highlight w:val="yellow"/>
-          <w:lang w:val="en-GB"/>
-        </w:rPr>
-        <w:t>amet</w:t>
-      </w:r>
-      <w:proofErr w:type="spellEnd"/>
-      <w:r>
-        <w:rPr>
-          <w:sz w:val="20"/>
-          <w:szCs w:val="20"/>
-          <w:highlight w:val="yellow"/>
-          <w:lang w:val="en-GB"/>
-        </w:rPr>
-        <w:t xml:space="preserve"> </w:t>
-      </w:r>
-      <w:proofErr w:type="spellStart"/>
-      <w:r>
-        <w:rPr>
-          <w:sz w:val="20"/>
-          <w:szCs w:val="20"/>
-          <w:highlight w:val="yellow"/>
-          <w:lang w:val="en-GB"/>
-        </w:rPr>
-        <w:t>urna</w:t>
-      </w:r>
-      <w:proofErr w:type="spellEnd"/>
-      <w:r>
-        <w:rPr>
-          <w:sz w:val="20"/>
-          <w:szCs w:val="20"/>
-          <w:highlight w:val="yellow"/>
-          <w:lang w:val="en-GB"/>
-        </w:rPr>
-        <w:t xml:space="preserve"> </w:t>
-      </w:r>
-      <w:proofErr w:type="spellStart"/>
-      <w:r>
-        <w:rPr>
-          <w:sz w:val="20"/>
-          <w:szCs w:val="20"/>
-          <w:highlight w:val="yellow"/>
-          <w:lang w:val="en-GB"/>
-        </w:rPr>
-        <w:t>sodales</w:t>
-      </w:r>
-      <w:proofErr w:type="spellEnd"/>
-      <w:r>
-        <w:rPr>
-          <w:sz w:val="20"/>
-          <w:szCs w:val="20"/>
-          <w:highlight w:val="yellow"/>
-          <w:lang w:val="en-GB"/>
-        </w:rPr>
-        <w:t xml:space="preserve"> </w:t>
-      </w:r>
-      <w:proofErr w:type="spellStart"/>
-      <w:r>
-        <w:rPr>
-          <w:sz w:val="20"/>
-          <w:szCs w:val="20"/>
-          <w:highlight w:val="yellow"/>
-          <w:lang w:val="en-GB"/>
-        </w:rPr>
-        <w:t>rutrum</w:t>
-      </w:r>
-      <w:proofErr w:type="spellEnd"/>
-      <w:r>
-        <w:rPr>
-          <w:sz w:val="20"/>
-          <w:szCs w:val="20"/>
-          <w:highlight w:val="yellow"/>
-          <w:lang w:val="en-GB"/>
-        </w:rPr>
-        <w:t xml:space="preserve"> </w:t>
-      </w:r>
-      <w:proofErr w:type="spellStart"/>
-      <w:r>
-        <w:rPr>
-          <w:sz w:val="20"/>
-          <w:szCs w:val="20"/>
-          <w:highlight w:val="yellow"/>
-          <w:lang w:val="en-GB"/>
-        </w:rPr>
-        <w:t>sed</w:t>
-      </w:r>
-      <w:proofErr w:type="spellEnd"/>
-      <w:r>
-        <w:rPr>
-          <w:sz w:val="20"/>
-          <w:szCs w:val="20"/>
-          <w:highlight w:val="yellow"/>
-          <w:lang w:val="en-GB"/>
-        </w:rPr>
-        <w:t xml:space="preserve"> nec ligula. </w:t>
-      </w:r>
-      <w:proofErr w:type="spellStart"/>
-      <w:r>
-        <w:rPr>
-          <w:sz w:val="20"/>
-          <w:szCs w:val="20"/>
-          <w:highlight w:val="yellow"/>
-          <w:lang w:val="en-GB"/>
-        </w:rPr>
-        <w:t>Quisque</w:t>
-      </w:r>
-      <w:proofErr w:type="spellEnd"/>
-      <w:r>
-        <w:rPr>
-          <w:sz w:val="20"/>
-          <w:szCs w:val="20"/>
-          <w:highlight w:val="yellow"/>
-          <w:lang w:val="en-GB"/>
-        </w:rPr>
-        <w:t xml:space="preserve"> dictum </w:t>
-      </w:r>
-      <w:proofErr w:type="spellStart"/>
-      <w:r>
-        <w:rPr>
-          <w:sz w:val="20"/>
-          <w:szCs w:val="20"/>
-          <w:highlight w:val="yellow"/>
-          <w:lang w:val="en-GB"/>
-        </w:rPr>
-        <w:t>nibh</w:t>
-      </w:r>
-      <w:proofErr w:type="spellEnd"/>
-      <w:r>
-        <w:rPr>
-          <w:sz w:val="20"/>
-          <w:szCs w:val="20"/>
-          <w:highlight w:val="yellow"/>
-          <w:lang w:val="en-GB"/>
-        </w:rPr>
-        <w:t xml:space="preserve"> </w:t>
-      </w:r>
-      <w:proofErr w:type="spellStart"/>
-      <w:r>
-        <w:rPr>
-          <w:sz w:val="20"/>
-          <w:szCs w:val="20"/>
-          <w:highlight w:val="yellow"/>
-          <w:lang w:val="en-GB"/>
-        </w:rPr>
-        <w:t>eu</w:t>
-      </w:r>
-      <w:proofErr w:type="spellEnd"/>
-      <w:r>
-        <w:rPr>
-          <w:sz w:val="20"/>
-          <w:szCs w:val="20"/>
-          <w:highlight w:val="yellow"/>
-          <w:lang w:val="en-GB"/>
-        </w:rPr>
-        <w:t xml:space="preserve"> </w:t>
-      </w:r>
-      <w:proofErr w:type="spellStart"/>
-      <w:r>
-        <w:rPr>
-          <w:sz w:val="20"/>
-          <w:szCs w:val="20"/>
-          <w:highlight w:val="yellow"/>
-          <w:lang w:val="en-GB"/>
-        </w:rPr>
-        <w:t>turpis</w:t>
-      </w:r>
-      <w:proofErr w:type="spellEnd"/>
-      <w:r>
-        <w:rPr>
-          <w:sz w:val="20"/>
-          <w:szCs w:val="20"/>
-          <w:highlight w:val="yellow"/>
-          <w:lang w:val="en-GB"/>
-        </w:rPr>
-        <w:t xml:space="preserve"> </w:t>
-      </w:r>
-      <w:proofErr w:type="spellStart"/>
-      <w:r>
-        <w:rPr>
-          <w:sz w:val="20"/>
-          <w:szCs w:val="20"/>
-          <w:highlight w:val="yellow"/>
-          <w:lang w:val="en-GB"/>
-        </w:rPr>
-        <w:t>fringilla</w:t>
-      </w:r>
-      <w:proofErr w:type="spellEnd"/>
-      <w:r>
-        <w:rPr>
-          <w:sz w:val="20"/>
-          <w:szCs w:val="20"/>
-          <w:highlight w:val="yellow"/>
-          <w:lang w:val="en-GB"/>
-        </w:rPr>
-        <w:t xml:space="preserve">, in </w:t>
-      </w:r>
-      <w:proofErr w:type="spellStart"/>
-      <w:r>
-        <w:rPr>
-          <w:sz w:val="20"/>
-          <w:szCs w:val="20"/>
-          <w:highlight w:val="yellow"/>
-          <w:lang w:val="en-GB"/>
-        </w:rPr>
-        <w:t>dignissim</w:t>
-      </w:r>
-      <w:proofErr w:type="spellEnd"/>
-      <w:r>
-        <w:rPr>
-          <w:sz w:val="20"/>
-          <w:szCs w:val="20"/>
-          <w:highlight w:val="yellow"/>
-          <w:lang w:val="en-GB"/>
-        </w:rPr>
-        <w:t xml:space="preserve"> </w:t>
-      </w:r>
-      <w:proofErr w:type="spellStart"/>
-      <w:r>
-        <w:rPr>
-          <w:sz w:val="20"/>
-          <w:szCs w:val="20"/>
-          <w:highlight w:val="yellow"/>
-          <w:lang w:val="en-GB"/>
-        </w:rPr>
-        <w:t>diam</w:t>
-      </w:r>
-      <w:proofErr w:type="spellEnd"/>
-      <w:r>
-        <w:rPr>
-          <w:sz w:val="20"/>
-          <w:szCs w:val="20"/>
-          <w:highlight w:val="yellow"/>
-          <w:lang w:val="en-GB"/>
-        </w:rPr>
-        <w:t xml:space="preserve"> </w:t>
-      </w:r>
-      <w:proofErr w:type="spellStart"/>
-      <w:r>
-        <w:rPr>
-          <w:sz w:val="20"/>
-          <w:szCs w:val="20"/>
-          <w:highlight w:val="yellow"/>
-          <w:lang w:val="en-GB"/>
-        </w:rPr>
-        <w:t>ornare</w:t>
-      </w:r>
-      <w:proofErr w:type="spellEnd"/>
-      <w:r>
-        <w:rPr>
-          <w:sz w:val="20"/>
-          <w:szCs w:val="20"/>
-          <w:highlight w:val="yellow"/>
-          <w:lang w:val="en-GB"/>
-        </w:rPr>
-        <w:t xml:space="preserve">. </w:t>
-      </w:r>
-      <w:proofErr w:type="spellStart"/>
-      <w:r>
-        <w:rPr>
-          <w:sz w:val="20"/>
-          <w:szCs w:val="20"/>
-          <w:highlight w:val="yellow"/>
-          <w:lang w:val="en-GB"/>
-        </w:rPr>
-        <w:t>Praesent</w:t>
-      </w:r>
-      <w:proofErr w:type="spellEnd"/>
-      <w:r>
-        <w:rPr>
-          <w:sz w:val="20"/>
-          <w:szCs w:val="20"/>
-          <w:highlight w:val="yellow"/>
-          <w:lang w:val="en-GB"/>
-        </w:rPr>
-        <w:t xml:space="preserve"> </w:t>
-      </w:r>
-      <w:proofErr w:type="spellStart"/>
-      <w:r>
-        <w:rPr>
-          <w:sz w:val="20"/>
-          <w:szCs w:val="20"/>
-          <w:highlight w:val="yellow"/>
-          <w:lang w:val="en-GB"/>
-        </w:rPr>
-        <w:t>aliquet</w:t>
-      </w:r>
-      <w:proofErr w:type="spellEnd"/>
-      <w:r>
-        <w:rPr>
-          <w:sz w:val="20"/>
-          <w:szCs w:val="20"/>
-          <w:highlight w:val="yellow"/>
-          <w:lang w:val="en-GB"/>
-        </w:rPr>
-        <w:t xml:space="preserve">, </w:t>
-      </w:r>
-      <w:proofErr w:type="spellStart"/>
-      <w:r>
-        <w:rPr>
-          <w:sz w:val="20"/>
-          <w:szCs w:val="20"/>
-          <w:highlight w:val="yellow"/>
-          <w:lang w:val="en-GB"/>
-        </w:rPr>
-        <w:t>odio</w:t>
-      </w:r>
-      <w:proofErr w:type="spellEnd"/>
-      <w:r>
-        <w:rPr>
-          <w:sz w:val="20"/>
-          <w:szCs w:val="20"/>
-          <w:highlight w:val="yellow"/>
-          <w:lang w:val="en-GB"/>
-        </w:rPr>
-        <w:t xml:space="preserve"> </w:t>
-      </w:r>
-      <w:proofErr w:type="spellStart"/>
-      <w:r>
-        <w:rPr>
-          <w:sz w:val="20"/>
-          <w:szCs w:val="20"/>
-          <w:highlight w:val="yellow"/>
-          <w:lang w:val="en-GB"/>
-        </w:rPr>
-        <w:t>vel</w:t>
-      </w:r>
-      <w:proofErr w:type="spellEnd"/>
-      <w:r>
-        <w:rPr>
-          <w:sz w:val="20"/>
-          <w:szCs w:val="20"/>
-          <w:highlight w:val="yellow"/>
-          <w:lang w:val="en-GB"/>
-        </w:rPr>
-        <w:t xml:space="preserve"> </w:t>
-      </w:r>
-      <w:proofErr w:type="spellStart"/>
-      <w:r>
-        <w:rPr>
-          <w:sz w:val="20"/>
-          <w:szCs w:val="20"/>
-          <w:highlight w:val="yellow"/>
-          <w:lang w:val="en-GB"/>
-        </w:rPr>
-        <w:t>ullamcorper</w:t>
-      </w:r>
-      <w:proofErr w:type="spellEnd"/>
-      <w:r>
-        <w:rPr>
-          <w:sz w:val="20"/>
-          <w:szCs w:val="20"/>
-          <w:highlight w:val="yellow"/>
-          <w:lang w:val="en-GB"/>
-        </w:rPr>
-        <w:t xml:space="preserve"> </w:t>
-      </w:r>
-      <w:proofErr w:type="spellStart"/>
-      <w:r>
-        <w:rPr>
-          <w:sz w:val="20"/>
-          <w:szCs w:val="20"/>
-          <w:highlight w:val="yellow"/>
-          <w:lang w:val="en-GB"/>
-        </w:rPr>
-        <w:t>rhoncus</w:t>
-      </w:r>
-      <w:proofErr w:type="spellEnd"/>
-      <w:r>
-        <w:rPr>
-          <w:sz w:val="20"/>
-          <w:szCs w:val="20"/>
-          <w:highlight w:val="yellow"/>
-          <w:lang w:val="en-GB"/>
-        </w:rPr>
-        <w:t xml:space="preserve">, </w:t>
-      </w:r>
-      <w:proofErr w:type="spellStart"/>
-      <w:r>
-        <w:rPr>
-          <w:sz w:val="20"/>
-          <w:szCs w:val="20"/>
-          <w:highlight w:val="yellow"/>
-          <w:lang w:val="en-GB"/>
-        </w:rPr>
-        <w:t>quam</w:t>
-      </w:r>
-      <w:proofErr w:type="spellEnd"/>
-      <w:r>
-        <w:rPr>
-          <w:sz w:val="20"/>
-          <w:szCs w:val="20"/>
-          <w:highlight w:val="yellow"/>
-          <w:lang w:val="en-GB"/>
-        </w:rPr>
-        <w:t xml:space="preserve"> </w:t>
-      </w:r>
-      <w:proofErr w:type="spellStart"/>
-      <w:r>
-        <w:rPr>
-          <w:sz w:val="20"/>
-          <w:szCs w:val="20"/>
-          <w:highlight w:val="yellow"/>
-          <w:lang w:val="en-GB"/>
-        </w:rPr>
-        <w:t>sem</w:t>
-      </w:r>
-      <w:proofErr w:type="spellEnd"/>
-      <w:r>
-        <w:rPr>
-          <w:sz w:val="20"/>
-          <w:szCs w:val="20"/>
-          <w:highlight w:val="yellow"/>
-          <w:lang w:val="en-GB"/>
-        </w:rPr>
-        <w:t xml:space="preserve"> </w:t>
-      </w:r>
-      <w:proofErr w:type="spellStart"/>
-      <w:r>
-        <w:rPr>
-          <w:sz w:val="20"/>
-          <w:szCs w:val="20"/>
-          <w:highlight w:val="yellow"/>
-          <w:lang w:val="en-GB"/>
-        </w:rPr>
-        <w:t>feugiat</w:t>
-      </w:r>
-      <w:proofErr w:type="spellEnd"/>
-      <w:r>
-        <w:rPr>
-          <w:sz w:val="20"/>
-          <w:szCs w:val="20"/>
-          <w:highlight w:val="yellow"/>
-          <w:lang w:val="en-GB"/>
-        </w:rPr>
-        <w:t xml:space="preserve"> </w:t>
-      </w:r>
-      <w:proofErr w:type="spellStart"/>
-      <w:r>
-        <w:rPr>
-          <w:sz w:val="20"/>
-          <w:szCs w:val="20"/>
-          <w:highlight w:val="yellow"/>
-          <w:lang w:val="en-GB"/>
-        </w:rPr>
-        <w:t>tellus</w:t>
-      </w:r>
-      <w:proofErr w:type="spellEnd"/>
-      <w:r>
-        <w:rPr>
-          <w:sz w:val="20"/>
-          <w:szCs w:val="20"/>
-          <w:highlight w:val="yellow"/>
-          <w:lang w:val="en-GB"/>
-        </w:rPr>
-        <w:t xml:space="preserve">, </w:t>
-      </w:r>
-      <w:proofErr w:type="spellStart"/>
-      <w:r>
-        <w:rPr>
-          <w:sz w:val="20"/>
-          <w:szCs w:val="20"/>
-          <w:highlight w:val="yellow"/>
-          <w:lang w:val="en-GB"/>
-        </w:rPr>
-        <w:t>sed</w:t>
-      </w:r>
-      <w:proofErr w:type="spellEnd"/>
-      <w:r>
-        <w:rPr>
-          <w:sz w:val="20"/>
-          <w:szCs w:val="20"/>
-          <w:highlight w:val="yellow"/>
-          <w:lang w:val="en-GB"/>
-        </w:rPr>
-        <w:t xml:space="preserve"> auctor ante </w:t>
-      </w:r>
-      <w:proofErr w:type="spellStart"/>
-      <w:r>
-        <w:rPr>
-          <w:sz w:val="20"/>
-          <w:szCs w:val="20"/>
-          <w:highlight w:val="yellow"/>
-          <w:lang w:val="en-GB"/>
-        </w:rPr>
-        <w:t>augue</w:t>
-      </w:r>
-      <w:proofErr w:type="spellEnd"/>
-      <w:r>
-        <w:rPr>
-          <w:sz w:val="20"/>
-          <w:szCs w:val="20"/>
-          <w:highlight w:val="yellow"/>
-          <w:lang w:val="en-GB"/>
-        </w:rPr>
-        <w:t xml:space="preserve"> </w:t>
-      </w:r>
-      <w:proofErr w:type="spellStart"/>
-      <w:r>
-        <w:rPr>
-          <w:sz w:val="20"/>
-          <w:szCs w:val="20"/>
-          <w:highlight w:val="yellow"/>
-          <w:lang w:val="en-GB"/>
-        </w:rPr>
-        <w:t>eget</w:t>
-      </w:r>
-      <w:proofErr w:type="spellEnd"/>
-      <w:r>
-        <w:rPr>
-          <w:sz w:val="20"/>
-          <w:szCs w:val="20"/>
-          <w:highlight w:val="yellow"/>
-          <w:lang w:val="en-GB"/>
-        </w:rPr>
-        <w:t xml:space="preserve"> </w:t>
-      </w:r>
-      <w:proofErr w:type="spellStart"/>
-      <w:r>
-        <w:rPr>
-          <w:sz w:val="20"/>
-          <w:szCs w:val="20"/>
-          <w:highlight w:val="yellow"/>
-          <w:lang w:val="en-GB"/>
-        </w:rPr>
-        <w:t>sapien</w:t>
-      </w:r>
-      <w:proofErr w:type="spellEnd"/>
-      <w:r>
-        <w:rPr>
-          <w:sz w:val="20"/>
-          <w:szCs w:val="20"/>
-          <w:highlight w:val="yellow"/>
-          <w:lang w:val="en-GB"/>
-        </w:rPr>
-        <w:t xml:space="preserve">. Duis </w:t>
-      </w:r>
-      <w:proofErr w:type="spellStart"/>
-      <w:r>
-        <w:rPr>
-          <w:sz w:val="20"/>
-          <w:szCs w:val="20"/>
-          <w:highlight w:val="yellow"/>
-          <w:lang w:val="en-GB"/>
-        </w:rPr>
-        <w:t>ut</w:t>
-      </w:r>
-      <w:proofErr w:type="spellEnd"/>
-      <w:r>
-        <w:rPr>
-          <w:sz w:val="20"/>
-          <w:szCs w:val="20"/>
-          <w:highlight w:val="yellow"/>
-          <w:lang w:val="en-GB"/>
-        </w:rPr>
-        <w:t xml:space="preserve"> </w:t>
-      </w:r>
-      <w:proofErr w:type="spellStart"/>
-      <w:r>
-        <w:rPr>
-          <w:sz w:val="20"/>
-          <w:szCs w:val="20"/>
-          <w:highlight w:val="yellow"/>
-          <w:lang w:val="en-GB"/>
-        </w:rPr>
-        <w:t>nisl</w:t>
-      </w:r>
-      <w:proofErr w:type="spellEnd"/>
-      <w:r>
-        <w:rPr>
-          <w:sz w:val="20"/>
-          <w:szCs w:val="20"/>
-          <w:highlight w:val="yellow"/>
-          <w:lang w:val="en-GB"/>
-        </w:rPr>
-        <w:t xml:space="preserve"> ac lorem fermentum </w:t>
-      </w:r>
-      <w:proofErr w:type="spellStart"/>
-      <w:r>
-        <w:rPr>
-          <w:sz w:val="20"/>
-          <w:szCs w:val="20"/>
-          <w:highlight w:val="yellow"/>
-          <w:lang w:val="en-GB"/>
-        </w:rPr>
-        <w:t>luctus</w:t>
-      </w:r>
-      <w:proofErr w:type="spellEnd"/>
-      <w:r>
-        <w:rPr>
-          <w:sz w:val="20"/>
-          <w:szCs w:val="20"/>
-          <w:highlight w:val="yellow"/>
-          <w:lang w:val="en-GB"/>
-        </w:rPr>
-        <w:t xml:space="preserve"> </w:t>
-      </w:r>
-      <w:proofErr w:type="spellStart"/>
-      <w:r>
-        <w:rPr>
-          <w:sz w:val="20"/>
-          <w:szCs w:val="20"/>
-          <w:highlight w:val="yellow"/>
-          <w:lang w:val="en-GB"/>
-        </w:rPr>
-        <w:t>quis</w:t>
-      </w:r>
-      <w:proofErr w:type="spellEnd"/>
-      <w:r>
-        <w:rPr>
-          <w:sz w:val="20"/>
-          <w:szCs w:val="20"/>
-          <w:highlight w:val="yellow"/>
-          <w:lang w:val="en-GB"/>
-        </w:rPr>
-        <w:t xml:space="preserve"> id </w:t>
-      </w:r>
-      <w:proofErr w:type="spellStart"/>
-      <w:r>
-        <w:rPr>
-          <w:sz w:val="20"/>
-          <w:szCs w:val="20"/>
-          <w:highlight w:val="yellow"/>
-          <w:lang w:val="en-GB"/>
-        </w:rPr>
-        <w:t>neque</w:t>
-      </w:r>
-      <w:proofErr w:type="spellEnd"/>
-      <w:r>
-        <w:rPr>
-          <w:sz w:val="20"/>
-          <w:szCs w:val="20"/>
-          <w:highlight w:val="yellow"/>
-          <w:lang w:val="en-GB"/>
-        </w:rPr>
-        <w:t xml:space="preserve">. Nam et </w:t>
-      </w:r>
-      <w:proofErr w:type="spellStart"/>
-      <w:r>
-        <w:rPr>
-          <w:sz w:val="20"/>
-          <w:szCs w:val="20"/>
-          <w:highlight w:val="yellow"/>
-          <w:lang w:val="en-GB"/>
-        </w:rPr>
-        <w:t>arcu</w:t>
-      </w:r>
-      <w:proofErr w:type="spellEnd"/>
-      <w:r>
-        <w:rPr>
-          <w:sz w:val="20"/>
-          <w:szCs w:val="20"/>
-          <w:highlight w:val="yellow"/>
-          <w:lang w:val="en-GB"/>
-        </w:rPr>
-        <w:t xml:space="preserve"> </w:t>
-      </w:r>
-      <w:proofErr w:type="spellStart"/>
-      <w:r>
-        <w:rPr>
-          <w:sz w:val="20"/>
-          <w:szCs w:val="20"/>
-          <w:highlight w:val="yellow"/>
-          <w:lang w:val="en-GB"/>
-        </w:rPr>
-        <w:t>metus</w:t>
-      </w:r>
-      <w:proofErr w:type="spellEnd"/>
-      <w:r>
-        <w:rPr>
-          <w:sz w:val="20"/>
-          <w:szCs w:val="20"/>
-          <w:highlight w:val="yellow"/>
-          <w:lang w:val="en-GB"/>
-        </w:rPr>
-        <w:t xml:space="preserve">. </w:t>
-      </w:r>
-      <w:proofErr w:type="spellStart"/>
-      <w:r>
-        <w:rPr>
-          <w:sz w:val="20"/>
-          <w:szCs w:val="20"/>
-          <w:highlight w:val="yellow"/>
-          <w:lang w:val="en-GB"/>
-        </w:rPr>
-        <w:t>Praesent</w:t>
-      </w:r>
-      <w:proofErr w:type="spellEnd"/>
-      <w:r>
-        <w:rPr>
-          <w:sz w:val="20"/>
-          <w:szCs w:val="20"/>
-          <w:highlight w:val="yellow"/>
-          <w:lang w:val="en-GB"/>
-        </w:rPr>
-        <w:t xml:space="preserve"> </w:t>
-      </w:r>
-      <w:proofErr w:type="spellStart"/>
-      <w:r>
-        <w:rPr>
-          <w:sz w:val="20"/>
-          <w:szCs w:val="20"/>
-          <w:highlight w:val="yellow"/>
-          <w:lang w:val="en-GB"/>
-        </w:rPr>
-        <w:t>porttitor</w:t>
-      </w:r>
-      <w:proofErr w:type="spellEnd"/>
-      <w:r>
-        <w:rPr>
-          <w:sz w:val="20"/>
-          <w:szCs w:val="20"/>
-          <w:highlight w:val="yellow"/>
-          <w:lang w:val="en-GB"/>
-        </w:rPr>
-        <w:t xml:space="preserve">, </w:t>
-      </w:r>
-      <w:proofErr w:type="spellStart"/>
-      <w:r>
-        <w:rPr>
-          <w:sz w:val="20"/>
-          <w:szCs w:val="20"/>
-          <w:highlight w:val="yellow"/>
-          <w:lang w:val="en-GB"/>
-        </w:rPr>
-        <w:t>turpis</w:t>
-      </w:r>
-      <w:proofErr w:type="spellEnd"/>
-      <w:r>
-        <w:rPr>
-          <w:sz w:val="20"/>
-          <w:szCs w:val="20"/>
-          <w:highlight w:val="yellow"/>
-          <w:lang w:val="en-GB"/>
-        </w:rPr>
-        <w:t xml:space="preserve"> </w:t>
-      </w:r>
-      <w:proofErr w:type="spellStart"/>
-      <w:r>
-        <w:rPr>
-          <w:sz w:val="20"/>
-          <w:szCs w:val="20"/>
-          <w:highlight w:val="yellow"/>
-          <w:lang w:val="en-GB"/>
-        </w:rPr>
-        <w:t>sed</w:t>
-      </w:r>
-      <w:proofErr w:type="spellEnd"/>
-      <w:r>
-        <w:rPr>
-          <w:sz w:val="20"/>
-          <w:szCs w:val="20"/>
-          <w:highlight w:val="yellow"/>
-          <w:lang w:val="en-GB"/>
-        </w:rPr>
-        <w:t xml:space="preserve"> </w:t>
-      </w:r>
-      <w:proofErr w:type="spellStart"/>
-      <w:r>
-        <w:rPr>
-          <w:sz w:val="20"/>
-          <w:szCs w:val="20"/>
-          <w:highlight w:val="yellow"/>
-          <w:lang w:val="en-GB"/>
-        </w:rPr>
-        <w:t>scelerisque</w:t>
-      </w:r>
-      <w:proofErr w:type="spellEnd"/>
-      <w:r>
-        <w:rPr>
-          <w:sz w:val="20"/>
-          <w:szCs w:val="20"/>
-          <w:highlight w:val="yellow"/>
-          <w:lang w:val="en-GB"/>
-        </w:rPr>
-        <w:t xml:space="preserve"> </w:t>
-      </w:r>
-      <w:proofErr w:type="spellStart"/>
-      <w:r>
-        <w:rPr>
-          <w:sz w:val="20"/>
-          <w:szCs w:val="20"/>
-          <w:highlight w:val="yellow"/>
-          <w:lang w:val="en-GB"/>
-        </w:rPr>
-        <w:t>luctus</w:t>
-      </w:r>
-      <w:proofErr w:type="spellEnd"/>
-      <w:r>
-        <w:rPr>
-          <w:sz w:val="20"/>
-          <w:szCs w:val="20"/>
-          <w:highlight w:val="yellow"/>
-          <w:lang w:val="en-GB"/>
-        </w:rPr>
-        <w:t xml:space="preserve">, </w:t>
-      </w:r>
-      <w:proofErr w:type="spellStart"/>
-      <w:r>
-        <w:rPr>
-          <w:sz w:val="20"/>
-          <w:szCs w:val="20"/>
-          <w:highlight w:val="yellow"/>
-          <w:lang w:val="en-GB"/>
-        </w:rPr>
-        <w:t>nisl</w:t>
-      </w:r>
-      <w:proofErr w:type="spellEnd"/>
-      <w:r>
-        <w:rPr>
-          <w:sz w:val="20"/>
-          <w:szCs w:val="20"/>
-          <w:highlight w:val="yellow"/>
-          <w:lang w:val="en-GB"/>
-        </w:rPr>
-        <w:t xml:space="preserve"> </w:t>
-      </w:r>
-      <w:proofErr w:type="spellStart"/>
-      <w:r>
-        <w:rPr>
-          <w:sz w:val="20"/>
-          <w:szCs w:val="20"/>
-          <w:highlight w:val="yellow"/>
-          <w:lang w:val="en-GB"/>
-        </w:rPr>
-        <w:t>purus</w:t>
-      </w:r>
-      <w:proofErr w:type="spellEnd"/>
-      <w:r>
-        <w:rPr>
-          <w:sz w:val="20"/>
-          <w:szCs w:val="20"/>
-          <w:highlight w:val="yellow"/>
-          <w:lang w:val="en-GB"/>
-        </w:rPr>
-        <w:t xml:space="preserve"> </w:t>
-      </w:r>
-      <w:proofErr w:type="spellStart"/>
-      <w:r>
-        <w:rPr>
-          <w:sz w:val="20"/>
-          <w:szCs w:val="20"/>
-          <w:highlight w:val="yellow"/>
-          <w:lang w:val="en-GB"/>
-        </w:rPr>
-        <w:t>rhoncus</w:t>
-      </w:r>
-      <w:proofErr w:type="spellEnd"/>
-      <w:r>
-        <w:rPr>
-          <w:sz w:val="20"/>
-          <w:szCs w:val="20"/>
-          <w:highlight w:val="yellow"/>
-          <w:lang w:val="en-GB"/>
-        </w:rPr>
-        <w:t xml:space="preserve"> </w:t>
-      </w:r>
-      <w:proofErr w:type="spellStart"/>
-      <w:r>
-        <w:rPr>
-          <w:sz w:val="20"/>
-          <w:szCs w:val="20"/>
-          <w:highlight w:val="yellow"/>
-          <w:lang w:val="en-GB"/>
-        </w:rPr>
-        <w:t>augue</w:t>
-      </w:r>
-      <w:proofErr w:type="spellEnd"/>
-      <w:r>
-        <w:rPr>
-          <w:sz w:val="20"/>
-          <w:szCs w:val="20"/>
-          <w:highlight w:val="yellow"/>
-          <w:lang w:val="en-GB"/>
-        </w:rPr>
-        <w:t xml:space="preserve">, </w:t>
-      </w:r>
-      <w:proofErr w:type="gramStart"/>
-      <w:r>
-        <w:rPr>
-          <w:sz w:val="20"/>
-          <w:szCs w:val="20"/>
-          <w:highlight w:val="yellow"/>
-          <w:lang w:val="en-GB"/>
-        </w:rPr>
-        <w:t>a</w:t>
-      </w:r>
-      <w:proofErr w:type="gramEnd"/>
-      <w:r>
-        <w:rPr>
-          <w:sz w:val="20"/>
-          <w:szCs w:val="20"/>
-          <w:highlight w:val="yellow"/>
-          <w:lang w:val="en-GB"/>
-        </w:rPr>
-        <w:t xml:space="preserve"> </w:t>
-      </w:r>
-      <w:proofErr w:type="spellStart"/>
-      <w:r>
-        <w:rPr>
-          <w:sz w:val="20"/>
-          <w:szCs w:val="20"/>
-          <w:highlight w:val="yellow"/>
-          <w:lang w:val="en-GB"/>
-        </w:rPr>
-        <w:t>egestas</w:t>
-      </w:r>
-      <w:proofErr w:type="spellEnd"/>
-      <w:r>
-        <w:rPr>
-          <w:sz w:val="20"/>
-          <w:szCs w:val="20"/>
-          <w:highlight w:val="yellow"/>
-          <w:lang w:val="en-GB"/>
-        </w:rPr>
-        <w:t xml:space="preserve"> </w:t>
-      </w:r>
-      <w:proofErr w:type="spellStart"/>
-      <w:r>
-        <w:rPr>
-          <w:sz w:val="20"/>
-          <w:szCs w:val="20"/>
-          <w:highlight w:val="yellow"/>
-          <w:lang w:val="en-GB"/>
-        </w:rPr>
-        <w:t>odio</w:t>
-      </w:r>
-      <w:proofErr w:type="spellEnd"/>
-      <w:r>
-        <w:rPr>
-          <w:sz w:val="20"/>
-          <w:szCs w:val="20"/>
-          <w:highlight w:val="yellow"/>
-          <w:lang w:val="en-GB"/>
-        </w:rPr>
-        <w:t xml:space="preserve"> libero </w:t>
-      </w:r>
-      <w:proofErr w:type="spellStart"/>
-      <w:r>
-        <w:rPr>
-          <w:sz w:val="20"/>
-          <w:szCs w:val="20"/>
-          <w:highlight w:val="yellow"/>
-          <w:lang w:val="en-GB"/>
-        </w:rPr>
-        <w:t>ut</w:t>
-      </w:r>
-      <w:proofErr w:type="spellEnd"/>
-      <w:r>
-        <w:rPr>
-          <w:sz w:val="20"/>
-          <w:szCs w:val="20"/>
-          <w:highlight w:val="yellow"/>
-          <w:lang w:val="en-GB"/>
-        </w:rPr>
-        <w:t xml:space="preserve"> </w:t>
-      </w:r>
-      <w:proofErr w:type="spellStart"/>
-      <w:r>
-        <w:rPr>
-          <w:sz w:val="20"/>
-          <w:szCs w:val="20"/>
-          <w:highlight w:val="yellow"/>
-          <w:lang w:val="en-GB"/>
-        </w:rPr>
-        <w:t>urna</w:t>
-      </w:r>
-      <w:proofErr w:type="spellEnd"/>
-      <w:r>
-        <w:rPr>
-          <w:sz w:val="20"/>
-          <w:szCs w:val="20"/>
-          <w:highlight w:val="yellow"/>
-          <w:lang w:val="en-GB"/>
-        </w:rPr>
-        <w:t xml:space="preserve">. Vestibulum lacinia ex </w:t>
-      </w:r>
-      <w:proofErr w:type="spellStart"/>
-      <w:r>
-        <w:rPr>
-          <w:sz w:val="20"/>
-          <w:szCs w:val="20"/>
-          <w:highlight w:val="yellow"/>
-          <w:lang w:val="en-GB"/>
-        </w:rPr>
-        <w:t>vel</w:t>
-      </w:r>
-      <w:proofErr w:type="spellEnd"/>
-      <w:r>
-        <w:rPr>
-          <w:sz w:val="20"/>
-          <w:szCs w:val="20"/>
-          <w:highlight w:val="yellow"/>
-          <w:lang w:val="en-GB"/>
-        </w:rPr>
-        <w:t xml:space="preserve"> </w:t>
-      </w:r>
-      <w:proofErr w:type="spellStart"/>
-      <w:r>
-        <w:rPr>
-          <w:sz w:val="20"/>
-          <w:szCs w:val="20"/>
-          <w:highlight w:val="yellow"/>
-          <w:lang w:val="en-GB"/>
-        </w:rPr>
-        <w:t>purus</w:t>
-      </w:r>
-      <w:proofErr w:type="spellEnd"/>
-      <w:r>
-        <w:rPr>
-          <w:sz w:val="20"/>
-          <w:szCs w:val="20"/>
-          <w:highlight w:val="yellow"/>
-          <w:lang w:val="en-GB"/>
-        </w:rPr>
-        <w:t xml:space="preserve"> </w:t>
-      </w:r>
-      <w:proofErr w:type="spellStart"/>
-      <w:r>
-        <w:rPr>
-          <w:sz w:val="20"/>
-          <w:szCs w:val="20"/>
-          <w:highlight w:val="yellow"/>
-          <w:lang w:val="en-GB"/>
-        </w:rPr>
-        <w:t>tincidunt</w:t>
-      </w:r>
-      <w:proofErr w:type="spellEnd"/>
-      <w:r>
-        <w:rPr>
-          <w:sz w:val="20"/>
-          <w:szCs w:val="20"/>
-          <w:highlight w:val="yellow"/>
-          <w:lang w:val="en-GB"/>
-        </w:rPr>
-        <w:t xml:space="preserve">, </w:t>
-      </w:r>
-      <w:proofErr w:type="spellStart"/>
-      <w:r>
-        <w:rPr>
-          <w:sz w:val="20"/>
-          <w:szCs w:val="20"/>
-          <w:highlight w:val="yellow"/>
-          <w:lang w:val="en-GB"/>
-        </w:rPr>
-        <w:t>consequat</w:t>
-      </w:r>
-      <w:proofErr w:type="spellEnd"/>
-      <w:r>
-        <w:rPr>
-          <w:sz w:val="20"/>
-          <w:szCs w:val="20"/>
-          <w:highlight w:val="yellow"/>
-          <w:lang w:val="en-GB"/>
-        </w:rPr>
-        <w:t xml:space="preserve"> </w:t>
-      </w:r>
-      <w:proofErr w:type="spellStart"/>
-      <w:r>
-        <w:rPr>
-          <w:sz w:val="20"/>
-          <w:szCs w:val="20"/>
-          <w:highlight w:val="yellow"/>
-          <w:lang w:val="en-GB"/>
-        </w:rPr>
-        <w:t>facilisis</w:t>
-      </w:r>
-      <w:proofErr w:type="spellEnd"/>
-      <w:r>
-        <w:rPr>
-          <w:sz w:val="20"/>
-          <w:szCs w:val="20"/>
-          <w:highlight w:val="yellow"/>
-          <w:lang w:val="en-GB"/>
-        </w:rPr>
-        <w:t xml:space="preserve"> ligula </w:t>
-      </w:r>
-      <w:proofErr w:type="spellStart"/>
-      <w:r>
-        <w:rPr>
-          <w:sz w:val="20"/>
-          <w:szCs w:val="20"/>
-          <w:highlight w:val="yellow"/>
-          <w:lang w:val="en-GB"/>
-        </w:rPr>
-        <w:t>laoreet</w:t>
-      </w:r>
-      <w:proofErr w:type="spellEnd"/>
-      <w:r>
-        <w:rPr>
-          <w:sz w:val="20"/>
-          <w:szCs w:val="20"/>
-          <w:highlight w:val="yellow"/>
-          <w:lang w:val="en-GB"/>
-        </w:rPr>
-        <w:t xml:space="preserve">. </w:t>
-      </w:r>
-      <w:proofErr w:type="spellStart"/>
-      <w:r>
-        <w:rPr>
-          <w:sz w:val="20"/>
-          <w:szCs w:val="20"/>
-          <w:highlight w:val="yellow"/>
-          <w:lang w:val="en-GB"/>
-        </w:rPr>
-        <w:t>Nulla</w:t>
-      </w:r>
-      <w:proofErr w:type="spellEnd"/>
-      <w:r>
-        <w:rPr>
-          <w:sz w:val="20"/>
-          <w:szCs w:val="20"/>
-          <w:highlight w:val="yellow"/>
-          <w:lang w:val="en-GB"/>
-        </w:rPr>
-        <w:t xml:space="preserve"> </w:t>
-      </w:r>
-      <w:proofErr w:type="spellStart"/>
-      <w:r>
-        <w:rPr>
-          <w:sz w:val="20"/>
-          <w:szCs w:val="20"/>
-          <w:highlight w:val="yellow"/>
-          <w:lang w:val="en-GB"/>
-        </w:rPr>
-        <w:t>porttitor</w:t>
-      </w:r>
-      <w:proofErr w:type="spellEnd"/>
-      <w:r>
-        <w:rPr>
-          <w:sz w:val="20"/>
-          <w:szCs w:val="20"/>
-          <w:highlight w:val="yellow"/>
-          <w:lang w:val="en-GB"/>
-        </w:rPr>
-        <w:t xml:space="preserve">, </w:t>
-      </w:r>
-      <w:proofErr w:type="spellStart"/>
-      <w:r>
-        <w:rPr>
-          <w:sz w:val="20"/>
-          <w:szCs w:val="20"/>
-          <w:highlight w:val="yellow"/>
-          <w:lang w:val="en-GB"/>
-        </w:rPr>
-        <w:t>quam</w:t>
-      </w:r>
-      <w:proofErr w:type="spellEnd"/>
-      <w:r>
-        <w:rPr>
-          <w:sz w:val="20"/>
-          <w:szCs w:val="20"/>
-          <w:highlight w:val="yellow"/>
-          <w:lang w:val="en-GB"/>
-        </w:rPr>
-        <w:t xml:space="preserve"> a </w:t>
-      </w:r>
-      <w:proofErr w:type="spellStart"/>
-      <w:r>
-        <w:rPr>
-          <w:sz w:val="20"/>
-          <w:szCs w:val="20"/>
-          <w:highlight w:val="yellow"/>
-          <w:lang w:val="en-GB"/>
-        </w:rPr>
-        <w:t>sodales</w:t>
-      </w:r>
-      <w:proofErr w:type="spellEnd"/>
-      <w:r>
-        <w:rPr>
-          <w:sz w:val="20"/>
-          <w:szCs w:val="20"/>
-          <w:highlight w:val="yellow"/>
-          <w:lang w:val="en-GB"/>
-        </w:rPr>
-        <w:t xml:space="preserve"> </w:t>
-      </w:r>
-      <w:proofErr w:type="spellStart"/>
-      <w:r>
-        <w:rPr>
-          <w:sz w:val="20"/>
-          <w:szCs w:val="20"/>
-          <w:highlight w:val="yellow"/>
-          <w:lang w:val="en-GB"/>
-        </w:rPr>
-        <w:t>egestas</w:t>
-      </w:r>
-      <w:proofErr w:type="spellEnd"/>
-      <w:r>
-        <w:rPr>
-          <w:sz w:val="20"/>
-          <w:szCs w:val="20"/>
-          <w:highlight w:val="yellow"/>
-          <w:lang w:val="en-GB"/>
-        </w:rPr>
-        <w:t xml:space="preserve">, libero </w:t>
-      </w:r>
-      <w:proofErr w:type="spellStart"/>
-      <w:r>
-        <w:rPr>
-          <w:sz w:val="20"/>
-          <w:szCs w:val="20"/>
-          <w:highlight w:val="yellow"/>
-          <w:lang w:val="en-GB"/>
-        </w:rPr>
-        <w:t>erat</w:t>
-      </w:r>
-      <w:proofErr w:type="spellEnd"/>
-      <w:r>
-        <w:rPr>
-          <w:sz w:val="20"/>
-          <w:szCs w:val="20"/>
-          <w:highlight w:val="yellow"/>
-          <w:lang w:val="en-GB"/>
-        </w:rPr>
-        <w:t xml:space="preserve"> </w:t>
-      </w:r>
-      <w:proofErr w:type="spellStart"/>
-      <w:r>
-        <w:rPr>
-          <w:sz w:val="20"/>
-          <w:szCs w:val="20"/>
-          <w:highlight w:val="yellow"/>
-          <w:lang w:val="en-GB"/>
-        </w:rPr>
-        <w:t>eleifend</w:t>
-      </w:r>
-      <w:proofErr w:type="spellEnd"/>
-      <w:r>
-        <w:rPr>
-          <w:sz w:val="20"/>
-          <w:szCs w:val="20"/>
-          <w:highlight w:val="yellow"/>
-          <w:lang w:val="en-GB"/>
-        </w:rPr>
-        <w:t xml:space="preserve"> </w:t>
-      </w:r>
-      <w:proofErr w:type="spellStart"/>
-      <w:r>
-        <w:rPr>
-          <w:sz w:val="20"/>
-          <w:szCs w:val="20"/>
-          <w:highlight w:val="yellow"/>
-          <w:lang w:val="en-GB"/>
-        </w:rPr>
-        <w:t>enim</w:t>
-      </w:r>
-      <w:proofErr w:type="spellEnd"/>
-      <w:r>
-        <w:rPr>
-          <w:sz w:val="20"/>
-          <w:szCs w:val="20"/>
-          <w:highlight w:val="yellow"/>
-          <w:lang w:val="en-GB"/>
-        </w:rPr>
-        <w:t xml:space="preserve">, sit </w:t>
-      </w:r>
-      <w:proofErr w:type="spellStart"/>
-      <w:r>
-        <w:rPr>
-          <w:sz w:val="20"/>
-          <w:szCs w:val="20"/>
-          <w:highlight w:val="yellow"/>
-          <w:lang w:val="en-GB"/>
-        </w:rPr>
-        <w:t>amet</w:t>
-      </w:r>
-      <w:proofErr w:type="spellEnd"/>
-      <w:r>
-        <w:rPr>
-          <w:sz w:val="20"/>
-          <w:szCs w:val="20"/>
-          <w:highlight w:val="yellow"/>
-          <w:lang w:val="en-GB"/>
-        </w:rPr>
-        <w:t xml:space="preserve"> </w:t>
-      </w:r>
-      <w:proofErr w:type="spellStart"/>
-      <w:r>
-        <w:rPr>
-          <w:sz w:val="20"/>
-          <w:szCs w:val="20"/>
-          <w:highlight w:val="yellow"/>
-          <w:lang w:val="en-GB"/>
-        </w:rPr>
-        <w:t>imperdiet</w:t>
-      </w:r>
-      <w:proofErr w:type="spellEnd"/>
-      <w:r>
-        <w:rPr>
-          <w:sz w:val="20"/>
-          <w:szCs w:val="20"/>
-          <w:highlight w:val="yellow"/>
-          <w:lang w:val="en-GB"/>
-        </w:rPr>
-        <w:t xml:space="preserve"> </w:t>
-      </w:r>
-      <w:proofErr w:type="spellStart"/>
-      <w:r>
-        <w:rPr>
-          <w:sz w:val="20"/>
-          <w:szCs w:val="20"/>
-          <w:highlight w:val="yellow"/>
-          <w:lang w:val="en-GB"/>
-        </w:rPr>
-        <w:t>neque</w:t>
-      </w:r>
-      <w:proofErr w:type="spellEnd"/>
-      <w:r>
-        <w:rPr>
-          <w:sz w:val="20"/>
-          <w:szCs w:val="20"/>
-          <w:highlight w:val="yellow"/>
-          <w:lang w:val="en-GB"/>
-        </w:rPr>
-        <w:t xml:space="preserve"> magna </w:t>
-      </w:r>
-      <w:proofErr w:type="spellStart"/>
-      <w:r>
-        <w:rPr>
-          <w:sz w:val="20"/>
-          <w:szCs w:val="20"/>
-          <w:highlight w:val="yellow"/>
-          <w:lang w:val="en-GB"/>
-        </w:rPr>
-        <w:t>eu</w:t>
-      </w:r>
-      <w:proofErr w:type="spellEnd"/>
-      <w:r>
-        <w:rPr>
-          <w:sz w:val="20"/>
-          <w:szCs w:val="20"/>
-          <w:highlight w:val="yellow"/>
-          <w:lang w:val="en-GB"/>
-        </w:rPr>
-        <w:t xml:space="preserve"> </w:t>
-      </w:r>
-      <w:proofErr w:type="spellStart"/>
-      <w:r>
-        <w:rPr>
-          <w:sz w:val="20"/>
-          <w:szCs w:val="20"/>
-          <w:highlight w:val="yellow"/>
-          <w:lang w:val="en-GB"/>
-        </w:rPr>
-        <w:t>elit</w:t>
-      </w:r>
-      <w:proofErr w:type="spellEnd"/>
-      <w:r>
-        <w:rPr>
-          <w:sz w:val="20"/>
-          <w:szCs w:val="20"/>
-          <w:highlight w:val="yellow"/>
-          <w:lang w:val="en-GB"/>
-        </w:rPr>
-        <w:t xml:space="preserve">. In </w:t>
-      </w:r>
-      <w:proofErr w:type="spellStart"/>
-      <w:r>
-        <w:rPr>
-          <w:sz w:val="20"/>
-          <w:szCs w:val="20"/>
-          <w:highlight w:val="yellow"/>
-          <w:lang w:val="en-GB"/>
-        </w:rPr>
-        <w:t>blandit</w:t>
-      </w:r>
-      <w:proofErr w:type="spellEnd"/>
-      <w:r>
-        <w:rPr>
-          <w:sz w:val="20"/>
-          <w:szCs w:val="20"/>
-          <w:highlight w:val="yellow"/>
-          <w:lang w:val="en-GB"/>
-        </w:rPr>
-        <w:t xml:space="preserve">, lorem at </w:t>
-      </w:r>
-      <w:proofErr w:type="spellStart"/>
-      <w:r>
-        <w:rPr>
-          <w:sz w:val="20"/>
-          <w:szCs w:val="20"/>
-          <w:highlight w:val="yellow"/>
-          <w:lang w:val="en-GB"/>
-        </w:rPr>
-        <w:t>ultrices</w:t>
-      </w:r>
-      <w:proofErr w:type="spellEnd"/>
-      <w:r>
-        <w:rPr>
-          <w:sz w:val="20"/>
-          <w:szCs w:val="20"/>
-          <w:highlight w:val="yellow"/>
-          <w:lang w:val="en-GB"/>
-        </w:rPr>
-        <w:t xml:space="preserve"> </w:t>
-      </w:r>
-      <w:proofErr w:type="spellStart"/>
-      <w:r>
-        <w:rPr>
-          <w:sz w:val="20"/>
-          <w:szCs w:val="20"/>
-          <w:highlight w:val="yellow"/>
-          <w:lang w:val="en-GB"/>
-        </w:rPr>
-        <w:t>suscipit</w:t>
-      </w:r>
-      <w:proofErr w:type="spellEnd"/>
-      <w:r>
-        <w:rPr>
-          <w:sz w:val="20"/>
-          <w:szCs w:val="20"/>
-          <w:highlight w:val="yellow"/>
-          <w:lang w:val="en-GB"/>
-        </w:rPr>
-        <w:t xml:space="preserve">, </w:t>
-      </w:r>
-      <w:proofErr w:type="spellStart"/>
-      <w:r>
-        <w:rPr>
-          <w:sz w:val="20"/>
-          <w:szCs w:val="20"/>
-          <w:highlight w:val="yellow"/>
-          <w:lang w:val="en-GB"/>
-        </w:rPr>
-        <w:t>erat</w:t>
-      </w:r>
-      <w:proofErr w:type="spellEnd"/>
-      <w:r>
-        <w:rPr>
-          <w:sz w:val="20"/>
-          <w:szCs w:val="20"/>
-          <w:highlight w:val="yellow"/>
-          <w:lang w:val="en-GB"/>
-        </w:rPr>
-        <w:t xml:space="preserve"> </w:t>
-      </w:r>
-      <w:proofErr w:type="spellStart"/>
-      <w:r>
-        <w:rPr>
-          <w:sz w:val="20"/>
-          <w:szCs w:val="20"/>
-          <w:highlight w:val="yellow"/>
-          <w:lang w:val="en-GB"/>
-        </w:rPr>
-        <w:t>orci</w:t>
-      </w:r>
-      <w:proofErr w:type="spellEnd"/>
-      <w:r>
-        <w:rPr>
-          <w:sz w:val="20"/>
-          <w:szCs w:val="20"/>
-          <w:highlight w:val="yellow"/>
-          <w:lang w:val="en-GB"/>
-        </w:rPr>
-        <w:t xml:space="preserve"> </w:t>
-      </w:r>
-      <w:proofErr w:type="spellStart"/>
-      <w:r>
-        <w:rPr>
-          <w:sz w:val="20"/>
-          <w:szCs w:val="20"/>
-          <w:highlight w:val="yellow"/>
-          <w:lang w:val="en-GB"/>
-        </w:rPr>
-        <w:t>feugiat</w:t>
-      </w:r>
-      <w:proofErr w:type="spellEnd"/>
-      <w:r>
-        <w:rPr>
-          <w:sz w:val="20"/>
-          <w:szCs w:val="20"/>
-          <w:highlight w:val="yellow"/>
-          <w:lang w:val="en-GB"/>
-        </w:rPr>
-        <w:t xml:space="preserve"> </w:t>
-      </w:r>
-      <w:proofErr w:type="spellStart"/>
-      <w:r>
-        <w:rPr>
-          <w:sz w:val="20"/>
-          <w:szCs w:val="20"/>
-          <w:highlight w:val="yellow"/>
-          <w:lang w:val="en-GB"/>
-        </w:rPr>
-        <w:t>nulla</w:t>
-      </w:r>
-      <w:proofErr w:type="spellEnd"/>
-      <w:r>
-        <w:rPr>
-          <w:sz w:val="20"/>
-          <w:szCs w:val="20"/>
-          <w:highlight w:val="yellow"/>
-          <w:lang w:val="en-GB"/>
-        </w:rPr>
-        <w:t xml:space="preserve">, at </w:t>
-      </w:r>
-      <w:proofErr w:type="spellStart"/>
-      <w:r>
-        <w:rPr>
-          <w:sz w:val="20"/>
-          <w:szCs w:val="20"/>
-          <w:highlight w:val="yellow"/>
-          <w:lang w:val="en-GB"/>
-        </w:rPr>
-        <w:t>imperdiet</w:t>
-      </w:r>
-      <w:proofErr w:type="spellEnd"/>
-      <w:r>
-        <w:rPr>
-          <w:sz w:val="20"/>
-          <w:szCs w:val="20"/>
-          <w:highlight w:val="yellow"/>
-          <w:lang w:val="en-GB"/>
-        </w:rPr>
-        <w:t xml:space="preserve"> </w:t>
-      </w:r>
-      <w:proofErr w:type="spellStart"/>
-      <w:r>
-        <w:rPr>
-          <w:sz w:val="20"/>
-          <w:szCs w:val="20"/>
-          <w:highlight w:val="yellow"/>
-          <w:lang w:val="en-GB"/>
-        </w:rPr>
-        <w:t>erat</w:t>
-      </w:r>
-      <w:proofErr w:type="spellEnd"/>
-      <w:r>
-        <w:rPr>
-          <w:sz w:val="20"/>
-          <w:szCs w:val="20"/>
-          <w:highlight w:val="yellow"/>
-          <w:lang w:val="en-GB"/>
-        </w:rPr>
-        <w:t xml:space="preserve"> </w:t>
-      </w:r>
-      <w:proofErr w:type="spellStart"/>
-      <w:r>
-        <w:rPr>
-          <w:sz w:val="20"/>
-          <w:szCs w:val="20"/>
-          <w:highlight w:val="yellow"/>
-          <w:lang w:val="en-GB"/>
-        </w:rPr>
-        <w:t>neque</w:t>
-      </w:r>
-      <w:proofErr w:type="spellEnd"/>
-      <w:r>
-        <w:rPr>
-          <w:sz w:val="20"/>
-          <w:szCs w:val="20"/>
-          <w:highlight w:val="yellow"/>
-          <w:lang w:val="en-GB"/>
-        </w:rPr>
-        <w:t xml:space="preserve"> </w:t>
-      </w:r>
-      <w:proofErr w:type="spellStart"/>
-      <w:r>
-        <w:rPr>
-          <w:sz w:val="20"/>
-          <w:szCs w:val="20"/>
-          <w:highlight w:val="yellow"/>
-          <w:lang w:val="en-GB"/>
-        </w:rPr>
-        <w:t>eget</w:t>
-      </w:r>
-      <w:proofErr w:type="spellEnd"/>
-      <w:r>
-        <w:rPr>
-          <w:sz w:val="20"/>
-          <w:szCs w:val="20"/>
-          <w:highlight w:val="yellow"/>
-          <w:lang w:val="en-GB"/>
-        </w:rPr>
-        <w:t xml:space="preserve"> ipsum. </w:t>
-      </w:r>
-      <w:proofErr w:type="spellStart"/>
-      <w:r>
-        <w:rPr>
-          <w:sz w:val="20"/>
-          <w:szCs w:val="20"/>
-          <w:highlight w:val="yellow"/>
-        </w:rPr>
-        <w:t>Pellentesque</w:t>
-      </w:r>
-      <w:proofErr w:type="spellEnd"/>
-      <w:r>
-        <w:rPr>
-          <w:sz w:val="20"/>
-          <w:szCs w:val="20"/>
-          <w:highlight w:val="yellow"/>
-        </w:rPr>
-        <w:t xml:space="preserve"> commodo, </w:t>
-      </w:r>
-      <w:proofErr w:type="spellStart"/>
-      <w:r>
-        <w:rPr>
-          <w:sz w:val="20"/>
-          <w:szCs w:val="20"/>
-          <w:highlight w:val="yellow"/>
-        </w:rPr>
-        <w:t>erat</w:t>
-      </w:r>
-      <w:proofErr w:type="spellEnd"/>
-      <w:r>
-        <w:rPr>
-          <w:sz w:val="20"/>
-          <w:szCs w:val="20"/>
-          <w:highlight w:val="yellow"/>
-        </w:rPr>
-        <w:t xml:space="preserve"> </w:t>
-      </w:r>
-      <w:proofErr w:type="spellStart"/>
-      <w:r>
-        <w:rPr>
-          <w:sz w:val="20"/>
-          <w:szCs w:val="20"/>
-          <w:highlight w:val="yellow"/>
-        </w:rPr>
-        <w:t>sit</w:t>
-      </w:r>
-      <w:proofErr w:type="spellEnd"/>
-      <w:r>
-        <w:rPr>
-          <w:sz w:val="20"/>
-          <w:szCs w:val="20"/>
-          <w:highlight w:val="yellow"/>
-        </w:rPr>
-        <w:t xml:space="preserve"> </w:t>
-      </w:r>
-      <w:proofErr w:type="spellStart"/>
-      <w:r>
-        <w:rPr>
-          <w:sz w:val="20"/>
-          <w:szCs w:val="20"/>
-          <w:highlight w:val="yellow"/>
-        </w:rPr>
-        <w:t>amet</w:t>
-      </w:r>
-      <w:proofErr w:type="spellEnd"/>
-      <w:r>
-        <w:rPr>
-          <w:sz w:val="20"/>
-          <w:szCs w:val="20"/>
-          <w:highlight w:val="yellow"/>
-        </w:rPr>
-        <w:t xml:space="preserve"> </w:t>
-      </w:r>
-      <w:proofErr w:type="spellStart"/>
-      <w:r>
-        <w:rPr>
-          <w:sz w:val="20"/>
-          <w:szCs w:val="20"/>
-          <w:highlight w:val="yellow"/>
-        </w:rPr>
-        <w:t>placerat</w:t>
-      </w:r>
-      <w:proofErr w:type="spellEnd"/>
-      <w:r>
-        <w:rPr>
-          <w:sz w:val="20"/>
-          <w:szCs w:val="20"/>
-          <w:highlight w:val="yellow"/>
-        </w:rPr>
-        <w:t xml:space="preserve"> </w:t>
-      </w:r>
-      <w:proofErr w:type="spellStart"/>
-      <w:r>
-        <w:rPr>
-          <w:sz w:val="20"/>
-          <w:szCs w:val="20"/>
-          <w:highlight w:val="yellow"/>
-        </w:rPr>
-        <w:t>gravida</w:t>
-      </w:r>
-      <w:proofErr w:type="spellEnd"/>
-      <w:r>
-        <w:rPr>
-          <w:sz w:val="20"/>
-          <w:szCs w:val="20"/>
-          <w:highlight w:val="yellow"/>
-        </w:rPr>
-        <w:t xml:space="preserve">, tortor </w:t>
-      </w:r>
-      <w:proofErr w:type="spellStart"/>
-      <w:r>
-        <w:rPr>
-          <w:sz w:val="20"/>
-          <w:szCs w:val="20"/>
-          <w:highlight w:val="yellow"/>
-        </w:rPr>
-        <w:t>lacus</w:t>
-      </w:r>
-      <w:proofErr w:type="spellEnd"/>
-      <w:r>
-        <w:rPr>
-          <w:sz w:val="20"/>
-          <w:szCs w:val="20"/>
-          <w:highlight w:val="yellow"/>
-        </w:rPr>
-        <w:t xml:space="preserve"> </w:t>
-      </w:r>
-      <w:proofErr w:type="spellStart"/>
-      <w:r>
-        <w:rPr>
-          <w:sz w:val="20"/>
-          <w:szCs w:val="20"/>
-          <w:highlight w:val="yellow"/>
-        </w:rPr>
-        <w:t>finibus</w:t>
-      </w:r>
-      <w:proofErr w:type="spellEnd"/>
-      <w:r>
-        <w:rPr>
-          <w:sz w:val="20"/>
-          <w:szCs w:val="20"/>
-          <w:highlight w:val="yellow"/>
-        </w:rPr>
-        <w:t xml:space="preserve"> </w:t>
-      </w:r>
-      <w:proofErr w:type="spellStart"/>
-      <w:r>
-        <w:rPr>
-          <w:sz w:val="20"/>
-          <w:szCs w:val="20"/>
-          <w:highlight w:val="yellow"/>
-        </w:rPr>
-        <w:t>sapien</w:t>
-      </w:r>
-      <w:proofErr w:type="spellEnd"/>
-      <w:r>
-        <w:rPr>
-          <w:sz w:val="20"/>
-          <w:szCs w:val="20"/>
-          <w:highlight w:val="yellow"/>
-        </w:rPr>
-        <w:t xml:space="preserve">, </w:t>
-      </w:r>
-      <w:proofErr w:type="spellStart"/>
-      <w:r>
-        <w:rPr>
-          <w:sz w:val="20"/>
-          <w:szCs w:val="20"/>
-          <w:highlight w:val="yellow"/>
-        </w:rPr>
-        <w:t>aliquet</w:t>
-      </w:r>
-      <w:proofErr w:type="spellEnd"/>
-      <w:r>
-        <w:rPr>
-          <w:sz w:val="20"/>
-          <w:szCs w:val="20"/>
-          <w:highlight w:val="yellow"/>
-        </w:rPr>
-        <w:t xml:space="preserve"> </w:t>
-      </w:r>
-      <w:proofErr w:type="spellStart"/>
-      <w:r>
-        <w:rPr>
-          <w:sz w:val="20"/>
-          <w:szCs w:val="20"/>
-          <w:highlight w:val="yellow"/>
-        </w:rPr>
-        <w:t>accumsan</w:t>
-      </w:r>
-      <w:proofErr w:type="spellEnd"/>
-      <w:r>
-        <w:rPr>
-          <w:sz w:val="20"/>
-          <w:szCs w:val="20"/>
-          <w:highlight w:val="yellow"/>
-        </w:rPr>
-        <w:t xml:space="preserve"> </w:t>
-      </w:r>
-      <w:proofErr w:type="spellStart"/>
-      <w:r>
-        <w:rPr>
-          <w:sz w:val="20"/>
-          <w:szCs w:val="20"/>
-          <w:highlight w:val="yellow"/>
-        </w:rPr>
-        <w:t>nisl</w:t>
-      </w:r>
-      <w:proofErr w:type="spellEnd"/>
-      <w:r>
-        <w:rPr>
-          <w:sz w:val="20"/>
-          <w:szCs w:val="20"/>
-          <w:highlight w:val="yellow"/>
-        </w:rPr>
-        <w:t xml:space="preserve"> </w:t>
-      </w:r>
-      <w:proofErr w:type="spellStart"/>
-      <w:r>
-        <w:rPr>
-          <w:sz w:val="20"/>
-          <w:szCs w:val="20"/>
-          <w:highlight w:val="yellow"/>
-        </w:rPr>
-        <w:t>quam</w:t>
-      </w:r>
-      <w:proofErr w:type="spellEnd"/>
-      <w:r>
-        <w:rPr>
-          <w:sz w:val="20"/>
-          <w:szCs w:val="20"/>
-          <w:highlight w:val="yellow"/>
-        </w:rPr>
-        <w:t xml:space="preserve"> a mauris.</w:t>
+        </w:rPr>
+        <w:t xml:space="preserve">Este estudio analiza las enfermedades raras (ER) en Europa y España a partir de datos públicos provenientes de PubMed, Orphadata y el Registro Estatal de Enfermedades Raras (ReeR). Se investigó la relación entre el número de genes y fenotipos asociados a cada enfermedad genética, sin encontrarse correlación significativa. Además, se identificaron los genes y enfermedades más frecuentemente asociados. A nivel regional, se observó que comunidades con menor población presentan tasas más altas de notificación de ER, lo que sugiere posibles diferencias en la eficiencia del sistema de salud o en los mecanismos de reporte. También se </w:t>
+      </w:r>
+      <w:r>
+        <w:rPr>
+          <w:sz w:val="20"/>
+          <w:szCs w:val="20"/>
+        </w:rPr>
+        <w:t>analizaron</w:t>
+      </w:r>
+      <w:r>
+        <w:rPr>
+          <w:sz w:val="20"/>
+          <w:szCs w:val="20"/>
+        </w:rPr>
+        <w:t xml:space="preserve"> las diferencias por género en el diagnóstico. Los resultados evidencian desigualdades regionales en la detección y registro de ER, lo que subraya la necesidad de fortalecer los sistemas de vigilancia y diagnóstico en España</w:t>
+      </w:r>
+      <w:r>
+        <w:rPr>
+          <w:sz w:val="20"/>
+          <w:szCs w:val="20"/>
+        </w:rPr>
+        <w:t>.</w:t>
       </w:r>
     </w:p>
     <w:p>
@@ -2370,21 +155,35 @@
           <w:sz w:val="20"/>
           <w:szCs w:val="20"/>
         </w:rPr>
-        <w:t>Las enfermedades raras (ER)</w:t>
-      </w:r>
-      <w:r>
-        <w:rPr>
-          <w:sz w:val="20"/>
-          <w:szCs w:val="20"/>
-        </w:rPr>
-        <w:t xml:space="preserve"> o</w:t>
-      </w:r>
-      <w:r>
-        <w:rPr>
-          <w:sz w:val="20"/>
-          <w:szCs w:val="20"/>
-        </w:rPr>
-        <w:t xml:space="preserve"> enfermedades huérfanas, son aquellas que afectan a un número reducido de personas en relación con la población general. En Europa, se define como rara toda patología que afecta a menos de 5 por cada 10.000 habitantes </w:t>
+        <w:t xml:space="preserve">Las enfermedades raras </w:t>
+      </w:r>
+      <w:r>
+        <w:rPr>
+          <w:sz w:val="20"/>
+          <w:szCs w:val="20"/>
+        </w:rPr>
+        <w:t>o</w:t>
+      </w:r>
+      <w:r>
+        <w:rPr>
+          <w:sz w:val="20"/>
+          <w:szCs w:val="20"/>
+        </w:rPr>
+        <w:t xml:space="preserve"> enfermedades </w:t>
+      </w:r>
+      <w:r>
+        <w:rPr>
+          <w:sz w:val="20"/>
+          <w:szCs w:val="20"/>
+        </w:rPr>
+        <w:t>huérfanas</w:t>
+      </w:r>
+      <w:r>
+        <w:rPr>
+          <w:sz w:val="20"/>
+          <w:szCs w:val="20"/>
+        </w:rPr>
+        <w:t xml:space="preserve"> son aquellas que afectan a un número reducido de personas en relación con la población general. En Europa, se define como rara toda patología que afecta a menos de 5 por cada 10.000 habitantes </w:t>
       </w:r>
       <w:sdt>
         <w:sdtPr>
@@ -2953,22 +752,21 @@
           <w:sz w:val="20"/>
           <w:szCs w:val="20"/>
         </w:rPr>
-        <w:t xml:space="preserve">Este estudio analiza la situación de las enfermedades raras en Europa y España utilizando datos públicos, con el objetivo de identificar patrones que contribuyan a su investigación y gestión sanitaria. Se examina si las enfermedades con más fenotipos están mejor caracterizadas, qué tipos presentan mayor diversidad genética y qué regiones españolas concentran más casos según el </w:t>
-      </w:r>
-      <w:r>
-        <w:rPr>
-          <w:sz w:val="20"/>
-          <w:szCs w:val="20"/>
-          <w:highlight w:val="yellow"/>
-        </w:rPr>
-        <w:t>ReeR</w:t>
-      </w:r>
-      <w:r>
-        <w:rPr>
-          <w:sz w:val="20"/>
-          <w:szCs w:val="20"/>
-        </w:rPr>
-        <w:t>, especialmente en relación con el tamaño de su población.</w:t>
+        <w:t xml:space="preserve">Este estudio analiza la situación de las enfermedades raras en Europa y España utilizando datos públicos, con el objetivo de identificar patrones que contribuyan a su investigación y gestión sanitaria. Se examina si las enfermedades con más fenotipos están mejor caracterizadas, qué tipos </w:t>
+      </w:r>
+      <w:r>
+        <w:rPr>
+          <w:sz w:val="20"/>
+          <w:szCs w:val="20"/>
+        </w:rPr>
+        <w:t>presentan mayor diversidad genética y qué regiones españolas concentran más casos según el ReeR, especialmente</w:t>
+      </w:r>
+      <w:r>
+        <w:rPr>
+          <w:sz w:val="20"/>
+          <w:szCs w:val="20"/>
+        </w:rPr>
+        <w:t xml:space="preserve"> en relación con el tamaño de su población.</w:t>
       </w:r>
     </w:p>
     <w:p>
@@ -2984,7 +782,6 @@
           <w:sz w:val="28"/>
           <w:szCs w:val="28"/>
         </w:rPr>
-        <w:lastRenderedPageBreak/>
         <w:t>Metodología</w:t>
       </w:r>
     </w:p>
@@ -3019,6 +816,7 @@
           <w:sz w:val="20"/>
           <w:szCs w:val="20"/>
         </w:rPr>
+        <w:lastRenderedPageBreak/>
         <w:t xml:space="preserve">Se </w:t>
       </w:r>
       <w:r>
@@ -3532,14 +1330,305 @@
           <w:sz w:val="20"/>
           <w:szCs w:val="20"/>
         </w:rPr>
-        <w:t>Tras el análisis de publicaciones científicas registradas en PubMed, se pudo observar que la primera vez que se habló de enfermedades raras fue en el año 1906, pero no fue hasta la década del 2010 que se vio un aumento significativo del número de investigaciones publicadas sobre enfermedades raras</w:t>
-      </w:r>
-      <w:r>
-        <w:rPr>
-          <w:sz w:val="20"/>
-          <w:szCs w:val="20"/>
-        </w:rPr>
-        <w:t xml:space="preserve"> </w:t>
+        <mc:AlternateContent>
+          <mc:Choice Requires="wpg">
+            <w:drawing>
+              <wp:anchor distT="0" distB="0" distL="114300" distR="114300" simplePos="0" relativeHeight="251655168" behindDoc="0" locked="0" layoutInCell="1" allowOverlap="1" wp14:anchorId="59F8AC46" wp14:editId="09D7CC19">
+                <wp:simplePos x="0" y="0"/>
+                <wp:positionH relativeFrom="column">
+                  <wp:posOffset>-27911</wp:posOffset>
+                </wp:positionH>
+                <wp:positionV relativeFrom="paragraph">
+                  <wp:posOffset>739539</wp:posOffset>
+                </wp:positionV>
+                <wp:extent cx="5496560" cy="2360295"/>
+                <wp:effectExtent l="0" t="0" r="8890" b="1905"/>
+                <wp:wrapSquare wrapText="bothSides"/>
+                <wp:docPr id="379129458" name="Grupo 2"/>
+                <wp:cNvGraphicFramePr/>
+                <a:graphic xmlns:a="http://schemas.openxmlformats.org/drawingml/2006/main">
+                  <a:graphicData uri="http://schemas.microsoft.com/office/word/2010/wordprocessingGroup">
+                    <wpg:wgp>
+                      <wpg:cNvGrpSpPr/>
+                      <wpg:grpSpPr>
+                        <a:xfrm>
+                          <a:off x="0" y="0"/>
+                          <a:ext cx="5496560" cy="2360295"/>
+                          <a:chOff x="0" y="0"/>
+                          <a:chExt cx="6229350" cy="2446020"/>
+                        </a:xfrm>
+                      </wpg:grpSpPr>
+                      <pic:pic xmlns:pic="http://schemas.openxmlformats.org/drawingml/2006/picture">
+                        <pic:nvPicPr>
+                          <pic:cNvPr id="434181604" name="Imagen 3" descr="Gráfico, Gráfico de dispersión&#10;&#10;El contenido generado por IA puede ser incorrecto."/>
+                          <pic:cNvPicPr>
+                            <a:picLocks noChangeAspect="1"/>
+                          </pic:cNvPicPr>
+                        </pic:nvPicPr>
+                        <pic:blipFill>
+                          <a:blip r:embed="rId8" cstate="print">
+                            <a:extLst>
+                              <a:ext uri="{28A0092B-C50C-407E-A947-70E740481C1C}">
+                                <a14:useLocalDpi xmlns:a14="http://schemas.microsoft.com/office/drawing/2010/main" val="0"/>
+                              </a:ext>
+                            </a:extLst>
+                          </a:blip>
+                          <a:stretch>
+                            <a:fillRect/>
+                          </a:stretch>
+                        </pic:blipFill>
+                        <pic:spPr>
+                          <a:xfrm>
+                            <a:off x="0" y="0"/>
+                            <a:ext cx="6229350" cy="2171700"/>
+                          </a:xfrm>
+                          <a:prstGeom prst="rect">
+                            <a:avLst/>
+                          </a:prstGeom>
+                        </pic:spPr>
+                      </pic:pic>
+                      <wps:wsp>
+                        <wps:cNvPr id="128431617" name="Cuadro de texto 1"/>
+                        <wps:cNvSpPr txBox="1"/>
+                        <wps:spPr>
+                          <a:xfrm>
+                            <a:off x="0" y="2179320"/>
+                            <a:ext cx="6229350" cy="266700"/>
+                          </a:xfrm>
+                          <a:prstGeom prst="rect">
+                            <a:avLst/>
+                          </a:prstGeom>
+                          <a:solidFill>
+                            <a:prstClr val="white"/>
+                          </a:solidFill>
+                          <a:ln>
+                            <a:noFill/>
+                          </a:ln>
+                        </wps:spPr>
+                        <wps:txbx>
+                          <w:txbxContent>
+                            <w:p>
+                              <w:pPr>
+                                <w:pStyle w:val="Descripcin"/>
+                                <w:jc w:val="center"/>
+                                <w:rPr>
+                                  <w:noProof/>
+                                  <w:sz w:val="20"/>
+                                  <w:szCs w:val="20"/>
+                                </w:rPr>
+                              </w:pPr>
+                              <w:bookmarkStart w:id="0" w:name="_Ref195958148"/>
+                              <w:r>
+                                <w:t xml:space="preserve">Figura </w:t>
+                              </w:r>
+                              <w:r>
+                                <w:fldChar w:fldCharType="begin"/>
+                              </w:r>
+                              <w:r>
+                                <w:instrText xml:space="preserve"> SEQ Figura \* ARABIC </w:instrText>
+                              </w:r>
+                              <w:r>
+                                <w:fldChar w:fldCharType="separate"/>
+                              </w:r>
+                              <w:r>
+                                <w:rPr>
+                                  <w:noProof/>
+                                </w:rPr>
+                                <w:t>1</w:t>
+                              </w:r>
+                              <w:r>
+                                <w:fldChar w:fldCharType="end"/>
+                              </w:r>
+                              <w:bookmarkEnd w:id="0"/>
+                              <w:r>
+                                <w:t xml:space="preserve">. Evolución de publicaciones científicas conteniendo "rare </w:t>
+                              </w:r>
+                              <w:proofErr w:type="spellStart"/>
+                              <w:r>
+                                <w:t>disease</w:t>
+                              </w:r>
+                              <w:proofErr w:type="spellEnd"/>
+                              <w:r>
+                                <w:t>" en el título (datos extraídos de PubMed)</w:t>
+                              </w:r>
+                            </w:p>
+                          </w:txbxContent>
+                        </wps:txbx>
+                        <wps:bodyPr rot="0" spcFirstLastPara="0" vertOverflow="overflow" horzOverflow="overflow" vert="horz" wrap="square" lIns="0" tIns="0" rIns="0" bIns="0" numCol="1" spcCol="0" rtlCol="0" fromWordArt="0" anchor="t" anchorCtr="0" forceAA="0" compatLnSpc="1">
+                          <a:prstTxWarp prst="textNoShape">
+                            <a:avLst/>
+                          </a:prstTxWarp>
+                          <a:noAutofit/>
+                        </wps:bodyPr>
+                      </wps:wsp>
+                    </wpg:wgp>
+                  </a:graphicData>
+                </a:graphic>
+                <wp14:sizeRelH relativeFrom="margin">
+                  <wp14:pctWidth>0</wp14:pctWidth>
+                </wp14:sizeRelH>
+                <wp14:sizeRelV relativeFrom="margin">
+                  <wp14:pctHeight>0</wp14:pctHeight>
+                </wp14:sizeRelV>
+              </wp:anchor>
+            </w:drawing>
+          </mc:Choice>
+          <mc:Fallback>
+            <w:pict>
+              <v:group w14:anchorId="59F8AC46" id="Grupo 2" o:spid="_x0000_s1026" style="position:absolute;left:0;text-align:left;margin-left:-2.2pt;margin-top:58.25pt;width:432.8pt;height:185.85pt;z-index:251655168;mso-width-relative:margin;mso-height-relative:margin" coordsize="62293,24460" o:gfxdata="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">
+                <v:shapetype id="_x0000_t75" coordsize="21600,21600" o:spt="75" o:preferrelative="t" path="m@4@5l@4@11@9@11@9@5xe" filled="f" stroked="f">
+                  <v:stroke joinstyle="miter"/>
+                  <v:formulas>
+                    <v:f eqn="if lineDrawn pixelLineWidth 0"/>
+                    <v:f eqn="sum @0 1 0"/>
+                    <v:f eqn="sum 0 0 @1"/>
+                    <v:f eqn="prod @2 1 2"/>
+                    <v:f eqn="prod @3 21600 pixelWidth"/>
+                    <v:f eqn="prod @3 21600 pixelHeight"/>
+                    <v:f eqn="sum @0 0 1"/>
+                    <v:f eqn="prod @6 1 2"/>
+                    <v:f eqn="prod @7 21600 pixelWidth"/>
+                    <v:f eqn="sum @8 21600 0"/>
+                    <v:f eqn="prod @7 21600 pixelHeight"/>
+                    <v:f eqn="sum @10 21600 0"/>
+                  </v:formulas>
+                  <v:path o:extrusionok="f" gradientshapeok="t" o:connecttype="rect"/>
+                  <o:lock v:ext="edit" aspectratio="t"/>
+                </v:shapetype>
+                <v:shape id="Imagen 3" o:spid="_x0000_s1027" type="#_x0000_t75" alt="Gráfico, Gráfico de dispersión&#10;&#10;El contenido generado por IA puede ser incorrecto." style="position:absolute;width:62293;height:21717;visibility:visible;mso-wrap-style:square" o:gfxdata="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">
+                  <v:imagedata r:id="rId9" o:title="Gráfico, Gráfico de dispersión&#10;&#10;El contenido generado por IA puede ser incorrecto"/>
+                </v:shape>
+                <v:shapetype id="_x0000_t202" coordsize="21600,21600" o:spt="202" path="m,l,21600r21600,l21600,xe">
+                  <v:stroke joinstyle="miter"/>
+                  <v:path gradientshapeok="t" o:connecttype="rect"/>
+                </v:shapetype>
+                <v:shape id="Cuadro de texto 1" o:spid="_x0000_s1028" type="#_x0000_t202" style="position:absolute;top:21793;width:62293;height:2667;visibility:visible;mso-wrap-style:square;v-text-anchor:top" o:gfxdata="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" stroked="f">
+                  <v:textbox inset="0,0,0,0">
+                    <w:txbxContent>
+                      <w:p>
+                        <w:pPr>
+                          <w:pStyle w:val="Descripcin"/>
+                          <w:jc w:val="center"/>
+                          <w:rPr>
+                            <w:noProof/>
+                            <w:sz w:val="20"/>
+                            <w:szCs w:val="20"/>
+                          </w:rPr>
+                        </w:pPr>
+                        <w:bookmarkStart w:id="1" w:name="_Ref195958148"/>
+                        <w:r>
+                          <w:t xml:space="preserve">Figura </w:t>
+                        </w:r>
+                        <w:r>
+                          <w:fldChar w:fldCharType="begin"/>
+                        </w:r>
+                        <w:r>
+                          <w:instrText xml:space="preserve"> SEQ Figura \* ARABIC </w:instrText>
+                        </w:r>
+                        <w:r>
+                          <w:fldChar w:fldCharType="separate"/>
+                        </w:r>
+                        <w:r>
+                          <w:rPr>
+                            <w:noProof/>
+                          </w:rPr>
+                          <w:t>1</w:t>
+                        </w:r>
+                        <w:r>
+                          <w:fldChar w:fldCharType="end"/>
+                        </w:r>
+                        <w:bookmarkEnd w:id="1"/>
+                        <w:r>
+                          <w:t xml:space="preserve">. Evolución de publicaciones científicas conteniendo "rare </w:t>
+                        </w:r>
+                        <w:proofErr w:type="spellStart"/>
+                        <w:r>
+                          <w:t>disease</w:t>
+                        </w:r>
+                        <w:proofErr w:type="spellEnd"/>
+                        <w:r>
+                          <w:t>" en el título (datos extraídos de PubMed)</w:t>
+                        </w:r>
+                      </w:p>
+                    </w:txbxContent>
+                  </v:textbox>
+                </v:shape>
+                <w10:wrap type="square"/>
+              </v:group>
+            </w:pict>
+          </mc:Fallback>
+        </mc:AlternateContent>
+      </w:r>
+      <w:r>
+        <w:rPr>
+          <w:sz w:val="20"/>
+          <w:szCs w:val="20"/>
+        </w:rPr>
+        <w:t xml:space="preserve">Tras el análisis de publicaciones científicas registradas en PubMed, se pudo observar que la primera vez que se habló de enfermedades raras fue en el año 1906, pero no fue hasta la década del 2010 que se vio un aumento significativo del número de investigaciones publicadas sobre enfermedades </w:t>
+      </w:r>
+      <w:r>
+        <w:rPr>
+          <w:sz w:val="20"/>
+          <w:szCs w:val="20"/>
+        </w:rPr>
+        <w:t>raras</w:t>
+      </w:r>
+      <w:r>
+        <w:rPr>
+          <w:sz w:val="20"/>
+          <w:szCs w:val="20"/>
+        </w:rPr>
+        <w:t xml:space="preserve"> (</w:t>
+      </w:r>
+      <w:r>
+        <w:rPr>
+          <w:sz w:val="20"/>
+          <w:szCs w:val="20"/>
+        </w:rPr>
+        <w:fldChar w:fldCharType="begin"/>
+      </w:r>
+      <w:r>
+        <w:rPr>
+          <w:sz w:val="20"/>
+          <w:szCs w:val="20"/>
+        </w:rPr>
+        <w:instrText xml:space="preserve"> REF _Ref195958148 \h </w:instrText>
+      </w:r>
+      <w:r>
+        <w:rPr>
+          <w:sz w:val="20"/>
+          <w:szCs w:val="20"/>
+        </w:rPr>
+      </w:r>
+      <w:r>
+        <w:rPr>
+          <w:sz w:val="20"/>
+          <w:szCs w:val="20"/>
+        </w:rPr>
+        <w:instrText xml:space="preserve"> \* MERGEFORMAT </w:instrText>
+      </w:r>
+      <w:r>
+        <w:rPr>
+          <w:sz w:val="20"/>
+          <w:szCs w:val="20"/>
+        </w:rPr>
+        <w:fldChar w:fldCharType="separate"/>
+      </w:r>
+      <w:r>
+        <w:t xml:space="preserve">Figura </w:t>
+      </w:r>
+      <w:r>
+        <w:rPr>
+          <w:noProof/>
+        </w:rPr>
+        <w:t>1</w:t>
+      </w:r>
+      <w:r>
+        <w:rPr>
+          <w:sz w:val="20"/>
+          <w:szCs w:val="20"/>
+        </w:rPr>
+        <w:fldChar w:fldCharType="end"/>
       </w:r>
       <w:r>
         <w:rPr>
@@ -3547,7 +1636,7 @@
           <w:szCs w:val="20"/>
           <w:highlight w:val="cyan"/>
         </w:rPr>
-        <w:t>(</w:t>
+        <w:fldChar w:fldCharType="begin"/>
       </w:r>
       <w:r>
         <w:rPr>
@@ -3555,7 +1644,7 @@
           <w:szCs w:val="20"/>
           <w:highlight w:val="cyan"/>
         </w:rPr>
-        <w:fldChar w:fldCharType="begin"/>
+        <w:instrText xml:space="preserve"> REF _Ref195886866 \h  \* MERGEFORMAT </w:instrText>
       </w:r>
       <w:r>
         <w:rPr>
@@ -3563,7 +1652,6 @@
           <w:szCs w:val="20"/>
           <w:highlight w:val="cyan"/>
         </w:rPr>
-        <w:instrText xml:space="preserve"> REF _Ref195886866 \h  \* MERGEFORMAT </w:instrText>
       </w:r>
       <w:r>
         <w:rPr>
@@ -3571,31 +1659,7 @@
           <w:szCs w:val="20"/>
           <w:highlight w:val="cyan"/>
         </w:rPr>
-      </w:r>
-      <w:r>
-        <w:rPr>
-          <w:sz w:val="20"/>
-          <w:szCs w:val="20"/>
-          <w:highlight w:val="cyan"/>
-        </w:rPr>
         <w:fldChar w:fldCharType="separate"/>
-      </w:r>
-      <w:r>
-        <w:rPr>
-          <w:sz w:val="20"/>
-          <w:szCs w:val="20"/>
-          <w:highlight w:val="cyan"/>
-        </w:rPr>
-        <w:t xml:space="preserve">Figura </w:t>
-      </w:r>
-      <w:r>
-        <w:rPr>
-          <w:noProof/>
-          <w:sz w:val="20"/>
-          <w:szCs w:val="20"/>
-          <w:highlight w:val="cyan"/>
-        </w:rPr>
-        <w:t>1</w:t>
       </w:r>
       <w:r>
         <w:rPr>
@@ -3622,154 +1686,684 @@
     </w:p>
     <w:p>
       <w:pPr>
-        <w:pStyle w:val="imagengrande"/>
-        <w:ind w:left="-567"/>
-        <w:jc w:val="center"/>
-        <w:rPr>
-          <w:sz w:val="20"/>
-          <w:szCs w:val="20"/>
-        </w:rPr>
-      </w:pPr>
-      <w:r>
-        <w:rPr>
+        <w:rPr>
+          <w:b/>
+          <w:bCs/>
+          <w:sz w:val="20"/>
+          <w:szCs w:val="20"/>
+        </w:rPr>
+      </w:pPr>
+      <w:r>
+        <w:rPr>
+          <w:b/>
+          <w:bCs/>
+          <w:noProof/>
           <w:sz w:val="20"/>
           <w:szCs w:val="20"/>
         </w:rPr>
         <w:lastRenderedPageBreak/>
-        <w:drawing>
-          <wp:inline distT="0" distB="0" distL="0" distR="0" wp14:anchorId="41C3D394" wp14:editId="3B270741">
-            <wp:extent cx="6229350" cy="2171700"/>
-            <wp:effectExtent l="0" t="0" r="0" b="0"/>
-            <wp:docPr id="503459599" name="Imagen 3" descr="Gráfico, Gráfico de dispersión&#10;&#10;El contenido generado por IA puede ser incorrecto."/>
-            <wp:cNvGraphicFramePr>
-              <a:graphicFrameLocks xmlns:a="http://schemas.openxmlformats.org/drawingml/2006/main" noChangeAspect="1"/>
-            </wp:cNvGraphicFramePr>
-            <a:graphic xmlns:a="http://schemas.openxmlformats.org/drawingml/2006/main">
-              <a:graphicData uri="http://schemas.openxmlformats.org/drawingml/2006/picture">
-                <pic:pic xmlns:pic="http://schemas.openxmlformats.org/drawingml/2006/picture">
-                  <pic:nvPicPr>
-                    <pic:cNvPr id="503459599" name="Imagen 3" descr="Gráfico, Gráfico de dispersión&#10;&#10;El contenido generado por IA puede ser incorrecto."/>
-                    <pic:cNvPicPr/>
-                  </pic:nvPicPr>
-                  <pic:blipFill>
-                    <a:blip r:embed="rId8" cstate="print">
-                      <a:extLst>
-                        <a:ext uri="{28A0092B-C50C-407E-A947-70E740481C1C}">
-                          <a14:useLocalDpi xmlns:a14="http://schemas.microsoft.com/office/drawing/2010/main" val="0"/>
-                        </a:ext>
-                      </a:extLst>
-                    </a:blip>
-                    <a:stretch>
-                      <a:fillRect/>
-                    </a:stretch>
-                  </pic:blipFill>
-                  <pic:spPr>
-                    <a:xfrm>
-                      <a:off x="0" y="0"/>
-                      <a:ext cx="6239307" cy="2175171"/>
-                    </a:xfrm>
-                    <a:prstGeom prst="rect">
-                      <a:avLst/>
-                    </a:prstGeom>
-                  </pic:spPr>
-                </pic:pic>
-              </a:graphicData>
-            </a:graphic>
-          </wp:inline>
-        </w:drawing>
+        <mc:AlternateContent>
+          <mc:Choice Requires="wpg">
+            <w:drawing>
+              <wp:anchor distT="0" distB="0" distL="114300" distR="114300" simplePos="0" relativeHeight="251658240" behindDoc="0" locked="0" layoutInCell="1" allowOverlap="1" wp14:anchorId="05C61E8E" wp14:editId="6EAF07A4">
+                <wp:simplePos x="0" y="0"/>
+                <wp:positionH relativeFrom="column">
+                  <wp:posOffset>-59409</wp:posOffset>
+                </wp:positionH>
+                <wp:positionV relativeFrom="paragraph">
+                  <wp:posOffset>355807</wp:posOffset>
+                </wp:positionV>
+                <wp:extent cx="5400040" cy="2096135"/>
+                <wp:effectExtent l="0" t="0" r="0" b="0"/>
+                <wp:wrapSquare wrapText="bothSides"/>
+                <wp:docPr id="1828693383" name="Grupo 3"/>
+                <wp:cNvGraphicFramePr/>
+                <a:graphic xmlns:a="http://schemas.openxmlformats.org/drawingml/2006/main">
+                  <a:graphicData uri="http://schemas.microsoft.com/office/word/2010/wordprocessingGroup">
+                    <wpg:wgp>
+                      <wpg:cNvGrpSpPr/>
+                      <wpg:grpSpPr>
+                        <a:xfrm>
+                          <a:off x="0" y="0"/>
+                          <a:ext cx="5400040" cy="2096135"/>
+                          <a:chOff x="0" y="0"/>
+                          <a:chExt cx="5400040" cy="2096135"/>
+                        </a:xfrm>
+                      </wpg:grpSpPr>
+                      <pic:pic xmlns:pic="http://schemas.openxmlformats.org/drawingml/2006/picture">
+                        <pic:nvPicPr>
+                          <pic:cNvPr id="1534783239" name="Imagen 1" descr="Gráfico&#10;&#10;El contenido generado por IA puede ser incorrecto."/>
+                          <pic:cNvPicPr>
+                            <a:picLocks noChangeAspect="1"/>
+                          </pic:cNvPicPr>
+                        </pic:nvPicPr>
+                        <pic:blipFill>
+                          <a:blip r:embed="rId10" cstate="print">
+                            <a:extLst>
+                              <a:ext uri="{28A0092B-C50C-407E-A947-70E740481C1C}">
+                                <a14:useLocalDpi xmlns:a14="http://schemas.microsoft.com/office/drawing/2010/main" val="0"/>
+                              </a:ext>
+                            </a:extLst>
+                          </a:blip>
+                          <a:stretch>
+                            <a:fillRect/>
+                          </a:stretch>
+                        </pic:blipFill>
+                        <pic:spPr>
+                          <a:xfrm>
+                            <a:off x="0" y="0"/>
+                            <a:ext cx="5400040" cy="1664335"/>
+                          </a:xfrm>
+                          <a:prstGeom prst="rect">
+                            <a:avLst/>
+                          </a:prstGeom>
+                        </pic:spPr>
+                      </pic:pic>
+                      <wps:wsp>
+                        <wps:cNvPr id="1451901855" name="Cuadro de texto 1"/>
+                        <wps:cNvSpPr txBox="1"/>
+                        <wps:spPr>
+                          <a:xfrm>
+                            <a:off x="0" y="1690370"/>
+                            <a:ext cx="5400040" cy="405765"/>
+                          </a:xfrm>
+                          <a:prstGeom prst="rect">
+                            <a:avLst/>
+                          </a:prstGeom>
+                          <a:solidFill>
+                            <a:prstClr val="white"/>
+                          </a:solidFill>
+                          <a:ln>
+                            <a:noFill/>
+                          </a:ln>
+                        </wps:spPr>
+                        <wps:txbx>
+                          <w:txbxContent>
+                            <w:p>
+                              <w:pPr>
+                                <w:pStyle w:val="Descripcin"/>
+                                <w:jc w:val="center"/>
+                                <w:rPr>
+                                  <w:noProof/>
+                                  <w:sz w:val="20"/>
+                                  <w:szCs w:val="20"/>
+                                </w:rPr>
+                              </w:pPr>
+                              <w:bookmarkStart w:id="2" w:name="_Ref195958176"/>
+                              <w:r>
+                                <w:t xml:space="preserve">Figura </w:t>
+                              </w:r>
+                              <w:r>
+                                <w:fldChar w:fldCharType="begin"/>
+                              </w:r>
+                              <w:r>
+                                <w:instrText xml:space="preserve"> SEQ Figura \* ARABIC </w:instrText>
+                              </w:r>
+                              <w:r>
+                                <w:fldChar w:fldCharType="separate"/>
+                              </w:r>
+                              <w:r>
+                                <w:rPr>
+                                  <w:noProof/>
+                                </w:rPr>
+                                <w:t>2</w:t>
+                              </w:r>
+                              <w:r>
+                                <w:fldChar w:fldCharType="end"/>
+                              </w:r>
+                              <w:bookmarkEnd w:id="2"/>
+                              <w:r>
+                                <w:t xml:space="preserve">. </w:t>
+                              </w:r>
+                              <w:r>
+                                <w:t>Top 10 clases de ER más abundantes (izquierda) y distribución del número de clases al que pertenecen las ER (derecha)</w:t>
+                              </w:r>
+                            </w:p>
+                          </w:txbxContent>
+                        </wps:txbx>
+                        <wps:bodyPr rot="0" spcFirstLastPara="0" vertOverflow="overflow" horzOverflow="overflow" vert="horz" wrap="square" lIns="0" tIns="0" rIns="0" bIns="0" numCol="1" spcCol="0" rtlCol="0" fromWordArt="0" anchor="t" anchorCtr="0" forceAA="0" compatLnSpc="1">
+                          <a:prstTxWarp prst="textNoShape">
+                            <a:avLst/>
+                          </a:prstTxWarp>
+                          <a:spAutoFit/>
+                        </wps:bodyPr>
+                      </wps:wsp>
+                    </wpg:wgp>
+                  </a:graphicData>
+                </a:graphic>
+              </wp:anchor>
+            </w:drawing>
+          </mc:Choice>
+          <mc:Fallback>
+            <w:pict>
+              <v:group w14:anchorId="05C61E8E" id="Grupo 3" o:spid="_x0000_s1029" style="position:absolute;left:0;text-align:left;margin-left:-4.7pt;margin-top:28pt;width:425.2pt;height:165.05pt;z-index:251658240" coordsize="54000,20961" o:gfxdata="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">
+                <v:shape id="Imagen 1" o:spid="_x0000_s1030" type="#_x0000_t75" alt="Gráfico&#10;&#10;El contenido generado por IA puede ser incorrecto." style="position:absolute;width:54000;height:16643;visibility:visible;mso-wrap-style:square" o:gfxdata="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">
+                  <v:imagedata r:id="rId11" o:title="Gráfico&#10;&#10;El contenido generado por IA puede ser incorrecto"/>
+                </v:shape>
+                <v:shape id="Cuadro de texto 1" o:spid="_x0000_s1031" type="#_x0000_t202" style="position:absolute;top:16903;width:54000;height:4058;visibility:visible;mso-wrap-style:square;v-text-anchor:top" o:gfxdata="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" stroked="f">
+                  <v:textbox style="mso-fit-shape-to-text:t" inset="0,0,0,0">
+                    <w:txbxContent>
+                      <w:p>
+                        <w:pPr>
+                          <w:pStyle w:val="Descripcin"/>
+                          <w:jc w:val="center"/>
+                          <w:rPr>
+                            <w:noProof/>
+                            <w:sz w:val="20"/>
+                            <w:szCs w:val="20"/>
+                          </w:rPr>
+                        </w:pPr>
+                        <w:bookmarkStart w:id="3" w:name="_Ref195958176"/>
+                        <w:r>
+                          <w:t xml:space="preserve">Figura </w:t>
+                        </w:r>
+                        <w:r>
+                          <w:fldChar w:fldCharType="begin"/>
+                        </w:r>
+                        <w:r>
+                          <w:instrText xml:space="preserve"> SEQ Figura \* ARABIC </w:instrText>
+                        </w:r>
+                        <w:r>
+                          <w:fldChar w:fldCharType="separate"/>
+                        </w:r>
+                        <w:r>
+                          <w:rPr>
+                            <w:noProof/>
+                          </w:rPr>
+                          <w:t>2</w:t>
+                        </w:r>
+                        <w:r>
+                          <w:fldChar w:fldCharType="end"/>
+                        </w:r>
+                        <w:bookmarkEnd w:id="3"/>
+                        <w:r>
+                          <w:t xml:space="preserve">. </w:t>
+                        </w:r>
+                        <w:r>
+                          <w:t>Top 10 clases de ER más abundantes (izquierda) y distribución del número de clases al que pertenecen las ER (derecha)</w:t>
+                        </w:r>
+                      </w:p>
+                    </w:txbxContent>
+                  </v:textbox>
+                </v:shape>
+                <w10:wrap type="square"/>
+              </v:group>
+            </w:pict>
+          </mc:Fallback>
+        </mc:AlternateContent>
+      </w:r>
+      <w:r>
+        <w:rPr>
+          <w:b/>
+          <w:bCs/>
+          <w:sz w:val="20"/>
+          <w:szCs w:val="20"/>
+        </w:rPr>
+        <w:t>Datos de Orphadata</w:t>
       </w:r>
     </w:p>
     <w:p>
       <w:pPr>
-        <w:pStyle w:val="Descripcin"/>
-        <w:jc w:val="center"/>
-        <w:rPr>
-          <w:sz w:val="16"/>
-          <w:szCs w:val="16"/>
-          <w:highlight w:val="cyan"/>
-        </w:rPr>
-      </w:pPr>
-      <w:bookmarkStart w:id="0" w:name="_Ref195886866"/>
-      <w:r>
-        <w:rPr>
-          <w:sz w:val="16"/>
-          <w:szCs w:val="16"/>
-          <w:highlight w:val="cyan"/>
+        <w:rPr>
+          <w:sz w:val="20"/>
+          <w:szCs w:val="20"/>
+        </w:rPr>
+      </w:pPr>
+      <w:r>
+        <w:rPr>
+          <w:noProof/>
+          <w:sz w:val="20"/>
+          <w:szCs w:val="20"/>
+        </w:rPr>
+        <mc:AlternateContent>
+          <mc:Choice Requires="wpg">
+            <w:drawing>
+              <wp:anchor distT="0" distB="0" distL="114300" distR="114300" simplePos="0" relativeHeight="251661312" behindDoc="0" locked="0" layoutInCell="1" allowOverlap="1" wp14:anchorId="2E277274" wp14:editId="21D4F544">
+                <wp:simplePos x="0" y="0"/>
+                <wp:positionH relativeFrom="column">
+                  <wp:posOffset>3554483</wp:posOffset>
+                </wp:positionH>
+                <wp:positionV relativeFrom="paragraph">
+                  <wp:posOffset>2275733</wp:posOffset>
+                </wp:positionV>
+                <wp:extent cx="2698750" cy="3148330"/>
+                <wp:effectExtent l="0" t="0" r="6350" b="0"/>
+                <wp:wrapSquare wrapText="bothSides"/>
+                <wp:docPr id="192268735" name="Grupo 4"/>
+                <wp:cNvGraphicFramePr/>
+                <a:graphic xmlns:a="http://schemas.openxmlformats.org/drawingml/2006/main">
+                  <a:graphicData uri="http://schemas.microsoft.com/office/word/2010/wordprocessingGroup">
+                    <wpg:wgp>
+                      <wpg:cNvGrpSpPr/>
+                      <wpg:grpSpPr>
+                        <a:xfrm>
+                          <a:off x="0" y="0"/>
+                          <a:ext cx="2698750" cy="3148330"/>
+                          <a:chOff x="0" y="0"/>
+                          <a:chExt cx="2966085" cy="3467735"/>
+                        </a:xfrm>
+                      </wpg:grpSpPr>
+                      <pic:pic xmlns:pic="http://schemas.openxmlformats.org/drawingml/2006/picture">
+                        <pic:nvPicPr>
+                          <pic:cNvPr id="1515172198" name="Imagen 1" descr="Gráfico, Gráfico de dispersión&#10;&#10;El contenido generado por IA puede ser incorrecto."/>
+                          <pic:cNvPicPr>
+                            <a:picLocks noChangeAspect="1"/>
+                          </pic:cNvPicPr>
+                        </pic:nvPicPr>
+                        <pic:blipFill>
+                          <a:blip r:embed="rId12">
+                            <a:extLst>
+                              <a:ext uri="{28A0092B-C50C-407E-A947-70E740481C1C}">
+                                <a14:useLocalDpi xmlns:a14="http://schemas.microsoft.com/office/drawing/2010/main" val="0"/>
+                              </a:ext>
+                            </a:extLst>
+                          </a:blip>
+                          <a:stretch>
+                            <a:fillRect/>
+                          </a:stretch>
+                        </pic:blipFill>
+                        <pic:spPr>
+                          <a:xfrm>
+                            <a:off x="0" y="0"/>
+                            <a:ext cx="2966085" cy="3051175"/>
+                          </a:xfrm>
+                          <a:prstGeom prst="rect">
+                            <a:avLst/>
+                          </a:prstGeom>
+                        </pic:spPr>
+                      </pic:pic>
+                      <wps:wsp>
+                        <wps:cNvPr id="1475288653" name="Cuadro de texto 1"/>
+                        <wps:cNvSpPr txBox="1"/>
+                        <wps:spPr>
+                          <a:xfrm>
+                            <a:off x="0" y="3061970"/>
+                            <a:ext cx="2966085" cy="405765"/>
+                          </a:xfrm>
+                          <a:prstGeom prst="rect">
+                            <a:avLst/>
+                          </a:prstGeom>
+                          <a:solidFill>
+                            <a:prstClr val="white"/>
+                          </a:solidFill>
+                          <a:ln>
+                            <a:noFill/>
+                          </a:ln>
+                        </wps:spPr>
+                        <wps:txbx>
+                          <w:txbxContent>
+                            <w:p>
+                              <w:pPr>
+                                <w:pStyle w:val="Descripcin"/>
+                                <w:jc w:val="center"/>
+                                <w:rPr>
+                                  <w:noProof/>
+                                </w:rPr>
+                              </w:pPr>
+                              <w:bookmarkStart w:id="4" w:name="_Ref195958193"/>
+                              <w:r>
+                                <w:t xml:space="preserve">Figura </w:t>
+                              </w:r>
+                              <w:r>
+                                <w:fldChar w:fldCharType="begin"/>
+                              </w:r>
+                              <w:r>
+                                <w:instrText xml:space="preserve"> SEQ Figura \* ARABIC </w:instrText>
+                              </w:r>
+                              <w:r>
+                                <w:fldChar w:fldCharType="separate"/>
+                              </w:r>
+                              <w:r>
+                                <w:rPr>
+                                  <w:noProof/>
+                                </w:rPr>
+                                <w:t>3</w:t>
+                              </w:r>
+                              <w:r>
+                                <w:fldChar w:fldCharType="end"/>
+                              </w:r>
+                              <w:bookmarkEnd w:id="4"/>
+                              <w:r>
+                                <w:t xml:space="preserve">. </w:t>
+                              </w:r>
+                              <w:r>
+                                <w:t>Relación entre el número de genes y de fenotipos asociados a ER genéticas</w:t>
+                              </w:r>
+                            </w:p>
+                          </w:txbxContent>
+                        </wps:txbx>
+                        <wps:bodyPr rot="0" spcFirstLastPara="0" vertOverflow="overflow" horzOverflow="overflow" vert="horz" wrap="square" lIns="0" tIns="0" rIns="0" bIns="0" numCol="1" spcCol="0" rtlCol="0" fromWordArt="0" anchor="t" anchorCtr="0" forceAA="0" compatLnSpc="1">
+                          <a:prstTxWarp prst="textNoShape">
+                            <a:avLst/>
+                          </a:prstTxWarp>
+                          <a:noAutofit/>
+                        </wps:bodyPr>
+                      </wps:wsp>
+                    </wpg:wgp>
+                  </a:graphicData>
+                </a:graphic>
+                <wp14:sizeRelH relativeFrom="margin">
+                  <wp14:pctWidth>0</wp14:pctWidth>
+                </wp14:sizeRelH>
+                <wp14:sizeRelV relativeFrom="margin">
+                  <wp14:pctHeight>0</wp14:pctHeight>
+                </wp14:sizeRelV>
+              </wp:anchor>
+            </w:drawing>
+          </mc:Choice>
+          <mc:Fallback>
+            <w:pict>
+              <v:group w14:anchorId="2E277274" id="Grupo 4" o:spid="_x0000_s1032" style="position:absolute;left:0;text-align:left;margin-left:279.9pt;margin-top:179.2pt;width:212.5pt;height:247.9pt;z-index:251661312;mso-width-relative:margin;mso-height-relative:margin" coordsize="29660,34677" o:gfxdata="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">
+                <v:shape id="Imagen 1" o:spid="_x0000_s1033" type="#_x0000_t75" alt="Gráfico, Gráfico de dispersión&#10;&#10;El contenido generado por IA puede ser incorrecto." style="position:absolute;width:29660;height:30511;visibility:visible;mso-wrap-style:square" o:gfxdata="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">
+                  <v:imagedata r:id="rId13" o:title="Gráfico, Gráfico de dispersión&#10;&#10;El contenido generado por IA puede ser incorrecto"/>
+                </v:shape>
+                <v:shape id="Cuadro de texto 1" o:spid="_x0000_s1034" type="#_x0000_t202" style="position:absolute;top:30619;width:29660;height:4058;visibility:visible;mso-wrap-style:square;v-text-anchor:top" o:gfxdata="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" stroked="f">
+                  <v:textbox inset="0,0,0,0">
+                    <w:txbxContent>
+                      <w:p>
+                        <w:pPr>
+                          <w:pStyle w:val="Descripcin"/>
+                          <w:jc w:val="center"/>
+                          <w:rPr>
+                            <w:noProof/>
+                          </w:rPr>
+                        </w:pPr>
+                        <w:bookmarkStart w:id="5" w:name="_Ref195958193"/>
+                        <w:r>
+                          <w:t xml:space="preserve">Figura </w:t>
+                        </w:r>
+                        <w:r>
+                          <w:fldChar w:fldCharType="begin"/>
+                        </w:r>
+                        <w:r>
+                          <w:instrText xml:space="preserve"> SEQ Figura \* ARABIC </w:instrText>
+                        </w:r>
+                        <w:r>
+                          <w:fldChar w:fldCharType="separate"/>
+                        </w:r>
+                        <w:r>
+                          <w:rPr>
+                            <w:noProof/>
+                          </w:rPr>
+                          <w:t>3</w:t>
+                        </w:r>
+                        <w:r>
+                          <w:fldChar w:fldCharType="end"/>
+                        </w:r>
+                        <w:bookmarkEnd w:id="5"/>
+                        <w:r>
+                          <w:t xml:space="preserve">. </w:t>
+                        </w:r>
+                        <w:r>
+                          <w:t>Relación entre el número de genes y de fenotipos asociados a ER genéticas</w:t>
+                        </w:r>
+                      </w:p>
+                    </w:txbxContent>
+                  </v:textbox>
+                </v:shape>
+                <w10:wrap type="square"/>
+              </v:group>
+            </w:pict>
+          </mc:Fallback>
+        </mc:AlternateContent>
+      </w:r>
+      <w:r>
+        <w:rPr>
+          <w:sz w:val="20"/>
+          <w:szCs w:val="20"/>
+        </w:rPr>
+        <w:t xml:space="preserve">Tras analizar los datos recopilados de Orphadata, se obtuvo un total de </w:t>
+      </w:r>
+      <w:r>
+        <w:rPr>
+          <w:sz w:val="20"/>
+          <w:szCs w:val="20"/>
+        </w:rPr>
+        <w:t>9673</w:t>
+      </w:r>
+      <w:r>
+        <w:rPr>
+          <w:sz w:val="20"/>
+          <w:szCs w:val="20"/>
+        </w:rPr>
+        <w:t xml:space="preserve"> ER distribuidas en 35 clases</w:t>
+      </w:r>
+      <w:r>
+        <w:rPr>
+          <w:sz w:val="20"/>
+          <w:szCs w:val="20"/>
+        </w:rPr>
+        <w:t xml:space="preserve">. La mayoría de las enfermedades entran en más de una clase, como se puede ver en la </w:t>
+      </w:r>
+      <w:r>
+        <w:rPr>
+          <w:sz w:val="20"/>
+          <w:szCs w:val="20"/>
+        </w:rPr>
+        <w:fldChar w:fldCharType="begin"/>
+      </w:r>
+      <w:r>
+        <w:rPr>
+          <w:sz w:val="20"/>
+          <w:szCs w:val="20"/>
+        </w:rPr>
+        <w:instrText xml:space="preserve"> REF _Ref195958176 \h </w:instrText>
+      </w:r>
+      <w:r>
+        <w:rPr>
+          <w:sz w:val="20"/>
+          <w:szCs w:val="20"/>
+        </w:rPr>
+      </w:r>
+      <w:r>
+        <w:rPr>
+          <w:sz w:val="20"/>
+          <w:szCs w:val="20"/>
+        </w:rPr>
+        <w:instrText xml:space="preserve"> \* MERGEFORMAT </w:instrText>
+      </w:r>
+      <w:r>
+        <w:rPr>
+          <w:sz w:val="20"/>
+          <w:szCs w:val="20"/>
+        </w:rPr>
+        <w:fldChar w:fldCharType="separate"/>
+      </w:r>
+      <w:r>
+        <w:rPr>
+          <w:sz w:val="20"/>
+          <w:szCs w:val="20"/>
         </w:rPr>
         <w:t xml:space="preserve">Figura </w:t>
       </w:r>
       <w:r>
         <w:rPr>
-          <w:sz w:val="16"/>
-          <w:szCs w:val="16"/>
-          <w:highlight w:val="cyan"/>
-        </w:rPr>
-        <w:fldChar w:fldCharType="begin"/>
-      </w:r>
-      <w:r>
-        <w:rPr>
-          <w:sz w:val="16"/>
-          <w:szCs w:val="16"/>
-          <w:highlight w:val="cyan"/>
-        </w:rPr>
-        <w:instrText xml:space="preserve"> SEQ Figura \* ARABIC </w:instrText>
-      </w:r>
-      <w:r>
-        <w:rPr>
-          <w:sz w:val="16"/>
-          <w:szCs w:val="16"/>
-          <w:highlight w:val="cyan"/>
-        </w:rPr>
-        <w:fldChar w:fldCharType="separate"/>
-      </w:r>
-      <w:r>
-        <w:rPr>
           <w:noProof/>
-          <w:sz w:val="16"/>
-          <w:szCs w:val="16"/>
-          <w:highlight w:val="cyan"/>
-        </w:rPr>
-        <w:t>1</w:t>
-      </w:r>
-      <w:r>
-        <w:rPr>
-          <w:sz w:val="16"/>
-          <w:szCs w:val="16"/>
-          <w:highlight w:val="cyan"/>
+          <w:sz w:val="20"/>
+          <w:szCs w:val="20"/>
+        </w:rPr>
+        <w:t>2</w:t>
+      </w:r>
+      <w:r>
+        <w:rPr>
+          <w:sz w:val="20"/>
+          <w:szCs w:val="20"/>
         </w:rPr>
         <w:fldChar w:fldCharType="end"/>
       </w:r>
-      <w:bookmarkEnd w:id="0"/>
-      <w:r>
-        <w:rPr>
-          <w:sz w:val="16"/>
-          <w:szCs w:val="16"/>
-          <w:highlight w:val="cyan"/>
-        </w:rPr>
-        <w:t xml:space="preserve">. Evolución de publicaciones científicas conteniendo "rare </w:t>
-      </w:r>
-      <w:proofErr w:type="spellStart"/>
-      <w:r>
-        <w:rPr>
-          <w:sz w:val="16"/>
-          <w:szCs w:val="16"/>
-          <w:highlight w:val="cyan"/>
-        </w:rPr>
-        <w:t>disease</w:t>
-      </w:r>
-      <w:proofErr w:type="spellEnd"/>
-      <w:r>
-        <w:rPr>
-          <w:sz w:val="16"/>
-          <w:szCs w:val="16"/>
-          <w:highlight w:val="cyan"/>
-        </w:rPr>
-        <w:t>" en el título (datos extraídos de PubMed)</w:t>
+      <w:r>
+        <w:rPr>
+          <w:sz w:val="20"/>
+          <w:szCs w:val="20"/>
+        </w:rPr>
+        <w:t xml:space="preserve">, </w:t>
+      </w:r>
+      <w:r>
+        <w:rPr>
+          <w:sz w:val="20"/>
+          <w:szCs w:val="20"/>
+        </w:rPr>
+        <w:t>y</w:t>
+      </w:r>
+      <w:r>
+        <w:rPr>
+          <w:sz w:val="20"/>
+          <w:szCs w:val="20"/>
+        </w:rPr>
+        <w:t xml:space="preserve"> se puede observar que las más abundantes son las genéticas.</w:t>
       </w:r>
     </w:p>
     <w:p>
       <w:pPr>
         <w:rPr>
+          <w:sz w:val="20"/>
+          <w:szCs w:val="20"/>
+        </w:rPr>
+      </w:pPr>
+      <w:r>
+        <w:rPr>
+          <w:sz w:val="20"/>
+          <w:szCs w:val="20"/>
+        </w:rPr>
+        <w:t xml:space="preserve">Se analizaron únicamente enfermedades genéticas, evaluando la </w:t>
+      </w:r>
+      <w:r>
+        <w:rPr>
+          <w:sz w:val="20"/>
+          <w:szCs w:val="20"/>
+        </w:rPr>
+        <w:t xml:space="preserve">cantidad de fenotipos y genes asociados a cada una. Se utilizó un gráfico </w:t>
+      </w:r>
+      <w:proofErr w:type="spellStart"/>
+      <w:r>
+        <w:rPr>
+          <w:i/>
+          <w:iCs/>
+          <w:sz w:val="20"/>
+          <w:szCs w:val="20"/>
+        </w:rPr>
+        <w:t>jointplot</w:t>
+      </w:r>
+      <w:proofErr w:type="spellEnd"/>
+      <w:r>
+        <w:rPr>
+          <w:sz w:val="20"/>
+          <w:szCs w:val="20"/>
+        </w:rPr>
+        <w:t xml:space="preserve"> </w:t>
+      </w:r>
+      <w:r>
+        <w:rPr>
+          <w:sz w:val="20"/>
+          <w:szCs w:val="20"/>
+        </w:rPr>
+        <w:t>(</w:t>
+      </w:r>
+      <w:r>
+        <w:rPr>
+          <w:sz w:val="20"/>
+          <w:szCs w:val="20"/>
+        </w:rPr>
+        <w:fldChar w:fldCharType="begin"/>
+      </w:r>
+      <w:r>
+        <w:rPr>
+          <w:sz w:val="20"/>
+          <w:szCs w:val="20"/>
+        </w:rPr>
+        <w:instrText xml:space="preserve"> REF _Ref195958193 \h </w:instrText>
+      </w:r>
+      <w:r>
+        <w:rPr>
+          <w:sz w:val="20"/>
+          <w:szCs w:val="20"/>
+        </w:rPr>
+      </w:r>
+      <w:r>
+        <w:rPr>
+          <w:sz w:val="20"/>
+          <w:szCs w:val="20"/>
+        </w:rPr>
+        <w:instrText xml:space="preserve"> \* MERGEFORMAT </w:instrText>
+      </w:r>
+      <w:r>
+        <w:rPr>
+          <w:sz w:val="20"/>
+          <w:szCs w:val="20"/>
+        </w:rPr>
+        <w:fldChar w:fldCharType="separate"/>
+      </w:r>
+      <w:r>
+        <w:rPr>
+          <w:sz w:val="20"/>
+          <w:szCs w:val="20"/>
+        </w:rPr>
+        <w:t xml:space="preserve">Figura </w:t>
+      </w:r>
+      <w:r>
+        <w:rPr>
+          <w:noProof/>
+          <w:sz w:val="20"/>
+          <w:szCs w:val="20"/>
+        </w:rPr>
+        <w:t>3</w:t>
+      </w:r>
+      <w:r>
+        <w:rPr>
+          <w:sz w:val="20"/>
+          <w:szCs w:val="20"/>
+        </w:rPr>
+        <w:fldChar w:fldCharType="end"/>
+      </w:r>
+      <w:r>
+        <w:rPr>
+          <w:sz w:val="20"/>
+          <w:szCs w:val="20"/>
+        </w:rPr>
+        <w:t xml:space="preserve">) </w:t>
+      </w:r>
+      <w:r>
+        <w:rPr>
+          <w:sz w:val="20"/>
+          <w:szCs w:val="20"/>
+        </w:rPr>
+        <w:t>para mostrar la distribución conjunta del número de genes y fenotipos por enfermedad. El gráfico de dispersión central permitió explorar si existe relación entre ambas variables, pero no se observó una tendencia clara. La correlación de Spearman entre el número de genes y fenotipos fue de 0.0392, indicando una relación prácticamente nula.</w:t>
+      </w:r>
+    </w:p>
+    <w:p>
+      <w:pPr>
+        <w:rPr>
+          <w:sz w:val="20"/>
+          <w:szCs w:val="20"/>
+        </w:rPr>
+      </w:pPr>
+      <w:r>
+        <w:rPr>
+          <w:sz w:val="20"/>
+          <w:szCs w:val="20"/>
+        </w:rPr>
+        <w:t>También se identificó la enfermedad con mayor cantidad de genes asociados: la Discapacidad intelectual no sindrómica (</w:t>
+      </w:r>
+      <w:proofErr w:type="spellStart"/>
+      <w:r>
+        <w:rPr>
+          <w:sz w:val="20"/>
+          <w:szCs w:val="20"/>
+        </w:rPr>
+        <w:t>ORPHAcode</w:t>
+      </w:r>
+      <w:proofErr w:type="spellEnd"/>
+      <w:r>
+        <w:rPr>
+          <w:sz w:val="20"/>
+          <w:szCs w:val="20"/>
+        </w:rPr>
+        <w:t>: 528084), con 108 genes distintos. Por otro lado, los genes LMNA y TP53 son los que están implicados en más enfermedades, con 21 asociaciones cada uno.</w:t>
+      </w:r>
+    </w:p>
+    <w:p>
+      <w:pPr>
+        <w:rPr>
           <w:b/>
           <w:bCs/>
           <w:sz w:val="20"/>
@@ -3783,285 +2377,86 @@
           <w:sz w:val="20"/>
           <w:szCs w:val="20"/>
         </w:rPr>
-        <w:t>Datos de Orphadata</w:t>
+        <w:t xml:space="preserve">Datos del </w:t>
+      </w:r>
+      <w:r>
+        <w:rPr>
+          <w:b/>
+          <w:bCs/>
+          <w:sz w:val="20"/>
+          <w:szCs w:val="20"/>
+        </w:rPr>
+        <w:t>R</w:t>
+      </w:r>
+      <w:r>
+        <w:rPr>
+          <w:b/>
+          <w:bCs/>
+          <w:sz w:val="20"/>
+          <w:szCs w:val="20"/>
+        </w:rPr>
+        <w:t xml:space="preserve">egistro </w:t>
+      </w:r>
+      <w:r>
+        <w:rPr>
+          <w:b/>
+          <w:bCs/>
+          <w:sz w:val="20"/>
+          <w:szCs w:val="20"/>
+        </w:rPr>
+        <w:t>E</w:t>
+      </w:r>
+      <w:r>
+        <w:rPr>
+          <w:b/>
+          <w:bCs/>
+          <w:sz w:val="20"/>
+          <w:szCs w:val="20"/>
+        </w:rPr>
+        <w:t xml:space="preserve">statal de </w:t>
+      </w:r>
+      <w:r>
+        <w:rPr>
+          <w:b/>
+          <w:bCs/>
+          <w:sz w:val="20"/>
+          <w:szCs w:val="20"/>
+        </w:rPr>
+        <w:t>E</w:t>
+      </w:r>
+      <w:r>
+        <w:rPr>
+          <w:b/>
+          <w:bCs/>
+          <w:sz w:val="20"/>
+          <w:szCs w:val="20"/>
+        </w:rPr>
+        <w:t xml:space="preserve">nfermedades </w:t>
+      </w:r>
+      <w:r>
+        <w:rPr>
+          <w:b/>
+          <w:bCs/>
+          <w:sz w:val="20"/>
+          <w:szCs w:val="20"/>
+        </w:rPr>
+        <w:t>R</w:t>
+      </w:r>
+      <w:r>
+        <w:rPr>
+          <w:b/>
+          <w:bCs/>
+          <w:sz w:val="20"/>
+          <w:szCs w:val="20"/>
+        </w:rPr>
+        <w:t>aras (ReeR)</w:t>
       </w:r>
     </w:p>
     <w:p>
       <w:pPr>
         <w:rPr>
-          <w:sz w:val="20"/>
-          <w:szCs w:val="20"/>
-        </w:rPr>
-      </w:pPr>
-      <w:r>
-        <w:rPr>
-          <w:sz w:val="20"/>
-          <w:szCs w:val="20"/>
-        </w:rPr>
-        <w:t>Tras analizar los datos recopilados de Orphadata, se obtuvo un total de XXXX ER distribuidas en 35 clases</w:t>
-      </w:r>
-      <w:r>
-        <w:rPr>
-          <w:sz w:val="20"/>
-          <w:szCs w:val="20"/>
-        </w:rPr>
-        <w:t xml:space="preserve">. La mayoría de las enfermedades entran en más de una clase, como se puede ver en la </w:t>
-      </w:r>
-      <w:r>
-        <w:rPr>
-          <w:sz w:val="20"/>
-          <w:szCs w:val="20"/>
-        </w:rPr>
-        <w:fldChar w:fldCharType="begin"/>
-      </w:r>
-      <w:r>
-        <w:rPr>
-          <w:sz w:val="20"/>
-          <w:szCs w:val="20"/>
-        </w:rPr>
-        <w:instrText xml:space="preserve"> REF _Ref195904243 \h </w:instrText>
-      </w:r>
-      <w:r>
-        <w:rPr>
-          <w:sz w:val="20"/>
-          <w:szCs w:val="20"/>
-        </w:rPr>
-      </w:r>
-      <w:r>
-        <w:rPr>
-          <w:sz w:val="20"/>
-          <w:szCs w:val="20"/>
-        </w:rPr>
-        <w:fldChar w:fldCharType="separate"/>
-      </w:r>
-      <w:r>
-        <w:rPr>
-          <w:highlight w:val="cyan"/>
-        </w:rPr>
-        <w:t xml:space="preserve">Figura </w:t>
-      </w:r>
-      <w:r>
-        <w:rPr>
-          <w:noProof/>
-          <w:highlight w:val="cyan"/>
-        </w:rPr>
-        <w:t>2</w:t>
-      </w:r>
-      <w:r>
-        <w:rPr>
-          <w:sz w:val="20"/>
-          <w:szCs w:val="20"/>
-        </w:rPr>
-        <w:fldChar w:fldCharType="end"/>
-      </w:r>
-      <w:r>
-        <w:rPr>
-          <w:sz w:val="20"/>
-          <w:szCs w:val="20"/>
-        </w:rPr>
-        <w:t>, aunque se puede observar que las más abundantes son las genéticas.</w:t>
-      </w:r>
-    </w:p>
-    <w:p>
-      <w:pPr>
-        <w:keepNext/>
-        <w:ind w:left="-426"/>
-      </w:pPr>
-      <w:r>
-        <w:rPr>
-          <w:noProof/>
-          <w:sz w:val="20"/>
-          <w:szCs w:val="20"/>
-        </w:rPr>
-        <w:drawing>
-          <wp:inline distT="0" distB="0" distL="0" distR="0" wp14:anchorId="69E9C269" wp14:editId="099F4ACA">
-            <wp:extent cx="5827938" cy="1796902"/>
-            <wp:effectExtent l="0" t="0" r="1905" b="0"/>
-            <wp:docPr id="1117873560" name="Imagen 1" descr="Gráfico&#10;&#10;El contenido generado por IA puede ser incorrecto."/>
-            <wp:cNvGraphicFramePr>
-              <a:graphicFrameLocks xmlns:a="http://schemas.openxmlformats.org/drawingml/2006/main" noChangeAspect="1"/>
-            </wp:cNvGraphicFramePr>
-            <a:graphic xmlns:a="http://schemas.openxmlformats.org/drawingml/2006/main">
-              <a:graphicData uri="http://schemas.openxmlformats.org/drawingml/2006/picture">
-                <pic:pic xmlns:pic="http://schemas.openxmlformats.org/drawingml/2006/picture">
-                  <pic:nvPicPr>
-                    <pic:cNvPr id="1117873560" name="Imagen 1" descr="Gráfico&#10;&#10;El contenido generado por IA puede ser incorrecto."/>
-                    <pic:cNvPicPr/>
-                  </pic:nvPicPr>
-                  <pic:blipFill>
-                    <a:blip r:embed="rId9" cstate="print">
-                      <a:extLst>
-                        <a:ext uri="{28A0092B-C50C-407E-A947-70E740481C1C}">
-                          <a14:useLocalDpi xmlns:a14="http://schemas.microsoft.com/office/drawing/2010/main" val="0"/>
-                        </a:ext>
-                      </a:extLst>
-                    </a:blip>
-                    <a:stretch>
-                      <a:fillRect/>
-                    </a:stretch>
-                  </pic:blipFill>
-                  <pic:spPr>
-                    <a:xfrm>
-                      <a:off x="0" y="0"/>
-                      <a:ext cx="5835799" cy="1799326"/>
-                    </a:xfrm>
-                    <a:prstGeom prst="rect">
-                      <a:avLst/>
-                    </a:prstGeom>
-                  </pic:spPr>
-                </pic:pic>
-              </a:graphicData>
-            </a:graphic>
-          </wp:inline>
-        </w:drawing>
-      </w:r>
-    </w:p>
-    <w:p>
-      <w:pPr>
-        <w:pStyle w:val="Descripcin"/>
-        <w:jc w:val="center"/>
-      </w:pPr>
-      <w:bookmarkStart w:id="1" w:name="_Ref195904243"/>
-      <w:r>
-        <w:rPr>
-          <w:highlight w:val="cyan"/>
-        </w:rPr>
-        <w:t xml:space="preserve">Figura </w:t>
-      </w:r>
-      <w:r>
-        <w:rPr>
-          <w:highlight w:val="cyan"/>
-        </w:rPr>
-        <w:fldChar w:fldCharType="begin"/>
-      </w:r>
-      <w:r>
-        <w:rPr>
-          <w:highlight w:val="cyan"/>
-        </w:rPr>
-        <w:instrText xml:space="preserve"> SEQ Figura \* ARABIC </w:instrText>
-      </w:r>
-      <w:r>
-        <w:rPr>
-          <w:highlight w:val="cyan"/>
-        </w:rPr>
-        <w:fldChar w:fldCharType="separate"/>
-      </w:r>
-      <w:r>
-        <w:rPr>
-          <w:noProof/>
-          <w:highlight w:val="cyan"/>
-        </w:rPr>
-        <w:t>2</w:t>
-      </w:r>
-      <w:r>
-        <w:rPr>
-          <w:highlight w:val="cyan"/>
-        </w:rPr>
-        <w:fldChar w:fldCharType="end"/>
-      </w:r>
-      <w:bookmarkEnd w:id="1"/>
-      <w:r>
-        <w:rPr>
-          <w:highlight w:val="cyan"/>
-        </w:rPr>
-        <w:t>. Top 10 clases de ER más abundantes (izquierda) y distribución del número de clases al que pertenecen las ER (derecha)</w:t>
-      </w:r>
-    </w:p>
-    <w:p/>
-    <w:p>
-      <w:pPr>
-        <w:rPr>
           <w:b/>
           <w:bCs/>
-          <w:sz w:val="20"/>
-          <w:szCs w:val="20"/>
-        </w:rPr>
-      </w:pPr>
-      <w:r>
-        <w:rPr>
-          <w:b/>
-          <w:bCs/>
-          <w:sz w:val="20"/>
-          <w:szCs w:val="20"/>
-        </w:rPr>
-        <w:t xml:space="preserve">Datos del </w:t>
-      </w:r>
-      <w:r>
-        <w:rPr>
-          <w:b/>
-          <w:bCs/>
-          <w:sz w:val="20"/>
-          <w:szCs w:val="20"/>
-        </w:rPr>
-        <w:t>R</w:t>
-      </w:r>
-      <w:r>
-        <w:rPr>
-          <w:b/>
-          <w:bCs/>
-          <w:sz w:val="20"/>
-          <w:szCs w:val="20"/>
-        </w:rPr>
-        <w:t xml:space="preserve">egistro </w:t>
-      </w:r>
-      <w:r>
-        <w:rPr>
-          <w:b/>
-          <w:bCs/>
-          <w:sz w:val="20"/>
-          <w:szCs w:val="20"/>
-        </w:rPr>
-        <w:t>E</w:t>
-      </w:r>
-      <w:r>
-        <w:rPr>
-          <w:b/>
-          <w:bCs/>
-          <w:sz w:val="20"/>
-          <w:szCs w:val="20"/>
-        </w:rPr>
-        <w:t xml:space="preserve">statal de </w:t>
-      </w:r>
-      <w:r>
-        <w:rPr>
-          <w:b/>
-          <w:bCs/>
-          <w:sz w:val="20"/>
-          <w:szCs w:val="20"/>
-        </w:rPr>
-        <w:t>E</w:t>
-      </w:r>
-      <w:r>
-        <w:rPr>
-          <w:b/>
-          <w:bCs/>
-          <w:sz w:val="20"/>
-          <w:szCs w:val="20"/>
-        </w:rPr>
-        <w:t xml:space="preserve">nfermedades </w:t>
-      </w:r>
-      <w:r>
-        <w:rPr>
-          <w:b/>
-          <w:bCs/>
-          <w:sz w:val="20"/>
-          <w:szCs w:val="20"/>
-        </w:rPr>
-        <w:t>R</w:t>
-      </w:r>
-      <w:r>
-        <w:rPr>
-          <w:b/>
-          <w:bCs/>
-          <w:sz w:val="20"/>
-          <w:szCs w:val="20"/>
-        </w:rPr>
-        <w:t>aras (ReeR)</w:t>
-      </w:r>
-    </w:p>
-    <w:p>
-      <w:pPr>
-        <w:rPr>
           <w:sz w:val="20"/>
           <w:szCs w:val="20"/>
         </w:rPr>
@@ -4125,7 +2520,15 @@
           <w:sz w:val="20"/>
           <w:szCs w:val="20"/>
         </w:rPr>
-        <w:t xml:space="preserve"> y se estudió la evolución de los casos notificados en este periodo de tiempo</w:t>
+        <w:t xml:space="preserve"> y se estudió la evolución de los casos </w:t>
+      </w:r>
+      <w:r>
+        <w:rPr>
+          <w:color w:val="000000"/>
+          <w:sz w:val="20"/>
+          <w:szCs w:val="20"/>
+        </w:rPr>
+        <w:t>notificados en este periodo de tiempo</w:t>
       </w:r>
       <w:r>
         <w:rPr>
@@ -4153,7 +2556,13 @@
           <w:sz w:val="20"/>
           <w:szCs w:val="20"/>
         </w:rPr>
-        <w:instrText xml:space="preserve"> REF _Ref195801414 \h </w:instrText>
+        <w:instrText xml:space="preserve"> REF _Ref195958274 \h </w:instrText>
+      </w:r>
+      <w:r>
+        <w:rPr>
+          <w:sz w:val="20"/>
+          <w:szCs w:val="20"/>
+        </w:rPr>
       </w:r>
       <w:r>
         <w:rPr>
@@ -4167,19 +2576,12 @@
           <w:sz w:val="20"/>
           <w:szCs w:val="20"/>
         </w:rPr>
-      </w:r>
-      <w:r>
-        <w:rPr>
-          <w:sz w:val="20"/>
-          <w:szCs w:val="20"/>
-        </w:rPr>
         <w:fldChar w:fldCharType="separate"/>
       </w:r>
       <w:r>
         <w:rPr>
           <w:sz w:val="20"/>
           <w:szCs w:val="20"/>
-          <w:highlight w:val="cyan"/>
         </w:rPr>
         <w:t xml:space="preserve">Figura </w:t>
       </w:r>
@@ -4188,9 +2590,8 @@
           <w:noProof/>
           <w:sz w:val="20"/>
           <w:szCs w:val="20"/>
-          <w:highlight w:val="cyan"/>
-        </w:rPr>
-        <w:t>2</w:t>
+        </w:rPr>
+        <w:t>4</w:t>
       </w:r>
       <w:r>
         <w:rPr>
@@ -4259,184 +2660,64 @@
           <w:sz w:val="20"/>
           <w:szCs w:val="20"/>
         </w:rPr>
-        <w:t xml:space="preserve"> En 2018 se observó un aumento considerable de casos en Galicia, Aragón y Madrid, que fueron las comunidades con mayor número de notificaciones.</w:t>
+        <w:t xml:space="preserve"> En</w:t>
+      </w:r>
+      <w:r>
+        <w:rPr>
+          <w:sz w:val="20"/>
+          <w:szCs w:val="20"/>
+        </w:rPr>
+        <w:t xml:space="preserve"> 2018 se observó un aumento considerable de casos en Galicia, Aragón y Madrid, que fueron las comunidades con mayor número de notificaciones.</w:t>
       </w:r>
     </w:p>
     <w:p>
       <w:pPr>
-        <w:pStyle w:val="imagengrande"/>
-        <w:ind w:left="-142"/>
-        <w:jc w:val="center"/>
-        <w:rPr>
-          <w:sz w:val="20"/>
-          <w:szCs w:val="20"/>
-        </w:rPr>
-      </w:pPr>
-      <w:r>
-        <w:rPr>
-          <w:sz w:val="20"/>
-          <w:szCs w:val="20"/>
-        </w:rPr>
-        <w:lastRenderedPageBreak/>
-        <w:drawing>
-          <wp:inline distT="0" distB="0" distL="0" distR="0" wp14:anchorId="3F74B449" wp14:editId="7B4ED9FB">
-            <wp:extent cx="4954772" cy="2452333"/>
-            <wp:effectExtent l="0" t="0" r="0" b="5715"/>
-            <wp:docPr id="1027314020" name="Imagen 7" descr="Gráfico, Gráfico de líneas&#10;&#10;El contenido generado por IA puede ser incorrecto."/>
-            <wp:cNvGraphicFramePr>
-              <a:graphicFrameLocks xmlns:a="http://schemas.openxmlformats.org/drawingml/2006/main" noChangeAspect="1"/>
-            </wp:cNvGraphicFramePr>
-            <a:graphic xmlns:a="http://schemas.openxmlformats.org/drawingml/2006/main">
-              <a:graphicData uri="http://schemas.openxmlformats.org/drawingml/2006/picture">
-                <pic:pic xmlns:pic="http://schemas.openxmlformats.org/drawingml/2006/picture">
-                  <pic:nvPicPr>
-                    <pic:cNvPr id="1027314020" name="Imagen 7" descr="Gráfico, Gráfico de líneas&#10;&#10;El contenido generado por IA puede ser incorrecto."/>
-                    <pic:cNvPicPr/>
-                  </pic:nvPicPr>
-                  <pic:blipFill>
-                    <a:blip r:embed="rId10">
-                      <a:extLst>
-                        <a:ext uri="{28A0092B-C50C-407E-A947-70E740481C1C}">
-                          <a14:useLocalDpi xmlns:a14="http://schemas.microsoft.com/office/drawing/2010/main" val="0"/>
-                        </a:ext>
-                      </a:extLst>
-                    </a:blip>
-                    <a:stretch>
-                      <a:fillRect/>
-                    </a:stretch>
-                  </pic:blipFill>
-                  <pic:spPr>
-                    <a:xfrm>
-                      <a:off x="0" y="0"/>
-                      <a:ext cx="4964996" cy="2457393"/>
-                    </a:xfrm>
-                    <a:prstGeom prst="rect">
-                      <a:avLst/>
-                    </a:prstGeom>
-                  </pic:spPr>
-                </pic:pic>
-              </a:graphicData>
-            </a:graphic>
-          </wp:inline>
-        </w:drawing>
+        <w:rPr>
+          <w:sz w:val="20"/>
+          <w:szCs w:val="20"/>
+        </w:rPr>
+      </w:pPr>
+      <w:r>
+        <w:rPr>
+          <w:sz w:val="20"/>
+          <w:szCs w:val="20"/>
+        </w:rPr>
+        <w:t xml:space="preserve">Uno de los objetivos de este estudio fue analizar si las comunidades con mayor población concentran un mayor número de diagnósticos de enfermedades raras. Para ello, se utilizaron los datos de casos notificados por CCAA en 2018, extraídos del </w:t>
+      </w:r>
+      <w:r>
+        <w:rPr>
+          <w:sz w:val="20"/>
+          <w:szCs w:val="20"/>
+        </w:rPr>
+        <w:t>registro</w:t>
+      </w:r>
+      <w:r>
+        <w:rPr>
+          <w:sz w:val="20"/>
+          <w:szCs w:val="20"/>
+        </w:rPr>
+        <w:t>, y se contrastaron con la población total por CCAA en el mismo año, según datos del Instituto Nacional de Estadística (INE).</w:t>
       </w:r>
     </w:p>
     <w:p>
       <w:pPr>
-        <w:pStyle w:val="Descripcin"/>
-        <w:jc w:val="center"/>
-        <w:rPr>
-          <w:sz w:val="16"/>
-          <w:szCs w:val="16"/>
-        </w:rPr>
-      </w:pPr>
-      <w:bookmarkStart w:id="2" w:name="_Ref195801414"/>
-      <w:r>
-        <w:rPr>
-          <w:sz w:val="16"/>
-          <w:szCs w:val="16"/>
-          <w:highlight w:val="cyan"/>
-        </w:rPr>
-        <w:t xml:space="preserve">Figura </w:t>
-      </w:r>
-      <w:r>
-        <w:rPr>
-          <w:sz w:val="16"/>
-          <w:szCs w:val="16"/>
-          <w:highlight w:val="cyan"/>
-        </w:rPr>
-        <w:fldChar w:fldCharType="begin"/>
-      </w:r>
-      <w:r>
-        <w:rPr>
-          <w:sz w:val="16"/>
-          <w:szCs w:val="16"/>
-          <w:highlight w:val="cyan"/>
-        </w:rPr>
-        <w:instrText xml:space="preserve"> SEQ Figura \* ARABIC </w:instrText>
-      </w:r>
-      <w:r>
-        <w:rPr>
-          <w:sz w:val="16"/>
-          <w:szCs w:val="16"/>
-          <w:highlight w:val="cyan"/>
-        </w:rPr>
-        <w:fldChar w:fldCharType="separate"/>
-      </w:r>
-      <w:r>
-        <w:rPr>
-          <w:noProof/>
-          <w:sz w:val="16"/>
-          <w:szCs w:val="16"/>
-          <w:highlight w:val="cyan"/>
-        </w:rPr>
-        <w:t>3</w:t>
-      </w:r>
-      <w:r>
-        <w:rPr>
-          <w:sz w:val="16"/>
-          <w:szCs w:val="16"/>
-          <w:highlight w:val="cyan"/>
-        </w:rPr>
-        <w:fldChar w:fldCharType="end"/>
-      </w:r>
-      <w:bookmarkEnd w:id="2"/>
-      <w:r>
-        <w:rPr>
-          <w:sz w:val="16"/>
-          <w:szCs w:val="16"/>
-          <w:highlight w:val="cyan"/>
-        </w:rPr>
-        <w:t>. Evolución del número de casos notificados por CCAA en el periodo 2010 - 2018</w:t>
+        <w:spacing w:after="80"/>
+        <w:rPr>
+          <w:sz w:val="20"/>
+          <w:szCs w:val="20"/>
+        </w:rPr>
+      </w:pPr>
+      <w:r>
+        <w:rPr>
+          <w:sz w:val="20"/>
+          <w:szCs w:val="20"/>
+        </w:rPr>
+        <w:t>Con el fin de permitir una comparación proporcional entre regiones con diferente tamaño poblacional, se calculó una tasa estandarizada de notificación por cada 100.000 habitantes:</w:t>
       </w:r>
     </w:p>
     <w:p>
       <w:pPr>
-        <w:rPr>
-          <w:sz w:val="20"/>
-          <w:szCs w:val="20"/>
-        </w:rPr>
-      </w:pPr>
-      <w:r>
-        <w:rPr>
-          <w:sz w:val="20"/>
-          <w:szCs w:val="20"/>
-        </w:rPr>
-        <w:t xml:space="preserve">Uno de los objetivos de este estudio fue analizar si las comunidades con mayor población concentran un mayor número de diagnósticos de enfermedades raras. Para ello, se utilizaron los datos de casos notificados por CCAA en 2018, extraídos del </w:t>
-      </w:r>
-      <w:r>
-        <w:rPr>
-          <w:sz w:val="20"/>
-          <w:szCs w:val="20"/>
-        </w:rPr>
-        <w:t>registro</w:t>
-      </w:r>
-      <w:r>
-        <w:rPr>
-          <w:sz w:val="20"/>
-          <w:szCs w:val="20"/>
-        </w:rPr>
-        <w:t>, y se contrastaron con la población total por CCAA en el mismo año, según datos del Instituto Nacional de Estadística (INE).</w:t>
-      </w:r>
-    </w:p>
-    <w:p>
-      <w:pPr>
-        <w:rPr>
-          <w:sz w:val="20"/>
-          <w:szCs w:val="20"/>
-        </w:rPr>
-      </w:pPr>
-      <w:r>
-        <w:rPr>
-          <w:sz w:val="20"/>
-          <w:szCs w:val="20"/>
-        </w:rPr>
-        <w:t>Con el fin de permitir una comparación proporcional entre regiones con diferente tamaño poblacional, se calculó una tasa estandarizada de notificación por cada 100.000 habitantes:</w:t>
-      </w:r>
-    </w:p>
-    <w:p>
-      <w:pPr>
-        <w:spacing w:after="0"/>
+        <w:spacing w:after="80"/>
         <w:rPr>
           <w:sz w:val="20"/>
           <w:szCs w:val="20"/>
@@ -4528,24 +2809,410 @@
       </w:pPr>
       <w:r>
         <w:rPr>
-          <w:sz w:val="20"/>
-          <w:szCs w:val="20"/>
-        </w:rPr>
-        <w:t>Los resultados se representaron mediante un gráfico de barras horizontales</w:t>
-      </w:r>
-      <w:r>
-        <w:rPr>
-          <w:sz w:val="20"/>
-          <w:szCs w:val="20"/>
-          <w:highlight w:val="cyan"/>
-        </w:rPr>
-        <w:t xml:space="preserve"> (</w:t>
-      </w:r>
-      <w:r>
-        <w:rPr>
-          <w:sz w:val="20"/>
-          <w:szCs w:val="20"/>
-          <w:highlight w:val="cyan"/>
+          <w:noProof/>
+          <w:sz w:val="20"/>
+          <w:szCs w:val="20"/>
+        </w:rPr>
+        <w:lastRenderedPageBreak/>
+        <mc:AlternateContent>
+          <mc:Choice Requires="wpg">
+            <w:drawing>
+              <wp:anchor distT="0" distB="0" distL="114300" distR="114300" simplePos="0" relativeHeight="251681792" behindDoc="0" locked="0" layoutInCell="1" allowOverlap="1" wp14:anchorId="5A111160" wp14:editId="57A9A040">
+                <wp:simplePos x="0" y="0"/>
+                <wp:positionH relativeFrom="column">
+                  <wp:posOffset>-874</wp:posOffset>
+                </wp:positionH>
+                <wp:positionV relativeFrom="paragraph">
+                  <wp:posOffset>3164205</wp:posOffset>
+                </wp:positionV>
+                <wp:extent cx="5400040" cy="2192020"/>
+                <wp:effectExtent l="0" t="0" r="0" b="0"/>
+                <wp:wrapSquare wrapText="bothSides"/>
+                <wp:docPr id="997009681" name="Grupo 9"/>
+                <wp:cNvGraphicFramePr/>
+                <a:graphic xmlns:a="http://schemas.openxmlformats.org/drawingml/2006/main">
+                  <a:graphicData uri="http://schemas.microsoft.com/office/word/2010/wordprocessingGroup">
+                    <wpg:wgp>
+                      <wpg:cNvGrpSpPr/>
+                      <wpg:grpSpPr>
+                        <a:xfrm>
+                          <a:off x="0" y="0"/>
+                          <a:ext cx="5400040" cy="2192020"/>
+                          <a:chOff x="0" y="0"/>
+                          <a:chExt cx="5400040" cy="2192020"/>
+                        </a:xfrm>
+                      </wpg:grpSpPr>
+                      <pic:pic xmlns:pic="http://schemas.openxmlformats.org/drawingml/2006/picture">
+                        <pic:nvPicPr>
+                          <pic:cNvPr id="1507574015" name="Imagen 8" descr="Gráfico&#10;&#10;El contenido generado por IA puede ser incorrecto."/>
+                          <pic:cNvPicPr>
+                            <a:picLocks noChangeAspect="1"/>
+                          </pic:cNvPicPr>
+                        </pic:nvPicPr>
+                        <pic:blipFill>
+                          <a:blip r:embed="rId14" cstate="print">
+                            <a:extLst>
+                              <a:ext uri="{28A0092B-C50C-407E-A947-70E740481C1C}">
+                                <a14:useLocalDpi xmlns:a14="http://schemas.microsoft.com/office/drawing/2010/main" val="0"/>
+                              </a:ext>
+                            </a:extLst>
+                          </a:blip>
+                          <a:stretch>
+                            <a:fillRect/>
+                          </a:stretch>
+                        </pic:blipFill>
+                        <pic:spPr>
+                          <a:xfrm>
+                            <a:off x="0" y="0"/>
+                            <a:ext cx="5400040" cy="1776095"/>
+                          </a:xfrm>
+                          <a:prstGeom prst="rect">
+                            <a:avLst/>
+                          </a:prstGeom>
+                        </pic:spPr>
+                      </pic:pic>
+                      <wps:wsp>
+                        <wps:cNvPr id="1045137801" name="Cuadro de texto 1"/>
+                        <wps:cNvSpPr txBox="1"/>
+                        <wps:spPr>
+                          <a:xfrm>
+                            <a:off x="0" y="1786255"/>
+                            <a:ext cx="5400040" cy="405765"/>
+                          </a:xfrm>
+                          <a:prstGeom prst="rect">
+                            <a:avLst/>
+                          </a:prstGeom>
+                          <a:solidFill>
+                            <a:prstClr val="white"/>
+                          </a:solidFill>
+                          <a:ln>
+                            <a:noFill/>
+                          </a:ln>
+                        </wps:spPr>
+                        <wps:txbx>
+                          <w:txbxContent>
+                            <w:p>
+                              <w:pPr>
+                                <w:pStyle w:val="Descripcin"/>
+                                <w:rPr>
+                                  <w:sz w:val="20"/>
+                                  <w:szCs w:val="20"/>
+                                </w:rPr>
+                              </w:pPr>
+                              <w:bookmarkStart w:id="6" w:name="_Ref195959122"/>
+                              <w:r>
+                                <w:t xml:space="preserve">Figura </w:t>
+                              </w:r>
+                              <w:r>
+                                <w:fldChar w:fldCharType="begin"/>
+                              </w:r>
+                              <w:r>
+                                <w:instrText xml:space="preserve"> SEQ Figura \* ARABIC </w:instrText>
+                              </w:r>
+                              <w:r>
+                                <w:fldChar w:fldCharType="separate"/>
+                              </w:r>
+                              <w:r>
+                                <w:rPr>
+                                  <w:noProof/>
+                                </w:rPr>
+                                <w:t>5</w:t>
+                              </w:r>
+                              <w:r>
+                                <w:fldChar w:fldCharType="end"/>
+                              </w:r>
+                              <w:bookmarkEnd w:id="6"/>
+                              <w:r>
+                                <w:t>. Población total por CCAA registrada en 2018 según datos del INE (izquierda) y tasa de notificación de pacientes con enfermedades raras por cada 100.000 habitantes notificados según CCAA</w:t>
+                              </w:r>
+                            </w:p>
+                          </w:txbxContent>
+                        </wps:txbx>
+                        <wps:bodyPr rot="0" spcFirstLastPara="0" vertOverflow="overflow" horzOverflow="overflow" vert="horz" wrap="square" lIns="0" tIns="0" rIns="0" bIns="0" numCol="1" spcCol="0" rtlCol="0" fromWordArt="0" anchor="t" anchorCtr="0" forceAA="0" compatLnSpc="1">
+                          <a:prstTxWarp prst="textNoShape">
+                            <a:avLst/>
+                          </a:prstTxWarp>
+                          <a:spAutoFit/>
+                        </wps:bodyPr>
+                      </wps:wsp>
+                    </wpg:wgp>
+                  </a:graphicData>
+                </a:graphic>
+              </wp:anchor>
+            </w:drawing>
+          </mc:Choice>
+          <mc:Fallback>
+            <w:pict>
+              <v:group w14:anchorId="5A111160" id="Grupo 9" o:spid="_x0000_s1035" style="position:absolute;left:0;text-align:left;margin-left:-.05pt;margin-top:249.15pt;width:425.2pt;height:172.6pt;z-index:251681792" coordsize="54000,21920" o:gfxdata="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">
+                <v:shape id="Imagen 8" o:spid="_x0000_s1036" type="#_x0000_t75" alt="Gráfico&#10;&#10;El contenido generado por IA puede ser incorrecto." style="position:absolute;width:54000;height:17760;visibility:visible;mso-wrap-style:square" o:gfxdata="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">
+                  <v:imagedata r:id="rId15" o:title="Gráfico&#10;&#10;El contenido generado por IA puede ser incorrecto"/>
+                </v:shape>
+                <v:shape id="Cuadro de texto 1" o:spid="_x0000_s1037" type="#_x0000_t202" style="position:absolute;top:17862;width:54000;height:4058;visibility:visible;mso-wrap-style:square;v-text-anchor:top" o:gfxdata="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" stroked="f">
+                  <v:textbox style="mso-fit-shape-to-text:t" inset="0,0,0,0">
+                    <w:txbxContent>
+                      <w:p>
+                        <w:pPr>
+                          <w:pStyle w:val="Descripcin"/>
+                          <w:rPr>
+                            <w:sz w:val="20"/>
+                            <w:szCs w:val="20"/>
+                          </w:rPr>
+                        </w:pPr>
+                        <w:bookmarkStart w:id="7" w:name="_Ref195959122"/>
+                        <w:r>
+                          <w:t xml:space="preserve">Figura </w:t>
+                        </w:r>
+                        <w:r>
+                          <w:fldChar w:fldCharType="begin"/>
+                        </w:r>
+                        <w:r>
+                          <w:instrText xml:space="preserve"> SEQ Figura \* ARABIC </w:instrText>
+                        </w:r>
+                        <w:r>
+                          <w:fldChar w:fldCharType="separate"/>
+                        </w:r>
+                        <w:r>
+                          <w:rPr>
+                            <w:noProof/>
+                          </w:rPr>
+                          <w:t>5</w:t>
+                        </w:r>
+                        <w:r>
+                          <w:fldChar w:fldCharType="end"/>
+                        </w:r>
+                        <w:bookmarkEnd w:id="7"/>
+                        <w:r>
+                          <w:t>. Población total por CCAA registrada en 2018 según datos del INE (izquierda) y tasa de notificación de pacientes con enfermedades raras por cada 100.000 habitantes notificados según CCAA</w:t>
+                        </w:r>
+                      </w:p>
+                    </w:txbxContent>
+                  </v:textbox>
+                </v:shape>
+                <w10:wrap type="square"/>
+              </v:group>
+            </w:pict>
+          </mc:Fallback>
+        </mc:AlternateContent>
+      </w:r>
+      <w:r>
+        <w:rPr>
+          <w:noProof/>
+          <w:sz w:val="20"/>
+          <w:szCs w:val="20"/>
+        </w:rPr>
+        <mc:AlternateContent>
+          <mc:Choice Requires="wpg">
+            <w:drawing>
+              <wp:anchor distT="0" distB="0" distL="114300" distR="114300" simplePos="0" relativeHeight="251665408" behindDoc="0" locked="0" layoutInCell="1" allowOverlap="1" wp14:anchorId="25E9E6AD" wp14:editId="39895156">
+                <wp:simplePos x="0" y="0"/>
+                <wp:positionH relativeFrom="column">
+                  <wp:posOffset>83647</wp:posOffset>
+                </wp:positionH>
+                <wp:positionV relativeFrom="paragraph">
+                  <wp:posOffset>264</wp:posOffset>
+                </wp:positionV>
+                <wp:extent cx="5013325" cy="2451735"/>
+                <wp:effectExtent l="0" t="0" r="0" b="5715"/>
+                <wp:wrapSquare wrapText="bothSides"/>
+                <wp:docPr id="1424584973" name="Grupo 5"/>
+                <wp:cNvGraphicFramePr/>
+                <a:graphic xmlns:a="http://schemas.openxmlformats.org/drawingml/2006/main">
+                  <a:graphicData uri="http://schemas.microsoft.com/office/word/2010/wordprocessingGroup">
+                    <wpg:wgp>
+                      <wpg:cNvGrpSpPr/>
+                      <wpg:grpSpPr>
+                        <a:xfrm>
+                          <a:off x="0" y="0"/>
+                          <a:ext cx="5013325" cy="2451735"/>
+                          <a:chOff x="0" y="0"/>
+                          <a:chExt cx="4954270" cy="2733040"/>
+                        </a:xfrm>
+                      </wpg:grpSpPr>
+                      <pic:pic xmlns:pic="http://schemas.openxmlformats.org/drawingml/2006/picture">
+                        <pic:nvPicPr>
+                          <pic:cNvPr id="1546758393" name="Imagen 7" descr="Gráfico, Gráfico de líneas&#10;&#10;El contenido generado por IA puede ser incorrecto."/>
+                          <pic:cNvPicPr>
+                            <a:picLocks noChangeAspect="1"/>
+                          </pic:cNvPicPr>
+                        </pic:nvPicPr>
+                        <pic:blipFill>
+                          <a:blip r:embed="rId16">
+                            <a:extLst>
+                              <a:ext uri="{28A0092B-C50C-407E-A947-70E740481C1C}">
+                                <a14:useLocalDpi xmlns:a14="http://schemas.microsoft.com/office/drawing/2010/main" val="0"/>
+                              </a:ext>
+                            </a:extLst>
+                          </a:blip>
+                          <a:stretch>
+                            <a:fillRect/>
+                          </a:stretch>
+                        </pic:blipFill>
+                        <pic:spPr>
+                          <a:xfrm>
+                            <a:off x="0" y="0"/>
+                            <a:ext cx="4954270" cy="2451735"/>
+                          </a:xfrm>
+                          <a:prstGeom prst="rect">
+                            <a:avLst/>
+                          </a:prstGeom>
+                        </pic:spPr>
+                      </pic:pic>
+                      <wps:wsp>
+                        <wps:cNvPr id="785107840" name="Cuadro de texto 1"/>
+                        <wps:cNvSpPr txBox="1"/>
+                        <wps:spPr>
+                          <a:xfrm>
+                            <a:off x="0" y="2466340"/>
+                            <a:ext cx="4954270" cy="266700"/>
+                          </a:xfrm>
+                          <a:prstGeom prst="rect">
+                            <a:avLst/>
+                          </a:prstGeom>
+                          <a:solidFill>
+                            <a:prstClr val="white"/>
+                          </a:solidFill>
+                          <a:ln>
+                            <a:noFill/>
+                          </a:ln>
+                        </wps:spPr>
+                        <wps:txbx>
+                          <w:txbxContent>
+                            <w:p>
+                              <w:pPr>
+                                <w:pStyle w:val="Descripcin"/>
+                                <w:rPr>
+                                  <w:noProof/>
+                                  <w:sz w:val="20"/>
+                                  <w:szCs w:val="20"/>
+                                </w:rPr>
+                              </w:pPr>
+                              <w:bookmarkStart w:id="8" w:name="_Ref195958274"/>
+                              <w:r>
+                                <w:t xml:space="preserve">Figura </w:t>
+                              </w:r>
+                              <w:r>
+                                <w:fldChar w:fldCharType="begin"/>
+                              </w:r>
+                              <w:r>
+                                <w:instrText xml:space="preserve"> SEQ Figura \* ARABIC </w:instrText>
+                              </w:r>
+                              <w:r>
+                                <w:fldChar w:fldCharType="separate"/>
+                              </w:r>
+                              <w:r>
+                                <w:rPr>
+                                  <w:noProof/>
+                                </w:rPr>
+                                <w:t>4</w:t>
+                              </w:r>
+                              <w:r>
+                                <w:fldChar w:fldCharType="end"/>
+                              </w:r>
+                              <w:bookmarkEnd w:id="8"/>
+                              <w:r>
+                                <w:t>. Evolución del número de casos notificados por CCAA en el periodo 2010 - 2018</w:t>
+                              </w:r>
+                            </w:p>
+                          </w:txbxContent>
+                        </wps:txbx>
+                        <wps:bodyPr rot="0" spcFirstLastPara="0" vertOverflow="overflow" horzOverflow="overflow" vert="horz" wrap="square" lIns="0" tIns="0" rIns="0" bIns="0" numCol="1" spcCol="0" rtlCol="0" fromWordArt="0" anchor="t" anchorCtr="0" forceAA="0" compatLnSpc="1">
+                          <a:prstTxWarp prst="textNoShape">
+                            <a:avLst/>
+                          </a:prstTxWarp>
+                          <a:noAutofit/>
+                        </wps:bodyPr>
+                      </wps:wsp>
+                    </wpg:wgp>
+                  </a:graphicData>
+                </a:graphic>
+                <wp14:sizeRelH relativeFrom="margin">
+                  <wp14:pctWidth>0</wp14:pctWidth>
+                </wp14:sizeRelH>
+                <wp14:sizeRelV relativeFrom="margin">
+                  <wp14:pctHeight>0</wp14:pctHeight>
+                </wp14:sizeRelV>
+              </wp:anchor>
+            </w:drawing>
+          </mc:Choice>
+          <mc:Fallback>
+            <w:pict>
+              <v:group w14:anchorId="25E9E6AD" id="Grupo 5" o:spid="_x0000_s1038" style="position:absolute;left:0;text-align:left;margin-left:6.6pt;margin-top:0;width:394.75pt;height:193.05pt;z-index:251665408;mso-width-relative:margin;mso-height-relative:margin" coordsize="49542,27330" o:gfxdata="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">
+                <v:shape id="Imagen 7" o:spid="_x0000_s1039" type="#_x0000_t75" alt="Gráfico, Gráfico de líneas&#10;&#10;El contenido generado por IA puede ser incorrecto." style="position:absolute;width:49542;height:24517;visibility:visible;mso-wrap-style:square" o:gfxdata="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">
+                  <v:imagedata r:id="rId17" o:title="Gráfico, Gráfico de líneas&#10;&#10;El contenido generado por IA puede ser incorrecto"/>
+                </v:shape>
+                <v:shape id="Cuadro de texto 1" o:spid="_x0000_s1040" type="#_x0000_t202" style="position:absolute;top:24663;width:49542;height:2667;visibility:visible;mso-wrap-style:square;v-text-anchor:top" o:gfxdata="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" stroked="f">
+                  <v:textbox inset="0,0,0,0">
+                    <w:txbxContent>
+                      <w:p>
+                        <w:pPr>
+                          <w:pStyle w:val="Descripcin"/>
+                          <w:rPr>
+                            <w:noProof/>
+                            <w:sz w:val="20"/>
+                            <w:szCs w:val="20"/>
+                          </w:rPr>
+                        </w:pPr>
+                        <w:bookmarkStart w:id="9" w:name="_Ref195958274"/>
+                        <w:r>
+                          <w:t xml:space="preserve">Figura </w:t>
+                        </w:r>
+                        <w:r>
+                          <w:fldChar w:fldCharType="begin"/>
+                        </w:r>
+                        <w:r>
+                          <w:instrText xml:space="preserve"> SEQ Figura \* ARABIC </w:instrText>
+                        </w:r>
+                        <w:r>
+                          <w:fldChar w:fldCharType="separate"/>
+                        </w:r>
+                        <w:r>
+                          <w:rPr>
+                            <w:noProof/>
+                          </w:rPr>
+                          <w:t>4</w:t>
+                        </w:r>
+                        <w:r>
+                          <w:fldChar w:fldCharType="end"/>
+                        </w:r>
+                        <w:bookmarkEnd w:id="9"/>
+                        <w:r>
+                          <w:t>. Evolución del número de casos notificados por CCAA en el periodo 2010 - 2018</w:t>
+                        </w:r>
+                      </w:p>
+                    </w:txbxContent>
+                  </v:textbox>
+                </v:shape>
+                <w10:wrap type="square"/>
+              </v:group>
+            </w:pict>
+          </mc:Fallback>
+        </mc:AlternateContent>
+      </w:r>
+      <w:r>
+        <w:rPr>
+          <w:sz w:val="20"/>
+          <w:szCs w:val="20"/>
+        </w:rPr>
+        <w:t xml:space="preserve">Los resultados se representaron mediante un gráfico de </w:t>
+      </w:r>
+      <w:r>
+        <w:rPr>
+          <w:sz w:val="20"/>
+          <w:szCs w:val="20"/>
+        </w:rPr>
+        <w:t xml:space="preserve">barras horizontales </w:t>
+      </w:r>
+      <w:r>
+        <w:rPr>
+          <w:sz w:val="20"/>
+          <w:szCs w:val="20"/>
+        </w:rPr>
+        <w:t>(</w:t>
+      </w:r>
+      <w:r>
+        <w:rPr>
+          <w:sz w:val="20"/>
+          <w:szCs w:val="20"/>
         </w:rPr>
         <w:fldChar w:fldCharType="begin"/>
       </w:r>
@@ -4553,55 +3220,35 @@
         <w:rPr>
           <w:sz w:val="20"/>
           <w:szCs w:val="20"/>
-          <w:highlight w:val="cyan"/>
-        </w:rPr>
-        <w:instrText xml:space="preserve"> REF _Ref195892848 \h </w:instrText>
-      </w:r>
-      <w:r>
-        <w:rPr>
-          <w:sz w:val="20"/>
-          <w:szCs w:val="20"/>
-          <w:highlight w:val="cyan"/>
-        </w:rPr>
-        <w:instrText xml:space="preserve"> \* MERGEFORMAT </w:instrText>
-      </w:r>
-      <w:r>
-        <w:rPr>
-          <w:sz w:val="20"/>
-          <w:szCs w:val="20"/>
-          <w:highlight w:val="cyan"/>
-        </w:rPr>
-      </w:r>
-      <w:r>
-        <w:rPr>
-          <w:sz w:val="20"/>
-          <w:szCs w:val="20"/>
-          <w:highlight w:val="cyan"/>
+        </w:rPr>
+        <w:instrText xml:space="preserve"> REF _Ref195959122 \h </w:instrText>
+      </w:r>
+      <w:r>
+        <w:rPr>
+          <w:sz w:val="20"/>
+          <w:szCs w:val="20"/>
+        </w:rPr>
+      </w:r>
+      <w:r>
+        <w:rPr>
+          <w:sz w:val="20"/>
+          <w:szCs w:val="20"/>
         </w:rPr>
         <w:fldChar w:fldCharType="separate"/>
       </w:r>
       <w:r>
-        <w:rPr>
-          <w:sz w:val="20"/>
-          <w:szCs w:val="20"/>
-          <w:highlight w:val="cyan"/>
-        </w:rPr>
         <w:t xml:space="preserve">Figura </w:t>
       </w:r>
       <w:r>
         <w:rPr>
           <w:noProof/>
-          <w:sz w:val="20"/>
-          <w:szCs w:val="20"/>
-          <w:highlight w:val="cyan"/>
-        </w:rPr>
-        <w:t>3</w:t>
-      </w:r>
-      <w:r>
-        <w:rPr>
-          <w:sz w:val="20"/>
-          <w:szCs w:val="20"/>
-          <w:highlight w:val="cyan"/>
+        </w:rPr>
+        <w:t>5</w:t>
+      </w:r>
+      <w:r>
+        <w:rPr>
+          <w:sz w:val="20"/>
+          <w:szCs w:val="20"/>
         </w:rPr>
         <w:fldChar w:fldCharType="end"/>
       </w:r>
@@ -4609,54 +3256,6 @@
         <w:rPr>
           <w:sz w:val="20"/>
           <w:szCs w:val="20"/>
-          <w:highlight w:val="cyan"/>
-        </w:rPr>
-        <w:fldChar w:fldCharType="begin"/>
-      </w:r>
-      <w:r>
-        <w:rPr>
-          <w:sz w:val="20"/>
-          <w:szCs w:val="20"/>
-          <w:highlight w:val="cyan"/>
-        </w:rPr>
-        <w:instrText xml:space="preserve"> REF _Ref195809699 \h </w:instrText>
-      </w:r>
-      <w:r>
-        <w:rPr>
-          <w:sz w:val="20"/>
-          <w:szCs w:val="20"/>
-          <w:highlight w:val="cyan"/>
-        </w:rPr>
-        <w:instrText xml:space="preserve"> \* MERGEFORMAT </w:instrText>
-      </w:r>
-      <w:r>
-        <w:rPr>
-          <w:sz w:val="20"/>
-          <w:szCs w:val="20"/>
-          <w:highlight w:val="cyan"/>
-        </w:rPr>
-      </w:r>
-      <w:r>
-        <w:rPr>
-          <w:sz w:val="20"/>
-          <w:szCs w:val="20"/>
-          <w:highlight w:val="cyan"/>
-        </w:rPr>
-        <w:fldChar w:fldCharType="separate"/>
-      </w:r>
-      <w:r>
-        <w:rPr>
-          <w:sz w:val="20"/>
-          <w:szCs w:val="20"/>
-          <w:highlight w:val="cyan"/>
-        </w:rPr>
-        <w:fldChar w:fldCharType="end"/>
-      </w:r>
-      <w:r>
-        <w:rPr>
-          <w:sz w:val="20"/>
-          <w:szCs w:val="20"/>
-          <w:highlight w:val="cyan"/>
         </w:rPr>
         <w:t xml:space="preserve">). </w:t>
       </w:r>
@@ -4665,227 +3264,355 @@
           <w:sz w:val="20"/>
           <w:szCs w:val="20"/>
         </w:rPr>
-        <w:t xml:space="preserve">El análisis mostró que comunidades con menor población, como Aragón y Galicia, presentaron tasas más altas de casos notificados. En contraste, Cataluña, una de las comunidades más pobladas, presentó la tasa más baja. </w:t>
+        <w:t>El análisis</w:t>
+      </w:r>
+      <w:r>
+        <w:rPr>
+          <w:sz w:val="20"/>
+          <w:szCs w:val="20"/>
+        </w:rPr>
+        <w:t xml:space="preserve"> mostró que comunidades con menor población, como Aragón y Galicia, presentaron tasas más altas de casos notificados. En contraste, Cataluña, una de las comunidades más pobladas, presentó la tasa más baja. </w:t>
       </w:r>
     </w:p>
     <w:p>
       <w:pPr>
-        <w:pStyle w:val="imagengrande"/>
-        <w:keepNext/>
-        <w:jc w:val="center"/>
-        <w:rPr>
-          <w:sz w:val="20"/>
-          <w:szCs w:val="20"/>
-        </w:rPr>
-      </w:pPr>
-      <w:r>
-        <w:rPr>
-          <w:sz w:val="20"/>
-          <w:szCs w:val="20"/>
-        </w:rPr>
-        <w:drawing>
-          <wp:inline distT="0" distB="0" distL="0" distR="0" wp14:anchorId="06690EAB" wp14:editId="3AC88F1C">
-            <wp:extent cx="5400040" cy="1776095"/>
-            <wp:effectExtent l="0" t="0" r="0" b="0"/>
-            <wp:docPr id="227086626" name="Imagen 8" descr="Gráfico&#10;&#10;El contenido generado por IA puede ser incorrecto."/>
-            <wp:cNvGraphicFramePr>
-              <a:graphicFrameLocks xmlns:a="http://schemas.openxmlformats.org/drawingml/2006/main" noChangeAspect="1"/>
-            </wp:cNvGraphicFramePr>
-            <a:graphic xmlns:a="http://schemas.openxmlformats.org/drawingml/2006/main">
-              <a:graphicData uri="http://schemas.openxmlformats.org/drawingml/2006/picture">
-                <pic:pic xmlns:pic="http://schemas.openxmlformats.org/drawingml/2006/picture">
-                  <pic:nvPicPr>
-                    <pic:cNvPr id="227086626" name="Imagen 8" descr="Gráfico&#10;&#10;El contenido generado por IA puede ser incorrecto."/>
-                    <pic:cNvPicPr/>
-                  </pic:nvPicPr>
-                  <pic:blipFill>
-                    <a:blip r:embed="rId11" cstate="print">
-                      <a:extLst>
-                        <a:ext uri="{28A0092B-C50C-407E-A947-70E740481C1C}">
-                          <a14:useLocalDpi xmlns:a14="http://schemas.microsoft.com/office/drawing/2010/main" val="0"/>
-                        </a:ext>
-                      </a:extLst>
-                    </a:blip>
-                    <a:stretch>
-                      <a:fillRect/>
-                    </a:stretch>
-                  </pic:blipFill>
-                  <pic:spPr>
-                    <a:xfrm>
-                      <a:off x="0" y="0"/>
-                      <a:ext cx="5400040" cy="1776095"/>
-                    </a:xfrm>
-                    <a:prstGeom prst="rect">
-                      <a:avLst/>
-                    </a:prstGeom>
-                  </pic:spPr>
-                </pic:pic>
-              </a:graphicData>
-            </a:graphic>
-          </wp:inline>
-        </w:drawing>
-      </w:r>
-    </w:p>
-    <w:p>
-      <w:pPr>
-        <w:pStyle w:val="Descripcin"/>
-        <w:jc w:val="center"/>
-        <w:rPr>
-          <w:sz w:val="16"/>
-          <w:szCs w:val="16"/>
-        </w:rPr>
-      </w:pPr>
-      <w:bookmarkStart w:id="3" w:name="_Ref195892848"/>
-      <w:r>
-        <w:rPr>
-          <w:sz w:val="16"/>
-          <w:szCs w:val="16"/>
-          <w:highlight w:val="cyan"/>
+        <w:rPr>
+          <w:sz w:val="20"/>
+          <w:szCs w:val="20"/>
+        </w:rPr>
+      </w:pPr>
+      <w:r>
+        <w:rPr>
+          <w:noProof/>
+          <w:sz w:val="20"/>
+          <w:szCs w:val="20"/>
+        </w:rPr>
+        <mc:AlternateContent>
+          <mc:Choice Requires="wpg">
+            <w:drawing>
+              <wp:anchor distT="0" distB="0" distL="114300" distR="114300" simplePos="0" relativeHeight="251684864" behindDoc="0" locked="0" layoutInCell="1" allowOverlap="1" wp14:anchorId="49F7E9E3" wp14:editId="20A4BCBA">
+                <wp:simplePos x="0" y="0"/>
+                <wp:positionH relativeFrom="column">
+                  <wp:posOffset>2726129</wp:posOffset>
+                </wp:positionH>
+                <wp:positionV relativeFrom="paragraph">
+                  <wp:posOffset>3213158</wp:posOffset>
+                </wp:positionV>
+                <wp:extent cx="3168015" cy="2521585"/>
+                <wp:effectExtent l="0" t="0" r="0" b="0"/>
+                <wp:wrapSquare wrapText="bothSides"/>
+                <wp:docPr id="994384624" name="Grupo 10"/>
+                <wp:cNvGraphicFramePr/>
+                <a:graphic xmlns:a="http://schemas.openxmlformats.org/drawingml/2006/main">
+                  <a:graphicData uri="http://schemas.microsoft.com/office/word/2010/wordprocessingGroup">
+                    <wpg:wgp>
+                      <wpg:cNvGrpSpPr/>
+                      <wpg:grpSpPr>
+                        <a:xfrm>
+                          <a:off x="0" y="0"/>
+                          <a:ext cx="3168015" cy="2521585"/>
+                          <a:chOff x="0" y="0"/>
+                          <a:chExt cx="3168015" cy="2521585"/>
+                        </a:xfrm>
+                      </wpg:grpSpPr>
+                      <pic:pic xmlns:pic="http://schemas.openxmlformats.org/drawingml/2006/picture">
+                        <pic:nvPicPr>
+                          <pic:cNvPr id="1659874934" name="Imagen 5" descr="Gráfico, Gráfico de barras&#10;&#10;El contenido generado por IA puede ser incorrecto."/>
+                          <pic:cNvPicPr>
+                            <a:picLocks noChangeAspect="1"/>
+                          </pic:cNvPicPr>
+                        </pic:nvPicPr>
+                        <pic:blipFill>
+                          <a:blip r:embed="rId18" cstate="print">
+                            <a:extLst>
+                              <a:ext uri="{28A0092B-C50C-407E-A947-70E740481C1C}">
+                                <a14:useLocalDpi xmlns:a14="http://schemas.microsoft.com/office/drawing/2010/main" val="0"/>
+                              </a:ext>
+                            </a:extLst>
+                          </a:blip>
+                          <a:stretch>
+                            <a:fillRect/>
+                          </a:stretch>
+                        </pic:blipFill>
+                        <pic:spPr>
+                          <a:xfrm>
+                            <a:off x="0" y="0"/>
+                            <a:ext cx="3168015" cy="2104390"/>
+                          </a:xfrm>
+                          <a:prstGeom prst="rect">
+                            <a:avLst/>
+                          </a:prstGeom>
+                        </pic:spPr>
+                      </pic:pic>
+                      <wps:wsp>
+                        <wps:cNvPr id="1119755258" name="Cuadro de texto 1"/>
+                        <wps:cNvSpPr txBox="1"/>
+                        <wps:spPr>
+                          <a:xfrm>
+                            <a:off x="0" y="2115820"/>
+                            <a:ext cx="3168015" cy="405765"/>
+                          </a:xfrm>
+                          <a:prstGeom prst="rect">
+                            <a:avLst/>
+                          </a:prstGeom>
+                          <a:solidFill>
+                            <a:prstClr val="white"/>
+                          </a:solidFill>
+                          <a:ln>
+                            <a:noFill/>
+                          </a:ln>
+                        </wps:spPr>
+                        <wps:txbx>
+                          <w:txbxContent>
+                            <w:p>
+                              <w:pPr>
+                                <w:pStyle w:val="Descripcin"/>
+                                <w:rPr>
+                                  <w:noProof/>
+                                  <w:sz w:val="20"/>
+                                  <w:szCs w:val="20"/>
+                                </w:rPr>
+                              </w:pPr>
+                              <w:bookmarkStart w:id="10" w:name="_Ref195959200"/>
+                              <w:r>
+                                <w:t xml:space="preserve">Figura </w:t>
+                              </w:r>
+                              <w:r>
+                                <w:fldChar w:fldCharType="begin"/>
+                              </w:r>
+                              <w:r>
+                                <w:instrText xml:space="preserve"> SEQ Figura \* ARABIC </w:instrText>
+                              </w:r>
+                              <w:r>
+                                <w:fldChar w:fldCharType="separate"/>
+                              </w:r>
+                              <w:r>
+                                <w:rPr>
+                                  <w:noProof/>
+                                </w:rPr>
+                                <w:t>6</w:t>
+                              </w:r>
+                              <w:r>
+                                <w:fldChar w:fldCharType="end"/>
+                              </w:r>
+                              <w:bookmarkEnd w:id="10"/>
+                              <w:r>
+                                <w:t xml:space="preserve">. </w:t>
+                              </w:r>
+                              <w:r>
+                                <w:t>Comparación de diagnósticos por género en los años 2020 - 2022</w:t>
+                              </w:r>
+                            </w:p>
+                          </w:txbxContent>
+                        </wps:txbx>
+                        <wps:bodyPr rot="0" spcFirstLastPara="0" vertOverflow="overflow" horzOverflow="overflow" vert="horz" wrap="square" lIns="0" tIns="0" rIns="0" bIns="0" numCol="1" spcCol="0" rtlCol="0" fromWordArt="0" anchor="t" anchorCtr="0" forceAA="0" compatLnSpc="1">
+                          <a:prstTxWarp prst="textNoShape">
+                            <a:avLst/>
+                          </a:prstTxWarp>
+                          <a:spAutoFit/>
+                        </wps:bodyPr>
+                      </wps:wsp>
+                    </wpg:wgp>
+                  </a:graphicData>
+                </a:graphic>
+              </wp:anchor>
+            </w:drawing>
+          </mc:Choice>
+          <mc:Fallback>
+            <w:pict>
+              <v:group w14:anchorId="49F7E9E3" id="Grupo 10" o:spid="_x0000_s1041" style="position:absolute;left:0;text-align:left;margin-left:214.65pt;margin-top:253pt;width:249.45pt;height:198.55pt;z-index:251684864" coordsize="31680,25215" o:gfxdata="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">
+                <v:shape id="Imagen 5" o:spid="_x0000_s1042" type="#_x0000_t75" alt="Gráfico, Gráfico de barras&#10;&#10;El contenido generado por IA puede ser incorrecto." style="position:absolute;width:31680;height:21043;visibility:visible;mso-wrap-style:square" o:gfxdata="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">
+                  <v:imagedata r:id="rId19" o:title="Gráfico, Gráfico de barras&#10;&#10;El contenido generado por IA puede ser incorrecto"/>
+                </v:shape>
+                <v:shape id="Cuadro de texto 1" o:spid="_x0000_s1043" type="#_x0000_t202" style="position:absolute;top:21158;width:31680;height:4057;visibility:visible;mso-wrap-style:square;v-text-anchor:top" o:gfxdata="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" stroked="f">
+                  <v:textbox style="mso-fit-shape-to-text:t" inset="0,0,0,0">
+                    <w:txbxContent>
+                      <w:p>
+                        <w:pPr>
+                          <w:pStyle w:val="Descripcin"/>
+                          <w:rPr>
+                            <w:noProof/>
+                            <w:sz w:val="20"/>
+                            <w:szCs w:val="20"/>
+                          </w:rPr>
+                        </w:pPr>
+                        <w:bookmarkStart w:id="11" w:name="_Ref195959200"/>
+                        <w:r>
+                          <w:t xml:space="preserve">Figura </w:t>
+                        </w:r>
+                        <w:r>
+                          <w:fldChar w:fldCharType="begin"/>
+                        </w:r>
+                        <w:r>
+                          <w:instrText xml:space="preserve"> SEQ Figura \* ARABIC </w:instrText>
+                        </w:r>
+                        <w:r>
+                          <w:fldChar w:fldCharType="separate"/>
+                        </w:r>
+                        <w:r>
+                          <w:rPr>
+                            <w:noProof/>
+                          </w:rPr>
+                          <w:t>6</w:t>
+                        </w:r>
+                        <w:r>
+                          <w:fldChar w:fldCharType="end"/>
+                        </w:r>
+                        <w:bookmarkEnd w:id="11"/>
+                        <w:r>
+                          <w:t xml:space="preserve">. </w:t>
+                        </w:r>
+                        <w:r>
+                          <w:t>Comparación de diagnósticos por género en los años 2020 - 2022</w:t>
+                        </w:r>
+                      </w:p>
+                    </w:txbxContent>
+                  </v:textbox>
+                </v:shape>
+                <w10:wrap type="square"/>
+              </v:group>
+            </w:pict>
+          </mc:Fallback>
+        </mc:AlternateContent>
+      </w:r>
+      <w:r>
+        <w:rPr>
+          <w:sz w:val="20"/>
+          <w:szCs w:val="20"/>
+        </w:rPr>
+        <w:t xml:space="preserve">A partir de los informes del Ministerio de Sanidad, se analizaron los casos notificados según el </w:t>
+      </w:r>
+      <w:r>
+        <w:rPr>
+          <w:sz w:val="20"/>
+          <w:szCs w:val="20"/>
+        </w:rPr>
+        <w:t xml:space="preserve">género para determinar si uno de los dos se ve más afectado por estas enfermedades. </w:t>
+      </w:r>
+      <w:r>
+        <w:rPr>
+          <w:sz w:val="20"/>
+          <w:szCs w:val="20"/>
+        </w:rPr>
+        <w:t xml:space="preserve">La </w:t>
+      </w:r>
+      <w:r>
+        <w:rPr>
+          <w:sz w:val="20"/>
+          <w:szCs w:val="20"/>
+        </w:rPr>
+        <w:fldChar w:fldCharType="begin"/>
+      </w:r>
+      <w:r>
+        <w:rPr>
+          <w:sz w:val="20"/>
+          <w:szCs w:val="20"/>
+        </w:rPr>
+        <w:instrText xml:space="preserve"> REF _Ref195959200 \h </w:instrText>
+      </w:r>
+      <w:r>
+        <w:rPr>
+          <w:sz w:val="20"/>
+          <w:szCs w:val="20"/>
+        </w:rPr>
+      </w:r>
+      <w:r>
+        <w:rPr>
+          <w:sz w:val="20"/>
+          <w:szCs w:val="20"/>
+        </w:rPr>
+        <w:instrText xml:space="preserve"> \* MERGEFORMAT </w:instrText>
+      </w:r>
+      <w:r>
+        <w:rPr>
+          <w:sz w:val="20"/>
+          <w:szCs w:val="20"/>
+        </w:rPr>
+        <w:fldChar w:fldCharType="separate"/>
+      </w:r>
+      <w:r>
+        <w:rPr>
+          <w:sz w:val="20"/>
+          <w:szCs w:val="20"/>
         </w:rPr>
         <w:t xml:space="preserve">Figura </w:t>
       </w:r>
       <w:r>
         <w:rPr>
-          <w:sz w:val="16"/>
-          <w:szCs w:val="16"/>
-          <w:highlight w:val="cyan"/>
+          <w:noProof/>
+          <w:sz w:val="20"/>
+          <w:szCs w:val="20"/>
+        </w:rPr>
+        <w:t>6</w:t>
+      </w:r>
+      <w:r>
+        <w:rPr>
+          <w:sz w:val="20"/>
+          <w:szCs w:val="20"/>
+        </w:rPr>
+        <w:fldChar w:fldCharType="end"/>
+      </w:r>
+      <w:r>
+        <w:rPr>
+          <w:sz w:val="20"/>
+          <w:szCs w:val="20"/>
+        </w:rPr>
+        <w:t xml:space="preserve"> </w:t>
+      </w:r>
+      <w:r>
+        <w:rPr>
+          <w:sz w:val="20"/>
+          <w:szCs w:val="20"/>
         </w:rPr>
         <w:fldChar w:fldCharType="begin"/>
       </w:r>
       <w:r>
         <w:rPr>
-          <w:sz w:val="16"/>
-          <w:szCs w:val="16"/>
-          <w:highlight w:val="cyan"/>
-        </w:rPr>
-        <w:instrText xml:space="preserve"> SEQ Figura \* ARABIC </w:instrText>
-      </w:r>
-      <w:r>
-        <w:rPr>
-          <w:sz w:val="16"/>
-          <w:szCs w:val="16"/>
-          <w:highlight w:val="cyan"/>
+          <w:sz w:val="20"/>
+          <w:szCs w:val="20"/>
+        </w:rPr>
+        <w:instrText xml:space="preserve"> REF _Ref195958454 \h </w:instrText>
+      </w:r>
+      <w:r>
+        <w:rPr>
+          <w:sz w:val="20"/>
+          <w:szCs w:val="20"/>
+        </w:rPr>
+      </w:r>
+      <w:r>
+        <w:rPr>
+          <w:sz w:val="20"/>
+          <w:szCs w:val="20"/>
+        </w:rPr>
+        <w:instrText xml:space="preserve"> \* MERGEFORMAT </w:instrText>
+      </w:r>
+      <w:r>
+        <w:rPr>
+          <w:sz w:val="20"/>
+          <w:szCs w:val="20"/>
         </w:rPr>
         <w:fldChar w:fldCharType="separate"/>
       </w:r>
       <w:r>
         <w:rPr>
-          <w:noProof/>
-          <w:sz w:val="16"/>
-          <w:szCs w:val="16"/>
-          <w:highlight w:val="cyan"/>
-        </w:rPr>
-        <w:t>4</w:t>
-      </w:r>
-      <w:r>
-        <w:rPr>
-          <w:sz w:val="16"/>
-          <w:szCs w:val="16"/>
-          <w:highlight w:val="cyan"/>
+          <w:sz w:val="20"/>
+          <w:szCs w:val="20"/>
         </w:rPr>
         <w:fldChar w:fldCharType="end"/>
       </w:r>
-      <w:bookmarkEnd w:id="3"/>
-      <w:r>
-        <w:rPr>
-          <w:sz w:val="16"/>
-          <w:szCs w:val="16"/>
-          <w:highlight w:val="cyan"/>
-        </w:rPr>
-        <w:t>. Población total por CCAA registrada en 2018 según datos del INE (izquierda) y tasa de notificación de pacientes con enfermedades raras por cada 100.000 habitantes notificados según CCAA</w:t>
-      </w:r>
-    </w:p>
-    <w:p>
-      <w:pPr>
-        <w:rPr>
-          <w:sz w:val="20"/>
-          <w:szCs w:val="20"/>
-        </w:rPr>
-      </w:pPr>
-      <w:r>
-        <w:rPr>
-          <w:sz w:val="20"/>
-          <w:szCs w:val="20"/>
-        </w:rPr>
-        <w:t>A partir de los informes del Ministerio de Sanidad, se analizaron los casos notificados según el género para determinar si uno de los dos se ve más afectado por estas enfermedades. La</w:t>
-      </w:r>
-      <w:r>
-        <w:rPr>
-          <w:sz w:val="20"/>
-          <w:szCs w:val="20"/>
-          <w:highlight w:val="cyan"/>
+      <w:r>
+        <w:rPr>
+          <w:sz w:val="20"/>
+          <w:szCs w:val="20"/>
+        </w:rPr>
+        <w:t>muestra la comparación entre hombres y mujeres afectados entre 2020 y 2022</w:t>
+      </w:r>
+      <w:r>
+        <w:rPr>
+          <w:sz w:val="20"/>
+          <w:szCs w:val="20"/>
         </w:rPr>
         <w:t xml:space="preserve"> </w:t>
-      </w:r>
-      <w:r>
-        <w:rPr>
-          <w:sz w:val="20"/>
-          <w:szCs w:val="20"/>
-          <w:highlight w:val="cyan"/>
-        </w:rPr>
-        <w:fldChar w:fldCharType="begin"/>
-      </w:r>
-      <w:r>
-        <w:rPr>
-          <w:sz w:val="20"/>
-          <w:szCs w:val="20"/>
-          <w:highlight w:val="cyan"/>
-        </w:rPr>
-        <w:instrText xml:space="preserve"> REF _Ref195897278 \h  \* MERGEFORMAT </w:instrText>
-      </w:r>
-      <w:r>
-        <w:rPr>
-          <w:sz w:val="20"/>
-          <w:szCs w:val="20"/>
-          <w:highlight w:val="cyan"/>
-        </w:rPr>
-      </w:r>
-      <w:r>
-        <w:rPr>
-          <w:sz w:val="20"/>
-          <w:szCs w:val="20"/>
-          <w:highlight w:val="cyan"/>
-        </w:rPr>
-        <w:fldChar w:fldCharType="separate"/>
-      </w:r>
-      <w:r>
-        <w:rPr>
-          <w:sz w:val="20"/>
-          <w:szCs w:val="20"/>
-          <w:highlight w:val="cyan"/>
-        </w:rPr>
-        <w:t xml:space="preserve">Figura </w:t>
-      </w:r>
-      <w:r>
-        <w:rPr>
-          <w:noProof/>
-          <w:sz w:val="20"/>
-          <w:szCs w:val="20"/>
-          <w:highlight w:val="cyan"/>
-        </w:rPr>
-        <w:t>4</w:t>
-      </w:r>
-      <w:r>
-        <w:rPr>
-          <w:sz w:val="20"/>
-          <w:szCs w:val="20"/>
-          <w:highlight w:val="cyan"/>
-        </w:rPr>
-        <w:fldChar w:fldCharType="end"/>
-      </w:r>
-      <w:r>
-        <w:rPr>
-          <w:sz w:val="20"/>
-          <w:szCs w:val="20"/>
-        </w:rPr>
-        <w:t xml:space="preserve"> </w:t>
-      </w:r>
-      <w:r>
-        <w:rPr>
-          <w:sz w:val="20"/>
-          <w:szCs w:val="20"/>
-        </w:rPr>
-        <w:t>muestra la comparación entre hombres y mujeres afectados entre 2020 y 2022</w:t>
       </w:r>
       <w:sdt>
         <w:sdtPr>
@@ -4921,6 +3648,123 @@
     </w:p>
     <w:p>
       <w:pPr>
+        <w:rPr>
+          <w:sz w:val="20"/>
+          <w:szCs w:val="20"/>
+        </w:rPr>
+      </w:pPr>
+      <w:r>
+        <w:rPr>
+          <w:sz w:val="20"/>
+          <w:szCs w:val="20"/>
+        </w:rPr>
+        <w:t xml:space="preserve">También se analizó qué enfermedades afectan más a cada género, como se muestra en la </w:t>
+      </w:r>
+      <w:r>
+        <w:rPr>
+          <w:sz w:val="20"/>
+          <w:szCs w:val="20"/>
+        </w:rPr>
+        <w:fldChar w:fldCharType="begin"/>
+      </w:r>
+      <w:r>
+        <w:rPr>
+          <w:sz w:val="20"/>
+          <w:szCs w:val="20"/>
+        </w:rPr>
+        <w:instrText xml:space="preserve"> REF _Ref195958541 \h </w:instrText>
+      </w:r>
+      <w:r>
+        <w:rPr>
+          <w:sz w:val="20"/>
+          <w:szCs w:val="20"/>
+        </w:rPr>
+      </w:r>
+      <w:r>
+        <w:rPr>
+          <w:sz w:val="20"/>
+          <w:szCs w:val="20"/>
+        </w:rPr>
+        <w:instrText xml:space="preserve"> \* MERGEFORMAT </w:instrText>
+      </w:r>
+      <w:r>
+        <w:rPr>
+          <w:sz w:val="20"/>
+          <w:szCs w:val="20"/>
+        </w:rPr>
+        <w:fldChar w:fldCharType="separate"/>
+      </w:r>
+      <w:r>
+        <w:rPr>
+          <w:sz w:val="20"/>
+          <w:szCs w:val="20"/>
+        </w:rPr>
+        <w:t xml:space="preserve">Figura </w:t>
+      </w:r>
+      <w:r>
+        <w:rPr>
+          <w:noProof/>
+          <w:sz w:val="20"/>
+          <w:szCs w:val="20"/>
+        </w:rPr>
+        <w:t>7</w:t>
+      </w:r>
+      <w:r>
+        <w:rPr>
+          <w:sz w:val="20"/>
+          <w:szCs w:val="20"/>
+        </w:rPr>
+        <w:fldChar w:fldCharType="end"/>
+      </w:r>
+      <w:r>
+        <w:rPr>
+          <w:sz w:val="20"/>
+          <w:szCs w:val="20"/>
+          <w:highlight w:val="cyan"/>
+        </w:rPr>
+        <w:fldChar w:fldCharType="begin"/>
+      </w:r>
+      <w:r>
+        <w:rPr>
+          <w:sz w:val="20"/>
+          <w:szCs w:val="20"/>
+          <w:highlight w:val="cyan"/>
+        </w:rPr>
+        <w:instrText xml:space="preserve"> REF _Ref195898675 \h  \* MERGEFORMAT </w:instrText>
+      </w:r>
+      <w:r>
+        <w:rPr>
+          <w:sz w:val="20"/>
+          <w:szCs w:val="20"/>
+          <w:highlight w:val="cyan"/>
+        </w:rPr>
+      </w:r>
+      <w:r>
+        <w:rPr>
+          <w:sz w:val="20"/>
+          <w:szCs w:val="20"/>
+          <w:highlight w:val="cyan"/>
+        </w:rPr>
+        <w:fldChar w:fldCharType="separate"/>
+      </w:r>
+      <w:r>
+        <w:rPr>
+          <w:sz w:val="20"/>
+          <w:szCs w:val="20"/>
+          <w:highlight w:val="cyan"/>
+        </w:rPr>
+        <w:fldChar w:fldCharType="end"/>
+      </w:r>
+      <w:r>
+        <w:rPr>
+          <w:sz w:val="20"/>
+          <w:szCs w:val="20"/>
+        </w:rPr>
+        <w:t>. Se observó que tres de las cinco enfermedades raras más notificadas presentan una incidencia similar en hombres y mujeres. Sin embargo, la Hemofilia A y la Esclerosis Lateral Amiotrófica afectan en mayor medida a los hombres, mientras que la Cirrosis Biliar Primaria y el Hipotiroidismo Congénito son más frecuentes en mujeres.</w:t>
+      </w:r>
+    </w:p>
+    <w:p>
+      <w:pPr>
         <w:keepNext/>
         <w:jc w:val="center"/>
         <w:rPr>
@@ -4935,116 +3779,205 @@
           <w:szCs w:val="20"/>
         </w:rPr>
         <w:lastRenderedPageBreak/>
-        <w:drawing>
-          <wp:inline distT="0" distB="0" distL="0" distR="0" wp14:anchorId="2728B0FF" wp14:editId="2FA7287A">
-            <wp:extent cx="3168502" cy="1965410"/>
-            <wp:effectExtent l="0" t="0" r="0" b="0"/>
-            <wp:docPr id="228199353" name="Imagen 5" descr="Gráfico, Gráfico de barras&#10;&#10;El contenido generado por IA puede ser incorrecto."/>
-            <wp:cNvGraphicFramePr>
-              <a:graphicFrameLocks xmlns:a="http://schemas.openxmlformats.org/drawingml/2006/main" noChangeAspect="1"/>
-            </wp:cNvGraphicFramePr>
-            <a:graphic xmlns:a="http://schemas.openxmlformats.org/drawingml/2006/main">
-              <a:graphicData uri="http://schemas.openxmlformats.org/drawingml/2006/picture">
-                <pic:pic xmlns:pic="http://schemas.openxmlformats.org/drawingml/2006/picture">
-                  <pic:nvPicPr>
-                    <pic:cNvPr id="228199353" name="Imagen 5" descr="Gráfico, Gráfico de barras&#10;&#10;El contenido generado por IA puede ser incorrecto."/>
-                    <pic:cNvPicPr/>
-                  </pic:nvPicPr>
-                  <pic:blipFill>
-                    <a:blip r:embed="rId12" cstate="print">
-                      <a:extLst>
-                        <a:ext uri="{28A0092B-C50C-407E-A947-70E740481C1C}">
-                          <a14:useLocalDpi xmlns:a14="http://schemas.microsoft.com/office/drawing/2010/main" val="0"/>
-                        </a:ext>
-                      </a:extLst>
-                    </a:blip>
-                    <a:stretch>
-                      <a:fillRect/>
-                    </a:stretch>
-                  </pic:blipFill>
-                  <pic:spPr>
-                    <a:xfrm>
-                      <a:off x="0" y="0"/>
-                      <a:ext cx="3208144" cy="1990000"/>
-                    </a:xfrm>
-                    <a:prstGeom prst="rect">
-                      <a:avLst/>
-                    </a:prstGeom>
-                  </pic:spPr>
-                </pic:pic>
-              </a:graphicData>
-            </a:graphic>
-          </wp:inline>
-        </w:drawing>
+        <mc:AlternateContent>
+          <mc:Choice Requires="wpg">
+            <w:drawing>
+              <wp:anchor distT="0" distB="0" distL="114300" distR="114300" simplePos="0" relativeHeight="251678720" behindDoc="0" locked="0" layoutInCell="1" allowOverlap="1" wp14:anchorId="68644EBC" wp14:editId="6EA525AA">
+                <wp:simplePos x="0" y="0"/>
+                <wp:positionH relativeFrom="column">
+                  <wp:posOffset>3810</wp:posOffset>
+                </wp:positionH>
+                <wp:positionV relativeFrom="paragraph">
+                  <wp:posOffset>213123</wp:posOffset>
+                </wp:positionV>
+                <wp:extent cx="5400040" cy="1786890"/>
+                <wp:effectExtent l="0" t="0" r="0" b="3810"/>
+                <wp:wrapSquare wrapText="bothSides"/>
+                <wp:docPr id="495210198" name="Grupo 8"/>
+                <wp:cNvGraphicFramePr/>
+                <a:graphic xmlns:a="http://schemas.openxmlformats.org/drawingml/2006/main">
+                  <a:graphicData uri="http://schemas.microsoft.com/office/word/2010/wordprocessingGroup">
+                    <wpg:wgp>
+                      <wpg:cNvGrpSpPr/>
+                      <wpg:grpSpPr>
+                        <a:xfrm>
+                          <a:off x="0" y="0"/>
+                          <a:ext cx="5400040" cy="1786890"/>
+                          <a:chOff x="0" y="0"/>
+                          <a:chExt cx="5400040" cy="1786890"/>
+                        </a:xfrm>
+                      </wpg:grpSpPr>
+                      <pic:pic xmlns:pic="http://schemas.openxmlformats.org/drawingml/2006/picture">
+                        <pic:nvPicPr>
+                          <pic:cNvPr id="1484815574" name="Imagen 9" descr="Interfaz de usuario gráfica, Aplicación&#10;&#10;El contenido generado por IA puede ser incorrecto."/>
+                          <pic:cNvPicPr>
+                            <a:picLocks noChangeAspect="1"/>
+                          </pic:cNvPicPr>
+                        </pic:nvPicPr>
+                        <pic:blipFill>
+                          <a:blip r:embed="rId20" cstate="print">
+                            <a:extLst>
+                              <a:ext uri="{28A0092B-C50C-407E-A947-70E740481C1C}">
+                                <a14:useLocalDpi xmlns:a14="http://schemas.microsoft.com/office/drawing/2010/main" val="0"/>
+                              </a:ext>
+                            </a:extLst>
+                          </a:blip>
+                          <a:stretch>
+                            <a:fillRect/>
+                          </a:stretch>
+                        </pic:blipFill>
+                        <pic:spPr>
+                          <a:xfrm>
+                            <a:off x="0" y="0"/>
+                            <a:ext cx="5400040" cy="1513840"/>
+                          </a:xfrm>
+                          <a:prstGeom prst="rect">
+                            <a:avLst/>
+                          </a:prstGeom>
+                        </pic:spPr>
+                      </pic:pic>
+                      <wps:wsp>
+                        <wps:cNvPr id="552101103" name="Cuadro de texto 1"/>
+                        <wps:cNvSpPr txBox="1"/>
+                        <wps:spPr>
+                          <a:xfrm>
+                            <a:off x="0" y="1520190"/>
+                            <a:ext cx="5400040" cy="266700"/>
+                          </a:xfrm>
+                          <a:prstGeom prst="rect">
+                            <a:avLst/>
+                          </a:prstGeom>
+                          <a:solidFill>
+                            <a:prstClr val="white"/>
+                          </a:solidFill>
+                          <a:ln>
+                            <a:noFill/>
+                          </a:ln>
+                        </wps:spPr>
+                        <wps:txbx>
+                          <w:txbxContent>
+                            <w:p>
+                              <w:pPr>
+                                <w:pStyle w:val="Descripcin"/>
+                                <w:jc w:val="center"/>
+                                <w:rPr>
+                                  <w:noProof/>
+                                  <w:sz w:val="20"/>
+                                  <w:szCs w:val="20"/>
+                                </w:rPr>
+                              </w:pPr>
+                              <w:bookmarkStart w:id="12" w:name="_Ref195958541"/>
+                              <w:r>
+                                <w:t xml:space="preserve">Figura </w:t>
+                              </w:r>
+                              <w:r>
+                                <w:fldChar w:fldCharType="begin"/>
+                              </w:r>
+                              <w:r>
+                                <w:instrText xml:space="preserve"> SEQ Figura \* ARABIC </w:instrText>
+                              </w:r>
+                              <w:r>
+                                <w:fldChar w:fldCharType="separate"/>
+                              </w:r>
+                              <w:r>
+                                <w:rPr>
+                                  <w:noProof/>
+                                </w:rPr>
+                                <w:t>7</w:t>
+                              </w:r>
+                              <w:r>
+                                <w:fldChar w:fldCharType="end"/>
+                              </w:r>
+                              <w:bookmarkEnd w:id="12"/>
+                              <w:r>
+                                <w:t>. Comparativa de enfermedades raras más comunes por sexo (casos vivos en 2022)</w:t>
+                              </w:r>
+                            </w:p>
+                          </w:txbxContent>
+                        </wps:txbx>
+                        <wps:bodyPr rot="0" spcFirstLastPara="0" vertOverflow="overflow" horzOverflow="overflow" vert="horz" wrap="square" lIns="0" tIns="0" rIns="0" bIns="0" numCol="1" spcCol="0" rtlCol="0" fromWordArt="0" anchor="t" anchorCtr="0" forceAA="0" compatLnSpc="1">
+                          <a:prstTxWarp prst="textNoShape">
+                            <a:avLst/>
+                          </a:prstTxWarp>
+                          <a:spAutoFit/>
+                        </wps:bodyPr>
+                      </wps:wsp>
+                    </wpg:wgp>
+                  </a:graphicData>
+                </a:graphic>
+              </wp:anchor>
+            </w:drawing>
+          </mc:Choice>
+          <mc:Fallback>
+            <w:pict>
+              <v:group w14:anchorId="68644EBC" id="Grupo 8" o:spid="_x0000_s1044" style="position:absolute;left:0;text-align:left;margin-left:.3pt;margin-top:16.8pt;width:425.2pt;height:140.7pt;z-index:251678720" coordsize="54000,17868" o:gfxdata="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">
+                <v:shape id="Imagen 9" o:spid="_x0000_s1045" type="#_x0000_t75" alt="Interfaz de usuario gráfica, Aplicación&#10;&#10;El contenido generado por IA puede ser incorrecto." style="position:absolute;width:54000;height:15138;visibility:visible;mso-wrap-style:square" o:gfxdata="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">
+                  <v:imagedata r:id="rId21" o:title="Interfaz de usuario gráfica, Aplicación&#10;&#10;El contenido generado por IA puede ser incorrecto"/>
+                </v:shape>
+                <v:shape id="Cuadro de texto 1" o:spid="_x0000_s1046" type="#_x0000_t202" style="position:absolute;top:15201;width:54000;height:2667;visibility:visible;mso-wrap-style:square;v-text-anchor:top" o:gfxdata="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" stroked="f">
+                  <v:textbox style="mso-fit-shape-to-text:t" inset="0,0,0,0">
+                    <w:txbxContent>
+                      <w:p>
+                        <w:pPr>
+                          <w:pStyle w:val="Descripcin"/>
+                          <w:jc w:val="center"/>
+                          <w:rPr>
+                            <w:noProof/>
+                            <w:sz w:val="20"/>
+                            <w:szCs w:val="20"/>
+                          </w:rPr>
+                        </w:pPr>
+                        <w:bookmarkStart w:id="13" w:name="_Ref195958541"/>
+                        <w:r>
+                          <w:t xml:space="preserve">Figura </w:t>
+                        </w:r>
+                        <w:r>
+                          <w:fldChar w:fldCharType="begin"/>
+                        </w:r>
+                        <w:r>
+                          <w:instrText xml:space="preserve"> SEQ Figura \* ARABIC </w:instrText>
+                        </w:r>
+                        <w:r>
+                          <w:fldChar w:fldCharType="separate"/>
+                        </w:r>
+                        <w:r>
+                          <w:rPr>
+                            <w:noProof/>
+                          </w:rPr>
+                          <w:t>7</w:t>
+                        </w:r>
+                        <w:r>
+                          <w:fldChar w:fldCharType="end"/>
+                        </w:r>
+                        <w:bookmarkEnd w:id="13"/>
+                        <w:r>
+                          <w:t>. Comparativa de enfermedades raras más comunes por sexo (casos vivos en 2022)</w:t>
+                        </w:r>
+                      </w:p>
+                    </w:txbxContent>
+                  </v:textbox>
+                </v:shape>
+                <w10:wrap type="square"/>
+              </v:group>
+            </w:pict>
+          </mc:Fallback>
+        </mc:AlternateContent>
       </w:r>
     </w:p>
     <w:p>
       <w:pPr>
-        <w:pStyle w:val="Descripcin"/>
-        <w:jc w:val="center"/>
-        <w:rPr>
-          <w:sz w:val="16"/>
-          <w:szCs w:val="16"/>
-        </w:rPr>
-      </w:pPr>
-      <w:bookmarkStart w:id="4" w:name="_Ref195897278"/>
-      <w:r>
-        <w:rPr>
-          <w:sz w:val="16"/>
-          <w:szCs w:val="16"/>
-          <w:highlight w:val="cyan"/>
-        </w:rPr>
-        <w:t xml:space="preserve">Figura </w:t>
-      </w:r>
-      <w:r>
-        <w:rPr>
-          <w:sz w:val="16"/>
-          <w:szCs w:val="16"/>
-          <w:highlight w:val="cyan"/>
-        </w:rPr>
-        <w:fldChar w:fldCharType="begin"/>
-      </w:r>
-      <w:r>
-        <w:rPr>
-          <w:sz w:val="16"/>
-          <w:szCs w:val="16"/>
-          <w:highlight w:val="cyan"/>
-        </w:rPr>
-        <w:instrText xml:space="preserve"> SEQ Figura \* ARABIC </w:instrText>
-      </w:r>
-      <w:r>
-        <w:rPr>
-          <w:sz w:val="16"/>
-          <w:szCs w:val="16"/>
-          <w:highlight w:val="cyan"/>
-        </w:rPr>
-        <w:fldChar w:fldCharType="separate"/>
-      </w:r>
-      <w:r>
-        <w:rPr>
-          <w:noProof/>
-          <w:sz w:val="16"/>
-          <w:szCs w:val="16"/>
-          <w:highlight w:val="cyan"/>
-        </w:rPr>
-        <w:t>5</w:t>
-      </w:r>
-      <w:r>
-        <w:rPr>
-          <w:sz w:val="16"/>
-          <w:szCs w:val="16"/>
-          <w:highlight w:val="cyan"/>
-        </w:rPr>
-        <w:fldChar w:fldCharType="end"/>
-      </w:r>
-      <w:bookmarkEnd w:id="4"/>
-      <w:r>
-        <w:rPr>
-          <w:sz w:val="16"/>
-          <w:szCs w:val="16"/>
-          <w:highlight w:val="cyan"/>
-        </w:rPr>
-        <w:t>. Comparación de diagnósticos por género en los años 2020 - 2022</w:t>
+        <w:pStyle w:val="Ttulo2"/>
+        <w:rPr>
+          <w:sz w:val="28"/>
+          <w:szCs w:val="28"/>
+        </w:rPr>
+      </w:pPr>
+      <w:r>
+        <w:rPr>
+          <w:sz w:val="28"/>
+          <w:szCs w:val="28"/>
+        </w:rPr>
+        <w:t>Discusión</w:t>
       </w:r>
     </w:p>
     <w:p>
@@ -5059,202 +3992,183 @@
           <w:sz w:val="20"/>
           <w:szCs w:val="20"/>
         </w:rPr>
-        <w:t xml:space="preserve">También se analizó qué enfermedades afectan más a cada género, como se muestra en la </w:t>
-      </w:r>
-      <w:r>
-        <w:rPr>
-          <w:sz w:val="20"/>
-          <w:szCs w:val="20"/>
-          <w:highlight w:val="cyan"/>
-        </w:rPr>
-        <w:fldChar w:fldCharType="begin"/>
-      </w:r>
-      <w:r>
-        <w:rPr>
-          <w:sz w:val="20"/>
-          <w:szCs w:val="20"/>
-          <w:highlight w:val="cyan"/>
-        </w:rPr>
-        <w:instrText xml:space="preserve"> REF _Ref195898675 \h  \* MERGEFORMAT </w:instrText>
-      </w:r>
-      <w:r>
-        <w:rPr>
-          <w:sz w:val="20"/>
-          <w:szCs w:val="20"/>
-          <w:highlight w:val="cyan"/>
-        </w:rPr>
-      </w:r>
-      <w:r>
-        <w:rPr>
-          <w:sz w:val="20"/>
-          <w:szCs w:val="20"/>
-          <w:highlight w:val="cyan"/>
-        </w:rPr>
-        <w:fldChar w:fldCharType="separate"/>
-      </w:r>
-      <w:r>
-        <w:rPr>
-          <w:sz w:val="20"/>
-          <w:szCs w:val="20"/>
-          <w:highlight w:val="cyan"/>
-        </w:rPr>
-        <w:t xml:space="preserve">Figura </w:t>
-      </w:r>
-      <w:r>
-        <w:rPr>
-          <w:noProof/>
-          <w:sz w:val="20"/>
-          <w:szCs w:val="20"/>
-          <w:highlight w:val="cyan"/>
-        </w:rPr>
-        <w:t>5</w:t>
-      </w:r>
-      <w:r>
-        <w:rPr>
-          <w:sz w:val="20"/>
-          <w:szCs w:val="20"/>
-          <w:highlight w:val="cyan"/>
-        </w:rPr>
-        <w:fldChar w:fldCharType="end"/>
-      </w:r>
-      <w:r>
-        <w:rPr>
-          <w:sz w:val="20"/>
-          <w:szCs w:val="20"/>
-        </w:rPr>
-        <w:t>. Se observó que tres de las cinco enfermedades raras más notificadas presentan una incidencia similar en hombres y mujeres. Sin embargo, la Hemofilia A y la Esclerosis Lateral Amiotrófica afectan en mayor medida a los hombres, mientras que la Cirrosis Biliar Primaria y el Hipotiroidismo Congénito son más frecuentes en mujeres.</w:t>
+        <w:t xml:space="preserve">Los resultados muestran que el interés científico en las enfermedades raras ha crecido de forma sostenida, especialmente a partir de la década de 2010. Este aumento en las publicaciones </w:t>
+      </w:r>
+      <w:r>
+        <w:rPr>
+          <w:sz w:val="20"/>
+          <w:szCs w:val="20"/>
+        </w:rPr>
+        <w:t>registradas</w:t>
+      </w:r>
+      <w:r>
+        <w:rPr>
+          <w:sz w:val="20"/>
+          <w:szCs w:val="20"/>
+        </w:rPr>
+        <w:t xml:space="preserve"> en PubMed refleja una mayor visibilidad del campo, impulsada por avances tecnológicos, marcos regulatorios específicos y una creciente demanda social.</w:t>
       </w:r>
     </w:p>
     <w:p>
       <w:pPr>
-        <w:keepNext/>
-        <w:jc w:val="center"/>
-        <w:rPr>
-          <w:sz w:val="20"/>
-          <w:szCs w:val="20"/>
-        </w:rPr>
-      </w:pPr>
-      <w:r>
-        <w:rPr>
-          <w:noProof/>
-          <w:sz w:val="20"/>
-          <w:szCs w:val="20"/>
-        </w:rPr>
-        <w:drawing>
-          <wp:inline distT="0" distB="0" distL="0" distR="0" wp14:anchorId="61300E79" wp14:editId="4689CDC0">
-            <wp:extent cx="5400040" cy="1513840"/>
-            <wp:effectExtent l="0" t="0" r="0" b="0"/>
-            <wp:docPr id="951641854" name="Imagen 9" descr="Interfaz de usuario gráfica, Aplicación&#10;&#10;El contenido generado por IA puede ser incorrecto."/>
-            <wp:cNvGraphicFramePr>
-              <a:graphicFrameLocks xmlns:a="http://schemas.openxmlformats.org/drawingml/2006/main" noChangeAspect="1"/>
-            </wp:cNvGraphicFramePr>
-            <a:graphic xmlns:a="http://schemas.openxmlformats.org/drawingml/2006/main">
-              <a:graphicData uri="http://schemas.openxmlformats.org/drawingml/2006/picture">
-                <pic:pic xmlns:pic="http://schemas.openxmlformats.org/drawingml/2006/picture">
-                  <pic:nvPicPr>
-                    <pic:cNvPr id="951641854" name="Imagen 9" descr="Interfaz de usuario gráfica, Aplicación&#10;&#10;El contenido generado por IA puede ser incorrecto."/>
-                    <pic:cNvPicPr/>
-                  </pic:nvPicPr>
-                  <pic:blipFill>
-                    <a:blip r:embed="rId13" cstate="print">
-                      <a:extLst>
-                        <a:ext uri="{28A0092B-C50C-407E-A947-70E740481C1C}">
-                          <a14:useLocalDpi xmlns:a14="http://schemas.microsoft.com/office/drawing/2010/main" val="0"/>
-                        </a:ext>
-                      </a:extLst>
-                    </a:blip>
-                    <a:stretch>
-                      <a:fillRect/>
-                    </a:stretch>
-                  </pic:blipFill>
-                  <pic:spPr>
-                    <a:xfrm>
-                      <a:off x="0" y="0"/>
-                      <a:ext cx="5400040" cy="1513840"/>
-                    </a:xfrm>
-                    <a:prstGeom prst="rect">
-                      <a:avLst/>
-                    </a:prstGeom>
-                  </pic:spPr>
-                </pic:pic>
-              </a:graphicData>
-            </a:graphic>
-          </wp:inline>
-        </w:drawing>
+        <w:rPr>
+          <w:sz w:val="20"/>
+          <w:szCs w:val="20"/>
+        </w:rPr>
+      </w:pPr>
+      <w:r>
+        <w:rPr>
+          <w:sz w:val="20"/>
+          <w:szCs w:val="20"/>
+        </w:rPr>
+        <w:t>En cuanto al análisis gen-fenotipo, se observó una amplia variabilidad en el número de genes y fenotipos por enfermedad</w:t>
+      </w:r>
+      <w:r>
+        <w:rPr>
+          <w:sz w:val="20"/>
+          <w:szCs w:val="20"/>
+        </w:rPr>
+        <w:t>, pero con una</w:t>
+      </w:r>
+      <w:r>
+        <w:rPr>
+          <w:sz w:val="20"/>
+          <w:szCs w:val="20"/>
+        </w:rPr>
+        <w:t xml:space="preserve"> correlación prácticamente nula </w:t>
+      </w:r>
+      <w:r>
+        <w:rPr>
+          <w:sz w:val="20"/>
+          <w:szCs w:val="20"/>
+        </w:rPr>
+        <w:t xml:space="preserve">entre ambas variables, </w:t>
+      </w:r>
+      <w:r>
+        <w:rPr>
+          <w:sz w:val="20"/>
+          <w:szCs w:val="20"/>
+        </w:rPr>
+        <w:t xml:space="preserve">lo que indica que una </w:t>
+      </w:r>
+      <w:r>
+        <w:rPr>
+          <w:sz w:val="20"/>
+          <w:szCs w:val="20"/>
+        </w:rPr>
+        <w:t>alta</w:t>
+      </w:r>
+      <w:r>
+        <w:rPr>
+          <w:sz w:val="20"/>
+          <w:szCs w:val="20"/>
+        </w:rPr>
+        <w:t xml:space="preserve"> complejidad genética no necesariamente se traduce en una </w:t>
+      </w:r>
+      <w:r>
+        <w:rPr>
+          <w:sz w:val="20"/>
+          <w:szCs w:val="20"/>
+        </w:rPr>
+        <w:t>alta</w:t>
+      </w:r>
+      <w:r>
+        <w:rPr>
+          <w:sz w:val="20"/>
+          <w:szCs w:val="20"/>
+        </w:rPr>
+        <w:t xml:space="preserve"> diversidad fenotípica, y viceversa. Esto plantea interrogantes sobre cómo se construye el conocimiento clínico y genético de estas patologías, y resalta la necesidad de caracterizaciones más integradas.</w:t>
       </w:r>
     </w:p>
     <w:p>
       <w:pPr>
-        <w:pStyle w:val="Descripcin"/>
-        <w:jc w:val="center"/>
-        <w:rPr>
-          <w:sz w:val="16"/>
-          <w:szCs w:val="16"/>
-          <w:highlight w:val="cyan"/>
-        </w:rPr>
-      </w:pPr>
-      <w:bookmarkStart w:id="5" w:name="_Ref195898675"/>
-      <w:r>
-        <w:rPr>
-          <w:sz w:val="16"/>
-          <w:szCs w:val="16"/>
-          <w:highlight w:val="cyan"/>
-        </w:rPr>
-        <w:t xml:space="preserve">Figura </w:t>
-      </w:r>
-      <w:r>
-        <w:rPr>
-          <w:sz w:val="16"/>
-          <w:szCs w:val="16"/>
-          <w:highlight w:val="cyan"/>
-        </w:rPr>
-        <w:fldChar w:fldCharType="begin"/>
-      </w:r>
-      <w:r>
-        <w:rPr>
-          <w:sz w:val="16"/>
-          <w:szCs w:val="16"/>
-          <w:highlight w:val="cyan"/>
-        </w:rPr>
-        <w:instrText xml:space="preserve"> SEQ Figura \* ARABIC </w:instrText>
-      </w:r>
-      <w:r>
-        <w:rPr>
-          <w:sz w:val="16"/>
-          <w:szCs w:val="16"/>
-          <w:highlight w:val="cyan"/>
-        </w:rPr>
-        <w:fldChar w:fldCharType="separate"/>
-      </w:r>
-      <w:r>
-        <w:rPr>
-          <w:noProof/>
-          <w:sz w:val="16"/>
-          <w:szCs w:val="16"/>
-          <w:highlight w:val="cyan"/>
-        </w:rPr>
-        <w:t>6</w:t>
-      </w:r>
-      <w:r>
-        <w:rPr>
-          <w:sz w:val="16"/>
-          <w:szCs w:val="16"/>
-          <w:highlight w:val="cyan"/>
-        </w:rPr>
-        <w:fldChar w:fldCharType="end"/>
-      </w:r>
-      <w:bookmarkEnd w:id="5"/>
-      <w:r>
-        <w:rPr>
-          <w:sz w:val="16"/>
-          <w:szCs w:val="16"/>
-          <w:highlight w:val="cyan"/>
-        </w:rPr>
-        <w:t>. Comparativa de enfermedades raras más comunes por sexo (casos vivos en 2022)</w:t>
+        <w:rPr>
+          <w:sz w:val="20"/>
+          <w:szCs w:val="20"/>
+        </w:rPr>
+      </w:pPr>
+      <w:r>
+        <w:rPr>
+          <w:sz w:val="20"/>
+          <w:szCs w:val="20"/>
+        </w:rPr>
+        <w:t xml:space="preserve">Desde una perspectiva regional, los datos del </w:t>
+      </w:r>
+      <w:r>
+        <w:rPr>
+          <w:sz w:val="20"/>
+          <w:szCs w:val="20"/>
+        </w:rPr>
+        <w:t>ReeR</w:t>
+      </w:r>
+      <w:r>
+        <w:rPr>
+          <w:sz w:val="20"/>
+          <w:szCs w:val="20"/>
+        </w:rPr>
+        <w:t xml:space="preserve"> revelan que las comunidades autónomas con mayor población no concentran necesariamente más diagnósticos. De hecho, regiones como Galicia y Aragón </w:t>
+      </w:r>
+      <w:r>
+        <w:rPr>
+          <w:sz w:val="20"/>
+          <w:szCs w:val="20"/>
+        </w:rPr>
+        <w:t>(</w:t>
+      </w:r>
+      <w:r>
+        <w:rPr>
+          <w:sz w:val="20"/>
+          <w:szCs w:val="20"/>
+        </w:rPr>
+        <w:t>con menor densidad poblacional</w:t>
+      </w:r>
+      <w:r>
+        <w:rPr>
+          <w:sz w:val="20"/>
+          <w:szCs w:val="20"/>
+        </w:rPr>
+        <w:t>)</w:t>
+      </w:r>
+      <w:r>
+        <w:rPr>
+          <w:sz w:val="20"/>
+          <w:szCs w:val="20"/>
+        </w:rPr>
+        <w:t xml:space="preserve"> reportaron tasas proporcionalmente más altas de notificación. Esto podría deberse a una mejor organización de sus sistemas de salud, mayor cobertura diagnóstica o simplemente a un registro más riguroso de los casos.</w:t>
       </w:r>
     </w:p>
     <w:p>
       <w:pPr>
+        <w:rPr>
+          <w:sz w:val="20"/>
+          <w:szCs w:val="20"/>
+        </w:rPr>
+      </w:pPr>
+      <w:r>
+        <w:rPr>
+          <w:sz w:val="20"/>
+          <w:szCs w:val="20"/>
+        </w:rPr>
+        <w:t>Por el contrario, la baja tasa de notificación en Cataluña sugiere posibles limitaciones en los sistemas de reporte, diferencias en criterios diagnósticos o incluso falta de concienciación. Estas variaciones apuntan a desigualdades estructurales entre comunidades que deben abordarse si se busca una estrategia sanitaria equitativa en el ámbito de las ER.</w:t>
+      </w:r>
+    </w:p>
+    <w:p>
+      <w:pPr>
+        <w:rPr>
+          <w:sz w:val="20"/>
+          <w:szCs w:val="20"/>
+        </w:rPr>
+      </w:pPr>
+      <w:r>
+        <w:rPr>
+          <w:sz w:val="20"/>
+          <w:szCs w:val="20"/>
+        </w:rPr>
+        <w:t>Finalmente, el análisis por género mostró que, aunque históricamente los hombres presentaban una mayor incidencia, en los últimos años el número de diagnósticos en mujeres ha aumentado, alcanzando casi la mitad del total en 2022. Esta tendencia podría reflejar una mejora en el acceso al diagnóstico o cambios en los sesgos clínicos, pero requiere más investigación.</w:t>
+      </w:r>
+    </w:p>
+    <w:p>
+      <w:pPr>
         <w:pStyle w:val="Ttulo2"/>
         <w:rPr>
           <w:sz w:val="28"/>
@@ -5266,7 +4180,7 @@
           <w:sz w:val="28"/>
           <w:szCs w:val="28"/>
         </w:rPr>
-        <w:t>Discusión</w:t>
+        <w:t>Conclusión</w:t>
       </w:r>
     </w:p>
     <w:p>
@@ -5274,16 +4188,28 @@
         <w:rPr>
           <w:sz w:val="20"/>
           <w:szCs w:val="20"/>
-          <w:highlight w:val="yellow"/>
-        </w:rPr>
-      </w:pPr>
-      <w:r>
-        <w:rPr>
-          <w:sz w:val="20"/>
-          <w:szCs w:val="20"/>
-          <w:highlight w:val="yellow"/>
-        </w:rPr>
-        <w:t>Análisis de los resultados.</w:t>
+        </w:rPr>
+      </w:pPr>
+      <w:r>
+        <w:rPr>
+          <w:sz w:val="20"/>
+          <w:szCs w:val="20"/>
+        </w:rPr>
+        <w:t xml:space="preserve">Este trabajo aporta una visión integrada de las enfermedades raras desde distintas dimensiones: evolución científica, complejidad genético-clínica y distribución regional en España. Se confirma el crecimiento sostenido de la investigación en el </w:t>
+      </w:r>
+      <w:r>
+        <w:rPr>
+          <w:sz w:val="20"/>
+          <w:szCs w:val="20"/>
+        </w:rPr>
+        <w:t>ámbito</w:t>
+      </w:r>
+      <w:r>
+        <w:rPr>
+          <w:sz w:val="20"/>
+          <w:szCs w:val="20"/>
+        </w:rPr>
+        <w:t xml:space="preserve"> y se revela que no existe una correlación significativa entre el número de genes y fenotipos por enfermedad. Además, se evidencian desigualdades territoriales importantes en la notificación de casos, que no se explican únicamente por el tamaño poblacional.</w:t>
       </w:r>
     </w:p>
     <w:p>
@@ -5291,16 +4217,14 @@
         <w:rPr>
           <w:sz w:val="20"/>
           <w:szCs w:val="20"/>
-          <w:highlight w:val="yellow"/>
-        </w:rPr>
-      </w:pPr>
-      <w:r>
-        <w:rPr>
-          <w:sz w:val="20"/>
-          <w:szCs w:val="20"/>
-          <w:highlight w:val="yellow"/>
-        </w:rPr>
-        <w:t>Buscar patrones, tendencias y su significado.</w:t>
+        </w:rPr>
+      </w:pPr>
+      <w:r>
+        <w:rPr>
+          <w:sz w:val="20"/>
+          <w:szCs w:val="20"/>
+        </w:rPr>
+        <w:t>Estos hallazgos pueden servir como punto de partida para mejorar la gestión sanitaria de las enfermedades raras, promoviendo sistemas de vigilancia más eficientes, mejor formación de profesionales y políticas que reduzcan las brechas regionales.</w:t>
       </w:r>
     </w:p>
     <w:p>
@@ -5308,166 +4232,22 @@
         <w:rPr>
           <w:sz w:val="20"/>
           <w:szCs w:val="20"/>
-          <w:highlight w:val="yellow"/>
-        </w:rPr>
-      </w:pPr>
-      <w:r>
-        <w:rPr>
-          <w:sz w:val="20"/>
-          <w:szCs w:val="20"/>
-          <w:highlight w:val="yellow"/>
-        </w:rPr>
-        <w:t xml:space="preserve">Analizar si existe información suficiente para sacar conclusiones. Limitaciones del </w:t>
-      </w:r>
-      <w:proofErr w:type="spellStart"/>
-      <w:r>
-        <w:rPr>
-          <w:sz w:val="20"/>
-          <w:szCs w:val="20"/>
-          <w:highlight w:val="yellow"/>
-        </w:rPr>
-        <w:t>Dataset</w:t>
-      </w:r>
-      <w:proofErr w:type="spellEnd"/>
-      <w:r>
-        <w:rPr>
-          <w:sz w:val="20"/>
-          <w:szCs w:val="20"/>
-          <w:highlight w:val="yellow"/>
-        </w:rPr>
-        <w:t>.</w:t>
-      </w:r>
-    </w:p>
-    <w:p>
-      <w:pPr>
-        <w:rPr>
-          <w:sz w:val="20"/>
-          <w:szCs w:val="20"/>
-        </w:rPr>
-      </w:pPr>
-      <w:r>
-        <w:rPr>
-          <w:sz w:val="20"/>
-          <w:szCs w:val="20"/>
-          <w:highlight w:val="yellow"/>
-        </w:rPr>
-        <w:t>Analizar las implicaciones que tienen estos resultados para políticas de salud y para la investigación en este ámbito.</w:t>
-      </w:r>
-    </w:p>
-    <w:p>
-      <w:pPr>
-        <w:rPr>
-          <w:sz w:val="20"/>
-          <w:szCs w:val="20"/>
-        </w:rPr>
-      </w:pPr>
-      <w:r>
-        <w:rPr>
-          <w:sz w:val="20"/>
-          <w:szCs w:val="20"/>
-          <w:highlight w:val="yellow"/>
-        </w:rPr>
-        <w:t>Las comunidades autónomas con mayor población no siempre concentran más diagnósticos...</w:t>
-      </w:r>
-    </w:p>
-    <w:p>
-      <w:pPr>
-        <w:rPr>
-          <w:sz w:val="20"/>
-          <w:szCs w:val="20"/>
-          <w:highlight w:val="yellow"/>
-        </w:rPr>
-      </w:pPr>
-      <w:r>
-        <w:rPr>
-          <w:sz w:val="20"/>
-          <w:szCs w:val="20"/>
-          <w:highlight w:val="yellow"/>
-        </w:rPr>
-        <w:t>Los resultados indican que la carga poblacional no se asocia directamente con una mayor proporción de diagnósticos notificados de enfermedades raras. De hecho, algunas comunidades con menor población (como Galicia y Aragón) presentan tasas más altas de notificación, lo que podría deberse a factores como una mayor eficiencia en los sistemas regionales de salud, mejores mecanismos de reporte o una mayor concienciación en profesionales sanitarios.</w:t>
-      </w:r>
-    </w:p>
-    <w:p>
-      <w:pPr>
-        <w:rPr>
-          <w:sz w:val="20"/>
-          <w:szCs w:val="20"/>
-        </w:rPr>
-      </w:pPr>
-      <w:r>
-        <w:rPr>
-          <w:sz w:val="20"/>
-          <w:szCs w:val="20"/>
-          <w:highlight w:val="yellow"/>
-        </w:rPr>
-        <w:t>Por otro lado, la baja tasa observada en Cataluña podría reflejar subregistro, diferencias en criterios diagnósticos o barreras en la notificación. Estos hallazgos invitan a profundizar en las diferencias organizativas entre regiones y explorar qué factores pueden estar influyendo en las variaciones observadas, más allá del tamaño poblacional.</w:t>
-      </w:r>
-    </w:p>
-    <w:p>
-      <w:pPr>
-        <w:pStyle w:val="Ttulo2"/>
-        <w:rPr>
-          <w:sz w:val="28"/>
-          <w:szCs w:val="28"/>
-        </w:rPr>
-      </w:pPr>
-      <w:r>
-        <w:rPr>
-          <w:sz w:val="28"/>
-          <w:szCs w:val="28"/>
+        </w:rPr>
+      </w:pPr>
+      <w:r>
+        <w:rPr>
+          <w:sz w:val="20"/>
+          <w:szCs w:val="20"/>
+        </w:rPr>
+        <w:t xml:space="preserve">Como líneas futuras, sería útil incorporar más variables clínicas, explorar las diferencias organizativas entre comunidades autónomas y profundizar en el impacto del género en el </w:t>
+      </w:r>
+      <w:r>
+        <w:rPr>
+          <w:sz w:val="20"/>
+          <w:szCs w:val="20"/>
         </w:rPr>
         <w:lastRenderedPageBreak/>
-        <w:t>Conclusión</w:t>
-      </w:r>
-    </w:p>
-    <w:p>
-      <w:pPr>
-        <w:rPr>
-          <w:sz w:val="20"/>
-          <w:szCs w:val="20"/>
-          <w:highlight w:val="yellow"/>
-        </w:rPr>
-      </w:pPr>
-      <w:r>
-        <w:rPr>
-          <w:sz w:val="20"/>
-          <w:szCs w:val="20"/>
-          <w:highlight w:val="yellow"/>
-        </w:rPr>
-        <w:t>Resumir los puntos clave de la investigación.</w:t>
-      </w:r>
-    </w:p>
-    <w:p>
-      <w:pPr>
-        <w:rPr>
-          <w:sz w:val="20"/>
-          <w:szCs w:val="20"/>
-          <w:highlight w:val="yellow"/>
-        </w:rPr>
-      </w:pPr>
-      <w:r>
-        <w:rPr>
-          <w:sz w:val="20"/>
-          <w:szCs w:val="20"/>
-          <w:highlight w:val="yellow"/>
-        </w:rPr>
-        <w:t>¿Qué aporta este trabajo?</w:t>
-      </w:r>
-    </w:p>
-    <w:p>
-      <w:pPr>
-        <w:rPr>
-          <w:sz w:val="20"/>
-          <w:szCs w:val="20"/>
-        </w:rPr>
-      </w:pPr>
-      <w:r>
-        <w:rPr>
-          <w:sz w:val="20"/>
-          <w:szCs w:val="20"/>
-          <w:highlight w:val="yellow"/>
-        </w:rPr>
-        <w:t>Posibles mejoras y futuras líneas de investigación.</w:t>
+        <w:t>diagnóstico. La integración de datos genéticos, clínicos y sociodemográficos sigue siendo clave para avanzar hacia un abordaje más preciso y equitativo de las ER.</w:t>
       </w:r>
     </w:p>
     <w:p>
@@ -5509,7 +4289,8 @@
             <w:autoSpaceDE w:val="0"/>
             <w:autoSpaceDN w:val="0"/>
             <w:spacing w:after="0"/>
-            <w:ind w:hanging="480"/>
+            <w:ind w:left="-284" w:hanging="142"/>
+            <w:jc w:val="left"/>
             <w:divId w:val="986739492"/>
             <w:rPr>
               <w:rFonts w:eastAsia="Times New Roman"/>
@@ -5584,7 +4365,8 @@
             <w:autoSpaceDE w:val="0"/>
             <w:autoSpaceDN w:val="0"/>
             <w:spacing w:after="0"/>
-            <w:ind w:hanging="480"/>
+            <w:ind w:left="-284" w:hanging="142"/>
+            <w:jc w:val="left"/>
             <w:divId w:val="2031031357"/>
             <w:rPr>
               <w:rFonts w:eastAsia="Times New Roman"/>
@@ -5688,7 +4470,8 @@
             <w:autoSpaceDE w:val="0"/>
             <w:autoSpaceDN w:val="0"/>
             <w:spacing w:after="0"/>
-            <w:ind w:hanging="480"/>
+            <w:ind w:left="-284" w:hanging="142"/>
+            <w:jc w:val="left"/>
             <w:divId w:val="406462049"/>
             <w:rPr>
               <w:rFonts w:eastAsia="Times New Roman"/>
@@ -5843,7 +4626,8 @@
             <w:autoSpaceDE w:val="0"/>
             <w:autoSpaceDN w:val="0"/>
             <w:spacing w:after="0"/>
-            <w:ind w:hanging="480"/>
+            <w:ind w:left="-284" w:hanging="142"/>
+            <w:jc w:val="left"/>
             <w:divId w:val="151872678"/>
             <w:rPr>
               <w:rFonts w:eastAsia="Times New Roman"/>
@@ -5883,7 +4667,8 @@
             <w:autoSpaceDE w:val="0"/>
             <w:autoSpaceDN w:val="0"/>
             <w:spacing w:after="0"/>
-            <w:ind w:hanging="480"/>
+            <w:ind w:left="-284" w:hanging="142"/>
+            <w:jc w:val="left"/>
             <w:divId w:val="16585561"/>
             <w:rPr>
               <w:rFonts w:eastAsia="Times New Roman"/>
@@ -5923,7 +4708,8 @@
             <w:autoSpaceDE w:val="0"/>
             <w:autoSpaceDN w:val="0"/>
             <w:spacing w:after="0"/>
-            <w:ind w:hanging="480"/>
+            <w:ind w:left="-284" w:hanging="142"/>
+            <w:jc w:val="left"/>
             <w:divId w:val="2009209284"/>
             <w:rPr>
               <w:rFonts w:eastAsia="Times New Roman"/>
@@ -5963,7 +4749,8 @@
             <w:autoSpaceDE w:val="0"/>
             <w:autoSpaceDN w:val="0"/>
             <w:spacing w:after="0"/>
-            <w:ind w:hanging="480"/>
+            <w:ind w:left="-284" w:hanging="142"/>
+            <w:jc w:val="left"/>
             <w:divId w:val="457459109"/>
             <w:rPr>
               <w:rFonts w:eastAsia="Times New Roman"/>
@@ -6023,7 +4810,8 @@
             <w:autoSpaceDE w:val="0"/>
             <w:autoSpaceDN w:val="0"/>
             <w:spacing w:after="0"/>
-            <w:ind w:hanging="480"/>
+            <w:ind w:left="-284" w:hanging="142"/>
+            <w:jc w:val="left"/>
             <w:divId w:val="738864424"/>
             <w:rPr>
               <w:rFonts w:eastAsia="Times New Roman"/>
@@ -6107,7 +4895,8 @@
             <w:autoSpaceDE w:val="0"/>
             <w:autoSpaceDN w:val="0"/>
             <w:spacing w:after="0"/>
-            <w:ind w:hanging="480"/>
+            <w:ind w:left="-284" w:hanging="142"/>
+            <w:jc w:val="left"/>
             <w:divId w:val="850797405"/>
             <w:rPr>
               <w:rFonts w:eastAsia="Times New Roman"/>
@@ -6178,7 +4967,8 @@
             <w:autoSpaceDE w:val="0"/>
             <w:autoSpaceDN w:val="0"/>
             <w:spacing w:after="0"/>
-            <w:ind w:hanging="480"/>
+            <w:ind w:left="-284" w:hanging="142"/>
+            <w:jc w:val="left"/>
             <w:divId w:val="1744332170"/>
             <w:rPr>
               <w:rFonts w:eastAsia="Times New Roman"/>
@@ -6218,7 +5008,8 @@
             <w:autoSpaceDE w:val="0"/>
             <w:autoSpaceDN w:val="0"/>
             <w:spacing w:after="0"/>
-            <w:ind w:hanging="480"/>
+            <w:ind w:left="-284" w:hanging="142"/>
+            <w:jc w:val="left"/>
             <w:divId w:val="1624074422"/>
             <w:rPr>
               <w:rFonts w:eastAsia="Times New Roman"/>
@@ -6408,7 +5199,8 @@
             <w:autoSpaceDE w:val="0"/>
             <w:autoSpaceDN w:val="0"/>
             <w:spacing w:after="0"/>
-            <w:ind w:hanging="480"/>
+            <w:ind w:left="-284" w:hanging="142"/>
+            <w:jc w:val="left"/>
             <w:divId w:val="637300692"/>
             <w:rPr>
               <w:rFonts w:eastAsia="Times New Roman"/>
@@ -6531,7 +5323,7 @@
         <w:p>
           <w:pPr>
             <w:spacing w:after="0"/>
-            <w:ind w:left="-142" w:hanging="284"/>
+            <w:ind w:left="-284" w:hanging="142"/>
             <w:jc w:val="left"/>
             <w:rPr>
               <w:sz w:val="20"/>
@@ -6550,10 +5342,10 @@
       </w:sdtContent>
     </w:sdt>
     <w:sectPr>
-      <w:headerReference w:type="default" r:id="rId14"/>
-      <w:footerReference w:type="default" r:id="rId15"/>
+      <w:headerReference w:type="default" r:id="rId22"/>
+      <w:footerReference w:type="default" r:id="rId23"/>
       <w:pgSz w:w="11906" w:h="16838"/>
-      <w:pgMar w:top="1417" w:right="1701" w:bottom="1417" w:left="1701" w:header="708" w:footer="708" w:gutter="0"/>
+      <w:pgMar w:top="1134" w:right="1701" w:bottom="1134" w:left="1701" w:header="708" w:footer="708" w:gutter="0"/>
       <w:cols w:space="708"/>
       <w:docGrid w:linePitch="360"/>
     </w:sectPr>
@@ -9506,7 +8298,6 @@
   <w:style w:type="character" w:default="1" w:styleId="Fuentedeprrafopredeter">
     <w:name w:val="Default Paragraph Font"/>
     <w:uiPriority w:val="1"/>
-    <w:semiHidden/>
     <w:unhideWhenUsed/>
   </w:style>
   <w:style w:type="table" w:default="1" w:styleId="Tablanormal">
@@ -10242,7 +9033,9 @@
   <w:rsids>
     <w:rsidRoot w:val="007A3EF4"/>
     <w:rsid w:val="00076AAB"/>
+    <w:rsid w:val="002C5836"/>
     <w:rsid w:val="00470512"/>
+    <w:rsid w:val="007121C2"/>
     <w:rsid w:val="007A3EF4"/>
     <w:rsid w:val="007C328A"/>
     <w:rsid w:val="00B367EE"/>
